--- a/draft_WR.docx
+++ b/draft_WR.docx
@@ -14,7 +14,6 @@
           <w:docPartUnique/>
         </w:docPartObj>
       </w:sdtPr>
-      <w:sdtEndPr/>
       <w:sdtContent>
         <w:p>
           <w:pPr>
@@ -131,7 +130,6 @@
                                     <w:dataBinding w:prefixMappings="xmlns:ns0='http://purl.org/dc/elements/1.1/' xmlns:ns1='http://schemas.openxmlformats.org/package/2006/metadata/core-properties' " w:xpath="/ns1:coreProperties[1]/ns0:title[1]" w:storeItemID="{6C3C8BC8-F283-45AE-878A-BAB7291924A1}"/>
                                     <w:text/>
                                   </w:sdtPr>
-                                  <w:sdtEndPr/>
                                   <w:sdtContent>
                                     <w:r>
                                       <w:rPr>
@@ -170,7 +168,6 @@
                                     <w:dataBinding w:prefixMappings="xmlns:ns0='http://purl.org/dc/elements/1.1/' xmlns:ns1='http://schemas.openxmlformats.org/package/2006/metadata/core-properties' " w:xpath="/ns1:coreProperties[1]/ns0:subject[1]" w:storeItemID="{6C3C8BC8-F283-45AE-878A-BAB7291924A1}"/>
                                     <w:text/>
                                   </w:sdtPr>
-                                  <w:sdtEndPr/>
                                   <w:sdtContent>
                                     <w:r>
                                       <w:rPr>
@@ -199,7 +196,6 @@
                                   <w:dataBinding w:prefixMappings="xmlns:ns0='http://purl.org/dc/elements/1.1/' xmlns:ns1='http://schemas.openxmlformats.org/package/2006/metadata/core-properties' " w:xpath="/ns1:coreProperties[1]/ns0:creator[1]" w:storeItemID="{6C3C8BC8-F283-45AE-878A-BAB7291924A1}"/>
                                   <w:text/>
                                 </w:sdtPr>
-                                <w:sdtEndPr/>
                                 <w:sdtContent>
                                   <w:p>
                                     <w:pPr>
@@ -286,7 +282,6 @@
                               <w:dataBinding w:prefixMappings="xmlns:ns0='http://purl.org/dc/elements/1.1/' xmlns:ns1='http://schemas.openxmlformats.org/package/2006/metadata/core-properties' " w:xpath="/ns1:coreProperties[1]/ns0:title[1]" w:storeItemID="{6C3C8BC8-F283-45AE-878A-BAB7291924A1}"/>
                               <w:text/>
                             </w:sdtPr>
-                            <w:sdtEndPr/>
                             <w:sdtContent>
                               <w:r>
                                 <w:rPr>
@@ -325,7 +320,6 @@
                               <w:dataBinding w:prefixMappings="xmlns:ns0='http://purl.org/dc/elements/1.1/' xmlns:ns1='http://schemas.openxmlformats.org/package/2006/metadata/core-properties' " w:xpath="/ns1:coreProperties[1]/ns0:subject[1]" w:storeItemID="{6C3C8BC8-F283-45AE-878A-BAB7291924A1}"/>
                               <w:text/>
                             </w:sdtPr>
-                            <w:sdtEndPr/>
                             <w:sdtContent>
                               <w:r>
                                 <w:rPr>
@@ -354,7 +348,6 @@
                             <w:dataBinding w:prefixMappings="xmlns:ns0='http://purl.org/dc/elements/1.1/' xmlns:ns1='http://schemas.openxmlformats.org/package/2006/metadata/core-properties' " w:xpath="/ns1:coreProperties[1]/ns0:creator[1]" w:storeItemID="{6C3C8BC8-F283-45AE-878A-BAB7291924A1}"/>
                             <w:text/>
                           </w:sdtPr>
-                          <w:sdtEndPr/>
                           <w:sdtContent>
                             <w:p>
                               <w:pPr>
@@ -2863,152 +2856,166 @@
           <w:rFonts w:ascii="Calibri" w:hAnsi="Calibri"/>
           <w:szCs w:val="21"/>
         </w:rPr>
-        <w:t xml:space="preserve"> the overall relationship between the players and the impact of the level of understanding on the overall team score. This will be achieved through </w:t>
-      </w:r>
-      <w:commentRangeStart w:id="2"/>
-      <w:proofErr w:type="spellStart"/>
-      <w:r>
-        <w:rPr>
-          <w:rFonts w:ascii="Calibri" w:hAnsi="Calibri"/>
-          <w:szCs w:val="21"/>
-        </w:rPr>
-        <w:t>mem</w:t>
-      </w:r>
-      <w:r>
-        <w:rPr>
-          <w:rFonts w:ascii="Calibri" w:hAnsi="Calibri"/>
-          <w:szCs w:val="21"/>
-        </w:rPr>
-        <w:t>o</w:t>
-      </w:r>
-      <w:r>
-        <w:rPr>
-          <w:rFonts w:ascii="Calibri" w:hAnsi="Calibri"/>
-          <w:szCs w:val="21"/>
-        </w:rPr>
-        <w:t>i</w:t>
-      </w:r>
-      <w:r>
-        <w:rPr>
-          <w:rFonts w:ascii="Calibri" w:hAnsi="Calibri"/>
-          <w:szCs w:val="21"/>
-        </w:rPr>
-        <w:t>s</w:t>
-      </w:r>
-      <w:r>
-        <w:rPr>
-          <w:rFonts w:ascii="Calibri" w:hAnsi="Calibri"/>
-          <w:szCs w:val="21"/>
-        </w:rPr>
-        <w:t>ation</w:t>
-      </w:r>
-      <w:commentRangeEnd w:id="2"/>
-      <w:proofErr w:type="spellEnd"/>
+        <w:t xml:space="preserve"> the overall relationship between the players and the impact of the level of understanding on the overall team score. </w:t>
+      </w:r>
+      <w:del w:id="2" w:author="Peixuan Song" w:date="2021-04-16T13:07:00Z">
+        <w:r>
+          <w:rPr>
+            <w:rFonts w:ascii="Calibri" w:hAnsi="Calibri"/>
+            <w:szCs w:val="21"/>
+          </w:rPr>
+          <w:delText xml:space="preserve">This will be achieved through </w:delText>
+        </w:r>
+        <w:commentRangeStart w:id="3"/>
+        <w:r>
+          <w:rPr>
+            <w:rFonts w:ascii="Calibri" w:hAnsi="Calibri"/>
+            <w:szCs w:val="21"/>
+          </w:rPr>
+          <w:delText>mem</w:delText>
+        </w:r>
+        <w:r>
+          <w:rPr>
+            <w:rFonts w:ascii="Calibri" w:hAnsi="Calibri"/>
+            <w:szCs w:val="21"/>
+          </w:rPr>
+          <w:delText>o</w:delText>
+        </w:r>
+        <w:r>
+          <w:rPr>
+            <w:rFonts w:ascii="Calibri" w:hAnsi="Calibri"/>
+            <w:szCs w:val="21"/>
+          </w:rPr>
+          <w:delText>i</w:delText>
+        </w:r>
+        <w:r>
+          <w:rPr>
+            <w:rFonts w:ascii="Calibri" w:hAnsi="Calibri"/>
+            <w:szCs w:val="21"/>
+          </w:rPr>
+          <w:delText>s</w:delText>
+        </w:r>
+        <w:r>
+          <w:rPr>
+            <w:rFonts w:ascii="Calibri" w:hAnsi="Calibri"/>
+            <w:szCs w:val="21"/>
+          </w:rPr>
+          <w:delText>ation</w:delText>
+        </w:r>
+        <w:commentRangeEnd w:id="3"/>
+        <w:r>
+          <w:rPr>
+            <w:rStyle w:val="CommentReference"/>
+          </w:rPr>
+          <w:commentReference w:id="3"/>
+        </w:r>
+        <w:r>
+          <w:rPr>
+            <w:rFonts w:ascii="Calibri" w:hAnsi="Calibri"/>
+            <w:szCs w:val="21"/>
+          </w:rPr>
+          <w:delText xml:space="preserve">. </w:delText>
+        </w:r>
+      </w:del>
+      <w:r>
+        <w:rPr>
+          <w:rFonts w:ascii="Calibri" w:hAnsi="Calibri"/>
+          <w:szCs w:val="21"/>
+        </w:rPr>
+        <w:t>This report will demonstrate in more detail the program requirements, practices, implementation</w:t>
+      </w:r>
+      <w:r>
+        <w:rPr>
+          <w:rFonts w:ascii="Calibri" w:hAnsi="Calibri"/>
+          <w:szCs w:val="21"/>
+        </w:rPr>
+        <w:t>,</w:t>
+      </w:r>
+      <w:r>
+        <w:rPr>
+          <w:rFonts w:ascii="Calibri" w:hAnsi="Calibri"/>
+          <w:szCs w:val="21"/>
+        </w:rPr>
+        <w:t xml:space="preserve"> and evaluation of this project.</w:t>
+      </w:r>
+    </w:p>
+    <w:p>
+      <w:pPr>
+        <w:jc w:val="left"/>
+        <w:rPr>
+          <w:rFonts w:ascii="Calibri" w:hAnsi="Calibri"/>
+          <w:szCs w:val="21"/>
+        </w:rPr>
+      </w:pPr>
+    </w:p>
+    <w:p>
+      <w:pPr>
+        <w:jc w:val="left"/>
+        <w:rPr>
+          <w:rFonts w:ascii="Calibri" w:hAnsi="Calibri"/>
+          <w:szCs w:val="21"/>
+        </w:rPr>
+      </w:pPr>
+      <w:r>
+        <w:rPr>
+          <w:rFonts w:ascii="Calibri" w:hAnsi="Calibri"/>
+          <w:szCs w:val="21"/>
+        </w:rPr>
+        <w:t xml:space="preserve">Team chemistry in </w:t>
+      </w:r>
+      <w:proofErr w:type="gramStart"/>
+      <w:r>
+        <w:rPr>
+          <w:rFonts w:ascii="Calibri" w:hAnsi="Calibri"/>
+          <w:szCs w:val="21"/>
+        </w:rPr>
+        <w:t>NBA</w:t>
+      </w:r>
+      <w:r>
+        <w:rPr>
+          <w:rFonts w:ascii="Calibri" w:hAnsi="Calibri"/>
+          <w:szCs w:val="21"/>
+        </w:rPr>
+        <w:t>[</w:t>
+      </w:r>
+      <w:proofErr w:type="gramEnd"/>
+      <w:r>
+        <w:rPr>
+          <w:rFonts w:ascii="Calibri" w:hAnsi="Calibri"/>
+          <w:szCs w:val="21"/>
+        </w:rPr>
+        <w:t>2]</w:t>
+      </w:r>
+    </w:p>
+    <w:p>
+      <w:pPr>
+        <w:jc w:val="left"/>
+        <w:rPr>
+          <w:rFonts w:ascii="Calibri" w:hAnsi="Calibri"/>
+          <w:szCs w:val="21"/>
+        </w:rPr>
+      </w:pPr>
+      <w:r>
+        <w:rPr>
+          <w:rFonts w:ascii="Calibri" w:hAnsi="Calibri"/>
+          <w:szCs w:val="21"/>
+        </w:rPr>
+        <w:t xml:space="preserve">Most teams have great surface strengths, but when they don't produce results, the team says 'wait, give me time, all we're missing is </w:t>
+      </w:r>
+      <w:commentRangeStart w:id="4"/>
+      <w:r>
+        <w:rPr>
+          <w:rFonts w:ascii="Calibri" w:hAnsi="Calibri"/>
+          <w:szCs w:val="21"/>
+        </w:rPr>
+        <w:t>chemistry</w:t>
+      </w:r>
+      <w:commentRangeEnd w:id="4"/>
       <w:r>
         <w:rPr>
           <w:rStyle w:val="CommentReference"/>
         </w:rPr>
-        <w:commentReference w:id="2"/>
-      </w:r>
-      <w:r>
-        <w:rPr>
-          <w:rFonts w:ascii="Calibri" w:hAnsi="Calibri"/>
-          <w:szCs w:val="21"/>
-        </w:rPr>
-        <w:t>. This report will demonstrate in more detail the program requirements, practices, implementation</w:t>
-      </w:r>
-      <w:r>
-        <w:rPr>
-          <w:rFonts w:ascii="Calibri" w:hAnsi="Calibri"/>
-          <w:szCs w:val="21"/>
-        </w:rPr>
-        <w:t>,</w:t>
-      </w:r>
-      <w:r>
-        <w:rPr>
-          <w:rFonts w:ascii="Calibri" w:hAnsi="Calibri"/>
-          <w:szCs w:val="21"/>
-        </w:rPr>
-        <w:t xml:space="preserve"> and evaluation of this project.</w:t>
-      </w:r>
-    </w:p>
-    <w:p>
-      <w:pPr>
-        <w:jc w:val="left"/>
-        <w:rPr>
-          <w:rFonts w:ascii="Calibri" w:hAnsi="Calibri"/>
-          <w:szCs w:val="21"/>
-        </w:rPr>
-      </w:pPr>
-    </w:p>
-    <w:p>
-      <w:pPr>
-        <w:jc w:val="left"/>
-        <w:rPr>
-          <w:rFonts w:ascii="Calibri" w:hAnsi="Calibri"/>
-          <w:szCs w:val="21"/>
-        </w:rPr>
-      </w:pPr>
-      <w:r>
-        <w:rPr>
-          <w:rFonts w:ascii="Calibri" w:hAnsi="Calibri"/>
-          <w:szCs w:val="21"/>
-        </w:rPr>
-        <w:t xml:space="preserve">Team chemistry in </w:t>
-      </w:r>
-      <w:proofErr w:type="gramStart"/>
-      <w:r>
-        <w:rPr>
-          <w:rFonts w:ascii="Calibri" w:hAnsi="Calibri"/>
-          <w:szCs w:val="21"/>
-        </w:rPr>
-        <w:t>NBA</w:t>
-      </w:r>
-      <w:r>
-        <w:rPr>
-          <w:rFonts w:ascii="Calibri" w:hAnsi="Calibri"/>
-          <w:szCs w:val="21"/>
-        </w:rPr>
-        <w:t>[</w:t>
-      </w:r>
-      <w:proofErr w:type="gramEnd"/>
-      <w:r>
-        <w:rPr>
-          <w:rFonts w:ascii="Calibri" w:hAnsi="Calibri"/>
-          <w:szCs w:val="21"/>
-        </w:rPr>
-        <w:t>2]</w:t>
-      </w:r>
-    </w:p>
-    <w:p>
-      <w:pPr>
-        <w:jc w:val="left"/>
-        <w:rPr>
-          <w:rFonts w:ascii="Calibri" w:hAnsi="Calibri"/>
-          <w:szCs w:val="21"/>
-        </w:rPr>
-      </w:pPr>
-      <w:r>
-        <w:rPr>
-          <w:rFonts w:ascii="Calibri" w:hAnsi="Calibri"/>
-          <w:szCs w:val="21"/>
-        </w:rPr>
-        <w:t xml:space="preserve">Most teams have great surface strengths, but when they don't produce results, the team says 'wait, give me time, all we're missing is </w:t>
-      </w:r>
-      <w:commentRangeStart w:id="3"/>
-      <w:r>
-        <w:rPr>
-          <w:rFonts w:ascii="Calibri" w:hAnsi="Calibri"/>
-          <w:szCs w:val="21"/>
-        </w:rPr>
-        <w:t>chemistry</w:t>
-      </w:r>
-      <w:commentRangeEnd w:id="3"/>
-      <w:r>
-        <w:rPr>
-          <w:rStyle w:val="CommentReference"/>
-        </w:rPr>
-        <w:commentReference w:id="3"/>
+        <w:commentReference w:id="4"/>
       </w:r>
       <w:r>
         <w:rPr>
@@ -3803,16 +3810,16 @@
       <w:pPr>
         <w:pStyle w:val="Heading1"/>
       </w:pPr>
-      <w:bookmarkStart w:id="4" w:name="_Toc69055107"/>
+      <w:bookmarkStart w:id="5" w:name="_Toc69055107"/>
       <w:r>
         <w:t xml:space="preserve">2.background </w:t>
       </w:r>
-      <w:commentRangeStart w:id="5"/>
+      <w:commentRangeStart w:id="6"/>
       <w:r>
         <w:t>research</w:t>
       </w:r>
-      <w:bookmarkEnd w:id="4"/>
-      <w:commentRangeEnd w:id="5"/>
+      <w:bookmarkEnd w:id="5"/>
+      <w:commentRangeEnd w:id="6"/>
       <w:r>
         <w:rPr>
           <w:rStyle w:val="CommentReference"/>
@@ -3820,28 +3827,28 @@
           <w:bCs w:val="0"/>
           <w:kern w:val="2"/>
         </w:rPr>
-        <w:commentReference w:id="5"/>
+        <w:commentReference w:id="6"/>
       </w:r>
     </w:p>
     <w:p>
       <w:pPr>
         <w:pStyle w:val="Heading2"/>
       </w:pPr>
-      <w:bookmarkStart w:id="6" w:name="_Toc69055108"/>
+      <w:bookmarkStart w:id="7" w:name="_Toc69055108"/>
       <w:r>
         <w:t>The team Elo rating system</w:t>
       </w:r>
-      <w:bookmarkEnd w:id="6"/>
-    </w:p>
-    <w:p>
-      <w:pPr>
-        <w:jc w:val="left"/>
-        <w:rPr>
-          <w:rFonts w:ascii="Calibri" w:hAnsi="Calibri"/>
-          <w:szCs w:val="21"/>
-        </w:rPr>
-      </w:pPr>
-      <w:commentRangeStart w:id="7"/>
+      <w:bookmarkEnd w:id="7"/>
+    </w:p>
+    <w:p>
+      <w:pPr>
+        <w:jc w:val="left"/>
+        <w:rPr>
+          <w:rFonts w:ascii="Calibri" w:hAnsi="Calibri"/>
+          <w:szCs w:val="21"/>
+        </w:rPr>
+      </w:pPr>
+      <w:commentRangeStart w:id="8"/>
       <w:r>
         <w:rPr>
           <w:rFonts w:ascii="Calibri" w:hAnsi="Calibri"/>
@@ -3849,12 +3856,12 @@
         </w:rPr>
         <w:t xml:space="preserve">Elo </w:t>
       </w:r>
-      <w:commentRangeEnd w:id="7"/>
+      <w:commentRangeEnd w:id="8"/>
       <w:r>
         <w:rPr>
           <w:rStyle w:val="CommentReference"/>
         </w:rPr>
-        <w:commentReference w:id="7"/>
+        <w:commentReference w:id="8"/>
       </w:r>
       <w:r>
         <w:rPr>
@@ -3863,7 +3870,7 @@
         </w:rPr>
         <w:t xml:space="preserve">is a simple measure of </w:t>
       </w:r>
-      <w:commentRangeStart w:id="8"/>
+      <w:commentRangeStart w:id="9"/>
       <w:r>
         <w:rPr>
           <w:rFonts w:ascii="Calibri" w:hAnsi="Calibri"/>
@@ -3871,13 +3878,22 @@
         </w:rPr>
         <w:t xml:space="preserve">strength </w:t>
       </w:r>
-      <w:commentRangeEnd w:id="8"/>
+      <w:commentRangeEnd w:id="9"/>
       <w:r>
         <w:rPr>
           <w:rStyle w:val="CommentReference"/>
         </w:rPr>
-        <w:commentReference w:id="8"/>
-      </w:r>
+        <w:commentReference w:id="9"/>
+      </w:r>
+      <w:ins w:id="10" w:author="Peixuan Song" w:date="2021-04-16T13:21:00Z">
+        <w:r>
+          <w:rPr>
+            <w:rFonts w:ascii="Calibri" w:hAnsi="Calibri"/>
+            <w:szCs w:val="21"/>
+          </w:rPr>
+          <w:t xml:space="preserve">of teams </w:t>
+        </w:r>
+      </w:ins>
       <w:r>
         <w:rPr>
           <w:rFonts w:ascii="Calibri" w:hAnsi="Calibri"/>
@@ -3927,7 +3943,16 @@
         </w:rPr>
         <w:t xml:space="preserve"> zero-sum game. A player's Elo score is expressed as a number, which may vary depending on the outcome of the rated game played. At the end of each game, the winning player receives points from the number of points lost. The difference between the ratings of the winners and losers determines the total number of points gained or lost after the </w:t>
       </w:r>
-      <w:commentRangeStart w:id="9"/>
+      <w:ins w:id="11" w:author="Peixuan Song" w:date="2021-04-16T13:20:00Z">
+        <w:r>
+          <w:rPr>
+            <w:rFonts w:ascii="Calibri" w:hAnsi="Calibri"/>
+            <w:szCs w:val="21"/>
+          </w:rPr>
+          <w:t xml:space="preserve">basketball </w:t>
+        </w:r>
+      </w:ins>
+      <w:commentRangeStart w:id="12"/>
       <w:r>
         <w:rPr>
           <w:rFonts w:ascii="Calibri" w:hAnsi="Calibri"/>
@@ -3935,12 +3960,12 @@
         </w:rPr>
         <w:t>game</w:t>
       </w:r>
-      <w:commentRangeEnd w:id="9"/>
+      <w:commentRangeEnd w:id="12"/>
       <w:r>
         <w:rPr>
           <w:rStyle w:val="CommentReference"/>
         </w:rPr>
-        <w:commentReference w:id="9"/>
+        <w:commentReference w:id="12"/>
       </w:r>
       <w:r>
         <w:rPr>
@@ -4094,7 +4119,7 @@
           <w:szCs w:val="21"/>
         </w:rPr>
       </w:pPr>
-      <w:commentRangeStart w:id="10"/>
+      <w:commentRangeStart w:id="13"/>
       <w:r>
         <w:rPr>
           <w:rFonts w:ascii="Calibri" w:hAnsi="Calibri"/>
@@ -4146,12 +4171,12 @@
         </w:rPr>
         <w:t>3]</w:t>
       </w:r>
-      <w:commentRangeEnd w:id="10"/>
+      <w:commentRangeEnd w:id="13"/>
       <w:r>
         <w:rPr>
           <w:rStyle w:val="CommentReference"/>
         </w:rPr>
-        <w:commentReference w:id="10"/>
+        <w:commentReference w:id="13"/>
       </w:r>
     </w:p>
     <w:p>
@@ -4390,7 +4415,7 @@
         </w:rPr>
         <w:t xml:space="preserve">sigmoid function </w:t>
       </w:r>
-      <w:commentRangeStart w:id="11"/>
+      <w:commentRangeStart w:id="14"/>
       <w:r>
         <w:rPr>
           <w:rFonts w:ascii="Calibri" w:hAnsi="Calibri"/>
@@ -4421,12 +4446,12 @@
         </w:rPr>
         <w:t>gram</w:t>
       </w:r>
-      <w:commentRangeEnd w:id="11"/>
+      <w:commentRangeEnd w:id="14"/>
       <w:r>
         <w:rPr>
           <w:rStyle w:val="CommentReference"/>
         </w:rPr>
-        <w:commentReference w:id="11"/>
+        <w:commentReference w:id="14"/>
       </w:r>
     </w:p>
     <w:p>
@@ -4446,200 +4471,462 @@
       <w:pPr>
         <w:pStyle w:val="Heading2"/>
         <w:rPr>
+          <w:del w:id="15" w:author="Peixuan Song" w:date="2021-04-16T13:24:00Z"/>
           <w:kern w:val="44"/>
         </w:rPr>
       </w:pPr>
-      <w:bookmarkStart w:id="12" w:name="_Toc69055109"/>
-      <w:r>
-        <w:t>Fibonacci sequence</w:t>
-      </w:r>
-      <w:r>
-        <w:rPr>
+      <w:bookmarkStart w:id="16" w:name="_Toc69055109"/>
+      <w:del w:id="17" w:author="Peixuan Song" w:date="2021-04-16T13:24:00Z">
+        <w:r>
+          <w:delText>Fibonacci sequence</w:delText>
+        </w:r>
+        <w:r>
+          <w:rPr>
+            <w:kern w:val="44"/>
+          </w:rPr>
+          <w:delText xml:space="preserve"> </w:delText>
+        </w:r>
+        <w:r>
+          <w:rPr>
+            <w:kern w:val="44"/>
+          </w:rPr>
+          <w:delText>[</w:delText>
+        </w:r>
+        <w:commentRangeStart w:id="18"/>
+        <w:r>
+          <w:rPr>
+            <w:kern w:val="44"/>
+          </w:rPr>
+          <w:delText>4</w:delText>
+        </w:r>
+        <w:commentRangeEnd w:id="18"/>
+        <w:r>
+          <w:rPr>
+            <w:rStyle w:val="CommentReference"/>
+            <w:rFonts w:asciiTheme="minorHAnsi" w:eastAsiaTheme="minorEastAsia" w:hAnsiTheme="minorHAnsi" w:cstheme="minorBidi"/>
+            <w:b w:val="0"/>
+            <w:bCs w:val="0"/>
+          </w:rPr>
+          <w:commentReference w:id="18"/>
+        </w:r>
+        <w:r>
+          <w:rPr>
+            <w:kern w:val="44"/>
+          </w:rPr>
+          <w:delText>]</w:delText>
+        </w:r>
+        <w:bookmarkEnd w:id="16"/>
+      </w:del>
+    </w:p>
+    <w:p>
+      <w:pPr>
+        <w:widowControl/>
+        <w:jc w:val="left"/>
+        <w:rPr>
+          <w:del w:id="19" w:author="Peixuan Song" w:date="2021-04-16T13:24:00Z"/>
+          <w:rFonts w:ascii="Calibri" w:hAnsi="Calibri"/>
+          <w:szCs w:val="21"/>
+        </w:rPr>
+      </w:pPr>
+      <w:del w:id="20" w:author="Peixuan Song" w:date="2021-04-16T13:24:00Z">
+        <w:r>
+          <w:rPr>
+            <w:rFonts w:ascii="Calibri" w:hAnsi="Calibri"/>
+            <w:szCs w:val="21"/>
+          </w:rPr>
+          <w:delText>Fibonacci sequence is a sequence in which each number is the sum of the first two numbers. The number at a specific position in the Fibonacci sequence can be obtained using recursive methods.</w:delText>
+        </w:r>
+      </w:del>
+    </w:p>
+    <w:p>
+      <w:pPr>
+        <w:jc w:val="left"/>
+        <w:rPr>
+          <w:del w:id="21" w:author="Peixuan Song" w:date="2021-04-16T13:24:00Z"/>
+          <w:rFonts w:ascii="Calibri" w:hAnsi="Calibri"/>
+          <w:szCs w:val="21"/>
+        </w:rPr>
+      </w:pPr>
+      <w:del w:id="22" w:author="Peixuan Song" w:date="2021-04-16T13:24:00Z">
+        <w:r>
+          <w:rPr>
+            <w:rFonts w:ascii="Calibri" w:hAnsi="Calibri"/>
+            <w:szCs w:val="21"/>
+          </w:rPr>
+          <w:delText>The pseudocode for fib can be conclude as:</w:delText>
+        </w:r>
+      </w:del>
+    </w:p>
+    <w:p>
+      <w:pPr>
+        <w:jc w:val="left"/>
+        <w:rPr>
+          <w:del w:id="23" w:author="Peixuan Song" w:date="2021-04-16T13:24:00Z"/>
+          <w:rFonts w:ascii="Calibri" w:hAnsi="Calibri"/>
+          <w:szCs w:val="21"/>
+        </w:rPr>
+      </w:pPr>
+      <w:del w:id="24" w:author="Peixuan Song" w:date="2021-04-16T13:24:00Z">
+        <w:r>
+          <w:rPr>
+            <w:rFonts w:ascii="Calibri" w:hAnsi="Calibri"/>
+            <w:szCs w:val="21"/>
+          </w:rPr>
+          <w:delText>Define Fib(n)</w:delText>
+        </w:r>
+      </w:del>
+    </w:p>
+    <w:p>
+      <w:pPr>
+        <w:jc w:val="left"/>
+        <w:rPr>
+          <w:del w:id="25" w:author="Peixuan Song" w:date="2021-04-16T13:24:00Z"/>
+          <w:rFonts w:ascii="Calibri" w:hAnsi="Calibri"/>
+          <w:szCs w:val="21"/>
+        </w:rPr>
+      </w:pPr>
+      <w:del w:id="26" w:author="Peixuan Song" w:date="2021-04-16T13:24:00Z">
+        <w:r>
+          <w:rPr>
+            <w:rFonts w:ascii="Calibri" w:hAnsi="Calibri"/>
+            <w:szCs w:val="21"/>
+          </w:rPr>
+          <w:delText xml:space="preserve">If n = 0 </w:delText>
+        </w:r>
+      </w:del>
+    </w:p>
+    <w:p>
+      <w:pPr>
+        <w:jc w:val="left"/>
+        <w:rPr>
+          <w:del w:id="27" w:author="Peixuan Song" w:date="2021-04-16T13:24:00Z"/>
+          <w:rFonts w:ascii="Calibri" w:hAnsi="Calibri"/>
+          <w:szCs w:val="21"/>
+        </w:rPr>
+      </w:pPr>
+      <w:del w:id="28" w:author="Peixuan Song" w:date="2021-04-16T13:24:00Z">
+        <w:r>
+          <w:rPr>
+            <w:rFonts w:ascii="Calibri" w:hAnsi="Calibri"/>
+            <w:szCs w:val="21"/>
+          </w:rPr>
+          <w:delText xml:space="preserve">            Return 0</w:delText>
+        </w:r>
+      </w:del>
+    </w:p>
+    <w:p>
+      <w:pPr>
+        <w:jc w:val="left"/>
+        <w:rPr>
+          <w:del w:id="29" w:author="Peixuan Song" w:date="2021-04-16T13:24:00Z"/>
+          <w:rFonts w:ascii="Calibri" w:hAnsi="Calibri"/>
+          <w:szCs w:val="21"/>
+        </w:rPr>
+      </w:pPr>
+      <w:del w:id="30" w:author="Peixuan Song" w:date="2021-04-16T13:24:00Z">
+        <w:r>
+          <w:rPr>
+            <w:rFonts w:ascii="Calibri" w:hAnsi="Calibri"/>
+            <w:szCs w:val="21"/>
+          </w:rPr>
+          <w:delText>Else</w:delText>
+        </w:r>
+      </w:del>
+    </w:p>
+    <w:p>
+      <w:pPr>
+        <w:jc w:val="left"/>
+        <w:rPr>
+          <w:del w:id="31" w:author="Peixuan Song" w:date="2021-04-16T13:24:00Z"/>
+          <w:rFonts w:ascii="Calibri" w:hAnsi="Calibri"/>
+          <w:szCs w:val="21"/>
+        </w:rPr>
+      </w:pPr>
+      <w:del w:id="32" w:author="Peixuan Song" w:date="2021-04-16T13:24:00Z">
+        <w:r>
+          <w:rPr>
+            <w:rFonts w:ascii="Calibri" w:hAnsi="Calibri"/>
+            <w:szCs w:val="21"/>
+          </w:rPr>
+          <w:delText xml:space="preserve">            Return Fib(n-1)+Fib(n-2)</w:delText>
+        </w:r>
+      </w:del>
+    </w:p>
+    <w:p>
+      <w:pPr>
+        <w:widowControl/>
+        <w:jc w:val="left"/>
+        <w:rPr>
+          <w:del w:id="33" w:author="Peixuan Song" w:date="2021-04-16T13:24:00Z"/>
+          <w:rFonts w:ascii="Calibri" w:hAnsi="Calibri"/>
+          <w:szCs w:val="21"/>
+        </w:rPr>
+      </w:pPr>
+    </w:p>
+    <w:p>
+      <w:pPr>
+        <w:widowControl/>
+        <w:jc w:val="left"/>
+        <w:rPr>
+          <w:del w:id="34" w:author="Peixuan Song" w:date="2021-04-16T13:24:00Z"/>
+          <w:rFonts w:ascii="Calibri" w:hAnsi="Calibri"/>
+          <w:szCs w:val="21"/>
+        </w:rPr>
+      </w:pPr>
+      <w:del w:id="35" w:author="Peixuan Song" w:date="2021-04-16T13:24:00Z">
+        <w:r>
+          <w:rPr>
+            <w:rFonts w:ascii="Calibri" w:hAnsi="Calibri"/>
+            <w:b/>
+            <w:bCs/>
+            <w:noProof/>
+            <w:kern w:val="44"/>
+            <w:szCs w:val="21"/>
+          </w:rPr>
+          <w:drawing>
+            <wp:inline distT="0" distB="0" distL="0" distR="0" wp14:anchorId="43173FCF" wp14:editId="2C2CF1F9">
+              <wp:extent cx="3988550" cy="2730032"/>
+              <wp:effectExtent l="0" t="0" r="0" b="635"/>
+              <wp:docPr id="12" name="图片 12"/>
+              <wp:cNvGraphicFramePr>
+                <a:graphicFrameLocks xmlns:a="http://schemas.openxmlformats.org/drawingml/2006/main" noChangeAspect="1"/>
+              </wp:cNvGraphicFramePr>
+              <a:graphic xmlns:a="http://schemas.openxmlformats.org/drawingml/2006/main">
+                <a:graphicData uri="http://schemas.openxmlformats.org/drawingml/2006/picture">
+                  <pic:pic xmlns:pic="http://schemas.openxmlformats.org/drawingml/2006/picture">
+                    <pic:nvPicPr>
+                      <pic:cNvPr id="12" name="截屏2021-04-06 上午2.04.44.png"/>
+                      <pic:cNvPicPr/>
+                    </pic:nvPicPr>
+                    <pic:blipFill>
+                      <a:blip r:embed="rId14">
+                        <a:extLst>
+                          <a:ext uri="{28A0092B-C50C-407E-A947-70E740481C1C}">
+                            <a14:useLocalDpi xmlns:a14="http://schemas.microsoft.com/office/drawing/2010/main" val="0"/>
+                          </a:ext>
+                        </a:extLst>
+                      </a:blip>
+                      <a:stretch>
+                        <a:fillRect/>
+                      </a:stretch>
+                    </pic:blipFill>
+                    <pic:spPr>
+                      <a:xfrm>
+                        <a:off x="0" y="0"/>
+                        <a:ext cx="4003303" cy="2740130"/>
+                      </a:xfrm>
+                      <a:prstGeom prst="rect">
+                        <a:avLst/>
+                      </a:prstGeom>
+                    </pic:spPr>
+                  </pic:pic>
+                </a:graphicData>
+              </a:graphic>
+            </wp:inline>
+          </w:drawing>
+        </w:r>
+      </w:del>
+    </w:p>
+    <w:p>
+      <w:pPr>
+        <w:widowControl/>
+        <w:jc w:val="left"/>
+        <w:rPr>
+          <w:del w:id="36" w:author="Peixuan Song" w:date="2021-04-16T13:24:00Z"/>
+          <w:rFonts w:ascii="Calibri" w:hAnsi="Calibri"/>
+          <w:b/>
+          <w:bCs/>
           <w:kern w:val="44"/>
-        </w:rPr>
-        <w:t xml:space="preserve"> </w:t>
-      </w:r>
-      <w:r>
-        <w:rPr>
+          <w:szCs w:val="21"/>
+        </w:rPr>
+      </w:pPr>
+      <w:del w:id="37" w:author="Peixuan Song" w:date="2021-04-16T13:24:00Z">
+        <w:r>
+          <w:rPr>
+            <w:rFonts w:ascii="Calibri" w:hAnsi="Calibri"/>
+            <w:b/>
+            <w:bCs/>
+            <w:kern w:val="44"/>
+            <w:szCs w:val="21"/>
+          </w:rPr>
+          <w:tab/>
+        </w:r>
+        <w:r>
+          <w:rPr>
+            <w:rFonts w:ascii="Calibri" w:hAnsi="Calibri"/>
+            <w:b/>
+            <w:bCs/>
+            <w:kern w:val="44"/>
+            <w:szCs w:val="21"/>
+          </w:rPr>
+          <w:tab/>
+        </w:r>
+        <w:r>
+          <w:rPr>
+            <w:rFonts w:ascii="Calibri" w:hAnsi="Calibri"/>
+            <w:b/>
+            <w:bCs/>
+            <w:kern w:val="44"/>
+            <w:szCs w:val="21"/>
+          </w:rPr>
+          <w:tab/>
+        </w:r>
+        <w:r>
+          <w:rPr>
+            <w:rFonts w:ascii="Calibri" w:hAnsi="Calibri"/>
+            <w:b/>
+            <w:bCs/>
+            <w:kern w:val="44"/>
+            <w:szCs w:val="21"/>
+          </w:rPr>
+          <w:tab/>
+        </w:r>
+        <w:r>
+          <w:rPr>
+            <w:rFonts w:ascii="Calibri" w:hAnsi="Calibri"/>
+            <w:b/>
+            <w:bCs/>
+            <w:kern w:val="44"/>
+            <w:szCs w:val="21"/>
+          </w:rPr>
+          <w:tab/>
+        </w:r>
+        <w:r>
+          <w:rPr>
+            <w:rFonts w:ascii="Calibri" w:hAnsi="Calibri"/>
+            <w:b/>
+            <w:bCs/>
+            <w:kern w:val="44"/>
+            <w:szCs w:val="21"/>
+          </w:rPr>
+          <w:tab/>
+        </w:r>
+        <w:r>
+          <w:rPr>
+            <w:rFonts w:ascii="Calibri" w:hAnsi="Calibri"/>
+            <w:b/>
+            <w:bCs/>
+            <w:kern w:val="44"/>
+            <w:szCs w:val="21"/>
+          </w:rPr>
+          <w:tab/>
+        </w:r>
+        <w:r>
+          <w:rPr>
+            <w:rFonts w:ascii="Calibri" w:hAnsi="Calibri"/>
+            <w:b/>
+            <w:bCs/>
+            <w:kern w:val="44"/>
+            <w:szCs w:val="21"/>
+          </w:rPr>
+          <w:tab/>
+        </w:r>
+        <w:r>
+          <w:rPr>
+            <w:rFonts w:ascii="Calibri" w:hAnsi="Calibri"/>
+            <w:b/>
+            <w:bCs/>
+            <w:kern w:val="44"/>
+            <w:szCs w:val="21"/>
+          </w:rPr>
+          <w:tab/>
+          <w:delText xml:space="preserve">- </w:delText>
+        </w:r>
+        <w:r>
+          <w:rPr>
+            <w:rFonts w:ascii="Calibri" w:hAnsi="Calibri"/>
+            <w:szCs w:val="21"/>
+          </w:rPr>
+          <w:delText>Figure</w:delText>
+        </w:r>
+        <w:r>
+          <w:rPr>
+            <w:rFonts w:ascii="Calibri" w:hAnsi="Calibri"/>
+            <w:b/>
+            <w:bCs/>
+            <w:kern w:val="44"/>
+            <w:szCs w:val="21"/>
+          </w:rPr>
+          <w:delText xml:space="preserve"> 3.</w:delText>
+        </w:r>
+        <w:r>
+          <w:rPr>
+            <w:rFonts w:ascii="Calibri" w:hAnsi="Calibri"/>
+            <w:b/>
+            <w:bCs/>
+            <w:kern w:val="44"/>
+            <w:szCs w:val="21"/>
+          </w:rPr>
+          <w:delText>the fib diagram</w:delText>
+        </w:r>
+      </w:del>
+    </w:p>
+    <w:p>
+      <w:pPr>
+        <w:widowControl/>
+        <w:jc w:val="left"/>
+        <w:rPr>
+          <w:del w:id="38" w:author="Peixuan Song" w:date="2021-04-16T13:24:00Z"/>
+          <w:rFonts w:ascii="Calibri" w:hAnsi="Calibri"/>
+          <w:b/>
+          <w:bCs/>
           <w:kern w:val="44"/>
-        </w:rPr>
-        <w:t>[</w:t>
-      </w:r>
-      <w:commentRangeStart w:id="13"/>
-      <w:r>
-        <w:rPr>
-          <w:kern w:val="44"/>
-        </w:rPr>
-        <w:t>4</w:t>
-      </w:r>
-      <w:commentRangeEnd w:id="13"/>
-      <w:r>
-        <w:rPr>
-          <w:rStyle w:val="CommentReference"/>
-          <w:rFonts w:asciiTheme="minorHAnsi" w:eastAsiaTheme="minorEastAsia" w:hAnsiTheme="minorHAnsi" w:cstheme="minorBidi"/>
-          <w:b w:val="0"/>
-          <w:bCs w:val="0"/>
-        </w:rPr>
-        <w:commentReference w:id="13"/>
-      </w:r>
-      <w:r>
-        <w:rPr>
-          <w:kern w:val="44"/>
-        </w:rPr>
-        <w:t>]</w:t>
-      </w:r>
-      <w:bookmarkEnd w:id="12"/>
+          <w:szCs w:val="21"/>
+        </w:rPr>
+      </w:pPr>
+    </w:p>
+    <w:p>
+      <w:pPr>
+        <w:pStyle w:val="Heading2"/>
+        <w:rPr>
+          <w:del w:id="39" w:author="Peixuan Song" w:date="2021-04-16T13:24:00Z"/>
+        </w:rPr>
+      </w:pPr>
+      <w:bookmarkStart w:id="40" w:name="_Toc69055110"/>
+      <w:del w:id="41" w:author="Peixuan Song" w:date="2021-04-16T13:24:00Z">
+        <w:r>
+          <w:lastRenderedPageBreak/>
+          <w:delText>Memo</w:delText>
+        </w:r>
+      </w:del>
+      <w:del w:id="42" w:author="Peixuan Song" w:date="2021-04-16T13:23:00Z">
+        <w:r>
+          <w:delText>r</w:delText>
+        </w:r>
+      </w:del>
+      <w:del w:id="43" w:author="Peixuan Song" w:date="2021-04-16T13:24:00Z">
+        <w:r>
+          <w:delText xml:space="preserve">ization </w:delText>
+        </w:r>
+        <w:r>
+          <w:delText>[</w:delText>
+        </w:r>
+        <w:commentRangeStart w:id="44"/>
+        <w:r>
+          <w:delText>5</w:delText>
+        </w:r>
+        <w:commentRangeEnd w:id="44"/>
+        <w:r>
+          <w:rPr>
+            <w:rStyle w:val="CommentReference"/>
+            <w:rFonts w:asciiTheme="minorHAnsi" w:eastAsiaTheme="minorEastAsia" w:hAnsiTheme="minorHAnsi" w:cstheme="minorBidi"/>
+            <w:b w:val="0"/>
+            <w:bCs w:val="0"/>
+          </w:rPr>
+          <w:commentReference w:id="44"/>
+        </w:r>
+        <w:r>
+          <w:delText>]</w:delText>
+        </w:r>
+        <w:bookmarkEnd w:id="40"/>
+      </w:del>
     </w:p>
     <w:p>
       <w:pPr>
         <w:widowControl/>
         <w:jc w:val="left"/>
         <w:rPr>
-          <w:rFonts w:ascii="Calibri" w:hAnsi="Calibri"/>
-          <w:szCs w:val="21"/>
-        </w:rPr>
-      </w:pPr>
-      <w:r>
-        <w:rPr>
-          <w:rFonts w:ascii="Calibri" w:hAnsi="Calibri"/>
-          <w:szCs w:val="21"/>
-        </w:rPr>
-        <w:t>Fibonacci sequence is a sequence in which each number is the sum of the first two numbers. The number at a specific position in the Fibonacci sequence can be obtained using recursive methods.</w:t>
-      </w:r>
-    </w:p>
-    <w:p>
-      <w:pPr>
-        <w:jc w:val="left"/>
-        <w:rPr>
-          <w:rFonts w:ascii="Calibri" w:hAnsi="Calibri"/>
-          <w:szCs w:val="21"/>
-        </w:rPr>
-      </w:pPr>
-      <w:r>
-        <w:rPr>
-          <w:rFonts w:ascii="Calibri" w:hAnsi="Calibri"/>
-          <w:szCs w:val="21"/>
-        </w:rPr>
-        <w:t>The pseudocode for fib can be conclude as:</w:t>
-      </w:r>
-    </w:p>
-    <w:p>
-      <w:pPr>
-        <w:jc w:val="left"/>
-        <w:rPr>
-          <w:rFonts w:ascii="Calibri" w:hAnsi="Calibri"/>
-          <w:szCs w:val="21"/>
-        </w:rPr>
-      </w:pPr>
-      <w:r>
-        <w:rPr>
-          <w:rFonts w:ascii="Calibri" w:hAnsi="Calibri"/>
-          <w:szCs w:val="21"/>
-        </w:rPr>
-        <w:t>Define Fib(n)</w:t>
-      </w:r>
-    </w:p>
-    <w:p>
-      <w:pPr>
-        <w:jc w:val="left"/>
-        <w:rPr>
-          <w:rFonts w:ascii="Calibri" w:hAnsi="Calibri"/>
-          <w:szCs w:val="21"/>
-        </w:rPr>
-      </w:pPr>
-      <w:r>
-        <w:rPr>
-          <w:rFonts w:ascii="Calibri" w:hAnsi="Calibri"/>
-          <w:szCs w:val="21"/>
-        </w:rPr>
-        <w:t xml:space="preserve">If n = 0 </w:t>
-      </w:r>
-    </w:p>
-    <w:p>
-      <w:pPr>
-        <w:jc w:val="left"/>
-        <w:rPr>
-          <w:rFonts w:ascii="Calibri" w:hAnsi="Calibri"/>
-          <w:szCs w:val="21"/>
-        </w:rPr>
-      </w:pPr>
-      <w:r>
-        <w:rPr>
-          <w:rFonts w:ascii="Calibri" w:hAnsi="Calibri"/>
-          <w:szCs w:val="21"/>
-        </w:rPr>
-        <w:t xml:space="preserve">            Return 0</w:t>
-      </w:r>
-    </w:p>
-    <w:p>
-      <w:pPr>
-        <w:jc w:val="left"/>
-        <w:rPr>
-          <w:rFonts w:ascii="Calibri" w:hAnsi="Calibri"/>
-          <w:szCs w:val="21"/>
-        </w:rPr>
-      </w:pPr>
-      <w:r>
-        <w:rPr>
-          <w:rFonts w:ascii="Calibri" w:hAnsi="Calibri"/>
-          <w:szCs w:val="21"/>
-        </w:rPr>
-        <w:t>Else</w:t>
-      </w:r>
-    </w:p>
-    <w:p>
-      <w:pPr>
-        <w:jc w:val="left"/>
-        <w:rPr>
-          <w:rFonts w:ascii="Calibri" w:hAnsi="Calibri"/>
-          <w:szCs w:val="21"/>
-        </w:rPr>
-      </w:pPr>
-      <w:r>
-        <w:rPr>
-          <w:rFonts w:ascii="Calibri" w:hAnsi="Calibri"/>
-          <w:szCs w:val="21"/>
-        </w:rPr>
-        <w:t xml:space="preserve">            Return Fib(n-</w:t>
-      </w:r>
-      <w:proofErr w:type="gramStart"/>
-      <w:r>
-        <w:rPr>
-          <w:rFonts w:ascii="Calibri" w:hAnsi="Calibri"/>
-          <w:szCs w:val="21"/>
-        </w:rPr>
-        <w:t>1)+</w:t>
-      </w:r>
-      <w:proofErr w:type="gramEnd"/>
-      <w:r>
-        <w:rPr>
-          <w:rFonts w:ascii="Calibri" w:hAnsi="Calibri"/>
-          <w:szCs w:val="21"/>
-        </w:rPr>
-        <w:t>Fib(n-2)</w:t>
-      </w:r>
-    </w:p>
-    <w:p>
-      <w:pPr>
-        <w:widowControl/>
-        <w:jc w:val="left"/>
-        <w:rPr>
-          <w:rFonts w:ascii="Calibri" w:hAnsi="Calibri"/>
-          <w:szCs w:val="21"/>
-        </w:rPr>
-      </w:pPr>
-    </w:p>
-    <w:p>
-      <w:pPr>
-        <w:widowControl/>
-        <w:jc w:val="left"/>
-        <w:rPr>
-          <w:rFonts w:ascii="Calibri" w:hAnsi="Calibri"/>
-          <w:szCs w:val="21"/>
-        </w:rPr>
-      </w:pPr>
-      <w:r>
-        <w:rPr>
+          <w:del w:id="45" w:author="Peixuan Song" w:date="2021-04-16T13:24:00Z"/>
           <w:rFonts w:ascii="Calibri" w:hAnsi="Calibri"/>
           <w:b/>
           <w:bCs/>
@@ -4647,54 +4934,114 @@
           <w:kern w:val="44"/>
           <w:szCs w:val="21"/>
         </w:rPr>
-        <w:drawing>
-          <wp:inline distT="0" distB="0" distL="0" distR="0" wp14:anchorId="43173FCF" wp14:editId="2C2CF1F9">
-            <wp:extent cx="3988550" cy="2730032"/>
-            <wp:effectExtent l="0" t="0" r="0" b="635"/>
-            <wp:docPr id="12" name="图片 12"/>
-            <wp:cNvGraphicFramePr>
-              <a:graphicFrameLocks xmlns:a="http://schemas.openxmlformats.org/drawingml/2006/main" noChangeAspect="1"/>
-            </wp:cNvGraphicFramePr>
-            <a:graphic xmlns:a="http://schemas.openxmlformats.org/drawingml/2006/main">
-              <a:graphicData uri="http://schemas.openxmlformats.org/drawingml/2006/picture">
-                <pic:pic xmlns:pic="http://schemas.openxmlformats.org/drawingml/2006/picture">
-                  <pic:nvPicPr>
-                    <pic:cNvPr id="12" name="截屏2021-04-06 上午2.04.44.png"/>
-                    <pic:cNvPicPr/>
-                  </pic:nvPicPr>
-                  <pic:blipFill>
-                    <a:blip r:embed="rId14">
-                      <a:extLst>
-                        <a:ext uri="{28A0092B-C50C-407E-A947-70E740481C1C}">
-                          <a14:useLocalDpi xmlns:a14="http://schemas.microsoft.com/office/drawing/2010/main" val="0"/>
-                        </a:ext>
-                      </a:extLst>
-                    </a:blip>
-                    <a:stretch>
-                      <a:fillRect/>
-                    </a:stretch>
-                  </pic:blipFill>
-                  <pic:spPr>
-                    <a:xfrm>
-                      <a:off x="0" y="0"/>
-                      <a:ext cx="4003303" cy="2740130"/>
-                    </a:xfrm>
-                    <a:prstGeom prst="rect">
-                      <a:avLst/>
-                    </a:prstGeom>
-                  </pic:spPr>
-                </pic:pic>
-              </a:graphicData>
-            </a:graphic>
-          </wp:inline>
-        </w:drawing>
-      </w:r>
+      </w:pPr>
+      <w:del w:id="46" w:author="Peixuan Song" w:date="2021-04-16T13:24:00Z">
+        <w:r>
+          <w:rPr>
+            <w:rFonts w:ascii="Calibri" w:hAnsi="Calibri"/>
+            <w:b/>
+            <w:bCs/>
+            <w:kern w:val="44"/>
+            <w:szCs w:val="21"/>
+          </w:rPr>
+          <w:delText>In computing, memoi</w:delText>
+        </w:r>
+        <w:r>
+          <w:rPr>
+            <w:rFonts w:ascii="Calibri" w:hAnsi="Calibri"/>
+            <w:b/>
+            <w:bCs/>
+            <w:kern w:val="44"/>
+            <w:szCs w:val="21"/>
+          </w:rPr>
+          <w:delText>s</w:delText>
+        </w:r>
+        <w:r>
+          <w:rPr>
+            <w:rFonts w:ascii="Calibri" w:hAnsi="Calibri"/>
+            <w:b/>
+            <w:bCs/>
+            <w:kern w:val="44"/>
+            <w:szCs w:val="21"/>
+          </w:rPr>
+          <w:delText>ation is an optimi</w:delText>
+        </w:r>
+        <w:r>
+          <w:rPr>
+            <w:rFonts w:ascii="Calibri" w:hAnsi="Calibri"/>
+            <w:b/>
+            <w:bCs/>
+            <w:kern w:val="44"/>
+            <w:szCs w:val="21"/>
+          </w:rPr>
+          <w:delText>s</w:delText>
+        </w:r>
+        <w:r>
+          <w:rPr>
+            <w:rFonts w:ascii="Calibri" w:hAnsi="Calibri"/>
+            <w:b/>
+            <w:bCs/>
+            <w:kern w:val="44"/>
+            <w:szCs w:val="21"/>
+          </w:rPr>
+          <w:delText>ation technique that focuses on speeding up computer programs by storing the results of expensive function calls and returning the cached results when the same input occurs again.</w:delText>
+        </w:r>
+        <w:r>
+          <w:rPr>
+            <w:rFonts w:ascii="Calibri" w:hAnsi="Calibri"/>
+            <w:szCs w:val="21"/>
+          </w:rPr>
+          <w:delText xml:space="preserve"> </w:delText>
+        </w:r>
+        <w:r>
+          <w:rPr>
+            <w:rFonts w:ascii="Calibri" w:hAnsi="Calibri"/>
+            <w:b/>
+            <w:bCs/>
+            <w:kern w:val="44"/>
+            <w:szCs w:val="21"/>
+          </w:rPr>
+          <w:delText xml:space="preserve">memoization is an optimization of the recursion function. Unlike the fib function, it sets up an object called a cache, which stores all the return values we have obtained, and when the function is executed it will check whether the cache has the required data, and if it does, it can be called directly, if not, the next calculation will be done, which can effectively reduce the number of </w:delText>
+        </w:r>
+        <w:r>
+          <w:rPr>
+            <w:rFonts w:ascii="Calibri" w:hAnsi="Calibri"/>
+            <w:b/>
+            <w:bCs/>
+            <w:kern w:val="44"/>
+            <w:szCs w:val="21"/>
+          </w:rPr>
+          <w:delText>function calls</w:delText>
+        </w:r>
+        <w:r>
+          <w:rPr>
+            <w:rFonts w:ascii="Calibri" w:hAnsi="Calibri"/>
+            <w:b/>
+            <w:bCs/>
+            <w:kern w:val="44"/>
+            <w:szCs w:val="21"/>
+          </w:rPr>
+          <w:delText>.</w:delText>
+        </w:r>
+        <w:r>
+          <w:rPr>
+            <w:rFonts w:ascii="Calibri" w:hAnsi="Calibri"/>
+            <w:b/>
+            <w:bCs/>
+            <w:noProof/>
+            <w:kern w:val="44"/>
+            <w:szCs w:val="21"/>
+          </w:rPr>
+          <w:delText xml:space="preserve"> </w:delText>
+        </w:r>
+      </w:del>
     </w:p>
     <w:p>
       <w:pPr>
         <w:widowControl/>
         <w:jc w:val="left"/>
         <w:rPr>
+          <w:del w:id="47" w:author="Peixuan Song" w:date="2021-04-16T13:24:00Z"/>
           <w:rFonts w:ascii="Calibri" w:hAnsi="Calibri"/>
           <w:b/>
           <w:bCs/>
@@ -4702,7 +5049,64 @@
           <w:szCs w:val="21"/>
         </w:rPr>
       </w:pPr>
-      <w:r>
+      <w:del w:id="48" w:author="Peixuan Song" w:date="2021-04-16T13:24:00Z">
+        <w:r>
+          <w:rPr>
+            <w:rFonts w:ascii="Calibri" w:hAnsi="Calibri"/>
+            <w:b/>
+            <w:bCs/>
+            <w:noProof/>
+            <w:kern w:val="44"/>
+            <w:szCs w:val="21"/>
+          </w:rPr>
+          <w:drawing>
+            <wp:inline distT="0" distB="0" distL="0" distR="0" wp14:anchorId="16426556" wp14:editId="5A0F53FC">
+              <wp:extent cx="1987826" cy="3600172"/>
+              <wp:effectExtent l="0" t="0" r="6350" b="0"/>
+              <wp:docPr id="22" name="图片 22"/>
+              <wp:cNvGraphicFramePr>
+                <a:graphicFrameLocks xmlns:a="http://schemas.openxmlformats.org/drawingml/2006/main" noChangeAspect="1"/>
+              </wp:cNvGraphicFramePr>
+              <a:graphic xmlns:a="http://schemas.openxmlformats.org/drawingml/2006/main">
+                <a:graphicData uri="http://schemas.openxmlformats.org/drawingml/2006/picture">
+                  <pic:pic xmlns:pic="http://schemas.openxmlformats.org/drawingml/2006/picture">
+                    <pic:nvPicPr>
+                      <pic:cNvPr id="22" name="截屏2021-04-07 上午2.56.39.png"/>
+                      <pic:cNvPicPr/>
+                    </pic:nvPicPr>
+                    <pic:blipFill>
+                      <a:blip r:embed="rId15">
+                        <a:extLst>
+                          <a:ext uri="{28A0092B-C50C-407E-A947-70E740481C1C}">
+                            <a14:useLocalDpi xmlns:a14="http://schemas.microsoft.com/office/drawing/2010/main" val="0"/>
+                          </a:ext>
+                        </a:extLst>
+                      </a:blip>
+                      <a:stretch>
+                        <a:fillRect/>
+                      </a:stretch>
+                    </pic:blipFill>
+                    <pic:spPr>
+                      <a:xfrm>
+                        <a:off x="0" y="0"/>
+                        <a:ext cx="2008448" cy="3637520"/>
+                      </a:xfrm>
+                      <a:prstGeom prst="rect">
+                        <a:avLst/>
+                      </a:prstGeom>
+                    </pic:spPr>
+                  </pic:pic>
+                </a:graphicData>
+              </a:graphic>
+            </wp:inline>
+          </w:drawing>
+        </w:r>
+      </w:del>
+    </w:p>
+    <w:p>
+      <w:pPr>
+        <w:widowControl/>
+        <w:jc w:val="left"/>
         <w:rPr>
           <w:rFonts w:ascii="Calibri" w:hAnsi="Calibri"/>
           <w:b/>
@@ -4710,445 +5114,25 @@
           <w:kern w:val="44"/>
           <w:szCs w:val="21"/>
         </w:rPr>
-        <w:tab/>
-      </w:r>
-      <w:r>
-        <w:rPr>
-          <w:rFonts w:ascii="Calibri" w:hAnsi="Calibri"/>
-          <w:b/>
-          <w:bCs/>
-          <w:kern w:val="44"/>
-          <w:szCs w:val="21"/>
-        </w:rPr>
-        <w:tab/>
-      </w:r>
-      <w:r>
-        <w:rPr>
-          <w:rFonts w:ascii="Calibri" w:hAnsi="Calibri"/>
-          <w:b/>
-          <w:bCs/>
-          <w:kern w:val="44"/>
-          <w:szCs w:val="21"/>
-        </w:rPr>
-        <w:tab/>
-      </w:r>
-      <w:r>
-        <w:rPr>
-          <w:rFonts w:ascii="Calibri" w:hAnsi="Calibri"/>
-          <w:b/>
-          <w:bCs/>
-          <w:kern w:val="44"/>
-          <w:szCs w:val="21"/>
-        </w:rPr>
-        <w:tab/>
-      </w:r>
-      <w:r>
-        <w:rPr>
-          <w:rFonts w:ascii="Calibri" w:hAnsi="Calibri"/>
-          <w:b/>
-          <w:bCs/>
-          <w:kern w:val="44"/>
-          <w:szCs w:val="21"/>
-        </w:rPr>
-        <w:tab/>
-      </w:r>
-      <w:r>
-        <w:rPr>
-          <w:rFonts w:ascii="Calibri" w:hAnsi="Calibri"/>
-          <w:b/>
-          <w:bCs/>
-          <w:kern w:val="44"/>
-          <w:szCs w:val="21"/>
-        </w:rPr>
-        <w:tab/>
-      </w:r>
-      <w:r>
-        <w:rPr>
-          <w:rFonts w:ascii="Calibri" w:hAnsi="Calibri"/>
-          <w:b/>
-          <w:bCs/>
-          <w:kern w:val="44"/>
-          <w:szCs w:val="21"/>
-        </w:rPr>
-        <w:tab/>
-      </w:r>
-      <w:r>
-        <w:rPr>
-          <w:rFonts w:ascii="Calibri" w:hAnsi="Calibri"/>
-          <w:b/>
-          <w:bCs/>
-          <w:kern w:val="44"/>
-          <w:szCs w:val="21"/>
-        </w:rPr>
-        <w:tab/>
-      </w:r>
-      <w:r>
-        <w:rPr>
-          <w:rFonts w:ascii="Calibri" w:hAnsi="Calibri"/>
-          <w:b/>
-          <w:bCs/>
-          <w:kern w:val="44"/>
-          <w:szCs w:val="21"/>
-        </w:rPr>
-        <w:tab/>
-        <w:t xml:space="preserve">- </w:t>
-      </w:r>
-      <w:r>
-        <w:rPr>
-          <w:rFonts w:ascii="Calibri" w:hAnsi="Calibri"/>
-          <w:szCs w:val="21"/>
-        </w:rPr>
-        <w:t>Figure</w:t>
-      </w:r>
-      <w:r>
-        <w:rPr>
-          <w:rFonts w:ascii="Calibri" w:hAnsi="Calibri"/>
-          <w:b/>
-          <w:bCs/>
-          <w:kern w:val="44"/>
-          <w:szCs w:val="21"/>
-        </w:rPr>
-        <w:t xml:space="preserve"> 3.</w:t>
-      </w:r>
-      <w:r>
-        <w:rPr>
-          <w:rFonts w:ascii="Calibri" w:hAnsi="Calibri"/>
-          <w:b/>
-          <w:bCs/>
-          <w:kern w:val="44"/>
-          <w:szCs w:val="21"/>
-        </w:rPr>
-        <w:t>the fib diagram</w:t>
-      </w:r>
-    </w:p>
-    <w:p>
-      <w:pPr>
-        <w:widowControl/>
-        <w:jc w:val="left"/>
-        <w:rPr>
-          <w:rFonts w:ascii="Calibri" w:hAnsi="Calibri"/>
-          <w:b/>
-          <w:bCs/>
-          <w:kern w:val="44"/>
-          <w:szCs w:val="21"/>
-        </w:rPr>
       </w:pPr>
     </w:p>
     <w:p>
       <w:pPr>
         <w:pStyle w:val="Heading2"/>
       </w:pPr>
-      <w:bookmarkStart w:id="14" w:name="_Toc69055110"/>
-      <w:r>
-        <w:lastRenderedPageBreak/>
-        <w:t xml:space="preserve">Memorization </w:t>
-      </w:r>
-      <w:r>
-        <w:t>[</w:t>
-      </w:r>
-      <w:commentRangeStart w:id="15"/>
-      <w:r>
-        <w:t>5</w:t>
-      </w:r>
-      <w:commentRangeEnd w:id="15"/>
-      <w:r>
-        <w:rPr>
-          <w:rStyle w:val="CommentReference"/>
-          <w:rFonts w:asciiTheme="minorHAnsi" w:eastAsiaTheme="minorEastAsia" w:hAnsiTheme="minorHAnsi" w:cstheme="minorBidi"/>
-          <w:b w:val="0"/>
-          <w:bCs w:val="0"/>
-        </w:rPr>
-        <w:commentReference w:id="15"/>
-      </w:r>
-      <w:r>
-        <w:t>]</w:t>
-      </w:r>
-      <w:bookmarkEnd w:id="14"/>
-    </w:p>
-    <w:p>
-      <w:pPr>
-        <w:widowControl/>
-        <w:jc w:val="left"/>
-        <w:rPr>
-          <w:rFonts w:ascii="Calibri" w:hAnsi="Calibri"/>
-          <w:b/>
-          <w:bCs/>
-          <w:noProof/>
-          <w:kern w:val="44"/>
-          <w:szCs w:val="21"/>
-        </w:rPr>
-      </w:pPr>
-      <w:r>
-        <w:rPr>
-          <w:rFonts w:ascii="Calibri" w:hAnsi="Calibri"/>
-          <w:b/>
-          <w:bCs/>
-          <w:kern w:val="44"/>
-          <w:szCs w:val="21"/>
-        </w:rPr>
-        <w:t xml:space="preserve">In computing, </w:t>
-      </w:r>
-      <w:proofErr w:type="spellStart"/>
-      <w:r>
-        <w:rPr>
-          <w:rFonts w:ascii="Calibri" w:hAnsi="Calibri"/>
-          <w:b/>
-          <w:bCs/>
-          <w:kern w:val="44"/>
-          <w:szCs w:val="21"/>
-        </w:rPr>
-        <w:t>memoi</w:t>
-      </w:r>
-      <w:r>
-        <w:rPr>
-          <w:rFonts w:ascii="Calibri" w:hAnsi="Calibri"/>
-          <w:b/>
-          <w:bCs/>
-          <w:kern w:val="44"/>
-          <w:szCs w:val="21"/>
-        </w:rPr>
-        <w:t>s</w:t>
-      </w:r>
-      <w:r>
-        <w:rPr>
-          <w:rFonts w:ascii="Calibri" w:hAnsi="Calibri"/>
-          <w:b/>
-          <w:bCs/>
-          <w:kern w:val="44"/>
-          <w:szCs w:val="21"/>
-        </w:rPr>
-        <w:t>ation</w:t>
-      </w:r>
-      <w:proofErr w:type="spellEnd"/>
-      <w:r>
-        <w:rPr>
-          <w:rFonts w:ascii="Calibri" w:hAnsi="Calibri"/>
-          <w:b/>
-          <w:bCs/>
-          <w:kern w:val="44"/>
-          <w:szCs w:val="21"/>
-        </w:rPr>
-        <w:t xml:space="preserve"> is an </w:t>
-      </w:r>
-      <w:proofErr w:type="spellStart"/>
-      <w:r>
-        <w:rPr>
-          <w:rFonts w:ascii="Calibri" w:hAnsi="Calibri"/>
-          <w:b/>
-          <w:bCs/>
-          <w:kern w:val="44"/>
-          <w:szCs w:val="21"/>
-        </w:rPr>
-        <w:t>optimi</w:t>
-      </w:r>
-      <w:r>
-        <w:rPr>
-          <w:rFonts w:ascii="Calibri" w:hAnsi="Calibri"/>
-          <w:b/>
-          <w:bCs/>
-          <w:kern w:val="44"/>
-          <w:szCs w:val="21"/>
-        </w:rPr>
-        <w:t>s</w:t>
-      </w:r>
-      <w:r>
-        <w:rPr>
-          <w:rFonts w:ascii="Calibri" w:hAnsi="Calibri"/>
-          <w:b/>
-          <w:bCs/>
-          <w:kern w:val="44"/>
-          <w:szCs w:val="21"/>
-        </w:rPr>
-        <w:t>ation</w:t>
-      </w:r>
-      <w:proofErr w:type="spellEnd"/>
-      <w:r>
-        <w:rPr>
-          <w:rFonts w:ascii="Calibri" w:hAnsi="Calibri"/>
-          <w:b/>
-          <w:bCs/>
-          <w:kern w:val="44"/>
-          <w:szCs w:val="21"/>
-        </w:rPr>
-        <w:t xml:space="preserve"> technique that focuses on speeding up computer programs by storing the results of expensive function calls and returning the cached results when the same input occurs again.</w:t>
-      </w:r>
-      <w:r>
-        <w:rPr>
-          <w:rFonts w:ascii="Calibri" w:hAnsi="Calibri"/>
-          <w:szCs w:val="21"/>
-        </w:rPr>
-        <w:t xml:space="preserve"> </w:t>
-      </w:r>
-      <w:proofErr w:type="spellStart"/>
-      <w:r>
-        <w:rPr>
-          <w:rFonts w:ascii="Calibri" w:hAnsi="Calibri"/>
-          <w:b/>
-          <w:bCs/>
-          <w:kern w:val="44"/>
-          <w:szCs w:val="21"/>
-        </w:rPr>
-        <w:t>memoization</w:t>
-      </w:r>
-      <w:proofErr w:type="spellEnd"/>
-      <w:r>
-        <w:rPr>
-          <w:rFonts w:ascii="Calibri" w:hAnsi="Calibri"/>
-          <w:b/>
-          <w:bCs/>
-          <w:kern w:val="44"/>
-          <w:szCs w:val="21"/>
-        </w:rPr>
-        <w:t xml:space="preserve"> is an optimization of the recursion function. Unlike the fib function, it sets up an object called a cache, which stores all the return values we have obtained, and when the function is </w:t>
-      </w:r>
+      <w:bookmarkStart w:id="49" w:name="_Toc69055111"/>
       <w:proofErr w:type="gramStart"/>
       <w:r>
-        <w:rPr>
-          <w:rFonts w:ascii="Calibri" w:hAnsi="Calibri"/>
-          <w:b/>
-          <w:bCs/>
-          <w:kern w:val="44"/>
-          <w:szCs w:val="21"/>
-        </w:rPr>
-        <w:t>executed</w:t>
+        <w:t>Per(</w:t>
       </w:r>
       <w:proofErr w:type="gramEnd"/>
       <w:r>
-        <w:rPr>
-          <w:rFonts w:ascii="Calibri" w:hAnsi="Calibri"/>
-          <w:b/>
-          <w:bCs/>
-          <w:kern w:val="44"/>
-          <w:szCs w:val="21"/>
-        </w:rPr>
-        <w:t xml:space="preserve"> it will check whether the cache has the required data, and if it does, it can be called directly, if not, the next calculation will be done, which can effectively reduce the number of </w:t>
-      </w:r>
-      <w:r>
-        <w:rPr>
-          <w:rFonts w:ascii="Calibri" w:hAnsi="Calibri"/>
-          <w:b/>
-          <w:bCs/>
-          <w:kern w:val="44"/>
-          <w:szCs w:val="21"/>
-        </w:rPr>
-        <w:t>function calls</w:t>
-      </w:r>
-      <w:r>
-        <w:rPr>
-          <w:rFonts w:ascii="Calibri" w:hAnsi="Calibri"/>
-          <w:b/>
-          <w:bCs/>
-          <w:kern w:val="44"/>
-          <w:szCs w:val="21"/>
-        </w:rPr>
-        <w:t>.</w:t>
-      </w:r>
-      <w:r>
-        <w:rPr>
-          <w:rFonts w:ascii="Calibri" w:hAnsi="Calibri"/>
-          <w:b/>
-          <w:bCs/>
-          <w:noProof/>
-          <w:kern w:val="44"/>
-          <w:szCs w:val="21"/>
-        </w:rPr>
-        <w:t xml:space="preserve"> </w:t>
-      </w:r>
-    </w:p>
-    <w:p>
-      <w:pPr>
-        <w:widowControl/>
-        <w:jc w:val="left"/>
-        <w:rPr>
-          <w:rFonts w:ascii="Calibri" w:hAnsi="Calibri"/>
-          <w:b/>
-          <w:bCs/>
-          <w:kern w:val="44"/>
-          <w:szCs w:val="21"/>
-        </w:rPr>
-      </w:pPr>
-      <w:r>
-        <w:rPr>
-          <w:rFonts w:ascii="Calibri" w:hAnsi="Calibri"/>
-          <w:b/>
-          <w:bCs/>
-          <w:noProof/>
-          <w:kern w:val="44"/>
-          <w:szCs w:val="21"/>
-        </w:rPr>
-        <w:drawing>
-          <wp:inline distT="0" distB="0" distL="0" distR="0" wp14:anchorId="16426556" wp14:editId="5A0F53FC">
-            <wp:extent cx="1987826" cy="3600172"/>
-            <wp:effectExtent l="0" t="0" r="6350" b="0"/>
-            <wp:docPr id="22" name="图片 22"/>
-            <wp:cNvGraphicFramePr>
-              <a:graphicFrameLocks xmlns:a="http://schemas.openxmlformats.org/drawingml/2006/main" noChangeAspect="1"/>
-            </wp:cNvGraphicFramePr>
-            <a:graphic xmlns:a="http://schemas.openxmlformats.org/drawingml/2006/main">
-              <a:graphicData uri="http://schemas.openxmlformats.org/drawingml/2006/picture">
-                <pic:pic xmlns:pic="http://schemas.openxmlformats.org/drawingml/2006/picture">
-                  <pic:nvPicPr>
-                    <pic:cNvPr id="22" name="截屏2021-04-07 上午2.56.39.png"/>
-                    <pic:cNvPicPr/>
-                  </pic:nvPicPr>
-                  <pic:blipFill>
-                    <a:blip r:embed="rId15">
-                      <a:extLst>
-                        <a:ext uri="{28A0092B-C50C-407E-A947-70E740481C1C}">
-                          <a14:useLocalDpi xmlns:a14="http://schemas.microsoft.com/office/drawing/2010/main" val="0"/>
-                        </a:ext>
-                      </a:extLst>
-                    </a:blip>
-                    <a:stretch>
-                      <a:fillRect/>
-                    </a:stretch>
-                  </pic:blipFill>
-                  <pic:spPr>
-                    <a:xfrm>
-                      <a:off x="0" y="0"/>
-                      <a:ext cx="2008448" cy="3637520"/>
-                    </a:xfrm>
-                    <a:prstGeom prst="rect">
-                      <a:avLst/>
-                    </a:prstGeom>
-                  </pic:spPr>
-                </pic:pic>
-              </a:graphicData>
-            </a:graphic>
-          </wp:inline>
-        </w:drawing>
-      </w:r>
-    </w:p>
-    <w:p>
-      <w:pPr>
-        <w:widowControl/>
-        <w:jc w:val="left"/>
-        <w:rPr>
-          <w:rFonts w:ascii="Calibri" w:hAnsi="Calibri"/>
-          <w:b/>
-          <w:bCs/>
-          <w:kern w:val="44"/>
-          <w:szCs w:val="21"/>
-        </w:rPr>
-      </w:pPr>
-    </w:p>
-    <w:p>
-      <w:pPr>
-        <w:pStyle w:val="Heading2"/>
-      </w:pPr>
-      <w:bookmarkStart w:id="16" w:name="_Toc69055111"/>
-      <w:proofErr w:type="gramStart"/>
-      <w:r>
-        <w:t>Per(</w:t>
-      </w:r>
-      <w:proofErr w:type="gramEnd"/>
-      <w:r>
         <w:t xml:space="preserve">Player Efficiency Rating) </w:t>
       </w:r>
       <w:r>
         <w:t>[6]</w:t>
       </w:r>
-      <w:bookmarkEnd w:id="16"/>
+      <w:bookmarkEnd w:id="49"/>
     </w:p>
     <w:p>
       <w:pPr>
@@ -5304,7 +5288,7 @@
         </w:rPr>
         <w:t xml:space="preserve"> w</w:t>
       </w:r>
-      <w:commentRangeStart w:id="17"/>
+      <w:commentRangeStart w:id="50"/>
       <w:r>
         <w:rPr>
           <w:rFonts w:ascii="Calibri" w:eastAsia="SimSun" w:hAnsi="Calibri" w:cs="SimSun"/>
@@ -5313,12 +5297,12 @@
         </w:rPr>
         <w:t>e cannot just choose five players who are in the top PER List</w:t>
       </w:r>
-      <w:commentRangeEnd w:id="17"/>
+      <w:commentRangeEnd w:id="50"/>
       <w:r>
         <w:rPr>
           <w:rStyle w:val="CommentReference"/>
         </w:rPr>
-        <w:commentReference w:id="17"/>
+        <w:commentReference w:id="50"/>
       </w:r>
       <w:r>
         <w:rPr>
@@ -5355,7 +5339,7 @@
           <w:szCs w:val="21"/>
         </w:rPr>
       </w:pPr>
-      <w:bookmarkStart w:id="18" w:name="_Toc69055112"/>
+      <w:bookmarkStart w:id="51" w:name="_Toc69055112"/>
       <w:r>
         <w:rPr>
           <w:rFonts w:ascii="Calibri" w:hAnsi="Calibri"/>
@@ -5364,7 +5348,7 @@
         </w:rPr>
         <w:t>3.professional considerations</w:t>
       </w:r>
-      <w:bookmarkEnd w:id="18"/>
+      <w:bookmarkEnd w:id="51"/>
     </w:p>
     <w:p>
       <w:pPr>
@@ -5899,7 +5883,7 @@
           <w:szCs w:val="21"/>
         </w:rPr>
       </w:pPr>
-      <w:bookmarkStart w:id="19" w:name="_Toc69055113"/>
+      <w:bookmarkStart w:id="52" w:name="_Toc69055113"/>
       <w:r>
         <w:rPr>
           <w:rFonts w:ascii="Calibri" w:hAnsi="Calibri"/>
@@ -5908,7 +5892,7 @@
         </w:rPr>
         <w:t>4.requirement analysis</w:t>
       </w:r>
-      <w:bookmarkEnd w:id="19"/>
+      <w:bookmarkEnd w:id="52"/>
     </w:p>
     <w:p>
       <w:pPr>
@@ -6014,11 +5998,11 @@
       <w:pPr>
         <w:pStyle w:val="Heading2"/>
       </w:pPr>
-      <w:bookmarkStart w:id="20" w:name="_Toc69055114"/>
+      <w:bookmarkStart w:id="53" w:name="_Toc69055114"/>
       <w:r>
         <w:t>Functional requirements</w:t>
       </w:r>
-      <w:bookmarkEnd w:id="20"/>
+      <w:bookmarkEnd w:id="53"/>
     </w:p>
     <w:p>
       <w:pPr>
@@ -6344,11 +6328,11 @@
       <w:pPr>
         <w:pStyle w:val="Heading2"/>
       </w:pPr>
-      <w:bookmarkStart w:id="21" w:name="_Toc69055115"/>
+      <w:bookmarkStart w:id="54" w:name="_Toc69055115"/>
       <w:r>
         <w:t>Non-functional requirements</w:t>
       </w:r>
-      <w:bookmarkEnd w:id="21"/>
+      <w:bookmarkEnd w:id="54"/>
     </w:p>
     <w:p>
       <w:pPr>
@@ -6493,22 +6477,22 @@
       <w:pPr>
         <w:pStyle w:val="Heading1"/>
       </w:pPr>
-      <w:bookmarkStart w:id="22" w:name="_Toc69055116"/>
+      <w:bookmarkStart w:id="55" w:name="_Toc69055116"/>
       <w:r>
         <w:lastRenderedPageBreak/>
         <w:t>5.system design</w:t>
       </w:r>
-      <w:bookmarkEnd w:id="22"/>
+      <w:bookmarkEnd w:id="55"/>
     </w:p>
     <w:p>
       <w:pPr>
         <w:pStyle w:val="Heading2"/>
       </w:pPr>
-      <w:bookmarkStart w:id="23" w:name="_Toc69055117"/>
+      <w:bookmarkStart w:id="56" w:name="_Toc69055117"/>
       <w:r>
         <w:t>5.1 learning objectives</w:t>
       </w:r>
-      <w:bookmarkEnd w:id="23"/>
+      <w:bookmarkEnd w:id="56"/>
     </w:p>
     <w:p>
       <w:pPr>
@@ -6797,11 +6781,11 @@
       <w:pPr>
         <w:pStyle w:val="Heading3"/>
       </w:pPr>
-      <w:bookmarkStart w:id="24" w:name="_Toc69055118"/>
+      <w:bookmarkStart w:id="57" w:name="_Toc69055118"/>
       <w:r>
         <w:t>Modules</w:t>
       </w:r>
-      <w:bookmarkEnd w:id="24"/>
+      <w:bookmarkEnd w:id="57"/>
     </w:p>
     <w:p>
       <w:pPr>
@@ -7145,23 +7129,23 @@
       <w:pPr>
         <w:pStyle w:val="Heading3"/>
       </w:pPr>
-      <w:bookmarkStart w:id="25" w:name="_Toc69055119"/>
+      <w:bookmarkStart w:id="58" w:name="_Toc69055119"/>
       <w:r>
         <w:t xml:space="preserve">Modelling team </w:t>
       </w:r>
-      <w:commentRangeStart w:id="26"/>
+      <w:commentRangeStart w:id="59"/>
       <w:r>
         <w:t>chemistry</w:t>
       </w:r>
-      <w:bookmarkEnd w:id="25"/>
-      <w:commentRangeEnd w:id="26"/>
+      <w:bookmarkEnd w:id="58"/>
+      <w:commentRangeEnd w:id="59"/>
       <w:r>
         <w:rPr>
           <w:rStyle w:val="CommentReference"/>
           <w:b w:val="0"/>
           <w:bCs w:val="0"/>
         </w:rPr>
-        <w:commentReference w:id="26"/>
+        <w:commentReference w:id="59"/>
       </w:r>
     </w:p>
     <w:p>
@@ -7335,7 +7319,7 @@
         </w:rPr>
         <w:t xml:space="preserve">As shown in the picture, the lines between each player represent their relationship and the value on each </w:t>
       </w:r>
-      <w:commentRangeStart w:id="27"/>
+      <w:commentRangeStart w:id="60"/>
       <w:r>
         <w:rPr>
           <w:rFonts w:ascii="Calibri" w:hAnsi="Calibri"/>
@@ -7343,12 +7327,12 @@
         </w:rPr>
         <w:t xml:space="preserve">line represents the level of chemistry </w:t>
       </w:r>
-      <w:commentRangeEnd w:id="27"/>
+      <w:commentRangeEnd w:id="60"/>
       <w:r>
         <w:rPr>
           <w:rStyle w:val="CommentReference"/>
         </w:rPr>
-        <w:commentReference w:id="27"/>
+        <w:commentReference w:id="60"/>
       </w:r>
       <w:r>
         <w:rPr>
@@ -7530,7 +7514,7 @@
         </w:rPr>
         <w:t xml:space="preserve">Unlike the first type, the second type is an evolution of the first type, which describe the relationship between groups and individuals, as expressed in the diagram, where player A and player B are a combination, and player C is </w:t>
       </w:r>
-      <w:commentRangeStart w:id="28"/>
+      <w:commentRangeStart w:id="61"/>
       <w:r>
         <w:rPr>
           <w:rFonts w:ascii="Calibri" w:hAnsi="Calibri"/>
@@ -7538,12 +7522,12 @@
         </w:rPr>
         <w:t>associated with this combination in some way</w:t>
       </w:r>
-      <w:commentRangeEnd w:id="28"/>
+      <w:commentRangeEnd w:id="61"/>
       <w:r>
         <w:rPr>
           <w:rStyle w:val="CommentReference"/>
         </w:rPr>
-        <w:commentReference w:id="28"/>
+        <w:commentReference w:id="61"/>
       </w:r>
       <w:r>
         <w:rPr>
@@ -7752,7 +7736,7 @@
       <w:pPr>
         <w:pStyle w:val="Heading3"/>
       </w:pPr>
-      <w:bookmarkStart w:id="29" w:name="_Toc69055120"/>
+      <w:bookmarkStart w:id="62" w:name="_Toc69055120"/>
       <w:r>
         <w:lastRenderedPageBreak/>
         <w:t xml:space="preserve">The function </w:t>
@@ -7760,17 +7744,17 @@
       <w:r>
         <w:t>to calculate the strength of groups of players</w:t>
       </w:r>
-      <w:bookmarkEnd w:id="29"/>
-    </w:p>
-    <w:p>
-      <w:pPr>
-        <w:jc w:val="left"/>
-        <w:rPr>
-          <w:rFonts w:ascii="Calibri" w:hAnsi="Calibri"/>
-          <w:szCs w:val="21"/>
-        </w:rPr>
-      </w:pPr>
-      <w:commentRangeStart w:id="30"/>
+      <w:bookmarkEnd w:id="62"/>
+    </w:p>
+    <w:p>
+      <w:pPr>
+        <w:jc w:val="left"/>
+        <w:rPr>
+          <w:rFonts w:ascii="Calibri" w:hAnsi="Calibri"/>
+          <w:szCs w:val="21"/>
+        </w:rPr>
+      </w:pPr>
+      <w:commentRangeStart w:id="63"/>
       <w:r>
         <w:rPr>
           <w:rFonts w:ascii="Calibri" w:hAnsi="Calibri" w:hint="eastAsia"/>
@@ -7815,12 +7799,12 @@
         </w:rPr>
         <w:t>.</w:t>
       </w:r>
-      <w:commentRangeEnd w:id="30"/>
+      <w:commentRangeEnd w:id="63"/>
       <w:r>
         <w:rPr>
           <w:rStyle w:val="CommentReference"/>
         </w:rPr>
-        <w:commentReference w:id="30"/>
+        <w:commentReference w:id="63"/>
       </w:r>
     </w:p>
     <w:p>
@@ -7959,7 +7943,7 @@
         </w:rPr>
         <w:t xml:space="preserve"> we need to take into account the possibility that each two of the three players will be combined together, as shown in the second row of the diagram above. In simple terms, the strength of the second row is the </w:t>
       </w:r>
-      <w:commentRangeStart w:id="31"/>
+      <w:commentRangeStart w:id="64"/>
       <w:r>
         <w:rPr>
           <w:rFonts w:ascii="Calibri" w:hAnsi="Calibri"/>
@@ -7967,12 +7951,12 @@
         </w:rPr>
         <w:t xml:space="preserve">strength </w:t>
       </w:r>
-      <w:commentRangeEnd w:id="31"/>
+      <w:commentRangeEnd w:id="64"/>
       <w:r>
         <w:rPr>
           <w:rStyle w:val="CommentReference"/>
         </w:rPr>
-        <w:commentReference w:id="31"/>
+        <w:commentReference w:id="64"/>
       </w:r>
       <w:r>
         <w:rPr>
@@ -8656,7 +8640,7 @@
       <w:pPr>
         <w:pStyle w:val="Heading3"/>
       </w:pPr>
-      <w:bookmarkStart w:id="32" w:name="_Toc69055121"/>
+      <w:bookmarkStart w:id="65" w:name="_Toc69055121"/>
       <w:r>
         <w:t xml:space="preserve">The function </w:t>
       </w:r>
@@ -8666,7 +8650,7 @@
       <w:r>
         <w:t xml:space="preserve"> calculate the team chemistry</w:t>
       </w:r>
-      <w:bookmarkEnd w:id="32"/>
+      <w:bookmarkEnd w:id="65"/>
     </w:p>
     <w:p>
       <w:pPr>
@@ -8683,7 +8667,7 @@
         </w:rPr>
         <w:t xml:space="preserve">In the background research, we found </w:t>
       </w:r>
-      <w:commentRangeStart w:id="33"/>
+      <w:commentRangeStart w:id="66"/>
       <w:r>
         <w:rPr>
           <w:rFonts w:ascii="Calibri" w:hAnsi="Calibri"/>
@@ -8698,12 +8682,12 @@
         </w:rPr>
         <w:t xml:space="preserve">I </w:t>
       </w:r>
-      <w:commentRangeEnd w:id="33"/>
+      <w:commentRangeEnd w:id="66"/>
       <w:r>
         <w:rPr>
           <w:rStyle w:val="CommentReference"/>
         </w:rPr>
-        <w:commentReference w:id="33"/>
+        <w:commentReference w:id="66"/>
       </w:r>
       <w:r>
         <w:rPr>
@@ -8749,7 +8733,7 @@
           <w:szCs w:val="21"/>
         </w:rPr>
       </w:pPr>
-      <w:commentRangeStart w:id="34"/>
+      <w:commentRangeStart w:id="67"/>
       <w:r>
         <w:rPr>
           <w:rFonts w:ascii="Calibri" w:hAnsi="Calibri"/>
@@ -8799,12 +8783,12 @@
           </wp:inline>
         </w:drawing>
       </w:r>
-      <w:commentRangeEnd w:id="34"/>
+      <w:commentRangeEnd w:id="67"/>
       <w:r>
         <w:rPr>
           <w:rStyle w:val="CommentReference"/>
         </w:rPr>
-        <w:commentReference w:id="34"/>
+        <w:commentReference w:id="67"/>
       </w:r>
     </w:p>
     <w:p>
@@ -8838,7 +8822,7 @@
         </w:rPr>
         <w:t xml:space="preserve">As the graph shows, </w:t>
       </w:r>
-      <w:commentRangeStart w:id="35"/>
+      <w:commentRangeStart w:id="68"/>
       <w:r>
         <w:rPr>
           <w:rFonts w:ascii="Calibri" w:hAnsi="Calibri"/>
@@ -8846,12 +8830,12 @@
         </w:rPr>
         <w:t xml:space="preserve">most of the teams have </w:t>
       </w:r>
-      <w:commentRangeEnd w:id="35"/>
+      <w:commentRangeEnd w:id="68"/>
       <w:r>
         <w:rPr>
           <w:rStyle w:val="CommentReference"/>
         </w:rPr>
-        <w:commentReference w:id="35"/>
+        <w:commentReference w:id="68"/>
       </w:r>
       <w:r>
         <w:rPr>
@@ -8886,29 +8870,90 @@
           <w:rFonts w:ascii="Calibri" w:hAnsi="Calibri"/>
           <w:szCs w:val="21"/>
         </w:rPr>
-        <w:t xml:space="preserve">, which ensures that these teams are </w:t>
-      </w:r>
-      <w:commentRangeStart w:id="36"/>
-      <w:r>
-        <w:rPr>
-          <w:rFonts w:ascii="Calibri" w:hAnsi="Calibri"/>
-          <w:szCs w:val="21"/>
-        </w:rPr>
-        <w:t>very strong</w:t>
-      </w:r>
-      <w:commentRangeEnd w:id="36"/>
-      <w:r>
-        <w:rPr>
-          <w:rStyle w:val="CommentReference"/>
-        </w:rPr>
-        <w:commentReference w:id="36"/>
-      </w:r>
-      <w:r>
-        <w:rPr>
-          <w:rFonts w:ascii="Calibri" w:hAnsi="Calibri"/>
-          <w:szCs w:val="21"/>
-        </w:rPr>
-        <w:t xml:space="preserve">, as the initial Elo score is 1500. </w:t>
+        <w:t xml:space="preserve">, </w:t>
+      </w:r>
+      <w:del w:id="69" w:author="Peixuan Song" w:date="2021-04-16T13:36:00Z">
+        <w:r>
+          <w:rPr>
+            <w:rFonts w:ascii="Calibri" w:hAnsi="Calibri"/>
+            <w:szCs w:val="21"/>
+          </w:rPr>
+          <w:delText xml:space="preserve">which ensures that these teams are </w:delText>
+        </w:r>
+        <w:commentRangeStart w:id="70"/>
+        <w:r>
+          <w:rPr>
+            <w:rFonts w:ascii="Calibri" w:hAnsi="Calibri"/>
+            <w:szCs w:val="21"/>
+          </w:rPr>
+          <w:delText>very strong</w:delText>
+        </w:r>
+        <w:commentRangeEnd w:id="70"/>
+        <w:r>
+          <w:rPr>
+            <w:rStyle w:val="CommentReference"/>
+          </w:rPr>
+          <w:commentReference w:id="70"/>
+        </w:r>
+        <w:r>
+          <w:rPr>
+            <w:rFonts w:ascii="Calibri" w:hAnsi="Calibri"/>
+            <w:szCs w:val="21"/>
+          </w:rPr>
+          <w:delText>, as the initial Elo score is 1500</w:delText>
+        </w:r>
+      </w:del>
+      <w:ins w:id="71" w:author="Peixuan Song" w:date="2021-04-16T13:36:00Z">
+        <w:r>
+          <w:rPr>
+            <w:rFonts w:ascii="Calibri" w:hAnsi="Calibri"/>
+            <w:szCs w:val="21"/>
+          </w:rPr>
+          <w:t xml:space="preserve">since the </w:t>
+        </w:r>
+      </w:ins>
+      <w:ins w:id="72" w:author="Peixuan Song" w:date="2021-04-16T13:38:00Z">
+        <w:r>
+          <w:rPr>
+            <w:rFonts w:ascii="Calibri" w:hAnsi="Calibri"/>
+            <w:szCs w:val="21"/>
+          </w:rPr>
+          <w:t xml:space="preserve">average </w:t>
+        </w:r>
+      </w:ins>
+      <w:ins w:id="73" w:author="Peixuan Song" w:date="2021-04-16T13:36:00Z">
+        <w:r>
+          <w:rPr>
+            <w:rFonts w:ascii="Calibri" w:hAnsi="Calibri"/>
+            <w:szCs w:val="21"/>
+          </w:rPr>
+          <w:t xml:space="preserve">Elo is 1500, the teams </w:t>
+        </w:r>
+      </w:ins>
+      <w:ins w:id="74" w:author="Peixuan Song" w:date="2021-04-16T13:37:00Z">
+        <w:r>
+          <w:rPr>
+            <w:rFonts w:ascii="Calibri" w:hAnsi="Calibri"/>
+            <w:szCs w:val="21"/>
+          </w:rPr>
+          <w:t xml:space="preserve">selected </w:t>
+        </w:r>
+      </w:ins>
+      <w:ins w:id="75" w:author="Peixuan Song" w:date="2021-04-16T13:36:00Z">
+        <w:r>
+          <w:rPr>
+            <w:rFonts w:ascii="Calibri" w:hAnsi="Calibri"/>
+            <w:szCs w:val="21"/>
+          </w:rPr>
+          <w:t>are stronger than average</w:t>
+        </w:r>
+      </w:ins>
+      <w:r>
+        <w:rPr>
+          <w:rFonts w:ascii="Calibri" w:hAnsi="Calibri"/>
+          <w:szCs w:val="21"/>
+        </w:rPr>
+        <w:t xml:space="preserve">. </w:t>
       </w:r>
       <w:proofErr w:type="gramStart"/>
       <w:r>
@@ -9029,7 +9074,7 @@
           <w:szCs w:val="21"/>
         </w:rPr>
       </w:pPr>
-      <w:commentRangeStart w:id="37"/>
+      <w:commentRangeStart w:id="76"/>
       <w:r>
         <w:rPr>
           <w:rFonts w:ascii="Calibri" w:hAnsi="Calibri"/>
@@ -9037,12 +9082,12 @@
         </w:rPr>
         <w:t>The mean for player rating is 79.188.</w:t>
       </w:r>
-      <w:commentRangeEnd w:id="37"/>
+      <w:commentRangeEnd w:id="76"/>
       <w:r>
         <w:rPr>
           <w:rStyle w:val="CommentReference"/>
         </w:rPr>
-        <w:commentReference w:id="37"/>
+        <w:commentReference w:id="76"/>
       </w:r>
     </w:p>
     <w:p>
@@ -9108,7 +9153,7 @@
         </w:rPr>
         <w:t xml:space="preserve">Here is the </w:t>
       </w:r>
-      <w:commentRangeStart w:id="38"/>
+      <w:commentRangeStart w:id="77"/>
       <w:r>
         <w:rPr>
           <w:rFonts w:ascii="Calibri" w:hAnsi="Calibri"/>
@@ -9116,12 +9161,12 @@
         </w:rPr>
         <w:t xml:space="preserve">formula to calculate </w:t>
       </w:r>
-      <w:commentRangeEnd w:id="38"/>
+      <w:commentRangeEnd w:id="77"/>
       <w:r>
         <w:rPr>
           <w:rStyle w:val="CommentReference"/>
         </w:rPr>
-        <w:commentReference w:id="38"/>
+        <w:commentReference w:id="77"/>
       </w:r>
       <w:r>
         <w:rPr>
@@ -10004,7 +10049,7 @@
         </w:rPr>
         <w:t xml:space="preserve"> </w:t>
       </w:r>
-      <w:commentRangeStart w:id="39"/>
+      <w:commentRangeStart w:id="78"/>
       <w:r>
         <w:rPr>
           <w:rFonts w:ascii="Calibri" w:hAnsi="Calibri"/>
@@ -10012,12 +10057,12 @@
         </w:rPr>
         <w:t>normal distribution</w:t>
       </w:r>
-      <w:commentRangeEnd w:id="39"/>
+      <w:commentRangeEnd w:id="78"/>
       <w:r>
         <w:rPr>
           <w:rStyle w:val="CommentReference"/>
         </w:rPr>
-        <w:commentReference w:id="39"/>
+        <w:commentReference w:id="78"/>
       </w:r>
       <w:r>
         <w:rPr>
@@ -10054,11 +10099,11 @@
       <w:pPr>
         <w:pStyle w:val="Heading3"/>
       </w:pPr>
-      <w:bookmarkStart w:id="40" w:name="_Toc69055122"/>
+      <w:bookmarkStart w:id="79" w:name="_Toc69055122"/>
       <w:r>
         <w:t>Data memo function</w:t>
       </w:r>
-      <w:bookmarkEnd w:id="40"/>
+      <w:bookmarkEnd w:id="79"/>
     </w:p>
     <w:p>
       <w:pPr>
@@ -10538,7 +10583,7 @@
       <w:pPr>
         <w:pStyle w:val="Heading3"/>
       </w:pPr>
-      <w:bookmarkStart w:id="41" w:name="_Toc69055123"/>
+      <w:bookmarkStart w:id="80" w:name="_Toc69055123"/>
       <w:proofErr w:type="spellStart"/>
       <w:r>
         <w:t>Tkinter</w:t>
@@ -10550,7 +10595,7 @@
       <w:r>
         <w:t>[8]</w:t>
       </w:r>
-      <w:bookmarkEnd w:id="41"/>
+      <w:bookmarkEnd w:id="80"/>
     </w:p>
     <w:p>
       <w:pPr>
@@ -10642,11 +10687,11 @@
       <w:pPr>
         <w:pStyle w:val="Heading3"/>
       </w:pPr>
-      <w:bookmarkStart w:id="42" w:name="_Toc69055124"/>
+      <w:bookmarkStart w:id="81" w:name="_Toc69055124"/>
       <w:r>
         <w:t>UI design</w:t>
       </w:r>
-      <w:bookmarkEnd w:id="42"/>
+      <w:bookmarkEnd w:id="81"/>
     </w:p>
     <w:p>
       <w:pPr>
@@ -11108,11 +11153,11 @@
       <w:pPr>
         <w:pStyle w:val="Heading3"/>
       </w:pPr>
-      <w:bookmarkStart w:id="43" w:name="_Toc69055125"/>
+      <w:bookmarkStart w:id="82" w:name="_Toc69055125"/>
       <w:r>
         <w:t>Game rule</w:t>
       </w:r>
-      <w:bookmarkEnd w:id="43"/>
+      <w:bookmarkEnd w:id="82"/>
       <w:r>
         <w:t xml:space="preserve"> </w:t>
       </w:r>
@@ -11188,20 +11233,45 @@
         </w:rPr>
         <w:t xml:space="preserve">o add interest to the game, we set and filter the players in the player pool in different tiers, all players with a rating of 80 or more will be selected as data, while the final reality is 20 players selected randomly from the data, and the players are divided into 5 tiers, tier 1 players with </w:t>
       </w:r>
-      <w:commentRangeStart w:id="44"/>
-      <w:r>
-        <w:rPr>
-          <w:rFonts w:ascii="Calibri" w:hAnsi="Calibri"/>
-          <w:szCs w:val="21"/>
-        </w:rPr>
-        <w:t xml:space="preserve">a rating </w:t>
-      </w:r>
-      <w:commentRangeEnd w:id="44"/>
+      <w:commentRangeStart w:id="83"/>
+      <w:r>
+        <w:rPr>
+          <w:rFonts w:ascii="Calibri" w:hAnsi="Calibri"/>
+          <w:szCs w:val="21"/>
+        </w:rPr>
+        <w:t>a</w:t>
+      </w:r>
+      <w:ins w:id="84" w:author="Peixuan Song" w:date="2021-04-16T13:43:00Z">
+        <w:r>
+          <w:rPr>
+            <w:rFonts w:ascii="Calibri" w:hAnsi="Calibri"/>
+            <w:szCs w:val="21"/>
+          </w:rPr>
+          <w:t>n</w:t>
+        </w:r>
+      </w:ins>
+      <w:ins w:id="85" w:author="Peixuan Song" w:date="2021-04-16T13:42:00Z">
+        <w:r>
+          <w:rPr>
+            <w:rFonts w:ascii="Calibri" w:hAnsi="Calibri"/>
+            <w:szCs w:val="21"/>
+          </w:rPr>
+          <w:t xml:space="preserve"> individual</w:t>
+        </w:r>
+      </w:ins>
+      <w:r>
+        <w:rPr>
+          <w:rFonts w:ascii="Calibri" w:hAnsi="Calibri"/>
+          <w:szCs w:val="21"/>
+        </w:rPr>
+        <w:t xml:space="preserve"> rating </w:t>
+      </w:r>
+      <w:commentRangeEnd w:id="83"/>
       <w:r>
         <w:rPr>
           <w:rStyle w:val="CommentReference"/>
         </w:rPr>
-        <w:commentReference w:id="44"/>
+        <w:commentReference w:id="83"/>
       </w:r>
       <w:r>
         <w:rPr>
@@ -11449,24 +11519,24 @@
       <w:pPr>
         <w:pStyle w:val="Heading1"/>
       </w:pPr>
-      <w:bookmarkStart w:id="45" w:name="_Toc69055126"/>
+      <w:bookmarkStart w:id="86" w:name="_Toc69055126"/>
       <w:r>
         <w:lastRenderedPageBreak/>
         <w:t>6.implementation</w:t>
       </w:r>
-      <w:bookmarkEnd w:id="45"/>
+      <w:bookmarkEnd w:id="86"/>
     </w:p>
     <w:p>
       <w:pPr>
         <w:pStyle w:val="Heading2"/>
       </w:pPr>
-      <w:bookmarkStart w:id="46" w:name="_Toc69055127"/>
-      <w:commentRangeStart w:id="47"/>
+      <w:bookmarkStart w:id="87" w:name="_Toc69055127"/>
+      <w:commentRangeStart w:id="88"/>
       <w:r>
         <w:t>Explore the suitable model for data structure</w:t>
       </w:r>
-      <w:bookmarkEnd w:id="46"/>
-      <w:commentRangeEnd w:id="47"/>
+      <w:bookmarkEnd w:id="87"/>
+      <w:commentRangeEnd w:id="88"/>
       <w:r>
         <w:rPr>
           <w:rStyle w:val="CommentReference"/>
@@ -11474,14 +11544,14 @@
           <w:b w:val="0"/>
           <w:bCs w:val="0"/>
         </w:rPr>
-        <w:commentReference w:id="47"/>
+        <w:commentReference w:id="88"/>
       </w:r>
     </w:p>
     <w:p>
       <w:r>
         <w:t>For the basic setting of the data, the main objective of this project was to explore and calculate the tacit values of the relationships between players (team chemistry</w:t>
       </w:r>
-      <w:commentRangeStart w:id="48"/>
+      <w:commentRangeStart w:id="89"/>
       <w:r>
         <w:t xml:space="preserve">). Based on the background research, I selected 14 famous combinations and compiled their team and teammate </w:t>
       </w:r>
@@ -11493,12 +11563,12 @@
       <w:r>
         <w:t xml:space="preserve"> this project</w:t>
       </w:r>
-      <w:commentRangeEnd w:id="48"/>
+      <w:commentRangeEnd w:id="89"/>
       <w:r>
         <w:rPr>
           <w:rStyle w:val="CommentReference"/>
         </w:rPr>
-        <w:commentReference w:id="48"/>
+        <w:commentReference w:id="89"/>
       </w:r>
       <w:r>
         <w:t>.</w:t>
@@ -12505,11 +12575,11 @@
       <w:pPr>
         <w:pStyle w:val="Heading3"/>
       </w:pPr>
-      <w:bookmarkStart w:id="49" w:name="_Toc69055128"/>
+      <w:bookmarkStart w:id="90" w:name="_Toc69055128"/>
       <w:r>
         <w:t>The rating implement method change</w:t>
       </w:r>
-      <w:bookmarkEnd w:id="49"/>
+      <w:bookmarkEnd w:id="90"/>
       <w:r>
         <w:t xml:space="preserve"> </w:t>
       </w:r>
@@ -12528,7 +12598,7 @@
         </w:rPr>
         <w:t>The project initially used pure recursion to implement the final scoring of the integrated teams, but during the run, it was found that the program took a long time to run using pure recursion</w:t>
       </w:r>
-      <w:del w:id="50" w:author="Warrick Roseboom" w:date="2021-04-15T17:03:00Z">
+      <w:del w:id="91" w:author="Warrick Roseboom" w:date="2021-04-15T17:03:00Z">
         <w:r>
           <w:rPr>
             <w:rFonts w:ascii="Calibri" w:hAnsi="Calibri"/>
@@ -12755,7 +12825,7 @@
           <w:szCs w:val="21"/>
         </w:rPr>
       </w:pPr>
-      <w:commentRangeStart w:id="51"/>
+      <w:commentRangeStart w:id="92"/>
       <w:r>
         <w:rPr>
           <w:rFonts w:ascii="Calibri" w:hAnsi="Calibri"/>
@@ -12763,12 +12833,12 @@
         </w:rPr>
         <w:t>Here is the function of Strength method.</w:t>
       </w:r>
-      <w:commentRangeEnd w:id="51"/>
+      <w:commentRangeEnd w:id="92"/>
       <w:r>
         <w:rPr>
           <w:rStyle w:val="CommentReference"/>
         </w:rPr>
-        <w:commentReference w:id="51"/>
+        <w:commentReference w:id="92"/>
       </w:r>
     </w:p>
     <w:p>
@@ -13075,6 +13145,7 @@
       <w:pPr>
         <w:jc w:val="left"/>
         <w:rPr>
+          <w:ins w:id="93" w:author="Peixuan Song" w:date="2021-04-16T13:27:00Z"/>
           <w:rFonts w:ascii="Calibri" w:hAnsi="Calibri"/>
           <w:szCs w:val="21"/>
         </w:rPr>
@@ -13157,6 +13228,718 @@
         </w:rPr>
         <w:t>, is attempt to save all of the result that obtain from the recursion. And take out the result directly when we use it to calculate further information. Therefore, an array is defined to store the calculated data, and then query from the array when needed, which will save unnecessary calculations and improve the efficiency of the program.</w:t>
       </w:r>
+    </w:p>
+    <w:p>
+      <w:pPr>
+        <w:pStyle w:val="Heading2"/>
+        <w:rPr>
+          <w:ins w:id="94" w:author="Peixuan Song" w:date="2021-04-16T13:27:00Z"/>
+          <w:kern w:val="44"/>
+        </w:rPr>
+      </w:pPr>
+      <w:ins w:id="95" w:author="Peixuan Song" w:date="2021-04-16T13:27:00Z">
+        <w:r>
+          <w:t>Fibonacci sequence</w:t>
+        </w:r>
+        <w:r>
+          <w:rPr>
+            <w:kern w:val="44"/>
+          </w:rPr>
+          <w:t xml:space="preserve"> [</w:t>
+        </w:r>
+        <w:commentRangeStart w:id="96"/>
+        <w:r>
+          <w:rPr>
+            <w:kern w:val="44"/>
+          </w:rPr>
+          <w:t>4</w:t>
+        </w:r>
+        <w:commentRangeEnd w:id="96"/>
+        <w:r>
+          <w:rPr>
+            <w:rStyle w:val="CommentReference"/>
+            <w:rFonts w:asciiTheme="minorHAnsi" w:eastAsiaTheme="minorEastAsia" w:hAnsiTheme="minorHAnsi" w:cstheme="minorBidi"/>
+            <w:b w:val="0"/>
+            <w:bCs w:val="0"/>
+          </w:rPr>
+          <w:commentReference w:id="96"/>
+        </w:r>
+        <w:r>
+          <w:rPr>
+            <w:kern w:val="44"/>
+          </w:rPr>
+          <w:t>]</w:t>
+        </w:r>
+      </w:ins>
+    </w:p>
+    <w:p>
+      <w:pPr>
+        <w:widowControl/>
+        <w:jc w:val="left"/>
+        <w:rPr>
+          <w:ins w:id="97" w:author="Peixuan Song" w:date="2021-04-16T13:27:00Z"/>
+          <w:rFonts w:ascii="Calibri" w:hAnsi="Calibri"/>
+          <w:szCs w:val="21"/>
+        </w:rPr>
+      </w:pPr>
+      <w:ins w:id="98" w:author="Peixuan Song" w:date="2021-04-16T13:27:00Z">
+        <w:r>
+          <w:rPr>
+            <w:rFonts w:ascii="Calibri" w:hAnsi="Calibri"/>
+            <w:szCs w:val="21"/>
+          </w:rPr>
+          <w:t>Fibonacci sequence is a sequence in which each number is the sum of the first two numbers. The number at a specific position in the Fibonacci sequence can be obtained using recursive methods.</w:t>
+        </w:r>
+      </w:ins>
+    </w:p>
+    <w:p>
+      <w:pPr>
+        <w:jc w:val="left"/>
+        <w:rPr>
+          <w:ins w:id="99" w:author="Peixuan Song" w:date="2021-04-16T13:27:00Z"/>
+          <w:rFonts w:ascii="Calibri" w:hAnsi="Calibri"/>
+          <w:szCs w:val="21"/>
+        </w:rPr>
+      </w:pPr>
+      <w:ins w:id="100" w:author="Peixuan Song" w:date="2021-04-16T13:27:00Z">
+        <w:r>
+          <w:rPr>
+            <w:rFonts w:ascii="Calibri" w:hAnsi="Calibri"/>
+            <w:szCs w:val="21"/>
+          </w:rPr>
+          <w:t>The pseudocode for fib can be conclude as:</w:t>
+        </w:r>
+      </w:ins>
+    </w:p>
+    <w:p>
+      <w:pPr>
+        <w:jc w:val="left"/>
+        <w:rPr>
+          <w:ins w:id="101" w:author="Peixuan Song" w:date="2021-04-16T13:27:00Z"/>
+          <w:rFonts w:ascii="Calibri" w:hAnsi="Calibri"/>
+          <w:szCs w:val="21"/>
+        </w:rPr>
+      </w:pPr>
+      <w:ins w:id="102" w:author="Peixuan Song" w:date="2021-04-16T13:27:00Z">
+        <w:r>
+          <w:rPr>
+            <w:rFonts w:ascii="Calibri" w:hAnsi="Calibri"/>
+            <w:szCs w:val="21"/>
+          </w:rPr>
+          <w:t>Define Fib(n)</w:t>
+        </w:r>
+      </w:ins>
+    </w:p>
+    <w:p>
+      <w:pPr>
+        <w:jc w:val="left"/>
+        <w:rPr>
+          <w:ins w:id="103" w:author="Peixuan Song" w:date="2021-04-16T13:27:00Z"/>
+          <w:rFonts w:ascii="Calibri" w:hAnsi="Calibri"/>
+          <w:szCs w:val="21"/>
+        </w:rPr>
+      </w:pPr>
+      <w:ins w:id="104" w:author="Peixuan Song" w:date="2021-04-16T13:27:00Z">
+        <w:r>
+          <w:rPr>
+            <w:rFonts w:ascii="Calibri" w:hAnsi="Calibri"/>
+            <w:szCs w:val="21"/>
+          </w:rPr>
+          <w:t xml:space="preserve">If n = 0 </w:t>
+        </w:r>
+      </w:ins>
+    </w:p>
+    <w:p>
+      <w:pPr>
+        <w:jc w:val="left"/>
+        <w:rPr>
+          <w:ins w:id="105" w:author="Peixuan Song" w:date="2021-04-16T13:27:00Z"/>
+          <w:rFonts w:ascii="Calibri" w:hAnsi="Calibri"/>
+          <w:szCs w:val="21"/>
+        </w:rPr>
+      </w:pPr>
+      <w:ins w:id="106" w:author="Peixuan Song" w:date="2021-04-16T13:27:00Z">
+        <w:r>
+          <w:rPr>
+            <w:rFonts w:ascii="Calibri" w:hAnsi="Calibri"/>
+            <w:szCs w:val="21"/>
+          </w:rPr>
+          <w:t xml:space="preserve">            Return 0</w:t>
+        </w:r>
+      </w:ins>
+    </w:p>
+    <w:p>
+      <w:pPr>
+        <w:jc w:val="left"/>
+        <w:rPr>
+          <w:ins w:id="107" w:author="Peixuan Song" w:date="2021-04-16T13:27:00Z"/>
+          <w:rFonts w:ascii="Calibri" w:hAnsi="Calibri"/>
+          <w:szCs w:val="21"/>
+        </w:rPr>
+      </w:pPr>
+      <w:ins w:id="108" w:author="Peixuan Song" w:date="2021-04-16T13:27:00Z">
+        <w:r>
+          <w:rPr>
+            <w:rFonts w:ascii="Calibri" w:hAnsi="Calibri"/>
+            <w:szCs w:val="21"/>
+          </w:rPr>
+          <w:t>Else</w:t>
+        </w:r>
+      </w:ins>
+    </w:p>
+    <w:p>
+      <w:pPr>
+        <w:jc w:val="left"/>
+        <w:rPr>
+          <w:ins w:id="109" w:author="Peixuan Song" w:date="2021-04-16T13:27:00Z"/>
+          <w:rFonts w:ascii="Calibri" w:hAnsi="Calibri"/>
+          <w:szCs w:val="21"/>
+        </w:rPr>
+      </w:pPr>
+      <w:ins w:id="110" w:author="Peixuan Song" w:date="2021-04-16T13:27:00Z">
+        <w:r>
+          <w:rPr>
+            <w:rFonts w:ascii="Calibri" w:hAnsi="Calibri"/>
+            <w:szCs w:val="21"/>
+          </w:rPr>
+          <w:t xml:space="preserve">            Return Fib(n-</w:t>
+        </w:r>
+        <w:proofErr w:type="gramStart"/>
+        <w:r>
+          <w:rPr>
+            <w:rFonts w:ascii="Calibri" w:hAnsi="Calibri"/>
+            <w:szCs w:val="21"/>
+          </w:rPr>
+          <w:t>1)+</w:t>
+        </w:r>
+        <w:proofErr w:type="gramEnd"/>
+        <w:r>
+          <w:rPr>
+            <w:rFonts w:ascii="Calibri" w:hAnsi="Calibri"/>
+            <w:szCs w:val="21"/>
+          </w:rPr>
+          <w:t>Fib(n-2)</w:t>
+        </w:r>
+      </w:ins>
+    </w:p>
+    <w:p>
+      <w:pPr>
+        <w:widowControl/>
+        <w:jc w:val="left"/>
+        <w:rPr>
+          <w:ins w:id="111" w:author="Peixuan Song" w:date="2021-04-16T13:27:00Z"/>
+          <w:rFonts w:ascii="Calibri" w:hAnsi="Calibri"/>
+          <w:szCs w:val="21"/>
+        </w:rPr>
+      </w:pPr>
+    </w:p>
+    <w:p>
+      <w:pPr>
+        <w:widowControl/>
+        <w:jc w:val="left"/>
+        <w:rPr>
+          <w:ins w:id="112" w:author="Peixuan Song" w:date="2021-04-16T13:27:00Z"/>
+          <w:rFonts w:ascii="Calibri" w:hAnsi="Calibri"/>
+          <w:szCs w:val="21"/>
+        </w:rPr>
+      </w:pPr>
+      <w:ins w:id="113" w:author="Peixuan Song" w:date="2021-04-16T13:27:00Z">
+        <w:r>
+          <w:rPr>
+            <w:rFonts w:ascii="Calibri" w:hAnsi="Calibri"/>
+            <w:b/>
+            <w:bCs/>
+            <w:noProof/>
+            <w:kern w:val="44"/>
+            <w:szCs w:val="21"/>
+          </w:rPr>
+          <w:lastRenderedPageBreak/>
+          <w:drawing>
+            <wp:inline distT="0" distB="0" distL="0" distR="0" wp14:anchorId="7D66EDF1" wp14:editId="70C33D7E">
+              <wp:extent cx="3988550" cy="2730032"/>
+              <wp:effectExtent l="0" t="0" r="0" b="635"/>
+              <wp:docPr id="8" name="图片 12"/>
+              <wp:cNvGraphicFramePr>
+                <a:graphicFrameLocks xmlns:a="http://schemas.openxmlformats.org/drawingml/2006/main" noChangeAspect="1"/>
+              </wp:cNvGraphicFramePr>
+              <a:graphic xmlns:a="http://schemas.openxmlformats.org/drawingml/2006/main">
+                <a:graphicData uri="http://schemas.openxmlformats.org/drawingml/2006/picture">
+                  <pic:pic xmlns:pic="http://schemas.openxmlformats.org/drawingml/2006/picture">
+                    <pic:nvPicPr>
+                      <pic:cNvPr id="12" name="截屏2021-04-06 上午2.04.44.png"/>
+                      <pic:cNvPicPr/>
+                    </pic:nvPicPr>
+                    <pic:blipFill>
+                      <a:blip r:embed="rId14">
+                        <a:extLst>
+                          <a:ext uri="{28A0092B-C50C-407E-A947-70E740481C1C}">
+                            <a14:useLocalDpi xmlns:a14="http://schemas.microsoft.com/office/drawing/2010/main" val="0"/>
+                          </a:ext>
+                        </a:extLst>
+                      </a:blip>
+                      <a:stretch>
+                        <a:fillRect/>
+                      </a:stretch>
+                    </pic:blipFill>
+                    <pic:spPr>
+                      <a:xfrm>
+                        <a:off x="0" y="0"/>
+                        <a:ext cx="4003303" cy="2740130"/>
+                      </a:xfrm>
+                      <a:prstGeom prst="rect">
+                        <a:avLst/>
+                      </a:prstGeom>
+                    </pic:spPr>
+                  </pic:pic>
+                </a:graphicData>
+              </a:graphic>
+            </wp:inline>
+          </w:drawing>
+        </w:r>
+      </w:ins>
+    </w:p>
+    <w:p>
+      <w:pPr>
+        <w:widowControl/>
+        <w:jc w:val="left"/>
+        <w:rPr>
+          <w:ins w:id="114" w:author="Peixuan Song" w:date="2021-04-16T13:27:00Z"/>
+          <w:rFonts w:ascii="Calibri" w:hAnsi="Calibri"/>
+          <w:b/>
+          <w:bCs/>
+          <w:kern w:val="44"/>
+          <w:szCs w:val="21"/>
+        </w:rPr>
+      </w:pPr>
+      <w:ins w:id="115" w:author="Peixuan Song" w:date="2021-04-16T13:27:00Z">
+        <w:r>
+          <w:rPr>
+            <w:rFonts w:ascii="Calibri" w:hAnsi="Calibri"/>
+            <w:b/>
+            <w:bCs/>
+            <w:kern w:val="44"/>
+            <w:szCs w:val="21"/>
+          </w:rPr>
+          <w:tab/>
+        </w:r>
+        <w:r>
+          <w:rPr>
+            <w:rFonts w:ascii="Calibri" w:hAnsi="Calibri"/>
+            <w:b/>
+            <w:bCs/>
+            <w:kern w:val="44"/>
+            <w:szCs w:val="21"/>
+          </w:rPr>
+          <w:tab/>
+        </w:r>
+        <w:r>
+          <w:rPr>
+            <w:rFonts w:ascii="Calibri" w:hAnsi="Calibri"/>
+            <w:b/>
+            <w:bCs/>
+            <w:kern w:val="44"/>
+            <w:szCs w:val="21"/>
+          </w:rPr>
+          <w:tab/>
+        </w:r>
+        <w:r>
+          <w:rPr>
+            <w:rFonts w:ascii="Calibri" w:hAnsi="Calibri"/>
+            <w:b/>
+            <w:bCs/>
+            <w:kern w:val="44"/>
+            <w:szCs w:val="21"/>
+          </w:rPr>
+          <w:tab/>
+        </w:r>
+        <w:r>
+          <w:rPr>
+            <w:rFonts w:ascii="Calibri" w:hAnsi="Calibri"/>
+            <w:b/>
+            <w:bCs/>
+            <w:kern w:val="44"/>
+            <w:szCs w:val="21"/>
+          </w:rPr>
+          <w:tab/>
+        </w:r>
+        <w:r>
+          <w:rPr>
+            <w:rFonts w:ascii="Calibri" w:hAnsi="Calibri"/>
+            <w:b/>
+            <w:bCs/>
+            <w:kern w:val="44"/>
+            <w:szCs w:val="21"/>
+          </w:rPr>
+          <w:tab/>
+        </w:r>
+        <w:r>
+          <w:rPr>
+            <w:rFonts w:ascii="Calibri" w:hAnsi="Calibri"/>
+            <w:b/>
+            <w:bCs/>
+            <w:kern w:val="44"/>
+            <w:szCs w:val="21"/>
+          </w:rPr>
+          <w:tab/>
+        </w:r>
+        <w:r>
+          <w:rPr>
+            <w:rFonts w:ascii="Calibri" w:hAnsi="Calibri"/>
+            <w:b/>
+            <w:bCs/>
+            <w:kern w:val="44"/>
+            <w:szCs w:val="21"/>
+          </w:rPr>
+          <w:tab/>
+        </w:r>
+        <w:r>
+          <w:rPr>
+            <w:rFonts w:ascii="Calibri" w:hAnsi="Calibri"/>
+            <w:b/>
+            <w:bCs/>
+            <w:kern w:val="44"/>
+            <w:szCs w:val="21"/>
+          </w:rPr>
+          <w:tab/>
+          <w:t xml:space="preserve">- </w:t>
+        </w:r>
+        <w:r>
+          <w:rPr>
+            <w:rFonts w:ascii="Calibri" w:hAnsi="Calibri"/>
+            <w:szCs w:val="21"/>
+          </w:rPr>
+          <w:t>Figure</w:t>
+        </w:r>
+        <w:r>
+          <w:rPr>
+            <w:rFonts w:ascii="Calibri" w:hAnsi="Calibri"/>
+            <w:b/>
+            <w:bCs/>
+            <w:kern w:val="44"/>
+            <w:szCs w:val="21"/>
+          </w:rPr>
+          <w:t xml:space="preserve"> 3.the fib diagram</w:t>
+        </w:r>
+      </w:ins>
+    </w:p>
+    <w:p>
+      <w:pPr>
+        <w:widowControl/>
+        <w:jc w:val="left"/>
+        <w:rPr>
+          <w:ins w:id="116" w:author="Peixuan Song" w:date="2021-04-16T13:27:00Z"/>
+          <w:rFonts w:ascii="Calibri" w:hAnsi="Calibri"/>
+          <w:b/>
+          <w:bCs/>
+          <w:kern w:val="44"/>
+          <w:szCs w:val="21"/>
+        </w:rPr>
+      </w:pPr>
+    </w:p>
+    <w:p>
+      <w:pPr>
+        <w:pStyle w:val="Heading2"/>
+        <w:rPr>
+          <w:ins w:id="117" w:author="Peixuan Song" w:date="2021-04-16T13:27:00Z"/>
+        </w:rPr>
+      </w:pPr>
+      <w:proofErr w:type="spellStart"/>
+      <w:ins w:id="118" w:author="Peixuan Song" w:date="2021-04-16T13:27:00Z">
+        <w:r>
+          <w:t>Memoization</w:t>
+        </w:r>
+        <w:proofErr w:type="spellEnd"/>
+        <w:r>
+          <w:t xml:space="preserve"> [</w:t>
+        </w:r>
+        <w:commentRangeStart w:id="119"/>
+        <w:r>
+          <w:t>5</w:t>
+        </w:r>
+        <w:commentRangeEnd w:id="119"/>
+        <w:r>
+          <w:rPr>
+            <w:rStyle w:val="CommentReference"/>
+            <w:rFonts w:asciiTheme="minorHAnsi" w:eastAsiaTheme="minorEastAsia" w:hAnsiTheme="minorHAnsi" w:cstheme="minorBidi"/>
+            <w:b w:val="0"/>
+            <w:bCs w:val="0"/>
+          </w:rPr>
+          <w:commentReference w:id="119"/>
+        </w:r>
+        <w:r>
+          <w:t>]</w:t>
+        </w:r>
+      </w:ins>
+    </w:p>
+    <w:p>
+      <w:pPr>
+        <w:widowControl/>
+        <w:jc w:val="left"/>
+        <w:rPr>
+          <w:ins w:id="120" w:author="Peixuan Song" w:date="2021-04-16T13:27:00Z"/>
+          <w:rFonts w:ascii="Calibri" w:hAnsi="Calibri"/>
+          <w:b/>
+          <w:bCs/>
+          <w:noProof/>
+          <w:kern w:val="44"/>
+          <w:szCs w:val="21"/>
+        </w:rPr>
+      </w:pPr>
+      <w:ins w:id="121" w:author="Peixuan Song" w:date="2021-04-16T13:27:00Z">
+        <w:r>
+          <w:rPr>
+            <w:rFonts w:ascii="Calibri" w:hAnsi="Calibri"/>
+            <w:b/>
+            <w:bCs/>
+            <w:kern w:val="44"/>
+            <w:szCs w:val="21"/>
+          </w:rPr>
+          <w:t xml:space="preserve">In computing, </w:t>
+        </w:r>
+        <w:proofErr w:type="spellStart"/>
+        <w:r>
+          <w:rPr>
+            <w:rFonts w:ascii="Calibri" w:hAnsi="Calibri"/>
+            <w:b/>
+            <w:bCs/>
+            <w:kern w:val="44"/>
+            <w:szCs w:val="21"/>
+          </w:rPr>
+          <w:t>memoi</w:t>
+        </w:r>
+        <w:r>
+          <w:rPr>
+            <w:rFonts w:ascii="Calibri" w:hAnsi="Calibri"/>
+            <w:b/>
+            <w:bCs/>
+            <w:kern w:val="44"/>
+            <w:szCs w:val="21"/>
+          </w:rPr>
+          <w:t>s</w:t>
+        </w:r>
+        <w:r>
+          <w:rPr>
+            <w:rFonts w:ascii="Calibri" w:hAnsi="Calibri"/>
+            <w:b/>
+            <w:bCs/>
+            <w:kern w:val="44"/>
+            <w:szCs w:val="21"/>
+          </w:rPr>
+          <w:t>ation</w:t>
+        </w:r>
+        <w:proofErr w:type="spellEnd"/>
+        <w:r>
+          <w:rPr>
+            <w:rFonts w:ascii="Calibri" w:hAnsi="Calibri"/>
+            <w:b/>
+            <w:bCs/>
+            <w:kern w:val="44"/>
+            <w:szCs w:val="21"/>
+          </w:rPr>
+          <w:t xml:space="preserve"> is an </w:t>
+        </w:r>
+        <w:proofErr w:type="spellStart"/>
+        <w:r>
+          <w:rPr>
+            <w:rFonts w:ascii="Calibri" w:hAnsi="Calibri"/>
+            <w:b/>
+            <w:bCs/>
+            <w:kern w:val="44"/>
+            <w:szCs w:val="21"/>
+          </w:rPr>
+          <w:t>optimi</w:t>
+        </w:r>
+        <w:r>
+          <w:rPr>
+            <w:rFonts w:ascii="Calibri" w:hAnsi="Calibri"/>
+            <w:b/>
+            <w:bCs/>
+            <w:kern w:val="44"/>
+            <w:szCs w:val="21"/>
+          </w:rPr>
+          <w:t>s</w:t>
+        </w:r>
+        <w:r>
+          <w:rPr>
+            <w:rFonts w:ascii="Calibri" w:hAnsi="Calibri"/>
+            <w:b/>
+            <w:bCs/>
+            <w:kern w:val="44"/>
+            <w:szCs w:val="21"/>
+          </w:rPr>
+          <w:t>ation</w:t>
+        </w:r>
+        <w:proofErr w:type="spellEnd"/>
+        <w:r>
+          <w:rPr>
+            <w:rFonts w:ascii="Calibri" w:hAnsi="Calibri"/>
+            <w:b/>
+            <w:bCs/>
+            <w:kern w:val="44"/>
+            <w:szCs w:val="21"/>
+          </w:rPr>
+          <w:t xml:space="preserve"> technique that focuses on speeding up computer programs by storing the results of expensive function calls and returning the cached results when the same input occurs again.</w:t>
+        </w:r>
+        <w:r>
+          <w:rPr>
+            <w:rFonts w:ascii="Calibri" w:hAnsi="Calibri"/>
+            <w:szCs w:val="21"/>
+          </w:rPr>
+          <w:t xml:space="preserve"> </w:t>
+        </w:r>
+        <w:proofErr w:type="spellStart"/>
+        <w:r>
+          <w:rPr>
+            <w:rFonts w:ascii="Calibri" w:hAnsi="Calibri"/>
+            <w:b/>
+            <w:bCs/>
+            <w:kern w:val="44"/>
+            <w:szCs w:val="21"/>
+          </w:rPr>
+          <w:t>memoization</w:t>
+        </w:r>
+        <w:proofErr w:type="spellEnd"/>
+        <w:r>
+          <w:rPr>
+            <w:rFonts w:ascii="Calibri" w:hAnsi="Calibri"/>
+            <w:b/>
+            <w:bCs/>
+            <w:kern w:val="44"/>
+            <w:szCs w:val="21"/>
+          </w:rPr>
+          <w:t xml:space="preserve"> is an optimization of the recursion function. Unlike the fib function, it sets up an object called a cache, which stores all the return values we have obtained, and when the function is </w:t>
+        </w:r>
+        <w:proofErr w:type="gramStart"/>
+        <w:r>
+          <w:rPr>
+            <w:rFonts w:ascii="Calibri" w:hAnsi="Calibri"/>
+            <w:b/>
+            <w:bCs/>
+            <w:kern w:val="44"/>
+            <w:szCs w:val="21"/>
+          </w:rPr>
+          <w:t>executed</w:t>
+        </w:r>
+        <w:proofErr w:type="gramEnd"/>
+        <w:r>
+          <w:rPr>
+            <w:rFonts w:ascii="Calibri" w:hAnsi="Calibri"/>
+            <w:b/>
+            <w:bCs/>
+            <w:kern w:val="44"/>
+            <w:szCs w:val="21"/>
+          </w:rPr>
+          <w:t xml:space="preserve"> it will check whether the cache has the required data, and if it does, it can be called directly, if not, the next calculation will be done, which can effectively reduce the number of </w:t>
+        </w:r>
+        <w:r>
+          <w:rPr>
+            <w:rFonts w:ascii="Calibri" w:hAnsi="Calibri"/>
+            <w:b/>
+            <w:bCs/>
+            <w:kern w:val="44"/>
+            <w:szCs w:val="21"/>
+          </w:rPr>
+          <w:t>function calls</w:t>
+        </w:r>
+        <w:r>
+          <w:rPr>
+            <w:rFonts w:ascii="Calibri" w:hAnsi="Calibri"/>
+            <w:b/>
+            <w:bCs/>
+            <w:kern w:val="44"/>
+            <w:szCs w:val="21"/>
+          </w:rPr>
+          <w:t>.</w:t>
+        </w:r>
+        <w:r>
+          <w:rPr>
+            <w:rFonts w:ascii="Calibri" w:hAnsi="Calibri"/>
+            <w:b/>
+            <w:bCs/>
+            <w:noProof/>
+            <w:kern w:val="44"/>
+            <w:szCs w:val="21"/>
+          </w:rPr>
+          <w:t xml:space="preserve"> </w:t>
+        </w:r>
+      </w:ins>
+    </w:p>
+    <w:p>
+      <w:pPr>
+        <w:widowControl/>
+        <w:jc w:val="left"/>
+        <w:rPr>
+          <w:ins w:id="122" w:author="Peixuan Song" w:date="2021-04-16T13:27:00Z"/>
+          <w:rFonts w:ascii="Calibri" w:hAnsi="Calibri"/>
+          <w:b/>
+          <w:bCs/>
+          <w:kern w:val="44"/>
+          <w:szCs w:val="21"/>
+        </w:rPr>
+      </w:pPr>
+      <w:ins w:id="123" w:author="Peixuan Song" w:date="2021-04-16T13:27:00Z">
+        <w:r>
+          <w:rPr>
+            <w:rFonts w:ascii="Calibri" w:hAnsi="Calibri"/>
+            <w:b/>
+            <w:bCs/>
+            <w:noProof/>
+            <w:kern w:val="44"/>
+            <w:szCs w:val="21"/>
+          </w:rPr>
+          <w:lastRenderedPageBreak/>
+          <w:drawing>
+            <wp:inline distT="0" distB="0" distL="0" distR="0" wp14:anchorId="0D1B1039" wp14:editId="624A2183">
+              <wp:extent cx="1987826" cy="3600172"/>
+              <wp:effectExtent l="0" t="0" r="6350" b="0"/>
+              <wp:docPr id="13" name="图片 22"/>
+              <wp:cNvGraphicFramePr>
+                <a:graphicFrameLocks xmlns:a="http://schemas.openxmlformats.org/drawingml/2006/main" noChangeAspect="1"/>
+              </wp:cNvGraphicFramePr>
+              <a:graphic xmlns:a="http://schemas.openxmlformats.org/drawingml/2006/main">
+                <a:graphicData uri="http://schemas.openxmlformats.org/drawingml/2006/picture">
+                  <pic:pic xmlns:pic="http://schemas.openxmlformats.org/drawingml/2006/picture">
+                    <pic:nvPicPr>
+                      <pic:cNvPr id="22" name="截屏2021-04-07 上午2.56.39.png"/>
+                      <pic:cNvPicPr/>
+                    </pic:nvPicPr>
+                    <pic:blipFill>
+                      <a:blip r:embed="rId15">
+                        <a:extLst>
+                          <a:ext uri="{28A0092B-C50C-407E-A947-70E740481C1C}">
+                            <a14:useLocalDpi xmlns:a14="http://schemas.microsoft.com/office/drawing/2010/main" val="0"/>
+                          </a:ext>
+                        </a:extLst>
+                      </a:blip>
+                      <a:stretch>
+                        <a:fillRect/>
+                      </a:stretch>
+                    </pic:blipFill>
+                    <pic:spPr>
+                      <a:xfrm>
+                        <a:off x="0" y="0"/>
+                        <a:ext cx="2008448" cy="3637520"/>
+                      </a:xfrm>
+                      <a:prstGeom prst="rect">
+                        <a:avLst/>
+                      </a:prstGeom>
+                    </pic:spPr>
+                  </pic:pic>
+                </a:graphicData>
+              </a:graphic>
+            </wp:inline>
+          </w:drawing>
+        </w:r>
+      </w:ins>
+    </w:p>
+    <w:p>
+      <w:pPr>
+        <w:jc w:val="left"/>
+        <w:rPr>
+          <w:rFonts w:ascii="Calibri" w:hAnsi="Calibri"/>
+          <w:szCs w:val="21"/>
+        </w:rPr>
+      </w:pPr>
     </w:p>
     <w:p>
       <w:pPr>
@@ -13339,39 +14122,39 @@
           <w:rFonts w:ascii="Calibri" w:hAnsi="Calibri"/>
           <w:szCs w:val="21"/>
         </w:rPr>
+        <w:t xml:space="preserve">Here is the pseudocode for </w:t>
+      </w:r>
+      <w:proofErr w:type="spellStart"/>
+      <w:r>
+        <w:rPr>
+          <w:rFonts w:ascii="Calibri" w:hAnsi="Calibri"/>
+          <w:szCs w:val="21"/>
+        </w:rPr>
+        <w:t>Memoization</w:t>
+      </w:r>
+      <w:proofErr w:type="spellEnd"/>
+      <w:r>
+        <w:rPr>
+          <w:rFonts w:ascii="Calibri" w:hAnsi="Calibri"/>
+          <w:szCs w:val="21"/>
+        </w:rPr>
+        <w:t>:</w:t>
+      </w:r>
+    </w:p>
+    <w:p>
+      <w:pPr>
+        <w:jc w:val="left"/>
+        <w:rPr>
+          <w:rFonts w:ascii="Calibri" w:hAnsi="Calibri"/>
+          <w:szCs w:val="21"/>
+        </w:rPr>
+      </w:pPr>
+      <w:r>
+        <w:rPr>
+          <w:rFonts w:ascii="Calibri" w:hAnsi="Calibri"/>
+          <w:szCs w:val="21"/>
+        </w:rPr>
         <w:lastRenderedPageBreak/>
-        <w:t xml:space="preserve">Here is the pseudocode for </w:t>
-      </w:r>
-      <w:proofErr w:type="spellStart"/>
-      <w:r>
-        <w:rPr>
-          <w:rFonts w:ascii="Calibri" w:hAnsi="Calibri"/>
-          <w:szCs w:val="21"/>
-        </w:rPr>
-        <w:t>Memoization</w:t>
-      </w:r>
-      <w:proofErr w:type="spellEnd"/>
-      <w:r>
-        <w:rPr>
-          <w:rFonts w:ascii="Calibri" w:hAnsi="Calibri"/>
-          <w:szCs w:val="21"/>
-        </w:rPr>
-        <w:t>:</w:t>
-      </w:r>
-    </w:p>
-    <w:p>
-      <w:pPr>
-        <w:jc w:val="left"/>
-        <w:rPr>
-          <w:rFonts w:ascii="Calibri" w:hAnsi="Calibri"/>
-          <w:szCs w:val="21"/>
-        </w:rPr>
-      </w:pPr>
-      <w:r>
-        <w:rPr>
-          <w:rFonts w:ascii="Calibri" w:hAnsi="Calibri"/>
-          <w:szCs w:val="21"/>
-        </w:rPr>
         <w:t>Define Strength(set)</w:t>
       </w:r>
     </w:p>
@@ -13842,11 +14625,11 @@
       <w:pPr>
         <w:pStyle w:val="Heading3"/>
       </w:pPr>
-      <w:bookmarkStart w:id="52" w:name="_Toc69055129"/>
+      <w:bookmarkStart w:id="124" w:name="_Toc69055129"/>
       <w:r>
         <w:t>Implementation issue</w:t>
       </w:r>
-      <w:bookmarkEnd w:id="52"/>
+      <w:bookmarkEnd w:id="124"/>
     </w:p>
     <w:p>
       <w:pPr>
@@ -13879,7 +14662,7 @@
         </w:rPr>
         <w:t xml:space="preserve">The data was initially set to be small, so it was entered manually, but team Elo was used to calculate the team chemistry value when the project was underway, as the team Elo rating was based on the strength of the team based on everyone in the team, but only the team Elo rating was used to This revealed that the data was not comprehensive enough and that it would be very difficult to add more information manually. </w:t>
       </w:r>
-      <w:del w:id="53" w:author="Warrick Roseboom" w:date="2021-04-15T17:04:00Z">
+      <w:del w:id="125" w:author="Warrick Roseboom" w:date="2021-04-15T17:04:00Z">
         <w:r>
           <w:rPr>
             <w:rFonts w:ascii="Calibri" w:hAnsi="Calibri"/>
@@ -13943,8 +14726,15 @@
           <w:rFonts w:ascii="Calibri" w:hAnsi="Calibri"/>
           <w:szCs w:val="21"/>
         </w:rPr>
+        <w:t xml:space="preserve">When designing the relationships between players, the final choice was to use the powerset to find the </w:t>
+      </w:r>
+      <w:r>
+        <w:rPr>
+          <w:rFonts w:ascii="Calibri" w:hAnsi="Calibri"/>
+          <w:szCs w:val="21"/>
+        </w:rPr>
         <w:lastRenderedPageBreak/>
-        <w:t>When designing the relationships between players, the final choice was to use the powerset to find the relationship values between players. Initially the maximum size of the powerset was set to 4.</w:t>
+        <w:t>relationship values between players. Initially the maximum size of the powerset was set to 4.</w:t>
       </w:r>
     </w:p>
     <w:p>
@@ -13999,22 +14789,22 @@
       <w:pPr>
         <w:pStyle w:val="Heading1"/>
       </w:pPr>
-      <w:bookmarkStart w:id="54" w:name="_Toc69055130"/>
+      <w:bookmarkStart w:id="126" w:name="_Toc69055130"/>
       <w:r>
         <w:lastRenderedPageBreak/>
         <w:t>7.testing</w:t>
       </w:r>
-      <w:bookmarkEnd w:id="54"/>
+      <w:bookmarkEnd w:id="126"/>
     </w:p>
     <w:p>
       <w:pPr>
         <w:pStyle w:val="Heading2"/>
       </w:pPr>
-      <w:bookmarkStart w:id="55" w:name="_Toc69055131"/>
+      <w:bookmarkStart w:id="127" w:name="_Toc69055131"/>
       <w:r>
         <w:t>Unit test</w:t>
       </w:r>
-      <w:bookmarkEnd w:id="55"/>
+      <w:bookmarkEnd w:id="127"/>
     </w:p>
     <w:tbl>
       <w:tblPr>
@@ -15993,12 +16783,12 @@
       <w:pPr>
         <w:pStyle w:val="Heading2"/>
       </w:pPr>
-      <w:bookmarkStart w:id="56" w:name="_Toc69055132"/>
+      <w:bookmarkStart w:id="128" w:name="_Toc69055132"/>
       <w:r>
         <w:lastRenderedPageBreak/>
         <w:t>Integration test</w:t>
       </w:r>
-      <w:bookmarkEnd w:id="56"/>
+      <w:bookmarkEnd w:id="128"/>
     </w:p>
     <w:tbl>
       <w:tblPr>
@@ -16381,11 +17171,11 @@
       <w:pPr>
         <w:pStyle w:val="Heading2"/>
       </w:pPr>
-      <w:bookmarkStart w:id="57" w:name="_Toc69055133"/>
+      <w:bookmarkStart w:id="129" w:name="_Toc69055133"/>
       <w:r>
         <w:t>System test</w:t>
       </w:r>
-      <w:bookmarkEnd w:id="57"/>
+      <w:bookmarkEnd w:id="129"/>
     </w:p>
     <w:tbl>
       <w:tblPr>
@@ -16781,12 +17571,12 @@
       <w:pPr>
         <w:pStyle w:val="Heading1"/>
       </w:pPr>
-      <w:bookmarkStart w:id="58" w:name="_Toc69055134"/>
+      <w:bookmarkStart w:id="130" w:name="_Toc69055134"/>
       <w:r>
         <w:lastRenderedPageBreak/>
         <w:t>7.evaluation</w:t>
       </w:r>
-      <w:bookmarkEnd w:id="58"/>
+      <w:bookmarkEnd w:id="130"/>
     </w:p>
     <w:p>
       <w:pPr>
@@ -16841,7 +17631,7 @@
           <v:shape id="_x0000_i1025" type="#_x0000_t75" alt="" style="width:416.25pt;height:102.2pt;mso-width-percent:0;mso-height-percent:0;mso-width-percent:0;mso-height-percent:0" o:ole="">
             <v:imagedata r:id="rId32" o:title=""/>
           </v:shape>
-          <o:OLEObject Type="Embed" ProgID="Excel.Sheet.12" ShapeID="_x0000_i1025" DrawAspect="Content" ObjectID="_1680033113" r:id="rId33"/>
+          <o:OLEObject Type="Embed" ProgID="Excel.Sheet.12" ShapeID="_x0000_i1025" DrawAspect="Content" ObjectID="_1680086776" r:id="rId33"/>
         </w:object>
       </w:r>
     </w:p>
@@ -16892,20 +17682,70 @@
         </w:rPr>
         <w:t xml:space="preserve"> horizontal and vertical rows show the </w:t>
       </w:r>
-      <w:commentRangeStart w:id="59"/>
-      <w:r>
-        <w:rPr>
-          <w:rFonts w:ascii="Calibri" w:hAnsi="Calibri"/>
-          <w:szCs w:val="21"/>
-        </w:rPr>
-        <w:t xml:space="preserve">real data and the calculated data </w:t>
-      </w:r>
-      <w:commentRangeEnd w:id="59"/>
+      <w:ins w:id="131" w:author="Peixuan Song" w:date="2021-04-16T13:46:00Z">
+        <w:r>
+          <w:rPr>
+            <w:rFonts w:ascii="Calibri" w:hAnsi="Calibri"/>
+            <w:szCs w:val="21"/>
+          </w:rPr>
+          <w:t xml:space="preserve">true team </w:t>
+        </w:r>
+        <w:proofErr w:type="spellStart"/>
+        <w:r>
+          <w:rPr>
+            <w:rFonts w:ascii="Calibri" w:hAnsi="Calibri"/>
+            <w:szCs w:val="21"/>
+          </w:rPr>
+          <w:t>elo</w:t>
+        </w:r>
+        <w:proofErr w:type="spellEnd"/>
+        <w:r>
+          <w:rPr>
+            <w:rFonts w:ascii="Calibri" w:hAnsi="Calibri"/>
+            <w:szCs w:val="21"/>
+          </w:rPr>
+          <w:t xml:space="preserve"> and the predicted </w:t>
+        </w:r>
+        <w:proofErr w:type="spellStart"/>
+        <w:r>
+          <w:rPr>
+            <w:rFonts w:ascii="Calibri" w:hAnsi="Calibri"/>
+            <w:szCs w:val="21"/>
+          </w:rPr>
+          <w:t>elo</w:t>
+        </w:r>
+        <w:proofErr w:type="spellEnd"/>
+        <w:r>
+          <w:rPr>
+            <w:rFonts w:ascii="Calibri" w:hAnsi="Calibri"/>
+            <w:szCs w:val="21"/>
+          </w:rPr>
+          <w:t xml:space="preserve"> </w:t>
+        </w:r>
+      </w:ins>
+      <w:commentRangeStart w:id="132"/>
+      <w:del w:id="133" w:author="Peixuan Song" w:date="2021-04-16T13:46:00Z">
+        <w:r>
+          <w:rPr>
+            <w:rFonts w:ascii="Calibri" w:hAnsi="Calibri"/>
+            <w:szCs w:val="21"/>
+          </w:rPr>
+          <w:delText>real data and the calculated data</w:delText>
+        </w:r>
+      </w:del>
+      <w:r>
+        <w:rPr>
+          <w:rFonts w:ascii="Calibri" w:hAnsi="Calibri"/>
+          <w:szCs w:val="21"/>
+        </w:rPr>
+        <w:t xml:space="preserve"> </w:t>
+      </w:r>
+      <w:commentRangeEnd w:id="132"/>
       <w:r>
         <w:rPr>
           <w:rStyle w:val="CommentReference"/>
         </w:rPr>
-        <w:commentReference w:id="59"/>
+        <w:commentReference w:id="132"/>
       </w:r>
       <w:r>
         <w:rPr>
@@ -17531,7 +18371,7 @@
         </w:rPr>
         <w:t xml:space="preserve">and the </w:t>
       </w:r>
-      <w:commentRangeStart w:id="60"/>
+      <w:commentRangeStart w:id="134"/>
       <w:r>
         <w:rPr>
           <w:rFonts w:ascii="Calibri" w:hAnsi="Calibri"/>
@@ -17539,12 +18379,12 @@
         </w:rPr>
         <w:t xml:space="preserve">2k rating </w:t>
       </w:r>
-      <w:commentRangeEnd w:id="60"/>
+      <w:commentRangeEnd w:id="134"/>
       <w:r>
         <w:rPr>
           <w:rStyle w:val="CommentReference"/>
         </w:rPr>
-        <w:commentReference w:id="60"/>
+        <w:commentReference w:id="134"/>
       </w:r>
       <w:r>
         <w:rPr>
@@ -17591,7 +18431,7 @@
           <w:szCs w:val="21"/>
         </w:rPr>
       </w:pPr>
-      <w:commentRangeStart w:id="61"/>
+      <w:commentRangeStart w:id="135"/>
       <w:r>
         <w:rPr>
           <w:rFonts w:ascii="Calibri" w:hAnsi="Calibri"/>
@@ -17644,12 +18484,12 @@
           </wp:inline>
         </w:drawing>
       </w:r>
-      <w:commentRangeEnd w:id="61"/>
+      <w:commentRangeEnd w:id="135"/>
       <w:r>
         <w:rPr>
           <w:rStyle w:val="CommentReference"/>
         </w:rPr>
-        <w:commentReference w:id="61"/>
+        <w:commentReference w:id="135"/>
       </w:r>
     </w:p>
     <w:p>
@@ -17849,7 +18689,7 @@
           <w:szCs w:val="21"/>
         </w:rPr>
       </w:pPr>
-      <w:commentRangeStart w:id="62"/>
+      <w:commentRangeStart w:id="136"/>
       <w:r>
         <w:rPr>
           <w:rFonts w:ascii="Calibri" w:hAnsi="Calibri"/>
@@ -17873,12 +18713,12 @@
         </w:rPr>
         <w:t xml:space="preserve"> that, our result’s R square value is a little bit higher than the average data.</w:t>
       </w:r>
-      <w:commentRangeEnd w:id="62"/>
+      <w:commentRangeEnd w:id="136"/>
       <w:r>
         <w:rPr>
           <w:rStyle w:val="CommentReference"/>
         </w:rPr>
-        <w:commentReference w:id="62"/>
+        <w:commentReference w:id="136"/>
       </w:r>
     </w:p>
     <w:p>
@@ -17925,17 +18765,17 @@
       <w:pPr>
         <w:pStyle w:val="Heading1"/>
       </w:pPr>
-      <w:bookmarkStart w:id="63" w:name="_Toc69055135"/>
+      <w:bookmarkStart w:id="137" w:name="_Toc69055135"/>
       <w:r>
         <w:lastRenderedPageBreak/>
         <w:t>8.</w:t>
       </w:r>
-      <w:commentRangeStart w:id="64"/>
+      <w:commentRangeStart w:id="138"/>
       <w:r>
         <w:t>conclusion</w:t>
       </w:r>
-      <w:bookmarkEnd w:id="63"/>
-      <w:commentRangeEnd w:id="64"/>
+      <w:bookmarkEnd w:id="137"/>
+      <w:commentRangeEnd w:id="138"/>
       <w:r>
         <w:rPr>
           <w:rStyle w:val="CommentReference"/>
@@ -17943,7 +18783,7 @@
           <w:bCs w:val="0"/>
           <w:kern w:val="2"/>
         </w:rPr>
-        <w:commentReference w:id="64"/>
+        <w:commentReference w:id="138"/>
       </w:r>
     </w:p>
     <w:p>
@@ -18059,6 +18899,86 @@
     </w:p>
     <w:p>
       <w:pPr>
+        <w:pStyle w:val="Heading2"/>
+      </w:pPr>
+      <w:r>
+        <w:t>Limitation</w:t>
+      </w:r>
+    </w:p>
+    <w:p>
+      <w:pPr>
+        <w:pStyle w:val="ListParagraph"/>
+        <w:numPr>
+          <w:ilvl w:val="0"/>
+          <w:numId w:val="14"/>
+        </w:numPr>
+        <w:ind w:firstLineChars="0"/>
+        <w:rPr>
+          <w:ins w:id="139" w:author="Peixuan Song" w:date="2021-04-16T13:49:00Z"/>
+        </w:rPr>
+      </w:pPr>
+      <w:ins w:id="140" w:author="Peixuan Song" w:date="2021-04-16T13:49:00Z">
+        <w:r>
+          <w:t xml:space="preserve">Higher </w:t>
+        </w:r>
+        <w:proofErr w:type="spellStart"/>
+        <w:r>
+          <w:t>elo</w:t>
+        </w:r>
+        <w:proofErr w:type="spellEnd"/>
+        <w:r>
+          <w:t xml:space="preserve"> might not win</w:t>
+        </w:r>
+      </w:ins>
+    </w:p>
+    <w:p>
+      <w:pPr>
+        <w:pStyle w:val="ListParagraph"/>
+        <w:numPr>
+          <w:ilvl w:val="0"/>
+          <w:numId w:val="14"/>
+        </w:numPr>
+        <w:ind w:firstLineChars="0"/>
+        <w:rPr>
+          <w:ins w:id="141" w:author="Peixuan Song" w:date="2021-04-16T13:49:00Z"/>
+        </w:rPr>
+      </w:pPr>
+      <w:ins w:id="142" w:author="Peixuan Song" w:date="2021-04-16T13:49:00Z">
+        <w:r>
+          <w:t>Purely based on previous records</w:t>
+        </w:r>
+      </w:ins>
+    </w:p>
+    <w:p>
+      <w:pPr>
+        <w:pStyle w:val="ListParagraph"/>
+        <w:numPr>
+          <w:ilvl w:val="0"/>
+          <w:numId w:val="14"/>
+        </w:numPr>
+        <w:ind w:firstLineChars="0"/>
+        <w:rPr>
+          <w:ins w:id="143" w:author="Peixuan Song" w:date="2021-04-16T13:51:00Z"/>
+        </w:rPr>
+      </w:pPr>
+      <w:ins w:id="144" w:author="Peixuan Song" w:date="2021-04-16T13:51:00Z">
+        <w:r>
+          <w:t>Peak</w:t>
+        </w:r>
+      </w:ins>
+    </w:p>
+    <w:p>
+      <w:pPr>
+        <w:pStyle w:val="ListParagraph"/>
+        <w:numPr>
+          <w:ilvl w:val="0"/>
+          <w:numId w:val="14"/>
+        </w:numPr>
+        <w:ind w:firstLineChars="0"/>
+      </w:pPr>
+    </w:p>
+    <w:p>
+      <w:pPr>
         <w:widowControl/>
         <w:jc w:val="left"/>
         <w:rPr>
@@ -18083,11 +19003,11 @@
       <w:pPr>
         <w:pStyle w:val="Heading2"/>
       </w:pPr>
-      <w:bookmarkStart w:id="65" w:name="_Toc69055136"/>
+      <w:bookmarkStart w:id="145" w:name="_Toc69055136"/>
       <w:r>
         <w:t>Future work</w:t>
       </w:r>
-      <w:bookmarkEnd w:id="65"/>
+      <w:bookmarkEnd w:id="145"/>
     </w:p>
     <w:p>
       <w:pPr>
@@ -18206,7 +19126,15 @@
           <w:rFonts w:ascii="Calibri" w:hAnsi="Calibri"/>
           <w:szCs w:val="21"/>
         </w:rPr>
-        <w:t xml:space="preserve"> be done by learning TensorFlow and using TensorFlow to implement machine learning to set up how the Ai works. The AI is currently set up to work in two ways, the first being brute force hacking and the second being using tensor flow to train the machine and then pit the player against the AI. The player can choose the mode and difficulty according to their needs.</w:t>
+        <w:t xml:space="preserve"> be done by learning TensorFlow and using </w:t>
+      </w:r>
+      <w:r>
+        <w:rPr>
+          <w:rFonts w:ascii="Calibri" w:hAnsi="Calibri"/>
+          <w:szCs w:val="21"/>
+        </w:rPr>
+        <w:lastRenderedPageBreak/>
+        <w:t>TensorFlow to implement machine learning to set up how the Ai works. The AI is currently set up to work in two ways, the first being brute force hacking and the second being using tensor flow to train the machine and then pit the player against the AI. The player can choose the mode and difficulty according to their needs.</w:t>
       </w:r>
     </w:p>
     <w:p>
@@ -18259,15 +19187,7 @@
           <w:rFonts w:ascii="Calibri" w:hAnsi="Calibri"/>
           <w:szCs w:val="21"/>
         </w:rPr>
-        <w:t xml:space="preserve"> and the layout is not yet well set up. Players can only see a very limited amount of information about the player when selecting a player and are not yet able to </w:t>
-      </w:r>
-      <w:r>
-        <w:rPr>
-          <w:rFonts w:ascii="Calibri" w:hAnsi="Calibri"/>
-          <w:szCs w:val="21"/>
-        </w:rPr>
-        <w:lastRenderedPageBreak/>
-        <w:t xml:space="preserve">see the player's ability stats such as three points, two points, defense etc. It would be helpful if this feature </w:t>
+        <w:t xml:space="preserve"> and the layout is not yet well set up. Players can only see a very limited amount of information about the player when selecting a player and are not yet able to see the player's ability stats such as three points, two points, defense etc. It would be helpful if this feature </w:t>
       </w:r>
       <w:proofErr w:type="gramStart"/>
       <w:r>
@@ -18375,7 +19295,7 @@
           <w:szCs w:val="21"/>
         </w:rPr>
       </w:pPr>
-      <w:bookmarkStart w:id="66" w:name="_Toc69055137"/>
+      <w:bookmarkStart w:id="146" w:name="_Toc69055137"/>
       <w:r>
         <w:rPr>
           <w:rFonts w:ascii="Calibri" w:hAnsi="Calibri"/>
@@ -18384,7 +19304,7 @@
         </w:rPr>
         <w:t>9.appendix</w:t>
       </w:r>
-      <w:bookmarkEnd w:id="66"/>
+      <w:bookmarkEnd w:id="146"/>
     </w:p>
     <w:p>
       <w:pPr>
@@ -18770,6 +19690,7 @@
           <w:sz w:val="21"/>
           <w:szCs w:val="21"/>
         </w:rPr>
+        <w:lastRenderedPageBreak/>
         <w:t xml:space="preserve">Fein, Z., 2009. Cracking </w:t>
       </w:r>
       <w:proofErr w:type="gramStart"/>
@@ -18867,18 +19788,7 @@
           <w:szCs w:val="21"/>
           <w:shd w:val="clear" w:color="auto" w:fill="FFFFFF"/>
         </w:rPr>
-        <w:t>. [online] Available at: &lt;https://www.geeksforgeeks.org/python-tkinter-</w:t>
-      </w:r>
-      <w:r>
-        <w:rPr>
-          <w:rFonts w:ascii="Calibri" w:eastAsia="SimSun" w:hAnsi="Calibri" w:cs="Arial"/>
-          <w:color w:val="000000"/>
-          <w:kern w:val="0"/>
-          <w:szCs w:val="21"/>
-          <w:shd w:val="clear" w:color="auto" w:fill="FFFFFF"/>
-        </w:rPr>
-        <w:lastRenderedPageBreak/>
-        <w:t>tutorial/#:~:text=Tkinter%20is%20the%20most%20commonly%20used%20library%20for,applications%20with%20Tkinter%20becomes%20the%20fastest%20and%20easiest.&gt; [Accessed 11 April 2021].</w:t>
+        <w:t>. [online] Available at: &lt;https://www.geeksforgeeks.org/python-tkinter-tutorial/#:~:text=Tkinter%20is%20the%20most%20commonly%20used%20library%20for,applications%20with%20Tkinter%20becomes%20the%20fastest%20and%20easiest.&gt; [Accessed 11 April 2021].</w:t>
       </w:r>
     </w:p>
     <w:p>
@@ -19054,7 +19964,7 @@
       </w:r>
     </w:p>
   </w:comment>
-  <w:comment w:id="2" w:author="Warrick Roseboom" w:date="2021-04-15T16:04:00Z" w:initials="WR">
+  <w:comment w:id="3" w:author="Warrick Roseboom" w:date="2021-04-15T16:04:00Z" w:initials="WR">
     <w:p>
       <w:pPr>
         <w:pStyle w:val="CommentText"/>
@@ -19078,7 +19988,7 @@
       </w:r>
     </w:p>
   </w:comment>
-  <w:comment w:id="3" w:author="Warrick Roseboom" w:date="2021-04-15T16:06:00Z" w:initials="WR">
+  <w:comment w:id="4" w:author="Warrick Roseboom" w:date="2021-04-15T16:06:00Z" w:initials="WR">
     <w:p>
       <w:pPr>
         <w:pStyle w:val="CommentText"/>
@@ -19094,7 +20004,7 @@
       </w:r>
     </w:p>
   </w:comment>
-  <w:comment w:id="5" w:author="Warrick Roseboom" w:date="2021-04-15T16:17:00Z" w:initials="WR">
+  <w:comment w:id="6" w:author="Warrick Roseboom" w:date="2021-04-15T16:17:00Z" w:initials="WR">
     <w:p>
       <w:pPr>
         <w:pStyle w:val="CommentText"/>
@@ -19110,7 +20020,7 @@
       </w:r>
     </w:p>
   </w:comment>
-  <w:comment w:id="7" w:author="Warrick Roseboom" w:date="2021-04-15T16:12:00Z" w:initials="WR">
+  <w:comment w:id="8" w:author="Warrick Roseboom" w:date="2021-04-15T16:12:00Z" w:initials="WR">
     <w:p>
       <w:pPr>
         <w:pStyle w:val="CommentText"/>
@@ -19126,7 +20036,7 @@
       </w:r>
     </w:p>
   </w:comment>
-  <w:comment w:id="8" w:author="Warrick Roseboom" w:date="2021-04-15T16:08:00Z" w:initials="WR">
+  <w:comment w:id="9" w:author="Warrick Roseboom" w:date="2021-04-15T16:08:00Z" w:initials="WR">
     <w:p>
       <w:pPr>
         <w:pStyle w:val="CommentText"/>
@@ -19150,7 +20060,7 @@
       </w:r>
     </w:p>
   </w:comment>
-  <w:comment w:id="9" w:author="Warrick Roseboom" w:date="2021-04-15T16:09:00Z" w:initials="WR">
+  <w:comment w:id="12" w:author="Warrick Roseboom" w:date="2021-04-15T16:09:00Z" w:initials="WR">
     <w:p>
       <w:pPr>
         <w:pStyle w:val="CommentText"/>
@@ -19182,7 +20092,7 @@
       </w:r>
     </w:p>
   </w:comment>
-  <w:comment w:id="10" w:author="Warrick Roseboom" w:date="2021-04-15T16:10:00Z" w:initials="WR">
+  <w:comment w:id="13" w:author="Warrick Roseboom" w:date="2021-04-15T16:10:00Z" w:initials="WR">
     <w:p>
       <w:pPr>
         <w:pStyle w:val="CommentText"/>
@@ -19198,7 +20108,7 @@
       </w:r>
     </w:p>
   </w:comment>
-  <w:comment w:id="11" w:author="Warrick Roseboom" w:date="2021-04-15T16:11:00Z" w:initials="WR">
+  <w:comment w:id="14" w:author="Warrick Roseboom" w:date="2021-04-15T16:11:00Z" w:initials="WR">
     <w:p>
       <w:pPr>
         <w:pStyle w:val="CommentText"/>
@@ -19214,7 +20124,7 @@
       </w:r>
     </w:p>
   </w:comment>
-  <w:comment w:id="13" w:author="Warrick Roseboom" w:date="2021-04-15T16:13:00Z" w:initials="WR">
+  <w:comment w:id="18" w:author="Warrick Roseboom" w:date="2021-04-15T16:13:00Z" w:initials="WR">
     <w:p>
       <w:pPr>
         <w:pStyle w:val="CommentText"/>
@@ -19238,7 +20148,7 @@
       </w:r>
     </w:p>
   </w:comment>
-  <w:comment w:id="15" w:author="Warrick Roseboom" w:date="2021-04-15T16:14:00Z" w:initials="WR">
+  <w:comment w:id="44" w:author="Warrick Roseboom" w:date="2021-04-15T16:14:00Z" w:initials="WR">
     <w:p>
       <w:pPr>
         <w:pStyle w:val="CommentText"/>
@@ -19262,7 +20172,7 @@
       </w:r>
     </w:p>
   </w:comment>
-  <w:comment w:id="17" w:author="Warrick Roseboom" w:date="2021-04-15T16:15:00Z" w:initials="WR">
+  <w:comment w:id="50" w:author="Warrick Roseboom" w:date="2021-04-15T16:15:00Z" w:initials="WR">
     <w:p>
       <w:pPr>
         <w:pStyle w:val="CommentText"/>
@@ -19278,7 +20188,7 @@
       </w:r>
     </w:p>
   </w:comment>
-  <w:comment w:id="26" w:author="Warrick Roseboom" w:date="2021-04-15T16:19:00Z" w:initials="WR">
+  <w:comment w:id="59" w:author="Warrick Roseboom" w:date="2021-04-15T16:19:00Z" w:initials="WR">
     <w:p>
       <w:pPr>
         <w:pStyle w:val="CommentText"/>
@@ -19310,7 +20220,7 @@
       </w:r>
     </w:p>
   </w:comment>
-  <w:comment w:id="27" w:author="Warrick Roseboom" w:date="2021-04-15T16:19:00Z" w:initials="WR">
+  <w:comment w:id="60" w:author="Warrick Roseboom" w:date="2021-04-15T16:19:00Z" w:initials="WR">
     <w:p>
       <w:pPr>
         <w:pStyle w:val="CommentText"/>
@@ -19334,7 +20244,7 @@
       </w:r>
     </w:p>
   </w:comment>
-  <w:comment w:id="28" w:author="Warrick Roseboom" w:date="2021-04-15T16:41:00Z" w:initials="WR">
+  <w:comment w:id="61" w:author="Warrick Roseboom" w:date="2021-04-15T16:41:00Z" w:initials="WR">
     <w:p>
       <w:pPr>
         <w:pStyle w:val="CommentText"/>
@@ -19358,7 +20268,7 @@
       </w:r>
     </w:p>
   </w:comment>
-  <w:comment w:id="30" w:author="Warrick Roseboom" w:date="2021-04-15T16:42:00Z" w:initials="WR">
+  <w:comment w:id="63" w:author="Warrick Roseboom" w:date="2021-04-15T16:42:00Z" w:initials="WR">
     <w:p>
       <w:pPr>
         <w:pStyle w:val="CommentText"/>
@@ -19382,7 +20292,7 @@
       </w:r>
     </w:p>
   </w:comment>
-  <w:comment w:id="31" w:author="Warrick Roseboom" w:date="2021-04-15T16:44:00Z" w:initials="WR">
+  <w:comment w:id="64" w:author="Warrick Roseboom" w:date="2021-04-15T16:44:00Z" w:initials="WR">
     <w:p>
       <w:pPr>
         <w:pStyle w:val="CommentText"/>
@@ -19398,7 +20308,7 @@
       </w:r>
     </w:p>
   </w:comment>
-  <w:comment w:id="33" w:author="Warrick Roseboom" w:date="2021-04-15T16:51:00Z" w:initials="WR">
+  <w:comment w:id="66" w:author="Warrick Roseboom" w:date="2021-04-15T16:51:00Z" w:initials="WR">
     <w:p>
       <w:pPr>
         <w:pStyle w:val="CommentText"/>
@@ -19414,7 +20324,7 @@
       </w:r>
     </w:p>
   </w:comment>
-  <w:comment w:id="34" w:author="Warrick Roseboom" w:date="2021-04-15T16:52:00Z" w:initials="WR">
+  <w:comment w:id="67" w:author="Warrick Roseboom" w:date="2021-04-15T16:52:00Z" w:initials="WR">
     <w:p>
       <w:pPr>
         <w:pStyle w:val="CommentText"/>
@@ -19430,7 +20340,7 @@
       </w:r>
     </w:p>
   </w:comment>
-  <w:comment w:id="35" w:author="Warrick Roseboom" w:date="2021-04-15T16:53:00Z" w:initials="WR">
+  <w:comment w:id="68" w:author="Warrick Roseboom" w:date="2021-04-15T16:53:00Z" w:initials="WR">
     <w:p>
       <w:pPr>
         <w:pStyle w:val="CommentText"/>
@@ -19454,7 +20364,7 @@
       </w:r>
     </w:p>
   </w:comment>
-  <w:comment w:id="36" w:author="Warrick Roseboom" w:date="2021-04-15T16:53:00Z" w:initials="WR">
+  <w:comment w:id="70" w:author="Warrick Roseboom" w:date="2021-04-15T16:53:00Z" w:initials="WR">
     <w:p>
       <w:pPr>
         <w:pStyle w:val="CommentText"/>
@@ -19470,7 +20380,7 @@
       </w:r>
     </w:p>
   </w:comment>
-  <w:comment w:id="37" w:author="Warrick Roseboom" w:date="2021-04-15T16:55:00Z" w:initials="WR">
+  <w:comment w:id="76" w:author="Warrick Roseboom" w:date="2021-04-15T16:55:00Z" w:initials="WR">
     <w:p>
       <w:pPr>
         <w:pStyle w:val="CommentText"/>
@@ -19491,7 +20401,7 @@
       <w:proofErr w:type="spellEnd"/>
     </w:p>
   </w:comment>
-  <w:comment w:id="38" w:author="Warrick Roseboom" w:date="2021-04-15T16:58:00Z" w:initials="WR">
+  <w:comment w:id="77" w:author="Warrick Roseboom" w:date="2021-04-15T16:58:00Z" w:initials="WR">
     <w:p>
       <w:pPr>
         <w:pStyle w:val="CommentText"/>
@@ -19507,7 +20417,7 @@
       </w:r>
     </w:p>
   </w:comment>
-  <w:comment w:id="39" w:author="Warrick Roseboom" w:date="2021-04-15T16:56:00Z" w:initials="WR">
+  <w:comment w:id="78" w:author="Warrick Roseboom" w:date="2021-04-15T16:56:00Z" w:initials="WR">
     <w:p>
       <w:pPr>
         <w:pStyle w:val="CommentText"/>
@@ -19531,7 +20441,7 @@
       </w:r>
     </w:p>
   </w:comment>
-  <w:comment w:id="44" w:author="Warrick Roseboom" w:date="2021-04-15T17:00:00Z" w:initials="WR">
+  <w:comment w:id="83" w:author="Warrick Roseboom" w:date="2021-04-15T17:00:00Z" w:initials="WR">
     <w:p>
       <w:pPr>
         <w:pStyle w:val="CommentText"/>
@@ -19543,14 +20453,11 @@
         <w:annotationRef/>
       </w:r>
       <w:r>
-        <w:t>An individual rating</w:t>
-      </w:r>
-      <w:r>
-        <w:t>.</w:t>
+        <w:t>An individual rating.</w:t>
       </w:r>
     </w:p>
   </w:comment>
-  <w:comment w:id="47" w:author="Warrick Roseboom" w:date="2021-04-15T17:03:00Z" w:initials="WR">
+  <w:comment w:id="88" w:author="Warrick Roseboom" w:date="2021-04-15T17:03:00Z" w:initials="WR">
     <w:p>
       <w:pPr>
         <w:pStyle w:val="CommentText"/>
@@ -19574,7 +20481,7 @@
       </w:r>
     </w:p>
   </w:comment>
-  <w:comment w:id="48" w:author="Warrick Roseboom" w:date="2021-04-15T17:02:00Z" w:initials="WR">
+  <w:comment w:id="89" w:author="Warrick Roseboom" w:date="2021-04-15T17:02:00Z" w:initials="WR">
     <w:p>
       <w:pPr>
         <w:pStyle w:val="CommentText"/>
@@ -19590,7 +20497,7 @@
       </w:r>
     </w:p>
   </w:comment>
-  <w:comment w:id="51" w:author="Warrick Roseboom" w:date="2021-04-15T17:03:00Z" w:initials="WR">
+  <w:comment w:id="92" w:author="Warrick Roseboom" w:date="2021-04-15T17:03:00Z" w:initials="WR">
     <w:p>
       <w:pPr>
         <w:pStyle w:val="CommentText"/>
@@ -19606,7 +20513,7 @@
       </w:r>
     </w:p>
   </w:comment>
-  <w:comment w:id="59" w:author="Warrick Roseboom" w:date="2021-04-15T17:05:00Z" w:initials="WR">
+  <w:comment w:id="96" w:author="Warrick Roseboom" w:date="2021-04-15T16:13:00Z" w:initials="WR">
     <w:p>
       <w:pPr>
         <w:pStyle w:val="CommentText"/>
@@ -19618,11 +20525,59 @@
         <w:annotationRef/>
       </w:r>
       <w:r>
+        <w:t xml:space="preserve">Not clear what the relation of this section is to the overall report. Make sure to make clear the justification. The reader needs to be able to follow. Right </w:t>
+      </w:r>
+      <w:proofErr w:type="gramStart"/>
+      <w:r>
+        <w:t>now</w:t>
+      </w:r>
+      <w:proofErr w:type="gramEnd"/>
+      <w:r>
+        <w:t xml:space="preserve"> you just jump from ELO to Fibonacci with no relation.</w:t>
+      </w:r>
+    </w:p>
+  </w:comment>
+  <w:comment w:id="119" w:author="Warrick Roseboom" w:date="2021-04-15T16:14:00Z" w:initials="WR">
+    <w:p>
+      <w:pPr>
+        <w:pStyle w:val="CommentText"/>
+      </w:pPr>
+      <w:r>
+        <w:rPr>
+          <w:rStyle w:val="CommentReference"/>
+        </w:rPr>
+        <w:annotationRef/>
+      </w:r>
+      <w:r>
+        <w:t xml:space="preserve">This is relevant, but probably better presented separately from the </w:t>
+      </w:r>
+      <w:proofErr w:type="gramStart"/>
+      <w:r>
+        <w:t>analytics based</w:t>
+      </w:r>
+      <w:proofErr w:type="gramEnd"/>
+      <w:r>
+        <w:t xml:space="preserve"> components. That is – present the basketball analytics related sections altogether in a sequence, and then have information such as this and the above section that are more related to implementation presented together.</w:t>
+      </w:r>
+    </w:p>
+  </w:comment>
+  <w:comment w:id="132" w:author="Warrick Roseboom" w:date="2021-04-15T17:05:00Z" w:initials="WR">
+    <w:p>
+      <w:pPr>
+        <w:pStyle w:val="CommentText"/>
+      </w:pPr>
+      <w:r>
+        <w:rPr>
+          <w:rStyle w:val="CommentReference"/>
+        </w:rPr>
+        <w:annotationRef/>
+      </w:r>
+      <w:r>
         <w:t>What real and what calculated data? What are these things and where did they come from?</w:t>
       </w:r>
     </w:p>
   </w:comment>
-  <w:comment w:id="60" w:author="Warrick Roseboom" w:date="2021-04-15T17:06:00Z" w:initials="WR">
+  <w:comment w:id="134" w:author="Warrick Roseboom" w:date="2021-04-15T17:06:00Z" w:initials="WR">
     <w:p>
       <w:pPr>
         <w:pStyle w:val="CommentText"/>
@@ -19638,7 +20593,7 @@
       </w:r>
     </w:p>
   </w:comment>
-  <w:comment w:id="61" w:author="Warrick Roseboom" w:date="2021-04-15T17:06:00Z" w:initials="WR">
+  <w:comment w:id="135" w:author="Warrick Roseboom" w:date="2021-04-15T17:06:00Z" w:initials="WR">
     <w:p>
       <w:pPr>
         <w:pStyle w:val="CommentText"/>
@@ -19662,7 +20617,7 @@
       </w:r>
     </w:p>
   </w:comment>
-  <w:comment w:id="62" w:author="Warrick Roseboom" w:date="2021-04-15T17:08:00Z" w:initials="WR">
+  <w:comment w:id="136" w:author="Warrick Roseboom" w:date="2021-04-15T17:08:00Z" w:initials="WR">
     <w:p>
       <w:pPr>
         <w:pStyle w:val="CommentText"/>
@@ -19678,7 +20633,7 @@
       </w:r>
     </w:p>
   </w:comment>
-  <w:comment w:id="64" w:author="Warrick Roseboom" w:date="2021-04-15T17:09:00Z" w:initials="WR">
+  <w:comment w:id="138" w:author="Warrick Roseboom" w:date="2021-04-15T17:09:00Z" w:initials="WR">
     <w:p>
       <w:pPr>
         <w:pStyle w:val="CommentText"/>
@@ -19735,6 +20690,8 @@
   <w15:commentEx w15:paraId="1F2AC371" w15:done="0"/>
   <w15:commentEx w15:paraId="6708B3A2" w15:done="0"/>
   <w15:commentEx w15:paraId="765A00C6" w15:done="0"/>
+  <w15:commentEx w15:paraId="50F49161" w15:done="0"/>
+  <w15:commentEx w15:paraId="517A1A91" w15:done="0"/>
   <w15:commentEx w15:paraId="12BB2F4D" w15:done="0"/>
   <w15:commentEx w15:paraId="1A664E3D" w15:done="0"/>
   <w15:commentEx w15:paraId="26CEC37B" w15:done="0"/>
@@ -19773,6 +20730,8 @@
   <w16cex:commentExtensible w16cex:durableId="2422F066" w16cex:dateUtc="2021-04-15T16:03:00Z"/>
   <w16cex:commentExtensible w16cex:durableId="2422F00B" w16cex:dateUtc="2021-04-15T16:02:00Z"/>
   <w16cex:commentExtensible w16cex:durableId="2422F052" w16cex:dateUtc="2021-04-15T16:03:00Z"/>
+  <w16cex:commentExtensible w16cex:durableId="24240F44" w16cex:dateUtc="2021-04-15T15:13:00Z"/>
+  <w16cex:commentExtensible w16cex:durableId="24240F43" w16cex:dateUtc="2021-04-15T15:14:00Z"/>
   <w16cex:commentExtensible w16cex:durableId="2422F0F1" w16cex:dateUtc="2021-04-15T16:05:00Z"/>
   <w16cex:commentExtensible w16cex:durableId="2422F110" w16cex:dateUtc="2021-04-15T16:06:00Z"/>
   <w16cex:commentExtensible w16cex:durableId="2422F133" w16cex:dateUtc="2021-04-15T16:06:00Z"/>
@@ -19811,6 +20770,8 @@
   <w16cid:commentId w16cid:paraId="1F2AC371" w16cid:durableId="2422F066"/>
   <w16cid:commentId w16cid:paraId="6708B3A2" w16cid:durableId="2422F00B"/>
   <w16cid:commentId w16cid:paraId="765A00C6" w16cid:durableId="2422F052"/>
+  <w16cid:commentId w16cid:paraId="50F49161" w16cid:durableId="24240F44"/>
+  <w16cid:commentId w16cid:paraId="517A1A91" w16cid:durableId="24240F43"/>
   <w16cid:commentId w16cid:paraId="12BB2F4D" w16cid:durableId="2422F0F1"/>
   <w16cid:commentId w16cid:paraId="1A664E3D" w16cid:durableId="2422F110"/>
   <w16cid:commentId w16cid:paraId="26CEC37B" w16cid:durableId="2422F133"/>
@@ -20864,6 +21825,119 @@
     </w:lvl>
   </w:abstractNum>
   <w:abstractNum w:abstractNumId="9" w15:restartNumberingAfterBreak="0">
+    <w:nsid w:val="646A7985"/>
+    <w:multiLevelType w:val="hybridMultilevel"/>
+    <w:tmpl w:val="5A780600"/>
+    <w:lvl w:ilvl="0" w:tplc="08090001">
+      <w:start w:val="1"/>
+      <w:numFmt w:val="bullet"/>
+      <w:lvlText w:val=""/>
+      <w:lvlJc w:val="left"/>
+      <w:pPr>
+        <w:ind w:left="720" w:hanging="360"/>
+      </w:pPr>
+      <w:rPr>
+        <w:rFonts w:ascii="Symbol" w:hAnsi="Symbol" w:hint="default"/>
+      </w:rPr>
+    </w:lvl>
+    <w:lvl w:ilvl="1" w:tplc="08090003" w:tentative="1">
+      <w:start w:val="1"/>
+      <w:numFmt w:val="bullet"/>
+      <w:lvlText w:val="o"/>
+      <w:lvlJc w:val="left"/>
+      <w:pPr>
+        <w:ind w:left="1440" w:hanging="360"/>
+      </w:pPr>
+      <w:rPr>
+        <w:rFonts w:ascii="Courier New" w:hAnsi="Courier New" w:cs="Courier New" w:hint="default"/>
+      </w:rPr>
+    </w:lvl>
+    <w:lvl w:ilvl="2" w:tplc="08090005" w:tentative="1">
+      <w:start w:val="1"/>
+      <w:numFmt w:val="bullet"/>
+      <w:lvlText w:val=""/>
+      <w:lvlJc w:val="left"/>
+      <w:pPr>
+        <w:ind w:left="2160" w:hanging="360"/>
+      </w:pPr>
+      <w:rPr>
+        <w:rFonts w:ascii="Wingdings" w:hAnsi="Wingdings" w:hint="default"/>
+      </w:rPr>
+    </w:lvl>
+    <w:lvl w:ilvl="3" w:tplc="08090001" w:tentative="1">
+      <w:start w:val="1"/>
+      <w:numFmt w:val="bullet"/>
+      <w:lvlText w:val=""/>
+      <w:lvlJc w:val="left"/>
+      <w:pPr>
+        <w:ind w:left="2880" w:hanging="360"/>
+      </w:pPr>
+      <w:rPr>
+        <w:rFonts w:ascii="Symbol" w:hAnsi="Symbol" w:hint="default"/>
+      </w:rPr>
+    </w:lvl>
+    <w:lvl w:ilvl="4" w:tplc="08090003" w:tentative="1">
+      <w:start w:val="1"/>
+      <w:numFmt w:val="bullet"/>
+      <w:lvlText w:val="o"/>
+      <w:lvlJc w:val="left"/>
+      <w:pPr>
+        <w:ind w:left="3600" w:hanging="360"/>
+      </w:pPr>
+      <w:rPr>
+        <w:rFonts w:ascii="Courier New" w:hAnsi="Courier New" w:cs="Courier New" w:hint="default"/>
+      </w:rPr>
+    </w:lvl>
+    <w:lvl w:ilvl="5" w:tplc="08090005" w:tentative="1">
+      <w:start w:val="1"/>
+      <w:numFmt w:val="bullet"/>
+      <w:lvlText w:val=""/>
+      <w:lvlJc w:val="left"/>
+      <w:pPr>
+        <w:ind w:left="4320" w:hanging="360"/>
+      </w:pPr>
+      <w:rPr>
+        <w:rFonts w:ascii="Wingdings" w:hAnsi="Wingdings" w:hint="default"/>
+      </w:rPr>
+    </w:lvl>
+    <w:lvl w:ilvl="6" w:tplc="08090001" w:tentative="1">
+      <w:start w:val="1"/>
+      <w:numFmt w:val="bullet"/>
+      <w:lvlText w:val=""/>
+      <w:lvlJc w:val="left"/>
+      <w:pPr>
+        <w:ind w:left="5040" w:hanging="360"/>
+      </w:pPr>
+      <w:rPr>
+        <w:rFonts w:ascii="Symbol" w:hAnsi="Symbol" w:hint="default"/>
+      </w:rPr>
+    </w:lvl>
+    <w:lvl w:ilvl="7" w:tplc="08090003" w:tentative="1">
+      <w:start w:val="1"/>
+      <w:numFmt w:val="bullet"/>
+      <w:lvlText w:val="o"/>
+      <w:lvlJc w:val="left"/>
+      <w:pPr>
+        <w:ind w:left="5760" w:hanging="360"/>
+      </w:pPr>
+      <w:rPr>
+        <w:rFonts w:ascii="Courier New" w:hAnsi="Courier New" w:cs="Courier New" w:hint="default"/>
+      </w:rPr>
+    </w:lvl>
+    <w:lvl w:ilvl="8" w:tplc="08090005" w:tentative="1">
+      <w:start w:val="1"/>
+      <w:numFmt w:val="bullet"/>
+      <w:lvlText w:val=""/>
+      <w:lvlJc w:val="left"/>
+      <w:pPr>
+        <w:ind w:left="6480" w:hanging="360"/>
+      </w:pPr>
+      <w:rPr>
+        <w:rFonts w:ascii="Wingdings" w:hAnsi="Wingdings" w:hint="default"/>
+      </w:rPr>
+    </w:lvl>
+  </w:abstractNum>
+  <w:abstractNum w:abstractNumId="10" w15:restartNumberingAfterBreak="0">
     <w:nsid w:val="6A783E4B"/>
     <w:multiLevelType w:val="multilevel"/>
     <w:tmpl w:val="2C4EF250"/>
@@ -20976,7 +22050,7 @@
       </w:pPr>
     </w:lvl>
   </w:abstractNum>
-  <w:abstractNum w:abstractNumId="10" w15:restartNumberingAfterBreak="0">
+  <w:abstractNum w:abstractNumId="11" w15:restartNumberingAfterBreak="0">
     <w:nsid w:val="7977129A"/>
     <w:multiLevelType w:val="multilevel"/>
     <w:tmpl w:val="7D2EBC76"/>
@@ -21125,7 +22199,7 @@
       </w:rPr>
     </w:lvl>
   </w:abstractNum>
-  <w:abstractNum w:abstractNumId="11" w15:restartNumberingAfterBreak="0">
+  <w:abstractNum w:abstractNumId="12" w15:restartNumberingAfterBreak="0">
     <w:nsid w:val="7E3A49F4"/>
     <w:multiLevelType w:val="hybridMultilevel"/>
     <w:tmpl w:val="27A2C2FE"/>
@@ -21238,7 +22312,7 @@
       </w:rPr>
     </w:lvl>
   </w:abstractNum>
-  <w:abstractNum w:abstractNumId="12" w15:restartNumberingAfterBreak="0">
+  <w:abstractNum w:abstractNumId="13" w15:restartNumberingAfterBreak="0">
     <w:nsid w:val="7FF95654"/>
     <w:multiLevelType w:val="multilevel"/>
     <w:tmpl w:val="3C68D0A0"/>
@@ -21388,7 +22462,7 @@
     </w:lvl>
   </w:abstractNum>
   <w:num w:numId="1">
-    <w:abstractNumId w:val="11"/>
+    <w:abstractNumId w:val="12"/>
   </w:num>
   <w:num w:numId="2">
     <w:abstractNumId w:val="6"/>
@@ -21400,7 +22474,7 @@
     <w:abstractNumId w:val="4"/>
   </w:num>
   <w:num w:numId="5">
-    <w:abstractNumId w:val="9"/>
+    <w:abstractNumId w:val="10"/>
   </w:num>
   <w:num w:numId="6">
     <w:abstractNumId w:val="8"/>
@@ -21409,10 +22483,10 @@
     <w:abstractNumId w:val="7"/>
   </w:num>
   <w:num w:numId="8">
-    <w:abstractNumId w:val="12"/>
+    <w:abstractNumId w:val="13"/>
   </w:num>
   <w:num w:numId="9">
-    <w:abstractNumId w:val="10"/>
+    <w:abstractNumId w:val="11"/>
   </w:num>
   <w:num w:numId="10">
     <w:abstractNumId w:val="5"/>
@@ -21426,6 +22500,9 @@
   <w:num w:numId="13">
     <w:abstractNumId w:val="1"/>
   </w:num>
+  <w:num w:numId="14">
+    <w:abstractNumId w:val="9"/>
+  </w:num>
 </w:numbering>
 </file>
 
@@ -21433,6 +22510,9 @@
 <w15:people xmlns:wpc="http://schemas.microsoft.com/office/word/2010/wordprocessingCanvas" xmlns:cx="http://schemas.microsoft.com/office/drawing/2014/chartex" xmlns:cx1="http://schemas.microsoft.com/office/drawing/2015/9/8/chartex" xmlns:cx2="http://schemas.microsoft.com/office/drawing/2015/10/21/chartex" xmlns:cx3="http://schemas.microsoft.com/office/drawing/2016/5/9/chartex" xmlns:cx4="http://schemas.microsoft.com/office/drawing/2016/5/10/chartex" xmlns:cx5="http://schemas.microsoft.com/office/drawing/2016/5/11/chartex" xmlns:cx6="http://schemas.microsoft.com/office/drawing/2016/5/12/chartex" xmlns:cx7="http://schemas.microsoft.com/office/drawing/2016/5/13/chartex" xmlns:cx8="http://schemas.microsoft.com/office/drawing/2016/5/14/chartex" xmlns:mc="http://schemas.openxmlformats.org/markup-compatibility/2006" xmlns:aink="http://schemas.microsoft.com/office/drawing/2016/ink" xmlns:am3d="http://schemas.microsoft.com/office/drawing/2017/model3d" xmlns:o="urn:schemas-microsoft-com:office:office" xmlns:r="http://schemas.openxmlformats.org/officeDocument/2006/relationships" xmlns:m="http://schemas.openxmlformats.org/officeDocument/2006/math" xmlns:v="urn:schemas-microsoft-com:vml" xmlns:wp14="http://schemas.microsoft.com/office/word/2010/wordprocessingDrawing" xmlns:wp="http://schemas.openxmlformats.org/drawingml/2006/wordprocessingDrawing" xmlns:w10="urn:schemas-microsoft-com:office:word" xmlns:w="http://schemas.openxmlformats.org/wordprocessingml/2006/main" xmlns:w14="http://schemas.microsoft.com/office/word/2010/wordml" xmlns:w15="http://schemas.microsoft.com/office/word/2012/wordml" xmlns:w16cex="http://schemas.microsoft.com/office/word/2018/wordml/cex" xmlns:w16cid="http://schemas.microsoft.com/office/word/2016/wordml/cid" xmlns:w16="http://schemas.microsoft.com/office/word/2018/wordml" xmlns:w16sdtdh="http://schemas.microsoft.com/office/word/2020/wordml/sdtdatahash" xmlns:w16se="http://schemas.microsoft.com/office/word/2015/wordml/symex" xmlns:wpg="http://schemas.microsoft.com/office/word/2010/wordprocessingGroup" xmlns:wpi="http://schemas.microsoft.com/office/word/2010/wordprocessingInk" xmlns:wne="http://schemas.microsoft.com/office/word/2006/wordml" xmlns:wps="http://schemas.microsoft.com/office/word/2010/wordprocessingShape" mc:Ignorable="w14 w15 w16se w16cid w16 w16cex w16sdtdh wp14">
   <w15:person w15:author="Warrick Roseboom">
     <w15:presenceInfo w15:providerId="AD" w15:userId="S::wjr22@sussex.ac.uk::c9d4569e-2bf7-4910-ba7f-2c411414dde1"/>
+  </w15:person>
+  <w15:person w15:author="Peixuan Song">
+    <w15:presenceInfo w15:providerId="None" w15:userId="Peixuan Song"/>
   </w15:person>
 </w15:people>
 </file>

--- a/draft_WR.docx
+++ b/draft_WR.docx
@@ -437,8 +437,8 @@
           <w:rFonts w:ascii="Calibri" w:eastAsiaTheme="minorEastAsia" w:hAnsi="Calibri" w:cstheme="minorBidi"/>
           <w:color w:val="auto"/>
           <w:kern w:val="2"/>
-          <w:sz w:val="21"/>
-          <w:szCs w:val="21"/>
+          <w:sz w:val="28"/>
+          <w:szCs w:val="28"/>
           <w:lang w:val="zh-CN"/>
         </w:rPr>
         <w:id w:val="-854491385"/>
@@ -451,6 +451,8 @@
         <w:rPr>
           <w:b/>
           <w:bCs/>
+          <w:sz w:val="21"/>
+          <w:szCs w:val="21"/>
         </w:rPr>
       </w:sdtEndPr>
       <w:sdtContent>
@@ -459,15 +461,15 @@
             <w:pStyle w:val="TOC"/>
             <w:rPr>
               <w:rFonts w:ascii="Calibri" w:hAnsi="Calibri"/>
-              <w:sz w:val="21"/>
-              <w:szCs w:val="21"/>
+              <w:sz w:val="28"/>
+              <w:szCs w:val="28"/>
             </w:rPr>
           </w:pPr>
           <w:r>
             <w:rPr>
               <w:rFonts w:ascii="Calibri" w:hAnsi="Calibri"/>
-              <w:sz w:val="21"/>
-              <w:szCs w:val="21"/>
+              <w:sz w:val="28"/>
+              <w:szCs w:val="28"/>
             </w:rPr>
             <w:t>Table of content</w:t>
           </w:r>
@@ -480,36 +482,42 @@
             </w:tabs>
             <w:rPr>
               <w:noProof/>
-              <w:szCs w:val="24"/>
+              <w:sz w:val="28"/>
+              <w:szCs w:val="28"/>
             </w:rPr>
           </w:pPr>
           <w:r>
             <w:rPr>
               <w:rFonts w:ascii="Calibri" w:hAnsi="Calibri"/>
-              <w:szCs w:val="21"/>
+              <w:sz w:val="28"/>
+              <w:szCs w:val="28"/>
             </w:rPr>
             <w:fldChar w:fldCharType="begin"/>
           </w:r>
           <w:r>
             <w:rPr>
               <w:rFonts w:ascii="Calibri" w:hAnsi="Calibri"/>
-              <w:szCs w:val="21"/>
+              <w:sz w:val="28"/>
+              <w:szCs w:val="28"/>
             </w:rPr>
             <w:instrText xml:space="preserve"> TOC \o "1-3" \h \z \u </w:instrText>
           </w:r>
           <w:r>
             <w:rPr>
               <w:rFonts w:ascii="Calibri" w:hAnsi="Calibri"/>
-              <w:szCs w:val="21"/>
+              <w:sz w:val="28"/>
+              <w:szCs w:val="28"/>
             </w:rPr>
             <w:fldChar w:fldCharType="separate"/>
           </w:r>
-          <w:hyperlink w:anchor="_Toc69055106" w:history="1">
+          <w:hyperlink w:anchor="_Toc70208195" w:history="1">
             <w:r>
               <w:rPr>
                 <w:rStyle w:val="a5"/>
                 <w:rFonts w:ascii="Calibri" w:hAnsi="Calibri"/>
                 <w:noProof/>
+                <w:sz w:val="28"/>
+                <w:szCs w:val="28"/>
               </w:rPr>
               <w:t>1 introduction</w:t>
             </w:r>
@@ -517,6 +525,8 @@
               <w:rPr>
                 <w:noProof/>
                 <w:webHidden/>
+                <w:sz w:val="28"/>
+                <w:szCs w:val="28"/>
               </w:rPr>
               <w:tab/>
             </w:r>
@@ -524,6 +534,8 @@
               <w:rPr>
                 <w:noProof/>
                 <w:webHidden/>
+                <w:sz w:val="28"/>
+                <w:szCs w:val="28"/>
               </w:rPr>
               <w:fldChar w:fldCharType="begin"/>
             </w:r>
@@ -531,19 +543,25 @@
               <w:rPr>
                 <w:noProof/>
                 <w:webHidden/>
-              </w:rPr>
-              <w:instrText xml:space="preserve"> PAGEREF _Toc69055106 \h </w:instrText>
-            </w:r>
-            <w:r>
-              <w:rPr>
-                <w:noProof/>
-                <w:webHidden/>
-              </w:rPr>
-            </w:r>
-            <w:r>
-              <w:rPr>
-                <w:noProof/>
-                <w:webHidden/>
+                <w:sz w:val="28"/>
+                <w:szCs w:val="28"/>
+              </w:rPr>
+              <w:instrText xml:space="preserve"> PAGEREF _Toc70208195 \h </w:instrText>
+            </w:r>
+            <w:r>
+              <w:rPr>
+                <w:noProof/>
+                <w:webHidden/>
+                <w:sz w:val="28"/>
+                <w:szCs w:val="28"/>
+              </w:rPr>
+            </w:r>
+            <w:r>
+              <w:rPr>
+                <w:noProof/>
+                <w:webHidden/>
+                <w:sz w:val="28"/>
+                <w:szCs w:val="28"/>
               </w:rPr>
               <w:fldChar w:fldCharType="separate"/>
             </w:r>
@@ -551,13 +569,17 @@
               <w:rPr>
                 <w:noProof/>
                 <w:webHidden/>
-              </w:rPr>
-              <w:t>2</w:t>
-            </w:r>
-            <w:r>
-              <w:rPr>
-                <w:noProof/>
-                <w:webHidden/>
+                <w:sz w:val="28"/>
+                <w:szCs w:val="28"/>
+              </w:rPr>
+              <w:t>3</w:t>
+            </w:r>
+            <w:r>
+              <w:rPr>
+                <w:noProof/>
+                <w:webHidden/>
+                <w:sz w:val="28"/>
+                <w:szCs w:val="28"/>
               </w:rPr>
               <w:fldChar w:fldCharType="end"/>
             </w:r>
@@ -571,21 +593,44 @@
             </w:tabs>
             <w:rPr>
               <w:noProof/>
-              <w:szCs w:val="24"/>
+              <w:sz w:val="28"/>
+              <w:szCs w:val="28"/>
             </w:rPr>
           </w:pPr>
-          <w:hyperlink w:anchor="_Toc69055107" w:history="1">
+          <w:hyperlink w:anchor="_Toc70208196" w:history="1">
             <w:r>
               <w:rPr>
                 <w:rStyle w:val="a5"/>
                 <w:noProof/>
-              </w:rPr>
-              <w:t>2.background research</w:t>
-            </w:r>
-            <w:r>
-              <w:rPr>
-                <w:noProof/>
-                <w:webHidden/>
+                <w:sz w:val="28"/>
+                <w:szCs w:val="28"/>
+              </w:rPr>
+              <w:t>2.ba</w:t>
+            </w:r>
+            <w:r>
+              <w:rPr>
+                <w:rStyle w:val="a5"/>
+                <w:noProof/>
+                <w:sz w:val="28"/>
+                <w:szCs w:val="28"/>
+              </w:rPr>
+              <w:t>c</w:t>
+            </w:r>
+            <w:r>
+              <w:rPr>
+                <w:rStyle w:val="a5"/>
+                <w:noProof/>
+                <w:sz w:val="28"/>
+                <w:szCs w:val="28"/>
+              </w:rPr>
+              <w:t>kground research</w:t>
+            </w:r>
+            <w:r>
+              <w:rPr>
+                <w:noProof/>
+                <w:webHidden/>
+                <w:sz w:val="28"/>
+                <w:szCs w:val="28"/>
               </w:rPr>
               <w:tab/>
             </w:r>
@@ -593,6 +638,8 @@
               <w:rPr>
                 <w:noProof/>
                 <w:webHidden/>
+                <w:sz w:val="28"/>
+                <w:szCs w:val="28"/>
               </w:rPr>
               <w:fldChar w:fldCharType="begin"/>
             </w:r>
@@ -600,19 +647,25 @@
               <w:rPr>
                 <w:noProof/>
                 <w:webHidden/>
-              </w:rPr>
-              <w:instrText xml:space="preserve"> PAGEREF _Toc69055107 \h </w:instrText>
-            </w:r>
-            <w:r>
-              <w:rPr>
-                <w:noProof/>
-                <w:webHidden/>
-              </w:rPr>
-            </w:r>
-            <w:r>
-              <w:rPr>
-                <w:noProof/>
-                <w:webHidden/>
+                <w:sz w:val="28"/>
+                <w:szCs w:val="28"/>
+              </w:rPr>
+              <w:instrText xml:space="preserve"> PAGEREF _Toc70208196 \h </w:instrText>
+            </w:r>
+            <w:r>
+              <w:rPr>
+                <w:noProof/>
+                <w:webHidden/>
+                <w:sz w:val="28"/>
+                <w:szCs w:val="28"/>
+              </w:rPr>
+            </w:r>
+            <w:r>
+              <w:rPr>
+                <w:noProof/>
+                <w:webHidden/>
+                <w:sz w:val="28"/>
+                <w:szCs w:val="28"/>
               </w:rPr>
               <w:fldChar w:fldCharType="separate"/>
             </w:r>
@@ -620,13 +673,17 @@
               <w:rPr>
                 <w:noProof/>
                 <w:webHidden/>
-              </w:rPr>
-              <w:t>4</w:t>
-            </w:r>
-            <w:r>
-              <w:rPr>
-                <w:noProof/>
-                <w:webHidden/>
+                <w:sz w:val="28"/>
+                <w:szCs w:val="28"/>
+              </w:rPr>
+              <w:t>5</w:t>
+            </w:r>
+            <w:r>
+              <w:rPr>
+                <w:noProof/>
+                <w:webHidden/>
+                <w:sz w:val="28"/>
+                <w:szCs w:val="28"/>
               </w:rPr>
               <w:fldChar w:fldCharType="end"/>
             </w:r>
@@ -640,21 +697,26 @@
             </w:tabs>
             <w:rPr>
               <w:noProof/>
-              <w:szCs w:val="24"/>
+              <w:sz w:val="28"/>
+              <w:szCs w:val="28"/>
             </w:rPr>
           </w:pPr>
-          <w:hyperlink w:anchor="_Toc69055108" w:history="1">
+          <w:hyperlink w:anchor="_Toc70208197" w:history="1">
             <w:r>
               <w:rPr>
                 <w:rStyle w:val="a5"/>
                 <w:noProof/>
-              </w:rPr>
-              <w:t>The team Elo rating system</w:t>
-            </w:r>
-            <w:r>
-              <w:rPr>
-                <w:noProof/>
-                <w:webHidden/>
+                <w:sz w:val="28"/>
+                <w:szCs w:val="28"/>
+              </w:rPr>
+              <w:t>Fantasy basketball league</w:t>
+            </w:r>
+            <w:r>
+              <w:rPr>
+                <w:noProof/>
+                <w:webHidden/>
+                <w:sz w:val="28"/>
+                <w:szCs w:val="28"/>
               </w:rPr>
               <w:tab/>
             </w:r>
@@ -662,6 +724,8 @@
               <w:rPr>
                 <w:noProof/>
                 <w:webHidden/>
+                <w:sz w:val="28"/>
+                <w:szCs w:val="28"/>
               </w:rPr>
               <w:fldChar w:fldCharType="begin"/>
             </w:r>
@@ -669,19 +733,25 @@
               <w:rPr>
                 <w:noProof/>
                 <w:webHidden/>
-              </w:rPr>
-              <w:instrText xml:space="preserve"> PAGEREF _Toc69055108 \h </w:instrText>
-            </w:r>
-            <w:r>
-              <w:rPr>
-                <w:noProof/>
-                <w:webHidden/>
-              </w:rPr>
-            </w:r>
-            <w:r>
-              <w:rPr>
-                <w:noProof/>
-                <w:webHidden/>
+                <w:sz w:val="28"/>
+                <w:szCs w:val="28"/>
+              </w:rPr>
+              <w:instrText xml:space="preserve"> PAGEREF _Toc70208197 \h </w:instrText>
+            </w:r>
+            <w:r>
+              <w:rPr>
+                <w:noProof/>
+                <w:webHidden/>
+                <w:sz w:val="28"/>
+                <w:szCs w:val="28"/>
+              </w:rPr>
+            </w:r>
+            <w:r>
+              <w:rPr>
+                <w:noProof/>
+                <w:webHidden/>
+                <w:sz w:val="28"/>
+                <w:szCs w:val="28"/>
               </w:rPr>
               <w:fldChar w:fldCharType="separate"/>
             </w:r>
@@ -689,13 +759,189 @@
               <w:rPr>
                 <w:noProof/>
                 <w:webHidden/>
-              </w:rPr>
-              <w:t>4</w:t>
-            </w:r>
-            <w:r>
-              <w:rPr>
-                <w:noProof/>
-                <w:webHidden/>
+                <w:sz w:val="28"/>
+                <w:szCs w:val="28"/>
+              </w:rPr>
+              <w:t>5</w:t>
+            </w:r>
+            <w:r>
+              <w:rPr>
+                <w:noProof/>
+                <w:webHidden/>
+                <w:sz w:val="28"/>
+                <w:szCs w:val="28"/>
+              </w:rPr>
+              <w:fldChar w:fldCharType="end"/>
+            </w:r>
+          </w:hyperlink>
+        </w:p>
+        <w:p>
+          <w:pPr>
+            <w:pStyle w:val="TOC3"/>
+            <w:tabs>
+              <w:tab w:val="right" w:leader="dot" w:pos="9016"/>
+            </w:tabs>
+            <w:rPr>
+              <w:noProof/>
+              <w:sz w:val="28"/>
+              <w:szCs w:val="28"/>
+            </w:rPr>
+          </w:pPr>
+          <w:hyperlink w:anchor="_Toc70208198" w:history="1">
+            <w:r>
+              <w:rPr>
+                <w:rStyle w:val="a5"/>
+                <w:noProof/>
+                <w:sz w:val="28"/>
+                <w:szCs w:val="28"/>
+              </w:rPr>
+              <w:t>NBA Fantasy</w:t>
+            </w:r>
+            <w:r>
+              <w:rPr>
+                <w:noProof/>
+                <w:webHidden/>
+                <w:sz w:val="28"/>
+                <w:szCs w:val="28"/>
+              </w:rPr>
+              <w:tab/>
+            </w:r>
+            <w:r>
+              <w:rPr>
+                <w:noProof/>
+                <w:webHidden/>
+                <w:sz w:val="28"/>
+                <w:szCs w:val="28"/>
+              </w:rPr>
+              <w:fldChar w:fldCharType="begin"/>
+            </w:r>
+            <w:r>
+              <w:rPr>
+                <w:noProof/>
+                <w:webHidden/>
+                <w:sz w:val="28"/>
+                <w:szCs w:val="28"/>
+              </w:rPr>
+              <w:instrText xml:space="preserve"> PAGEREF _Toc70208198 \h </w:instrText>
+            </w:r>
+            <w:r>
+              <w:rPr>
+                <w:noProof/>
+                <w:webHidden/>
+                <w:sz w:val="28"/>
+                <w:szCs w:val="28"/>
+              </w:rPr>
+            </w:r>
+            <w:r>
+              <w:rPr>
+                <w:noProof/>
+                <w:webHidden/>
+                <w:sz w:val="28"/>
+                <w:szCs w:val="28"/>
+              </w:rPr>
+              <w:fldChar w:fldCharType="separate"/>
+            </w:r>
+            <w:r>
+              <w:rPr>
+                <w:noProof/>
+                <w:webHidden/>
+                <w:sz w:val="28"/>
+                <w:szCs w:val="28"/>
+              </w:rPr>
+              <w:t>5</w:t>
+            </w:r>
+            <w:r>
+              <w:rPr>
+                <w:noProof/>
+                <w:webHidden/>
+                <w:sz w:val="28"/>
+                <w:szCs w:val="28"/>
+              </w:rPr>
+              <w:fldChar w:fldCharType="end"/>
+            </w:r>
+          </w:hyperlink>
+        </w:p>
+        <w:p>
+          <w:pPr>
+            <w:pStyle w:val="TOC3"/>
+            <w:tabs>
+              <w:tab w:val="right" w:leader="dot" w:pos="9016"/>
+            </w:tabs>
+            <w:rPr>
+              <w:noProof/>
+              <w:sz w:val="28"/>
+              <w:szCs w:val="28"/>
+            </w:rPr>
+          </w:pPr>
+          <w:hyperlink w:anchor="_Toc70208199" w:history="1">
+            <w:r>
+              <w:rPr>
+                <w:rStyle w:val="a5"/>
+                <w:noProof/>
+                <w:sz w:val="28"/>
+                <w:szCs w:val="28"/>
+              </w:rPr>
+              <w:t>Yahoo Fantasy basketball</w:t>
+            </w:r>
+            <w:r>
+              <w:rPr>
+                <w:noProof/>
+                <w:webHidden/>
+                <w:sz w:val="28"/>
+                <w:szCs w:val="28"/>
+              </w:rPr>
+              <w:tab/>
+            </w:r>
+            <w:r>
+              <w:rPr>
+                <w:noProof/>
+                <w:webHidden/>
+                <w:sz w:val="28"/>
+                <w:szCs w:val="28"/>
+              </w:rPr>
+              <w:fldChar w:fldCharType="begin"/>
+            </w:r>
+            <w:r>
+              <w:rPr>
+                <w:noProof/>
+                <w:webHidden/>
+                <w:sz w:val="28"/>
+                <w:szCs w:val="28"/>
+              </w:rPr>
+              <w:instrText xml:space="preserve"> PAGEREF _Toc70208199 \h </w:instrText>
+            </w:r>
+            <w:r>
+              <w:rPr>
+                <w:noProof/>
+                <w:webHidden/>
+                <w:sz w:val="28"/>
+                <w:szCs w:val="28"/>
+              </w:rPr>
+            </w:r>
+            <w:r>
+              <w:rPr>
+                <w:noProof/>
+                <w:webHidden/>
+                <w:sz w:val="28"/>
+                <w:szCs w:val="28"/>
+              </w:rPr>
+              <w:fldChar w:fldCharType="separate"/>
+            </w:r>
+            <w:r>
+              <w:rPr>
+                <w:noProof/>
+                <w:webHidden/>
+                <w:sz w:val="28"/>
+                <w:szCs w:val="28"/>
+              </w:rPr>
+              <w:t>5</w:t>
+            </w:r>
+            <w:r>
+              <w:rPr>
+                <w:noProof/>
+                <w:webHidden/>
+                <w:sz w:val="28"/>
+                <w:szCs w:val="28"/>
               </w:rPr>
               <w:fldChar w:fldCharType="end"/>
             </w:r>
@@ -709,29 +955,112 @@
             </w:tabs>
             <w:rPr>
               <w:noProof/>
-              <w:szCs w:val="24"/>
+              <w:sz w:val="28"/>
+              <w:szCs w:val="28"/>
             </w:rPr>
           </w:pPr>
-          <w:hyperlink w:anchor="_Toc69055109" w:history="1">
+          <w:hyperlink w:anchor="_Toc70208200" w:history="1">
             <w:r>
               <w:rPr>
                 <w:rStyle w:val="a5"/>
                 <w:noProof/>
-              </w:rPr>
-              <w:t>Fibonacci sequence</w:t>
-            </w:r>
+                <w:sz w:val="28"/>
+                <w:szCs w:val="28"/>
+              </w:rPr>
+              <w:t>The team Elo rating system</w:t>
+            </w:r>
+            <w:r>
+              <w:rPr>
+                <w:noProof/>
+                <w:webHidden/>
+                <w:sz w:val="28"/>
+                <w:szCs w:val="28"/>
+              </w:rPr>
+              <w:tab/>
+            </w:r>
+            <w:r>
+              <w:rPr>
+                <w:noProof/>
+                <w:webHidden/>
+                <w:sz w:val="28"/>
+                <w:szCs w:val="28"/>
+              </w:rPr>
+              <w:fldChar w:fldCharType="begin"/>
+            </w:r>
+            <w:r>
+              <w:rPr>
+                <w:noProof/>
+                <w:webHidden/>
+                <w:sz w:val="28"/>
+                <w:szCs w:val="28"/>
+              </w:rPr>
+              <w:instrText xml:space="preserve"> PAGEREF _Toc70208200 \h </w:instrText>
+            </w:r>
+            <w:r>
+              <w:rPr>
+                <w:noProof/>
+                <w:webHidden/>
+                <w:sz w:val="28"/>
+                <w:szCs w:val="28"/>
+              </w:rPr>
+            </w:r>
+            <w:r>
+              <w:rPr>
+                <w:noProof/>
+                <w:webHidden/>
+                <w:sz w:val="28"/>
+                <w:szCs w:val="28"/>
+              </w:rPr>
+              <w:fldChar w:fldCharType="separate"/>
+            </w:r>
+            <w:r>
+              <w:rPr>
+                <w:noProof/>
+                <w:webHidden/>
+                <w:sz w:val="28"/>
+                <w:szCs w:val="28"/>
+              </w:rPr>
+              <w:t>6</w:t>
+            </w:r>
+            <w:r>
+              <w:rPr>
+                <w:noProof/>
+                <w:webHidden/>
+                <w:sz w:val="28"/>
+                <w:szCs w:val="28"/>
+              </w:rPr>
+              <w:fldChar w:fldCharType="end"/>
+            </w:r>
+          </w:hyperlink>
+        </w:p>
+        <w:p>
+          <w:pPr>
+            <w:pStyle w:val="TOC3"/>
+            <w:tabs>
+              <w:tab w:val="right" w:leader="dot" w:pos="9016"/>
+            </w:tabs>
+            <w:rPr>
+              <w:noProof/>
+              <w:sz w:val="28"/>
+              <w:szCs w:val="28"/>
+            </w:rPr>
+          </w:pPr>
+          <w:hyperlink w:anchor="_Toc70208201" w:history="1">
             <w:r>
               <w:rPr>
                 <w:rStyle w:val="a5"/>
                 <w:noProof/>
-                <w:kern w:val="44"/>
-              </w:rPr>
-              <w:t xml:space="preserve"> [4]</w:t>
-            </w:r>
-            <w:r>
-              <w:rPr>
-                <w:noProof/>
-                <w:webHidden/>
+                <w:sz w:val="28"/>
+                <w:szCs w:val="28"/>
+              </w:rPr>
+              <w:t>The formula of Elo rating system</w:t>
+            </w:r>
+            <w:r>
+              <w:rPr>
+                <w:noProof/>
+                <w:webHidden/>
+                <w:sz w:val="28"/>
+                <w:szCs w:val="28"/>
               </w:rPr>
               <w:tab/>
             </w:r>
@@ -739,6 +1068,8 @@
               <w:rPr>
                 <w:noProof/>
                 <w:webHidden/>
+                <w:sz w:val="28"/>
+                <w:szCs w:val="28"/>
               </w:rPr>
               <w:fldChar w:fldCharType="begin"/>
             </w:r>
@@ -746,19 +1077,25 @@
               <w:rPr>
                 <w:noProof/>
                 <w:webHidden/>
-              </w:rPr>
-              <w:instrText xml:space="preserve"> PAGEREF _Toc69055109 \h </w:instrText>
-            </w:r>
-            <w:r>
-              <w:rPr>
-                <w:noProof/>
-                <w:webHidden/>
-              </w:rPr>
-            </w:r>
-            <w:r>
-              <w:rPr>
-                <w:noProof/>
-                <w:webHidden/>
+                <w:sz w:val="28"/>
+                <w:szCs w:val="28"/>
+              </w:rPr>
+              <w:instrText xml:space="preserve"> PAGEREF _Toc70208201 \h </w:instrText>
+            </w:r>
+            <w:r>
+              <w:rPr>
+                <w:noProof/>
+                <w:webHidden/>
+                <w:sz w:val="28"/>
+                <w:szCs w:val="28"/>
+              </w:rPr>
+            </w:r>
+            <w:r>
+              <w:rPr>
+                <w:noProof/>
+                <w:webHidden/>
+                <w:sz w:val="28"/>
+                <w:szCs w:val="28"/>
               </w:rPr>
               <w:fldChar w:fldCharType="separate"/>
             </w:r>
@@ -766,13 +1103,17 @@
               <w:rPr>
                 <w:noProof/>
                 <w:webHidden/>
-              </w:rPr>
-              <w:t>5</w:t>
-            </w:r>
-            <w:r>
-              <w:rPr>
-                <w:noProof/>
-                <w:webHidden/>
+                <w:sz w:val="28"/>
+                <w:szCs w:val="28"/>
+              </w:rPr>
+              <w:t>6</w:t>
+            </w:r>
+            <w:r>
+              <w:rPr>
+                <w:noProof/>
+                <w:webHidden/>
+                <w:sz w:val="28"/>
+                <w:szCs w:val="28"/>
               </w:rPr>
               <w:fldChar w:fldCharType="end"/>
             </w:r>
@@ -786,21 +1127,26 @@
             </w:tabs>
             <w:rPr>
               <w:noProof/>
-              <w:szCs w:val="24"/>
+              <w:sz w:val="28"/>
+              <w:szCs w:val="28"/>
             </w:rPr>
           </w:pPr>
-          <w:hyperlink w:anchor="_Toc69055110" w:history="1">
+          <w:hyperlink w:anchor="_Toc70208202" w:history="1">
             <w:r>
               <w:rPr>
                 <w:rStyle w:val="a5"/>
                 <w:noProof/>
-              </w:rPr>
-              <w:t>Memorization [5]</w:t>
-            </w:r>
-            <w:r>
-              <w:rPr>
-                <w:noProof/>
-                <w:webHidden/>
+                <w:sz w:val="28"/>
+                <w:szCs w:val="28"/>
+              </w:rPr>
+              <w:t>Per(Player Efficiency Rating) [6]</w:t>
+            </w:r>
+            <w:r>
+              <w:rPr>
+                <w:noProof/>
+                <w:webHidden/>
+                <w:sz w:val="28"/>
+                <w:szCs w:val="28"/>
               </w:rPr>
               <w:tab/>
             </w:r>
@@ -808,6 +1154,8 @@
               <w:rPr>
                 <w:noProof/>
                 <w:webHidden/>
+                <w:sz w:val="28"/>
+                <w:szCs w:val="28"/>
               </w:rPr>
               <w:fldChar w:fldCharType="begin"/>
             </w:r>
@@ -815,19 +1163,25 @@
               <w:rPr>
                 <w:noProof/>
                 <w:webHidden/>
-              </w:rPr>
-              <w:instrText xml:space="preserve"> PAGEREF _Toc69055110 \h </w:instrText>
-            </w:r>
-            <w:r>
-              <w:rPr>
-                <w:noProof/>
-                <w:webHidden/>
-              </w:rPr>
-            </w:r>
-            <w:r>
-              <w:rPr>
-                <w:noProof/>
-                <w:webHidden/>
+                <w:sz w:val="28"/>
+                <w:szCs w:val="28"/>
+              </w:rPr>
+              <w:instrText xml:space="preserve"> PAGEREF _Toc70208202 \h </w:instrText>
+            </w:r>
+            <w:r>
+              <w:rPr>
+                <w:noProof/>
+                <w:webHidden/>
+                <w:sz w:val="28"/>
+                <w:szCs w:val="28"/>
+              </w:rPr>
+            </w:r>
+            <w:r>
+              <w:rPr>
+                <w:noProof/>
+                <w:webHidden/>
+                <w:sz w:val="28"/>
+                <w:szCs w:val="28"/>
               </w:rPr>
               <w:fldChar w:fldCharType="separate"/>
             </w:r>
@@ -835,13 +1189,191 @@
               <w:rPr>
                 <w:noProof/>
                 <w:webHidden/>
-              </w:rPr>
-              <w:t>6</w:t>
-            </w:r>
-            <w:r>
-              <w:rPr>
-                <w:noProof/>
-                <w:webHidden/>
+                <w:sz w:val="28"/>
+                <w:szCs w:val="28"/>
+              </w:rPr>
+              <w:t>8</w:t>
+            </w:r>
+            <w:r>
+              <w:rPr>
+                <w:noProof/>
+                <w:webHidden/>
+                <w:sz w:val="28"/>
+                <w:szCs w:val="28"/>
+              </w:rPr>
+              <w:fldChar w:fldCharType="end"/>
+            </w:r>
+          </w:hyperlink>
+        </w:p>
+        <w:p>
+          <w:pPr>
+            <w:pStyle w:val="TOC1"/>
+            <w:tabs>
+              <w:tab w:val="right" w:leader="dot" w:pos="9016"/>
+            </w:tabs>
+            <w:rPr>
+              <w:noProof/>
+              <w:sz w:val="28"/>
+              <w:szCs w:val="28"/>
+            </w:rPr>
+          </w:pPr>
+          <w:hyperlink w:anchor="_Toc70208203" w:history="1">
+            <w:r>
+              <w:rPr>
+                <w:rStyle w:val="a5"/>
+                <w:rFonts w:ascii="Calibri" w:hAnsi="Calibri"/>
+                <w:noProof/>
+                <w:sz w:val="28"/>
+                <w:szCs w:val="28"/>
+              </w:rPr>
+              <w:t>3.professional considerations</w:t>
+            </w:r>
+            <w:r>
+              <w:rPr>
+                <w:noProof/>
+                <w:webHidden/>
+                <w:sz w:val="28"/>
+                <w:szCs w:val="28"/>
+              </w:rPr>
+              <w:tab/>
+            </w:r>
+            <w:r>
+              <w:rPr>
+                <w:noProof/>
+                <w:webHidden/>
+                <w:sz w:val="28"/>
+                <w:szCs w:val="28"/>
+              </w:rPr>
+              <w:fldChar w:fldCharType="begin"/>
+            </w:r>
+            <w:r>
+              <w:rPr>
+                <w:noProof/>
+                <w:webHidden/>
+                <w:sz w:val="28"/>
+                <w:szCs w:val="28"/>
+              </w:rPr>
+              <w:instrText xml:space="preserve"> PAGEREF _Toc70208203 \h </w:instrText>
+            </w:r>
+            <w:r>
+              <w:rPr>
+                <w:noProof/>
+                <w:webHidden/>
+                <w:sz w:val="28"/>
+                <w:szCs w:val="28"/>
+              </w:rPr>
+            </w:r>
+            <w:r>
+              <w:rPr>
+                <w:noProof/>
+                <w:webHidden/>
+                <w:sz w:val="28"/>
+                <w:szCs w:val="28"/>
+              </w:rPr>
+              <w:fldChar w:fldCharType="separate"/>
+            </w:r>
+            <w:r>
+              <w:rPr>
+                <w:noProof/>
+                <w:webHidden/>
+                <w:sz w:val="28"/>
+                <w:szCs w:val="28"/>
+              </w:rPr>
+              <w:t>8</w:t>
+            </w:r>
+            <w:r>
+              <w:rPr>
+                <w:noProof/>
+                <w:webHidden/>
+                <w:sz w:val="28"/>
+                <w:szCs w:val="28"/>
+              </w:rPr>
+              <w:fldChar w:fldCharType="end"/>
+            </w:r>
+          </w:hyperlink>
+        </w:p>
+        <w:p>
+          <w:pPr>
+            <w:pStyle w:val="TOC1"/>
+            <w:tabs>
+              <w:tab w:val="right" w:leader="dot" w:pos="9016"/>
+            </w:tabs>
+            <w:rPr>
+              <w:noProof/>
+              <w:sz w:val="28"/>
+              <w:szCs w:val="28"/>
+            </w:rPr>
+          </w:pPr>
+          <w:hyperlink w:anchor="_Toc70208204" w:history="1">
+            <w:r>
+              <w:rPr>
+                <w:rStyle w:val="a5"/>
+                <w:rFonts w:ascii="Calibri" w:hAnsi="Calibri"/>
+                <w:noProof/>
+                <w:sz w:val="28"/>
+                <w:szCs w:val="28"/>
+              </w:rPr>
+              <w:t>4.requirement analysis</w:t>
+            </w:r>
+            <w:r>
+              <w:rPr>
+                <w:noProof/>
+                <w:webHidden/>
+                <w:sz w:val="28"/>
+                <w:szCs w:val="28"/>
+              </w:rPr>
+              <w:tab/>
+            </w:r>
+            <w:r>
+              <w:rPr>
+                <w:noProof/>
+                <w:webHidden/>
+                <w:sz w:val="28"/>
+                <w:szCs w:val="28"/>
+              </w:rPr>
+              <w:fldChar w:fldCharType="begin"/>
+            </w:r>
+            <w:r>
+              <w:rPr>
+                <w:noProof/>
+                <w:webHidden/>
+                <w:sz w:val="28"/>
+                <w:szCs w:val="28"/>
+              </w:rPr>
+              <w:instrText xml:space="preserve"> PAGEREF _Toc70208204 \h </w:instrText>
+            </w:r>
+            <w:r>
+              <w:rPr>
+                <w:noProof/>
+                <w:webHidden/>
+                <w:sz w:val="28"/>
+                <w:szCs w:val="28"/>
+              </w:rPr>
+            </w:r>
+            <w:r>
+              <w:rPr>
+                <w:noProof/>
+                <w:webHidden/>
+                <w:sz w:val="28"/>
+                <w:szCs w:val="28"/>
+              </w:rPr>
+              <w:fldChar w:fldCharType="separate"/>
+            </w:r>
+            <w:r>
+              <w:rPr>
+                <w:noProof/>
+                <w:webHidden/>
+                <w:sz w:val="28"/>
+                <w:szCs w:val="28"/>
+              </w:rPr>
+              <w:t>10</w:t>
+            </w:r>
+            <w:r>
+              <w:rPr>
+                <w:noProof/>
+                <w:webHidden/>
+                <w:sz w:val="28"/>
+                <w:szCs w:val="28"/>
               </w:rPr>
               <w:fldChar w:fldCharType="end"/>
             </w:r>
@@ -855,21 +1387,26 @@
             </w:tabs>
             <w:rPr>
               <w:noProof/>
-              <w:szCs w:val="24"/>
+              <w:sz w:val="28"/>
+              <w:szCs w:val="28"/>
             </w:rPr>
           </w:pPr>
-          <w:hyperlink w:anchor="_Toc69055111" w:history="1">
+          <w:hyperlink w:anchor="_Toc70208205" w:history="1">
             <w:r>
               <w:rPr>
                 <w:rStyle w:val="a5"/>
                 <w:noProof/>
-              </w:rPr>
-              <w:t>Per(Player Efficiency Rating) [6]</w:t>
-            </w:r>
-            <w:r>
-              <w:rPr>
-                <w:noProof/>
-                <w:webHidden/>
+                <w:sz w:val="28"/>
+                <w:szCs w:val="28"/>
+              </w:rPr>
+              <w:t>Functional requirements</w:t>
+            </w:r>
+            <w:r>
+              <w:rPr>
+                <w:noProof/>
+                <w:webHidden/>
+                <w:sz w:val="28"/>
+                <w:szCs w:val="28"/>
               </w:rPr>
               <w:tab/>
             </w:r>
@@ -877,6 +1414,8 @@
               <w:rPr>
                 <w:noProof/>
                 <w:webHidden/>
+                <w:sz w:val="28"/>
+                <w:szCs w:val="28"/>
               </w:rPr>
               <w:fldChar w:fldCharType="begin"/>
             </w:r>
@@ -884,19 +1423,25 @@
               <w:rPr>
                 <w:noProof/>
                 <w:webHidden/>
-              </w:rPr>
-              <w:instrText xml:space="preserve"> PAGEREF _Toc69055111 \h </w:instrText>
-            </w:r>
-            <w:r>
-              <w:rPr>
-                <w:noProof/>
-                <w:webHidden/>
-              </w:rPr>
-            </w:r>
-            <w:r>
-              <w:rPr>
-                <w:noProof/>
-                <w:webHidden/>
+                <w:sz w:val="28"/>
+                <w:szCs w:val="28"/>
+              </w:rPr>
+              <w:instrText xml:space="preserve"> PAGEREF _Toc70208205 \h </w:instrText>
+            </w:r>
+            <w:r>
+              <w:rPr>
+                <w:noProof/>
+                <w:webHidden/>
+                <w:sz w:val="28"/>
+                <w:szCs w:val="28"/>
+              </w:rPr>
+            </w:r>
+            <w:r>
+              <w:rPr>
+                <w:noProof/>
+                <w:webHidden/>
+                <w:sz w:val="28"/>
+                <w:szCs w:val="28"/>
               </w:rPr>
               <w:fldChar w:fldCharType="separate"/>
             </w:r>
@@ -904,13 +1449,103 @@
               <w:rPr>
                 <w:noProof/>
                 <w:webHidden/>
-              </w:rPr>
-              <w:t>6</w:t>
-            </w:r>
-            <w:r>
-              <w:rPr>
-                <w:noProof/>
-                <w:webHidden/>
+                <w:sz w:val="28"/>
+                <w:szCs w:val="28"/>
+              </w:rPr>
+              <w:t>10</w:t>
+            </w:r>
+            <w:r>
+              <w:rPr>
+                <w:noProof/>
+                <w:webHidden/>
+                <w:sz w:val="28"/>
+                <w:szCs w:val="28"/>
+              </w:rPr>
+              <w:fldChar w:fldCharType="end"/>
+            </w:r>
+          </w:hyperlink>
+        </w:p>
+        <w:p>
+          <w:pPr>
+            <w:pStyle w:val="TOC2"/>
+            <w:tabs>
+              <w:tab w:val="right" w:leader="dot" w:pos="9016"/>
+            </w:tabs>
+            <w:rPr>
+              <w:noProof/>
+              <w:sz w:val="28"/>
+              <w:szCs w:val="28"/>
+            </w:rPr>
+          </w:pPr>
+          <w:hyperlink w:anchor="_Toc70208206" w:history="1">
+            <w:r>
+              <w:rPr>
+                <w:rStyle w:val="a5"/>
+                <w:noProof/>
+                <w:sz w:val="28"/>
+                <w:szCs w:val="28"/>
+              </w:rPr>
+              <w:t>Non-functional requirements</w:t>
+            </w:r>
+            <w:r>
+              <w:rPr>
+                <w:noProof/>
+                <w:webHidden/>
+                <w:sz w:val="28"/>
+                <w:szCs w:val="28"/>
+              </w:rPr>
+              <w:tab/>
+            </w:r>
+            <w:r>
+              <w:rPr>
+                <w:noProof/>
+                <w:webHidden/>
+                <w:sz w:val="28"/>
+                <w:szCs w:val="28"/>
+              </w:rPr>
+              <w:fldChar w:fldCharType="begin"/>
+            </w:r>
+            <w:r>
+              <w:rPr>
+                <w:noProof/>
+                <w:webHidden/>
+                <w:sz w:val="28"/>
+                <w:szCs w:val="28"/>
+              </w:rPr>
+              <w:instrText xml:space="preserve"> PAGEREF _Toc70208206 \h </w:instrText>
+            </w:r>
+            <w:r>
+              <w:rPr>
+                <w:noProof/>
+                <w:webHidden/>
+                <w:sz w:val="28"/>
+                <w:szCs w:val="28"/>
+              </w:rPr>
+            </w:r>
+            <w:r>
+              <w:rPr>
+                <w:noProof/>
+                <w:webHidden/>
+                <w:sz w:val="28"/>
+                <w:szCs w:val="28"/>
+              </w:rPr>
+              <w:fldChar w:fldCharType="separate"/>
+            </w:r>
+            <w:r>
+              <w:rPr>
+                <w:noProof/>
+                <w:webHidden/>
+                <w:sz w:val="28"/>
+                <w:szCs w:val="28"/>
+              </w:rPr>
+              <w:t>10</w:t>
+            </w:r>
+            <w:r>
+              <w:rPr>
+                <w:noProof/>
+                <w:webHidden/>
+                <w:sz w:val="28"/>
+                <w:szCs w:val="28"/>
               </w:rPr>
               <w:fldChar w:fldCharType="end"/>
             </w:r>
@@ -924,22 +1559,26 @@
             </w:tabs>
             <w:rPr>
               <w:noProof/>
-              <w:szCs w:val="24"/>
+              <w:sz w:val="28"/>
+              <w:szCs w:val="28"/>
             </w:rPr>
           </w:pPr>
-          <w:hyperlink w:anchor="_Toc69055112" w:history="1">
+          <w:hyperlink w:anchor="_Toc70208207" w:history="1">
             <w:r>
               <w:rPr>
                 <w:rStyle w:val="a5"/>
-                <w:rFonts w:ascii="Calibri" w:hAnsi="Calibri"/>
-                <w:noProof/>
-              </w:rPr>
-              <w:t>3.professional considerations</w:t>
-            </w:r>
-            <w:r>
-              <w:rPr>
-                <w:noProof/>
-                <w:webHidden/>
+                <w:noProof/>
+                <w:sz w:val="28"/>
+                <w:szCs w:val="28"/>
+              </w:rPr>
+              <w:t>5.system design</w:t>
+            </w:r>
+            <w:r>
+              <w:rPr>
+                <w:noProof/>
+                <w:webHidden/>
+                <w:sz w:val="28"/>
+                <w:szCs w:val="28"/>
               </w:rPr>
               <w:tab/>
             </w:r>
@@ -947,6 +1586,8 @@
               <w:rPr>
                 <w:noProof/>
                 <w:webHidden/>
+                <w:sz w:val="28"/>
+                <w:szCs w:val="28"/>
               </w:rPr>
               <w:fldChar w:fldCharType="begin"/>
             </w:r>
@@ -954,19 +1595,25 @@
               <w:rPr>
                 <w:noProof/>
                 <w:webHidden/>
-              </w:rPr>
-              <w:instrText xml:space="preserve"> PAGEREF _Toc69055112 \h </w:instrText>
-            </w:r>
-            <w:r>
-              <w:rPr>
-                <w:noProof/>
-                <w:webHidden/>
-              </w:rPr>
-            </w:r>
-            <w:r>
-              <w:rPr>
-                <w:noProof/>
-                <w:webHidden/>
+                <w:sz w:val="28"/>
+                <w:szCs w:val="28"/>
+              </w:rPr>
+              <w:instrText xml:space="preserve"> PAGEREF _Toc70208207 \h </w:instrText>
+            </w:r>
+            <w:r>
+              <w:rPr>
+                <w:noProof/>
+                <w:webHidden/>
+                <w:sz w:val="28"/>
+                <w:szCs w:val="28"/>
+              </w:rPr>
+            </w:r>
+            <w:r>
+              <w:rPr>
+                <w:noProof/>
+                <w:webHidden/>
+                <w:sz w:val="28"/>
+                <w:szCs w:val="28"/>
               </w:rPr>
               <w:fldChar w:fldCharType="separate"/>
             </w:r>
@@ -974,13 +1621,791 @@
               <w:rPr>
                 <w:noProof/>
                 <w:webHidden/>
-              </w:rPr>
-              <w:t>7</w:t>
-            </w:r>
-            <w:r>
-              <w:rPr>
-                <w:noProof/>
-                <w:webHidden/>
+                <w:sz w:val="28"/>
+                <w:szCs w:val="28"/>
+              </w:rPr>
+              <w:t>11</w:t>
+            </w:r>
+            <w:r>
+              <w:rPr>
+                <w:noProof/>
+                <w:webHidden/>
+                <w:sz w:val="28"/>
+                <w:szCs w:val="28"/>
+              </w:rPr>
+              <w:fldChar w:fldCharType="end"/>
+            </w:r>
+          </w:hyperlink>
+        </w:p>
+        <w:p>
+          <w:pPr>
+            <w:pStyle w:val="TOC2"/>
+            <w:tabs>
+              <w:tab w:val="right" w:leader="dot" w:pos="9016"/>
+            </w:tabs>
+            <w:rPr>
+              <w:noProof/>
+              <w:sz w:val="28"/>
+              <w:szCs w:val="28"/>
+            </w:rPr>
+          </w:pPr>
+          <w:hyperlink w:anchor="_Toc70208208" w:history="1">
+            <w:r>
+              <w:rPr>
+                <w:rStyle w:val="a5"/>
+                <w:noProof/>
+                <w:sz w:val="28"/>
+                <w:szCs w:val="28"/>
+              </w:rPr>
+              <w:t>5.1 learning objectives</w:t>
+            </w:r>
+            <w:r>
+              <w:rPr>
+                <w:noProof/>
+                <w:webHidden/>
+                <w:sz w:val="28"/>
+                <w:szCs w:val="28"/>
+              </w:rPr>
+              <w:tab/>
+            </w:r>
+            <w:r>
+              <w:rPr>
+                <w:noProof/>
+                <w:webHidden/>
+                <w:sz w:val="28"/>
+                <w:szCs w:val="28"/>
+              </w:rPr>
+              <w:fldChar w:fldCharType="begin"/>
+            </w:r>
+            <w:r>
+              <w:rPr>
+                <w:noProof/>
+                <w:webHidden/>
+                <w:sz w:val="28"/>
+                <w:szCs w:val="28"/>
+              </w:rPr>
+              <w:instrText xml:space="preserve"> PAGEREF _Toc70208208 \h </w:instrText>
+            </w:r>
+            <w:r>
+              <w:rPr>
+                <w:noProof/>
+                <w:webHidden/>
+                <w:sz w:val="28"/>
+                <w:szCs w:val="28"/>
+              </w:rPr>
+            </w:r>
+            <w:r>
+              <w:rPr>
+                <w:noProof/>
+                <w:webHidden/>
+                <w:sz w:val="28"/>
+                <w:szCs w:val="28"/>
+              </w:rPr>
+              <w:fldChar w:fldCharType="separate"/>
+            </w:r>
+            <w:r>
+              <w:rPr>
+                <w:noProof/>
+                <w:webHidden/>
+                <w:sz w:val="28"/>
+                <w:szCs w:val="28"/>
+              </w:rPr>
+              <w:t>11</w:t>
+            </w:r>
+            <w:r>
+              <w:rPr>
+                <w:noProof/>
+                <w:webHidden/>
+                <w:sz w:val="28"/>
+                <w:szCs w:val="28"/>
+              </w:rPr>
+              <w:fldChar w:fldCharType="end"/>
+            </w:r>
+          </w:hyperlink>
+        </w:p>
+        <w:p>
+          <w:pPr>
+            <w:pStyle w:val="TOC3"/>
+            <w:tabs>
+              <w:tab w:val="right" w:leader="dot" w:pos="9016"/>
+            </w:tabs>
+            <w:rPr>
+              <w:noProof/>
+              <w:sz w:val="28"/>
+              <w:szCs w:val="28"/>
+            </w:rPr>
+          </w:pPr>
+          <w:hyperlink w:anchor="_Toc70208209" w:history="1">
+            <w:r>
+              <w:rPr>
+                <w:rStyle w:val="a5"/>
+                <w:noProof/>
+                <w:sz w:val="28"/>
+                <w:szCs w:val="28"/>
+              </w:rPr>
+              <w:t>Modules</w:t>
+            </w:r>
+            <w:r>
+              <w:rPr>
+                <w:noProof/>
+                <w:webHidden/>
+                <w:sz w:val="28"/>
+                <w:szCs w:val="28"/>
+              </w:rPr>
+              <w:tab/>
+            </w:r>
+            <w:r>
+              <w:rPr>
+                <w:noProof/>
+                <w:webHidden/>
+                <w:sz w:val="28"/>
+                <w:szCs w:val="28"/>
+              </w:rPr>
+              <w:fldChar w:fldCharType="begin"/>
+            </w:r>
+            <w:r>
+              <w:rPr>
+                <w:noProof/>
+                <w:webHidden/>
+                <w:sz w:val="28"/>
+                <w:szCs w:val="28"/>
+              </w:rPr>
+              <w:instrText xml:space="preserve"> PAGEREF _Toc70208209 \h </w:instrText>
+            </w:r>
+            <w:r>
+              <w:rPr>
+                <w:noProof/>
+                <w:webHidden/>
+                <w:sz w:val="28"/>
+                <w:szCs w:val="28"/>
+              </w:rPr>
+            </w:r>
+            <w:r>
+              <w:rPr>
+                <w:noProof/>
+                <w:webHidden/>
+                <w:sz w:val="28"/>
+                <w:szCs w:val="28"/>
+              </w:rPr>
+              <w:fldChar w:fldCharType="separate"/>
+            </w:r>
+            <w:r>
+              <w:rPr>
+                <w:noProof/>
+                <w:webHidden/>
+                <w:sz w:val="28"/>
+                <w:szCs w:val="28"/>
+              </w:rPr>
+              <w:t>11</w:t>
+            </w:r>
+            <w:r>
+              <w:rPr>
+                <w:noProof/>
+                <w:webHidden/>
+                <w:sz w:val="28"/>
+                <w:szCs w:val="28"/>
+              </w:rPr>
+              <w:fldChar w:fldCharType="end"/>
+            </w:r>
+          </w:hyperlink>
+        </w:p>
+        <w:p>
+          <w:pPr>
+            <w:pStyle w:val="TOC3"/>
+            <w:tabs>
+              <w:tab w:val="right" w:leader="dot" w:pos="9016"/>
+            </w:tabs>
+            <w:rPr>
+              <w:noProof/>
+              <w:sz w:val="28"/>
+              <w:szCs w:val="28"/>
+            </w:rPr>
+          </w:pPr>
+          <w:hyperlink w:anchor="_Toc70208210" w:history="1">
+            <w:r>
+              <w:rPr>
+                <w:rStyle w:val="a5"/>
+                <w:noProof/>
+                <w:sz w:val="28"/>
+                <w:szCs w:val="28"/>
+              </w:rPr>
+              <w:t>Modelling team chemistry</w:t>
+            </w:r>
+            <w:r>
+              <w:rPr>
+                <w:noProof/>
+                <w:webHidden/>
+                <w:sz w:val="28"/>
+                <w:szCs w:val="28"/>
+              </w:rPr>
+              <w:tab/>
+            </w:r>
+            <w:r>
+              <w:rPr>
+                <w:noProof/>
+                <w:webHidden/>
+                <w:sz w:val="28"/>
+                <w:szCs w:val="28"/>
+              </w:rPr>
+              <w:fldChar w:fldCharType="begin"/>
+            </w:r>
+            <w:r>
+              <w:rPr>
+                <w:noProof/>
+                <w:webHidden/>
+                <w:sz w:val="28"/>
+                <w:szCs w:val="28"/>
+              </w:rPr>
+              <w:instrText xml:space="preserve"> PAGEREF _Toc70208210 \h </w:instrText>
+            </w:r>
+            <w:r>
+              <w:rPr>
+                <w:noProof/>
+                <w:webHidden/>
+                <w:sz w:val="28"/>
+                <w:szCs w:val="28"/>
+              </w:rPr>
+            </w:r>
+            <w:r>
+              <w:rPr>
+                <w:noProof/>
+                <w:webHidden/>
+                <w:sz w:val="28"/>
+                <w:szCs w:val="28"/>
+              </w:rPr>
+              <w:fldChar w:fldCharType="separate"/>
+            </w:r>
+            <w:r>
+              <w:rPr>
+                <w:noProof/>
+                <w:webHidden/>
+                <w:sz w:val="28"/>
+                <w:szCs w:val="28"/>
+              </w:rPr>
+              <w:t>12</w:t>
+            </w:r>
+            <w:r>
+              <w:rPr>
+                <w:noProof/>
+                <w:webHidden/>
+                <w:sz w:val="28"/>
+                <w:szCs w:val="28"/>
+              </w:rPr>
+              <w:fldChar w:fldCharType="end"/>
+            </w:r>
+          </w:hyperlink>
+        </w:p>
+        <w:p>
+          <w:pPr>
+            <w:pStyle w:val="TOC3"/>
+            <w:tabs>
+              <w:tab w:val="right" w:leader="dot" w:pos="9016"/>
+            </w:tabs>
+            <w:rPr>
+              <w:noProof/>
+              <w:sz w:val="28"/>
+              <w:szCs w:val="28"/>
+            </w:rPr>
+          </w:pPr>
+          <w:hyperlink w:anchor="_Toc70208211" w:history="1">
+            <w:r>
+              <w:rPr>
+                <w:rStyle w:val="a5"/>
+                <w:noProof/>
+                <w:sz w:val="28"/>
+                <w:szCs w:val="28"/>
+              </w:rPr>
+              <w:t>The function to calculate the strength of groups of players</w:t>
+            </w:r>
+            <w:r>
+              <w:rPr>
+                <w:noProof/>
+                <w:webHidden/>
+                <w:sz w:val="28"/>
+                <w:szCs w:val="28"/>
+              </w:rPr>
+              <w:tab/>
+            </w:r>
+            <w:r>
+              <w:rPr>
+                <w:noProof/>
+                <w:webHidden/>
+                <w:sz w:val="28"/>
+                <w:szCs w:val="28"/>
+              </w:rPr>
+              <w:fldChar w:fldCharType="begin"/>
+            </w:r>
+            <w:r>
+              <w:rPr>
+                <w:noProof/>
+                <w:webHidden/>
+                <w:sz w:val="28"/>
+                <w:szCs w:val="28"/>
+              </w:rPr>
+              <w:instrText xml:space="preserve"> PAGEREF _Toc70208211 \h </w:instrText>
+            </w:r>
+            <w:r>
+              <w:rPr>
+                <w:noProof/>
+                <w:webHidden/>
+                <w:sz w:val="28"/>
+                <w:szCs w:val="28"/>
+              </w:rPr>
+            </w:r>
+            <w:r>
+              <w:rPr>
+                <w:noProof/>
+                <w:webHidden/>
+                <w:sz w:val="28"/>
+                <w:szCs w:val="28"/>
+              </w:rPr>
+              <w:fldChar w:fldCharType="separate"/>
+            </w:r>
+            <w:r>
+              <w:rPr>
+                <w:noProof/>
+                <w:webHidden/>
+                <w:sz w:val="28"/>
+                <w:szCs w:val="28"/>
+              </w:rPr>
+              <w:t>14</w:t>
+            </w:r>
+            <w:r>
+              <w:rPr>
+                <w:noProof/>
+                <w:webHidden/>
+                <w:sz w:val="28"/>
+                <w:szCs w:val="28"/>
+              </w:rPr>
+              <w:fldChar w:fldCharType="end"/>
+            </w:r>
+          </w:hyperlink>
+        </w:p>
+        <w:p>
+          <w:pPr>
+            <w:pStyle w:val="TOC3"/>
+            <w:tabs>
+              <w:tab w:val="right" w:leader="dot" w:pos="9016"/>
+            </w:tabs>
+            <w:rPr>
+              <w:noProof/>
+              <w:sz w:val="28"/>
+              <w:szCs w:val="28"/>
+            </w:rPr>
+          </w:pPr>
+          <w:hyperlink w:anchor="_Toc70208212" w:history="1">
+            <w:r>
+              <w:rPr>
+                <w:rStyle w:val="a5"/>
+                <w:noProof/>
+                <w:sz w:val="28"/>
+                <w:szCs w:val="28"/>
+              </w:rPr>
+              <w:t>The function to calculate the team chemistry</w:t>
+            </w:r>
+            <w:r>
+              <w:rPr>
+                <w:noProof/>
+                <w:webHidden/>
+                <w:sz w:val="28"/>
+                <w:szCs w:val="28"/>
+              </w:rPr>
+              <w:tab/>
+            </w:r>
+            <w:r>
+              <w:rPr>
+                <w:noProof/>
+                <w:webHidden/>
+                <w:sz w:val="28"/>
+                <w:szCs w:val="28"/>
+              </w:rPr>
+              <w:fldChar w:fldCharType="begin"/>
+            </w:r>
+            <w:r>
+              <w:rPr>
+                <w:noProof/>
+                <w:webHidden/>
+                <w:sz w:val="28"/>
+                <w:szCs w:val="28"/>
+              </w:rPr>
+              <w:instrText xml:space="preserve"> PAGEREF _Toc70208212 \h </w:instrText>
+            </w:r>
+            <w:r>
+              <w:rPr>
+                <w:noProof/>
+                <w:webHidden/>
+                <w:sz w:val="28"/>
+                <w:szCs w:val="28"/>
+              </w:rPr>
+            </w:r>
+            <w:r>
+              <w:rPr>
+                <w:noProof/>
+                <w:webHidden/>
+                <w:sz w:val="28"/>
+                <w:szCs w:val="28"/>
+              </w:rPr>
+              <w:fldChar w:fldCharType="separate"/>
+            </w:r>
+            <w:r>
+              <w:rPr>
+                <w:noProof/>
+                <w:webHidden/>
+                <w:sz w:val="28"/>
+                <w:szCs w:val="28"/>
+              </w:rPr>
+              <w:t>14</w:t>
+            </w:r>
+            <w:r>
+              <w:rPr>
+                <w:noProof/>
+                <w:webHidden/>
+                <w:sz w:val="28"/>
+                <w:szCs w:val="28"/>
+              </w:rPr>
+              <w:fldChar w:fldCharType="end"/>
+            </w:r>
+          </w:hyperlink>
+        </w:p>
+        <w:p>
+          <w:pPr>
+            <w:pStyle w:val="TOC3"/>
+            <w:tabs>
+              <w:tab w:val="right" w:leader="dot" w:pos="9016"/>
+            </w:tabs>
+            <w:rPr>
+              <w:noProof/>
+              <w:sz w:val="28"/>
+              <w:szCs w:val="28"/>
+            </w:rPr>
+          </w:pPr>
+          <w:hyperlink w:anchor="_Toc70208213" w:history="1">
+            <w:r>
+              <w:rPr>
+                <w:rStyle w:val="a5"/>
+                <w:noProof/>
+                <w:sz w:val="28"/>
+                <w:szCs w:val="28"/>
+              </w:rPr>
+              <w:t>Data memo function</w:t>
+            </w:r>
+            <w:r>
+              <w:rPr>
+                <w:noProof/>
+                <w:webHidden/>
+                <w:sz w:val="28"/>
+                <w:szCs w:val="28"/>
+              </w:rPr>
+              <w:tab/>
+            </w:r>
+            <w:r>
+              <w:rPr>
+                <w:noProof/>
+                <w:webHidden/>
+                <w:sz w:val="28"/>
+                <w:szCs w:val="28"/>
+              </w:rPr>
+              <w:fldChar w:fldCharType="begin"/>
+            </w:r>
+            <w:r>
+              <w:rPr>
+                <w:noProof/>
+                <w:webHidden/>
+                <w:sz w:val="28"/>
+                <w:szCs w:val="28"/>
+              </w:rPr>
+              <w:instrText xml:space="preserve"> PAGEREF _Toc70208213 \h </w:instrText>
+            </w:r>
+            <w:r>
+              <w:rPr>
+                <w:noProof/>
+                <w:webHidden/>
+                <w:sz w:val="28"/>
+                <w:szCs w:val="28"/>
+              </w:rPr>
+            </w:r>
+            <w:r>
+              <w:rPr>
+                <w:noProof/>
+                <w:webHidden/>
+                <w:sz w:val="28"/>
+                <w:szCs w:val="28"/>
+              </w:rPr>
+              <w:fldChar w:fldCharType="separate"/>
+            </w:r>
+            <w:r>
+              <w:rPr>
+                <w:noProof/>
+                <w:webHidden/>
+                <w:sz w:val="28"/>
+                <w:szCs w:val="28"/>
+              </w:rPr>
+              <w:t>16</w:t>
+            </w:r>
+            <w:r>
+              <w:rPr>
+                <w:noProof/>
+                <w:webHidden/>
+                <w:sz w:val="28"/>
+                <w:szCs w:val="28"/>
+              </w:rPr>
+              <w:fldChar w:fldCharType="end"/>
+            </w:r>
+          </w:hyperlink>
+        </w:p>
+        <w:p>
+          <w:pPr>
+            <w:pStyle w:val="TOC3"/>
+            <w:tabs>
+              <w:tab w:val="right" w:leader="dot" w:pos="9016"/>
+            </w:tabs>
+            <w:rPr>
+              <w:noProof/>
+              <w:sz w:val="28"/>
+              <w:szCs w:val="28"/>
+            </w:rPr>
+          </w:pPr>
+          <w:hyperlink w:anchor="_Toc70208214" w:history="1">
+            <w:r>
+              <w:rPr>
+                <w:rStyle w:val="a5"/>
+                <w:noProof/>
+                <w:sz w:val="28"/>
+                <w:szCs w:val="28"/>
+              </w:rPr>
+              <w:t>Tkinter library [8]</w:t>
+            </w:r>
+            <w:r>
+              <w:rPr>
+                <w:noProof/>
+                <w:webHidden/>
+                <w:sz w:val="28"/>
+                <w:szCs w:val="28"/>
+              </w:rPr>
+              <w:tab/>
+            </w:r>
+            <w:r>
+              <w:rPr>
+                <w:noProof/>
+                <w:webHidden/>
+                <w:sz w:val="28"/>
+                <w:szCs w:val="28"/>
+              </w:rPr>
+              <w:fldChar w:fldCharType="begin"/>
+            </w:r>
+            <w:r>
+              <w:rPr>
+                <w:noProof/>
+                <w:webHidden/>
+                <w:sz w:val="28"/>
+                <w:szCs w:val="28"/>
+              </w:rPr>
+              <w:instrText xml:space="preserve"> PAGEREF _Toc70208214 \h </w:instrText>
+            </w:r>
+            <w:r>
+              <w:rPr>
+                <w:noProof/>
+                <w:webHidden/>
+                <w:sz w:val="28"/>
+                <w:szCs w:val="28"/>
+              </w:rPr>
+            </w:r>
+            <w:r>
+              <w:rPr>
+                <w:noProof/>
+                <w:webHidden/>
+                <w:sz w:val="28"/>
+                <w:szCs w:val="28"/>
+              </w:rPr>
+              <w:fldChar w:fldCharType="separate"/>
+            </w:r>
+            <w:r>
+              <w:rPr>
+                <w:noProof/>
+                <w:webHidden/>
+                <w:sz w:val="28"/>
+                <w:szCs w:val="28"/>
+              </w:rPr>
+              <w:t>16</w:t>
+            </w:r>
+            <w:r>
+              <w:rPr>
+                <w:noProof/>
+                <w:webHidden/>
+                <w:sz w:val="28"/>
+                <w:szCs w:val="28"/>
+              </w:rPr>
+              <w:fldChar w:fldCharType="end"/>
+            </w:r>
+          </w:hyperlink>
+        </w:p>
+        <w:p>
+          <w:pPr>
+            <w:pStyle w:val="TOC3"/>
+            <w:tabs>
+              <w:tab w:val="right" w:leader="dot" w:pos="9016"/>
+            </w:tabs>
+            <w:rPr>
+              <w:noProof/>
+              <w:sz w:val="28"/>
+              <w:szCs w:val="28"/>
+            </w:rPr>
+          </w:pPr>
+          <w:hyperlink w:anchor="_Toc70208215" w:history="1">
+            <w:r>
+              <w:rPr>
+                <w:rStyle w:val="a5"/>
+                <w:noProof/>
+                <w:sz w:val="28"/>
+                <w:szCs w:val="28"/>
+              </w:rPr>
+              <w:t>UI design</w:t>
+            </w:r>
+            <w:r>
+              <w:rPr>
+                <w:noProof/>
+                <w:webHidden/>
+                <w:sz w:val="28"/>
+                <w:szCs w:val="28"/>
+              </w:rPr>
+              <w:tab/>
+            </w:r>
+            <w:r>
+              <w:rPr>
+                <w:noProof/>
+                <w:webHidden/>
+                <w:sz w:val="28"/>
+                <w:szCs w:val="28"/>
+              </w:rPr>
+              <w:fldChar w:fldCharType="begin"/>
+            </w:r>
+            <w:r>
+              <w:rPr>
+                <w:noProof/>
+                <w:webHidden/>
+                <w:sz w:val="28"/>
+                <w:szCs w:val="28"/>
+              </w:rPr>
+              <w:instrText xml:space="preserve"> PAGEREF _Toc70208215 \h </w:instrText>
+            </w:r>
+            <w:r>
+              <w:rPr>
+                <w:noProof/>
+                <w:webHidden/>
+                <w:sz w:val="28"/>
+                <w:szCs w:val="28"/>
+              </w:rPr>
+            </w:r>
+            <w:r>
+              <w:rPr>
+                <w:noProof/>
+                <w:webHidden/>
+                <w:sz w:val="28"/>
+                <w:szCs w:val="28"/>
+              </w:rPr>
+              <w:fldChar w:fldCharType="separate"/>
+            </w:r>
+            <w:r>
+              <w:rPr>
+                <w:noProof/>
+                <w:webHidden/>
+                <w:sz w:val="28"/>
+                <w:szCs w:val="28"/>
+              </w:rPr>
+              <w:t>17</w:t>
+            </w:r>
+            <w:r>
+              <w:rPr>
+                <w:noProof/>
+                <w:webHidden/>
+                <w:sz w:val="28"/>
+                <w:szCs w:val="28"/>
+              </w:rPr>
+              <w:fldChar w:fldCharType="end"/>
+            </w:r>
+          </w:hyperlink>
+        </w:p>
+        <w:p>
+          <w:pPr>
+            <w:pStyle w:val="TOC3"/>
+            <w:tabs>
+              <w:tab w:val="right" w:leader="dot" w:pos="9016"/>
+            </w:tabs>
+            <w:rPr>
+              <w:noProof/>
+              <w:sz w:val="28"/>
+              <w:szCs w:val="28"/>
+            </w:rPr>
+          </w:pPr>
+          <w:hyperlink w:anchor="_Toc70208216" w:history="1">
+            <w:r>
+              <w:rPr>
+                <w:rStyle w:val="a5"/>
+                <w:noProof/>
+                <w:sz w:val="28"/>
+                <w:szCs w:val="28"/>
+              </w:rPr>
+              <w:t>Game rule</w:t>
+            </w:r>
+            <w:r>
+              <w:rPr>
+                <w:noProof/>
+                <w:webHidden/>
+                <w:sz w:val="28"/>
+                <w:szCs w:val="28"/>
+              </w:rPr>
+              <w:tab/>
+            </w:r>
+            <w:r>
+              <w:rPr>
+                <w:noProof/>
+                <w:webHidden/>
+                <w:sz w:val="28"/>
+                <w:szCs w:val="28"/>
+              </w:rPr>
+              <w:fldChar w:fldCharType="begin"/>
+            </w:r>
+            <w:r>
+              <w:rPr>
+                <w:noProof/>
+                <w:webHidden/>
+                <w:sz w:val="28"/>
+                <w:szCs w:val="28"/>
+              </w:rPr>
+              <w:instrText xml:space="preserve"> PAGEREF _Toc70208216 \h </w:instrText>
+            </w:r>
+            <w:r>
+              <w:rPr>
+                <w:noProof/>
+                <w:webHidden/>
+                <w:sz w:val="28"/>
+                <w:szCs w:val="28"/>
+              </w:rPr>
+            </w:r>
+            <w:r>
+              <w:rPr>
+                <w:noProof/>
+                <w:webHidden/>
+                <w:sz w:val="28"/>
+                <w:szCs w:val="28"/>
+              </w:rPr>
+              <w:fldChar w:fldCharType="separate"/>
+            </w:r>
+            <w:r>
+              <w:rPr>
+                <w:noProof/>
+                <w:webHidden/>
+                <w:sz w:val="28"/>
+                <w:szCs w:val="28"/>
+              </w:rPr>
+              <w:t>18</w:t>
+            </w:r>
+            <w:r>
+              <w:rPr>
+                <w:noProof/>
+                <w:webHidden/>
+                <w:sz w:val="28"/>
+                <w:szCs w:val="28"/>
               </w:rPr>
               <w:fldChar w:fldCharType="end"/>
             </w:r>
@@ -994,22 +2419,26 @@
             </w:tabs>
             <w:rPr>
               <w:noProof/>
-              <w:szCs w:val="24"/>
+              <w:sz w:val="28"/>
+              <w:szCs w:val="28"/>
             </w:rPr>
           </w:pPr>
-          <w:hyperlink w:anchor="_Toc69055113" w:history="1">
+          <w:hyperlink w:anchor="_Toc70208217" w:history="1">
             <w:r>
               <w:rPr>
                 <w:rStyle w:val="a5"/>
-                <w:rFonts w:ascii="Calibri" w:hAnsi="Calibri"/>
-                <w:noProof/>
-              </w:rPr>
-              <w:t>4.requirement analysis</w:t>
-            </w:r>
-            <w:r>
-              <w:rPr>
-                <w:noProof/>
-                <w:webHidden/>
+                <w:noProof/>
+                <w:sz w:val="28"/>
+                <w:szCs w:val="28"/>
+              </w:rPr>
+              <w:t>6.implementation</w:t>
+            </w:r>
+            <w:r>
+              <w:rPr>
+                <w:noProof/>
+                <w:webHidden/>
+                <w:sz w:val="28"/>
+                <w:szCs w:val="28"/>
               </w:rPr>
               <w:tab/>
             </w:r>
@@ -1017,6 +2446,8 @@
               <w:rPr>
                 <w:noProof/>
                 <w:webHidden/>
+                <w:sz w:val="28"/>
+                <w:szCs w:val="28"/>
               </w:rPr>
               <w:fldChar w:fldCharType="begin"/>
             </w:r>
@@ -1024,19 +2455,25 @@
               <w:rPr>
                 <w:noProof/>
                 <w:webHidden/>
-              </w:rPr>
-              <w:instrText xml:space="preserve"> PAGEREF _Toc69055113 \h </w:instrText>
-            </w:r>
-            <w:r>
-              <w:rPr>
-                <w:noProof/>
-                <w:webHidden/>
-              </w:rPr>
-            </w:r>
-            <w:r>
-              <w:rPr>
-                <w:noProof/>
-                <w:webHidden/>
+                <w:sz w:val="28"/>
+                <w:szCs w:val="28"/>
+              </w:rPr>
+              <w:instrText xml:space="preserve"> PAGEREF _Toc70208217 \h </w:instrText>
+            </w:r>
+            <w:r>
+              <w:rPr>
+                <w:noProof/>
+                <w:webHidden/>
+                <w:sz w:val="28"/>
+                <w:szCs w:val="28"/>
+              </w:rPr>
+            </w:r>
+            <w:r>
+              <w:rPr>
+                <w:noProof/>
+                <w:webHidden/>
+                <w:sz w:val="28"/>
+                <w:szCs w:val="28"/>
               </w:rPr>
               <w:fldChar w:fldCharType="separate"/>
             </w:r>
@@ -1044,13 +2481,17 @@
               <w:rPr>
                 <w:noProof/>
                 <w:webHidden/>
-              </w:rPr>
-              <w:t>9</w:t>
-            </w:r>
-            <w:r>
-              <w:rPr>
-                <w:noProof/>
-                <w:webHidden/>
+                <w:sz w:val="28"/>
+                <w:szCs w:val="28"/>
+              </w:rPr>
+              <w:t>20</w:t>
+            </w:r>
+            <w:r>
+              <w:rPr>
+                <w:noProof/>
+                <w:webHidden/>
+                <w:sz w:val="28"/>
+                <w:szCs w:val="28"/>
               </w:rPr>
               <w:fldChar w:fldCharType="end"/>
             </w:r>
@@ -1064,21 +2505,26 @@
             </w:tabs>
             <w:rPr>
               <w:noProof/>
-              <w:szCs w:val="24"/>
+              <w:sz w:val="28"/>
+              <w:szCs w:val="28"/>
             </w:rPr>
           </w:pPr>
-          <w:hyperlink w:anchor="_Toc69055114" w:history="1">
+          <w:hyperlink w:anchor="_Toc70208218" w:history="1">
             <w:r>
               <w:rPr>
                 <w:rStyle w:val="a5"/>
                 <w:noProof/>
-              </w:rPr>
-              <w:t>Functional requirements</w:t>
-            </w:r>
-            <w:r>
-              <w:rPr>
-                <w:noProof/>
-                <w:webHidden/>
+                <w:sz w:val="28"/>
+                <w:szCs w:val="28"/>
+              </w:rPr>
+              <w:t>Explore the suitable model for data structure</w:t>
+            </w:r>
+            <w:r>
+              <w:rPr>
+                <w:noProof/>
+                <w:webHidden/>
+                <w:sz w:val="28"/>
+                <w:szCs w:val="28"/>
               </w:rPr>
               <w:tab/>
             </w:r>
@@ -1086,6 +2532,8 @@
               <w:rPr>
                 <w:noProof/>
                 <w:webHidden/>
+                <w:sz w:val="28"/>
+                <w:szCs w:val="28"/>
               </w:rPr>
               <w:fldChar w:fldCharType="begin"/>
             </w:r>
@@ -1093,19 +2541,25 @@
               <w:rPr>
                 <w:noProof/>
                 <w:webHidden/>
-              </w:rPr>
-              <w:instrText xml:space="preserve"> PAGEREF _Toc69055114 \h </w:instrText>
-            </w:r>
-            <w:r>
-              <w:rPr>
-                <w:noProof/>
-                <w:webHidden/>
-              </w:rPr>
-            </w:r>
-            <w:r>
-              <w:rPr>
-                <w:noProof/>
-                <w:webHidden/>
+                <w:sz w:val="28"/>
+                <w:szCs w:val="28"/>
+              </w:rPr>
+              <w:instrText xml:space="preserve"> PAGEREF _Toc70208218 \h </w:instrText>
+            </w:r>
+            <w:r>
+              <w:rPr>
+                <w:noProof/>
+                <w:webHidden/>
+                <w:sz w:val="28"/>
+                <w:szCs w:val="28"/>
+              </w:rPr>
+            </w:r>
+            <w:r>
+              <w:rPr>
+                <w:noProof/>
+                <w:webHidden/>
+                <w:sz w:val="28"/>
+                <w:szCs w:val="28"/>
               </w:rPr>
               <w:fldChar w:fldCharType="separate"/>
             </w:r>
@@ -1113,13 +2567,103 @@
               <w:rPr>
                 <w:noProof/>
                 <w:webHidden/>
-              </w:rPr>
-              <w:t>9</w:t>
-            </w:r>
-            <w:r>
-              <w:rPr>
-                <w:noProof/>
-                <w:webHidden/>
+                <w:sz w:val="28"/>
+                <w:szCs w:val="28"/>
+              </w:rPr>
+              <w:t>20</w:t>
+            </w:r>
+            <w:r>
+              <w:rPr>
+                <w:noProof/>
+                <w:webHidden/>
+                <w:sz w:val="28"/>
+                <w:szCs w:val="28"/>
+              </w:rPr>
+              <w:fldChar w:fldCharType="end"/>
+            </w:r>
+          </w:hyperlink>
+        </w:p>
+        <w:p>
+          <w:pPr>
+            <w:pStyle w:val="TOC3"/>
+            <w:tabs>
+              <w:tab w:val="right" w:leader="dot" w:pos="9016"/>
+            </w:tabs>
+            <w:rPr>
+              <w:noProof/>
+              <w:sz w:val="28"/>
+              <w:szCs w:val="28"/>
+            </w:rPr>
+          </w:pPr>
+          <w:hyperlink w:anchor="_Toc70208219" w:history="1">
+            <w:r>
+              <w:rPr>
+                <w:rStyle w:val="a5"/>
+                <w:noProof/>
+                <w:sz w:val="28"/>
+                <w:szCs w:val="28"/>
+              </w:rPr>
+              <w:t>The rating implement method change</w:t>
+            </w:r>
+            <w:r>
+              <w:rPr>
+                <w:noProof/>
+                <w:webHidden/>
+                <w:sz w:val="28"/>
+                <w:szCs w:val="28"/>
+              </w:rPr>
+              <w:tab/>
+            </w:r>
+            <w:r>
+              <w:rPr>
+                <w:noProof/>
+                <w:webHidden/>
+                <w:sz w:val="28"/>
+                <w:szCs w:val="28"/>
+              </w:rPr>
+              <w:fldChar w:fldCharType="begin"/>
+            </w:r>
+            <w:r>
+              <w:rPr>
+                <w:noProof/>
+                <w:webHidden/>
+                <w:sz w:val="28"/>
+                <w:szCs w:val="28"/>
+              </w:rPr>
+              <w:instrText xml:space="preserve"> PAGEREF _Toc70208219 \h </w:instrText>
+            </w:r>
+            <w:r>
+              <w:rPr>
+                <w:noProof/>
+                <w:webHidden/>
+                <w:sz w:val="28"/>
+                <w:szCs w:val="28"/>
+              </w:rPr>
+            </w:r>
+            <w:r>
+              <w:rPr>
+                <w:noProof/>
+                <w:webHidden/>
+                <w:sz w:val="28"/>
+                <w:szCs w:val="28"/>
+              </w:rPr>
+              <w:fldChar w:fldCharType="separate"/>
+            </w:r>
+            <w:r>
+              <w:rPr>
+                <w:noProof/>
+                <w:webHidden/>
+                <w:sz w:val="28"/>
+                <w:szCs w:val="28"/>
+              </w:rPr>
+              <w:t>22</w:t>
+            </w:r>
+            <w:r>
+              <w:rPr>
+                <w:noProof/>
+                <w:webHidden/>
+                <w:sz w:val="28"/>
+                <w:szCs w:val="28"/>
               </w:rPr>
               <w:fldChar w:fldCharType="end"/>
             </w:r>
@@ -1133,21 +2677,36 @@
             </w:tabs>
             <w:rPr>
               <w:noProof/>
-              <w:szCs w:val="24"/>
+              <w:sz w:val="28"/>
+              <w:szCs w:val="28"/>
             </w:rPr>
           </w:pPr>
-          <w:hyperlink w:anchor="_Toc69055115" w:history="1">
+          <w:hyperlink w:anchor="_Toc70208220" w:history="1">
             <w:r>
               <w:rPr>
                 <w:rStyle w:val="a5"/>
                 <w:noProof/>
-              </w:rPr>
-              <w:t>Non-functional requirements</w:t>
-            </w:r>
-            <w:r>
-              <w:rPr>
-                <w:noProof/>
-                <w:webHidden/>
+                <w:sz w:val="28"/>
+                <w:szCs w:val="28"/>
+              </w:rPr>
+              <w:t>Fibonacci sequence</w:t>
+            </w:r>
+            <w:r>
+              <w:rPr>
+                <w:rStyle w:val="a5"/>
+                <w:noProof/>
+                <w:kern w:val="44"/>
+                <w:sz w:val="28"/>
+                <w:szCs w:val="28"/>
+              </w:rPr>
+              <w:t xml:space="preserve"> [4]</w:t>
+            </w:r>
+            <w:r>
+              <w:rPr>
+                <w:noProof/>
+                <w:webHidden/>
+                <w:sz w:val="28"/>
+                <w:szCs w:val="28"/>
               </w:rPr>
               <w:tab/>
             </w:r>
@@ -1155,6 +2714,8 @@
               <w:rPr>
                 <w:noProof/>
                 <w:webHidden/>
+                <w:sz w:val="28"/>
+                <w:szCs w:val="28"/>
               </w:rPr>
               <w:fldChar w:fldCharType="begin"/>
             </w:r>
@@ -1162,19 +2723,25 @@
               <w:rPr>
                 <w:noProof/>
                 <w:webHidden/>
-              </w:rPr>
-              <w:instrText xml:space="preserve"> PAGEREF _Toc69055115 \h </w:instrText>
-            </w:r>
-            <w:r>
-              <w:rPr>
-                <w:noProof/>
-                <w:webHidden/>
-              </w:rPr>
-            </w:r>
-            <w:r>
-              <w:rPr>
-                <w:noProof/>
-                <w:webHidden/>
+                <w:sz w:val="28"/>
+                <w:szCs w:val="28"/>
+              </w:rPr>
+              <w:instrText xml:space="preserve"> PAGEREF _Toc70208220 \h </w:instrText>
+            </w:r>
+            <w:r>
+              <w:rPr>
+                <w:noProof/>
+                <w:webHidden/>
+                <w:sz w:val="28"/>
+                <w:szCs w:val="28"/>
+              </w:rPr>
+            </w:r>
+            <w:r>
+              <w:rPr>
+                <w:noProof/>
+                <w:webHidden/>
+                <w:sz w:val="28"/>
+                <w:szCs w:val="28"/>
               </w:rPr>
               <w:fldChar w:fldCharType="separate"/>
             </w:r>
@@ -1182,13 +2749,189 @@
               <w:rPr>
                 <w:noProof/>
                 <w:webHidden/>
-              </w:rPr>
-              <w:t>9</w:t>
-            </w:r>
-            <w:r>
-              <w:rPr>
-                <w:noProof/>
-                <w:webHidden/>
+                <w:sz w:val="28"/>
+                <w:szCs w:val="28"/>
+              </w:rPr>
+              <w:t>23</w:t>
+            </w:r>
+            <w:r>
+              <w:rPr>
+                <w:noProof/>
+                <w:webHidden/>
+                <w:sz w:val="28"/>
+                <w:szCs w:val="28"/>
+              </w:rPr>
+              <w:fldChar w:fldCharType="end"/>
+            </w:r>
+          </w:hyperlink>
+        </w:p>
+        <w:p>
+          <w:pPr>
+            <w:pStyle w:val="TOC2"/>
+            <w:tabs>
+              <w:tab w:val="right" w:leader="dot" w:pos="9016"/>
+            </w:tabs>
+            <w:rPr>
+              <w:noProof/>
+              <w:sz w:val="28"/>
+              <w:szCs w:val="28"/>
+            </w:rPr>
+          </w:pPr>
+          <w:hyperlink w:anchor="_Toc70208221" w:history="1">
+            <w:r>
+              <w:rPr>
+                <w:rStyle w:val="a5"/>
+                <w:noProof/>
+                <w:sz w:val="28"/>
+                <w:szCs w:val="28"/>
+              </w:rPr>
+              <w:t>Memoization [5]</w:t>
+            </w:r>
+            <w:r>
+              <w:rPr>
+                <w:noProof/>
+                <w:webHidden/>
+                <w:sz w:val="28"/>
+                <w:szCs w:val="28"/>
+              </w:rPr>
+              <w:tab/>
+            </w:r>
+            <w:r>
+              <w:rPr>
+                <w:noProof/>
+                <w:webHidden/>
+                <w:sz w:val="28"/>
+                <w:szCs w:val="28"/>
+              </w:rPr>
+              <w:fldChar w:fldCharType="begin"/>
+            </w:r>
+            <w:r>
+              <w:rPr>
+                <w:noProof/>
+                <w:webHidden/>
+                <w:sz w:val="28"/>
+                <w:szCs w:val="28"/>
+              </w:rPr>
+              <w:instrText xml:space="preserve"> PAGEREF _Toc70208221 \h </w:instrText>
+            </w:r>
+            <w:r>
+              <w:rPr>
+                <w:noProof/>
+                <w:webHidden/>
+                <w:sz w:val="28"/>
+                <w:szCs w:val="28"/>
+              </w:rPr>
+            </w:r>
+            <w:r>
+              <w:rPr>
+                <w:noProof/>
+                <w:webHidden/>
+                <w:sz w:val="28"/>
+                <w:szCs w:val="28"/>
+              </w:rPr>
+              <w:fldChar w:fldCharType="separate"/>
+            </w:r>
+            <w:r>
+              <w:rPr>
+                <w:noProof/>
+                <w:webHidden/>
+                <w:sz w:val="28"/>
+                <w:szCs w:val="28"/>
+              </w:rPr>
+              <w:t>24</w:t>
+            </w:r>
+            <w:r>
+              <w:rPr>
+                <w:noProof/>
+                <w:webHidden/>
+                <w:sz w:val="28"/>
+                <w:szCs w:val="28"/>
+              </w:rPr>
+              <w:fldChar w:fldCharType="end"/>
+            </w:r>
+          </w:hyperlink>
+        </w:p>
+        <w:p>
+          <w:pPr>
+            <w:pStyle w:val="TOC3"/>
+            <w:tabs>
+              <w:tab w:val="right" w:leader="dot" w:pos="9016"/>
+            </w:tabs>
+            <w:rPr>
+              <w:noProof/>
+              <w:sz w:val="28"/>
+              <w:szCs w:val="28"/>
+            </w:rPr>
+          </w:pPr>
+          <w:hyperlink w:anchor="_Toc70208222" w:history="1">
+            <w:r>
+              <w:rPr>
+                <w:rStyle w:val="a5"/>
+                <w:noProof/>
+                <w:sz w:val="28"/>
+                <w:szCs w:val="28"/>
+              </w:rPr>
+              <w:t>Implementation issue</w:t>
+            </w:r>
+            <w:r>
+              <w:rPr>
+                <w:noProof/>
+                <w:webHidden/>
+                <w:sz w:val="28"/>
+                <w:szCs w:val="28"/>
+              </w:rPr>
+              <w:tab/>
+            </w:r>
+            <w:r>
+              <w:rPr>
+                <w:noProof/>
+                <w:webHidden/>
+                <w:sz w:val="28"/>
+                <w:szCs w:val="28"/>
+              </w:rPr>
+              <w:fldChar w:fldCharType="begin"/>
+            </w:r>
+            <w:r>
+              <w:rPr>
+                <w:noProof/>
+                <w:webHidden/>
+                <w:sz w:val="28"/>
+                <w:szCs w:val="28"/>
+              </w:rPr>
+              <w:instrText xml:space="preserve"> PAGEREF _Toc70208222 \h </w:instrText>
+            </w:r>
+            <w:r>
+              <w:rPr>
+                <w:noProof/>
+                <w:webHidden/>
+                <w:sz w:val="28"/>
+                <w:szCs w:val="28"/>
+              </w:rPr>
+            </w:r>
+            <w:r>
+              <w:rPr>
+                <w:noProof/>
+                <w:webHidden/>
+                <w:sz w:val="28"/>
+                <w:szCs w:val="28"/>
+              </w:rPr>
+              <w:fldChar w:fldCharType="separate"/>
+            </w:r>
+            <w:r>
+              <w:rPr>
+                <w:noProof/>
+                <w:webHidden/>
+                <w:sz w:val="28"/>
+                <w:szCs w:val="28"/>
+              </w:rPr>
+              <w:t>26</w:t>
+            </w:r>
+            <w:r>
+              <w:rPr>
+                <w:noProof/>
+                <w:webHidden/>
+                <w:sz w:val="28"/>
+                <w:szCs w:val="28"/>
               </w:rPr>
               <w:fldChar w:fldCharType="end"/>
             </w:r>
@@ -1202,21 +2945,26 @@
             </w:tabs>
             <w:rPr>
               <w:noProof/>
-              <w:szCs w:val="24"/>
+              <w:sz w:val="28"/>
+              <w:szCs w:val="28"/>
             </w:rPr>
           </w:pPr>
-          <w:hyperlink w:anchor="_Toc69055116" w:history="1">
+          <w:hyperlink w:anchor="_Toc70208223" w:history="1">
             <w:r>
               <w:rPr>
                 <w:rStyle w:val="a5"/>
                 <w:noProof/>
-              </w:rPr>
-              <w:t>5.system design</w:t>
-            </w:r>
-            <w:r>
-              <w:rPr>
-                <w:noProof/>
-                <w:webHidden/>
+                <w:sz w:val="28"/>
+                <w:szCs w:val="28"/>
+              </w:rPr>
+              <w:t>7.testing</w:t>
+            </w:r>
+            <w:r>
+              <w:rPr>
+                <w:noProof/>
+                <w:webHidden/>
+                <w:sz w:val="28"/>
+                <w:szCs w:val="28"/>
               </w:rPr>
               <w:tab/>
             </w:r>
@@ -1224,6 +2972,8 @@
               <w:rPr>
                 <w:noProof/>
                 <w:webHidden/>
+                <w:sz w:val="28"/>
+                <w:szCs w:val="28"/>
               </w:rPr>
               <w:fldChar w:fldCharType="begin"/>
             </w:r>
@@ -1231,19 +2981,25 @@
               <w:rPr>
                 <w:noProof/>
                 <w:webHidden/>
-              </w:rPr>
-              <w:instrText xml:space="preserve"> PAGEREF _Toc69055116 \h </w:instrText>
-            </w:r>
-            <w:r>
-              <w:rPr>
-                <w:noProof/>
-                <w:webHidden/>
-              </w:rPr>
-            </w:r>
-            <w:r>
-              <w:rPr>
-                <w:noProof/>
-                <w:webHidden/>
+                <w:sz w:val="28"/>
+                <w:szCs w:val="28"/>
+              </w:rPr>
+              <w:instrText xml:space="preserve"> PAGEREF _Toc70208223 \h </w:instrText>
+            </w:r>
+            <w:r>
+              <w:rPr>
+                <w:noProof/>
+                <w:webHidden/>
+                <w:sz w:val="28"/>
+                <w:szCs w:val="28"/>
+              </w:rPr>
+            </w:r>
+            <w:r>
+              <w:rPr>
+                <w:noProof/>
+                <w:webHidden/>
+                <w:sz w:val="28"/>
+                <w:szCs w:val="28"/>
               </w:rPr>
               <w:fldChar w:fldCharType="separate"/>
             </w:r>
@@ -1251,13 +3007,17 @@
               <w:rPr>
                 <w:noProof/>
                 <w:webHidden/>
-              </w:rPr>
-              <w:t>10</w:t>
-            </w:r>
-            <w:r>
-              <w:rPr>
-                <w:noProof/>
-                <w:webHidden/>
+                <w:sz w:val="28"/>
+                <w:szCs w:val="28"/>
+              </w:rPr>
+              <w:t>28</w:t>
+            </w:r>
+            <w:r>
+              <w:rPr>
+                <w:noProof/>
+                <w:webHidden/>
+                <w:sz w:val="28"/>
+                <w:szCs w:val="28"/>
               </w:rPr>
               <w:fldChar w:fldCharType="end"/>
             </w:r>
@@ -1271,21 +3031,26 @@
             </w:tabs>
             <w:rPr>
               <w:noProof/>
-              <w:szCs w:val="24"/>
+              <w:sz w:val="28"/>
+              <w:szCs w:val="28"/>
             </w:rPr>
           </w:pPr>
-          <w:hyperlink w:anchor="_Toc69055117" w:history="1">
+          <w:hyperlink w:anchor="_Toc70208224" w:history="1">
             <w:r>
               <w:rPr>
                 <w:rStyle w:val="a5"/>
                 <w:noProof/>
-              </w:rPr>
-              <w:t>5.1 learning objectives</w:t>
-            </w:r>
-            <w:r>
-              <w:rPr>
-                <w:noProof/>
-                <w:webHidden/>
+                <w:sz w:val="28"/>
+                <w:szCs w:val="28"/>
+              </w:rPr>
+              <w:t>Unit test</w:t>
+            </w:r>
+            <w:r>
+              <w:rPr>
+                <w:noProof/>
+                <w:webHidden/>
+                <w:sz w:val="28"/>
+                <w:szCs w:val="28"/>
               </w:rPr>
               <w:tab/>
             </w:r>
@@ -1293,6 +3058,8 @@
               <w:rPr>
                 <w:noProof/>
                 <w:webHidden/>
+                <w:sz w:val="28"/>
+                <w:szCs w:val="28"/>
               </w:rPr>
               <w:fldChar w:fldCharType="begin"/>
             </w:r>
@@ -1300,19 +3067,25 @@
               <w:rPr>
                 <w:noProof/>
                 <w:webHidden/>
-              </w:rPr>
-              <w:instrText xml:space="preserve"> PAGEREF _Toc69055117 \h </w:instrText>
-            </w:r>
-            <w:r>
-              <w:rPr>
-                <w:noProof/>
-                <w:webHidden/>
-              </w:rPr>
-            </w:r>
-            <w:r>
-              <w:rPr>
-                <w:noProof/>
-                <w:webHidden/>
+                <w:sz w:val="28"/>
+                <w:szCs w:val="28"/>
+              </w:rPr>
+              <w:instrText xml:space="preserve"> PAGEREF _Toc70208224 \h </w:instrText>
+            </w:r>
+            <w:r>
+              <w:rPr>
+                <w:noProof/>
+                <w:webHidden/>
+                <w:sz w:val="28"/>
+                <w:szCs w:val="28"/>
+              </w:rPr>
+            </w:r>
+            <w:r>
+              <w:rPr>
+                <w:noProof/>
+                <w:webHidden/>
+                <w:sz w:val="28"/>
+                <w:szCs w:val="28"/>
               </w:rPr>
               <w:fldChar w:fldCharType="separate"/>
             </w:r>
@@ -1320,13 +3093,17 @@
               <w:rPr>
                 <w:noProof/>
                 <w:webHidden/>
-              </w:rPr>
-              <w:t>10</w:t>
-            </w:r>
-            <w:r>
-              <w:rPr>
-                <w:noProof/>
-                <w:webHidden/>
+                <w:sz w:val="28"/>
+                <w:szCs w:val="28"/>
+              </w:rPr>
+              <w:t>28</w:t>
+            </w:r>
+            <w:r>
+              <w:rPr>
+                <w:noProof/>
+                <w:webHidden/>
+                <w:sz w:val="28"/>
+                <w:szCs w:val="28"/>
               </w:rPr>
               <w:fldChar w:fldCharType="end"/>
             </w:r>
@@ -1334,27 +3111,32 @@
         </w:p>
         <w:p>
           <w:pPr>
-            <w:pStyle w:val="TOC3"/>
+            <w:pStyle w:val="TOC2"/>
             <w:tabs>
               <w:tab w:val="right" w:leader="dot" w:pos="9016"/>
             </w:tabs>
             <w:rPr>
               <w:noProof/>
-              <w:szCs w:val="24"/>
+              <w:sz w:val="28"/>
+              <w:szCs w:val="28"/>
             </w:rPr>
           </w:pPr>
-          <w:hyperlink w:anchor="_Toc69055118" w:history="1">
+          <w:hyperlink w:anchor="_Toc70208225" w:history="1">
             <w:r>
               <w:rPr>
                 <w:rStyle w:val="a5"/>
                 <w:noProof/>
-              </w:rPr>
-              <w:t>Modules</w:t>
-            </w:r>
-            <w:r>
-              <w:rPr>
-                <w:noProof/>
-                <w:webHidden/>
+                <w:sz w:val="28"/>
+                <w:szCs w:val="28"/>
+              </w:rPr>
+              <w:t>Integration test</w:t>
+            </w:r>
+            <w:r>
+              <w:rPr>
+                <w:noProof/>
+                <w:webHidden/>
+                <w:sz w:val="28"/>
+                <w:szCs w:val="28"/>
               </w:rPr>
               <w:tab/>
             </w:r>
@@ -1362,6 +3144,8 @@
               <w:rPr>
                 <w:noProof/>
                 <w:webHidden/>
+                <w:sz w:val="28"/>
+                <w:szCs w:val="28"/>
               </w:rPr>
               <w:fldChar w:fldCharType="begin"/>
             </w:r>
@@ -1369,19 +3153,25 @@
               <w:rPr>
                 <w:noProof/>
                 <w:webHidden/>
-              </w:rPr>
-              <w:instrText xml:space="preserve"> PAGEREF _Toc69055118 \h </w:instrText>
-            </w:r>
-            <w:r>
-              <w:rPr>
-                <w:noProof/>
-                <w:webHidden/>
-              </w:rPr>
-            </w:r>
-            <w:r>
-              <w:rPr>
-                <w:noProof/>
-                <w:webHidden/>
+                <w:sz w:val="28"/>
+                <w:szCs w:val="28"/>
+              </w:rPr>
+              <w:instrText xml:space="preserve"> PAGEREF _Toc70208225 \h </w:instrText>
+            </w:r>
+            <w:r>
+              <w:rPr>
+                <w:noProof/>
+                <w:webHidden/>
+                <w:sz w:val="28"/>
+                <w:szCs w:val="28"/>
+              </w:rPr>
+            </w:r>
+            <w:r>
+              <w:rPr>
+                <w:noProof/>
+                <w:webHidden/>
+                <w:sz w:val="28"/>
+                <w:szCs w:val="28"/>
               </w:rPr>
               <w:fldChar w:fldCharType="separate"/>
             </w:r>
@@ -1389,13 +3179,17 @@
               <w:rPr>
                 <w:noProof/>
                 <w:webHidden/>
-              </w:rPr>
-              <w:t>10</w:t>
-            </w:r>
-            <w:r>
-              <w:rPr>
-                <w:noProof/>
-                <w:webHidden/>
+                <w:sz w:val="28"/>
+                <w:szCs w:val="28"/>
+              </w:rPr>
+              <w:t>29</w:t>
+            </w:r>
+            <w:r>
+              <w:rPr>
+                <w:noProof/>
+                <w:webHidden/>
+                <w:sz w:val="28"/>
+                <w:szCs w:val="28"/>
               </w:rPr>
               <w:fldChar w:fldCharType="end"/>
             </w:r>
@@ -1403,27 +3197,32 @@
         </w:p>
         <w:p>
           <w:pPr>
-            <w:pStyle w:val="TOC3"/>
+            <w:pStyle w:val="TOC2"/>
             <w:tabs>
               <w:tab w:val="right" w:leader="dot" w:pos="9016"/>
             </w:tabs>
             <w:rPr>
               <w:noProof/>
-              <w:szCs w:val="24"/>
+              <w:sz w:val="28"/>
+              <w:szCs w:val="28"/>
             </w:rPr>
           </w:pPr>
-          <w:hyperlink w:anchor="_Toc69055119" w:history="1">
+          <w:hyperlink w:anchor="_Toc70208226" w:history="1">
             <w:r>
               <w:rPr>
                 <w:rStyle w:val="a5"/>
                 <w:noProof/>
-              </w:rPr>
-              <w:t>Modelling team chemistry</w:t>
-            </w:r>
-            <w:r>
-              <w:rPr>
-                <w:noProof/>
-                <w:webHidden/>
+                <w:sz w:val="28"/>
+                <w:szCs w:val="28"/>
+              </w:rPr>
+              <w:t>System test</w:t>
+            </w:r>
+            <w:r>
+              <w:rPr>
+                <w:noProof/>
+                <w:webHidden/>
+                <w:sz w:val="28"/>
+                <w:szCs w:val="28"/>
               </w:rPr>
               <w:tab/>
             </w:r>
@@ -1431,6 +3230,8 @@
               <w:rPr>
                 <w:noProof/>
                 <w:webHidden/>
+                <w:sz w:val="28"/>
+                <w:szCs w:val="28"/>
               </w:rPr>
               <w:fldChar w:fldCharType="begin"/>
             </w:r>
@@ -1438,19 +3239,25 @@
               <w:rPr>
                 <w:noProof/>
                 <w:webHidden/>
-              </w:rPr>
-              <w:instrText xml:space="preserve"> PAGEREF _Toc69055119 \h </w:instrText>
-            </w:r>
-            <w:r>
-              <w:rPr>
-                <w:noProof/>
-                <w:webHidden/>
-              </w:rPr>
-            </w:r>
-            <w:r>
-              <w:rPr>
-                <w:noProof/>
-                <w:webHidden/>
+                <w:sz w:val="28"/>
+                <w:szCs w:val="28"/>
+              </w:rPr>
+              <w:instrText xml:space="preserve"> PAGEREF _Toc70208226 \h </w:instrText>
+            </w:r>
+            <w:r>
+              <w:rPr>
+                <w:noProof/>
+                <w:webHidden/>
+                <w:sz w:val="28"/>
+                <w:szCs w:val="28"/>
+              </w:rPr>
+            </w:r>
+            <w:r>
+              <w:rPr>
+                <w:noProof/>
+                <w:webHidden/>
+                <w:sz w:val="28"/>
+                <w:szCs w:val="28"/>
               </w:rPr>
               <w:fldChar w:fldCharType="separate"/>
             </w:r>
@@ -1458,427 +3265,17 @@
               <w:rPr>
                 <w:noProof/>
                 <w:webHidden/>
-              </w:rPr>
-              <w:t>11</w:t>
-            </w:r>
-            <w:r>
-              <w:rPr>
-                <w:noProof/>
-                <w:webHidden/>
-              </w:rPr>
-              <w:fldChar w:fldCharType="end"/>
-            </w:r>
-          </w:hyperlink>
-        </w:p>
-        <w:p>
-          <w:pPr>
-            <w:pStyle w:val="TOC3"/>
-            <w:tabs>
-              <w:tab w:val="right" w:leader="dot" w:pos="9016"/>
-            </w:tabs>
-            <w:rPr>
-              <w:noProof/>
-              <w:szCs w:val="24"/>
-            </w:rPr>
-          </w:pPr>
-          <w:hyperlink w:anchor="_Toc69055120" w:history="1">
-            <w:r>
-              <w:rPr>
-                <w:rStyle w:val="a5"/>
-                <w:noProof/>
-              </w:rPr>
-              <w:t>The function to calculate the strength of groups of players</w:t>
-            </w:r>
-            <w:r>
-              <w:rPr>
-                <w:noProof/>
-                <w:webHidden/>
-              </w:rPr>
-              <w:tab/>
-            </w:r>
-            <w:r>
-              <w:rPr>
-                <w:noProof/>
-                <w:webHidden/>
-              </w:rPr>
-              <w:fldChar w:fldCharType="begin"/>
-            </w:r>
-            <w:r>
-              <w:rPr>
-                <w:noProof/>
-                <w:webHidden/>
-              </w:rPr>
-              <w:instrText xml:space="preserve"> PAGEREF _Toc69055120 \h </w:instrText>
-            </w:r>
-            <w:r>
-              <w:rPr>
-                <w:noProof/>
-                <w:webHidden/>
-              </w:rPr>
-            </w:r>
-            <w:r>
-              <w:rPr>
-                <w:noProof/>
-                <w:webHidden/>
-              </w:rPr>
-              <w:fldChar w:fldCharType="separate"/>
-            </w:r>
-            <w:r>
-              <w:rPr>
-                <w:noProof/>
-                <w:webHidden/>
-              </w:rPr>
-              <w:t>13</w:t>
-            </w:r>
-            <w:r>
-              <w:rPr>
-                <w:noProof/>
-                <w:webHidden/>
-              </w:rPr>
-              <w:fldChar w:fldCharType="end"/>
-            </w:r>
-          </w:hyperlink>
-        </w:p>
-        <w:p>
-          <w:pPr>
-            <w:pStyle w:val="TOC3"/>
-            <w:tabs>
-              <w:tab w:val="right" w:leader="dot" w:pos="9016"/>
-            </w:tabs>
-            <w:rPr>
-              <w:noProof/>
-              <w:szCs w:val="24"/>
-            </w:rPr>
-          </w:pPr>
-          <w:hyperlink w:anchor="_Toc69055121" w:history="1">
-            <w:r>
-              <w:rPr>
-                <w:rStyle w:val="a5"/>
-                <w:noProof/>
-              </w:rPr>
-              <w:t>The function to calculate the team chemistry</w:t>
-            </w:r>
-            <w:r>
-              <w:rPr>
-                <w:noProof/>
-                <w:webHidden/>
-              </w:rPr>
-              <w:tab/>
-            </w:r>
-            <w:r>
-              <w:rPr>
-                <w:noProof/>
-                <w:webHidden/>
-              </w:rPr>
-              <w:fldChar w:fldCharType="begin"/>
-            </w:r>
-            <w:r>
-              <w:rPr>
-                <w:noProof/>
-                <w:webHidden/>
-              </w:rPr>
-              <w:instrText xml:space="preserve"> PAGEREF _Toc69055121 \h </w:instrText>
-            </w:r>
-            <w:r>
-              <w:rPr>
-                <w:noProof/>
-                <w:webHidden/>
-              </w:rPr>
-            </w:r>
-            <w:r>
-              <w:rPr>
-                <w:noProof/>
-                <w:webHidden/>
-              </w:rPr>
-              <w:fldChar w:fldCharType="separate"/>
-            </w:r>
-            <w:r>
-              <w:rPr>
-                <w:noProof/>
-                <w:webHidden/>
-              </w:rPr>
-              <w:t>14</w:t>
-            </w:r>
-            <w:r>
-              <w:rPr>
-                <w:noProof/>
-                <w:webHidden/>
-              </w:rPr>
-              <w:fldChar w:fldCharType="end"/>
-            </w:r>
-          </w:hyperlink>
-        </w:p>
-        <w:p>
-          <w:pPr>
-            <w:pStyle w:val="TOC3"/>
-            <w:tabs>
-              <w:tab w:val="right" w:leader="dot" w:pos="9016"/>
-            </w:tabs>
-            <w:rPr>
-              <w:noProof/>
-              <w:szCs w:val="24"/>
-            </w:rPr>
-          </w:pPr>
-          <w:hyperlink w:anchor="_Toc69055122" w:history="1">
-            <w:r>
-              <w:rPr>
-                <w:rStyle w:val="a5"/>
-                <w:noProof/>
-              </w:rPr>
-              <w:t>Data memo function</w:t>
-            </w:r>
-            <w:r>
-              <w:rPr>
-                <w:noProof/>
-                <w:webHidden/>
-              </w:rPr>
-              <w:tab/>
-            </w:r>
-            <w:r>
-              <w:rPr>
-                <w:noProof/>
-                <w:webHidden/>
-              </w:rPr>
-              <w:fldChar w:fldCharType="begin"/>
-            </w:r>
-            <w:r>
-              <w:rPr>
-                <w:noProof/>
-                <w:webHidden/>
-              </w:rPr>
-              <w:instrText xml:space="preserve"> PAGEREF _Toc69055122 \h </w:instrText>
-            </w:r>
-            <w:r>
-              <w:rPr>
-                <w:noProof/>
-                <w:webHidden/>
-              </w:rPr>
-            </w:r>
-            <w:r>
-              <w:rPr>
-                <w:noProof/>
-                <w:webHidden/>
-              </w:rPr>
-              <w:fldChar w:fldCharType="separate"/>
-            </w:r>
-            <w:r>
-              <w:rPr>
-                <w:noProof/>
-                <w:webHidden/>
-              </w:rPr>
-              <w:t>16</w:t>
-            </w:r>
-            <w:r>
-              <w:rPr>
-                <w:noProof/>
-                <w:webHidden/>
-              </w:rPr>
-              <w:fldChar w:fldCharType="end"/>
-            </w:r>
-          </w:hyperlink>
-        </w:p>
-        <w:p>
-          <w:pPr>
-            <w:pStyle w:val="TOC3"/>
-            <w:tabs>
-              <w:tab w:val="right" w:leader="dot" w:pos="9016"/>
-            </w:tabs>
-            <w:rPr>
-              <w:noProof/>
-              <w:szCs w:val="24"/>
-            </w:rPr>
-          </w:pPr>
-          <w:hyperlink w:anchor="_Toc69055123" w:history="1">
-            <w:r>
-              <w:rPr>
-                <w:rStyle w:val="a5"/>
-                <w:noProof/>
-              </w:rPr>
-              <w:t>Tkinter library [8]</w:t>
-            </w:r>
-            <w:r>
-              <w:rPr>
-                <w:noProof/>
-                <w:webHidden/>
-              </w:rPr>
-              <w:tab/>
-            </w:r>
-            <w:r>
-              <w:rPr>
-                <w:noProof/>
-                <w:webHidden/>
-              </w:rPr>
-              <w:fldChar w:fldCharType="begin"/>
-            </w:r>
-            <w:r>
-              <w:rPr>
-                <w:noProof/>
-                <w:webHidden/>
-              </w:rPr>
-              <w:instrText xml:space="preserve"> PAGEREF _Toc69055123 \h </w:instrText>
-            </w:r>
-            <w:r>
-              <w:rPr>
-                <w:noProof/>
-                <w:webHidden/>
-              </w:rPr>
-            </w:r>
-            <w:r>
-              <w:rPr>
-                <w:noProof/>
-                <w:webHidden/>
-              </w:rPr>
-              <w:fldChar w:fldCharType="separate"/>
-            </w:r>
-            <w:r>
-              <w:rPr>
-                <w:noProof/>
-                <w:webHidden/>
-              </w:rPr>
-              <w:t>16</w:t>
-            </w:r>
-            <w:r>
-              <w:rPr>
-                <w:noProof/>
-                <w:webHidden/>
-              </w:rPr>
-              <w:fldChar w:fldCharType="end"/>
-            </w:r>
-          </w:hyperlink>
-        </w:p>
-        <w:p>
-          <w:pPr>
-            <w:pStyle w:val="TOC3"/>
-            <w:tabs>
-              <w:tab w:val="right" w:leader="dot" w:pos="9016"/>
-            </w:tabs>
-            <w:rPr>
-              <w:noProof/>
-              <w:szCs w:val="24"/>
-            </w:rPr>
-          </w:pPr>
-          <w:hyperlink w:anchor="_Toc69055124" w:history="1">
-            <w:r>
-              <w:rPr>
-                <w:rStyle w:val="a5"/>
-                <w:noProof/>
-              </w:rPr>
-              <w:t>UI design</w:t>
-            </w:r>
-            <w:r>
-              <w:rPr>
-                <w:noProof/>
-                <w:webHidden/>
-              </w:rPr>
-              <w:tab/>
-            </w:r>
-            <w:r>
-              <w:rPr>
-                <w:noProof/>
-                <w:webHidden/>
-              </w:rPr>
-              <w:fldChar w:fldCharType="begin"/>
-            </w:r>
-            <w:r>
-              <w:rPr>
-                <w:noProof/>
-                <w:webHidden/>
-              </w:rPr>
-              <w:instrText xml:space="preserve"> PAGEREF _Toc69055124 \h </w:instrText>
-            </w:r>
-            <w:r>
-              <w:rPr>
-                <w:noProof/>
-                <w:webHidden/>
-              </w:rPr>
-            </w:r>
-            <w:r>
-              <w:rPr>
-                <w:noProof/>
-                <w:webHidden/>
-              </w:rPr>
-              <w:fldChar w:fldCharType="separate"/>
-            </w:r>
-            <w:r>
-              <w:rPr>
-                <w:noProof/>
-                <w:webHidden/>
-              </w:rPr>
-              <w:t>17</w:t>
-            </w:r>
-            <w:r>
-              <w:rPr>
-                <w:noProof/>
-                <w:webHidden/>
-              </w:rPr>
-              <w:fldChar w:fldCharType="end"/>
-            </w:r>
-          </w:hyperlink>
-        </w:p>
-        <w:p>
-          <w:pPr>
-            <w:pStyle w:val="TOC3"/>
-            <w:tabs>
-              <w:tab w:val="right" w:leader="dot" w:pos="9016"/>
-            </w:tabs>
-            <w:rPr>
-              <w:noProof/>
-              <w:szCs w:val="24"/>
-            </w:rPr>
-          </w:pPr>
-          <w:hyperlink w:anchor="_Toc69055125" w:history="1">
-            <w:r>
-              <w:rPr>
-                <w:rStyle w:val="a5"/>
-                <w:noProof/>
-              </w:rPr>
-              <w:t>Game rule</w:t>
-            </w:r>
-            <w:r>
-              <w:rPr>
-                <w:noProof/>
-                <w:webHidden/>
-              </w:rPr>
-              <w:tab/>
-            </w:r>
-            <w:r>
-              <w:rPr>
-                <w:noProof/>
-                <w:webHidden/>
-              </w:rPr>
-              <w:fldChar w:fldCharType="begin"/>
-            </w:r>
-            <w:r>
-              <w:rPr>
-                <w:noProof/>
-                <w:webHidden/>
-              </w:rPr>
-              <w:instrText xml:space="preserve"> PAGEREF _Toc69055125 \h </w:instrText>
-            </w:r>
-            <w:r>
-              <w:rPr>
-                <w:noProof/>
-                <w:webHidden/>
-              </w:rPr>
-            </w:r>
-            <w:r>
-              <w:rPr>
-                <w:noProof/>
-                <w:webHidden/>
-              </w:rPr>
-              <w:fldChar w:fldCharType="separate"/>
-            </w:r>
-            <w:r>
-              <w:rPr>
-                <w:noProof/>
-                <w:webHidden/>
-              </w:rPr>
-              <w:t>18</w:t>
-            </w:r>
-            <w:r>
-              <w:rPr>
-                <w:noProof/>
-                <w:webHidden/>
+                <w:sz w:val="28"/>
+                <w:szCs w:val="28"/>
+              </w:rPr>
+              <w:t>29</w:t>
+            </w:r>
+            <w:r>
+              <w:rPr>
+                <w:noProof/>
+                <w:webHidden/>
+                <w:sz w:val="28"/>
+                <w:szCs w:val="28"/>
               </w:rPr>
               <w:fldChar w:fldCharType="end"/>
             </w:r>
@@ -1892,21 +3289,26 @@
             </w:tabs>
             <w:rPr>
               <w:noProof/>
-              <w:szCs w:val="24"/>
+              <w:sz w:val="28"/>
+              <w:szCs w:val="28"/>
             </w:rPr>
           </w:pPr>
-          <w:hyperlink w:anchor="_Toc69055126" w:history="1">
+          <w:hyperlink w:anchor="_Toc70208227" w:history="1">
             <w:r>
               <w:rPr>
                 <w:rStyle w:val="a5"/>
                 <w:noProof/>
-              </w:rPr>
-              <w:t>6.implementation</w:t>
-            </w:r>
-            <w:r>
-              <w:rPr>
-                <w:noProof/>
-                <w:webHidden/>
+                <w:sz w:val="28"/>
+                <w:szCs w:val="28"/>
+              </w:rPr>
+              <w:t>7.evaluation</w:t>
+            </w:r>
+            <w:r>
+              <w:rPr>
+                <w:noProof/>
+                <w:webHidden/>
+                <w:sz w:val="28"/>
+                <w:szCs w:val="28"/>
               </w:rPr>
               <w:tab/>
             </w:r>
@@ -1914,6 +3316,8 @@
               <w:rPr>
                 <w:noProof/>
                 <w:webHidden/>
+                <w:sz w:val="28"/>
+                <w:szCs w:val="28"/>
               </w:rPr>
               <w:fldChar w:fldCharType="begin"/>
             </w:r>
@@ -1921,19 +3325,25 @@
               <w:rPr>
                 <w:noProof/>
                 <w:webHidden/>
-              </w:rPr>
-              <w:instrText xml:space="preserve"> PAGEREF _Toc69055126 \h </w:instrText>
-            </w:r>
-            <w:r>
-              <w:rPr>
-                <w:noProof/>
-                <w:webHidden/>
-              </w:rPr>
-            </w:r>
-            <w:r>
-              <w:rPr>
-                <w:noProof/>
-                <w:webHidden/>
+                <w:sz w:val="28"/>
+                <w:szCs w:val="28"/>
+              </w:rPr>
+              <w:instrText xml:space="preserve"> PAGEREF _Toc70208227 \h </w:instrText>
+            </w:r>
+            <w:r>
+              <w:rPr>
+                <w:noProof/>
+                <w:webHidden/>
+                <w:sz w:val="28"/>
+                <w:szCs w:val="28"/>
+              </w:rPr>
+            </w:r>
+            <w:r>
+              <w:rPr>
+                <w:noProof/>
+                <w:webHidden/>
+                <w:sz w:val="28"/>
+                <w:szCs w:val="28"/>
               </w:rPr>
               <w:fldChar w:fldCharType="separate"/>
             </w:r>
@@ -1941,13 +3351,103 @@
               <w:rPr>
                 <w:noProof/>
                 <w:webHidden/>
-              </w:rPr>
-              <w:t>20</w:t>
-            </w:r>
-            <w:r>
-              <w:rPr>
-                <w:noProof/>
-                <w:webHidden/>
+                <w:sz w:val="28"/>
+                <w:szCs w:val="28"/>
+              </w:rPr>
+              <w:t>30</w:t>
+            </w:r>
+            <w:r>
+              <w:rPr>
+                <w:noProof/>
+                <w:webHidden/>
+                <w:sz w:val="28"/>
+                <w:szCs w:val="28"/>
+              </w:rPr>
+              <w:fldChar w:fldCharType="end"/>
+            </w:r>
+          </w:hyperlink>
+        </w:p>
+        <w:p>
+          <w:pPr>
+            <w:pStyle w:val="TOC1"/>
+            <w:tabs>
+              <w:tab w:val="right" w:leader="dot" w:pos="9016"/>
+            </w:tabs>
+            <w:rPr>
+              <w:noProof/>
+              <w:sz w:val="28"/>
+              <w:szCs w:val="28"/>
+            </w:rPr>
+          </w:pPr>
+          <w:hyperlink w:anchor="_Toc70208228" w:history="1">
+            <w:r>
+              <w:rPr>
+                <w:rStyle w:val="a5"/>
+                <w:noProof/>
+                <w:sz w:val="28"/>
+                <w:szCs w:val="28"/>
+              </w:rPr>
+              <w:t>8.conclusion</w:t>
+            </w:r>
+            <w:r>
+              <w:rPr>
+                <w:noProof/>
+                <w:webHidden/>
+                <w:sz w:val="28"/>
+                <w:szCs w:val="28"/>
+              </w:rPr>
+              <w:tab/>
+            </w:r>
+            <w:r>
+              <w:rPr>
+                <w:noProof/>
+                <w:webHidden/>
+                <w:sz w:val="28"/>
+                <w:szCs w:val="28"/>
+              </w:rPr>
+              <w:fldChar w:fldCharType="begin"/>
+            </w:r>
+            <w:r>
+              <w:rPr>
+                <w:noProof/>
+                <w:webHidden/>
+                <w:sz w:val="28"/>
+                <w:szCs w:val="28"/>
+              </w:rPr>
+              <w:instrText xml:space="preserve"> PAGEREF _Toc70208228 \h </w:instrText>
+            </w:r>
+            <w:r>
+              <w:rPr>
+                <w:noProof/>
+                <w:webHidden/>
+                <w:sz w:val="28"/>
+                <w:szCs w:val="28"/>
+              </w:rPr>
+            </w:r>
+            <w:r>
+              <w:rPr>
+                <w:noProof/>
+                <w:webHidden/>
+                <w:sz w:val="28"/>
+                <w:szCs w:val="28"/>
+              </w:rPr>
+              <w:fldChar w:fldCharType="separate"/>
+            </w:r>
+            <w:r>
+              <w:rPr>
+                <w:noProof/>
+                <w:webHidden/>
+                <w:sz w:val="28"/>
+                <w:szCs w:val="28"/>
+              </w:rPr>
+              <w:t>33</w:t>
+            </w:r>
+            <w:r>
+              <w:rPr>
+                <w:noProof/>
+                <w:webHidden/>
+                <w:sz w:val="28"/>
+                <w:szCs w:val="28"/>
               </w:rPr>
               <w:fldChar w:fldCharType="end"/>
             </w:r>
@@ -1961,21 +3461,26 @@
             </w:tabs>
             <w:rPr>
               <w:noProof/>
-              <w:szCs w:val="24"/>
+              <w:sz w:val="28"/>
+              <w:szCs w:val="28"/>
             </w:rPr>
           </w:pPr>
-          <w:hyperlink w:anchor="_Toc69055127" w:history="1">
+          <w:hyperlink w:anchor="_Toc70208229" w:history="1">
             <w:r>
               <w:rPr>
                 <w:rStyle w:val="a5"/>
                 <w:noProof/>
-              </w:rPr>
-              <w:t>Explore the suitable model for data structure</w:t>
-            </w:r>
-            <w:r>
-              <w:rPr>
-                <w:noProof/>
-                <w:webHidden/>
+                <w:sz w:val="28"/>
+                <w:szCs w:val="28"/>
+              </w:rPr>
+              <w:t>Limitation</w:t>
+            </w:r>
+            <w:r>
+              <w:rPr>
+                <w:noProof/>
+                <w:webHidden/>
+                <w:sz w:val="28"/>
+                <w:szCs w:val="28"/>
               </w:rPr>
               <w:tab/>
             </w:r>
@@ -1983,6 +3488,8 @@
               <w:rPr>
                 <w:noProof/>
                 <w:webHidden/>
+                <w:sz w:val="28"/>
+                <w:szCs w:val="28"/>
               </w:rPr>
               <w:fldChar w:fldCharType="begin"/>
             </w:r>
@@ -1990,19 +3497,25 @@
               <w:rPr>
                 <w:noProof/>
                 <w:webHidden/>
-              </w:rPr>
-              <w:instrText xml:space="preserve"> PAGEREF _Toc69055127 \h </w:instrText>
-            </w:r>
-            <w:r>
-              <w:rPr>
-                <w:noProof/>
-                <w:webHidden/>
-              </w:rPr>
-            </w:r>
-            <w:r>
-              <w:rPr>
-                <w:noProof/>
-                <w:webHidden/>
+                <w:sz w:val="28"/>
+                <w:szCs w:val="28"/>
+              </w:rPr>
+              <w:instrText xml:space="preserve"> PAGEREF _Toc70208229 \h </w:instrText>
+            </w:r>
+            <w:r>
+              <w:rPr>
+                <w:noProof/>
+                <w:webHidden/>
+                <w:sz w:val="28"/>
+                <w:szCs w:val="28"/>
+              </w:rPr>
+            </w:r>
+            <w:r>
+              <w:rPr>
+                <w:noProof/>
+                <w:webHidden/>
+                <w:sz w:val="28"/>
+                <w:szCs w:val="28"/>
               </w:rPr>
               <w:fldChar w:fldCharType="separate"/>
             </w:r>
@@ -2010,13 +3523,17 @@
               <w:rPr>
                 <w:noProof/>
                 <w:webHidden/>
-              </w:rPr>
-              <w:t>20</w:t>
-            </w:r>
-            <w:r>
-              <w:rPr>
-                <w:noProof/>
-                <w:webHidden/>
+                <w:sz w:val="28"/>
+                <w:szCs w:val="28"/>
+              </w:rPr>
+              <w:t>33</w:t>
+            </w:r>
+            <w:r>
+              <w:rPr>
+                <w:noProof/>
+                <w:webHidden/>
+                <w:sz w:val="28"/>
+                <w:szCs w:val="28"/>
               </w:rPr>
               <w:fldChar w:fldCharType="end"/>
             </w:r>
@@ -2024,27 +3541,32 @@
         </w:p>
         <w:p>
           <w:pPr>
-            <w:pStyle w:val="TOC3"/>
+            <w:pStyle w:val="TOC2"/>
             <w:tabs>
               <w:tab w:val="right" w:leader="dot" w:pos="9016"/>
             </w:tabs>
             <w:rPr>
               <w:noProof/>
-              <w:szCs w:val="24"/>
+              <w:sz w:val="28"/>
+              <w:szCs w:val="28"/>
             </w:rPr>
           </w:pPr>
-          <w:hyperlink w:anchor="_Toc69055128" w:history="1">
+          <w:hyperlink w:anchor="_Toc70208230" w:history="1">
             <w:r>
               <w:rPr>
                 <w:rStyle w:val="a5"/>
                 <w:noProof/>
-              </w:rPr>
-              <w:t>The rating implement method change</w:t>
-            </w:r>
-            <w:r>
-              <w:rPr>
-                <w:noProof/>
-                <w:webHidden/>
+                <w:sz w:val="28"/>
+                <w:szCs w:val="28"/>
+              </w:rPr>
+              <w:t>Future work</w:t>
+            </w:r>
+            <w:r>
+              <w:rPr>
+                <w:noProof/>
+                <w:webHidden/>
+                <w:sz w:val="28"/>
+                <w:szCs w:val="28"/>
               </w:rPr>
               <w:tab/>
             </w:r>
@@ -2052,6 +3574,8 @@
               <w:rPr>
                 <w:noProof/>
                 <w:webHidden/>
+                <w:sz w:val="28"/>
+                <w:szCs w:val="28"/>
               </w:rPr>
               <w:fldChar w:fldCharType="begin"/>
             </w:r>
@@ -2059,19 +3583,25 @@
               <w:rPr>
                 <w:noProof/>
                 <w:webHidden/>
-              </w:rPr>
-              <w:instrText xml:space="preserve"> PAGEREF _Toc69055128 \h </w:instrText>
-            </w:r>
-            <w:r>
-              <w:rPr>
-                <w:noProof/>
-                <w:webHidden/>
-              </w:rPr>
-            </w:r>
-            <w:r>
-              <w:rPr>
-                <w:noProof/>
-                <w:webHidden/>
+                <w:sz w:val="28"/>
+                <w:szCs w:val="28"/>
+              </w:rPr>
+              <w:instrText xml:space="preserve"> PAGEREF _Toc70208230 \h </w:instrText>
+            </w:r>
+            <w:r>
+              <w:rPr>
+                <w:noProof/>
+                <w:webHidden/>
+                <w:sz w:val="28"/>
+                <w:szCs w:val="28"/>
+              </w:rPr>
+            </w:r>
+            <w:r>
+              <w:rPr>
+                <w:noProof/>
+                <w:webHidden/>
+                <w:sz w:val="28"/>
+                <w:szCs w:val="28"/>
               </w:rPr>
               <w:fldChar w:fldCharType="separate"/>
             </w:r>
@@ -2079,82 +3609,17 @@
               <w:rPr>
                 <w:noProof/>
                 <w:webHidden/>
-              </w:rPr>
-              <w:t>23</w:t>
-            </w:r>
-            <w:r>
-              <w:rPr>
-                <w:noProof/>
-                <w:webHidden/>
-              </w:rPr>
-              <w:fldChar w:fldCharType="end"/>
-            </w:r>
-          </w:hyperlink>
-        </w:p>
-        <w:p>
-          <w:pPr>
-            <w:pStyle w:val="TOC3"/>
-            <w:tabs>
-              <w:tab w:val="right" w:leader="dot" w:pos="9016"/>
-            </w:tabs>
-            <w:rPr>
-              <w:noProof/>
-              <w:szCs w:val="24"/>
-            </w:rPr>
-          </w:pPr>
-          <w:hyperlink w:anchor="_Toc69055129" w:history="1">
-            <w:r>
-              <w:rPr>
-                <w:rStyle w:val="a5"/>
-                <w:noProof/>
-              </w:rPr>
-              <w:t>Implementation issue</w:t>
-            </w:r>
-            <w:r>
-              <w:rPr>
-                <w:noProof/>
-                <w:webHidden/>
-              </w:rPr>
-              <w:tab/>
-            </w:r>
-            <w:r>
-              <w:rPr>
-                <w:noProof/>
-                <w:webHidden/>
-              </w:rPr>
-              <w:fldChar w:fldCharType="begin"/>
-            </w:r>
-            <w:r>
-              <w:rPr>
-                <w:noProof/>
-                <w:webHidden/>
-              </w:rPr>
-              <w:instrText xml:space="preserve"> PAGEREF _Toc69055129 \h </w:instrText>
-            </w:r>
-            <w:r>
-              <w:rPr>
-                <w:noProof/>
-                <w:webHidden/>
-              </w:rPr>
-            </w:r>
-            <w:r>
-              <w:rPr>
-                <w:noProof/>
-                <w:webHidden/>
-              </w:rPr>
-              <w:fldChar w:fldCharType="separate"/>
-            </w:r>
-            <w:r>
-              <w:rPr>
-                <w:noProof/>
-                <w:webHidden/>
-              </w:rPr>
-              <w:t>23</w:t>
-            </w:r>
-            <w:r>
-              <w:rPr>
-                <w:noProof/>
-                <w:webHidden/>
+                <w:sz w:val="28"/>
+                <w:szCs w:val="28"/>
+              </w:rPr>
+              <w:t>33</w:t>
+            </w:r>
+            <w:r>
+              <w:rPr>
+                <w:noProof/>
+                <w:webHidden/>
+                <w:sz w:val="28"/>
+                <w:szCs w:val="28"/>
               </w:rPr>
               <w:fldChar w:fldCharType="end"/>
             </w:r>
@@ -2168,498 +3633,18 @@
             </w:tabs>
             <w:rPr>
               <w:noProof/>
-              <w:szCs w:val="24"/>
+              <w:sz w:val="28"/>
+              <w:szCs w:val="28"/>
             </w:rPr>
           </w:pPr>
-          <w:hyperlink w:anchor="_Toc69055130" w:history="1">
-            <w:r>
-              <w:rPr>
-                <w:rStyle w:val="a5"/>
-                <w:noProof/>
-              </w:rPr>
-              <w:t>7.testing</w:t>
-            </w:r>
-            <w:r>
-              <w:rPr>
-                <w:noProof/>
-                <w:webHidden/>
-              </w:rPr>
-              <w:tab/>
-            </w:r>
-            <w:r>
-              <w:rPr>
-                <w:noProof/>
-                <w:webHidden/>
-              </w:rPr>
-              <w:fldChar w:fldCharType="begin"/>
-            </w:r>
-            <w:r>
-              <w:rPr>
-                <w:noProof/>
-                <w:webHidden/>
-              </w:rPr>
-              <w:instrText xml:space="preserve"> PAGEREF _Toc69055130 \h </w:instrText>
-            </w:r>
-            <w:r>
-              <w:rPr>
-                <w:noProof/>
-                <w:webHidden/>
-              </w:rPr>
-            </w:r>
-            <w:r>
-              <w:rPr>
-                <w:noProof/>
-                <w:webHidden/>
-              </w:rPr>
-              <w:fldChar w:fldCharType="separate"/>
-            </w:r>
-            <w:r>
-              <w:rPr>
-                <w:noProof/>
-                <w:webHidden/>
-              </w:rPr>
-              <w:t>25</w:t>
-            </w:r>
-            <w:r>
-              <w:rPr>
-                <w:noProof/>
-                <w:webHidden/>
-              </w:rPr>
-              <w:fldChar w:fldCharType="end"/>
-            </w:r>
-          </w:hyperlink>
-        </w:p>
-        <w:p>
-          <w:pPr>
-            <w:pStyle w:val="TOC2"/>
-            <w:tabs>
-              <w:tab w:val="right" w:leader="dot" w:pos="9016"/>
-            </w:tabs>
-            <w:rPr>
-              <w:noProof/>
-              <w:szCs w:val="24"/>
-            </w:rPr>
-          </w:pPr>
-          <w:hyperlink w:anchor="_Toc69055131" w:history="1">
-            <w:r>
-              <w:rPr>
-                <w:rStyle w:val="a5"/>
-                <w:noProof/>
-              </w:rPr>
-              <w:t>Unit test</w:t>
-            </w:r>
-            <w:r>
-              <w:rPr>
-                <w:noProof/>
-                <w:webHidden/>
-              </w:rPr>
-              <w:tab/>
-            </w:r>
-            <w:r>
-              <w:rPr>
-                <w:noProof/>
-                <w:webHidden/>
-              </w:rPr>
-              <w:fldChar w:fldCharType="begin"/>
-            </w:r>
-            <w:r>
-              <w:rPr>
-                <w:noProof/>
-                <w:webHidden/>
-              </w:rPr>
-              <w:instrText xml:space="preserve"> PAGEREF _Toc69055131 \h </w:instrText>
-            </w:r>
-            <w:r>
-              <w:rPr>
-                <w:noProof/>
-                <w:webHidden/>
-              </w:rPr>
-            </w:r>
-            <w:r>
-              <w:rPr>
-                <w:noProof/>
-                <w:webHidden/>
-              </w:rPr>
-              <w:fldChar w:fldCharType="separate"/>
-            </w:r>
-            <w:r>
-              <w:rPr>
-                <w:noProof/>
-                <w:webHidden/>
-              </w:rPr>
-              <w:t>25</w:t>
-            </w:r>
-            <w:r>
-              <w:rPr>
-                <w:noProof/>
-                <w:webHidden/>
-              </w:rPr>
-              <w:fldChar w:fldCharType="end"/>
-            </w:r>
-          </w:hyperlink>
-        </w:p>
-        <w:p>
-          <w:pPr>
-            <w:pStyle w:val="TOC2"/>
-            <w:tabs>
-              <w:tab w:val="right" w:leader="dot" w:pos="9016"/>
-            </w:tabs>
-            <w:rPr>
-              <w:noProof/>
-              <w:szCs w:val="24"/>
-            </w:rPr>
-          </w:pPr>
-          <w:hyperlink w:anchor="_Toc69055132" w:history="1">
-            <w:r>
-              <w:rPr>
-                <w:rStyle w:val="a5"/>
-                <w:noProof/>
-              </w:rPr>
-              <w:t>Integration test</w:t>
-            </w:r>
-            <w:r>
-              <w:rPr>
-                <w:noProof/>
-                <w:webHidden/>
-              </w:rPr>
-              <w:tab/>
-            </w:r>
-            <w:r>
-              <w:rPr>
-                <w:noProof/>
-                <w:webHidden/>
-              </w:rPr>
-              <w:fldChar w:fldCharType="begin"/>
-            </w:r>
-            <w:r>
-              <w:rPr>
-                <w:noProof/>
-                <w:webHidden/>
-              </w:rPr>
-              <w:instrText xml:space="preserve"> PAGEREF _Toc69055132 \h </w:instrText>
-            </w:r>
-            <w:r>
-              <w:rPr>
-                <w:noProof/>
-                <w:webHidden/>
-              </w:rPr>
-            </w:r>
-            <w:r>
-              <w:rPr>
-                <w:noProof/>
-                <w:webHidden/>
-              </w:rPr>
-              <w:fldChar w:fldCharType="separate"/>
-            </w:r>
-            <w:r>
-              <w:rPr>
-                <w:noProof/>
-                <w:webHidden/>
-              </w:rPr>
-              <w:t>26</w:t>
-            </w:r>
-            <w:r>
-              <w:rPr>
-                <w:noProof/>
-                <w:webHidden/>
-              </w:rPr>
-              <w:fldChar w:fldCharType="end"/>
-            </w:r>
-          </w:hyperlink>
-        </w:p>
-        <w:p>
-          <w:pPr>
-            <w:pStyle w:val="TOC2"/>
-            <w:tabs>
-              <w:tab w:val="right" w:leader="dot" w:pos="9016"/>
-            </w:tabs>
-            <w:rPr>
-              <w:noProof/>
-              <w:szCs w:val="24"/>
-            </w:rPr>
-          </w:pPr>
-          <w:hyperlink w:anchor="_Toc69055133" w:history="1">
-            <w:r>
-              <w:rPr>
-                <w:rStyle w:val="a5"/>
-                <w:noProof/>
-              </w:rPr>
-              <w:t>System test</w:t>
-            </w:r>
-            <w:r>
-              <w:rPr>
-                <w:noProof/>
-                <w:webHidden/>
-              </w:rPr>
-              <w:tab/>
-            </w:r>
-            <w:r>
-              <w:rPr>
-                <w:noProof/>
-                <w:webHidden/>
-              </w:rPr>
-              <w:fldChar w:fldCharType="begin"/>
-            </w:r>
-            <w:r>
-              <w:rPr>
-                <w:noProof/>
-                <w:webHidden/>
-              </w:rPr>
-              <w:instrText xml:space="preserve"> PAGEREF _Toc69055133 \h </w:instrText>
-            </w:r>
-            <w:r>
-              <w:rPr>
-                <w:noProof/>
-                <w:webHidden/>
-              </w:rPr>
-            </w:r>
-            <w:r>
-              <w:rPr>
-                <w:noProof/>
-                <w:webHidden/>
-              </w:rPr>
-              <w:fldChar w:fldCharType="separate"/>
-            </w:r>
-            <w:r>
-              <w:rPr>
-                <w:noProof/>
-                <w:webHidden/>
-              </w:rPr>
-              <w:t>26</w:t>
-            </w:r>
-            <w:r>
-              <w:rPr>
-                <w:noProof/>
-                <w:webHidden/>
-              </w:rPr>
-              <w:fldChar w:fldCharType="end"/>
-            </w:r>
-          </w:hyperlink>
-        </w:p>
-        <w:p>
-          <w:pPr>
-            <w:pStyle w:val="TOC1"/>
-            <w:tabs>
-              <w:tab w:val="right" w:leader="dot" w:pos="9016"/>
-            </w:tabs>
-            <w:rPr>
-              <w:noProof/>
-              <w:szCs w:val="24"/>
-            </w:rPr>
-          </w:pPr>
-          <w:hyperlink w:anchor="_Toc69055134" w:history="1">
-            <w:r>
-              <w:rPr>
-                <w:rStyle w:val="a5"/>
-                <w:noProof/>
-              </w:rPr>
-              <w:t>7.evaluation</w:t>
-            </w:r>
-            <w:r>
-              <w:rPr>
-                <w:noProof/>
-                <w:webHidden/>
-              </w:rPr>
-              <w:tab/>
-            </w:r>
-            <w:r>
-              <w:rPr>
-                <w:noProof/>
-                <w:webHidden/>
-              </w:rPr>
-              <w:fldChar w:fldCharType="begin"/>
-            </w:r>
-            <w:r>
-              <w:rPr>
-                <w:noProof/>
-                <w:webHidden/>
-              </w:rPr>
-              <w:instrText xml:space="preserve"> PAGEREF _Toc69055134 \h </w:instrText>
-            </w:r>
-            <w:r>
-              <w:rPr>
-                <w:noProof/>
-                <w:webHidden/>
-              </w:rPr>
-            </w:r>
-            <w:r>
-              <w:rPr>
-                <w:noProof/>
-                <w:webHidden/>
-              </w:rPr>
-              <w:fldChar w:fldCharType="separate"/>
-            </w:r>
-            <w:r>
-              <w:rPr>
-                <w:noProof/>
-                <w:webHidden/>
-              </w:rPr>
-              <w:t>27</w:t>
-            </w:r>
-            <w:r>
-              <w:rPr>
-                <w:noProof/>
-                <w:webHidden/>
-              </w:rPr>
-              <w:fldChar w:fldCharType="end"/>
-            </w:r>
-          </w:hyperlink>
-        </w:p>
-        <w:p>
-          <w:pPr>
-            <w:pStyle w:val="TOC1"/>
-            <w:tabs>
-              <w:tab w:val="right" w:leader="dot" w:pos="9016"/>
-            </w:tabs>
-            <w:rPr>
-              <w:noProof/>
-              <w:szCs w:val="24"/>
-            </w:rPr>
-          </w:pPr>
-          <w:hyperlink w:anchor="_Toc69055135" w:history="1">
-            <w:r>
-              <w:rPr>
-                <w:rStyle w:val="a5"/>
-                <w:noProof/>
-              </w:rPr>
-              <w:t>8.conclusion</w:t>
-            </w:r>
-            <w:r>
-              <w:rPr>
-                <w:noProof/>
-                <w:webHidden/>
-              </w:rPr>
-              <w:tab/>
-            </w:r>
-            <w:r>
-              <w:rPr>
-                <w:noProof/>
-                <w:webHidden/>
-              </w:rPr>
-              <w:fldChar w:fldCharType="begin"/>
-            </w:r>
-            <w:r>
-              <w:rPr>
-                <w:noProof/>
-                <w:webHidden/>
-              </w:rPr>
-              <w:instrText xml:space="preserve"> PAGEREF _Toc69055135 \h </w:instrText>
-            </w:r>
-            <w:r>
-              <w:rPr>
-                <w:noProof/>
-                <w:webHidden/>
-              </w:rPr>
-            </w:r>
-            <w:r>
-              <w:rPr>
-                <w:noProof/>
-                <w:webHidden/>
-              </w:rPr>
-              <w:fldChar w:fldCharType="separate"/>
-            </w:r>
-            <w:r>
-              <w:rPr>
-                <w:noProof/>
-                <w:webHidden/>
-              </w:rPr>
-              <w:t>30</w:t>
-            </w:r>
-            <w:r>
-              <w:rPr>
-                <w:noProof/>
-                <w:webHidden/>
-              </w:rPr>
-              <w:fldChar w:fldCharType="end"/>
-            </w:r>
-          </w:hyperlink>
-        </w:p>
-        <w:p>
-          <w:pPr>
-            <w:pStyle w:val="TOC2"/>
-            <w:tabs>
-              <w:tab w:val="right" w:leader="dot" w:pos="9016"/>
-            </w:tabs>
-            <w:rPr>
-              <w:noProof/>
-              <w:szCs w:val="24"/>
-            </w:rPr>
-          </w:pPr>
-          <w:hyperlink w:anchor="_Toc69055136" w:history="1">
-            <w:r>
-              <w:rPr>
-                <w:rStyle w:val="a5"/>
-                <w:noProof/>
-              </w:rPr>
-              <w:t>Future work</w:t>
-            </w:r>
-            <w:r>
-              <w:rPr>
-                <w:noProof/>
-                <w:webHidden/>
-              </w:rPr>
-              <w:tab/>
-            </w:r>
-            <w:r>
-              <w:rPr>
-                <w:noProof/>
-                <w:webHidden/>
-              </w:rPr>
-              <w:fldChar w:fldCharType="begin"/>
-            </w:r>
-            <w:r>
-              <w:rPr>
-                <w:noProof/>
-                <w:webHidden/>
-              </w:rPr>
-              <w:instrText xml:space="preserve"> PAGEREF _Toc69055136 \h </w:instrText>
-            </w:r>
-            <w:r>
-              <w:rPr>
-                <w:noProof/>
-                <w:webHidden/>
-              </w:rPr>
-            </w:r>
-            <w:r>
-              <w:rPr>
-                <w:noProof/>
-                <w:webHidden/>
-              </w:rPr>
-              <w:fldChar w:fldCharType="separate"/>
-            </w:r>
-            <w:r>
-              <w:rPr>
-                <w:noProof/>
-                <w:webHidden/>
-              </w:rPr>
-              <w:t>30</w:t>
-            </w:r>
-            <w:r>
-              <w:rPr>
-                <w:noProof/>
-                <w:webHidden/>
-              </w:rPr>
-              <w:fldChar w:fldCharType="end"/>
-            </w:r>
-          </w:hyperlink>
-        </w:p>
-        <w:p>
-          <w:pPr>
-            <w:pStyle w:val="TOC1"/>
-            <w:tabs>
-              <w:tab w:val="right" w:leader="dot" w:pos="9016"/>
-            </w:tabs>
-            <w:rPr>
-              <w:noProof/>
-              <w:szCs w:val="24"/>
-            </w:rPr>
-          </w:pPr>
-          <w:hyperlink w:anchor="_Toc69055137" w:history="1">
+          <w:hyperlink w:anchor="_Toc70208231" w:history="1">
             <w:r>
               <w:rPr>
                 <w:rStyle w:val="a5"/>
                 <w:rFonts w:ascii="Calibri" w:hAnsi="Calibri"/>
                 <w:noProof/>
+                <w:sz w:val="28"/>
+                <w:szCs w:val="28"/>
               </w:rPr>
               <w:t>9.appendix</w:t>
             </w:r>
@@ -2667,6 +3652,8 @@
               <w:rPr>
                 <w:noProof/>
                 <w:webHidden/>
+                <w:sz w:val="28"/>
+                <w:szCs w:val="28"/>
               </w:rPr>
               <w:tab/>
             </w:r>
@@ -2674,6 +3661,8 @@
               <w:rPr>
                 <w:noProof/>
                 <w:webHidden/>
+                <w:sz w:val="28"/>
+                <w:szCs w:val="28"/>
               </w:rPr>
               <w:fldChar w:fldCharType="begin"/>
             </w:r>
@@ -2681,19 +3670,25 @@
               <w:rPr>
                 <w:noProof/>
                 <w:webHidden/>
-              </w:rPr>
-              <w:instrText xml:space="preserve"> PAGEREF _Toc69055137 \h </w:instrText>
-            </w:r>
-            <w:r>
-              <w:rPr>
-                <w:noProof/>
-                <w:webHidden/>
-              </w:rPr>
-            </w:r>
-            <w:r>
-              <w:rPr>
-                <w:noProof/>
-                <w:webHidden/>
+                <w:sz w:val="28"/>
+                <w:szCs w:val="28"/>
+              </w:rPr>
+              <w:instrText xml:space="preserve"> PAGEREF _Toc70208231 \h </w:instrText>
+            </w:r>
+            <w:r>
+              <w:rPr>
+                <w:noProof/>
+                <w:webHidden/>
+                <w:sz w:val="28"/>
+                <w:szCs w:val="28"/>
+              </w:rPr>
+            </w:r>
+            <w:r>
+              <w:rPr>
+                <w:noProof/>
+                <w:webHidden/>
+                <w:sz w:val="28"/>
+                <w:szCs w:val="28"/>
               </w:rPr>
               <w:fldChar w:fldCharType="separate"/>
             </w:r>
@@ -2701,13 +3696,17 @@
               <w:rPr>
                 <w:noProof/>
                 <w:webHidden/>
-              </w:rPr>
-              <w:t>31</w:t>
-            </w:r>
-            <w:r>
-              <w:rPr>
-                <w:noProof/>
-                <w:webHidden/>
+                <w:sz w:val="28"/>
+                <w:szCs w:val="28"/>
+              </w:rPr>
+              <w:t>34</w:t>
+            </w:r>
+            <w:r>
+              <w:rPr>
+                <w:noProof/>
+                <w:webHidden/>
+                <w:sz w:val="28"/>
+                <w:szCs w:val="28"/>
               </w:rPr>
               <w:fldChar w:fldCharType="end"/>
             </w:r>
@@ -2726,7 +3725,8 @@
               <w:rFonts w:ascii="Calibri" w:hAnsi="Calibri"/>
               <w:b/>
               <w:bCs/>
-              <w:szCs w:val="21"/>
+              <w:sz w:val="28"/>
+              <w:szCs w:val="28"/>
               <w:lang w:val="zh-CN"/>
             </w:rPr>
             <w:fldChar w:fldCharType="end"/>
@@ -2771,7 +3771,7 @@
           <w:szCs w:val="21"/>
         </w:rPr>
       </w:pPr>
-      <w:bookmarkStart w:id="0" w:name="_Toc69055106"/>
+      <w:bookmarkStart w:id="0" w:name="_Toc70208195"/>
       <w:r>
         <w:rPr>
           <w:rFonts w:ascii="Calibri" w:hAnsi="Calibri"/>
@@ -3818,7 +4818,7 @@
           <w:ins w:id="15" w:author="Bolin Zhu" w:date="2021-04-24T16:22:00Z"/>
         </w:rPr>
       </w:pPr>
-      <w:bookmarkStart w:id="16" w:name="_Toc69055107"/>
+      <w:bookmarkStart w:id="16" w:name="_Toc70208196"/>
       <w:r>
         <w:t xml:space="preserve">2.background </w:t>
       </w:r>
@@ -3826,7 +4826,6 @@
       <w:r>
         <w:t>research</w:t>
       </w:r>
-      <w:bookmarkEnd w:id="16"/>
       <w:commentRangeEnd w:id="17"/>
       <w:r>
         <w:rPr>
@@ -3837,6 +4836,7 @@
         </w:rPr>
         <w:commentReference w:id="17"/>
       </w:r>
+      <w:bookmarkEnd w:id="16"/>
     </w:p>
     <w:p>
       <w:pPr>
@@ -3845,7 +4845,8 @@
           <w:ins w:id="18" w:author="Bolin Zhu" w:date="2021-04-24T16:31:00Z"/>
         </w:rPr>
       </w:pPr>
-      <w:ins w:id="19" w:author="Bolin Zhu" w:date="2021-04-24T16:31:00Z">
+      <w:bookmarkStart w:id="19" w:name="_Toc70208197"/>
+      <w:ins w:id="20" w:author="Bolin Zhu" w:date="2021-04-24T16:31:00Z">
         <w:r>
           <w:rPr>
             <w:rFonts w:hint="eastAsia"/>
@@ -3855,15 +4856,16 @@
         <w:r>
           <w:t>antasy basketball league</w:t>
         </w:r>
+        <w:bookmarkEnd w:id="19"/>
       </w:ins>
     </w:p>
     <w:p>
       <w:pPr>
         <w:rPr>
-          <w:ins w:id="20" w:author="Bolin Zhu" w:date="2021-04-24T17:57:00Z"/>
-        </w:rPr>
-      </w:pPr>
-      <w:ins w:id="21" w:author="Bolin Zhu" w:date="2021-04-24T17:29:00Z">
+          <w:ins w:id="21" w:author="Bolin Zhu" w:date="2021-04-24T17:57:00Z"/>
+        </w:rPr>
+      </w:pPr>
+      <w:ins w:id="22" w:author="Bolin Zhu" w:date="2021-04-24T17:29:00Z">
         <w:r>
           <w:t xml:space="preserve">Fantasy basketball is a game similar to player card scoring, where players form their own league and select players, and the points earned by the selected players' facts determine the league win. The players in Fantasy Basketball are selected from real players in the National Basketball Association. Players choose the players they believe will earn the most points by using their knowledge of the players and </w:t>
         </w:r>
@@ -3878,7 +4880,7 @@
     <w:p>
       <w:pPr>
         <w:rPr>
-          <w:ins w:id="22" w:author="Bolin Zhu" w:date="2021-04-24T17:57:00Z"/>
+          <w:ins w:id="23" w:author="Bolin Zhu" w:date="2021-04-24T17:57:00Z"/>
         </w:rPr>
       </w:pPr>
     </w:p>
@@ -3886,7 +4888,8 @@
       <w:pPr>
         <w:pStyle w:val="3"/>
       </w:pPr>
-      <w:ins w:id="23" w:author="Bolin Zhu" w:date="2021-04-24T17:57:00Z">
+      <w:bookmarkStart w:id="24" w:name="_Toc70208198"/>
+      <w:ins w:id="25" w:author="Bolin Zhu" w:date="2021-04-24T17:57:00Z">
         <w:r>
           <w:rPr>
             <w:rFonts w:hint="eastAsia"/>
@@ -3897,11 +4900,12 @@
           <w:t>BA Fantasy</w:t>
         </w:r>
       </w:ins>
-    </w:p>
-    <w:p>
-      <w:pPr>
-        <w:rPr>
-          <w:ins w:id="24" w:author="Bolin Zhu" w:date="2021-04-24T17:57:00Z"/>
+      <w:bookmarkEnd w:id="24"/>
+    </w:p>
+    <w:p>
+      <w:pPr>
+        <w:rPr>
+          <w:ins w:id="26" w:author="Bolin Zhu" w:date="2021-04-24T17:57:00Z"/>
         </w:rPr>
       </w:pPr>
       <w:r>
@@ -3921,14 +4925,15 @@
       <w:pPr>
         <w:pStyle w:val="3"/>
         <w:rPr>
-          <w:ins w:id="25" w:author="Bolin Zhu" w:date="2021-04-24T17:29:00Z"/>
+          <w:ins w:id="27" w:author="Bolin Zhu" w:date="2021-04-24T17:29:00Z"/>
           <w:rFonts w:hint="eastAsia"/>
         </w:rPr>
-        <w:pPrChange w:id="26" w:author="Bolin Zhu" w:date="2021-04-24T17:57:00Z">
+        <w:pPrChange w:id="28" w:author="Bolin Zhu" w:date="2021-04-24T17:57:00Z">
           <w:pPr/>
         </w:pPrChange>
       </w:pPr>
-      <w:ins w:id="27" w:author="Bolin Zhu" w:date="2021-04-24T17:57:00Z">
+      <w:bookmarkStart w:id="29" w:name="_Toc70208199"/>
+      <w:ins w:id="30" w:author="Bolin Zhu" w:date="2021-04-24T17:57:00Z">
         <w:r>
           <w:rPr>
             <w:rFonts w:hint="eastAsia"/>
@@ -3939,11 +4944,12 @@
           <w:t>ahoo Fant</w:t>
         </w:r>
       </w:ins>
-      <w:ins w:id="28" w:author="Bolin Zhu" w:date="2021-04-24T17:58:00Z">
+      <w:ins w:id="31" w:author="Bolin Zhu" w:date="2021-04-24T17:58:00Z">
         <w:r>
           <w:t>asy basketball</w:t>
         </w:r>
       </w:ins>
+      <w:bookmarkEnd w:id="29"/>
     </w:p>
     <w:p>
       <w:pPr>
@@ -4040,23 +5046,23 @@
       <w:pPr>
         <w:pStyle w:val="2"/>
       </w:pPr>
-      <w:bookmarkStart w:id="29" w:name="_Toc69055108"/>
+      <w:bookmarkStart w:id="32" w:name="_Toc70208200"/>
       <w:r>
         <w:lastRenderedPageBreak/>
         <w:t>The team Elo rating system</w:t>
       </w:r>
-      <w:bookmarkEnd w:id="29"/>
-    </w:p>
-    <w:p>
-      <w:pPr>
-        <w:jc w:val="left"/>
-        <w:rPr>
-          <w:ins w:id="30" w:author="Bolin Zhu" w:date="2021-04-24T17:46:00Z"/>
-          <w:rFonts w:ascii="Calibri" w:hAnsi="Calibri"/>
-          <w:szCs w:val="21"/>
-        </w:rPr>
-      </w:pPr>
-      <w:commentRangeStart w:id="31"/>
+      <w:bookmarkEnd w:id="32"/>
+    </w:p>
+    <w:p>
+      <w:pPr>
+        <w:jc w:val="left"/>
+        <w:rPr>
+          <w:ins w:id="33" w:author="Bolin Zhu" w:date="2021-04-24T17:46:00Z"/>
+          <w:rFonts w:ascii="Calibri" w:hAnsi="Calibri"/>
+          <w:szCs w:val="21"/>
+        </w:rPr>
+      </w:pPr>
+      <w:commentRangeStart w:id="34"/>
       <w:r>
         <w:rPr>
           <w:rFonts w:ascii="Calibri" w:hAnsi="Calibri"/>
@@ -4064,12 +5070,12 @@
         </w:rPr>
         <w:t xml:space="preserve">Elo </w:t>
       </w:r>
-      <w:commentRangeEnd w:id="31"/>
+      <w:commentRangeEnd w:id="34"/>
       <w:r>
         <w:rPr>
           <w:rStyle w:val="a9"/>
         </w:rPr>
-        <w:commentReference w:id="31"/>
+        <w:commentReference w:id="34"/>
       </w:r>
       <w:r>
         <w:rPr>
@@ -4078,7 +5084,7 @@
         </w:rPr>
         <w:t xml:space="preserve">is a simple measure of </w:t>
       </w:r>
-      <w:commentRangeStart w:id="32"/>
+      <w:commentRangeStart w:id="35"/>
       <w:r>
         <w:rPr>
           <w:rFonts w:ascii="Calibri" w:hAnsi="Calibri"/>
@@ -4086,12 +5092,12 @@
         </w:rPr>
         <w:t xml:space="preserve">strength </w:t>
       </w:r>
-      <w:commentRangeEnd w:id="32"/>
+      <w:commentRangeEnd w:id="35"/>
       <w:r>
         <w:rPr>
           <w:rStyle w:val="a9"/>
         </w:rPr>
-        <w:commentReference w:id="32"/>
+        <w:commentReference w:id="35"/>
       </w:r>
       <w:r>
         <w:rPr>
@@ -4156,7 +5162,7 @@
         </w:rPr>
         <w:t xml:space="preserve">basketball </w:t>
       </w:r>
-      <w:commentRangeStart w:id="33"/>
+      <w:commentRangeStart w:id="36"/>
       <w:r>
         <w:rPr>
           <w:rFonts w:ascii="Calibri" w:hAnsi="Calibri"/>
@@ -4164,12 +5170,12 @@
         </w:rPr>
         <w:t>game</w:t>
       </w:r>
-      <w:commentRangeEnd w:id="33"/>
+      <w:commentRangeEnd w:id="36"/>
       <w:r>
         <w:rPr>
           <w:rStyle w:val="a9"/>
         </w:rPr>
-        <w:commentReference w:id="33"/>
+        <w:commentReference w:id="36"/>
       </w:r>
       <w:r>
         <w:rPr>
@@ -4225,7 +5231,8 @@
       <w:pPr>
         <w:pStyle w:val="3"/>
       </w:pPr>
-      <w:ins w:id="34" w:author="Bolin Zhu" w:date="2021-04-24T17:46:00Z">
+      <w:bookmarkStart w:id="37" w:name="_Toc70208201"/>
+      <w:ins w:id="38" w:author="Bolin Zhu" w:date="2021-04-24T17:46:00Z">
         <w:r>
           <w:t>T</w:t>
         </w:r>
@@ -4239,6 +5246,7 @@
           <w:t xml:space="preserve"> formula of Elo rating system</w:t>
         </w:r>
       </w:ins>
+      <w:bookmarkEnd w:id="37"/>
     </w:p>
     <w:p>
       <w:pPr>
@@ -4251,7 +5259,7 @@
           <w:vertAlign w:val="superscript"/>
         </w:rPr>
       </w:pPr>
-      <w:ins w:id="35" w:author="Bolin Zhu" w:date="2021-04-24T17:47:00Z">
+      <w:ins w:id="39" w:author="Bolin Zhu" w:date="2021-04-24T17:47:00Z">
         <w:r>
           <w:rPr>
             <w:rFonts w:ascii="Calibri" w:hAnsi="Calibri"/>
@@ -4288,7 +5296,7 @@
     <w:p>
       <w:pPr>
         <w:rPr>
-          <w:ins w:id="36" w:author="Bolin Zhu" w:date="2021-04-24T17:56:00Z"/>
+          <w:ins w:id="40" w:author="Bolin Zhu" w:date="2021-04-24T17:56:00Z"/>
           <w:rFonts w:ascii="Calibri" w:hAnsi="Calibri"/>
           <w:sz w:val="28"/>
           <w:szCs w:val="28"/>
@@ -4296,7 +5304,7 @@
           <w:shd w:val="clear" w:color="auto" w:fill="FFFFFF"/>
         </w:rPr>
       </w:pPr>
-      <w:ins w:id="37" w:author="Bolin Zhu" w:date="2021-04-24T17:46:00Z">
+      <w:ins w:id="41" w:author="Bolin Zhu" w:date="2021-04-24T17:46:00Z">
         <w:r>
           <w:rPr>
             <w:rFonts w:ascii="Calibri" w:hAnsi="Calibri"/>
@@ -4319,7 +5327,7 @@
           <w:shd w:val="clear" w:color="auto" w:fill="FFFFFF"/>
         </w:rPr>
       </w:pPr>
-      <w:ins w:id="38" w:author="Bolin Zhu" w:date="2021-04-24T17:46:00Z">
+      <w:ins w:id="42" w:author="Bolin Zhu" w:date="2021-04-24T17:46:00Z">
         <w:r>
           <w:rPr>
             <w:rFonts w:ascii="Calibri" w:hAnsi="Calibri"/>
@@ -4440,7 +5448,7 @@
     <w:p>
       <w:pPr>
         <w:rPr>
-          <w:ins w:id="39" w:author="Bolin Zhu" w:date="2021-04-24T17:56:00Z"/>
+          <w:ins w:id="43" w:author="Bolin Zhu" w:date="2021-04-24T17:56:00Z"/>
           <w:rFonts w:ascii="Calibri" w:hAnsi="Calibri" w:hint="eastAsia"/>
           <w:sz w:val="28"/>
           <w:szCs w:val="28"/>
@@ -4556,7 +5564,7 @@
     <w:p>
       <w:pPr>
         <w:rPr>
-          <w:ins w:id="40" w:author="Bolin Zhu" w:date="2021-04-24T17:47:00Z"/>
+          <w:ins w:id="44" w:author="Bolin Zhu" w:date="2021-04-24T17:47:00Z"/>
           <w:rFonts w:ascii="Calibri" w:hAnsi="Calibri"/>
           <w:sz w:val="28"/>
           <w:szCs w:val="28"/>
@@ -4611,43 +5619,53 @@
       <w:pPr>
         <w:jc w:val="left"/>
         <w:rPr>
+          <w:rFonts w:ascii="Calibri" w:hAnsi="Calibri"/>
+          <w:szCs w:val="21"/>
+        </w:rPr>
+      </w:pPr>
+      <w:r>
+        <w:rPr>
+          <w:rFonts w:ascii="Calibri" w:hAnsi="Calibri"/>
+          <w:szCs w:val="21"/>
+        </w:rPr>
+        <w:t>I</w:t>
+      </w:r>
+      <w:r>
+        <w:rPr>
+          <w:rFonts w:ascii="Calibri" w:hAnsi="Calibri"/>
+          <w:szCs w:val="21"/>
+        </w:rPr>
+        <w:t>n this program, Elo ratings depend only on the final score of each game and the location of the game (home</w:t>
+      </w:r>
+      <w:r>
+        <w:rPr>
+          <w:rFonts w:ascii="Calibri" w:hAnsi="Calibri"/>
+          <w:szCs w:val="21"/>
+        </w:rPr>
+        <w:t>-</w:t>
+      </w:r>
+      <w:r>
+        <w:rPr>
+          <w:rFonts w:ascii="Calibri" w:hAnsi="Calibri"/>
+          <w:szCs w:val="21"/>
+        </w:rPr>
+        <w:t>field advantage). They include both regular season and playoff games.</w:t>
+      </w:r>
+      <w:r>
+        <w:rPr>
+          <w:rFonts w:ascii="Calibri" w:hAnsi="Calibri"/>
+          <w:szCs w:val="21"/>
+        </w:rPr>
+        <w:t xml:space="preserve"> </w:t>
+      </w:r>
+      <w:r>
+        <w:rPr>
           <w:rFonts w:ascii="Calibri" w:hAnsi="Calibri" w:hint="eastAsia"/>
           <w:szCs w:val="21"/>
         </w:rPr>
-      </w:pPr>
-      <w:r>
-        <w:rPr>
-          <w:rFonts w:ascii="Calibri" w:hAnsi="Calibri"/>
-          <w:szCs w:val="21"/>
-        </w:rPr>
-        <w:t>I</w:t>
-      </w:r>
-      <w:r>
-        <w:rPr>
-          <w:rFonts w:ascii="Calibri" w:hAnsi="Calibri"/>
-          <w:szCs w:val="21"/>
-        </w:rPr>
-        <w:t>n this program, Elo ratings depend only on the final score of each game and the location of the game (home</w:t>
-      </w:r>
-      <w:r>
-        <w:rPr>
-          <w:rFonts w:ascii="Calibri" w:hAnsi="Calibri"/>
-          <w:szCs w:val="21"/>
-        </w:rPr>
-        <w:t>-</w:t>
-      </w:r>
-      <w:r>
-        <w:rPr>
-          <w:rFonts w:ascii="Calibri" w:hAnsi="Calibri"/>
-          <w:szCs w:val="21"/>
-        </w:rPr>
-        <w:t>field advantage). They include both regular season and playoff games.</w:t>
-      </w:r>
-      <w:r>
-        <w:rPr>
-          <w:rFonts w:ascii="Calibri" w:hAnsi="Calibri"/>
-          <w:szCs w:val="21"/>
-        </w:rPr>
+        <w:t>And</w:t>
+      </w:r>
+      <w:r>
         <w:t xml:space="preserve"> </w:t>
       </w:r>
       <w:r>
@@ -4655,66 +5673,70 @@
           <w:rFonts w:ascii="Calibri" w:hAnsi="Calibri" w:hint="eastAsia"/>
           <w:szCs w:val="21"/>
         </w:rPr>
-        <w:t>And</w:t>
-      </w:r>
-      <w:r>
+        <w:t>t</w:t>
+      </w:r>
+      <w:r>
+        <w:rPr>
+          <w:rFonts w:ascii="Calibri" w:hAnsi="Calibri"/>
+          <w:szCs w:val="21"/>
+        </w:rPr>
+        <w:t xml:space="preserve">his project will use </w:t>
+      </w:r>
+      <w:r>
+        <w:rPr>
+          <w:rFonts w:ascii="Calibri" w:hAnsi="Calibri"/>
+          <w:szCs w:val="21"/>
+        </w:rPr>
+        <w:t>F</w:t>
+      </w:r>
+      <w:r>
+        <w:rPr>
+          <w:rFonts w:ascii="Calibri" w:hAnsi="Calibri"/>
+          <w:szCs w:val="21"/>
+        </w:rPr>
+        <w:t>iveThirtyEight</w:t>
+      </w:r>
+      <w:r>
+        <w:rPr>
+          <w:rFonts w:ascii="Calibri" w:hAnsi="Calibri"/>
+          <w:szCs w:val="21"/>
+        </w:rPr>
+        <w:t>(citation)</w:t>
+      </w:r>
+      <w:r>
+        <w:rPr>
+          <w:rFonts w:ascii="Calibri" w:hAnsi="Calibri"/>
+          <w:szCs w:val="21"/>
+        </w:rPr>
+        <w:t xml:space="preserve"> related team Elo statistics</w:t>
+      </w:r>
+      <w:r>
+        <w:rPr>
+          <w:rFonts w:ascii="Calibri" w:hAnsi="Calibri"/>
+          <w:szCs w:val="21"/>
+        </w:rPr>
+        <w:t xml:space="preserve"> as a part of information which will be used to rating in the final</w:t>
+      </w:r>
+      <w:r>
+        <w:rPr>
+          <w:rFonts w:ascii="Calibri" w:hAnsi="Calibri"/>
+          <w:szCs w:val="21"/>
+        </w:rPr>
+        <w:t>.</w:t>
+      </w:r>
+      <w:r>
+        <w:rPr>
+          <w:rFonts w:ascii="Calibri" w:hAnsi="Calibri"/>
+          <w:szCs w:val="21"/>
+        </w:rPr>
         <w:t xml:space="preserve"> </w:t>
       </w:r>
       <w:r>
         <w:rPr>
-          <w:rFonts w:ascii="Calibri" w:hAnsi="Calibri" w:hint="eastAsia"/>
-          <w:szCs w:val="21"/>
-        </w:rPr>
-        <w:t>t</w:t>
-      </w:r>
-      <w:r>
-        <w:rPr>
-          <w:rFonts w:ascii="Calibri" w:hAnsi="Calibri"/>
-          <w:szCs w:val="21"/>
-        </w:rPr>
-        <w:t xml:space="preserve">his project will use </w:t>
-      </w:r>
-      <w:r>
-        <w:rPr>
-          <w:rFonts w:ascii="Calibri" w:hAnsi="Calibri"/>
-          <w:szCs w:val="21"/>
-        </w:rPr>
-        <w:t>F</w:t>
-      </w:r>
-      <w:r>
-        <w:rPr>
-          <w:rFonts w:ascii="Calibri" w:hAnsi="Calibri"/>
-          <w:szCs w:val="21"/>
-        </w:rPr>
-        <w:t>iveThirtyEight</w:t>
-      </w:r>
-      <w:r>
-        <w:rPr>
-          <w:rFonts w:ascii="Calibri" w:hAnsi="Calibri"/>
-          <w:szCs w:val="21"/>
-        </w:rPr>
-        <w:t>(citation)</w:t>
-      </w:r>
-      <w:r>
-        <w:rPr>
-          <w:rFonts w:ascii="Calibri" w:hAnsi="Calibri"/>
-          <w:szCs w:val="21"/>
-        </w:rPr>
-        <w:t xml:space="preserve"> related team Elo statistics</w:t>
-      </w:r>
-      <w:r>
-        <w:rPr>
-          <w:rFonts w:ascii="Calibri" w:hAnsi="Calibri"/>
-          <w:szCs w:val="21"/>
-        </w:rPr>
-        <w:t xml:space="preserve"> as a part of information which will be used to rating in the final</w:t>
-      </w:r>
-      <w:r>
-        <w:rPr>
-          <w:rFonts w:ascii="Calibri" w:hAnsi="Calibri"/>
-          <w:szCs w:val="21"/>
-        </w:rPr>
-        <w:t>.</w:t>
+          <w:rFonts w:ascii="Calibri" w:hAnsi="Calibri"/>
+          <w:szCs w:val="21"/>
+        </w:rPr>
+        <w:t>Compared to the pure Elo rating system the FiveThirtyEight model has a partial adjustment for Elo.</w:t>
       </w:r>
       <w:r>
         <w:rPr>
@@ -4728,7 +5750,7 @@
           <w:rFonts w:ascii="Calibri" w:hAnsi="Calibri"/>
           <w:szCs w:val="21"/>
         </w:rPr>
-        <w:t>Compared to the pure Elo rating system the FiveThirtyEight model has a partial adjustment for Elo.</w:t>
+        <w:t>At the end of each season, the new Elo value for all teams becomes three quarters of the end of last year's season plus one quarter of the average.</w:t>
       </w:r>
       <w:r>
         <w:rPr>
@@ -4742,24 +5764,8 @@
           <w:rFonts w:ascii="Calibri" w:hAnsi="Calibri"/>
           <w:szCs w:val="21"/>
         </w:rPr>
-        <w:t>At the end of each season, the new Elo value for all teams becomes three quarters of the end of last year's season plus one quarter of the average.</w:t>
-      </w:r>
-      <w:r>
-        <w:rPr>
-          <w:rFonts w:ascii="Calibri" w:hAnsi="Calibri"/>
-          <w:szCs w:val="21"/>
-        </w:rPr>
-        <w:t xml:space="preserve"> </w:t>
-      </w:r>
-      <w:r>
-        <w:rPr>
-          <w:rFonts w:ascii="Calibri" w:hAnsi="Calibri"/>
-          <w:szCs w:val="21"/>
-        </w:rPr>
         <w:t>When comparing the probability of winning, the home team gets an extra 100 points for having home advantage. As the home team wins about 60% of the time, this should probably be +70 (+100 means 64% of the time!) .The adjustment for K depends on the margin of victory and the difference in Elo. The more points you win, the more K you get (there is also a small adjustment for team strength, FiveThirtyEight set the K to 20.</w:t>
       </w:r>
-      <w:bookmarkStart w:id="41" w:name="_GoBack"/>
-      <w:bookmarkEnd w:id="41"/>
     </w:p>
     <w:p>
       <w:pPr>
@@ -4836,7 +5842,7 @@
           <w:szCs w:val="21"/>
         </w:rPr>
       </w:pPr>
-      <w:commentRangeStart w:id="42"/>
+      <w:commentRangeStart w:id="45"/>
       <w:r>
         <w:rPr>
           <w:rFonts w:ascii="Calibri" w:hAnsi="Calibri"/>
@@ -4851,7 +5857,7 @@
         </w:rPr>
         <w:t xml:space="preserve">Figure1. </w:t>
       </w:r>
-      <w:ins w:id="43" w:author="Bolin Zhu" w:date="2021-04-24T17:55:00Z">
+      <w:ins w:id="46" w:author="Bolin Zhu" w:date="2021-04-24T17:55:00Z">
         <w:r>
           <w:rPr>
             <w:rFonts w:ascii="Calibri" w:hAnsi="Calibri"/>
@@ -4860,7 +5866,7 @@
           <w:t>th</w:t>
         </w:r>
       </w:ins>
-      <w:del w:id="44" w:author="Bolin Zhu" w:date="2021-04-24T17:55:00Z">
+      <w:del w:id="47" w:author="Bolin Zhu" w:date="2021-04-24T17:55:00Z">
         <w:r>
           <w:rPr>
             <w:rFonts w:ascii="Calibri" w:hAnsi="Calibri"/>
@@ -4869,7 +5875,7 @@
           <w:delText>th</w:delText>
         </w:r>
       </w:del>
-      <w:ins w:id="45" w:author="Bolin Zhu" w:date="2021-04-24T17:55:00Z">
+      <w:ins w:id="48" w:author="Bolin Zhu" w:date="2021-04-24T17:55:00Z">
         <w:r>
           <w:rPr>
             <w:rFonts w:ascii="Calibri" w:hAnsi="Calibri"/>
@@ -4878,7 +5884,7 @@
           <w:t>is</w:t>
         </w:r>
       </w:ins>
-      <w:del w:id="46" w:author="Bolin Zhu" w:date="2021-04-24T17:55:00Z">
+      <w:del w:id="49" w:author="Bolin Zhu" w:date="2021-04-24T17:55:00Z">
         <w:r>
           <w:rPr>
             <w:rFonts w:ascii="Calibri" w:hAnsi="Calibri"/>
@@ -4894,7 +5900,7 @@
         </w:rPr>
         <w:t xml:space="preserve"> graph</w:t>
       </w:r>
-      <w:ins w:id="47" w:author="Bolin Zhu" w:date="2021-04-24T17:55:00Z">
+      <w:ins w:id="50" w:author="Bolin Zhu" w:date="2021-04-24T17:55:00Z">
         <w:r>
           <w:rPr>
             <w:rFonts w:ascii="Calibri" w:hAnsi="Calibri"/>
@@ -4924,7 +5930,7 @@
         </w:rPr>
         <w:t>lo</w:t>
       </w:r>
-      <w:ins w:id="48" w:author="Bolin Zhu" w:date="2021-04-24T17:55:00Z">
+      <w:ins w:id="51" w:author="Bolin Zhu" w:date="2021-04-24T17:55:00Z">
         <w:r>
           <w:rPr>
             <w:rFonts w:ascii="Calibri" w:hAnsi="Calibri"/>
@@ -4954,12 +5960,12 @@
         </w:rPr>
         <w:t>3]</w:t>
       </w:r>
-      <w:commentRangeEnd w:id="42"/>
+      <w:commentRangeEnd w:id="45"/>
       <w:r>
         <w:rPr>
           <w:rStyle w:val="a9"/>
         </w:rPr>
-        <w:commentReference w:id="42"/>
+        <w:commentReference w:id="45"/>
       </w:r>
     </w:p>
     <w:p>
@@ -5064,13 +6070,6 @@
           <w:szCs w:val="21"/>
         </w:rPr>
       </w:pPr>
-      <w:r>
-        <w:rPr>
-          <w:rFonts w:ascii="Calibri" w:hAnsi="Calibri"/>
-          <w:szCs w:val="21"/>
-        </w:rPr>
-        <w:br w:type="page"/>
-      </w:r>
       <w:r>
         <w:rPr>
           <w:rFonts w:ascii="Calibri" w:hAnsi="Calibri"/>
@@ -5080,11 +6079,10 @@
           <w:kern w:val="44"/>
           <w:szCs w:val="21"/>
         </w:rPr>
-        <w:lastRenderedPageBreak/>
         <w:drawing>
-          <wp:inline distT="0" distB="0" distL="0" distR="0" wp14:anchorId="7224C224" wp14:editId="7A4F88AC">
-            <wp:extent cx="4138367" cy="2736751"/>
-            <wp:effectExtent l="0" t="0" r="1905" b="0"/>
+          <wp:inline distT="0" distB="0" distL="0" distR="0" wp14:anchorId="7224C224" wp14:editId="62579808">
+            <wp:extent cx="3121891" cy="2064544"/>
+            <wp:effectExtent l="0" t="0" r="2540" b="5715"/>
             <wp:docPr id="2" name="图片 2"/>
             <wp:cNvGraphicFramePr>
               <a:graphicFrameLocks xmlns:a="http://schemas.openxmlformats.org/drawingml/2006/main" noChangeAspect="1"/>
@@ -5111,7 +6109,7 @@
                   <pic:spPr>
                     <a:xfrm>
                       <a:off x="0" y="0"/>
-                      <a:ext cx="4145802" cy="2741668"/>
+                      <a:ext cx="3121891" cy="2064544"/>
                     </a:xfrm>
                     <a:prstGeom prst="rect">
                       <a:avLst/>
@@ -5171,9 +6169,8 @@
           <w:kern w:val="44"/>
           <w:szCs w:val="21"/>
         </w:rPr>
-        <w:t xml:space="preserve">sigmoid function </w:t>
-      </w:r>
-      <w:commentRangeStart w:id="49"/>
+        <w:t xml:space="preserve">The </w:t>
+      </w:r>
       <w:r>
         <w:rPr>
           <w:rFonts w:ascii="Calibri" w:hAnsi="Calibri"/>
@@ -5182,8 +6179,9 @@
           <w:kern w:val="44"/>
           <w:szCs w:val="21"/>
         </w:rPr>
-        <w:t>di</w:t>
-      </w:r>
+        <w:t xml:space="preserve">sigmoid function </w:t>
+      </w:r>
+      <w:commentRangeStart w:id="52"/>
       <w:r>
         <w:rPr>
           <w:rFonts w:ascii="Calibri" w:hAnsi="Calibri"/>
@@ -5192,7 +6190,7 @@
           <w:kern w:val="44"/>
           <w:szCs w:val="21"/>
         </w:rPr>
-        <w:t>a</w:t>
+        <w:t>di</w:t>
       </w:r>
       <w:r>
         <w:rPr>
@@ -5202,20 +6200,9 @@
           <w:kern w:val="44"/>
           <w:szCs w:val="21"/>
         </w:rPr>
-        <w:t>gram</w:t>
-      </w:r>
-      <w:commentRangeEnd w:id="49"/>
-      <w:r>
-        <w:rPr>
-          <w:rStyle w:val="a9"/>
-        </w:rPr>
-        <w:commentReference w:id="49"/>
-      </w:r>
-    </w:p>
-    <w:p>
-      <w:pPr>
-        <w:widowControl/>
-        <w:jc w:val="left"/>
+        <w:t>a</w:t>
+      </w:r>
+      <w:r>
         <w:rPr>
           <w:rFonts w:ascii="Calibri" w:hAnsi="Calibri"/>
           <w:b/>
@@ -5223,12 +6210,16 @@
           <w:kern w:val="44"/>
           <w:szCs w:val="21"/>
         </w:rPr>
-      </w:pPr>
-    </w:p>
-    <w:p>
-      <w:pPr>
-        <w:widowControl/>
-        <w:jc w:val="left"/>
+        <w:t>gram</w:t>
+      </w:r>
+      <w:commentRangeEnd w:id="52"/>
+      <w:r>
+        <w:rPr>
+          <w:rStyle w:val="a9"/>
+        </w:rPr>
+        <w:commentReference w:id="52"/>
+      </w:r>
+      <w:r>
         <w:rPr>
           <w:rFonts w:ascii="Calibri" w:hAnsi="Calibri"/>
           <w:b/>
@@ -5236,20 +6227,100 @@
           <w:kern w:val="44"/>
           <w:szCs w:val="21"/>
         </w:rPr>
+        <w:t xml:space="preserve"> used to distribute the Team Elo rating</w:t>
+      </w:r>
+    </w:p>
+    <w:p>
+      <w:pPr>
+        <w:widowControl/>
+        <w:jc w:val="left"/>
+        <w:rPr>
+          <w:rFonts w:ascii="Calibri" w:hAnsi="Calibri"/>
+          <w:b/>
+          <w:bCs/>
+          <w:kern w:val="44"/>
+          <w:szCs w:val="21"/>
+        </w:rPr>
+      </w:pPr>
+      <w:r>
+        <w:rPr>
+          <w:rFonts w:ascii="Calibri" w:hAnsi="Calibri" w:hint="eastAsia"/>
+          <w:b/>
+          <w:bCs/>
+          <w:kern w:val="44"/>
+          <w:szCs w:val="21"/>
+        </w:rPr>
+        <w:t>A</w:t>
+      </w:r>
+      <w:r>
+        <w:rPr>
+          <w:rFonts w:ascii="Calibri" w:hAnsi="Calibri"/>
+          <w:b/>
+          <w:bCs/>
+          <w:kern w:val="44"/>
+          <w:szCs w:val="21"/>
+        </w:rPr>
+        <w:t>s the graph shown, we could find out that the probability of win is 0.5 which 50%.</w:t>
+      </w:r>
+    </w:p>
+    <w:p>
+      <w:pPr>
+        <w:widowControl/>
+        <w:jc w:val="left"/>
+        <w:rPr>
+          <w:rFonts w:ascii="Calibri" w:hAnsi="Calibri"/>
+          <w:b/>
+          <w:bCs/>
+          <w:kern w:val="44"/>
+          <w:szCs w:val="21"/>
+        </w:rPr>
       </w:pPr>
     </w:p>
     <w:p>
       <w:pPr>
         <w:pStyle w:val="2"/>
       </w:pPr>
-      <w:bookmarkStart w:id="50" w:name="_Toc69055111"/>
+      <w:bookmarkStart w:id="53" w:name="_Toc70208202"/>
       <w:r>
         <w:t xml:space="preserve">Per(Player Efficiency Rating) </w:t>
       </w:r>
       <w:r>
         <w:t>[6]</w:t>
       </w:r>
-      <w:bookmarkEnd w:id="50"/>
+      <w:bookmarkEnd w:id="53"/>
+    </w:p>
+    <w:p>
+      <w:pPr>
+        <w:rPr>
+          <w:rFonts w:ascii="Calibri" w:eastAsia="宋体" w:hAnsi="Calibri" w:cs="宋体" w:hint="eastAsia"/>
+          <w:kern w:val="0"/>
+          <w:szCs w:val="21"/>
+        </w:rPr>
+      </w:pPr>
+      <w:r>
+        <w:rPr>
+          <w:rFonts w:ascii="Calibri" w:eastAsia="宋体" w:hAnsi="Calibri" w:cs="宋体"/>
+          <w:kern w:val="0"/>
+          <w:szCs w:val="21"/>
+        </w:rPr>
+        <w:t xml:space="preserve">The Player Efficiency Rating is a per-minute rating developed by John Hollinger[6]. In his word. “The PER sums up all a player’s positive accomplishments, subtract the negative accomplishments, and returns a per-minute rating of a player’s performance.” </w:t>
+      </w:r>
+      <w:r>
+        <w:rPr>
+          <w:rFonts w:ascii="Calibri" w:hAnsi="Calibri"/>
+        </w:rPr>
+        <w:t xml:space="preserve">It is used to measure the productivity of a player per minute. It adds up all the positive contributions a player makes to his team, while subtracting the negative </w:t>
+      </w:r>
+      <w:r>
+        <w:rPr>
+          <w:rFonts w:ascii="Calibri" w:hAnsi="Calibri"/>
+        </w:rPr>
+        <w:lastRenderedPageBreak/>
+        <w:t>contributions in a system of statistical point values. It also adjusts for pace and playing time to make comparisons between players much more easier.</w:t>
+      </w:r>
+      <w:r>
+        <w:t xml:space="preserve"> </w:t>
+      </w:r>
     </w:p>
     <w:p>
       <w:pPr>
@@ -5268,7 +6339,7 @@
           <w:kern w:val="0"/>
           <w:szCs w:val="21"/>
         </w:rPr>
-        <w:t xml:space="preserve">The Player Efficiency Rating is a per-minute rating developed by John Hollinger[6]. In his word. “The PER sums up all a player’s positive accomplishments, subtract the negative accomplishments, and returns a per-minute rating of a player’s performance.” </w:t>
+        <w:t xml:space="preserve">PER Benefit;: </w:t>
       </w:r>
     </w:p>
     <w:p>
@@ -5288,7 +6359,23 @@
           <w:kern w:val="0"/>
           <w:szCs w:val="21"/>
         </w:rPr>
-        <w:t xml:space="preserve">PER Benefit;: </w:t>
+        <w:t xml:space="preserve">It will show the personal average ability especially the offense part due to the huge weight in the algorithm. </w:t>
+      </w:r>
+      <w:r>
+        <w:rPr>
+          <w:rFonts w:ascii="Calibri" w:eastAsia="宋体" w:hAnsi="Calibri" w:cs="宋体"/>
+          <w:kern w:val="0"/>
+          <w:szCs w:val="21"/>
+        </w:rPr>
+        <w:t>The top players can usually be found at the top of the list, so this is a good evidence of how the players relate to each other</w:t>
+      </w:r>
+      <w:r>
+        <w:rPr>
+          <w:rFonts w:ascii="Calibri" w:eastAsia="宋体" w:hAnsi="Calibri" w:cs="宋体"/>
+          <w:kern w:val="0"/>
+          <w:szCs w:val="21"/>
+        </w:rPr>
+        <w:t xml:space="preserve">. </w:t>
       </w:r>
     </w:p>
     <w:p>
@@ -5308,8 +6395,117 @@
           <w:kern w:val="0"/>
           <w:szCs w:val="21"/>
         </w:rPr>
-        <w:t xml:space="preserve">It will show the personal average ability especially the offense part due to the huge weight in the algorithm. </w:t>
-      </w:r>
+        <w:t xml:space="preserve">PER Limitation: </w:t>
+      </w:r>
+    </w:p>
+    <w:p>
+      <w:pPr>
+        <w:rPr>
+          <w:rFonts w:ascii="Calibri" w:hAnsi="Calibri"/>
+        </w:rPr>
+      </w:pPr>
+      <w:r>
+        <w:rPr>
+          <w:rFonts w:ascii="Calibri" w:eastAsia="宋体" w:hAnsi="Calibri" w:cs="宋体"/>
+          <w:kern w:val="0"/>
+          <w:szCs w:val="21"/>
+        </w:rPr>
+        <w:t>But it is irrational to create the team due to the PER , w</w:t>
+      </w:r>
+      <w:commentRangeStart w:id="54"/>
+      <w:r>
+        <w:rPr>
+          <w:rFonts w:ascii="Calibri" w:eastAsia="宋体" w:hAnsi="Calibri" w:cs="宋体"/>
+          <w:kern w:val="0"/>
+          <w:szCs w:val="21"/>
+        </w:rPr>
+        <w:t>e cannot just choose five players who are in the top PER List</w:t>
+      </w:r>
+      <w:commentRangeEnd w:id="54"/>
+      <w:r>
+        <w:rPr>
+          <w:rStyle w:val="a9"/>
+        </w:rPr>
+        <w:commentReference w:id="54"/>
+      </w:r>
+      <w:r>
+        <w:rPr>
+          <w:rFonts w:ascii="Calibri" w:eastAsia="宋体" w:hAnsi="Calibri" w:cs="宋体"/>
+          <w:kern w:val="0"/>
+          <w:szCs w:val="21"/>
+        </w:rPr>
+        <w:t xml:space="preserve">. What is more, the question also pointed by John that the PER always showed that the person who </w:t>
+      </w:r>
+      <w:r>
+        <w:rPr>
+          <w:rFonts w:ascii="Calibri" w:eastAsia="宋体" w:hAnsi="Calibri" w:cs="宋体"/>
+          <w:kern w:val="0"/>
+          <w:szCs w:val="21"/>
+        </w:rPr>
+        <w:t>is</w:t>
+      </w:r>
+      <w:r>
+        <w:rPr>
+          <w:rFonts w:ascii="Calibri" w:eastAsia="宋体" w:hAnsi="Calibri" w:cs="宋体"/>
+          <w:kern w:val="0"/>
+          <w:szCs w:val="21"/>
+        </w:rPr>
+        <w:t xml:space="preserve"> good at the offense part but not the defense part.</w:t>
+      </w:r>
+      <w:r>
+        <w:rPr>
+          <w:rFonts w:ascii="Calibri" w:eastAsia="宋体" w:hAnsi="Calibri" w:cs="宋体"/>
+          <w:kern w:val="0"/>
+          <w:szCs w:val="21"/>
+        </w:rPr>
+        <w:t xml:space="preserve"> In details,</w:t>
+      </w:r>
+      <w:r>
+        <w:rPr>
+          <w:rFonts w:ascii="Calibri" w:hAnsi="Calibri"/>
+        </w:rPr>
+        <w:t xml:space="preserve"> there are not many reliable defensive statistics to input into the formula. We would all agree that steals and caps do not necessarily correlate with good </w:t>
+      </w:r>
+      <w:proofErr w:type="spellStart"/>
+      <w:r>
+        <w:rPr>
+          <w:rFonts w:ascii="Calibri" w:hAnsi="Calibri"/>
+        </w:rPr>
+        <w:t>defence</w:t>
+      </w:r>
+      <w:proofErr w:type="spellEnd"/>
+      <w:r>
+        <w:rPr>
+          <w:rFonts w:ascii="Calibri" w:hAnsi="Calibri"/>
+        </w:rPr>
+        <w:t>. As a result, defensive specialists are at a disadvantage in this metric, and great two-way players may rank lower than purely offensive players</w:t>
+      </w:r>
+      <w:r>
+        <w:rPr>
+          <w:rFonts w:ascii="Calibri" w:hAnsi="Calibri"/>
+        </w:rPr>
+        <w:t>.</w:t>
+      </w:r>
+      <w:r>
+        <w:rPr>
+          <w:rFonts w:ascii="Calibri" w:hAnsi="Calibri"/>
+        </w:rPr>
+        <w:t xml:space="preserve"> Furthermore, it will strongly </w:t>
+      </w:r>
+      <w:r>
+        <w:rPr>
+          <w:rFonts w:ascii="Calibri" w:hAnsi="Calibri" w:hint="eastAsia"/>
+        </w:rPr>
+        <w:t>influence</w:t>
+      </w:r>
+      <w:r>
+        <w:rPr>
+          <w:rFonts w:ascii="Calibri" w:hAnsi="Calibri"/>
+        </w:rPr>
+        <w:t xml:space="preserve"> by the number of game play of the player, for example, there are lot of players who have a good PER with only a few game play.</w:t>
+      </w:r>
+      <w:bookmarkStart w:id="55" w:name="_GoBack"/>
+      <w:bookmarkEnd w:id="55"/>
     </w:p>
     <w:p>
       <w:pPr>
@@ -5317,79 +6513,23 @@
         <w:spacing w:before="100" w:beforeAutospacing="1" w:after="100" w:afterAutospacing="1"/>
         <w:jc w:val="left"/>
         <w:rPr>
+          <w:rFonts w:ascii="Calibri" w:eastAsia="宋体" w:hAnsi="Calibri" w:cs="宋体" w:hint="eastAsia"/>
+          <w:kern w:val="0"/>
+          <w:szCs w:val="21"/>
+        </w:rPr>
+      </w:pPr>
+    </w:p>
+    <w:p>
+      <w:pPr>
+        <w:widowControl/>
+        <w:spacing w:before="100" w:beforeAutospacing="1" w:after="100" w:afterAutospacing="1"/>
+        <w:jc w:val="left"/>
+        <w:rPr>
           <w:rFonts w:ascii="Calibri" w:eastAsia="宋体" w:hAnsi="Calibri" w:cs="宋体"/>
           <w:kern w:val="0"/>
           <w:szCs w:val="21"/>
         </w:rPr>
       </w:pPr>
-      <w:r>
-        <w:rPr>
-          <w:rFonts w:ascii="Calibri" w:eastAsia="宋体" w:hAnsi="Calibri" w:cs="宋体"/>
-          <w:kern w:val="0"/>
-          <w:szCs w:val="21"/>
-        </w:rPr>
-        <w:t xml:space="preserve">PER Limitation: </w:t>
-      </w:r>
-    </w:p>
-    <w:p>
-      <w:pPr>
-        <w:widowControl/>
-        <w:spacing w:before="100" w:beforeAutospacing="1" w:after="100" w:afterAutospacing="1"/>
-        <w:jc w:val="left"/>
-        <w:rPr>
-          <w:rFonts w:ascii="Calibri" w:eastAsia="宋体" w:hAnsi="Calibri" w:cs="宋体"/>
-          <w:kern w:val="0"/>
-          <w:szCs w:val="21"/>
-        </w:rPr>
-      </w:pPr>
-      <w:r>
-        <w:rPr>
-          <w:rFonts w:ascii="Calibri" w:eastAsia="宋体" w:hAnsi="Calibri" w:cs="宋体"/>
-          <w:kern w:val="0"/>
-          <w:szCs w:val="21"/>
-        </w:rPr>
-        <w:t>But it is irrational to create the team due to the PER , w</w:t>
-      </w:r>
-      <w:commentRangeStart w:id="51"/>
-      <w:r>
-        <w:rPr>
-          <w:rFonts w:ascii="Calibri" w:eastAsia="宋体" w:hAnsi="Calibri" w:cs="宋体"/>
-          <w:kern w:val="0"/>
-          <w:szCs w:val="21"/>
-        </w:rPr>
-        <w:t>e cannot just choose five players who are in the top PER List</w:t>
-      </w:r>
-      <w:commentRangeEnd w:id="51"/>
-      <w:r>
-        <w:rPr>
-          <w:rStyle w:val="a9"/>
-        </w:rPr>
-        <w:commentReference w:id="51"/>
-      </w:r>
-      <w:r>
-        <w:rPr>
-          <w:rFonts w:ascii="Calibri" w:eastAsia="宋体" w:hAnsi="Calibri" w:cs="宋体"/>
-          <w:kern w:val="0"/>
-          <w:szCs w:val="21"/>
-        </w:rPr>
-        <w:t xml:space="preserve">. What is more, the question also pointed by John that the PER always showed that the person who </w:t>
-      </w:r>
-      <w:r>
-        <w:rPr>
-          <w:rFonts w:ascii="Calibri" w:eastAsia="宋体" w:hAnsi="Calibri" w:cs="宋体"/>
-          <w:kern w:val="0"/>
-          <w:szCs w:val="21"/>
-        </w:rPr>
-        <w:t>is</w:t>
-      </w:r>
-      <w:r>
-        <w:rPr>
-          <w:rFonts w:ascii="Calibri" w:eastAsia="宋体" w:hAnsi="Calibri" w:cs="宋体"/>
-          <w:kern w:val="0"/>
-          <w:szCs w:val="21"/>
-        </w:rPr>
-        <w:t xml:space="preserve"> good at the offense part but not the defense part. </w:t>
-      </w:r>
     </w:p>
     <w:p>
       <w:pPr>
@@ -5401,7 +6541,7 @@
           <w:szCs w:val="21"/>
         </w:rPr>
       </w:pPr>
-      <w:bookmarkStart w:id="52" w:name="_Toc69055112"/>
+      <w:bookmarkStart w:id="56" w:name="_Toc70208203"/>
       <w:r>
         <w:rPr>
           <w:rFonts w:ascii="Calibri" w:hAnsi="Calibri"/>
@@ -5410,7 +6550,7 @@
         </w:rPr>
         <w:t>3.professional considerations</w:t>
       </w:r>
-      <w:bookmarkEnd w:id="52"/>
+      <w:bookmarkEnd w:id="56"/>
     </w:p>
     <w:p>
       <w:pPr>
@@ -5489,7 +6629,6 @@
           <w:sz w:val="21"/>
           <w:szCs w:val="21"/>
         </w:rPr>
-        <w:lastRenderedPageBreak/>
         <w:t xml:space="preserve">The game is a team rating game, it will store the data about the name for the team, the member of the player’s ‘fantasy team’ and the final rating for their team when they finished their selection. Also the statistical data for the NBA players could be found through the internet. </w:t>
       </w:r>
     </w:p>
@@ -5554,6 +6693,7 @@
           <w:sz w:val="21"/>
           <w:szCs w:val="21"/>
         </w:rPr>
+        <w:lastRenderedPageBreak/>
         <w:t xml:space="preserve">The game designed for all age group without any discrimination, the older and the children all will be able to enjoy this game, In the process of game the children should be supported by their teacher or parents, which could help them expand their team manager ability to create their own team. </w:t>
       </w:r>
     </w:p>
@@ -5737,7 +6877,7 @@
           <w:szCs w:val="21"/>
         </w:rPr>
       </w:pPr>
-      <w:bookmarkStart w:id="53" w:name="_Toc69055113"/>
+      <w:bookmarkStart w:id="57" w:name="_Toc70208204"/>
       <w:r>
         <w:rPr>
           <w:rFonts w:ascii="Calibri" w:hAnsi="Calibri"/>
@@ -5746,7 +6886,7 @@
         </w:rPr>
         <w:t>4.requirement analysis</w:t>
       </w:r>
-      <w:bookmarkEnd w:id="53"/>
+      <w:bookmarkEnd w:id="57"/>
     </w:p>
     <w:p>
       <w:pPr>
@@ -5836,11 +6976,11 @@
       <w:pPr>
         <w:pStyle w:val="2"/>
       </w:pPr>
-      <w:bookmarkStart w:id="54" w:name="_Toc69055114"/>
+      <w:bookmarkStart w:id="58" w:name="_Toc70208205"/>
       <w:r>
         <w:t>Functional requirements</w:t>
       </w:r>
-      <w:bookmarkEnd w:id="54"/>
+      <w:bookmarkEnd w:id="58"/>
     </w:p>
     <w:p>
       <w:pPr>
@@ -6098,11 +7238,11 @@
       <w:pPr>
         <w:pStyle w:val="2"/>
       </w:pPr>
-      <w:bookmarkStart w:id="55" w:name="_Toc69055115"/>
+      <w:bookmarkStart w:id="59" w:name="_Toc70208206"/>
       <w:r>
         <w:t>Non-functional requirements</w:t>
       </w:r>
-      <w:bookmarkEnd w:id="55"/>
+      <w:bookmarkEnd w:id="59"/>
     </w:p>
     <w:p>
       <w:pPr>
@@ -6231,22 +7371,22 @@
       <w:pPr>
         <w:pStyle w:val="1"/>
       </w:pPr>
-      <w:bookmarkStart w:id="56" w:name="_Toc69055116"/>
+      <w:bookmarkStart w:id="60" w:name="_Toc70208207"/>
       <w:r>
         <w:lastRenderedPageBreak/>
         <w:t>5.system design</w:t>
       </w:r>
-      <w:bookmarkEnd w:id="56"/>
+      <w:bookmarkEnd w:id="60"/>
     </w:p>
     <w:p>
       <w:pPr>
         <w:pStyle w:val="2"/>
       </w:pPr>
-      <w:bookmarkStart w:id="57" w:name="_Toc69055117"/>
+      <w:bookmarkStart w:id="61" w:name="_Toc70208208"/>
       <w:r>
         <w:t>5.1 learning objectives</w:t>
       </w:r>
-      <w:bookmarkEnd w:id="57"/>
+      <w:bookmarkEnd w:id="61"/>
     </w:p>
     <w:p>
       <w:pPr>
@@ -6535,11 +7675,11 @@
       <w:pPr>
         <w:pStyle w:val="3"/>
       </w:pPr>
-      <w:bookmarkStart w:id="58" w:name="_Toc69055118"/>
+      <w:bookmarkStart w:id="62" w:name="_Toc70208209"/>
       <w:r>
         <w:t>Modules</w:t>
       </w:r>
-      <w:bookmarkEnd w:id="58"/>
+      <w:bookmarkEnd w:id="62"/>
     </w:p>
     <w:p>
       <w:pPr>
@@ -6867,24 +8007,24 @@
       <w:pPr>
         <w:pStyle w:val="3"/>
       </w:pPr>
-      <w:bookmarkStart w:id="59" w:name="_Toc69055119"/>
+      <w:bookmarkStart w:id="63" w:name="_Toc70208210"/>
       <w:r>
         <w:t xml:space="preserve">Modelling team </w:t>
       </w:r>
-      <w:commentRangeStart w:id="60"/>
+      <w:commentRangeStart w:id="64"/>
       <w:r>
         <w:t>chemistry</w:t>
       </w:r>
-      <w:bookmarkEnd w:id="59"/>
-      <w:commentRangeEnd w:id="60"/>
+      <w:commentRangeEnd w:id="64"/>
       <w:r>
         <w:rPr>
           <w:rStyle w:val="a9"/>
           <w:b w:val="0"/>
           <w:bCs w:val="0"/>
         </w:rPr>
-        <w:commentReference w:id="60"/>
-      </w:r>
+        <w:commentReference w:id="64"/>
+      </w:r>
+      <w:bookmarkEnd w:id="63"/>
     </w:p>
     <w:p>
       <w:pPr>
@@ -7057,7 +8197,7 @@
         </w:rPr>
         <w:t xml:space="preserve">As shown in the picture, the lines between each player represent their relationship and the value on each </w:t>
       </w:r>
-      <w:commentRangeStart w:id="61"/>
+      <w:commentRangeStart w:id="65"/>
       <w:r>
         <w:rPr>
           <w:rFonts w:ascii="Calibri" w:hAnsi="Calibri"/>
@@ -7065,12 +8205,12 @@
         </w:rPr>
         <w:t xml:space="preserve">line represents the level of chemistry </w:t>
       </w:r>
-      <w:commentRangeEnd w:id="61"/>
+      <w:commentRangeEnd w:id="65"/>
       <w:r>
         <w:rPr>
           <w:rStyle w:val="a9"/>
         </w:rPr>
-        <w:commentReference w:id="61"/>
+        <w:commentReference w:id="65"/>
       </w:r>
       <w:r>
         <w:rPr>
@@ -7236,7 +8376,7 @@
         </w:rPr>
         <w:t xml:space="preserve">Unlike the first type, the second type is an evolution of the first type, which describe the relationship between groups and individuals, as expressed in the diagram, where player A and player B are a combination, and player C is </w:t>
       </w:r>
-      <w:commentRangeStart w:id="62"/>
+      <w:commentRangeStart w:id="66"/>
       <w:r>
         <w:rPr>
           <w:rFonts w:ascii="Calibri" w:hAnsi="Calibri"/>
@@ -7244,12 +8384,12 @@
         </w:rPr>
         <w:t>associated with this combination in some way</w:t>
       </w:r>
-      <w:commentRangeEnd w:id="62"/>
+      <w:commentRangeEnd w:id="66"/>
       <w:r>
         <w:rPr>
           <w:rStyle w:val="a9"/>
         </w:rPr>
-        <w:commentReference w:id="62"/>
+        <w:commentReference w:id="66"/>
       </w:r>
       <w:r>
         <w:rPr>
@@ -7442,7 +8582,7 @@
       <w:pPr>
         <w:pStyle w:val="3"/>
       </w:pPr>
-      <w:bookmarkStart w:id="63" w:name="_Toc69055120"/>
+      <w:bookmarkStart w:id="67" w:name="_Toc70208211"/>
       <w:r>
         <w:lastRenderedPageBreak/>
         <w:t xml:space="preserve">The function </w:t>
@@ -7450,17 +8590,17 @@
       <w:r>
         <w:t>to calculate the strength of groups of players</w:t>
       </w:r>
-      <w:bookmarkEnd w:id="63"/>
-    </w:p>
-    <w:p>
-      <w:pPr>
-        <w:jc w:val="left"/>
-        <w:rPr>
-          <w:rFonts w:ascii="Calibri" w:hAnsi="Calibri"/>
-          <w:szCs w:val="21"/>
-        </w:rPr>
-      </w:pPr>
-      <w:commentRangeStart w:id="64"/>
+      <w:bookmarkEnd w:id="67"/>
+    </w:p>
+    <w:p>
+      <w:pPr>
+        <w:jc w:val="left"/>
+        <w:rPr>
+          <w:rFonts w:ascii="Calibri" w:hAnsi="Calibri"/>
+          <w:szCs w:val="21"/>
+        </w:rPr>
+      </w:pPr>
+      <w:commentRangeStart w:id="68"/>
       <w:r>
         <w:rPr>
           <w:rFonts w:ascii="Calibri" w:hAnsi="Calibri" w:hint="eastAsia"/>
@@ -7489,12 +8629,12 @@
         </w:rPr>
         <w:t>.</w:t>
       </w:r>
-      <w:commentRangeEnd w:id="64"/>
+      <w:commentRangeEnd w:id="68"/>
       <w:r>
         <w:rPr>
           <w:rStyle w:val="a9"/>
         </w:rPr>
-        <w:commentReference w:id="64"/>
+        <w:commentReference w:id="68"/>
       </w:r>
     </w:p>
     <w:p>
@@ -7601,7 +8741,7 @@
         </w:rPr>
         <w:t xml:space="preserve">As the diagram above shows, the objective is to try to obtain the rating of a team of three players (Player1,2,3). In order to calculate the rating of this team, firstly we need to obtain the individual values of each player, and secondly we need to take into account the possibility that each two of the three players will be combined together, as shown in the second row of the diagram above. In simple terms, the strength of the second row is the </w:t>
       </w:r>
-      <w:commentRangeStart w:id="65"/>
+      <w:commentRangeStart w:id="69"/>
       <w:r>
         <w:rPr>
           <w:rFonts w:ascii="Calibri" w:hAnsi="Calibri"/>
@@ -7609,12 +8749,12 @@
         </w:rPr>
         <w:t xml:space="preserve">strength </w:t>
       </w:r>
-      <w:commentRangeEnd w:id="65"/>
+      <w:commentRangeEnd w:id="69"/>
       <w:r>
         <w:rPr>
           <w:rStyle w:val="a9"/>
         </w:rPr>
-        <w:commentReference w:id="65"/>
+        <w:commentReference w:id="69"/>
       </w:r>
       <w:r>
         <w:rPr>
@@ -8266,7 +9406,7 @@
       <w:pPr>
         <w:pStyle w:val="3"/>
       </w:pPr>
-      <w:bookmarkStart w:id="66" w:name="_Toc69055121"/>
+      <w:bookmarkStart w:id="70" w:name="_Toc70208212"/>
       <w:r>
         <w:t xml:space="preserve">The function </w:t>
       </w:r>
@@ -8276,7 +9416,7 @@
       <w:r>
         <w:t xml:space="preserve"> calculate the team chemistry</w:t>
       </w:r>
-      <w:bookmarkEnd w:id="66"/>
+      <w:bookmarkEnd w:id="70"/>
     </w:p>
     <w:p>
       <w:pPr>
@@ -8293,7 +9433,7 @@
         </w:rPr>
         <w:t xml:space="preserve">In the background research, we found </w:t>
       </w:r>
-      <w:commentRangeStart w:id="67"/>
+      <w:commentRangeStart w:id="71"/>
       <w:r>
         <w:rPr>
           <w:rFonts w:ascii="Calibri" w:hAnsi="Calibri"/>
@@ -8308,12 +9448,12 @@
         </w:rPr>
         <w:t xml:space="preserve">I </w:t>
       </w:r>
-      <w:commentRangeEnd w:id="67"/>
+      <w:commentRangeEnd w:id="71"/>
       <w:r>
         <w:rPr>
           <w:rStyle w:val="a9"/>
         </w:rPr>
-        <w:commentReference w:id="67"/>
+        <w:commentReference w:id="71"/>
       </w:r>
       <w:r>
         <w:rPr>
@@ -8359,7 +9499,7 @@
           <w:szCs w:val="21"/>
         </w:rPr>
       </w:pPr>
-      <w:commentRangeStart w:id="68"/>
+      <w:commentRangeStart w:id="72"/>
       <w:r>
         <w:rPr>
           <w:rFonts w:ascii="Calibri" w:hAnsi="Calibri"/>
@@ -8409,12 +9549,12 @@
           </wp:inline>
         </w:drawing>
       </w:r>
-      <w:commentRangeEnd w:id="68"/>
+      <w:commentRangeEnd w:id="72"/>
       <w:r>
         <w:rPr>
           <w:rStyle w:val="a9"/>
         </w:rPr>
-        <w:commentReference w:id="68"/>
+        <w:commentReference w:id="72"/>
       </w:r>
     </w:p>
     <w:p>
@@ -8448,7 +9588,7 @@
         </w:rPr>
         <w:t xml:space="preserve">As the graph shows, </w:t>
       </w:r>
-      <w:commentRangeStart w:id="69"/>
+      <w:commentRangeStart w:id="73"/>
       <w:r>
         <w:rPr>
           <w:rFonts w:ascii="Calibri" w:hAnsi="Calibri"/>
@@ -8456,12 +9596,12 @@
         </w:rPr>
         <w:t xml:space="preserve">most of the teams have </w:t>
       </w:r>
-      <w:commentRangeEnd w:id="69"/>
+      <w:commentRangeEnd w:id="73"/>
       <w:r>
         <w:rPr>
           <w:rStyle w:val="a9"/>
         </w:rPr>
-        <w:commentReference w:id="69"/>
+        <w:commentReference w:id="73"/>
       </w:r>
       <w:r>
         <w:rPr>
@@ -8629,7 +9769,7 @@
           <w:szCs w:val="21"/>
         </w:rPr>
       </w:pPr>
-      <w:commentRangeStart w:id="70"/>
+      <w:commentRangeStart w:id="74"/>
       <w:r>
         <w:rPr>
           <w:rFonts w:ascii="Calibri" w:hAnsi="Calibri"/>
@@ -8637,12 +9777,12 @@
         </w:rPr>
         <w:t>The mean for player rating is 79.188.</w:t>
       </w:r>
-      <w:commentRangeEnd w:id="70"/>
+      <w:commentRangeEnd w:id="74"/>
       <w:r>
         <w:rPr>
           <w:rStyle w:val="a9"/>
         </w:rPr>
-        <w:commentReference w:id="70"/>
+        <w:commentReference w:id="74"/>
       </w:r>
     </w:p>
     <w:p>
@@ -8708,7 +9848,7 @@
         </w:rPr>
         <w:t xml:space="preserve">Here is the </w:t>
       </w:r>
-      <w:commentRangeStart w:id="71"/>
+      <w:commentRangeStart w:id="75"/>
       <w:r>
         <w:rPr>
           <w:rFonts w:ascii="Calibri" w:hAnsi="Calibri"/>
@@ -8716,12 +9856,12 @@
         </w:rPr>
         <w:t xml:space="preserve">formula to calculate </w:t>
       </w:r>
-      <w:commentRangeEnd w:id="71"/>
+      <w:commentRangeEnd w:id="75"/>
       <w:r>
         <w:rPr>
           <w:rStyle w:val="a9"/>
         </w:rPr>
-        <w:commentReference w:id="71"/>
+        <w:commentReference w:id="75"/>
       </w:r>
       <w:r>
         <w:rPr>
@@ -9604,7 +10744,7 @@
         </w:rPr>
         <w:t xml:space="preserve"> </w:t>
       </w:r>
-      <w:commentRangeStart w:id="72"/>
+      <w:commentRangeStart w:id="76"/>
       <w:r>
         <w:rPr>
           <w:rFonts w:ascii="Calibri" w:hAnsi="Calibri"/>
@@ -9612,12 +10752,12 @@
         </w:rPr>
         <w:t>normal distribution</w:t>
       </w:r>
-      <w:commentRangeEnd w:id="72"/>
+      <w:commentRangeEnd w:id="76"/>
       <w:r>
         <w:rPr>
           <w:rStyle w:val="a9"/>
         </w:rPr>
-        <w:commentReference w:id="72"/>
+        <w:commentReference w:id="76"/>
       </w:r>
       <w:r>
         <w:rPr>
@@ -9654,11 +10794,11 @@
       <w:pPr>
         <w:pStyle w:val="3"/>
       </w:pPr>
-      <w:bookmarkStart w:id="73" w:name="_Toc69055122"/>
+      <w:bookmarkStart w:id="77" w:name="_Toc70208213"/>
       <w:r>
         <w:t>Data memo function</w:t>
       </w:r>
-      <w:bookmarkEnd w:id="73"/>
+      <w:bookmarkEnd w:id="77"/>
     </w:p>
     <w:p>
       <w:pPr>
@@ -10129,7 +11269,7 @@
       <w:pPr>
         <w:pStyle w:val="3"/>
       </w:pPr>
-      <w:bookmarkStart w:id="74" w:name="_Toc69055123"/>
+      <w:bookmarkStart w:id="78" w:name="_Toc70208214"/>
       <w:proofErr w:type="spellStart"/>
       <w:r>
         <w:t>Tkinter</w:t>
@@ -10141,7 +11281,7 @@
       <w:r>
         <w:t>[8]</w:t>
       </w:r>
-      <w:bookmarkEnd w:id="74"/>
+      <w:bookmarkEnd w:id="78"/>
     </w:p>
     <w:p>
       <w:pPr>
@@ -10225,12 +11365,12 @@
       <w:pPr>
         <w:pStyle w:val="3"/>
       </w:pPr>
-      <w:bookmarkStart w:id="75" w:name="_Toc69055124"/>
+      <w:bookmarkStart w:id="79" w:name="_Toc70208215"/>
       <w:r>
         <w:lastRenderedPageBreak/>
         <w:t>UI design</w:t>
       </w:r>
-      <w:bookmarkEnd w:id="75"/>
+      <w:bookmarkEnd w:id="79"/>
     </w:p>
     <w:p>
       <w:pPr>
@@ -10674,11 +11814,11 @@
       <w:pPr>
         <w:pStyle w:val="3"/>
       </w:pPr>
-      <w:bookmarkStart w:id="76" w:name="_Toc69055125"/>
+      <w:bookmarkStart w:id="80" w:name="_Toc70208216"/>
       <w:r>
         <w:t>Game rule</w:t>
       </w:r>
-      <w:bookmarkEnd w:id="76"/>
+      <w:bookmarkEnd w:id="80"/>
       <w:r>
         <w:t xml:space="preserve"> </w:t>
       </w:r>
@@ -10754,7 +11894,7 @@
         </w:rPr>
         <w:t xml:space="preserve">o add interest to the game, we set and filter the players in the player pool in different tiers, all players with a rating of 80 or more will be selected as data, while the final reality is 20 players selected randomly from the data, and the players are divided into 5 tiers, tier 1 players with </w:t>
       </w:r>
-      <w:commentRangeStart w:id="77"/>
+      <w:commentRangeStart w:id="81"/>
       <w:r>
         <w:rPr>
           <w:rFonts w:ascii="Calibri" w:hAnsi="Calibri"/>
@@ -10776,12 +11916,12 @@
         </w:rPr>
         <w:t xml:space="preserve"> rating </w:t>
       </w:r>
-      <w:commentRangeEnd w:id="77"/>
+      <w:commentRangeEnd w:id="81"/>
       <w:r>
         <w:rPr>
           <w:rStyle w:val="a9"/>
         </w:rPr>
-        <w:commentReference w:id="77"/>
+        <w:commentReference w:id="81"/>
       </w:r>
       <w:r>
         <w:rPr>
@@ -10988,24 +12128,23 @@
       <w:pPr>
         <w:pStyle w:val="1"/>
       </w:pPr>
-      <w:bookmarkStart w:id="78" w:name="_Toc69055126"/>
+      <w:bookmarkStart w:id="82" w:name="_Toc70208217"/>
       <w:r>
         <w:lastRenderedPageBreak/>
         <w:t>6.implementation</w:t>
       </w:r>
-      <w:bookmarkEnd w:id="78"/>
+      <w:bookmarkEnd w:id="82"/>
     </w:p>
     <w:p>
       <w:pPr>
         <w:pStyle w:val="2"/>
       </w:pPr>
-      <w:bookmarkStart w:id="79" w:name="_Toc69055127"/>
-      <w:commentRangeStart w:id="80"/>
+      <w:bookmarkStart w:id="83" w:name="_Toc70208218"/>
+      <w:commentRangeStart w:id="84"/>
       <w:r>
         <w:t>Explore the suitable model for data structure</w:t>
       </w:r>
-      <w:bookmarkEnd w:id="79"/>
-      <w:commentRangeEnd w:id="80"/>
+      <w:commentRangeEnd w:id="84"/>
       <w:r>
         <w:rPr>
           <w:rStyle w:val="a9"/>
@@ -11013,23 +12152,24 @@
           <w:b w:val="0"/>
           <w:bCs w:val="0"/>
         </w:rPr>
-        <w:commentReference w:id="80"/>
-      </w:r>
+        <w:commentReference w:id="84"/>
+      </w:r>
+      <w:bookmarkEnd w:id="83"/>
     </w:p>
     <w:p>
       <w:r>
         <w:t>For the basic setting of the data, the main objective of this project was to explore and calculate the tacit values of the relationships between players (team chemistry</w:t>
       </w:r>
-      <w:commentRangeStart w:id="81"/>
+      <w:commentRangeStart w:id="85"/>
       <w:r>
         <w:t>). Based on the background research, I selected 14 famous combinations and compiled their team and teammate data  for this project</w:t>
       </w:r>
-      <w:commentRangeEnd w:id="81"/>
+      <w:commentRangeEnd w:id="85"/>
       <w:r>
         <w:rPr>
           <w:rStyle w:val="a9"/>
         </w:rPr>
-        <w:commentReference w:id="81"/>
+        <w:commentReference w:id="85"/>
       </w:r>
       <w:r>
         <w:t>.</w:t>
@@ -11954,11 +13094,11 @@
       <w:pPr>
         <w:pStyle w:val="3"/>
       </w:pPr>
-      <w:bookmarkStart w:id="82" w:name="_Toc69055128"/>
+      <w:bookmarkStart w:id="86" w:name="_Toc70208219"/>
       <w:r>
         <w:t>The rating implement method change</w:t>
       </w:r>
-      <w:bookmarkEnd w:id="82"/>
+      <w:bookmarkEnd w:id="86"/>
       <w:r>
         <w:t xml:space="preserve"> </w:t>
       </w:r>
@@ -11977,7 +13117,7 @@
         </w:rPr>
         <w:t>The project initially used pure recursion to implement the final scoring of the integrated teams, but during the run, it was found that the program took a long time to run using pure recursion</w:t>
       </w:r>
-      <w:del w:id="83" w:author="Warrick Roseboom" w:date="2021-04-15T17:03:00Z">
+      <w:del w:id="87" w:author="Warrick Roseboom" w:date="2021-04-15T17:03:00Z">
         <w:r>
           <w:rPr>
             <w:rFonts w:ascii="Calibri" w:hAnsi="Calibri"/>
@@ -12204,7 +13344,7 @@
           <w:szCs w:val="21"/>
         </w:rPr>
       </w:pPr>
-      <w:commentRangeStart w:id="84"/>
+      <w:commentRangeStart w:id="88"/>
       <w:r>
         <w:rPr>
           <w:rFonts w:ascii="Calibri" w:hAnsi="Calibri"/>
@@ -12212,12 +13352,12 @@
         </w:rPr>
         <w:t>Here is the function of Strength method.</w:t>
       </w:r>
-      <w:commentRangeEnd w:id="84"/>
+      <w:commentRangeEnd w:id="88"/>
       <w:r>
         <w:rPr>
           <w:rStyle w:val="a9"/>
         </w:rPr>
-        <w:commentReference w:id="84"/>
+        <w:commentReference w:id="88"/>
       </w:r>
     </w:p>
     <w:p>
@@ -12523,6 +13663,7 @@
           <w:kern w:val="44"/>
         </w:rPr>
       </w:pPr>
+      <w:bookmarkStart w:id="89" w:name="_Toc70208220"/>
       <w:r>
         <w:t>Fibonacci sequence</w:t>
       </w:r>
@@ -12532,14 +13673,14 @@
         </w:rPr>
         <w:t xml:space="preserve"> [</w:t>
       </w:r>
-      <w:commentRangeStart w:id="85"/>
+      <w:commentRangeStart w:id="90"/>
       <w:r>
         <w:rPr>
           <w:kern w:val="44"/>
         </w:rPr>
         <w:t>4</w:t>
       </w:r>
-      <w:commentRangeEnd w:id="85"/>
+      <w:commentRangeEnd w:id="90"/>
       <w:r>
         <w:rPr>
           <w:rStyle w:val="a9"/>
@@ -12547,7 +13688,7 @@
           <w:b w:val="0"/>
           <w:bCs w:val="0"/>
         </w:rPr>
-        <w:commentReference w:id="85"/>
+        <w:commentReference w:id="90"/>
       </w:r>
       <w:r>
         <w:rPr>
@@ -12555,6 +13696,7 @@
         </w:rPr>
         <w:t>]</w:t>
       </w:r>
+      <w:bookmarkEnd w:id="89"/>
     </w:p>
     <w:p>
       <w:pPr>
@@ -12879,6 +14021,7 @@
       <w:pPr>
         <w:pStyle w:val="2"/>
       </w:pPr>
+      <w:bookmarkStart w:id="91" w:name="_Toc70208221"/>
       <w:proofErr w:type="spellStart"/>
       <w:r>
         <w:t>Memoization</w:t>
@@ -12887,11 +14030,11 @@
       <w:r>
         <w:t xml:space="preserve"> [</w:t>
       </w:r>
-      <w:commentRangeStart w:id="86"/>
+      <w:commentRangeStart w:id="92"/>
       <w:r>
         <w:t>5</w:t>
       </w:r>
-      <w:commentRangeEnd w:id="86"/>
+      <w:commentRangeEnd w:id="92"/>
       <w:r>
         <w:rPr>
           <w:rStyle w:val="a9"/>
@@ -12899,11 +14042,12 @@
           <w:b w:val="0"/>
           <w:bCs w:val="0"/>
         </w:rPr>
-        <w:commentReference w:id="86"/>
+        <w:commentReference w:id="92"/>
       </w:r>
       <w:r>
         <w:t>]</w:t>
       </w:r>
+      <w:bookmarkEnd w:id="91"/>
     </w:p>
     <w:p>
       <w:pPr>
@@ -13756,11 +14900,11 @@
       <w:pPr>
         <w:pStyle w:val="3"/>
       </w:pPr>
-      <w:bookmarkStart w:id="87" w:name="_Toc69055129"/>
+      <w:bookmarkStart w:id="93" w:name="_Toc70208222"/>
       <w:r>
         <w:t>Implementation issue</w:t>
       </w:r>
-      <w:bookmarkEnd w:id="87"/>
+      <w:bookmarkEnd w:id="93"/>
     </w:p>
     <w:p>
       <w:pPr>
@@ -13793,7 +14937,7 @@
         </w:rPr>
         <w:t xml:space="preserve">The data was initially set to be small, so it was entered manually, but team Elo was used to calculate the team chemistry value when the project was underway, as the team Elo rating was based on the strength of the team based on everyone in the team, but only the team Elo rating was used to This revealed that the data was not comprehensive enough and that it would be very difficult to add more information manually. </w:t>
       </w:r>
-      <w:del w:id="88" w:author="Warrick Roseboom" w:date="2021-04-15T17:04:00Z">
+      <w:del w:id="94" w:author="Warrick Roseboom" w:date="2021-04-15T17:04:00Z">
         <w:r>
           <w:rPr>
             <w:rFonts w:ascii="Calibri" w:hAnsi="Calibri"/>
@@ -13913,22 +15057,22 @@
       <w:pPr>
         <w:pStyle w:val="1"/>
       </w:pPr>
-      <w:bookmarkStart w:id="89" w:name="_Toc69055130"/>
+      <w:bookmarkStart w:id="95" w:name="_Toc70208223"/>
       <w:r>
         <w:lastRenderedPageBreak/>
         <w:t>7.testing</w:t>
       </w:r>
-      <w:bookmarkEnd w:id="89"/>
+      <w:bookmarkEnd w:id="95"/>
     </w:p>
     <w:p>
       <w:pPr>
         <w:pStyle w:val="2"/>
       </w:pPr>
-      <w:bookmarkStart w:id="90" w:name="_Toc69055131"/>
+      <w:bookmarkStart w:id="96" w:name="_Toc70208224"/>
       <w:r>
         <w:t>Unit test</w:t>
       </w:r>
-      <w:bookmarkEnd w:id="90"/>
+      <w:bookmarkEnd w:id="96"/>
     </w:p>
     <w:tbl>
       <w:tblPr>
@@ -15765,12 +16909,12 @@
       <w:pPr>
         <w:pStyle w:val="2"/>
       </w:pPr>
-      <w:bookmarkStart w:id="91" w:name="_Toc69055132"/>
+      <w:bookmarkStart w:id="97" w:name="_Toc70208225"/>
       <w:r>
         <w:lastRenderedPageBreak/>
         <w:t>Integration test</w:t>
       </w:r>
-      <w:bookmarkEnd w:id="91"/>
+      <w:bookmarkEnd w:id="97"/>
     </w:p>
     <w:tbl>
       <w:tblPr>
@@ -16153,11 +17297,11 @@
       <w:pPr>
         <w:pStyle w:val="2"/>
       </w:pPr>
-      <w:bookmarkStart w:id="92" w:name="_Toc69055133"/>
+      <w:bookmarkStart w:id="98" w:name="_Toc70208226"/>
       <w:r>
         <w:t>System test</w:t>
       </w:r>
-      <w:bookmarkEnd w:id="92"/>
+      <w:bookmarkEnd w:id="98"/>
     </w:p>
     <w:tbl>
       <w:tblPr>
@@ -16480,12 +17624,12 @@
       <w:pPr>
         <w:pStyle w:val="1"/>
       </w:pPr>
-      <w:bookmarkStart w:id="93" w:name="_Toc69055134"/>
+      <w:bookmarkStart w:id="99" w:name="_Toc70208227"/>
       <w:r>
         <w:lastRenderedPageBreak/>
         <w:t>7.evaluation</w:t>
       </w:r>
-      <w:bookmarkEnd w:id="93"/>
+      <w:bookmarkEnd w:id="99"/>
     </w:p>
     <w:p>
       <w:pPr>
@@ -16540,7 +17684,7 @@
           <v:shape id="_x0000_i1025" type="#_x0000_t75" alt="" style="width:416.25pt;height:102.45pt;mso-width-percent:0;mso-height-percent:0;mso-width-percent:0;mso-height-percent:0" o:ole="">
             <v:imagedata r:id="rId31" o:title=""/>
           </v:shape>
-          <o:OLEObject Type="Embed" ProgID="Excel.Sheet.12" ShapeID="_x0000_i1025" DrawAspect="Content" ObjectID="_1680805305" r:id="rId32"/>
+          <o:OLEObject Type="Embed" ProgID="Excel.Sheet.12" ShapeID="_x0000_i1025" DrawAspect="Content" ObjectID="_1680821927" r:id="rId32"/>
         </w:object>
       </w:r>
     </w:p>
@@ -16614,7 +17758,7 @@
         </w:rPr>
         <w:t xml:space="preserve"> </w:t>
       </w:r>
-      <w:commentRangeStart w:id="94"/>
+      <w:commentRangeStart w:id="100"/>
       <w:r>
         <w:rPr>
           <w:rFonts w:ascii="Calibri" w:hAnsi="Calibri"/>
@@ -16622,12 +17766,12 @@
         </w:rPr>
         <w:t xml:space="preserve"> </w:t>
       </w:r>
-      <w:commentRangeEnd w:id="94"/>
+      <w:commentRangeEnd w:id="100"/>
       <w:r>
         <w:rPr>
           <w:rStyle w:val="a9"/>
         </w:rPr>
-        <w:commentReference w:id="94"/>
+        <w:commentReference w:id="100"/>
       </w:r>
       <w:r>
         <w:rPr>
@@ -17237,7 +18381,7 @@
         </w:rPr>
         <w:t xml:space="preserve">and the </w:t>
       </w:r>
-      <w:commentRangeStart w:id="95"/>
+      <w:commentRangeStart w:id="101"/>
       <w:r>
         <w:rPr>
           <w:rFonts w:ascii="Calibri" w:hAnsi="Calibri"/>
@@ -17245,12 +18389,12 @@
         </w:rPr>
         <w:t xml:space="preserve">2k rating </w:t>
       </w:r>
-      <w:commentRangeEnd w:id="95"/>
+      <w:commentRangeEnd w:id="101"/>
       <w:r>
         <w:rPr>
           <w:rStyle w:val="a9"/>
         </w:rPr>
-        <w:commentReference w:id="95"/>
+        <w:commentReference w:id="101"/>
       </w:r>
       <w:r>
         <w:rPr>
@@ -17297,7 +18441,7 @@
           <w:szCs w:val="21"/>
         </w:rPr>
       </w:pPr>
-      <w:commentRangeStart w:id="96"/>
+      <w:commentRangeStart w:id="102"/>
       <w:r>
         <w:rPr>
           <w:rFonts w:ascii="Calibri" w:hAnsi="Calibri"/>
@@ -17350,12 +18494,12 @@
           </wp:inline>
         </w:drawing>
       </w:r>
-      <w:commentRangeEnd w:id="96"/>
+      <w:commentRangeEnd w:id="102"/>
       <w:r>
         <w:rPr>
           <w:rStyle w:val="a9"/>
         </w:rPr>
-        <w:commentReference w:id="96"/>
+        <w:commentReference w:id="102"/>
       </w:r>
     </w:p>
     <w:p>
@@ -17537,7 +18681,7 @@
           <w:szCs w:val="21"/>
         </w:rPr>
       </w:pPr>
-      <w:commentRangeStart w:id="97"/>
+      <w:commentRangeStart w:id="103"/>
       <w:r>
         <w:rPr>
           <w:rFonts w:ascii="Calibri" w:hAnsi="Calibri"/>
@@ -17545,12 +18689,12 @@
         </w:rPr>
         <w:t>The graph indicate that, our result’s R square value is a little bit higher than the average data.</w:t>
       </w:r>
-      <w:commentRangeEnd w:id="97"/>
+      <w:commentRangeEnd w:id="103"/>
       <w:r>
         <w:rPr>
           <w:rStyle w:val="a9"/>
         </w:rPr>
-        <w:commentReference w:id="97"/>
+        <w:commentReference w:id="103"/>
       </w:r>
     </w:p>
     <w:p>
@@ -17597,17 +18741,16 @@
       <w:pPr>
         <w:pStyle w:val="1"/>
       </w:pPr>
-      <w:bookmarkStart w:id="98" w:name="_Toc69055135"/>
+      <w:bookmarkStart w:id="104" w:name="_Toc70208228"/>
       <w:r>
         <w:lastRenderedPageBreak/>
         <w:t>8.</w:t>
       </w:r>
-      <w:commentRangeStart w:id="99"/>
+      <w:commentRangeStart w:id="105"/>
       <w:r>
         <w:t>conclusion</w:t>
       </w:r>
-      <w:bookmarkEnd w:id="98"/>
-      <w:commentRangeEnd w:id="99"/>
+      <w:commentRangeEnd w:id="105"/>
       <w:r>
         <w:rPr>
           <w:rStyle w:val="a9"/>
@@ -17615,8 +18758,9 @@
           <w:bCs w:val="0"/>
           <w:kern w:val="2"/>
         </w:rPr>
-        <w:commentReference w:id="99"/>
-      </w:r>
+        <w:commentReference w:id="105"/>
+      </w:r>
+      <w:bookmarkEnd w:id="104"/>
     </w:p>
     <w:p>
       <w:r>
@@ -17679,9 +18823,11 @@
       <w:pPr>
         <w:pStyle w:val="2"/>
       </w:pPr>
+      <w:bookmarkStart w:id="106" w:name="_Toc70208229"/>
       <w:r>
         <w:t>Limitation</w:t>
       </w:r>
+      <w:bookmarkEnd w:id="106"/>
     </w:p>
     <w:p>
       <w:pPr>
@@ -17766,11 +18912,11 @@
       <w:pPr>
         <w:pStyle w:val="2"/>
       </w:pPr>
-      <w:bookmarkStart w:id="100" w:name="_Toc69055136"/>
+      <w:bookmarkStart w:id="107" w:name="_Toc70208230"/>
       <w:r>
         <w:t>Future work</w:t>
       </w:r>
-      <w:bookmarkEnd w:id="100"/>
+      <w:bookmarkEnd w:id="107"/>
     </w:p>
     <w:p>
       <w:pPr>
@@ -17978,7 +19124,7 @@
           <w:szCs w:val="21"/>
         </w:rPr>
       </w:pPr>
-      <w:bookmarkStart w:id="101" w:name="_Toc69055137"/>
+      <w:bookmarkStart w:id="108" w:name="_Toc70208231"/>
       <w:r>
         <w:rPr>
           <w:rFonts w:ascii="Calibri" w:hAnsi="Calibri"/>
@@ -17987,7 +19133,7 @@
         </w:rPr>
         <w:t>9.appendix</w:t>
       </w:r>
-      <w:bookmarkEnd w:id="101"/>
+      <w:bookmarkEnd w:id="108"/>
     </w:p>
     <w:p>
       <w:pPr>
@@ -18557,7 +19703,7 @@
       </w:r>
     </w:p>
   </w:comment>
-  <w:comment w:id="31" w:author="Warrick Roseboom" w:date="2021-04-15T16:12:00Z" w:initials="WR">
+  <w:comment w:id="34" w:author="Warrick Roseboom" w:date="2021-04-15T16:12:00Z" w:initials="WR">
     <w:p>
       <w:pPr>
         <w:pStyle w:val="aa"/>
@@ -18573,7 +19719,7 @@
       </w:r>
     </w:p>
   </w:comment>
-  <w:comment w:id="32" w:author="Warrick Roseboom" w:date="2021-04-15T16:08:00Z" w:initials="WR">
+  <w:comment w:id="35" w:author="Warrick Roseboom" w:date="2021-04-15T16:08:00Z" w:initials="WR">
     <w:p>
       <w:pPr>
         <w:pStyle w:val="aa"/>
@@ -18589,7 +19735,7 @@
       </w:r>
     </w:p>
   </w:comment>
-  <w:comment w:id="33" w:author="Warrick Roseboom" w:date="2021-04-15T16:09:00Z" w:initials="WR">
+  <w:comment w:id="36" w:author="Warrick Roseboom" w:date="2021-04-15T16:09:00Z" w:initials="WR">
     <w:p>
       <w:pPr>
         <w:pStyle w:val="aa"/>
@@ -18605,7 +19751,7 @@
       </w:r>
     </w:p>
   </w:comment>
-  <w:comment w:id="42" w:author="Warrick Roseboom" w:date="2021-04-15T16:10:00Z" w:initials="WR">
+  <w:comment w:id="45" w:author="Warrick Roseboom" w:date="2021-04-15T16:10:00Z" w:initials="WR">
     <w:p>
       <w:pPr>
         <w:pStyle w:val="aa"/>
@@ -18621,7 +19767,7 @@
       </w:r>
     </w:p>
   </w:comment>
-  <w:comment w:id="49" w:author="Warrick Roseboom" w:date="2021-04-15T16:11:00Z" w:initials="WR">
+  <w:comment w:id="52" w:author="Warrick Roseboom" w:date="2021-04-15T16:11:00Z" w:initials="WR">
     <w:p>
       <w:pPr>
         <w:pStyle w:val="aa"/>
@@ -18637,7 +19783,7 @@
       </w:r>
     </w:p>
   </w:comment>
-  <w:comment w:id="51" w:author="Warrick Roseboom" w:date="2021-04-15T16:15:00Z" w:initials="WR">
+  <w:comment w:id="54" w:author="Warrick Roseboom" w:date="2021-04-15T16:15:00Z" w:initials="WR">
     <w:p>
       <w:pPr>
         <w:pStyle w:val="aa"/>
@@ -18653,7 +19799,7 @@
       </w:r>
     </w:p>
   </w:comment>
-  <w:comment w:id="60" w:author="Warrick Roseboom" w:date="2021-04-15T16:19:00Z" w:initials="WR">
+  <w:comment w:id="64" w:author="Warrick Roseboom" w:date="2021-04-15T16:19:00Z" w:initials="WR">
     <w:p>
       <w:pPr>
         <w:pStyle w:val="aa"/>
@@ -18669,7 +19815,7 @@
       </w:r>
     </w:p>
   </w:comment>
-  <w:comment w:id="61" w:author="Warrick Roseboom" w:date="2021-04-15T16:19:00Z" w:initials="WR">
+  <w:comment w:id="65" w:author="Warrick Roseboom" w:date="2021-04-15T16:19:00Z" w:initials="WR">
     <w:p>
       <w:pPr>
         <w:pStyle w:val="aa"/>
@@ -18685,7 +19831,7 @@
       </w:r>
     </w:p>
   </w:comment>
-  <w:comment w:id="62" w:author="Warrick Roseboom" w:date="2021-04-15T16:41:00Z" w:initials="WR">
+  <w:comment w:id="66" w:author="Warrick Roseboom" w:date="2021-04-15T16:41:00Z" w:initials="WR">
     <w:p>
       <w:pPr>
         <w:pStyle w:val="aa"/>
@@ -18701,7 +19847,7 @@
       </w:r>
     </w:p>
   </w:comment>
-  <w:comment w:id="64" w:author="Warrick Roseboom" w:date="2021-04-15T16:42:00Z" w:initials="WR">
+  <w:comment w:id="68" w:author="Warrick Roseboom" w:date="2021-04-15T16:42:00Z" w:initials="WR">
     <w:p>
       <w:pPr>
         <w:pStyle w:val="aa"/>
@@ -18717,7 +19863,7 @@
       </w:r>
     </w:p>
   </w:comment>
-  <w:comment w:id="65" w:author="Warrick Roseboom" w:date="2021-04-15T16:44:00Z" w:initials="WR">
+  <w:comment w:id="69" w:author="Warrick Roseboom" w:date="2021-04-15T16:44:00Z" w:initials="WR">
     <w:p>
       <w:pPr>
         <w:pStyle w:val="aa"/>
@@ -18733,7 +19879,7 @@
       </w:r>
     </w:p>
   </w:comment>
-  <w:comment w:id="67" w:author="Warrick Roseboom" w:date="2021-04-15T16:51:00Z" w:initials="WR">
+  <w:comment w:id="71" w:author="Warrick Roseboom" w:date="2021-04-15T16:51:00Z" w:initials="WR">
     <w:p>
       <w:pPr>
         <w:pStyle w:val="aa"/>
@@ -18749,7 +19895,7 @@
       </w:r>
     </w:p>
   </w:comment>
-  <w:comment w:id="68" w:author="Warrick Roseboom" w:date="2021-04-15T16:52:00Z" w:initials="WR">
+  <w:comment w:id="72" w:author="Warrick Roseboom" w:date="2021-04-15T16:52:00Z" w:initials="WR">
     <w:p>
       <w:pPr>
         <w:pStyle w:val="aa"/>
@@ -18765,7 +19911,7 @@
       </w:r>
     </w:p>
   </w:comment>
-  <w:comment w:id="69" w:author="Warrick Roseboom" w:date="2021-04-15T16:53:00Z" w:initials="WR">
+  <w:comment w:id="73" w:author="Warrick Roseboom" w:date="2021-04-15T16:53:00Z" w:initials="WR">
     <w:p>
       <w:pPr>
         <w:pStyle w:val="aa"/>
@@ -18781,7 +19927,7 @@
       </w:r>
     </w:p>
   </w:comment>
-  <w:comment w:id="70" w:author="Warrick Roseboom" w:date="2021-04-15T16:55:00Z" w:initials="WR">
+  <w:comment w:id="74" w:author="Warrick Roseboom" w:date="2021-04-15T16:55:00Z" w:initials="WR">
     <w:p>
       <w:pPr>
         <w:pStyle w:val="aa"/>
@@ -18802,7 +19948,7 @@
       <w:proofErr w:type="spellEnd"/>
     </w:p>
   </w:comment>
-  <w:comment w:id="71" w:author="Warrick Roseboom" w:date="2021-04-15T16:58:00Z" w:initials="WR">
+  <w:comment w:id="75" w:author="Warrick Roseboom" w:date="2021-04-15T16:58:00Z" w:initials="WR">
     <w:p>
       <w:pPr>
         <w:pStyle w:val="aa"/>
@@ -18818,7 +19964,7 @@
       </w:r>
     </w:p>
   </w:comment>
-  <w:comment w:id="72" w:author="Warrick Roseboom" w:date="2021-04-15T16:56:00Z" w:initials="WR">
+  <w:comment w:id="76" w:author="Warrick Roseboom" w:date="2021-04-15T16:56:00Z" w:initials="WR">
     <w:p>
       <w:pPr>
         <w:pStyle w:val="aa"/>
@@ -18842,7 +19988,7 @@
       </w:r>
     </w:p>
   </w:comment>
-  <w:comment w:id="77" w:author="Warrick Roseboom" w:date="2021-04-15T17:00:00Z" w:initials="WR">
+  <w:comment w:id="81" w:author="Warrick Roseboom" w:date="2021-04-15T17:00:00Z" w:initials="WR">
     <w:p>
       <w:pPr>
         <w:pStyle w:val="aa"/>
@@ -18855,38 +20001,6 @@
       </w:r>
       <w:r>
         <w:t>An individual rating.</w:t>
-      </w:r>
-    </w:p>
-  </w:comment>
-  <w:comment w:id="80" w:author="Warrick Roseboom" w:date="2021-04-15T17:03:00Z" w:initials="WR">
-    <w:p>
-      <w:pPr>
-        <w:pStyle w:val="aa"/>
-      </w:pPr>
-      <w:r>
-        <w:rPr>
-          <w:rStyle w:val="a9"/>
-        </w:rPr>
-        <w:annotationRef/>
-      </w:r>
-      <w:r>
-        <w:t>Almost 3 pages spent on just the data structure. I’m not sure that is that important?</w:t>
-      </w:r>
-    </w:p>
-  </w:comment>
-  <w:comment w:id="81" w:author="Warrick Roseboom" w:date="2021-04-15T17:02:00Z" w:initials="WR">
-    <w:p>
-      <w:pPr>
-        <w:pStyle w:val="aa"/>
-      </w:pPr>
-      <w:r>
-        <w:rPr>
-          <w:rStyle w:val="a9"/>
-        </w:rPr>
-        <w:annotationRef/>
-      </w:r>
-      <w:r>
-        <w:t>This kind of detail should be presented much earlier because it would help understand the previous sections.</w:t>
       </w:r>
     </w:p>
   </w:comment>
@@ -18902,11 +20016,43 @@
         <w:annotationRef/>
       </w:r>
       <w:r>
+        <w:t>Almost 3 pages spent on just the data structure. I’m not sure that is that important?</w:t>
+      </w:r>
+    </w:p>
+  </w:comment>
+  <w:comment w:id="85" w:author="Warrick Roseboom" w:date="2021-04-15T17:02:00Z" w:initials="WR">
+    <w:p>
+      <w:pPr>
+        <w:pStyle w:val="aa"/>
+      </w:pPr>
+      <w:r>
+        <w:rPr>
+          <w:rStyle w:val="a9"/>
+        </w:rPr>
+        <w:annotationRef/>
+      </w:r>
+      <w:r>
+        <w:t>This kind of detail should be presented much earlier because it would help understand the previous sections.</w:t>
+      </w:r>
+    </w:p>
+  </w:comment>
+  <w:comment w:id="88" w:author="Warrick Roseboom" w:date="2021-04-15T17:03:00Z" w:initials="WR">
+    <w:p>
+      <w:pPr>
+        <w:pStyle w:val="aa"/>
+      </w:pPr>
+      <w:r>
+        <w:rPr>
+          <w:rStyle w:val="a9"/>
+        </w:rPr>
+        <w:annotationRef/>
+      </w:r>
+      <w:r>
         <w:t>Again, make sure to explain in words the contents of formula</w:t>
       </w:r>
     </w:p>
   </w:comment>
-  <w:comment w:id="85" w:author="Warrick Roseboom" w:date="2021-04-15T16:13:00Z" w:initials="WR">
+  <w:comment w:id="90" w:author="Warrick Roseboom" w:date="2021-04-15T16:13:00Z" w:initials="WR">
     <w:p>
       <w:pPr>
         <w:pStyle w:val="aa"/>
@@ -18922,7 +20068,7 @@
       </w:r>
     </w:p>
   </w:comment>
-  <w:comment w:id="86" w:author="Warrick Roseboom" w:date="2021-04-15T16:14:00Z" w:initials="WR">
+  <w:comment w:id="92" w:author="Warrick Roseboom" w:date="2021-04-15T16:14:00Z" w:initials="WR">
     <w:p>
       <w:pPr>
         <w:pStyle w:val="aa"/>
@@ -18938,7 +20084,7 @@
       </w:r>
     </w:p>
   </w:comment>
-  <w:comment w:id="94" w:author="Warrick Roseboom" w:date="2021-04-15T17:05:00Z" w:initials="WR">
+  <w:comment w:id="100" w:author="Warrick Roseboom" w:date="2021-04-15T17:05:00Z" w:initials="WR">
     <w:p>
       <w:pPr>
         <w:pStyle w:val="aa"/>
@@ -18954,7 +20100,7 @@
       </w:r>
     </w:p>
   </w:comment>
-  <w:comment w:id="95" w:author="Warrick Roseboom" w:date="2021-04-15T17:06:00Z" w:initials="WR">
+  <w:comment w:id="101" w:author="Warrick Roseboom" w:date="2021-04-15T17:06:00Z" w:initials="WR">
     <w:p>
       <w:pPr>
         <w:pStyle w:val="aa"/>
@@ -18970,7 +20116,7 @@
       </w:r>
     </w:p>
   </w:comment>
-  <w:comment w:id="96" w:author="Warrick Roseboom" w:date="2021-04-15T17:06:00Z" w:initials="WR">
+  <w:comment w:id="102" w:author="Warrick Roseboom" w:date="2021-04-15T17:06:00Z" w:initials="WR">
     <w:p>
       <w:pPr>
         <w:pStyle w:val="aa"/>
@@ -18986,7 +20132,7 @@
       </w:r>
     </w:p>
   </w:comment>
-  <w:comment w:id="97" w:author="Warrick Roseboom" w:date="2021-04-15T17:08:00Z" w:initials="WR">
+  <w:comment w:id="103" w:author="Warrick Roseboom" w:date="2021-04-15T17:08:00Z" w:initials="WR">
     <w:p>
       <w:pPr>
         <w:pStyle w:val="aa"/>
@@ -19002,7 +20148,7 @@
       </w:r>
     </w:p>
   </w:comment>
-  <w:comment w:id="99" w:author="Warrick Roseboom" w:date="2021-04-15T17:09:00Z" w:initials="WR">
+  <w:comment w:id="105" w:author="Warrick Roseboom" w:date="2021-04-15T17:09:00Z" w:initials="WR">
     <w:p>
       <w:pPr>
         <w:pStyle w:val="aa"/>
@@ -22099,7 +23245,7 @@
 </file>
 
 <file path=customXml/itemProps1.xml><?xml version="1.0" encoding="utf-8"?>
-<ds:datastoreItem xmlns:ds="http://schemas.openxmlformats.org/officeDocument/2006/customXml" ds:itemID="{4E921A40-B1D7-7549-A45B-FED99F29ECFC}">
+<ds:datastoreItem xmlns:ds="http://schemas.openxmlformats.org/officeDocument/2006/customXml" ds:itemID="{3284F31D-DDB3-FA40-BF31-CDD1A9B7F6C1}">
   <ds:schemaRefs>
     <ds:schemaRef ds:uri="http://schemas.openxmlformats.org/officeDocument/2006/bibliography"/>
   </ds:schemaRefs>

--- a/draft_WR.docx
+++ b/draft_WR.docx
@@ -481,6 +481,7 @@
               <w:tab w:val="right" w:leader="dot" w:pos="9016"/>
             </w:tabs>
             <w:rPr>
+              <w:rFonts w:ascii="Calibri" w:hAnsi="Calibri"/>
               <w:noProof/>
               <w:sz w:val="28"/>
               <w:szCs w:val="28"/>
@@ -523,6 +524,7 @@
             </w:r>
             <w:r>
               <w:rPr>
+                <w:rFonts w:ascii="Calibri" w:hAnsi="Calibri"/>
                 <w:noProof/>
                 <w:webHidden/>
                 <w:sz w:val="28"/>
@@ -532,6 +534,7 @@
             </w:r>
             <w:r>
               <w:rPr>
+                <w:rFonts w:ascii="Calibri" w:hAnsi="Calibri"/>
                 <w:noProof/>
                 <w:webHidden/>
                 <w:sz w:val="28"/>
@@ -541,6 +544,7 @@
             </w:r>
             <w:r>
               <w:rPr>
+                <w:rFonts w:ascii="Calibri" w:hAnsi="Calibri"/>
                 <w:noProof/>
                 <w:webHidden/>
                 <w:sz w:val="28"/>
@@ -550,14 +554,16 @@
             </w:r>
             <w:r>
               <w:rPr>
-                <w:noProof/>
-                <w:webHidden/>
-                <w:sz w:val="28"/>
-                <w:szCs w:val="28"/>
-              </w:rPr>
-            </w:r>
-            <w:r>
-              <w:rPr>
+                <w:rFonts w:ascii="Calibri" w:hAnsi="Calibri"/>
+                <w:noProof/>
+                <w:webHidden/>
+                <w:sz w:val="28"/>
+                <w:szCs w:val="28"/>
+              </w:rPr>
+            </w:r>
+            <w:r>
+              <w:rPr>
+                <w:rFonts w:ascii="Calibri" w:hAnsi="Calibri"/>
                 <w:noProof/>
                 <w:webHidden/>
                 <w:sz w:val="28"/>
@@ -567,6 +573,7 @@
             </w:r>
             <w:r>
               <w:rPr>
+                <w:rFonts w:ascii="Calibri" w:hAnsi="Calibri"/>
                 <w:noProof/>
                 <w:webHidden/>
                 <w:sz w:val="28"/>
@@ -576,6 +583,7 @@
             </w:r>
             <w:r>
               <w:rPr>
+                <w:rFonts w:ascii="Calibri" w:hAnsi="Calibri"/>
                 <w:noProof/>
                 <w:webHidden/>
                 <w:sz w:val="28"/>
@@ -592,6 +600,7 @@
               <w:tab w:val="right" w:leader="dot" w:pos="9016"/>
             </w:tabs>
             <w:rPr>
+              <w:rFonts w:ascii="Calibri" w:hAnsi="Calibri"/>
               <w:noProof/>
               <w:sz w:val="28"/>
               <w:szCs w:val="28"/>
@@ -601,32 +610,16 @@
             <w:r>
               <w:rPr>
                 <w:rStyle w:val="a5"/>
-                <w:noProof/>
-                <w:sz w:val="28"/>
-                <w:szCs w:val="28"/>
-              </w:rPr>
-              <w:t>2.ba</w:t>
-            </w:r>
-            <w:r>
-              <w:rPr>
-                <w:rStyle w:val="a5"/>
-                <w:noProof/>
-                <w:sz w:val="28"/>
-                <w:szCs w:val="28"/>
-              </w:rPr>
-              <w:t>c</w:t>
-            </w:r>
-            <w:r>
-              <w:rPr>
-                <w:rStyle w:val="a5"/>
-                <w:noProof/>
-                <w:sz w:val="28"/>
-                <w:szCs w:val="28"/>
-              </w:rPr>
-              <w:t>kground research</w:t>
-            </w:r>
-            <w:r>
-              <w:rPr>
+                <w:rFonts w:ascii="Calibri" w:hAnsi="Calibri"/>
+                <w:noProof/>
+                <w:sz w:val="28"/>
+                <w:szCs w:val="28"/>
+              </w:rPr>
+              <w:t>2.background research</w:t>
+            </w:r>
+            <w:r>
+              <w:rPr>
+                <w:rFonts w:ascii="Calibri" w:hAnsi="Calibri"/>
                 <w:noProof/>
                 <w:webHidden/>
                 <w:sz w:val="28"/>
@@ -636,6 +629,7 @@
             </w:r>
             <w:r>
               <w:rPr>
+                <w:rFonts w:ascii="Calibri" w:hAnsi="Calibri"/>
                 <w:noProof/>
                 <w:webHidden/>
                 <w:sz w:val="28"/>
@@ -645,6 +639,7 @@
             </w:r>
             <w:r>
               <w:rPr>
+                <w:rFonts w:ascii="Calibri" w:hAnsi="Calibri"/>
                 <w:noProof/>
                 <w:webHidden/>
                 <w:sz w:val="28"/>
@@ -654,14 +649,16 @@
             </w:r>
             <w:r>
               <w:rPr>
-                <w:noProof/>
-                <w:webHidden/>
-                <w:sz w:val="28"/>
-                <w:szCs w:val="28"/>
-              </w:rPr>
-            </w:r>
-            <w:r>
-              <w:rPr>
+                <w:rFonts w:ascii="Calibri" w:hAnsi="Calibri"/>
+                <w:noProof/>
+                <w:webHidden/>
+                <w:sz w:val="28"/>
+                <w:szCs w:val="28"/>
+              </w:rPr>
+            </w:r>
+            <w:r>
+              <w:rPr>
+                <w:rFonts w:ascii="Calibri" w:hAnsi="Calibri"/>
                 <w:noProof/>
                 <w:webHidden/>
                 <w:sz w:val="28"/>
@@ -671,6 +668,7 @@
             </w:r>
             <w:r>
               <w:rPr>
+                <w:rFonts w:ascii="Calibri" w:hAnsi="Calibri"/>
                 <w:noProof/>
                 <w:webHidden/>
                 <w:sz w:val="28"/>
@@ -680,6 +678,7 @@
             </w:r>
             <w:r>
               <w:rPr>
+                <w:rFonts w:ascii="Calibri" w:hAnsi="Calibri"/>
                 <w:noProof/>
                 <w:webHidden/>
                 <w:sz w:val="28"/>
@@ -696,6 +695,7 @@
               <w:tab w:val="right" w:leader="dot" w:pos="9016"/>
             </w:tabs>
             <w:rPr>
+              <w:rFonts w:ascii="Calibri" w:hAnsi="Calibri"/>
               <w:noProof/>
               <w:sz w:val="28"/>
               <w:szCs w:val="28"/>
@@ -705,6 +705,7 @@
             <w:r>
               <w:rPr>
                 <w:rStyle w:val="a5"/>
+                <w:rFonts w:ascii="Calibri" w:hAnsi="Calibri"/>
                 <w:noProof/>
                 <w:sz w:val="28"/>
                 <w:szCs w:val="28"/>
@@ -713,6 +714,7 @@
             </w:r>
             <w:r>
               <w:rPr>
+                <w:rFonts w:ascii="Calibri" w:hAnsi="Calibri"/>
                 <w:noProof/>
                 <w:webHidden/>
                 <w:sz w:val="28"/>
@@ -722,6 +724,7 @@
             </w:r>
             <w:r>
               <w:rPr>
+                <w:rFonts w:ascii="Calibri" w:hAnsi="Calibri"/>
                 <w:noProof/>
                 <w:webHidden/>
                 <w:sz w:val="28"/>
@@ -731,6 +734,7 @@
             </w:r>
             <w:r>
               <w:rPr>
+                <w:rFonts w:ascii="Calibri" w:hAnsi="Calibri"/>
                 <w:noProof/>
                 <w:webHidden/>
                 <w:sz w:val="28"/>
@@ -740,14 +744,16 @@
             </w:r>
             <w:r>
               <w:rPr>
-                <w:noProof/>
-                <w:webHidden/>
-                <w:sz w:val="28"/>
-                <w:szCs w:val="28"/>
-              </w:rPr>
-            </w:r>
-            <w:r>
-              <w:rPr>
+                <w:rFonts w:ascii="Calibri" w:hAnsi="Calibri"/>
+                <w:noProof/>
+                <w:webHidden/>
+                <w:sz w:val="28"/>
+                <w:szCs w:val="28"/>
+              </w:rPr>
+            </w:r>
+            <w:r>
+              <w:rPr>
+                <w:rFonts w:ascii="Calibri" w:hAnsi="Calibri"/>
                 <w:noProof/>
                 <w:webHidden/>
                 <w:sz w:val="28"/>
@@ -757,6 +763,7 @@
             </w:r>
             <w:r>
               <w:rPr>
+                <w:rFonts w:ascii="Calibri" w:hAnsi="Calibri"/>
                 <w:noProof/>
                 <w:webHidden/>
                 <w:sz w:val="28"/>
@@ -766,6 +773,7 @@
             </w:r>
             <w:r>
               <w:rPr>
+                <w:rFonts w:ascii="Calibri" w:hAnsi="Calibri"/>
                 <w:noProof/>
                 <w:webHidden/>
                 <w:sz w:val="28"/>
@@ -782,6 +790,7 @@
               <w:tab w:val="right" w:leader="dot" w:pos="9016"/>
             </w:tabs>
             <w:rPr>
+              <w:rFonts w:ascii="Calibri" w:hAnsi="Calibri"/>
               <w:noProof/>
               <w:sz w:val="28"/>
               <w:szCs w:val="28"/>
@@ -791,6 +800,7 @@
             <w:r>
               <w:rPr>
                 <w:rStyle w:val="a5"/>
+                <w:rFonts w:ascii="Calibri" w:hAnsi="Calibri"/>
                 <w:noProof/>
                 <w:sz w:val="28"/>
                 <w:szCs w:val="28"/>
@@ -799,6 +809,7 @@
             </w:r>
             <w:r>
               <w:rPr>
+                <w:rFonts w:ascii="Calibri" w:hAnsi="Calibri"/>
                 <w:noProof/>
                 <w:webHidden/>
                 <w:sz w:val="28"/>
@@ -808,6 +819,7 @@
             </w:r>
             <w:r>
               <w:rPr>
+                <w:rFonts w:ascii="Calibri" w:hAnsi="Calibri"/>
                 <w:noProof/>
                 <w:webHidden/>
                 <w:sz w:val="28"/>
@@ -817,6 +829,7 @@
             </w:r>
             <w:r>
               <w:rPr>
+                <w:rFonts w:ascii="Calibri" w:hAnsi="Calibri"/>
                 <w:noProof/>
                 <w:webHidden/>
                 <w:sz w:val="28"/>
@@ -826,14 +839,16 @@
             </w:r>
             <w:r>
               <w:rPr>
-                <w:noProof/>
-                <w:webHidden/>
-                <w:sz w:val="28"/>
-                <w:szCs w:val="28"/>
-              </w:rPr>
-            </w:r>
-            <w:r>
-              <w:rPr>
+                <w:rFonts w:ascii="Calibri" w:hAnsi="Calibri"/>
+                <w:noProof/>
+                <w:webHidden/>
+                <w:sz w:val="28"/>
+                <w:szCs w:val="28"/>
+              </w:rPr>
+            </w:r>
+            <w:r>
+              <w:rPr>
+                <w:rFonts w:ascii="Calibri" w:hAnsi="Calibri"/>
                 <w:noProof/>
                 <w:webHidden/>
                 <w:sz w:val="28"/>
@@ -843,6 +858,7 @@
             </w:r>
             <w:r>
               <w:rPr>
+                <w:rFonts w:ascii="Calibri" w:hAnsi="Calibri"/>
                 <w:noProof/>
                 <w:webHidden/>
                 <w:sz w:val="28"/>
@@ -852,6 +868,7 @@
             </w:r>
             <w:r>
               <w:rPr>
+                <w:rFonts w:ascii="Calibri" w:hAnsi="Calibri"/>
                 <w:noProof/>
                 <w:webHidden/>
                 <w:sz w:val="28"/>
@@ -868,6 +885,7 @@
               <w:tab w:val="right" w:leader="dot" w:pos="9016"/>
             </w:tabs>
             <w:rPr>
+              <w:rFonts w:ascii="Calibri" w:hAnsi="Calibri"/>
               <w:noProof/>
               <w:sz w:val="28"/>
               <w:szCs w:val="28"/>
@@ -877,6 +895,7 @@
             <w:r>
               <w:rPr>
                 <w:rStyle w:val="a5"/>
+                <w:rFonts w:ascii="Calibri" w:hAnsi="Calibri"/>
                 <w:noProof/>
                 <w:sz w:val="28"/>
                 <w:szCs w:val="28"/>
@@ -885,6 +904,7 @@
             </w:r>
             <w:r>
               <w:rPr>
+                <w:rFonts w:ascii="Calibri" w:hAnsi="Calibri"/>
                 <w:noProof/>
                 <w:webHidden/>
                 <w:sz w:val="28"/>
@@ -894,6 +914,7 @@
             </w:r>
             <w:r>
               <w:rPr>
+                <w:rFonts w:ascii="Calibri" w:hAnsi="Calibri"/>
                 <w:noProof/>
                 <w:webHidden/>
                 <w:sz w:val="28"/>
@@ -903,6 +924,7 @@
             </w:r>
             <w:r>
               <w:rPr>
+                <w:rFonts w:ascii="Calibri" w:hAnsi="Calibri"/>
                 <w:noProof/>
                 <w:webHidden/>
                 <w:sz w:val="28"/>
@@ -912,14 +934,16 @@
             </w:r>
             <w:r>
               <w:rPr>
-                <w:noProof/>
-                <w:webHidden/>
-                <w:sz w:val="28"/>
-                <w:szCs w:val="28"/>
-              </w:rPr>
-            </w:r>
-            <w:r>
-              <w:rPr>
+                <w:rFonts w:ascii="Calibri" w:hAnsi="Calibri"/>
+                <w:noProof/>
+                <w:webHidden/>
+                <w:sz w:val="28"/>
+                <w:szCs w:val="28"/>
+              </w:rPr>
+            </w:r>
+            <w:r>
+              <w:rPr>
+                <w:rFonts w:ascii="Calibri" w:hAnsi="Calibri"/>
                 <w:noProof/>
                 <w:webHidden/>
                 <w:sz w:val="28"/>
@@ -929,6 +953,7 @@
             </w:r>
             <w:r>
               <w:rPr>
+                <w:rFonts w:ascii="Calibri" w:hAnsi="Calibri"/>
                 <w:noProof/>
                 <w:webHidden/>
                 <w:sz w:val="28"/>
@@ -938,6 +963,7 @@
             </w:r>
             <w:r>
               <w:rPr>
+                <w:rFonts w:ascii="Calibri" w:hAnsi="Calibri"/>
                 <w:noProof/>
                 <w:webHidden/>
                 <w:sz w:val="28"/>
@@ -954,6 +980,7 @@
               <w:tab w:val="right" w:leader="dot" w:pos="9016"/>
             </w:tabs>
             <w:rPr>
+              <w:rFonts w:ascii="Calibri" w:hAnsi="Calibri"/>
               <w:noProof/>
               <w:sz w:val="28"/>
               <w:szCs w:val="28"/>
@@ -963,6 +990,7 @@
             <w:r>
               <w:rPr>
                 <w:rStyle w:val="a5"/>
+                <w:rFonts w:ascii="Calibri" w:hAnsi="Calibri"/>
                 <w:noProof/>
                 <w:sz w:val="28"/>
                 <w:szCs w:val="28"/>
@@ -971,6 +999,7 @@
             </w:r>
             <w:r>
               <w:rPr>
+                <w:rFonts w:ascii="Calibri" w:hAnsi="Calibri"/>
                 <w:noProof/>
                 <w:webHidden/>
                 <w:sz w:val="28"/>
@@ -980,6 +1009,7 @@
             </w:r>
             <w:r>
               <w:rPr>
+                <w:rFonts w:ascii="Calibri" w:hAnsi="Calibri"/>
                 <w:noProof/>
                 <w:webHidden/>
                 <w:sz w:val="28"/>
@@ -989,6 +1019,7 @@
             </w:r>
             <w:r>
               <w:rPr>
+                <w:rFonts w:ascii="Calibri" w:hAnsi="Calibri"/>
                 <w:noProof/>
                 <w:webHidden/>
                 <w:sz w:val="28"/>
@@ -998,14 +1029,16 @@
             </w:r>
             <w:r>
               <w:rPr>
-                <w:noProof/>
-                <w:webHidden/>
-                <w:sz w:val="28"/>
-                <w:szCs w:val="28"/>
-              </w:rPr>
-            </w:r>
-            <w:r>
-              <w:rPr>
+                <w:rFonts w:ascii="Calibri" w:hAnsi="Calibri"/>
+                <w:noProof/>
+                <w:webHidden/>
+                <w:sz w:val="28"/>
+                <w:szCs w:val="28"/>
+              </w:rPr>
+            </w:r>
+            <w:r>
+              <w:rPr>
+                <w:rFonts w:ascii="Calibri" w:hAnsi="Calibri"/>
                 <w:noProof/>
                 <w:webHidden/>
                 <w:sz w:val="28"/>
@@ -1015,6 +1048,7 @@
             </w:r>
             <w:r>
               <w:rPr>
+                <w:rFonts w:ascii="Calibri" w:hAnsi="Calibri"/>
                 <w:noProof/>
                 <w:webHidden/>
                 <w:sz w:val="28"/>
@@ -1024,6 +1058,7 @@
             </w:r>
             <w:r>
               <w:rPr>
+                <w:rFonts w:ascii="Calibri" w:hAnsi="Calibri"/>
                 <w:noProof/>
                 <w:webHidden/>
                 <w:sz w:val="28"/>
@@ -1040,6 +1075,7 @@
               <w:tab w:val="right" w:leader="dot" w:pos="9016"/>
             </w:tabs>
             <w:rPr>
+              <w:rFonts w:ascii="Calibri" w:hAnsi="Calibri"/>
               <w:noProof/>
               <w:sz w:val="28"/>
               <w:szCs w:val="28"/>
@@ -1049,6 +1085,7 @@
             <w:r>
               <w:rPr>
                 <w:rStyle w:val="a5"/>
+                <w:rFonts w:ascii="Calibri" w:hAnsi="Calibri"/>
                 <w:noProof/>
                 <w:sz w:val="28"/>
                 <w:szCs w:val="28"/>
@@ -1057,6 +1094,7 @@
             </w:r>
             <w:r>
               <w:rPr>
+                <w:rFonts w:ascii="Calibri" w:hAnsi="Calibri"/>
                 <w:noProof/>
                 <w:webHidden/>
                 <w:sz w:val="28"/>
@@ -1066,6 +1104,7 @@
             </w:r>
             <w:r>
               <w:rPr>
+                <w:rFonts w:ascii="Calibri" w:hAnsi="Calibri"/>
                 <w:noProof/>
                 <w:webHidden/>
                 <w:sz w:val="28"/>
@@ -1075,6 +1114,7 @@
             </w:r>
             <w:r>
               <w:rPr>
+                <w:rFonts w:ascii="Calibri" w:hAnsi="Calibri"/>
                 <w:noProof/>
                 <w:webHidden/>
                 <w:sz w:val="28"/>
@@ -1084,14 +1124,16 @@
             </w:r>
             <w:r>
               <w:rPr>
-                <w:noProof/>
-                <w:webHidden/>
-                <w:sz w:val="28"/>
-                <w:szCs w:val="28"/>
-              </w:rPr>
-            </w:r>
-            <w:r>
-              <w:rPr>
+                <w:rFonts w:ascii="Calibri" w:hAnsi="Calibri"/>
+                <w:noProof/>
+                <w:webHidden/>
+                <w:sz w:val="28"/>
+                <w:szCs w:val="28"/>
+              </w:rPr>
+            </w:r>
+            <w:r>
+              <w:rPr>
+                <w:rFonts w:ascii="Calibri" w:hAnsi="Calibri"/>
                 <w:noProof/>
                 <w:webHidden/>
                 <w:sz w:val="28"/>
@@ -1101,6 +1143,7 @@
             </w:r>
             <w:r>
               <w:rPr>
+                <w:rFonts w:ascii="Calibri" w:hAnsi="Calibri"/>
                 <w:noProof/>
                 <w:webHidden/>
                 <w:sz w:val="28"/>
@@ -1110,6 +1153,7 @@
             </w:r>
             <w:r>
               <w:rPr>
+                <w:rFonts w:ascii="Calibri" w:hAnsi="Calibri"/>
                 <w:noProof/>
                 <w:webHidden/>
                 <w:sz w:val="28"/>
@@ -1126,6 +1170,7 @@
               <w:tab w:val="right" w:leader="dot" w:pos="9016"/>
             </w:tabs>
             <w:rPr>
+              <w:rFonts w:ascii="Calibri" w:hAnsi="Calibri"/>
               <w:noProof/>
               <w:sz w:val="28"/>
               <w:szCs w:val="28"/>
@@ -1135,6 +1180,7 @@
             <w:r>
               <w:rPr>
                 <w:rStyle w:val="a5"/>
+                <w:rFonts w:ascii="Calibri" w:hAnsi="Calibri"/>
                 <w:noProof/>
                 <w:sz w:val="28"/>
                 <w:szCs w:val="28"/>
@@ -1143,6 +1189,7 @@
             </w:r>
             <w:r>
               <w:rPr>
+                <w:rFonts w:ascii="Calibri" w:hAnsi="Calibri"/>
                 <w:noProof/>
                 <w:webHidden/>
                 <w:sz w:val="28"/>
@@ -1152,6 +1199,7 @@
             </w:r>
             <w:r>
               <w:rPr>
+                <w:rFonts w:ascii="Calibri" w:hAnsi="Calibri"/>
                 <w:noProof/>
                 <w:webHidden/>
                 <w:sz w:val="28"/>
@@ -1161,6 +1209,7 @@
             </w:r>
             <w:r>
               <w:rPr>
+                <w:rFonts w:ascii="Calibri" w:hAnsi="Calibri"/>
                 <w:noProof/>
                 <w:webHidden/>
                 <w:sz w:val="28"/>
@@ -1170,14 +1219,16 @@
             </w:r>
             <w:r>
               <w:rPr>
-                <w:noProof/>
-                <w:webHidden/>
-                <w:sz w:val="28"/>
-                <w:szCs w:val="28"/>
-              </w:rPr>
-            </w:r>
-            <w:r>
-              <w:rPr>
+                <w:rFonts w:ascii="Calibri" w:hAnsi="Calibri"/>
+                <w:noProof/>
+                <w:webHidden/>
+                <w:sz w:val="28"/>
+                <w:szCs w:val="28"/>
+              </w:rPr>
+            </w:r>
+            <w:r>
+              <w:rPr>
+                <w:rFonts w:ascii="Calibri" w:hAnsi="Calibri"/>
                 <w:noProof/>
                 <w:webHidden/>
                 <w:sz w:val="28"/>
@@ -1187,6 +1238,7 @@
             </w:r>
             <w:r>
               <w:rPr>
+                <w:rFonts w:ascii="Calibri" w:hAnsi="Calibri"/>
                 <w:noProof/>
                 <w:webHidden/>
                 <w:sz w:val="28"/>
@@ -1196,6 +1248,7 @@
             </w:r>
             <w:r>
               <w:rPr>
+                <w:rFonts w:ascii="Calibri" w:hAnsi="Calibri"/>
                 <w:noProof/>
                 <w:webHidden/>
                 <w:sz w:val="28"/>
@@ -1212,6 +1265,7 @@
               <w:tab w:val="right" w:leader="dot" w:pos="9016"/>
             </w:tabs>
             <w:rPr>
+              <w:rFonts w:ascii="Calibri" w:hAnsi="Calibri"/>
               <w:noProof/>
               <w:sz w:val="28"/>
               <w:szCs w:val="28"/>
@@ -1230,6 +1284,7 @@
             </w:r>
             <w:r>
               <w:rPr>
+                <w:rFonts w:ascii="Calibri" w:hAnsi="Calibri"/>
                 <w:noProof/>
                 <w:webHidden/>
                 <w:sz w:val="28"/>
@@ -1239,6 +1294,7 @@
             </w:r>
             <w:r>
               <w:rPr>
+                <w:rFonts w:ascii="Calibri" w:hAnsi="Calibri"/>
                 <w:noProof/>
                 <w:webHidden/>
                 <w:sz w:val="28"/>
@@ -1248,6 +1304,7 @@
             </w:r>
             <w:r>
               <w:rPr>
+                <w:rFonts w:ascii="Calibri" w:hAnsi="Calibri"/>
                 <w:noProof/>
                 <w:webHidden/>
                 <w:sz w:val="28"/>
@@ -1257,14 +1314,16 @@
             </w:r>
             <w:r>
               <w:rPr>
-                <w:noProof/>
-                <w:webHidden/>
-                <w:sz w:val="28"/>
-                <w:szCs w:val="28"/>
-              </w:rPr>
-            </w:r>
-            <w:r>
-              <w:rPr>
+                <w:rFonts w:ascii="Calibri" w:hAnsi="Calibri"/>
+                <w:noProof/>
+                <w:webHidden/>
+                <w:sz w:val="28"/>
+                <w:szCs w:val="28"/>
+              </w:rPr>
+            </w:r>
+            <w:r>
+              <w:rPr>
+                <w:rFonts w:ascii="Calibri" w:hAnsi="Calibri"/>
                 <w:noProof/>
                 <w:webHidden/>
                 <w:sz w:val="28"/>
@@ -1274,6 +1333,7 @@
             </w:r>
             <w:r>
               <w:rPr>
+                <w:rFonts w:ascii="Calibri" w:hAnsi="Calibri"/>
                 <w:noProof/>
                 <w:webHidden/>
                 <w:sz w:val="28"/>
@@ -1283,6 +1343,7 @@
             </w:r>
             <w:r>
               <w:rPr>
+                <w:rFonts w:ascii="Calibri" w:hAnsi="Calibri"/>
                 <w:noProof/>
                 <w:webHidden/>
                 <w:sz w:val="28"/>
@@ -1299,6 +1360,7 @@
               <w:tab w:val="right" w:leader="dot" w:pos="9016"/>
             </w:tabs>
             <w:rPr>
+              <w:rFonts w:ascii="Calibri" w:hAnsi="Calibri"/>
               <w:noProof/>
               <w:sz w:val="28"/>
               <w:szCs w:val="28"/>
@@ -1317,6 +1379,7 @@
             </w:r>
             <w:r>
               <w:rPr>
+                <w:rFonts w:ascii="Calibri" w:hAnsi="Calibri"/>
                 <w:noProof/>
                 <w:webHidden/>
                 <w:sz w:val="28"/>
@@ -1326,6 +1389,7 @@
             </w:r>
             <w:r>
               <w:rPr>
+                <w:rFonts w:ascii="Calibri" w:hAnsi="Calibri"/>
                 <w:noProof/>
                 <w:webHidden/>
                 <w:sz w:val="28"/>
@@ -1335,6 +1399,7 @@
             </w:r>
             <w:r>
               <w:rPr>
+                <w:rFonts w:ascii="Calibri" w:hAnsi="Calibri"/>
                 <w:noProof/>
                 <w:webHidden/>
                 <w:sz w:val="28"/>
@@ -1344,14 +1409,16 @@
             </w:r>
             <w:r>
               <w:rPr>
-                <w:noProof/>
-                <w:webHidden/>
-                <w:sz w:val="28"/>
-                <w:szCs w:val="28"/>
-              </w:rPr>
-            </w:r>
-            <w:r>
-              <w:rPr>
+                <w:rFonts w:ascii="Calibri" w:hAnsi="Calibri"/>
+                <w:noProof/>
+                <w:webHidden/>
+                <w:sz w:val="28"/>
+                <w:szCs w:val="28"/>
+              </w:rPr>
+            </w:r>
+            <w:r>
+              <w:rPr>
+                <w:rFonts w:ascii="Calibri" w:hAnsi="Calibri"/>
                 <w:noProof/>
                 <w:webHidden/>
                 <w:sz w:val="28"/>
@@ -1361,6 +1428,7 @@
             </w:r>
             <w:r>
               <w:rPr>
+                <w:rFonts w:ascii="Calibri" w:hAnsi="Calibri"/>
                 <w:noProof/>
                 <w:webHidden/>
                 <w:sz w:val="28"/>
@@ -1370,6 +1438,7 @@
             </w:r>
             <w:r>
               <w:rPr>
+                <w:rFonts w:ascii="Calibri" w:hAnsi="Calibri"/>
                 <w:noProof/>
                 <w:webHidden/>
                 <w:sz w:val="28"/>
@@ -1386,6 +1455,7 @@
               <w:tab w:val="right" w:leader="dot" w:pos="9016"/>
             </w:tabs>
             <w:rPr>
+              <w:rFonts w:ascii="Calibri" w:hAnsi="Calibri"/>
               <w:noProof/>
               <w:sz w:val="28"/>
               <w:szCs w:val="28"/>
@@ -1395,6 +1465,7 @@
             <w:r>
               <w:rPr>
                 <w:rStyle w:val="a5"/>
+                <w:rFonts w:ascii="Calibri" w:hAnsi="Calibri"/>
                 <w:noProof/>
                 <w:sz w:val="28"/>
                 <w:szCs w:val="28"/>
@@ -1403,6 +1474,7 @@
             </w:r>
             <w:r>
               <w:rPr>
+                <w:rFonts w:ascii="Calibri" w:hAnsi="Calibri"/>
                 <w:noProof/>
                 <w:webHidden/>
                 <w:sz w:val="28"/>
@@ -1412,6 +1484,7 @@
             </w:r>
             <w:r>
               <w:rPr>
+                <w:rFonts w:ascii="Calibri" w:hAnsi="Calibri"/>
                 <w:noProof/>
                 <w:webHidden/>
                 <w:sz w:val="28"/>
@@ -1421,6 +1494,7 @@
             </w:r>
             <w:r>
               <w:rPr>
+                <w:rFonts w:ascii="Calibri" w:hAnsi="Calibri"/>
                 <w:noProof/>
                 <w:webHidden/>
                 <w:sz w:val="28"/>
@@ -1430,14 +1504,16 @@
             </w:r>
             <w:r>
               <w:rPr>
-                <w:noProof/>
-                <w:webHidden/>
-                <w:sz w:val="28"/>
-                <w:szCs w:val="28"/>
-              </w:rPr>
-            </w:r>
-            <w:r>
-              <w:rPr>
+                <w:rFonts w:ascii="Calibri" w:hAnsi="Calibri"/>
+                <w:noProof/>
+                <w:webHidden/>
+                <w:sz w:val="28"/>
+                <w:szCs w:val="28"/>
+              </w:rPr>
+            </w:r>
+            <w:r>
+              <w:rPr>
+                <w:rFonts w:ascii="Calibri" w:hAnsi="Calibri"/>
                 <w:noProof/>
                 <w:webHidden/>
                 <w:sz w:val="28"/>
@@ -1447,6 +1523,7 @@
             </w:r>
             <w:r>
               <w:rPr>
+                <w:rFonts w:ascii="Calibri" w:hAnsi="Calibri"/>
                 <w:noProof/>
                 <w:webHidden/>
                 <w:sz w:val="28"/>
@@ -1456,6 +1533,7 @@
             </w:r>
             <w:r>
               <w:rPr>
+                <w:rFonts w:ascii="Calibri" w:hAnsi="Calibri"/>
                 <w:noProof/>
                 <w:webHidden/>
                 <w:sz w:val="28"/>
@@ -1472,6 +1550,7 @@
               <w:tab w:val="right" w:leader="dot" w:pos="9016"/>
             </w:tabs>
             <w:rPr>
+              <w:rFonts w:ascii="Calibri" w:hAnsi="Calibri"/>
               <w:noProof/>
               <w:sz w:val="28"/>
               <w:szCs w:val="28"/>
@@ -1481,6 +1560,7 @@
             <w:r>
               <w:rPr>
                 <w:rStyle w:val="a5"/>
+                <w:rFonts w:ascii="Calibri" w:hAnsi="Calibri"/>
                 <w:noProof/>
                 <w:sz w:val="28"/>
                 <w:szCs w:val="28"/>
@@ -1489,6 +1569,7 @@
             </w:r>
             <w:r>
               <w:rPr>
+                <w:rFonts w:ascii="Calibri" w:hAnsi="Calibri"/>
                 <w:noProof/>
                 <w:webHidden/>
                 <w:sz w:val="28"/>
@@ -1498,6 +1579,7 @@
             </w:r>
             <w:r>
               <w:rPr>
+                <w:rFonts w:ascii="Calibri" w:hAnsi="Calibri"/>
                 <w:noProof/>
                 <w:webHidden/>
                 <w:sz w:val="28"/>
@@ -1507,6 +1589,7 @@
             </w:r>
             <w:r>
               <w:rPr>
+                <w:rFonts w:ascii="Calibri" w:hAnsi="Calibri"/>
                 <w:noProof/>
                 <w:webHidden/>
                 <w:sz w:val="28"/>
@@ -1516,14 +1599,16 @@
             </w:r>
             <w:r>
               <w:rPr>
-                <w:noProof/>
-                <w:webHidden/>
-                <w:sz w:val="28"/>
-                <w:szCs w:val="28"/>
-              </w:rPr>
-            </w:r>
-            <w:r>
-              <w:rPr>
+                <w:rFonts w:ascii="Calibri" w:hAnsi="Calibri"/>
+                <w:noProof/>
+                <w:webHidden/>
+                <w:sz w:val="28"/>
+                <w:szCs w:val="28"/>
+              </w:rPr>
+            </w:r>
+            <w:r>
+              <w:rPr>
+                <w:rFonts w:ascii="Calibri" w:hAnsi="Calibri"/>
                 <w:noProof/>
                 <w:webHidden/>
                 <w:sz w:val="28"/>
@@ -1533,6 +1618,7 @@
             </w:r>
             <w:r>
               <w:rPr>
+                <w:rFonts w:ascii="Calibri" w:hAnsi="Calibri"/>
                 <w:noProof/>
                 <w:webHidden/>
                 <w:sz w:val="28"/>
@@ -1542,6 +1628,7 @@
             </w:r>
             <w:r>
               <w:rPr>
+                <w:rFonts w:ascii="Calibri" w:hAnsi="Calibri"/>
                 <w:noProof/>
                 <w:webHidden/>
                 <w:sz w:val="28"/>
@@ -1558,6 +1645,7 @@
               <w:tab w:val="right" w:leader="dot" w:pos="9016"/>
             </w:tabs>
             <w:rPr>
+              <w:rFonts w:ascii="Calibri" w:hAnsi="Calibri"/>
               <w:noProof/>
               <w:sz w:val="28"/>
               <w:szCs w:val="28"/>
@@ -1567,6 +1655,7 @@
             <w:r>
               <w:rPr>
                 <w:rStyle w:val="a5"/>
+                <w:rFonts w:ascii="Calibri" w:hAnsi="Calibri"/>
                 <w:noProof/>
                 <w:sz w:val="28"/>
                 <w:szCs w:val="28"/>
@@ -1575,6 +1664,7 @@
             </w:r>
             <w:r>
               <w:rPr>
+                <w:rFonts w:ascii="Calibri" w:hAnsi="Calibri"/>
                 <w:noProof/>
                 <w:webHidden/>
                 <w:sz w:val="28"/>
@@ -1584,6 +1674,7 @@
             </w:r>
             <w:r>
               <w:rPr>
+                <w:rFonts w:ascii="Calibri" w:hAnsi="Calibri"/>
                 <w:noProof/>
                 <w:webHidden/>
                 <w:sz w:val="28"/>
@@ -1593,6 +1684,7 @@
             </w:r>
             <w:r>
               <w:rPr>
+                <w:rFonts w:ascii="Calibri" w:hAnsi="Calibri"/>
                 <w:noProof/>
                 <w:webHidden/>
                 <w:sz w:val="28"/>
@@ -1602,14 +1694,16 @@
             </w:r>
             <w:r>
               <w:rPr>
-                <w:noProof/>
-                <w:webHidden/>
-                <w:sz w:val="28"/>
-                <w:szCs w:val="28"/>
-              </w:rPr>
-            </w:r>
-            <w:r>
-              <w:rPr>
+                <w:rFonts w:ascii="Calibri" w:hAnsi="Calibri"/>
+                <w:noProof/>
+                <w:webHidden/>
+                <w:sz w:val="28"/>
+                <w:szCs w:val="28"/>
+              </w:rPr>
+            </w:r>
+            <w:r>
+              <w:rPr>
+                <w:rFonts w:ascii="Calibri" w:hAnsi="Calibri"/>
                 <w:noProof/>
                 <w:webHidden/>
                 <w:sz w:val="28"/>
@@ -1619,6 +1713,7 @@
             </w:r>
             <w:r>
               <w:rPr>
+                <w:rFonts w:ascii="Calibri" w:hAnsi="Calibri"/>
                 <w:noProof/>
                 <w:webHidden/>
                 <w:sz w:val="28"/>
@@ -1628,6 +1723,7 @@
             </w:r>
             <w:r>
               <w:rPr>
+                <w:rFonts w:ascii="Calibri" w:hAnsi="Calibri"/>
                 <w:noProof/>
                 <w:webHidden/>
                 <w:sz w:val="28"/>
@@ -1644,6 +1740,7 @@
               <w:tab w:val="right" w:leader="dot" w:pos="9016"/>
             </w:tabs>
             <w:rPr>
+              <w:rFonts w:ascii="Calibri" w:hAnsi="Calibri"/>
               <w:noProof/>
               <w:sz w:val="28"/>
               <w:szCs w:val="28"/>
@@ -1653,6 +1750,7 @@
             <w:r>
               <w:rPr>
                 <w:rStyle w:val="a5"/>
+                <w:rFonts w:ascii="Calibri" w:hAnsi="Calibri"/>
                 <w:noProof/>
                 <w:sz w:val="28"/>
                 <w:szCs w:val="28"/>
@@ -1661,6 +1759,7 @@
             </w:r>
             <w:r>
               <w:rPr>
+                <w:rFonts w:ascii="Calibri" w:hAnsi="Calibri"/>
                 <w:noProof/>
                 <w:webHidden/>
                 <w:sz w:val="28"/>
@@ -1670,6 +1769,7 @@
             </w:r>
             <w:r>
               <w:rPr>
+                <w:rFonts w:ascii="Calibri" w:hAnsi="Calibri"/>
                 <w:noProof/>
                 <w:webHidden/>
                 <w:sz w:val="28"/>
@@ -1679,6 +1779,7 @@
             </w:r>
             <w:r>
               <w:rPr>
+                <w:rFonts w:ascii="Calibri" w:hAnsi="Calibri"/>
                 <w:noProof/>
                 <w:webHidden/>
                 <w:sz w:val="28"/>
@@ -1688,14 +1789,16 @@
             </w:r>
             <w:r>
               <w:rPr>
-                <w:noProof/>
-                <w:webHidden/>
-                <w:sz w:val="28"/>
-                <w:szCs w:val="28"/>
-              </w:rPr>
-            </w:r>
-            <w:r>
-              <w:rPr>
+                <w:rFonts w:ascii="Calibri" w:hAnsi="Calibri"/>
+                <w:noProof/>
+                <w:webHidden/>
+                <w:sz w:val="28"/>
+                <w:szCs w:val="28"/>
+              </w:rPr>
+            </w:r>
+            <w:r>
+              <w:rPr>
+                <w:rFonts w:ascii="Calibri" w:hAnsi="Calibri"/>
                 <w:noProof/>
                 <w:webHidden/>
                 <w:sz w:val="28"/>
@@ -1705,6 +1808,7 @@
             </w:r>
             <w:r>
               <w:rPr>
+                <w:rFonts w:ascii="Calibri" w:hAnsi="Calibri"/>
                 <w:noProof/>
                 <w:webHidden/>
                 <w:sz w:val="28"/>
@@ -1714,6 +1818,7 @@
             </w:r>
             <w:r>
               <w:rPr>
+                <w:rFonts w:ascii="Calibri" w:hAnsi="Calibri"/>
                 <w:noProof/>
                 <w:webHidden/>
                 <w:sz w:val="28"/>
@@ -1730,6 +1835,7 @@
               <w:tab w:val="right" w:leader="dot" w:pos="9016"/>
             </w:tabs>
             <w:rPr>
+              <w:rFonts w:ascii="Calibri" w:hAnsi="Calibri"/>
               <w:noProof/>
               <w:sz w:val="28"/>
               <w:szCs w:val="28"/>
@@ -1739,6 +1845,7 @@
             <w:r>
               <w:rPr>
                 <w:rStyle w:val="a5"/>
+                <w:rFonts w:ascii="Calibri" w:hAnsi="Calibri"/>
                 <w:noProof/>
                 <w:sz w:val="28"/>
                 <w:szCs w:val="28"/>
@@ -1747,6 +1854,7 @@
             </w:r>
             <w:r>
               <w:rPr>
+                <w:rFonts w:ascii="Calibri" w:hAnsi="Calibri"/>
                 <w:noProof/>
                 <w:webHidden/>
                 <w:sz w:val="28"/>
@@ -1756,6 +1864,7 @@
             </w:r>
             <w:r>
               <w:rPr>
+                <w:rFonts w:ascii="Calibri" w:hAnsi="Calibri"/>
                 <w:noProof/>
                 <w:webHidden/>
                 <w:sz w:val="28"/>
@@ -1765,6 +1874,7 @@
             </w:r>
             <w:r>
               <w:rPr>
+                <w:rFonts w:ascii="Calibri" w:hAnsi="Calibri"/>
                 <w:noProof/>
                 <w:webHidden/>
                 <w:sz w:val="28"/>
@@ -1774,14 +1884,16 @@
             </w:r>
             <w:r>
               <w:rPr>
-                <w:noProof/>
-                <w:webHidden/>
-                <w:sz w:val="28"/>
-                <w:szCs w:val="28"/>
-              </w:rPr>
-            </w:r>
-            <w:r>
-              <w:rPr>
+                <w:rFonts w:ascii="Calibri" w:hAnsi="Calibri"/>
+                <w:noProof/>
+                <w:webHidden/>
+                <w:sz w:val="28"/>
+                <w:szCs w:val="28"/>
+              </w:rPr>
+            </w:r>
+            <w:r>
+              <w:rPr>
+                <w:rFonts w:ascii="Calibri" w:hAnsi="Calibri"/>
                 <w:noProof/>
                 <w:webHidden/>
                 <w:sz w:val="28"/>
@@ -1791,6 +1903,7 @@
             </w:r>
             <w:r>
               <w:rPr>
+                <w:rFonts w:ascii="Calibri" w:hAnsi="Calibri"/>
                 <w:noProof/>
                 <w:webHidden/>
                 <w:sz w:val="28"/>
@@ -1800,6 +1913,7 @@
             </w:r>
             <w:r>
               <w:rPr>
+                <w:rFonts w:ascii="Calibri" w:hAnsi="Calibri"/>
                 <w:noProof/>
                 <w:webHidden/>
                 <w:sz w:val="28"/>
@@ -1816,6 +1930,7 @@
               <w:tab w:val="right" w:leader="dot" w:pos="9016"/>
             </w:tabs>
             <w:rPr>
+              <w:rFonts w:ascii="Calibri" w:hAnsi="Calibri"/>
               <w:noProof/>
               <w:sz w:val="28"/>
               <w:szCs w:val="28"/>
@@ -1825,6 +1940,7 @@
             <w:r>
               <w:rPr>
                 <w:rStyle w:val="a5"/>
+                <w:rFonts w:ascii="Calibri" w:hAnsi="Calibri"/>
                 <w:noProof/>
                 <w:sz w:val="28"/>
                 <w:szCs w:val="28"/>
@@ -1833,6 +1949,7 @@
             </w:r>
             <w:r>
               <w:rPr>
+                <w:rFonts w:ascii="Calibri" w:hAnsi="Calibri"/>
                 <w:noProof/>
                 <w:webHidden/>
                 <w:sz w:val="28"/>
@@ -1842,6 +1959,7 @@
             </w:r>
             <w:r>
               <w:rPr>
+                <w:rFonts w:ascii="Calibri" w:hAnsi="Calibri"/>
                 <w:noProof/>
                 <w:webHidden/>
                 <w:sz w:val="28"/>
@@ -1851,6 +1969,7 @@
             </w:r>
             <w:r>
               <w:rPr>
+                <w:rFonts w:ascii="Calibri" w:hAnsi="Calibri"/>
                 <w:noProof/>
                 <w:webHidden/>
                 <w:sz w:val="28"/>
@@ -1860,14 +1979,16 @@
             </w:r>
             <w:r>
               <w:rPr>
-                <w:noProof/>
-                <w:webHidden/>
-                <w:sz w:val="28"/>
-                <w:szCs w:val="28"/>
-              </w:rPr>
-            </w:r>
-            <w:r>
-              <w:rPr>
+                <w:rFonts w:ascii="Calibri" w:hAnsi="Calibri"/>
+                <w:noProof/>
+                <w:webHidden/>
+                <w:sz w:val="28"/>
+                <w:szCs w:val="28"/>
+              </w:rPr>
+            </w:r>
+            <w:r>
+              <w:rPr>
+                <w:rFonts w:ascii="Calibri" w:hAnsi="Calibri"/>
                 <w:noProof/>
                 <w:webHidden/>
                 <w:sz w:val="28"/>
@@ -1877,6 +1998,7 @@
             </w:r>
             <w:r>
               <w:rPr>
+                <w:rFonts w:ascii="Calibri" w:hAnsi="Calibri"/>
                 <w:noProof/>
                 <w:webHidden/>
                 <w:sz w:val="28"/>
@@ -1886,6 +2008,7 @@
             </w:r>
             <w:r>
               <w:rPr>
+                <w:rFonts w:ascii="Calibri" w:hAnsi="Calibri"/>
                 <w:noProof/>
                 <w:webHidden/>
                 <w:sz w:val="28"/>
@@ -1902,6 +2025,7 @@
               <w:tab w:val="right" w:leader="dot" w:pos="9016"/>
             </w:tabs>
             <w:rPr>
+              <w:rFonts w:ascii="Calibri" w:hAnsi="Calibri"/>
               <w:noProof/>
               <w:sz w:val="28"/>
               <w:szCs w:val="28"/>
@@ -1911,6 +2035,7 @@
             <w:r>
               <w:rPr>
                 <w:rStyle w:val="a5"/>
+                <w:rFonts w:ascii="Calibri" w:hAnsi="Calibri"/>
                 <w:noProof/>
                 <w:sz w:val="28"/>
                 <w:szCs w:val="28"/>
@@ -1919,6 +2044,7 @@
             </w:r>
             <w:r>
               <w:rPr>
+                <w:rFonts w:ascii="Calibri" w:hAnsi="Calibri"/>
                 <w:noProof/>
                 <w:webHidden/>
                 <w:sz w:val="28"/>
@@ -1928,6 +2054,7 @@
             </w:r>
             <w:r>
               <w:rPr>
+                <w:rFonts w:ascii="Calibri" w:hAnsi="Calibri"/>
                 <w:noProof/>
                 <w:webHidden/>
                 <w:sz w:val="28"/>
@@ -1937,6 +2064,7 @@
             </w:r>
             <w:r>
               <w:rPr>
+                <w:rFonts w:ascii="Calibri" w:hAnsi="Calibri"/>
                 <w:noProof/>
                 <w:webHidden/>
                 <w:sz w:val="28"/>
@@ -1946,14 +2074,16 @@
             </w:r>
             <w:r>
               <w:rPr>
-                <w:noProof/>
-                <w:webHidden/>
-                <w:sz w:val="28"/>
-                <w:szCs w:val="28"/>
-              </w:rPr>
-            </w:r>
-            <w:r>
-              <w:rPr>
+                <w:rFonts w:ascii="Calibri" w:hAnsi="Calibri"/>
+                <w:noProof/>
+                <w:webHidden/>
+                <w:sz w:val="28"/>
+                <w:szCs w:val="28"/>
+              </w:rPr>
+            </w:r>
+            <w:r>
+              <w:rPr>
+                <w:rFonts w:ascii="Calibri" w:hAnsi="Calibri"/>
                 <w:noProof/>
                 <w:webHidden/>
                 <w:sz w:val="28"/>
@@ -1963,6 +2093,7 @@
             </w:r>
             <w:r>
               <w:rPr>
+                <w:rFonts w:ascii="Calibri" w:hAnsi="Calibri"/>
                 <w:noProof/>
                 <w:webHidden/>
                 <w:sz w:val="28"/>
@@ -1972,6 +2103,7 @@
             </w:r>
             <w:r>
               <w:rPr>
+                <w:rFonts w:ascii="Calibri" w:hAnsi="Calibri"/>
                 <w:noProof/>
                 <w:webHidden/>
                 <w:sz w:val="28"/>
@@ -1988,6 +2120,7 @@
               <w:tab w:val="right" w:leader="dot" w:pos="9016"/>
             </w:tabs>
             <w:rPr>
+              <w:rFonts w:ascii="Calibri" w:hAnsi="Calibri"/>
               <w:noProof/>
               <w:sz w:val="28"/>
               <w:szCs w:val="28"/>
@@ -1997,6 +2130,7 @@
             <w:r>
               <w:rPr>
                 <w:rStyle w:val="a5"/>
+                <w:rFonts w:ascii="Calibri" w:hAnsi="Calibri"/>
                 <w:noProof/>
                 <w:sz w:val="28"/>
                 <w:szCs w:val="28"/>
@@ -2005,6 +2139,7 @@
             </w:r>
             <w:r>
               <w:rPr>
+                <w:rFonts w:ascii="Calibri" w:hAnsi="Calibri"/>
                 <w:noProof/>
                 <w:webHidden/>
                 <w:sz w:val="28"/>
@@ -2014,6 +2149,7 @@
             </w:r>
             <w:r>
               <w:rPr>
+                <w:rFonts w:ascii="Calibri" w:hAnsi="Calibri"/>
                 <w:noProof/>
                 <w:webHidden/>
                 <w:sz w:val="28"/>
@@ -2023,6 +2159,7 @@
             </w:r>
             <w:r>
               <w:rPr>
+                <w:rFonts w:ascii="Calibri" w:hAnsi="Calibri"/>
                 <w:noProof/>
                 <w:webHidden/>
                 <w:sz w:val="28"/>
@@ -2032,14 +2169,16 @@
             </w:r>
             <w:r>
               <w:rPr>
-                <w:noProof/>
-                <w:webHidden/>
-                <w:sz w:val="28"/>
-                <w:szCs w:val="28"/>
-              </w:rPr>
-            </w:r>
-            <w:r>
-              <w:rPr>
+                <w:rFonts w:ascii="Calibri" w:hAnsi="Calibri"/>
+                <w:noProof/>
+                <w:webHidden/>
+                <w:sz w:val="28"/>
+                <w:szCs w:val="28"/>
+              </w:rPr>
+            </w:r>
+            <w:r>
+              <w:rPr>
+                <w:rFonts w:ascii="Calibri" w:hAnsi="Calibri"/>
                 <w:noProof/>
                 <w:webHidden/>
                 <w:sz w:val="28"/>
@@ -2049,6 +2188,7 @@
             </w:r>
             <w:r>
               <w:rPr>
+                <w:rFonts w:ascii="Calibri" w:hAnsi="Calibri"/>
                 <w:noProof/>
                 <w:webHidden/>
                 <w:sz w:val="28"/>
@@ -2058,6 +2198,7 @@
             </w:r>
             <w:r>
               <w:rPr>
+                <w:rFonts w:ascii="Calibri" w:hAnsi="Calibri"/>
                 <w:noProof/>
                 <w:webHidden/>
                 <w:sz w:val="28"/>
@@ -2074,6 +2215,7 @@
               <w:tab w:val="right" w:leader="dot" w:pos="9016"/>
             </w:tabs>
             <w:rPr>
+              <w:rFonts w:ascii="Calibri" w:hAnsi="Calibri"/>
               <w:noProof/>
               <w:sz w:val="28"/>
               <w:szCs w:val="28"/>
@@ -2083,6 +2225,7 @@
             <w:r>
               <w:rPr>
                 <w:rStyle w:val="a5"/>
+                <w:rFonts w:ascii="Calibri" w:hAnsi="Calibri"/>
                 <w:noProof/>
                 <w:sz w:val="28"/>
                 <w:szCs w:val="28"/>
@@ -2091,6 +2234,7 @@
             </w:r>
             <w:r>
               <w:rPr>
+                <w:rFonts w:ascii="Calibri" w:hAnsi="Calibri"/>
                 <w:noProof/>
                 <w:webHidden/>
                 <w:sz w:val="28"/>
@@ -2100,6 +2244,7 @@
             </w:r>
             <w:r>
               <w:rPr>
+                <w:rFonts w:ascii="Calibri" w:hAnsi="Calibri"/>
                 <w:noProof/>
                 <w:webHidden/>
                 <w:sz w:val="28"/>
@@ -2109,6 +2254,7 @@
             </w:r>
             <w:r>
               <w:rPr>
+                <w:rFonts w:ascii="Calibri" w:hAnsi="Calibri"/>
                 <w:noProof/>
                 <w:webHidden/>
                 <w:sz w:val="28"/>
@@ -2118,14 +2264,16 @@
             </w:r>
             <w:r>
               <w:rPr>
-                <w:noProof/>
-                <w:webHidden/>
-                <w:sz w:val="28"/>
-                <w:szCs w:val="28"/>
-              </w:rPr>
-            </w:r>
-            <w:r>
-              <w:rPr>
+                <w:rFonts w:ascii="Calibri" w:hAnsi="Calibri"/>
+                <w:noProof/>
+                <w:webHidden/>
+                <w:sz w:val="28"/>
+                <w:szCs w:val="28"/>
+              </w:rPr>
+            </w:r>
+            <w:r>
+              <w:rPr>
+                <w:rFonts w:ascii="Calibri" w:hAnsi="Calibri"/>
                 <w:noProof/>
                 <w:webHidden/>
                 <w:sz w:val="28"/>
@@ -2135,6 +2283,7 @@
             </w:r>
             <w:r>
               <w:rPr>
+                <w:rFonts w:ascii="Calibri" w:hAnsi="Calibri"/>
                 <w:noProof/>
                 <w:webHidden/>
                 <w:sz w:val="28"/>
@@ -2144,6 +2293,7 @@
             </w:r>
             <w:r>
               <w:rPr>
+                <w:rFonts w:ascii="Calibri" w:hAnsi="Calibri"/>
                 <w:noProof/>
                 <w:webHidden/>
                 <w:sz w:val="28"/>
@@ -2160,6 +2310,7 @@
               <w:tab w:val="right" w:leader="dot" w:pos="9016"/>
             </w:tabs>
             <w:rPr>
+              <w:rFonts w:ascii="Calibri" w:hAnsi="Calibri"/>
               <w:noProof/>
               <w:sz w:val="28"/>
               <w:szCs w:val="28"/>
@@ -2169,6 +2320,7 @@
             <w:r>
               <w:rPr>
                 <w:rStyle w:val="a5"/>
+                <w:rFonts w:ascii="Calibri" w:hAnsi="Calibri"/>
                 <w:noProof/>
                 <w:sz w:val="28"/>
                 <w:szCs w:val="28"/>
@@ -2177,6 +2329,7 @@
             </w:r>
             <w:r>
               <w:rPr>
+                <w:rFonts w:ascii="Calibri" w:hAnsi="Calibri"/>
                 <w:noProof/>
                 <w:webHidden/>
                 <w:sz w:val="28"/>
@@ -2186,6 +2339,7 @@
             </w:r>
             <w:r>
               <w:rPr>
+                <w:rFonts w:ascii="Calibri" w:hAnsi="Calibri"/>
                 <w:noProof/>
                 <w:webHidden/>
                 <w:sz w:val="28"/>
@@ -2195,6 +2349,7 @@
             </w:r>
             <w:r>
               <w:rPr>
+                <w:rFonts w:ascii="Calibri" w:hAnsi="Calibri"/>
                 <w:noProof/>
                 <w:webHidden/>
                 <w:sz w:val="28"/>
@@ -2204,14 +2359,16 @@
             </w:r>
             <w:r>
               <w:rPr>
-                <w:noProof/>
-                <w:webHidden/>
-                <w:sz w:val="28"/>
-                <w:szCs w:val="28"/>
-              </w:rPr>
-            </w:r>
-            <w:r>
-              <w:rPr>
+                <w:rFonts w:ascii="Calibri" w:hAnsi="Calibri"/>
+                <w:noProof/>
+                <w:webHidden/>
+                <w:sz w:val="28"/>
+                <w:szCs w:val="28"/>
+              </w:rPr>
+            </w:r>
+            <w:r>
+              <w:rPr>
+                <w:rFonts w:ascii="Calibri" w:hAnsi="Calibri"/>
                 <w:noProof/>
                 <w:webHidden/>
                 <w:sz w:val="28"/>
@@ -2221,6 +2378,7 @@
             </w:r>
             <w:r>
               <w:rPr>
+                <w:rFonts w:ascii="Calibri" w:hAnsi="Calibri"/>
                 <w:noProof/>
                 <w:webHidden/>
                 <w:sz w:val="28"/>
@@ -2230,6 +2388,7 @@
             </w:r>
             <w:r>
               <w:rPr>
+                <w:rFonts w:ascii="Calibri" w:hAnsi="Calibri"/>
                 <w:noProof/>
                 <w:webHidden/>
                 <w:sz w:val="28"/>
@@ -2246,6 +2405,7 @@
               <w:tab w:val="right" w:leader="dot" w:pos="9016"/>
             </w:tabs>
             <w:rPr>
+              <w:rFonts w:ascii="Calibri" w:hAnsi="Calibri"/>
               <w:noProof/>
               <w:sz w:val="28"/>
               <w:szCs w:val="28"/>
@@ -2255,6 +2415,7 @@
             <w:r>
               <w:rPr>
                 <w:rStyle w:val="a5"/>
+                <w:rFonts w:ascii="Calibri" w:hAnsi="Calibri"/>
                 <w:noProof/>
                 <w:sz w:val="28"/>
                 <w:szCs w:val="28"/>
@@ -2263,6 +2424,7 @@
             </w:r>
             <w:r>
               <w:rPr>
+                <w:rFonts w:ascii="Calibri" w:hAnsi="Calibri"/>
                 <w:noProof/>
                 <w:webHidden/>
                 <w:sz w:val="28"/>
@@ -2272,6 +2434,7 @@
             </w:r>
             <w:r>
               <w:rPr>
+                <w:rFonts w:ascii="Calibri" w:hAnsi="Calibri"/>
                 <w:noProof/>
                 <w:webHidden/>
                 <w:sz w:val="28"/>
@@ -2281,6 +2444,7 @@
             </w:r>
             <w:r>
               <w:rPr>
+                <w:rFonts w:ascii="Calibri" w:hAnsi="Calibri"/>
                 <w:noProof/>
                 <w:webHidden/>
                 <w:sz w:val="28"/>
@@ -2290,14 +2454,16 @@
             </w:r>
             <w:r>
               <w:rPr>
-                <w:noProof/>
-                <w:webHidden/>
-                <w:sz w:val="28"/>
-                <w:szCs w:val="28"/>
-              </w:rPr>
-            </w:r>
-            <w:r>
-              <w:rPr>
+                <w:rFonts w:ascii="Calibri" w:hAnsi="Calibri"/>
+                <w:noProof/>
+                <w:webHidden/>
+                <w:sz w:val="28"/>
+                <w:szCs w:val="28"/>
+              </w:rPr>
+            </w:r>
+            <w:r>
+              <w:rPr>
+                <w:rFonts w:ascii="Calibri" w:hAnsi="Calibri"/>
                 <w:noProof/>
                 <w:webHidden/>
                 <w:sz w:val="28"/>
@@ -2307,6 +2473,7 @@
             </w:r>
             <w:r>
               <w:rPr>
+                <w:rFonts w:ascii="Calibri" w:hAnsi="Calibri"/>
                 <w:noProof/>
                 <w:webHidden/>
                 <w:sz w:val="28"/>
@@ -2316,6 +2483,7 @@
             </w:r>
             <w:r>
               <w:rPr>
+                <w:rFonts w:ascii="Calibri" w:hAnsi="Calibri"/>
                 <w:noProof/>
                 <w:webHidden/>
                 <w:sz w:val="28"/>
@@ -2332,6 +2500,7 @@
               <w:tab w:val="right" w:leader="dot" w:pos="9016"/>
             </w:tabs>
             <w:rPr>
+              <w:rFonts w:ascii="Calibri" w:hAnsi="Calibri"/>
               <w:noProof/>
               <w:sz w:val="28"/>
               <w:szCs w:val="28"/>
@@ -2341,6 +2510,7 @@
             <w:r>
               <w:rPr>
                 <w:rStyle w:val="a5"/>
+                <w:rFonts w:ascii="Calibri" w:hAnsi="Calibri"/>
                 <w:noProof/>
                 <w:sz w:val="28"/>
                 <w:szCs w:val="28"/>
@@ -2349,6 +2519,7 @@
             </w:r>
             <w:r>
               <w:rPr>
+                <w:rFonts w:ascii="Calibri" w:hAnsi="Calibri"/>
                 <w:noProof/>
                 <w:webHidden/>
                 <w:sz w:val="28"/>
@@ -2358,6 +2529,7 @@
             </w:r>
             <w:r>
               <w:rPr>
+                <w:rFonts w:ascii="Calibri" w:hAnsi="Calibri"/>
                 <w:noProof/>
                 <w:webHidden/>
                 <w:sz w:val="28"/>
@@ -2367,6 +2539,7 @@
             </w:r>
             <w:r>
               <w:rPr>
+                <w:rFonts w:ascii="Calibri" w:hAnsi="Calibri"/>
                 <w:noProof/>
                 <w:webHidden/>
                 <w:sz w:val="28"/>
@@ -2376,14 +2549,16 @@
             </w:r>
             <w:r>
               <w:rPr>
-                <w:noProof/>
-                <w:webHidden/>
-                <w:sz w:val="28"/>
-                <w:szCs w:val="28"/>
-              </w:rPr>
-            </w:r>
-            <w:r>
-              <w:rPr>
+                <w:rFonts w:ascii="Calibri" w:hAnsi="Calibri"/>
+                <w:noProof/>
+                <w:webHidden/>
+                <w:sz w:val="28"/>
+                <w:szCs w:val="28"/>
+              </w:rPr>
+            </w:r>
+            <w:r>
+              <w:rPr>
+                <w:rFonts w:ascii="Calibri" w:hAnsi="Calibri"/>
                 <w:noProof/>
                 <w:webHidden/>
                 <w:sz w:val="28"/>
@@ -2393,6 +2568,7 @@
             </w:r>
             <w:r>
               <w:rPr>
+                <w:rFonts w:ascii="Calibri" w:hAnsi="Calibri"/>
                 <w:noProof/>
                 <w:webHidden/>
                 <w:sz w:val="28"/>
@@ -2402,6 +2578,7 @@
             </w:r>
             <w:r>
               <w:rPr>
+                <w:rFonts w:ascii="Calibri" w:hAnsi="Calibri"/>
                 <w:noProof/>
                 <w:webHidden/>
                 <w:sz w:val="28"/>
@@ -2418,6 +2595,7 @@
               <w:tab w:val="right" w:leader="dot" w:pos="9016"/>
             </w:tabs>
             <w:rPr>
+              <w:rFonts w:ascii="Calibri" w:hAnsi="Calibri"/>
               <w:noProof/>
               <w:sz w:val="28"/>
               <w:szCs w:val="28"/>
@@ -2427,6 +2605,7 @@
             <w:r>
               <w:rPr>
                 <w:rStyle w:val="a5"/>
+                <w:rFonts w:ascii="Calibri" w:hAnsi="Calibri"/>
                 <w:noProof/>
                 <w:sz w:val="28"/>
                 <w:szCs w:val="28"/>
@@ -2435,6 +2614,7 @@
             </w:r>
             <w:r>
               <w:rPr>
+                <w:rFonts w:ascii="Calibri" w:hAnsi="Calibri"/>
                 <w:noProof/>
                 <w:webHidden/>
                 <w:sz w:val="28"/>
@@ -2444,6 +2624,7 @@
             </w:r>
             <w:r>
               <w:rPr>
+                <w:rFonts w:ascii="Calibri" w:hAnsi="Calibri"/>
                 <w:noProof/>
                 <w:webHidden/>
                 <w:sz w:val="28"/>
@@ -2453,6 +2634,7 @@
             </w:r>
             <w:r>
               <w:rPr>
+                <w:rFonts w:ascii="Calibri" w:hAnsi="Calibri"/>
                 <w:noProof/>
                 <w:webHidden/>
                 <w:sz w:val="28"/>
@@ -2462,14 +2644,16 @@
             </w:r>
             <w:r>
               <w:rPr>
-                <w:noProof/>
-                <w:webHidden/>
-                <w:sz w:val="28"/>
-                <w:szCs w:val="28"/>
-              </w:rPr>
-            </w:r>
-            <w:r>
-              <w:rPr>
+                <w:rFonts w:ascii="Calibri" w:hAnsi="Calibri"/>
+                <w:noProof/>
+                <w:webHidden/>
+                <w:sz w:val="28"/>
+                <w:szCs w:val="28"/>
+              </w:rPr>
+            </w:r>
+            <w:r>
+              <w:rPr>
+                <w:rFonts w:ascii="Calibri" w:hAnsi="Calibri"/>
                 <w:noProof/>
                 <w:webHidden/>
                 <w:sz w:val="28"/>
@@ -2479,6 +2663,7 @@
             </w:r>
             <w:r>
               <w:rPr>
+                <w:rFonts w:ascii="Calibri" w:hAnsi="Calibri"/>
                 <w:noProof/>
                 <w:webHidden/>
                 <w:sz w:val="28"/>
@@ -2488,6 +2673,7 @@
             </w:r>
             <w:r>
               <w:rPr>
+                <w:rFonts w:ascii="Calibri" w:hAnsi="Calibri"/>
                 <w:noProof/>
                 <w:webHidden/>
                 <w:sz w:val="28"/>
@@ -2504,6 +2690,7 @@
               <w:tab w:val="right" w:leader="dot" w:pos="9016"/>
             </w:tabs>
             <w:rPr>
+              <w:rFonts w:ascii="Calibri" w:hAnsi="Calibri"/>
               <w:noProof/>
               <w:sz w:val="28"/>
               <w:szCs w:val="28"/>
@@ -2513,6 +2700,7 @@
             <w:r>
               <w:rPr>
                 <w:rStyle w:val="a5"/>
+                <w:rFonts w:ascii="Calibri" w:hAnsi="Calibri"/>
                 <w:noProof/>
                 <w:sz w:val="28"/>
                 <w:szCs w:val="28"/>
@@ -2521,6 +2709,7 @@
             </w:r>
             <w:r>
               <w:rPr>
+                <w:rFonts w:ascii="Calibri" w:hAnsi="Calibri"/>
                 <w:noProof/>
                 <w:webHidden/>
                 <w:sz w:val="28"/>
@@ -2530,6 +2719,7 @@
             </w:r>
             <w:r>
               <w:rPr>
+                <w:rFonts w:ascii="Calibri" w:hAnsi="Calibri"/>
                 <w:noProof/>
                 <w:webHidden/>
                 <w:sz w:val="28"/>
@@ -2539,6 +2729,7 @@
             </w:r>
             <w:r>
               <w:rPr>
+                <w:rFonts w:ascii="Calibri" w:hAnsi="Calibri"/>
                 <w:noProof/>
                 <w:webHidden/>
                 <w:sz w:val="28"/>
@@ -2548,14 +2739,16 @@
             </w:r>
             <w:r>
               <w:rPr>
-                <w:noProof/>
-                <w:webHidden/>
-                <w:sz w:val="28"/>
-                <w:szCs w:val="28"/>
-              </w:rPr>
-            </w:r>
-            <w:r>
-              <w:rPr>
+                <w:rFonts w:ascii="Calibri" w:hAnsi="Calibri"/>
+                <w:noProof/>
+                <w:webHidden/>
+                <w:sz w:val="28"/>
+                <w:szCs w:val="28"/>
+              </w:rPr>
+            </w:r>
+            <w:r>
+              <w:rPr>
+                <w:rFonts w:ascii="Calibri" w:hAnsi="Calibri"/>
                 <w:noProof/>
                 <w:webHidden/>
                 <w:sz w:val="28"/>
@@ -2565,6 +2758,7 @@
             </w:r>
             <w:r>
               <w:rPr>
+                <w:rFonts w:ascii="Calibri" w:hAnsi="Calibri"/>
                 <w:noProof/>
                 <w:webHidden/>
                 <w:sz w:val="28"/>
@@ -2574,6 +2768,7 @@
             </w:r>
             <w:r>
               <w:rPr>
+                <w:rFonts w:ascii="Calibri" w:hAnsi="Calibri"/>
                 <w:noProof/>
                 <w:webHidden/>
                 <w:sz w:val="28"/>
@@ -2590,6 +2785,7 @@
               <w:tab w:val="right" w:leader="dot" w:pos="9016"/>
             </w:tabs>
             <w:rPr>
+              <w:rFonts w:ascii="Calibri" w:hAnsi="Calibri"/>
               <w:noProof/>
               <w:sz w:val="28"/>
               <w:szCs w:val="28"/>
@@ -2599,6 +2795,7 @@
             <w:r>
               <w:rPr>
                 <w:rStyle w:val="a5"/>
+                <w:rFonts w:ascii="Calibri" w:hAnsi="Calibri"/>
                 <w:noProof/>
                 <w:sz w:val="28"/>
                 <w:szCs w:val="28"/>
@@ -2607,6 +2804,7 @@
             </w:r>
             <w:r>
               <w:rPr>
+                <w:rFonts w:ascii="Calibri" w:hAnsi="Calibri"/>
                 <w:noProof/>
                 <w:webHidden/>
                 <w:sz w:val="28"/>
@@ -2616,6 +2814,7 @@
             </w:r>
             <w:r>
               <w:rPr>
+                <w:rFonts w:ascii="Calibri" w:hAnsi="Calibri"/>
                 <w:noProof/>
                 <w:webHidden/>
                 <w:sz w:val="28"/>
@@ -2625,6 +2824,7 @@
             </w:r>
             <w:r>
               <w:rPr>
+                <w:rFonts w:ascii="Calibri" w:hAnsi="Calibri"/>
                 <w:noProof/>
                 <w:webHidden/>
                 <w:sz w:val="28"/>
@@ -2634,14 +2834,16 @@
             </w:r>
             <w:r>
               <w:rPr>
-                <w:noProof/>
-                <w:webHidden/>
-                <w:sz w:val="28"/>
-                <w:szCs w:val="28"/>
-              </w:rPr>
-            </w:r>
-            <w:r>
-              <w:rPr>
+                <w:rFonts w:ascii="Calibri" w:hAnsi="Calibri"/>
+                <w:noProof/>
+                <w:webHidden/>
+                <w:sz w:val="28"/>
+                <w:szCs w:val="28"/>
+              </w:rPr>
+            </w:r>
+            <w:r>
+              <w:rPr>
+                <w:rFonts w:ascii="Calibri" w:hAnsi="Calibri"/>
                 <w:noProof/>
                 <w:webHidden/>
                 <w:sz w:val="28"/>
@@ -2651,6 +2853,7 @@
             </w:r>
             <w:r>
               <w:rPr>
+                <w:rFonts w:ascii="Calibri" w:hAnsi="Calibri"/>
                 <w:noProof/>
                 <w:webHidden/>
                 <w:sz w:val="28"/>
@@ -2660,6 +2863,7 @@
             </w:r>
             <w:r>
               <w:rPr>
+                <w:rFonts w:ascii="Calibri" w:hAnsi="Calibri"/>
                 <w:noProof/>
                 <w:webHidden/>
                 <w:sz w:val="28"/>
@@ -2676,6 +2880,7 @@
               <w:tab w:val="right" w:leader="dot" w:pos="9016"/>
             </w:tabs>
             <w:rPr>
+              <w:rFonts w:ascii="Calibri" w:hAnsi="Calibri"/>
               <w:noProof/>
               <w:sz w:val="28"/>
               <w:szCs w:val="28"/>
@@ -2685,6 +2890,7 @@
             <w:r>
               <w:rPr>
                 <w:rStyle w:val="a5"/>
+                <w:rFonts w:ascii="Calibri" w:hAnsi="Calibri"/>
                 <w:noProof/>
                 <w:sz w:val="28"/>
                 <w:szCs w:val="28"/>
@@ -2694,6 +2900,7 @@
             <w:r>
               <w:rPr>
                 <w:rStyle w:val="a5"/>
+                <w:rFonts w:ascii="Calibri" w:hAnsi="Calibri"/>
                 <w:noProof/>
                 <w:kern w:val="44"/>
                 <w:sz w:val="28"/>
@@ -2703,6 +2910,7 @@
             </w:r>
             <w:r>
               <w:rPr>
+                <w:rFonts w:ascii="Calibri" w:hAnsi="Calibri"/>
                 <w:noProof/>
                 <w:webHidden/>
                 <w:sz w:val="28"/>
@@ -2712,6 +2920,7 @@
             </w:r>
             <w:r>
               <w:rPr>
+                <w:rFonts w:ascii="Calibri" w:hAnsi="Calibri"/>
                 <w:noProof/>
                 <w:webHidden/>
                 <w:sz w:val="28"/>
@@ -2721,6 +2930,7 @@
             </w:r>
             <w:r>
               <w:rPr>
+                <w:rFonts w:ascii="Calibri" w:hAnsi="Calibri"/>
                 <w:noProof/>
                 <w:webHidden/>
                 <w:sz w:val="28"/>
@@ -2730,14 +2940,16 @@
             </w:r>
             <w:r>
               <w:rPr>
-                <w:noProof/>
-                <w:webHidden/>
-                <w:sz w:val="28"/>
-                <w:szCs w:val="28"/>
-              </w:rPr>
-            </w:r>
-            <w:r>
-              <w:rPr>
+                <w:rFonts w:ascii="Calibri" w:hAnsi="Calibri"/>
+                <w:noProof/>
+                <w:webHidden/>
+                <w:sz w:val="28"/>
+                <w:szCs w:val="28"/>
+              </w:rPr>
+            </w:r>
+            <w:r>
+              <w:rPr>
+                <w:rFonts w:ascii="Calibri" w:hAnsi="Calibri"/>
                 <w:noProof/>
                 <w:webHidden/>
                 <w:sz w:val="28"/>
@@ -2747,6 +2959,7 @@
             </w:r>
             <w:r>
               <w:rPr>
+                <w:rFonts w:ascii="Calibri" w:hAnsi="Calibri"/>
                 <w:noProof/>
                 <w:webHidden/>
                 <w:sz w:val="28"/>
@@ -2756,6 +2969,7 @@
             </w:r>
             <w:r>
               <w:rPr>
+                <w:rFonts w:ascii="Calibri" w:hAnsi="Calibri"/>
                 <w:noProof/>
                 <w:webHidden/>
                 <w:sz w:val="28"/>
@@ -2772,6 +2986,7 @@
               <w:tab w:val="right" w:leader="dot" w:pos="9016"/>
             </w:tabs>
             <w:rPr>
+              <w:rFonts w:ascii="Calibri" w:hAnsi="Calibri"/>
               <w:noProof/>
               <w:sz w:val="28"/>
               <w:szCs w:val="28"/>
@@ -2781,6 +2996,7 @@
             <w:r>
               <w:rPr>
                 <w:rStyle w:val="a5"/>
+                <w:rFonts w:ascii="Calibri" w:hAnsi="Calibri"/>
                 <w:noProof/>
                 <w:sz w:val="28"/>
                 <w:szCs w:val="28"/>
@@ -2789,6 +3005,7 @@
             </w:r>
             <w:r>
               <w:rPr>
+                <w:rFonts w:ascii="Calibri" w:hAnsi="Calibri"/>
                 <w:noProof/>
                 <w:webHidden/>
                 <w:sz w:val="28"/>
@@ -2798,6 +3015,7 @@
             </w:r>
             <w:r>
               <w:rPr>
+                <w:rFonts w:ascii="Calibri" w:hAnsi="Calibri"/>
                 <w:noProof/>
                 <w:webHidden/>
                 <w:sz w:val="28"/>
@@ -2807,6 +3025,7 @@
             </w:r>
             <w:r>
               <w:rPr>
+                <w:rFonts w:ascii="Calibri" w:hAnsi="Calibri"/>
                 <w:noProof/>
                 <w:webHidden/>
                 <w:sz w:val="28"/>
@@ -2816,14 +3035,16 @@
             </w:r>
             <w:r>
               <w:rPr>
-                <w:noProof/>
-                <w:webHidden/>
-                <w:sz w:val="28"/>
-                <w:szCs w:val="28"/>
-              </w:rPr>
-            </w:r>
-            <w:r>
-              <w:rPr>
+                <w:rFonts w:ascii="Calibri" w:hAnsi="Calibri"/>
+                <w:noProof/>
+                <w:webHidden/>
+                <w:sz w:val="28"/>
+                <w:szCs w:val="28"/>
+              </w:rPr>
+            </w:r>
+            <w:r>
+              <w:rPr>
+                <w:rFonts w:ascii="Calibri" w:hAnsi="Calibri"/>
                 <w:noProof/>
                 <w:webHidden/>
                 <w:sz w:val="28"/>
@@ -2833,6 +3054,7 @@
             </w:r>
             <w:r>
               <w:rPr>
+                <w:rFonts w:ascii="Calibri" w:hAnsi="Calibri"/>
                 <w:noProof/>
                 <w:webHidden/>
                 <w:sz w:val="28"/>
@@ -2842,6 +3064,7 @@
             </w:r>
             <w:r>
               <w:rPr>
+                <w:rFonts w:ascii="Calibri" w:hAnsi="Calibri"/>
                 <w:noProof/>
                 <w:webHidden/>
                 <w:sz w:val="28"/>
@@ -2858,6 +3081,7 @@
               <w:tab w:val="right" w:leader="dot" w:pos="9016"/>
             </w:tabs>
             <w:rPr>
+              <w:rFonts w:ascii="Calibri" w:hAnsi="Calibri"/>
               <w:noProof/>
               <w:sz w:val="28"/>
               <w:szCs w:val="28"/>
@@ -2867,6 +3091,7 @@
             <w:r>
               <w:rPr>
                 <w:rStyle w:val="a5"/>
+                <w:rFonts w:ascii="Calibri" w:hAnsi="Calibri"/>
                 <w:noProof/>
                 <w:sz w:val="28"/>
                 <w:szCs w:val="28"/>
@@ -2875,6 +3100,7 @@
             </w:r>
             <w:r>
               <w:rPr>
+                <w:rFonts w:ascii="Calibri" w:hAnsi="Calibri"/>
                 <w:noProof/>
                 <w:webHidden/>
                 <w:sz w:val="28"/>
@@ -2884,6 +3110,7 @@
             </w:r>
             <w:r>
               <w:rPr>
+                <w:rFonts w:ascii="Calibri" w:hAnsi="Calibri"/>
                 <w:noProof/>
                 <w:webHidden/>
                 <w:sz w:val="28"/>
@@ -2893,6 +3120,7 @@
             </w:r>
             <w:r>
               <w:rPr>
+                <w:rFonts w:ascii="Calibri" w:hAnsi="Calibri"/>
                 <w:noProof/>
                 <w:webHidden/>
                 <w:sz w:val="28"/>
@@ -2902,14 +3130,16 @@
             </w:r>
             <w:r>
               <w:rPr>
-                <w:noProof/>
-                <w:webHidden/>
-                <w:sz w:val="28"/>
-                <w:szCs w:val="28"/>
-              </w:rPr>
-            </w:r>
-            <w:r>
-              <w:rPr>
+                <w:rFonts w:ascii="Calibri" w:hAnsi="Calibri"/>
+                <w:noProof/>
+                <w:webHidden/>
+                <w:sz w:val="28"/>
+                <w:szCs w:val="28"/>
+              </w:rPr>
+            </w:r>
+            <w:r>
+              <w:rPr>
+                <w:rFonts w:ascii="Calibri" w:hAnsi="Calibri"/>
                 <w:noProof/>
                 <w:webHidden/>
                 <w:sz w:val="28"/>
@@ -2919,6 +3149,7 @@
             </w:r>
             <w:r>
               <w:rPr>
+                <w:rFonts w:ascii="Calibri" w:hAnsi="Calibri"/>
                 <w:noProof/>
                 <w:webHidden/>
                 <w:sz w:val="28"/>
@@ -2928,6 +3159,7 @@
             </w:r>
             <w:r>
               <w:rPr>
+                <w:rFonts w:ascii="Calibri" w:hAnsi="Calibri"/>
                 <w:noProof/>
                 <w:webHidden/>
                 <w:sz w:val="28"/>
@@ -2944,6 +3176,7 @@
               <w:tab w:val="right" w:leader="dot" w:pos="9016"/>
             </w:tabs>
             <w:rPr>
+              <w:rFonts w:ascii="Calibri" w:hAnsi="Calibri"/>
               <w:noProof/>
               <w:sz w:val="28"/>
               <w:szCs w:val="28"/>
@@ -2953,6 +3186,7 @@
             <w:r>
               <w:rPr>
                 <w:rStyle w:val="a5"/>
+                <w:rFonts w:ascii="Calibri" w:hAnsi="Calibri"/>
                 <w:noProof/>
                 <w:sz w:val="28"/>
                 <w:szCs w:val="28"/>
@@ -2961,6 +3195,7 @@
             </w:r>
             <w:r>
               <w:rPr>
+                <w:rFonts w:ascii="Calibri" w:hAnsi="Calibri"/>
                 <w:noProof/>
                 <w:webHidden/>
                 <w:sz w:val="28"/>
@@ -2970,6 +3205,7 @@
             </w:r>
             <w:r>
               <w:rPr>
+                <w:rFonts w:ascii="Calibri" w:hAnsi="Calibri"/>
                 <w:noProof/>
                 <w:webHidden/>
                 <w:sz w:val="28"/>
@@ -2979,6 +3215,7 @@
             </w:r>
             <w:r>
               <w:rPr>
+                <w:rFonts w:ascii="Calibri" w:hAnsi="Calibri"/>
                 <w:noProof/>
                 <w:webHidden/>
                 <w:sz w:val="28"/>
@@ -2988,14 +3225,16 @@
             </w:r>
             <w:r>
               <w:rPr>
-                <w:noProof/>
-                <w:webHidden/>
-                <w:sz w:val="28"/>
-                <w:szCs w:val="28"/>
-              </w:rPr>
-            </w:r>
-            <w:r>
-              <w:rPr>
+                <w:rFonts w:ascii="Calibri" w:hAnsi="Calibri"/>
+                <w:noProof/>
+                <w:webHidden/>
+                <w:sz w:val="28"/>
+                <w:szCs w:val="28"/>
+              </w:rPr>
+            </w:r>
+            <w:r>
+              <w:rPr>
+                <w:rFonts w:ascii="Calibri" w:hAnsi="Calibri"/>
                 <w:noProof/>
                 <w:webHidden/>
                 <w:sz w:val="28"/>
@@ -3005,6 +3244,7 @@
             </w:r>
             <w:r>
               <w:rPr>
+                <w:rFonts w:ascii="Calibri" w:hAnsi="Calibri"/>
                 <w:noProof/>
                 <w:webHidden/>
                 <w:sz w:val="28"/>
@@ -3014,6 +3254,7 @@
             </w:r>
             <w:r>
               <w:rPr>
+                <w:rFonts w:ascii="Calibri" w:hAnsi="Calibri"/>
                 <w:noProof/>
                 <w:webHidden/>
                 <w:sz w:val="28"/>
@@ -3030,6 +3271,7 @@
               <w:tab w:val="right" w:leader="dot" w:pos="9016"/>
             </w:tabs>
             <w:rPr>
+              <w:rFonts w:ascii="Calibri" w:hAnsi="Calibri"/>
               <w:noProof/>
               <w:sz w:val="28"/>
               <w:szCs w:val="28"/>
@@ -3039,6 +3281,7 @@
             <w:r>
               <w:rPr>
                 <w:rStyle w:val="a5"/>
+                <w:rFonts w:ascii="Calibri" w:hAnsi="Calibri"/>
                 <w:noProof/>
                 <w:sz w:val="28"/>
                 <w:szCs w:val="28"/>
@@ -3047,6 +3290,7 @@
             </w:r>
             <w:r>
               <w:rPr>
+                <w:rFonts w:ascii="Calibri" w:hAnsi="Calibri"/>
                 <w:noProof/>
                 <w:webHidden/>
                 <w:sz w:val="28"/>
@@ -3056,6 +3300,7 @@
             </w:r>
             <w:r>
               <w:rPr>
+                <w:rFonts w:ascii="Calibri" w:hAnsi="Calibri"/>
                 <w:noProof/>
                 <w:webHidden/>
                 <w:sz w:val="28"/>
@@ -3065,6 +3310,7 @@
             </w:r>
             <w:r>
               <w:rPr>
+                <w:rFonts w:ascii="Calibri" w:hAnsi="Calibri"/>
                 <w:noProof/>
                 <w:webHidden/>
                 <w:sz w:val="28"/>
@@ -3074,14 +3320,16 @@
             </w:r>
             <w:r>
               <w:rPr>
-                <w:noProof/>
-                <w:webHidden/>
-                <w:sz w:val="28"/>
-                <w:szCs w:val="28"/>
-              </w:rPr>
-            </w:r>
-            <w:r>
-              <w:rPr>
+                <w:rFonts w:ascii="Calibri" w:hAnsi="Calibri"/>
+                <w:noProof/>
+                <w:webHidden/>
+                <w:sz w:val="28"/>
+                <w:szCs w:val="28"/>
+              </w:rPr>
+            </w:r>
+            <w:r>
+              <w:rPr>
+                <w:rFonts w:ascii="Calibri" w:hAnsi="Calibri"/>
                 <w:noProof/>
                 <w:webHidden/>
                 <w:sz w:val="28"/>
@@ -3091,6 +3339,7 @@
             </w:r>
             <w:r>
               <w:rPr>
+                <w:rFonts w:ascii="Calibri" w:hAnsi="Calibri"/>
                 <w:noProof/>
                 <w:webHidden/>
                 <w:sz w:val="28"/>
@@ -3100,6 +3349,7 @@
             </w:r>
             <w:r>
               <w:rPr>
+                <w:rFonts w:ascii="Calibri" w:hAnsi="Calibri"/>
                 <w:noProof/>
                 <w:webHidden/>
                 <w:sz w:val="28"/>
@@ -3116,6 +3366,7 @@
               <w:tab w:val="right" w:leader="dot" w:pos="9016"/>
             </w:tabs>
             <w:rPr>
+              <w:rFonts w:ascii="Calibri" w:hAnsi="Calibri"/>
               <w:noProof/>
               <w:sz w:val="28"/>
               <w:szCs w:val="28"/>
@@ -3125,6 +3376,7 @@
             <w:r>
               <w:rPr>
                 <w:rStyle w:val="a5"/>
+                <w:rFonts w:ascii="Calibri" w:hAnsi="Calibri"/>
                 <w:noProof/>
                 <w:sz w:val="28"/>
                 <w:szCs w:val="28"/>
@@ -3133,6 +3385,7 @@
             </w:r>
             <w:r>
               <w:rPr>
+                <w:rFonts w:ascii="Calibri" w:hAnsi="Calibri"/>
                 <w:noProof/>
                 <w:webHidden/>
                 <w:sz w:val="28"/>
@@ -3142,6 +3395,7 @@
             </w:r>
             <w:r>
               <w:rPr>
+                <w:rFonts w:ascii="Calibri" w:hAnsi="Calibri"/>
                 <w:noProof/>
                 <w:webHidden/>
                 <w:sz w:val="28"/>
@@ -3151,6 +3405,7 @@
             </w:r>
             <w:r>
               <w:rPr>
+                <w:rFonts w:ascii="Calibri" w:hAnsi="Calibri"/>
                 <w:noProof/>
                 <w:webHidden/>
                 <w:sz w:val="28"/>
@@ -3160,14 +3415,16 @@
             </w:r>
             <w:r>
               <w:rPr>
-                <w:noProof/>
-                <w:webHidden/>
-                <w:sz w:val="28"/>
-                <w:szCs w:val="28"/>
-              </w:rPr>
-            </w:r>
-            <w:r>
-              <w:rPr>
+                <w:rFonts w:ascii="Calibri" w:hAnsi="Calibri"/>
+                <w:noProof/>
+                <w:webHidden/>
+                <w:sz w:val="28"/>
+                <w:szCs w:val="28"/>
+              </w:rPr>
+            </w:r>
+            <w:r>
+              <w:rPr>
+                <w:rFonts w:ascii="Calibri" w:hAnsi="Calibri"/>
                 <w:noProof/>
                 <w:webHidden/>
                 <w:sz w:val="28"/>
@@ -3177,6 +3434,7 @@
             </w:r>
             <w:r>
               <w:rPr>
+                <w:rFonts w:ascii="Calibri" w:hAnsi="Calibri"/>
                 <w:noProof/>
                 <w:webHidden/>
                 <w:sz w:val="28"/>
@@ -3186,6 +3444,7 @@
             </w:r>
             <w:r>
               <w:rPr>
+                <w:rFonts w:ascii="Calibri" w:hAnsi="Calibri"/>
                 <w:noProof/>
                 <w:webHidden/>
                 <w:sz w:val="28"/>
@@ -3202,6 +3461,7 @@
               <w:tab w:val="right" w:leader="dot" w:pos="9016"/>
             </w:tabs>
             <w:rPr>
+              <w:rFonts w:ascii="Calibri" w:hAnsi="Calibri"/>
               <w:noProof/>
               <w:sz w:val="28"/>
               <w:szCs w:val="28"/>
@@ -3211,6 +3471,7 @@
             <w:r>
               <w:rPr>
                 <w:rStyle w:val="a5"/>
+                <w:rFonts w:ascii="Calibri" w:hAnsi="Calibri"/>
                 <w:noProof/>
                 <w:sz w:val="28"/>
                 <w:szCs w:val="28"/>
@@ -3219,6 +3480,7 @@
             </w:r>
             <w:r>
               <w:rPr>
+                <w:rFonts w:ascii="Calibri" w:hAnsi="Calibri"/>
                 <w:noProof/>
                 <w:webHidden/>
                 <w:sz w:val="28"/>
@@ -3228,6 +3490,7 @@
             </w:r>
             <w:r>
               <w:rPr>
+                <w:rFonts w:ascii="Calibri" w:hAnsi="Calibri"/>
                 <w:noProof/>
                 <w:webHidden/>
                 <w:sz w:val="28"/>
@@ -3237,6 +3500,7 @@
             </w:r>
             <w:r>
               <w:rPr>
+                <w:rFonts w:ascii="Calibri" w:hAnsi="Calibri"/>
                 <w:noProof/>
                 <w:webHidden/>
                 <w:sz w:val="28"/>
@@ -3246,14 +3510,16 @@
             </w:r>
             <w:r>
               <w:rPr>
-                <w:noProof/>
-                <w:webHidden/>
-                <w:sz w:val="28"/>
-                <w:szCs w:val="28"/>
-              </w:rPr>
-            </w:r>
-            <w:r>
-              <w:rPr>
+                <w:rFonts w:ascii="Calibri" w:hAnsi="Calibri"/>
+                <w:noProof/>
+                <w:webHidden/>
+                <w:sz w:val="28"/>
+                <w:szCs w:val="28"/>
+              </w:rPr>
+            </w:r>
+            <w:r>
+              <w:rPr>
+                <w:rFonts w:ascii="Calibri" w:hAnsi="Calibri"/>
                 <w:noProof/>
                 <w:webHidden/>
                 <w:sz w:val="28"/>
@@ -3263,6 +3529,7 @@
             </w:r>
             <w:r>
               <w:rPr>
+                <w:rFonts w:ascii="Calibri" w:hAnsi="Calibri"/>
                 <w:noProof/>
                 <w:webHidden/>
                 <w:sz w:val="28"/>
@@ -3272,6 +3539,7 @@
             </w:r>
             <w:r>
               <w:rPr>
+                <w:rFonts w:ascii="Calibri" w:hAnsi="Calibri"/>
                 <w:noProof/>
                 <w:webHidden/>
                 <w:sz w:val="28"/>
@@ -3288,6 +3556,7 @@
               <w:tab w:val="right" w:leader="dot" w:pos="9016"/>
             </w:tabs>
             <w:rPr>
+              <w:rFonts w:ascii="Calibri" w:hAnsi="Calibri"/>
               <w:noProof/>
               <w:sz w:val="28"/>
               <w:szCs w:val="28"/>
@@ -3297,6 +3566,7 @@
             <w:r>
               <w:rPr>
                 <w:rStyle w:val="a5"/>
+                <w:rFonts w:ascii="Calibri" w:hAnsi="Calibri"/>
                 <w:noProof/>
                 <w:sz w:val="28"/>
                 <w:szCs w:val="28"/>
@@ -3305,6 +3575,7 @@
             </w:r>
             <w:r>
               <w:rPr>
+                <w:rFonts w:ascii="Calibri" w:hAnsi="Calibri"/>
                 <w:noProof/>
                 <w:webHidden/>
                 <w:sz w:val="28"/>
@@ -3314,6 +3585,7 @@
             </w:r>
             <w:r>
               <w:rPr>
+                <w:rFonts w:ascii="Calibri" w:hAnsi="Calibri"/>
                 <w:noProof/>
                 <w:webHidden/>
                 <w:sz w:val="28"/>
@@ -3323,6 +3595,7 @@
             </w:r>
             <w:r>
               <w:rPr>
+                <w:rFonts w:ascii="Calibri" w:hAnsi="Calibri"/>
                 <w:noProof/>
                 <w:webHidden/>
                 <w:sz w:val="28"/>
@@ -3332,14 +3605,16 @@
             </w:r>
             <w:r>
               <w:rPr>
-                <w:noProof/>
-                <w:webHidden/>
-                <w:sz w:val="28"/>
-                <w:szCs w:val="28"/>
-              </w:rPr>
-            </w:r>
-            <w:r>
-              <w:rPr>
+                <w:rFonts w:ascii="Calibri" w:hAnsi="Calibri"/>
+                <w:noProof/>
+                <w:webHidden/>
+                <w:sz w:val="28"/>
+                <w:szCs w:val="28"/>
+              </w:rPr>
+            </w:r>
+            <w:r>
+              <w:rPr>
+                <w:rFonts w:ascii="Calibri" w:hAnsi="Calibri"/>
                 <w:noProof/>
                 <w:webHidden/>
                 <w:sz w:val="28"/>
@@ -3349,6 +3624,7 @@
             </w:r>
             <w:r>
               <w:rPr>
+                <w:rFonts w:ascii="Calibri" w:hAnsi="Calibri"/>
                 <w:noProof/>
                 <w:webHidden/>
                 <w:sz w:val="28"/>
@@ -3358,6 +3634,7 @@
             </w:r>
             <w:r>
               <w:rPr>
+                <w:rFonts w:ascii="Calibri" w:hAnsi="Calibri"/>
                 <w:noProof/>
                 <w:webHidden/>
                 <w:sz w:val="28"/>
@@ -3374,6 +3651,7 @@
               <w:tab w:val="right" w:leader="dot" w:pos="9016"/>
             </w:tabs>
             <w:rPr>
+              <w:rFonts w:ascii="Calibri" w:hAnsi="Calibri"/>
               <w:noProof/>
               <w:sz w:val="28"/>
               <w:szCs w:val="28"/>
@@ -3383,6 +3661,7 @@
             <w:r>
               <w:rPr>
                 <w:rStyle w:val="a5"/>
+                <w:rFonts w:ascii="Calibri" w:hAnsi="Calibri"/>
                 <w:noProof/>
                 <w:sz w:val="28"/>
                 <w:szCs w:val="28"/>
@@ -3391,6 +3670,7 @@
             </w:r>
             <w:r>
               <w:rPr>
+                <w:rFonts w:ascii="Calibri" w:hAnsi="Calibri"/>
                 <w:noProof/>
                 <w:webHidden/>
                 <w:sz w:val="28"/>
@@ -3400,6 +3680,7 @@
             </w:r>
             <w:r>
               <w:rPr>
+                <w:rFonts w:ascii="Calibri" w:hAnsi="Calibri"/>
                 <w:noProof/>
                 <w:webHidden/>
                 <w:sz w:val="28"/>
@@ -3409,6 +3690,7 @@
             </w:r>
             <w:r>
               <w:rPr>
+                <w:rFonts w:ascii="Calibri" w:hAnsi="Calibri"/>
                 <w:noProof/>
                 <w:webHidden/>
                 <w:sz w:val="28"/>
@@ -3418,14 +3700,16 @@
             </w:r>
             <w:r>
               <w:rPr>
-                <w:noProof/>
-                <w:webHidden/>
-                <w:sz w:val="28"/>
-                <w:szCs w:val="28"/>
-              </w:rPr>
-            </w:r>
-            <w:r>
-              <w:rPr>
+                <w:rFonts w:ascii="Calibri" w:hAnsi="Calibri"/>
+                <w:noProof/>
+                <w:webHidden/>
+                <w:sz w:val="28"/>
+                <w:szCs w:val="28"/>
+              </w:rPr>
+            </w:r>
+            <w:r>
+              <w:rPr>
+                <w:rFonts w:ascii="Calibri" w:hAnsi="Calibri"/>
                 <w:noProof/>
                 <w:webHidden/>
                 <w:sz w:val="28"/>
@@ -3435,6 +3719,7 @@
             </w:r>
             <w:r>
               <w:rPr>
+                <w:rFonts w:ascii="Calibri" w:hAnsi="Calibri"/>
                 <w:noProof/>
                 <w:webHidden/>
                 <w:sz w:val="28"/>
@@ -3444,6 +3729,7 @@
             </w:r>
             <w:r>
               <w:rPr>
+                <w:rFonts w:ascii="Calibri" w:hAnsi="Calibri"/>
                 <w:noProof/>
                 <w:webHidden/>
                 <w:sz w:val="28"/>
@@ -3460,6 +3746,7 @@
               <w:tab w:val="right" w:leader="dot" w:pos="9016"/>
             </w:tabs>
             <w:rPr>
+              <w:rFonts w:ascii="Calibri" w:hAnsi="Calibri"/>
               <w:noProof/>
               <w:sz w:val="28"/>
               <w:szCs w:val="28"/>
@@ -3469,6 +3756,7 @@
             <w:r>
               <w:rPr>
                 <w:rStyle w:val="a5"/>
+                <w:rFonts w:ascii="Calibri" w:hAnsi="Calibri"/>
                 <w:noProof/>
                 <w:sz w:val="28"/>
                 <w:szCs w:val="28"/>
@@ -3477,6 +3765,7 @@
             </w:r>
             <w:r>
               <w:rPr>
+                <w:rFonts w:ascii="Calibri" w:hAnsi="Calibri"/>
                 <w:noProof/>
                 <w:webHidden/>
                 <w:sz w:val="28"/>
@@ -3486,6 +3775,7 @@
             </w:r>
             <w:r>
               <w:rPr>
+                <w:rFonts w:ascii="Calibri" w:hAnsi="Calibri"/>
                 <w:noProof/>
                 <w:webHidden/>
                 <w:sz w:val="28"/>
@@ -3495,6 +3785,7 @@
             </w:r>
             <w:r>
               <w:rPr>
+                <w:rFonts w:ascii="Calibri" w:hAnsi="Calibri"/>
                 <w:noProof/>
                 <w:webHidden/>
                 <w:sz w:val="28"/>
@@ -3504,14 +3795,16 @@
             </w:r>
             <w:r>
               <w:rPr>
-                <w:noProof/>
-                <w:webHidden/>
-                <w:sz w:val="28"/>
-                <w:szCs w:val="28"/>
-              </w:rPr>
-            </w:r>
-            <w:r>
-              <w:rPr>
+                <w:rFonts w:ascii="Calibri" w:hAnsi="Calibri"/>
+                <w:noProof/>
+                <w:webHidden/>
+                <w:sz w:val="28"/>
+                <w:szCs w:val="28"/>
+              </w:rPr>
+            </w:r>
+            <w:r>
+              <w:rPr>
+                <w:rFonts w:ascii="Calibri" w:hAnsi="Calibri"/>
                 <w:noProof/>
                 <w:webHidden/>
                 <w:sz w:val="28"/>
@@ -3521,6 +3814,7 @@
             </w:r>
             <w:r>
               <w:rPr>
+                <w:rFonts w:ascii="Calibri" w:hAnsi="Calibri"/>
                 <w:noProof/>
                 <w:webHidden/>
                 <w:sz w:val="28"/>
@@ -3530,6 +3824,7 @@
             </w:r>
             <w:r>
               <w:rPr>
+                <w:rFonts w:ascii="Calibri" w:hAnsi="Calibri"/>
                 <w:noProof/>
                 <w:webHidden/>
                 <w:sz w:val="28"/>
@@ -3546,6 +3841,7 @@
               <w:tab w:val="right" w:leader="dot" w:pos="9016"/>
             </w:tabs>
             <w:rPr>
+              <w:rFonts w:ascii="Calibri" w:hAnsi="Calibri"/>
               <w:noProof/>
               <w:sz w:val="28"/>
               <w:szCs w:val="28"/>
@@ -3555,6 +3851,7 @@
             <w:r>
               <w:rPr>
                 <w:rStyle w:val="a5"/>
+                <w:rFonts w:ascii="Calibri" w:hAnsi="Calibri"/>
                 <w:noProof/>
                 <w:sz w:val="28"/>
                 <w:szCs w:val="28"/>
@@ -3563,6 +3860,7 @@
             </w:r>
             <w:r>
               <w:rPr>
+                <w:rFonts w:ascii="Calibri" w:hAnsi="Calibri"/>
                 <w:noProof/>
                 <w:webHidden/>
                 <w:sz w:val="28"/>
@@ -3572,6 +3870,7 @@
             </w:r>
             <w:r>
               <w:rPr>
+                <w:rFonts w:ascii="Calibri" w:hAnsi="Calibri"/>
                 <w:noProof/>
                 <w:webHidden/>
                 <w:sz w:val="28"/>
@@ -3581,6 +3880,7 @@
             </w:r>
             <w:r>
               <w:rPr>
+                <w:rFonts w:ascii="Calibri" w:hAnsi="Calibri"/>
                 <w:noProof/>
                 <w:webHidden/>
                 <w:sz w:val="28"/>
@@ -3590,14 +3890,16 @@
             </w:r>
             <w:r>
               <w:rPr>
-                <w:noProof/>
-                <w:webHidden/>
-                <w:sz w:val="28"/>
-                <w:szCs w:val="28"/>
-              </w:rPr>
-            </w:r>
-            <w:r>
-              <w:rPr>
+                <w:rFonts w:ascii="Calibri" w:hAnsi="Calibri"/>
+                <w:noProof/>
+                <w:webHidden/>
+                <w:sz w:val="28"/>
+                <w:szCs w:val="28"/>
+              </w:rPr>
+            </w:r>
+            <w:r>
+              <w:rPr>
+                <w:rFonts w:ascii="Calibri" w:hAnsi="Calibri"/>
                 <w:noProof/>
                 <w:webHidden/>
                 <w:sz w:val="28"/>
@@ -3607,6 +3909,7 @@
             </w:r>
             <w:r>
               <w:rPr>
+                <w:rFonts w:ascii="Calibri" w:hAnsi="Calibri"/>
                 <w:noProof/>
                 <w:webHidden/>
                 <w:sz w:val="28"/>
@@ -3616,6 +3919,7 @@
             </w:r>
             <w:r>
               <w:rPr>
+                <w:rFonts w:ascii="Calibri" w:hAnsi="Calibri"/>
                 <w:noProof/>
                 <w:webHidden/>
                 <w:sz w:val="28"/>
@@ -3632,6 +3936,7 @@
               <w:tab w:val="right" w:leader="dot" w:pos="9016"/>
             </w:tabs>
             <w:rPr>
+              <w:rFonts w:ascii="Calibri" w:hAnsi="Calibri"/>
               <w:noProof/>
               <w:sz w:val="28"/>
               <w:szCs w:val="28"/>
@@ -3650,6 +3955,7 @@
             </w:r>
             <w:r>
               <w:rPr>
+                <w:rFonts w:ascii="Calibri" w:hAnsi="Calibri"/>
                 <w:noProof/>
                 <w:webHidden/>
                 <w:sz w:val="28"/>
@@ -3659,6 +3965,7 @@
             </w:r>
             <w:r>
               <w:rPr>
+                <w:rFonts w:ascii="Calibri" w:hAnsi="Calibri"/>
                 <w:noProof/>
                 <w:webHidden/>
                 <w:sz w:val="28"/>
@@ -3668,6 +3975,7 @@
             </w:r>
             <w:r>
               <w:rPr>
+                <w:rFonts w:ascii="Calibri" w:hAnsi="Calibri"/>
                 <w:noProof/>
                 <w:webHidden/>
                 <w:sz w:val="28"/>
@@ -3677,14 +3985,16 @@
             </w:r>
             <w:r>
               <w:rPr>
-                <w:noProof/>
-                <w:webHidden/>
-                <w:sz w:val="28"/>
-                <w:szCs w:val="28"/>
-              </w:rPr>
-            </w:r>
-            <w:r>
-              <w:rPr>
+                <w:rFonts w:ascii="Calibri" w:hAnsi="Calibri"/>
+                <w:noProof/>
+                <w:webHidden/>
+                <w:sz w:val="28"/>
+                <w:szCs w:val="28"/>
+              </w:rPr>
+            </w:r>
+            <w:r>
+              <w:rPr>
+                <w:rFonts w:ascii="Calibri" w:hAnsi="Calibri"/>
                 <w:noProof/>
                 <w:webHidden/>
                 <w:sz w:val="28"/>
@@ -3694,6 +4004,7 @@
             </w:r>
             <w:r>
               <w:rPr>
+                <w:rFonts w:ascii="Calibri" w:hAnsi="Calibri"/>
                 <w:noProof/>
                 <w:webHidden/>
                 <w:sz w:val="28"/>
@@ -3703,6 +4014,7 @@
             </w:r>
             <w:r>
               <w:rPr>
+                <w:rFonts w:ascii="Calibri" w:hAnsi="Calibri"/>
                 <w:noProof/>
                 <w:webHidden/>
                 <w:sz w:val="28"/>
@@ -3856,6 +4168,7 @@
         <w:r>
           <w:rPr>
             <w:rStyle w:val="a9"/>
+            <w:rFonts w:ascii="Calibri" w:hAnsi="Calibri"/>
           </w:rPr>
           <w:commentReference w:id="4"/>
         </w:r>
@@ -3875,14 +4188,7 @@
             <w:rFonts w:ascii="Calibri" w:hAnsi="Calibri"/>
             <w:szCs w:val="21"/>
           </w:rPr>
-          <w:delText xml:space="preserve">. </w:delText>
-        </w:r>
-        <w:r>
-          <w:rPr>
-            <w:rFonts w:ascii="Calibri" w:hAnsi="Calibri" w:hint="eastAsia"/>
-            <w:szCs w:val="21"/>
-          </w:rPr>
-          <w:delText>A</w:delText>
+          <w:delText>. A</w:delText>
         </w:r>
       </w:del>
       <w:r>
@@ -4007,6 +4313,9 @@
           <w:t>w it works.</w:t>
         </w:r>
         <w:r>
+          <w:rPr>
+            <w:rFonts w:ascii="Calibri" w:hAnsi="Calibri"/>
+          </w:rPr>
           <w:t xml:space="preserve"> </w:t>
         </w:r>
         <w:r>
@@ -4410,14 +4719,7 @@
           <w:rFonts w:ascii="Calibri" w:hAnsi="Calibri"/>
           <w:szCs w:val="21"/>
         </w:rPr>
-        <w:t>eight sections</w:t>
-      </w:r>
-      <w:r>
-        <w:rPr>
-          <w:rFonts w:ascii="Calibri" w:hAnsi="Calibri" w:hint="eastAsia"/>
-          <w:szCs w:val="21"/>
-        </w:rPr>
-        <w:t>:</w:t>
+        <w:t>eight sections:</w:t>
       </w:r>
     </w:p>
     <w:p>
@@ -4815,141 +5117,378 @@
       <w:pPr>
         <w:pStyle w:val="1"/>
         <w:rPr>
-          <w:ins w:id="15" w:author="Bolin Zhu" w:date="2021-04-24T16:22:00Z"/>
-        </w:rPr>
-      </w:pPr>
-      <w:bookmarkStart w:id="16" w:name="_Toc70208196"/>
-      <w:r>
+          <w:rFonts w:ascii="Calibri" w:hAnsi="Calibri"/>
+        </w:rPr>
+      </w:pPr>
+      <w:bookmarkStart w:id="15" w:name="_Toc70208196"/>
+      <w:r>
+        <w:rPr>
+          <w:rFonts w:ascii="Calibri" w:hAnsi="Calibri"/>
+        </w:rPr>
         <w:t xml:space="preserve">2.background </w:t>
       </w:r>
-      <w:commentRangeStart w:id="17"/>
-      <w:r>
+      <w:commentRangeStart w:id="16"/>
+      <w:r>
+        <w:rPr>
+          <w:rFonts w:ascii="Calibri" w:hAnsi="Calibri"/>
+        </w:rPr>
         <w:t>research</w:t>
       </w:r>
-      <w:commentRangeEnd w:id="17"/>
+      <w:commentRangeEnd w:id="16"/>
       <w:r>
         <w:rPr>
           <w:rStyle w:val="a9"/>
+          <w:rFonts w:ascii="Calibri" w:hAnsi="Calibri"/>
           <w:b w:val="0"/>
           <w:bCs w:val="0"/>
           <w:kern w:val="2"/>
         </w:rPr>
-        <w:commentReference w:id="17"/>
-      </w:r>
-      <w:bookmarkEnd w:id="16"/>
+        <w:commentReference w:id="16"/>
+      </w:r>
+      <w:bookmarkEnd w:id="15"/>
     </w:p>
     <w:p>
       <w:pPr>
         <w:pStyle w:val="2"/>
         <w:rPr>
-          <w:ins w:id="18" w:author="Bolin Zhu" w:date="2021-04-24T16:31:00Z"/>
-        </w:rPr>
-      </w:pPr>
-      <w:bookmarkStart w:id="19" w:name="_Toc70208197"/>
-      <w:ins w:id="20" w:author="Bolin Zhu" w:date="2021-04-24T16:31:00Z">
+          <w:rFonts w:ascii="Calibri" w:hAnsi="Calibri"/>
+        </w:rPr>
+      </w:pPr>
+      <w:r>
+        <w:rPr>
+          <w:rFonts w:ascii="Calibri" w:hAnsi="Calibri"/>
+        </w:rPr>
+        <w:t>Top Trumps: NBA All Stars</w:t>
+      </w:r>
+    </w:p>
+    <w:p>
+      <w:r>
+        <w:t xml:space="preserve">Top Trumps: NBA All Stars </w:t>
+      </w:r>
+      <w:r>
+        <w:rPr>
+          <w:rFonts w:hint="eastAsia"/>
+        </w:rPr>
+        <w:t>i</w:t>
+      </w:r>
+      <w:r>
+        <w:t>s a virtual game of Top Trumps based on the National Basketball Association's Top Trumps package. The game begins with two players competing for control of the ball to determine which player will start the game first, and the opening player will choose an option to compare to their opponent and will win or lose based on the number of points scored for the same option. Options include height, free throw percentage, scoring average, assist average, rebounding average and number of playoff appearances. The more times a player wins, the closer the player gets to the goal until one player scores a dunk and the game ends, again as this game is time limited, so when time runs out, the game ends. The side with the successful dunk wins.</w:t>
+      </w:r>
+    </w:p>
+    <w:p>
+      <w:pPr>
+        <w:rPr>
+          <w:rFonts w:hint="eastAsia"/>
+        </w:rPr>
+      </w:pPr>
+    </w:p>
+    <w:p>
+      <w:pPr>
+        <w:jc w:val="center"/>
+      </w:pPr>
+      <w:r>
+        <w:rPr>
+          <w:noProof/>
+        </w:rPr>
+        <w:drawing>
+          <wp:inline distT="0" distB="0" distL="0" distR="0" wp14:anchorId="53B7DEFF" wp14:editId="4FC7AA27">
+            <wp:extent cx="3489960" cy="2326640"/>
+            <wp:effectExtent l="0" t="0" r="2540" b="0"/>
+            <wp:docPr id="5" name="图片 5"/>
+            <wp:cNvGraphicFramePr>
+              <a:graphicFrameLocks xmlns:a="http://schemas.openxmlformats.org/drawingml/2006/main" noChangeAspect="1"/>
+            </wp:cNvGraphicFramePr>
+            <a:graphic xmlns:a="http://schemas.openxmlformats.org/drawingml/2006/main">
+              <a:graphicData uri="http://schemas.openxmlformats.org/drawingml/2006/picture">
+                <pic:pic xmlns:pic="http://schemas.openxmlformats.org/drawingml/2006/picture">
+                  <pic:nvPicPr>
+                    <pic:cNvPr id="5" name="39732-ingame-Top-Trumps-NBA-All-Stars.jpg"/>
+                    <pic:cNvPicPr/>
+                  </pic:nvPicPr>
+                  <pic:blipFill>
+                    <a:blip r:embed="rId11">
+                      <a:extLst>
+                        <a:ext uri="{28A0092B-C50C-407E-A947-70E740481C1C}">
+                          <a14:useLocalDpi xmlns:a14="http://schemas.microsoft.com/office/drawing/2010/main" val="0"/>
+                        </a:ext>
+                      </a:extLst>
+                    </a:blip>
+                    <a:stretch>
+                      <a:fillRect/>
+                    </a:stretch>
+                  </pic:blipFill>
+                  <pic:spPr>
+                    <a:xfrm>
+                      <a:off x="0" y="0"/>
+                      <a:ext cx="3489960" cy="2326640"/>
+                    </a:xfrm>
+                    <a:prstGeom prst="rect">
+                      <a:avLst/>
+                    </a:prstGeom>
+                  </pic:spPr>
+                </pic:pic>
+              </a:graphicData>
+            </a:graphic>
+          </wp:inline>
+        </w:drawing>
+      </w:r>
+    </w:p>
+    <w:p>
+      <w:pPr>
+        <w:jc w:val="center"/>
+      </w:pPr>
+      <w:r>
+        <w:t>-figure The player against each other during the competition</w:t>
+      </w:r>
+    </w:p>
+    <w:p>
+      <w:pPr>
+        <w:jc w:val="left"/>
+        <w:rPr>
+          <w:rFonts w:hint="eastAsia"/>
+        </w:rPr>
+      </w:pPr>
+      <w:r>
+        <w:t xml:space="preserve">In the graph, both of the player will compare their data of height which could </w:t>
+      </w:r>
+      <w:proofErr w:type="spellStart"/>
+      <w:r>
+        <w:t>determined</w:t>
+      </w:r>
+      <w:proofErr w:type="spellEnd"/>
+      <w:r>
+        <w:t xml:space="preserve"> who is much stronger. </w:t>
+      </w:r>
+    </w:p>
+    <w:p>
+      <w:pPr>
+        <w:rPr>
+          <w:rFonts w:hint="eastAsia"/>
+        </w:rPr>
+      </w:pPr>
+    </w:p>
+    <w:p>
+      <w:pPr>
+        <w:pStyle w:val="2"/>
+        <w:rPr>
+          <w:ins w:id="17" w:author="Bolin Zhu" w:date="2021-04-24T16:31:00Z"/>
+          <w:rFonts w:ascii="Calibri" w:hAnsi="Calibri"/>
+        </w:rPr>
+      </w:pPr>
+      <w:bookmarkStart w:id="18" w:name="_Toc70208197"/>
+      <w:ins w:id="19" w:author="Bolin Zhu" w:date="2021-04-24T16:31:00Z">
         <w:r>
           <w:rPr>
-            <w:rFonts w:hint="eastAsia"/>
+            <w:rFonts w:ascii="Calibri" w:hAnsi="Calibri"/>
           </w:rPr>
-          <w:t>F</w:t>
+          <w:t>Fantasy basketball league</w:t>
         </w:r>
+        <w:bookmarkEnd w:id="18"/>
+      </w:ins>
+    </w:p>
+    <w:p>
+      <w:pPr>
+        <w:rPr>
+          <w:ins w:id="20" w:author="Bolin Zhu" w:date="2021-04-24T17:57:00Z"/>
+          <w:rFonts w:ascii="Calibri" w:hAnsi="Calibri"/>
+        </w:rPr>
+      </w:pPr>
+      <w:ins w:id="21" w:author="Bolin Zhu" w:date="2021-04-24T17:29:00Z">
         <w:r>
-          <w:t>antasy basketball league</w:t>
-        </w:r>
-        <w:bookmarkEnd w:id="19"/>
-      </w:ins>
-    </w:p>
-    <w:p>
-      <w:pPr>
-        <w:rPr>
-          <w:ins w:id="21" w:author="Bolin Zhu" w:date="2021-04-24T17:57:00Z"/>
-        </w:rPr>
-      </w:pPr>
-      <w:ins w:id="22" w:author="Bolin Zhu" w:date="2021-04-24T17:29:00Z">
-        <w:r>
-          <w:t xml:space="preserve">Fantasy basketball is a game similar to player card scoring, where players form their own league and select players, and the points earned by the selected players' facts determine the league win. The players in Fantasy Basketball are selected from real players in the National Basketball Association. Players choose the players they believe will earn the most points by using their knowledge of the players and </w:t>
-        </w:r>
-        <w:r>
-          <w:t>analyzing</w:t>
-        </w:r>
-        <w:r>
-          <w:t xml:space="preserve"> their performance. Points are awarded based on the player's performance in the game, such as points, assists, etc.</w:t>
+          <w:rPr>
+            <w:rFonts w:ascii="Calibri" w:hAnsi="Calibri"/>
+          </w:rPr>
+          <w:t>Fantasy basketball is a game similar to player card scoring, where players form their own league and select players, and the points earned by the selected players' facts determine the league win. The players in Fantasy Basketball are selected from real players in the National Basketball Association. Players choose the players they believe will earn the most points by using their knowledge of the players and analyzing their performance. Points are awarded based on the player's performance in the game, such as points, assists, etc.</w:t>
         </w:r>
       </w:ins>
     </w:p>
     <w:p>
       <w:pPr>
         <w:rPr>
-          <w:ins w:id="23" w:author="Bolin Zhu" w:date="2021-04-24T17:57:00Z"/>
+          <w:ins w:id="22" w:author="Bolin Zhu" w:date="2021-04-24T17:57:00Z"/>
+          <w:rFonts w:ascii="Calibri" w:hAnsi="Calibri"/>
         </w:rPr>
       </w:pPr>
     </w:p>
     <w:p>
       <w:pPr>
         <w:pStyle w:val="3"/>
-      </w:pPr>
-      <w:bookmarkStart w:id="24" w:name="_Toc70208198"/>
-      <w:ins w:id="25" w:author="Bolin Zhu" w:date="2021-04-24T17:57:00Z">
+        <w:rPr>
+          <w:rFonts w:ascii="Calibri" w:hAnsi="Calibri"/>
+        </w:rPr>
+      </w:pPr>
+      <w:bookmarkStart w:id="23" w:name="_Toc70208198"/>
+      <w:ins w:id="24" w:author="Bolin Zhu" w:date="2021-04-24T17:57:00Z">
         <w:r>
           <w:rPr>
-            <w:rFonts w:hint="eastAsia"/>
+            <w:rFonts w:ascii="Calibri" w:hAnsi="Calibri"/>
           </w:rPr>
-          <w:t>N</w:t>
-        </w:r>
-        <w:r>
-          <w:t>BA Fantasy</w:t>
+          <w:lastRenderedPageBreak/>
+          <w:t>NBA Fantasy</w:t>
         </w:r>
       </w:ins>
-      <w:bookmarkEnd w:id="24"/>
-    </w:p>
-    <w:p>
-      <w:pPr>
-        <w:rPr>
-          <w:ins w:id="26" w:author="Bolin Zhu" w:date="2021-04-24T17:57:00Z"/>
-        </w:rPr>
-      </w:pPr>
-      <w:r>
-        <w:t>The fundamentals of NBA Fantasy consist of selecting players from the NBA league with the main aim of creating your fantasy team. your fantasy team will earn points according to their on-field performance.</w:t>
-      </w:r>
-      <w:r>
-        <w:t xml:space="preserve"> It allows the player to select a coach, two centers of team, four forwards and four guards, the player will against several team in each match day, and the player could </w:t>
-      </w:r>
-      <w:r>
-        <w:t>Players can decide which team players to play based on their opponent's lineup and tactics and can make substitutions on the bench midway through the game. Players can decide which team players to play based on their opponent's line-up and tactics, and can make substitutions on the bench midway through the game. Players can also buy or sell players to improve their team's score.</w:t>
-      </w:r>
-      <w:r>
-        <w:t xml:space="preserve"> </w:t>
+      <w:bookmarkEnd w:id="23"/>
+    </w:p>
+    <w:p>
+      <w:pPr>
+        <w:rPr>
+          <w:rFonts w:ascii="Calibri" w:hAnsi="Calibri"/>
+        </w:rPr>
+      </w:pPr>
+      <w:r>
+        <w:rPr>
+          <w:rFonts w:ascii="Calibri" w:hAnsi="Calibri"/>
+        </w:rPr>
+        <w:t xml:space="preserve">The fundamentals of NBA Fantasy consist of selecting players from the NBA league with the main aim of creating your fantasy team. your fantasy team will earn points according to their on-field performance. It allows the player to select a coach, two centers of team, four forwards and four guards, the player will against several team in each match day, and the player could Players can decide which team players to play based on their opponent's lineup and tactics and can make substitutions on the bench midway through the game. Players can decide which team players to play based on their opponent's line-up and tactics, and can make substitutions on the bench midway through the game. Players can also buy or sell players to improve their team's score. </w:t>
+      </w:r>
+    </w:p>
+    <w:p>
+      <w:pPr>
+        <w:rPr>
+          <w:rFonts w:ascii="Calibri" w:hAnsi="Calibri"/>
+        </w:rPr>
+      </w:pPr>
+      <w:r>
+        <w:rPr>
+          <w:rFonts w:ascii="Calibri" w:hAnsi="Calibri"/>
+        </w:rPr>
+        <w:t>This is how the relation between the real player performance and their score in the NBA Fantasy:</w:t>
+      </w:r>
+    </w:p>
+    <w:p>
+      <w:pPr>
+        <w:rPr>
+          <w:rFonts w:ascii="Calibri" w:hAnsi="Calibri"/>
+        </w:rPr>
+      </w:pPr>
+      <w:r>
+        <w:rPr>
+          <w:rFonts w:ascii="Calibri" w:hAnsi="Calibri"/>
+        </w:rPr>
+        <w:t>Three Point Field Goals: 3 points</w:t>
+      </w:r>
+    </w:p>
+    <w:p>
+      <w:pPr>
+        <w:rPr>
+          <w:rFonts w:ascii="Calibri" w:hAnsi="Calibri"/>
+        </w:rPr>
+      </w:pPr>
+      <w:r>
+        <w:rPr>
+          <w:rFonts w:ascii="Calibri" w:hAnsi="Calibri"/>
+        </w:rPr>
+        <w:t>Two Point Field Goals: 2 points</w:t>
+      </w:r>
+    </w:p>
+    <w:p>
+      <w:pPr>
+        <w:rPr>
+          <w:rFonts w:ascii="Calibri" w:hAnsi="Calibri"/>
+        </w:rPr>
+      </w:pPr>
+      <w:r>
+        <w:rPr>
+          <w:rFonts w:ascii="Calibri" w:hAnsi="Calibri"/>
+        </w:rPr>
+        <w:t>Free Throws Made: 1 point</w:t>
+      </w:r>
+    </w:p>
+    <w:p>
+      <w:pPr>
+        <w:rPr>
+          <w:rFonts w:ascii="Calibri" w:hAnsi="Calibri"/>
+        </w:rPr>
+      </w:pPr>
+      <w:r>
+        <w:rPr>
+          <w:rFonts w:ascii="Calibri" w:hAnsi="Calibri"/>
+        </w:rPr>
+        <w:t>Rebounds: 1.2 points</w:t>
+      </w:r>
+    </w:p>
+    <w:p>
+      <w:pPr>
+        <w:rPr>
+          <w:rFonts w:ascii="Calibri" w:hAnsi="Calibri"/>
+        </w:rPr>
+      </w:pPr>
+      <w:r>
+        <w:rPr>
+          <w:rFonts w:ascii="Calibri" w:hAnsi="Calibri"/>
+        </w:rPr>
+        <w:t>Assists: 1.5 points</w:t>
+      </w:r>
+    </w:p>
+    <w:p>
+      <w:pPr>
+        <w:rPr>
+          <w:rFonts w:ascii="Calibri" w:hAnsi="Calibri"/>
+        </w:rPr>
+      </w:pPr>
+      <w:r>
+        <w:rPr>
+          <w:rFonts w:ascii="Calibri" w:hAnsi="Calibri"/>
+        </w:rPr>
+        <w:t>Blocked Shots: 2 points</w:t>
+      </w:r>
+    </w:p>
+    <w:p>
+      <w:pPr>
+        <w:rPr>
+          <w:rFonts w:ascii="Calibri" w:hAnsi="Calibri"/>
+        </w:rPr>
+      </w:pPr>
+      <w:r>
+        <w:rPr>
+          <w:rFonts w:ascii="Calibri" w:hAnsi="Calibri"/>
+        </w:rPr>
+        <w:t>Steals: 2 points</w:t>
+      </w:r>
+    </w:p>
+    <w:p>
+      <w:pPr>
+        <w:rPr>
+          <w:ins w:id="25" w:author="Bolin Zhu" w:date="2021-04-24T17:57:00Z"/>
+          <w:rFonts w:ascii="Calibri" w:hAnsi="Calibri"/>
+        </w:rPr>
+      </w:pPr>
+      <w:r>
+        <w:rPr>
+          <w:rFonts w:ascii="Calibri" w:hAnsi="Calibri"/>
+        </w:rPr>
+        <w:t>Turnovers: -1 points</w:t>
       </w:r>
     </w:p>
     <w:p>
       <w:pPr>
         <w:pStyle w:val="3"/>
         <w:rPr>
-          <w:ins w:id="27" w:author="Bolin Zhu" w:date="2021-04-24T17:29:00Z"/>
-          <w:rFonts w:hint="eastAsia"/>
-        </w:rPr>
-        <w:pPrChange w:id="28" w:author="Bolin Zhu" w:date="2021-04-24T17:57:00Z">
+          <w:ins w:id="26" w:author="Bolin Zhu" w:date="2021-04-24T17:29:00Z"/>
+          <w:rFonts w:ascii="Calibri" w:hAnsi="Calibri"/>
+        </w:rPr>
+        <w:pPrChange w:id="27" w:author="Bolin Zhu" w:date="2021-04-24T17:57:00Z">
           <w:pPr/>
         </w:pPrChange>
       </w:pPr>
-      <w:bookmarkStart w:id="29" w:name="_Toc70208199"/>
-      <w:ins w:id="30" w:author="Bolin Zhu" w:date="2021-04-24T17:57:00Z">
+      <w:bookmarkStart w:id="28" w:name="_Toc70208199"/>
+      <w:ins w:id="29" w:author="Bolin Zhu" w:date="2021-04-24T17:57:00Z">
         <w:r>
           <w:rPr>
-            <w:rFonts w:hint="eastAsia"/>
+            <w:rFonts w:ascii="Calibri" w:hAnsi="Calibri"/>
           </w:rPr>
-          <w:t>Y</w:t>
-        </w:r>
-        <w:r>
-          <w:t>ahoo Fant</w:t>
+          <w:t>Yahoo Fant</w:t>
         </w:r>
       </w:ins>
-      <w:ins w:id="31" w:author="Bolin Zhu" w:date="2021-04-24T17:58:00Z">
+      <w:ins w:id="30" w:author="Bolin Zhu" w:date="2021-04-24T17:58:00Z">
         <w:r>
+          <w:rPr>
+            <w:rFonts w:ascii="Calibri" w:hAnsi="Calibri"/>
+          </w:rPr>
           <w:t>asy basketball</w:t>
         </w:r>
       </w:ins>
-      <w:bookmarkEnd w:id="29"/>
+      <w:bookmarkEnd w:id="28"/>
     </w:p>
     <w:p>
       <w:pPr>
@@ -5045,57 +5584,151 @@
     <w:p>
       <w:pPr>
         <w:pStyle w:val="2"/>
-      </w:pPr>
-      <w:bookmarkStart w:id="32" w:name="_Toc70208200"/>
-      <w:r>
+        <w:rPr>
+          <w:rFonts w:ascii="Calibri" w:hAnsi="Calibri"/>
+        </w:rPr>
+      </w:pPr>
+      <w:bookmarkStart w:id="31" w:name="_Toc70208200"/>
+      <w:r>
+        <w:rPr>
+          <w:rFonts w:ascii="Calibri" w:hAnsi="Calibri"/>
+        </w:rPr>
+        <w:t>The team Elo rating system</w:t>
+      </w:r>
+      <w:bookmarkEnd w:id="31"/>
+    </w:p>
+    <w:p>
+      <w:pPr>
+        <w:jc w:val="left"/>
+        <w:rPr>
+          <w:ins w:id="32" w:author="Bolin Zhu" w:date="2021-04-24T17:46:00Z"/>
+          <w:rFonts w:ascii="Calibri" w:hAnsi="Calibri"/>
+          <w:szCs w:val="21"/>
+        </w:rPr>
+      </w:pPr>
+      <w:commentRangeStart w:id="33"/>
+      <w:r>
+        <w:rPr>
+          <w:rFonts w:ascii="Calibri" w:hAnsi="Calibri"/>
+          <w:szCs w:val="21"/>
+        </w:rPr>
+        <w:t xml:space="preserve">Elo </w:t>
+      </w:r>
+      <w:commentRangeEnd w:id="33"/>
+      <w:r>
+        <w:rPr>
+          <w:rStyle w:val="a9"/>
+          <w:rFonts w:ascii="Calibri" w:hAnsi="Calibri"/>
+        </w:rPr>
+        <w:commentReference w:id="33"/>
+      </w:r>
+      <w:r>
+        <w:rPr>
+          <w:rFonts w:ascii="Calibri" w:hAnsi="Calibri"/>
+          <w:szCs w:val="21"/>
+        </w:rPr>
+        <w:t xml:space="preserve">is a simple measure of </w:t>
+      </w:r>
+      <w:commentRangeStart w:id="34"/>
+      <w:r>
+        <w:rPr>
+          <w:rFonts w:ascii="Calibri" w:hAnsi="Calibri"/>
+          <w:szCs w:val="21"/>
+        </w:rPr>
+        <w:t xml:space="preserve">strength </w:t>
+      </w:r>
+      <w:commentRangeEnd w:id="34"/>
+      <w:r>
+        <w:rPr>
+          <w:rStyle w:val="a9"/>
+          <w:rFonts w:ascii="Calibri" w:hAnsi="Calibri"/>
+        </w:rPr>
+        <w:commentReference w:id="34"/>
+      </w:r>
+      <w:r>
+        <w:rPr>
+          <w:rFonts w:ascii="Calibri" w:hAnsi="Calibri"/>
+          <w:szCs w:val="21"/>
+        </w:rPr>
+        <w:t xml:space="preserve">of teams </w:t>
+      </w:r>
+      <w:r>
+        <w:rPr>
+          <w:rFonts w:ascii="Calibri" w:hAnsi="Calibri"/>
+          <w:szCs w:val="21"/>
+        </w:rPr>
+        <w:t xml:space="preserve">based on game-by-game </w:t>
+      </w:r>
+      <w:r>
+        <w:rPr>
+          <w:rFonts w:ascii="Calibri" w:hAnsi="Calibri"/>
+          <w:szCs w:val="21"/>
+        </w:rPr>
+        <w:t>results;</w:t>
+      </w:r>
+      <w:r>
+        <w:rPr>
+          <w:rFonts w:ascii="Calibri" w:hAnsi="Calibri"/>
+          <w:szCs w:val="21"/>
+        </w:rPr>
+        <w:t xml:space="preserve"> </w:t>
+      </w:r>
+      <w:r>
+        <w:rPr>
+          <w:rFonts w:ascii="Calibri" w:hAnsi="Calibri"/>
+          <w:szCs w:val="21"/>
+        </w:rPr>
+        <w:t>it is</w:t>
+      </w:r>
+      <w:r>
+        <w:rPr>
+          <w:rFonts w:ascii="Calibri" w:hAnsi="Calibri"/>
+          <w:szCs w:val="21"/>
+        </w:rPr>
+        <w:t xml:space="preserve"> used to calculate the relative skill level of players </w:t>
+      </w:r>
+      <w:r>
+        <w:rPr>
+          <w:rFonts w:ascii="Calibri" w:hAnsi="Calibri"/>
+          <w:szCs w:val="21"/>
+        </w:rPr>
+        <w:t>in a</w:t>
+      </w:r>
+      <w:r>
+        <w:rPr>
+          <w:rFonts w:ascii="Calibri" w:hAnsi="Calibri"/>
+          <w:szCs w:val="21"/>
+        </w:rPr>
+        <w:t xml:space="preserve"> zero-sum game. A player's Elo score is expressed as a number, which may vary depending on the outcome of the rated game played. At the end of each game, the winning player receives points from the number of points lost. The difference between the ratings of the winners and </w:t>
+      </w:r>
+      <w:r>
+        <w:rPr>
+          <w:rFonts w:ascii="Calibri" w:hAnsi="Calibri"/>
+          <w:szCs w:val="21"/>
+        </w:rPr>
         <w:lastRenderedPageBreak/>
-        <w:t>The team Elo rating system</w:t>
-      </w:r>
-      <w:bookmarkEnd w:id="32"/>
-    </w:p>
-    <w:p>
-      <w:pPr>
-        <w:jc w:val="left"/>
-        <w:rPr>
-          <w:ins w:id="33" w:author="Bolin Zhu" w:date="2021-04-24T17:46:00Z"/>
-          <w:rFonts w:ascii="Calibri" w:hAnsi="Calibri"/>
-          <w:szCs w:val="21"/>
-        </w:rPr>
-      </w:pPr>
-      <w:commentRangeStart w:id="34"/>
-      <w:r>
-        <w:rPr>
-          <w:rFonts w:ascii="Calibri" w:hAnsi="Calibri"/>
-          <w:szCs w:val="21"/>
-        </w:rPr>
-        <w:t xml:space="preserve">Elo </w:t>
-      </w:r>
-      <w:commentRangeEnd w:id="34"/>
+        <w:t xml:space="preserve">losers determines the total number of points gained or lost after the </w:t>
+      </w:r>
+      <w:r>
+        <w:rPr>
+          <w:rFonts w:ascii="Calibri" w:hAnsi="Calibri"/>
+          <w:szCs w:val="21"/>
+        </w:rPr>
+        <w:t xml:space="preserve">basketball </w:t>
+      </w:r>
+      <w:commentRangeStart w:id="35"/>
+      <w:r>
+        <w:rPr>
+          <w:rFonts w:ascii="Calibri" w:hAnsi="Calibri"/>
+          <w:szCs w:val="21"/>
+        </w:rPr>
+        <w:t>game</w:t>
+      </w:r>
+      <w:commentRangeEnd w:id="35"/>
       <w:r>
         <w:rPr>
           <w:rStyle w:val="a9"/>
-        </w:rPr>
-        <w:commentReference w:id="34"/>
-      </w:r>
-      <w:r>
-        <w:rPr>
-          <w:rFonts w:ascii="Calibri" w:hAnsi="Calibri"/>
-          <w:szCs w:val="21"/>
-        </w:rPr>
-        <w:t xml:space="preserve">is a simple measure of </w:t>
-      </w:r>
-      <w:commentRangeStart w:id="35"/>
-      <w:r>
-        <w:rPr>
-          <w:rFonts w:ascii="Calibri" w:hAnsi="Calibri"/>
-          <w:szCs w:val="21"/>
-        </w:rPr>
-        <w:t xml:space="preserve">strength </w:t>
-      </w:r>
-      <w:commentRangeEnd w:id="35"/>
-      <w:r>
-        <w:rPr>
-          <w:rStyle w:val="a9"/>
+          <w:rFonts w:ascii="Calibri" w:hAnsi="Calibri"/>
         </w:rPr>
         <w:commentReference w:id="35"/>
       </w:r>
@@ -5104,84 +5737,6 @@
           <w:rFonts w:ascii="Calibri" w:hAnsi="Calibri"/>
           <w:szCs w:val="21"/>
         </w:rPr>
-        <w:t xml:space="preserve">of teams </w:t>
-      </w:r>
-      <w:r>
-        <w:rPr>
-          <w:rFonts w:ascii="Calibri" w:hAnsi="Calibri"/>
-          <w:szCs w:val="21"/>
-        </w:rPr>
-        <w:t xml:space="preserve">based on game-by-game </w:t>
-      </w:r>
-      <w:r>
-        <w:rPr>
-          <w:rFonts w:ascii="Calibri" w:hAnsi="Calibri"/>
-          <w:szCs w:val="21"/>
-        </w:rPr>
-        <w:t>results;</w:t>
-      </w:r>
-      <w:r>
-        <w:rPr>
-          <w:rFonts w:ascii="Calibri" w:hAnsi="Calibri"/>
-          <w:szCs w:val="21"/>
-        </w:rPr>
-        <w:t xml:space="preserve"> </w:t>
-      </w:r>
-      <w:r>
-        <w:rPr>
-          <w:rFonts w:ascii="Calibri" w:hAnsi="Calibri"/>
-          <w:szCs w:val="21"/>
-        </w:rPr>
-        <w:t>it is</w:t>
-      </w:r>
-      <w:r>
-        <w:rPr>
-          <w:rFonts w:ascii="Calibri" w:hAnsi="Calibri"/>
-          <w:szCs w:val="21"/>
-        </w:rPr>
-        <w:t xml:space="preserve"> used to calculate the relative skill level of players </w:t>
-      </w:r>
-      <w:r>
-        <w:rPr>
-          <w:rFonts w:ascii="Calibri" w:hAnsi="Calibri"/>
-          <w:szCs w:val="21"/>
-        </w:rPr>
-        <w:t>in a</w:t>
-      </w:r>
-      <w:r>
-        <w:rPr>
-          <w:rFonts w:ascii="Calibri" w:hAnsi="Calibri"/>
-          <w:szCs w:val="21"/>
-        </w:rPr>
-        <w:t xml:space="preserve"> zero-sum game. A player's Elo score is expressed as a number, which may vary depending on the outcome of the rated game played. At the end of each game, the winning player receives points from the number of points lost. The difference between the ratings of the winners and losers determines the total number of points gained or lost after the </w:t>
-      </w:r>
-      <w:r>
-        <w:rPr>
-          <w:rFonts w:ascii="Calibri" w:hAnsi="Calibri"/>
-          <w:szCs w:val="21"/>
-        </w:rPr>
-        <w:t xml:space="preserve">basketball </w:t>
-      </w:r>
-      <w:commentRangeStart w:id="36"/>
-      <w:r>
-        <w:rPr>
-          <w:rFonts w:ascii="Calibri" w:hAnsi="Calibri"/>
-          <w:szCs w:val="21"/>
-        </w:rPr>
-        <w:t>game</w:t>
-      </w:r>
-      <w:commentRangeEnd w:id="36"/>
-      <w:r>
-        <w:rPr>
-          <w:rStyle w:val="a9"/>
-        </w:rPr>
-        <w:commentReference w:id="36"/>
-      </w:r>
-      <w:r>
-        <w:rPr>
-          <w:rFonts w:ascii="Calibri" w:hAnsi="Calibri"/>
-          <w:szCs w:val="21"/>
-        </w:rPr>
         <w:t>. If the player with the higher rating wins, the player with the lower rating will only gain some rating points. However, if the lower</w:t>
       </w:r>
       <w:r>
@@ -5229,29 +5784,27 @@
     </w:p>
     <w:p>
       <w:pPr>
-        <w:pStyle w:val="3"/>
-      </w:pPr>
-      <w:bookmarkStart w:id="37" w:name="_Toc70208201"/>
-      <w:ins w:id="38" w:author="Bolin Zhu" w:date="2021-04-24T17:46:00Z">
-        <w:r>
-          <w:t>T</w:t>
-        </w:r>
-        <w:r>
-          <w:rPr>
-            <w:rFonts w:hint="eastAsia"/>
-          </w:rPr>
-          <w:t>he</w:t>
-        </w:r>
-        <w:r>
-          <w:t xml:space="preserve"> formula of Elo rating system</w:t>
-        </w:r>
-      </w:ins>
-      <w:bookmarkEnd w:id="37"/>
-    </w:p>
-    <w:p>
-      <w:pPr>
-        <w:rPr>
-          <w:rFonts w:ascii="Calibri" w:hAnsi="Calibri"/>
+        <w:pStyle w:val="2"/>
+        <w:rPr>
+          <w:rFonts w:ascii="Calibri" w:hAnsi="Calibri"/>
+          <w:bdr w:val="none" w:sz="0" w:space="0" w:color="auto" w:frame="1"/>
+          <w:shd w:val="clear" w:color="auto" w:fill="FFFFFF"/>
+        </w:rPr>
+      </w:pPr>
+      <w:r>
+        <w:rPr>
+          <w:rFonts w:ascii="Calibri" w:hAnsi="Calibri"/>
+          <w:bdr w:val="none" w:sz="0" w:space="0" w:color="auto" w:frame="1"/>
+          <w:shd w:val="clear" w:color="auto" w:fill="FFFFFF"/>
+        </w:rPr>
+        <w:t>The formula of Elo rating system</w:t>
+      </w:r>
+    </w:p>
+    <w:p>
+      <w:pPr>
+        <w:rPr>
+          <w:rFonts w:ascii="Calibri" w:hAnsi="Calibri"/>
+          <w:color w:val="000000" w:themeColor="text1"/>
           <w:sz w:val="28"/>
           <w:szCs w:val="28"/>
           <w:bdr w:val="none" w:sz="0" w:space="0" w:color="auto" w:frame="1"/>
@@ -5259,31 +5812,32 @@
           <w:vertAlign w:val="superscript"/>
         </w:rPr>
       </w:pPr>
-      <w:ins w:id="39" w:author="Bolin Zhu" w:date="2021-04-24T17:47:00Z">
-        <w:r>
-          <w:rPr>
-            <w:rFonts w:ascii="Calibri" w:hAnsi="Calibri"/>
-            <w:sz w:val="28"/>
-            <w:szCs w:val="28"/>
-            <w:bdr w:val="none" w:sz="0" w:space="0" w:color="auto" w:frame="1"/>
-            <w:shd w:val="clear" w:color="auto" w:fill="FFFFFF"/>
-          </w:rPr>
-          <w:t>σ(x)=</w:t>
-        </w:r>
-      </w:ins>
-      <w:r>
-        <w:rPr>
-          <w:rFonts w:ascii="Calibri" w:hAnsi="Calibri"/>
+      <w:r>
+        <w:rPr>
+          <w:rFonts w:ascii="Calibri" w:hAnsi="Calibri"/>
+          <w:color w:val="000000" w:themeColor="text1"/>
           <w:sz w:val="28"/>
           <w:szCs w:val="28"/>
           <w:bdr w:val="none" w:sz="0" w:space="0" w:color="auto" w:frame="1"/>
           <w:shd w:val="clear" w:color="auto" w:fill="FFFFFF"/>
         </w:rPr>
+        <w:t>σ(x)=</w:t>
+      </w:r>
+      <w:r>
+        <w:rPr>
+          <w:rFonts w:ascii="Calibri" w:hAnsi="Calibri"/>
+          <w:color w:val="000000" w:themeColor="text1"/>
+          <w:sz w:val="28"/>
+          <w:szCs w:val="28"/>
+          <w:bdr w:val="none" w:sz="0" w:space="0" w:color="auto" w:frame="1"/>
+          <w:shd w:val="clear" w:color="auto" w:fill="FFFFFF"/>
+        </w:rPr>
         <w:t>1/1+10</w:t>
       </w:r>
       <w:r>
         <w:rPr>
           <w:rFonts w:ascii="Calibri" w:hAnsi="Calibri"/>
+          <w:color w:val="000000" w:themeColor="text1"/>
           <w:sz w:val="28"/>
           <w:szCs w:val="28"/>
           <w:bdr w:val="none" w:sz="0" w:space="0" w:color="auto" w:frame="1"/>
@@ -5296,49 +5850,46 @@
     <w:p>
       <w:pPr>
         <w:rPr>
-          <w:ins w:id="40" w:author="Bolin Zhu" w:date="2021-04-24T17:56:00Z"/>
-          <w:rFonts w:ascii="Calibri" w:hAnsi="Calibri"/>
+          <w:rFonts w:ascii="Calibri" w:hAnsi="Calibri"/>
+          <w:color w:val="000000" w:themeColor="text1"/>
           <w:sz w:val="28"/>
           <w:szCs w:val="28"/>
           <w:bdr w:val="none" w:sz="0" w:space="0" w:color="auto" w:frame="1"/>
           <w:shd w:val="clear" w:color="auto" w:fill="FFFFFF"/>
         </w:rPr>
       </w:pPr>
-      <w:ins w:id="41" w:author="Bolin Zhu" w:date="2021-04-24T17:46:00Z">
-        <w:r>
-          <w:rPr>
-            <w:rFonts w:ascii="Calibri" w:hAnsi="Calibri"/>
-            <w:sz w:val="28"/>
-            <w:szCs w:val="28"/>
-            <w:bdr w:val="none" w:sz="0" w:space="0" w:color="auto" w:frame="1"/>
-            <w:shd w:val="clear" w:color="auto" w:fill="FFFFFF"/>
-          </w:rPr>
-          <w:t>P(A&gt;B)=σ(RA−RB)</w:t>
-        </w:r>
-      </w:ins>
-    </w:p>
-    <w:p>
-      <w:pPr>
-        <w:rPr>
-          <w:rFonts w:ascii="Calibri" w:hAnsi="Calibri"/>
+      <w:r>
+        <w:rPr>
+          <w:rFonts w:ascii="Calibri" w:hAnsi="Calibri"/>
+          <w:color w:val="000000" w:themeColor="text1"/>
           <w:sz w:val="28"/>
           <w:szCs w:val="28"/>
           <w:bdr w:val="none" w:sz="0" w:space="0" w:color="auto" w:frame="1"/>
           <w:shd w:val="clear" w:color="auto" w:fill="FFFFFF"/>
         </w:rPr>
-      </w:pPr>
-      <w:ins w:id="42" w:author="Bolin Zhu" w:date="2021-04-24T17:46:00Z">
-        <w:r>
-          <w:rPr>
-            <w:rFonts w:ascii="Calibri" w:hAnsi="Calibri"/>
-            <w:sz w:val="28"/>
-            <w:szCs w:val="28"/>
-            <w:bdr w:val="none" w:sz="0" w:space="0" w:color="auto" w:frame="1"/>
-            <w:shd w:val="clear" w:color="auto" w:fill="FFFFFF"/>
-          </w:rPr>
-          <w:t>E(w=A)=P(B&gt;A)</w:t>
-        </w:r>
-      </w:ins>
+        <w:t>P(A&gt;B)=σ(RA−RB)</w:t>
+      </w:r>
+    </w:p>
+    <w:p>
+      <w:pPr>
+        <w:rPr>
+          <w:rFonts w:ascii="Calibri" w:hAnsi="Calibri"/>
+          <w:sz w:val="28"/>
+          <w:szCs w:val="28"/>
+          <w:bdr w:val="none" w:sz="0" w:space="0" w:color="auto" w:frame="1"/>
+          <w:shd w:val="clear" w:color="auto" w:fill="FFFFFF"/>
+        </w:rPr>
+      </w:pPr>
+      <w:r>
+        <w:rPr>
+          <w:rFonts w:ascii="Calibri" w:hAnsi="Calibri"/>
+          <w:sz w:val="28"/>
+          <w:szCs w:val="28"/>
+          <w:bdr w:val="none" w:sz="0" w:space="0" w:color="auto" w:frame="1"/>
+          <w:shd w:val="clear" w:color="auto" w:fill="FFFFFF"/>
+        </w:rPr>
+        <w:t>E(w=A)=P(B&gt;A)</w:t>
+      </w:r>
     </w:p>
     <w:p>
       <w:pPr>
@@ -5390,27 +5941,7 @@
           <w:bdr w:val="none" w:sz="0" w:space="0" w:color="auto" w:frame="1"/>
           <w:shd w:val="clear" w:color="auto" w:fill="FFFFFF"/>
         </w:rPr>
-        <w:t>=</w:t>
-      </w:r>
-      <w:r>
-        <w:rPr>
-          <w:rFonts w:ascii="Calibri" w:hAnsi="Calibri"/>
-          <w:sz w:val="28"/>
-          <w:szCs w:val="28"/>
-          <w:bdr w:val="none" w:sz="0" w:space="0" w:color="auto" w:frame="1"/>
-          <w:shd w:val="clear" w:color="auto" w:fill="FFFFFF"/>
-        </w:rPr>
-        <w:t xml:space="preserve"> </w:t>
-      </w:r>
-      <w:r>
-        <w:rPr>
-          <w:rFonts w:ascii="Calibri" w:hAnsi="Calibri"/>
-          <w:sz w:val="28"/>
-          <w:szCs w:val="28"/>
-          <w:bdr w:val="none" w:sz="0" w:space="0" w:color="auto" w:frame="1"/>
-          <w:shd w:val="clear" w:color="auto" w:fill="FFFFFF"/>
-        </w:rPr>
-        <w:t>R</w:t>
+        <w:t>= R</w:t>
       </w:r>
       <w:r>
         <w:rPr>
@@ -5448,8 +5979,8 @@
     <w:p>
       <w:pPr>
         <w:rPr>
-          <w:ins w:id="43" w:author="Bolin Zhu" w:date="2021-04-24T17:56:00Z"/>
-          <w:rFonts w:ascii="Calibri" w:hAnsi="Calibri" w:hint="eastAsia"/>
+          <w:ins w:id="36" w:author="Bolin Zhu" w:date="2021-04-24T17:47:00Z"/>
+          <w:rFonts w:ascii="Calibri" w:hAnsi="Calibri"/>
           <w:sz w:val="28"/>
           <w:szCs w:val="28"/>
           <w:bdr w:val="none" w:sz="0" w:space="0" w:color="auto" w:frame="1"/>
@@ -5496,27 +6027,7 @@
           <w:bdr w:val="none" w:sz="0" w:space="0" w:color="auto" w:frame="1"/>
           <w:shd w:val="clear" w:color="auto" w:fill="FFFFFF"/>
         </w:rPr>
-        <w:t>=</w:t>
-      </w:r>
-      <w:r>
-        <w:rPr>
-          <w:rFonts w:ascii="Calibri" w:hAnsi="Calibri"/>
-          <w:sz w:val="28"/>
-          <w:szCs w:val="28"/>
-          <w:bdr w:val="none" w:sz="0" w:space="0" w:color="auto" w:frame="1"/>
-          <w:shd w:val="clear" w:color="auto" w:fill="FFFFFF"/>
-        </w:rPr>
-        <w:t xml:space="preserve"> </w:t>
-      </w:r>
-      <w:r>
-        <w:rPr>
-          <w:rFonts w:ascii="Calibri" w:hAnsi="Calibri"/>
-          <w:sz w:val="28"/>
-          <w:szCs w:val="28"/>
-          <w:bdr w:val="none" w:sz="0" w:space="0" w:color="auto" w:frame="1"/>
-          <w:shd w:val="clear" w:color="auto" w:fill="FFFFFF"/>
-        </w:rPr>
-        <w:t>R</w:t>
+        <w:t>= R</w:t>
       </w:r>
       <w:r>
         <w:rPr>
@@ -5548,33 +6059,13 @@
           <w:bdr w:val="none" w:sz="0" w:space="0" w:color="auto" w:frame="1"/>
           <w:shd w:val="clear" w:color="auto" w:fill="FFFFFF"/>
         </w:rPr>
-        <w:t>-</w:t>
-      </w:r>
-      <w:r>
-        <w:rPr>
-          <w:rFonts w:ascii="Calibri" w:hAnsi="Calibri"/>
-          <w:sz w:val="28"/>
-          <w:szCs w:val="28"/>
-          <w:bdr w:val="none" w:sz="0" w:space="0" w:color="auto" w:frame="1"/>
-          <w:shd w:val="clear" w:color="auto" w:fill="FFFFFF"/>
-        </w:rPr>
-        <w:t>KE(w=A)</w:t>
-      </w:r>
-    </w:p>
-    <w:p>
-      <w:pPr>
-        <w:rPr>
-          <w:ins w:id="44" w:author="Bolin Zhu" w:date="2021-04-24T17:47:00Z"/>
-          <w:rFonts w:ascii="Calibri" w:hAnsi="Calibri"/>
-          <w:sz w:val="28"/>
-          <w:szCs w:val="28"/>
-        </w:rPr>
-      </w:pPr>
-    </w:p>
-    <w:p>
-      <w:pPr>
-        <w:rPr>
-          <w:rFonts w:ascii="Calibri" w:hAnsi="Calibri" w:hint="eastAsia"/>
+        <w:t>-KE(w=A)</w:t>
+      </w:r>
+    </w:p>
+    <w:p>
+      <w:pPr>
+        <w:rPr>
+          <w:rFonts w:ascii="Calibri" w:hAnsi="Calibri"/>
         </w:rPr>
       </w:pPr>
       <w:r>
@@ -5656,122 +6147,27 @@
           <w:rFonts w:ascii="Calibri" w:hAnsi="Calibri"/>
           <w:szCs w:val="21"/>
         </w:rPr>
+        <w:t xml:space="preserve"> And</w:t>
+      </w:r>
+      <w:r>
+        <w:rPr>
+          <w:rFonts w:ascii="Calibri" w:hAnsi="Calibri"/>
+        </w:rPr>
         <w:t xml:space="preserve"> </w:t>
       </w:r>
       <w:r>
         <w:rPr>
-          <w:rFonts w:ascii="Calibri" w:hAnsi="Calibri" w:hint="eastAsia"/>
-          <w:szCs w:val="21"/>
-        </w:rPr>
-        <w:t>And</w:t>
-      </w:r>
-      <w:r>
-        <w:t xml:space="preserve"> </w:t>
-      </w:r>
-      <w:r>
-        <w:rPr>
-          <w:rFonts w:ascii="Calibri" w:hAnsi="Calibri" w:hint="eastAsia"/>
-          <w:szCs w:val="21"/>
-        </w:rPr>
-        <w:t>t</w:t>
-      </w:r>
-      <w:r>
-        <w:rPr>
-          <w:rFonts w:ascii="Calibri" w:hAnsi="Calibri"/>
-          <w:szCs w:val="21"/>
-        </w:rPr>
-        <w:t xml:space="preserve">his project will use </w:t>
-      </w:r>
-      <w:r>
-        <w:rPr>
-          <w:rFonts w:ascii="Calibri" w:hAnsi="Calibri"/>
-          <w:szCs w:val="21"/>
-        </w:rPr>
-        <w:t>F</w:t>
-      </w:r>
-      <w:r>
-        <w:rPr>
-          <w:rFonts w:ascii="Calibri" w:hAnsi="Calibri"/>
-          <w:szCs w:val="21"/>
-        </w:rPr>
-        <w:t>iveThirtyEight</w:t>
-      </w:r>
-      <w:r>
-        <w:rPr>
-          <w:rFonts w:ascii="Calibri" w:hAnsi="Calibri"/>
-          <w:szCs w:val="21"/>
-        </w:rPr>
-        <w:t>(citation)</w:t>
-      </w:r>
-      <w:r>
-        <w:rPr>
-          <w:rFonts w:ascii="Calibri" w:hAnsi="Calibri"/>
-          <w:szCs w:val="21"/>
-        </w:rPr>
-        <w:t xml:space="preserve"> related team Elo statistics</w:t>
-      </w:r>
-      <w:r>
-        <w:rPr>
-          <w:rFonts w:ascii="Calibri" w:hAnsi="Calibri"/>
-          <w:szCs w:val="21"/>
-        </w:rPr>
-        <w:t xml:space="preserve"> as a part of information which will be used to rating in the final</w:t>
-      </w:r>
-      <w:r>
-        <w:rPr>
-          <w:rFonts w:ascii="Calibri" w:hAnsi="Calibri"/>
-          <w:szCs w:val="21"/>
-        </w:rPr>
-        <w:t>.</w:t>
-      </w:r>
-      <w:r>
-        <w:rPr>
-          <w:rFonts w:ascii="Calibri" w:hAnsi="Calibri"/>
-          <w:szCs w:val="21"/>
-        </w:rPr>
-        <w:t xml:space="preserve"> </w:t>
-      </w:r>
-      <w:r>
-        <w:rPr>
-          <w:rFonts w:ascii="Calibri" w:hAnsi="Calibri"/>
-          <w:szCs w:val="21"/>
-        </w:rPr>
-        <w:t>Compared to the pure Elo rating system the FiveThirtyEight model has a partial adjustment for Elo.</w:t>
-      </w:r>
-      <w:r>
-        <w:rPr>
-          <w:rFonts w:ascii="Calibri" w:hAnsi="Calibri"/>
-          <w:szCs w:val="21"/>
-        </w:rPr>
-        <w:t xml:space="preserve"> </w:t>
-      </w:r>
-      <w:r>
-        <w:rPr>
-          <w:rFonts w:ascii="Calibri" w:hAnsi="Calibri"/>
-          <w:szCs w:val="21"/>
-        </w:rPr>
-        <w:t>At the end of each season, the new Elo value for all teams becomes three quarters of the end of last year's season plus one quarter of the average.</w:t>
-      </w:r>
-      <w:r>
-        <w:rPr>
-          <w:rFonts w:ascii="Calibri" w:hAnsi="Calibri"/>
-          <w:szCs w:val="21"/>
-        </w:rPr>
-        <w:t xml:space="preserve"> </w:t>
-      </w:r>
-      <w:r>
-        <w:rPr>
-          <w:rFonts w:ascii="Calibri" w:hAnsi="Calibri"/>
-          <w:szCs w:val="21"/>
-        </w:rPr>
-        <w:t>When comparing the probability of winning, the home team gets an extra 100 points for having home advantage. As the home team wins about 60% of the time, this should probably be +70 (+100 means 64% of the time!) .The adjustment for K depends on the margin of victory and the difference in Elo. The more points you win, the more K you get (there is also a small adjustment for team strength, FiveThirtyEight set the K to 20.</w:t>
-      </w:r>
-    </w:p>
-    <w:p>
-      <w:pPr>
-        <w:jc w:val="left"/>
-        <w:rPr>
-          <w:rFonts w:ascii="Calibri" w:hAnsi="Calibri" w:hint="eastAsia"/>
+          <w:rFonts w:ascii="Calibri" w:hAnsi="Calibri"/>
+          <w:szCs w:val="21"/>
+        </w:rPr>
+        <w:t>this project will use FiveThirtyEight(citation) related team Elo statistics as a part of information which will be used to rating in the final. Compared to the pure Elo rating system the FiveThirtyEight model has a partial adjustment for Elo. At the end of each season, the new Elo value for all teams becomes three quarters of the end of last year's season plus one quarter of the average. When comparing the probability of winning, the home team gets an extra 100 points for having home advantage. As the home team wins about 60% of the time, this should probably be +70 (+100 means 64% of the time!) .The adjustment for K depends on the margin of victory and the difference in Elo. The more points you win, the more K you get (there is also a small adjustment for team strength, FiveThirtyEight set the K to 20.</w:t>
+      </w:r>
+    </w:p>
+    <w:p>
+      <w:pPr>
+        <w:jc w:val="left"/>
+        <w:rPr>
+          <w:rFonts w:ascii="Calibri" w:hAnsi="Calibri"/>
           <w:szCs w:val="21"/>
         </w:rPr>
       </w:pPr>
@@ -5807,7 +6203,7 @@
                     <pic:cNvPicPr/>
                   </pic:nvPicPr>
                   <pic:blipFill>
-                    <a:blip r:embed="rId11">
+                    <a:blip r:embed="rId12">
                       <a:extLst>
                         <a:ext uri="{28A0092B-C50C-407E-A947-70E740481C1C}">
                           <a14:useLocalDpi xmlns:a14="http://schemas.microsoft.com/office/drawing/2010/main" val="0"/>
@@ -5842,7 +6238,7 @@
           <w:szCs w:val="21"/>
         </w:rPr>
       </w:pPr>
-      <w:commentRangeStart w:id="45"/>
+      <w:commentRangeStart w:id="37"/>
       <w:r>
         <w:rPr>
           <w:rFonts w:ascii="Calibri" w:hAnsi="Calibri"/>
@@ -5857,7 +6253,7 @@
         </w:rPr>
         <w:t xml:space="preserve">Figure1. </w:t>
       </w:r>
-      <w:ins w:id="46" w:author="Bolin Zhu" w:date="2021-04-24T17:55:00Z">
+      <w:ins w:id="38" w:author="Bolin Zhu" w:date="2021-04-24T17:55:00Z">
         <w:r>
           <w:rPr>
             <w:rFonts w:ascii="Calibri" w:hAnsi="Calibri"/>
@@ -5866,7 +6262,7 @@
           <w:t>th</w:t>
         </w:r>
       </w:ins>
-      <w:del w:id="47" w:author="Bolin Zhu" w:date="2021-04-24T17:55:00Z">
+      <w:del w:id="39" w:author="Bolin Zhu" w:date="2021-04-24T17:55:00Z">
         <w:r>
           <w:rPr>
             <w:rFonts w:ascii="Calibri" w:hAnsi="Calibri"/>
@@ -5875,7 +6271,7 @@
           <w:delText>th</w:delText>
         </w:r>
       </w:del>
-      <w:ins w:id="48" w:author="Bolin Zhu" w:date="2021-04-24T17:55:00Z">
+      <w:ins w:id="40" w:author="Bolin Zhu" w:date="2021-04-24T17:55:00Z">
         <w:r>
           <w:rPr>
             <w:rFonts w:ascii="Calibri" w:hAnsi="Calibri"/>
@@ -5884,7 +6280,7 @@
           <w:t>is</w:t>
         </w:r>
       </w:ins>
-      <w:del w:id="49" w:author="Bolin Zhu" w:date="2021-04-24T17:55:00Z">
+      <w:del w:id="41" w:author="Bolin Zhu" w:date="2021-04-24T17:55:00Z">
         <w:r>
           <w:rPr>
             <w:rFonts w:ascii="Calibri" w:hAnsi="Calibri"/>
@@ -5900,7 +6296,7 @@
         </w:rPr>
         <w:t xml:space="preserve"> graph</w:t>
       </w:r>
-      <w:ins w:id="50" w:author="Bolin Zhu" w:date="2021-04-24T17:55:00Z">
+      <w:ins w:id="42" w:author="Bolin Zhu" w:date="2021-04-24T17:55:00Z">
         <w:r>
           <w:rPr>
             <w:rFonts w:ascii="Calibri" w:hAnsi="Calibri"/>
@@ -5930,7 +6326,7 @@
         </w:rPr>
         <w:t>lo</w:t>
       </w:r>
-      <w:ins w:id="51" w:author="Bolin Zhu" w:date="2021-04-24T17:55:00Z">
+      <w:ins w:id="43" w:author="Bolin Zhu" w:date="2021-04-24T17:55:00Z">
         <w:r>
           <w:rPr>
             <w:rFonts w:ascii="Calibri" w:hAnsi="Calibri"/>
@@ -5948,24 +6344,18 @@
       </w:r>
       <w:r>
         <w:rPr>
-          <w:rFonts w:ascii="Calibri" w:hAnsi="Calibri" w:hint="eastAsia"/>
-          <w:szCs w:val="21"/>
-        </w:rPr>
-        <w:t>[</w:t>
-      </w:r>
-      <w:r>
-        <w:rPr>
-          <w:rFonts w:ascii="Calibri" w:hAnsi="Calibri"/>
-          <w:szCs w:val="21"/>
-        </w:rPr>
-        <w:t>3]</w:t>
-      </w:r>
-      <w:commentRangeEnd w:id="45"/>
+          <w:rFonts w:ascii="Calibri" w:hAnsi="Calibri"/>
+          <w:szCs w:val="21"/>
+        </w:rPr>
+        <w:t>[3]</w:t>
+      </w:r>
+      <w:commentRangeEnd w:id="37"/>
       <w:r>
         <w:rPr>
           <w:rStyle w:val="a9"/>
-        </w:rPr>
-        <w:commentReference w:id="45"/>
+          <w:rFonts w:ascii="Calibri" w:hAnsi="Calibri"/>
+        </w:rPr>
+        <w:commentReference w:id="37"/>
       </w:r>
     </w:p>
     <w:p>
@@ -6095,7 +6485,7 @@
                     <pic:cNvPicPr/>
                   </pic:nvPicPr>
                   <pic:blipFill>
-                    <a:blip r:embed="rId12">
+                    <a:blip r:embed="rId13">
                       <a:extLst>
                         <a:ext uri="{28A0092B-C50C-407E-A947-70E740481C1C}">
                           <a14:useLocalDpi xmlns:a14="http://schemas.microsoft.com/office/drawing/2010/main" val="0"/>
@@ -6181,7 +6571,7 @@
         </w:rPr>
         <w:t xml:space="preserve">sigmoid function </w:t>
       </w:r>
-      <w:commentRangeStart w:id="52"/>
+      <w:commentRangeStart w:id="44"/>
       <w:r>
         <w:rPr>
           <w:rFonts w:ascii="Calibri" w:hAnsi="Calibri"/>
@@ -6212,12 +6602,13 @@
         </w:rPr>
         <w:t>gram</w:t>
       </w:r>
-      <w:commentRangeEnd w:id="52"/>
+      <w:commentRangeEnd w:id="44"/>
       <w:r>
         <w:rPr>
           <w:rStyle w:val="a9"/>
-        </w:rPr>
-        <w:commentReference w:id="52"/>
+          <w:rFonts w:ascii="Calibri" w:hAnsi="Calibri"/>
+        </w:rPr>
+        <w:commentReference w:id="44"/>
       </w:r>
       <w:r>
         <w:rPr>
@@ -6242,6 +6633,26 @@
           <w:szCs w:val="21"/>
         </w:rPr>
       </w:pPr>
+      <w:r>
+        <w:rPr>
+          <w:rFonts w:ascii="Calibri" w:hAnsi="Calibri"/>
+          <w:b/>
+          <w:bCs/>
+          <w:kern w:val="44"/>
+          <w:szCs w:val="21"/>
+        </w:rPr>
+        <w:t>As the graph shown, we could find out that the probability of win is 0.5 which 50%</w:t>
+      </w:r>
+      <w:r>
+        <w:rPr>
+          <w:rFonts w:ascii="Calibri" w:hAnsi="Calibri"/>
+          <w:b/>
+          <w:bCs/>
+          <w:kern w:val="44"/>
+          <w:szCs w:val="21"/>
+        </w:rPr>
+        <w:t xml:space="preserve">, and also the probability of lose is 0.5 which is </w:t>
+      </w:r>
       <w:r>
         <w:rPr>
           <w:rFonts w:ascii="Calibri" w:hAnsi="Calibri" w:hint="eastAsia"/>
@@ -6250,7 +6661,7 @@
           <w:kern w:val="44"/>
           <w:szCs w:val="21"/>
         </w:rPr>
-        <w:t>A</w:t>
+        <w:t>fit</w:t>
       </w:r>
       <w:r>
         <w:rPr>
@@ -6260,7 +6671,7 @@
           <w:kern w:val="44"/>
           <w:szCs w:val="21"/>
         </w:rPr>
-        <w:t>s the graph shown, we could find out that the probability of win is 0.5 which 50%.</w:t>
+        <w:t xml:space="preserve"> in well with none-sum game setting.</w:t>
       </w:r>
     </w:p>
     <w:p>
@@ -6268,7 +6679,7 @@
         <w:widowControl/>
         <w:jc w:val="left"/>
         <w:rPr>
-          <w:rFonts w:ascii="Calibri" w:hAnsi="Calibri"/>
+          <w:rFonts w:ascii="Calibri" w:hAnsi="Calibri" w:hint="eastAsia"/>
           <w:b/>
           <w:bCs/>
           <w:kern w:val="44"/>
@@ -6279,47 +6690,47 @@
     <w:p>
       <w:pPr>
         <w:pStyle w:val="2"/>
-      </w:pPr>
-      <w:bookmarkStart w:id="53" w:name="_Toc70208202"/>
-      <w:r>
-        <w:t xml:space="preserve">Per(Player Efficiency Rating) </w:t>
-      </w:r>
-      <w:r>
-        <w:t>[6]</w:t>
-      </w:r>
-      <w:bookmarkEnd w:id="53"/>
-    </w:p>
-    <w:p>
-      <w:pPr>
-        <w:rPr>
-          <w:rFonts w:ascii="Calibri" w:eastAsia="宋体" w:hAnsi="Calibri" w:cs="宋体" w:hint="eastAsia"/>
-          <w:kern w:val="0"/>
-          <w:szCs w:val="21"/>
-        </w:rPr>
-      </w:pPr>
-      <w:r>
+        <w:rPr>
+          <w:rFonts w:ascii="Calibri" w:hAnsi="Calibri"/>
+        </w:rPr>
+      </w:pPr>
+      <w:bookmarkStart w:id="45" w:name="_Toc70208202"/>
+      <w:r>
+        <w:rPr>
+          <w:rFonts w:ascii="Calibri" w:hAnsi="Calibri"/>
+        </w:rPr>
+        <w:t>Per(Player Efficiency Rating)</w:t>
+      </w:r>
+      <w:bookmarkEnd w:id="45"/>
+    </w:p>
+    <w:p>
+      <w:pPr>
         <w:rPr>
           <w:rFonts w:ascii="Calibri" w:eastAsia="宋体" w:hAnsi="Calibri" w:cs="宋体"/>
           <w:kern w:val="0"/>
           <w:szCs w:val="21"/>
         </w:rPr>
+      </w:pPr>
+      <w:r>
+        <w:rPr>
+          <w:rFonts w:ascii="Calibri" w:eastAsia="宋体" w:hAnsi="Calibri" w:cs="宋体"/>
+          <w:kern w:val="0"/>
+          <w:szCs w:val="21"/>
+        </w:rPr>
         <w:t xml:space="preserve">The Player Efficiency Rating is a per-minute rating developed by John Hollinger[6]. In his word. “The PER sums up all a player’s positive accomplishments, subtract the negative accomplishments, and returns a per-minute rating of a player’s performance.” </w:t>
       </w:r>
       <w:r>
         <w:rPr>
           <w:rFonts w:ascii="Calibri" w:hAnsi="Calibri"/>
         </w:rPr>
-        <w:t xml:space="preserve">It is used to measure the productivity of a player per minute. It adds up all the positive contributions a player makes to his team, while subtracting the negative </w:t>
+        <w:t xml:space="preserve">It is used to measure the productivity of a player per minute. </w:t>
       </w:r>
       <w:r>
         <w:rPr>
           <w:rFonts w:ascii="Calibri" w:hAnsi="Calibri"/>
         </w:rPr>
         <w:lastRenderedPageBreak/>
-        <w:t>contributions in a system of statistical point values. It also adjusts for pace and playing time to make comparisons between players much more easier.</w:t>
-      </w:r>
-      <w:r>
-        <w:t xml:space="preserve"> </w:t>
+        <w:t xml:space="preserve">It adds up all the positive contributions a player makes to his team, while subtracting the negative contributions in a system of statistical point values. It also adjusts for pace and playing time to make comparisons between players much more easier. </w:t>
       </w:r>
     </w:p>
     <w:p>
@@ -6367,15 +6778,204 @@
           <w:kern w:val="0"/>
           <w:szCs w:val="21"/>
         </w:rPr>
-        <w:t>The top players can usually be found at the top of the list, so this is a good evidence of how the players relate to each other</w:t>
-      </w:r>
-      <w:r>
+        <w:t xml:space="preserve">The top players can usually be found at the top of the list, so this is a good evidence of how the players relate to each other. </w:t>
+      </w:r>
+    </w:p>
+    <w:p>
+      <w:pPr>
+        <w:widowControl/>
+        <w:spacing w:before="100" w:beforeAutospacing="1" w:after="100" w:afterAutospacing="1"/>
+        <w:jc w:val="left"/>
         <w:rPr>
           <w:rFonts w:ascii="Calibri" w:eastAsia="宋体" w:hAnsi="Calibri" w:cs="宋体"/>
           <w:kern w:val="0"/>
           <w:szCs w:val="21"/>
         </w:rPr>
-        <w:t xml:space="preserve">. </w:t>
+      </w:pPr>
+      <w:r>
+        <w:rPr>
+          <w:rFonts w:ascii="Calibri" w:eastAsia="宋体" w:hAnsi="Calibri" w:cs="宋体"/>
+          <w:kern w:val="0"/>
+          <w:szCs w:val="21"/>
+        </w:rPr>
+        <w:t xml:space="preserve">PER Limitation: </w:t>
+      </w:r>
+    </w:p>
+    <w:p>
+      <w:pPr>
+        <w:rPr>
+          <w:rFonts w:ascii="Calibri" w:hAnsi="Calibri"/>
+        </w:rPr>
+      </w:pPr>
+      <w:r>
+        <w:rPr>
+          <w:rFonts w:ascii="Calibri" w:eastAsia="宋体" w:hAnsi="Calibri" w:cs="宋体"/>
+          <w:kern w:val="0"/>
+          <w:szCs w:val="21"/>
+        </w:rPr>
+        <w:t>But it is irrational to create the team due to the PER , w</w:t>
+      </w:r>
+      <w:commentRangeStart w:id="46"/>
+      <w:r>
+        <w:rPr>
+          <w:rFonts w:ascii="Calibri" w:eastAsia="宋体" w:hAnsi="Calibri" w:cs="宋体"/>
+          <w:kern w:val="0"/>
+          <w:szCs w:val="21"/>
+        </w:rPr>
+        <w:t>e cannot just choose five players who are in the top PER List</w:t>
+      </w:r>
+      <w:commentRangeEnd w:id="46"/>
+      <w:r>
+        <w:rPr>
+          <w:rStyle w:val="a9"/>
+          <w:rFonts w:ascii="Calibri" w:hAnsi="Calibri"/>
+        </w:rPr>
+        <w:commentReference w:id="46"/>
+      </w:r>
+      <w:r>
+        <w:rPr>
+          <w:rFonts w:ascii="Calibri" w:eastAsia="宋体" w:hAnsi="Calibri" w:cs="宋体"/>
+          <w:kern w:val="0"/>
+          <w:szCs w:val="21"/>
+        </w:rPr>
+        <w:t xml:space="preserve">. What is more, the question also pointed by John that the PER always showed that the person who </w:t>
+      </w:r>
+      <w:r>
+        <w:rPr>
+          <w:rFonts w:ascii="Calibri" w:eastAsia="宋体" w:hAnsi="Calibri" w:cs="宋体"/>
+          <w:kern w:val="0"/>
+          <w:szCs w:val="21"/>
+        </w:rPr>
+        <w:t>is</w:t>
+      </w:r>
+      <w:r>
+        <w:rPr>
+          <w:rFonts w:ascii="Calibri" w:eastAsia="宋体" w:hAnsi="Calibri" w:cs="宋体"/>
+          <w:kern w:val="0"/>
+          <w:szCs w:val="21"/>
+        </w:rPr>
+        <w:t xml:space="preserve"> good at the offense part but not the defense part.</w:t>
+      </w:r>
+      <w:r>
+        <w:rPr>
+          <w:rFonts w:ascii="Calibri" w:eastAsia="宋体" w:hAnsi="Calibri" w:cs="宋体"/>
+          <w:kern w:val="0"/>
+          <w:szCs w:val="21"/>
+        </w:rPr>
+        <w:t xml:space="preserve"> In details,</w:t>
+      </w:r>
+      <w:r>
+        <w:rPr>
+          <w:rFonts w:ascii="Calibri" w:hAnsi="Calibri"/>
+        </w:rPr>
+        <w:t xml:space="preserve"> there are not many reliable defensive statistics to input into the formula. We would all agree that steals and caps do not necessarily correlate with good </w:t>
+      </w:r>
+      <w:r>
+        <w:rPr>
+          <w:rFonts w:ascii="Calibri" w:hAnsi="Calibri"/>
+        </w:rPr>
+        <w:t>defense</w:t>
+      </w:r>
+      <w:r>
+        <w:rPr>
+          <w:rFonts w:ascii="Calibri" w:hAnsi="Calibri"/>
+        </w:rPr>
+        <w:t>. As a result, defensive specialists are at a disadvantage in this metric, and great two-way players may rank lower than purely offensive players. Furthermore, it will strongly influence by the number of game play of the player, for example, there are lot of players who have a good PER with only a few game play.</w:t>
+      </w:r>
+    </w:p>
+    <w:p>
+      <w:pPr>
+        <w:pStyle w:val="2"/>
+      </w:pPr>
+      <w:r>
+        <w:rPr>
+          <w:rFonts w:hint="eastAsia"/>
+        </w:rPr>
+        <w:t>D</w:t>
+      </w:r>
+      <w:r>
+        <w:t>ata Selection</w:t>
+      </w:r>
+    </w:p>
+    <w:p>
+      <w:r>
+        <w:t>For the selection of data, the project was to explore the chemistry values between players, so some searches were done on combinations, and eventually 14 notorious combinations were chosen as the basic data. Almost all of these 14 combinations were two- or three-player teams, so the initial data size was roughly 40 players individually rating, and an Elo value for the team these combinations were in.</w:t>
+      </w:r>
+    </w:p>
+    <w:p>
+      <w:r>
+        <w:t xml:space="preserve">Initially, I tried to search for individual ratings for these players, but found that there were few websites that rated players outside of the game, so I tried to use the NBA2k21 player data which is available on the 2k rating page. Team Elo is based on the team's era and the highest Elo score earned by the team in that year, while team </w:t>
+      </w:r>
+      <w:proofErr w:type="spellStart"/>
+      <w:r>
+        <w:t>elo</w:t>
+      </w:r>
+      <w:proofErr w:type="spellEnd"/>
+      <w:r>
+        <w:t xml:space="preserve"> is obtained through FiveThirtyEight's History of the NBA.</w:t>
+      </w:r>
+    </w:p>
+    <w:p>
+      <w:r>
+        <w:t xml:space="preserve">Later on, when trying to calculate the chemistry values, it was found that it was not accurate to use only the team </w:t>
+      </w:r>
+      <w:proofErr w:type="spellStart"/>
+      <w:r>
+        <w:t>elo</w:t>
+      </w:r>
+      <w:proofErr w:type="spellEnd"/>
+      <w:r>
+        <w:t xml:space="preserve"> and combination ratings, as the team </w:t>
+      </w:r>
+      <w:proofErr w:type="spellStart"/>
+      <w:r>
+        <w:t>elo</w:t>
+      </w:r>
+      <w:proofErr w:type="spellEnd"/>
+      <w:r>
+        <w:t xml:space="preserve"> takes into account not only the stats of the famous players but also all the bench players and role players in the team. By expanding the player's stats to take into account every player on every team selected, the formula is partially adjusted to find the chemistry value of these combinations by overall strength.</w:t>
+      </w:r>
+    </w:p>
+    <w:p/>
+    <w:p>
+      <w:r>
+        <w:t xml:space="preserve">However, as the 2k rating page does not mention how player ratings are calculated and what the overall distribution of player ratings is, it was decided to use PER instead of Player Rating as the main data for calculating team chemistry value. All data for PER are taken from the </w:t>
+      </w:r>
+      <w:proofErr w:type="spellStart"/>
+      <w:r>
+        <w:t>baksetball</w:t>
+      </w:r>
+      <w:proofErr w:type="spellEnd"/>
+      <w:r>
+        <w:t>- reference website.</w:t>
+      </w:r>
+    </w:p>
+    <w:p>
+      <w:pPr>
+        <w:rPr>
+          <w:rFonts w:hint="eastAsia"/>
+        </w:rPr>
+      </w:pPr>
+      <w:bookmarkStart w:id="47" w:name="_GoBack"/>
+      <w:bookmarkEnd w:id="47"/>
+    </w:p>
+    <w:p>
+      <w:pPr>
+        <w:widowControl/>
+        <w:jc w:val="left"/>
+        <w:rPr>
+          <w:rFonts w:ascii="Calibri" w:eastAsia="宋体" w:hAnsi="Calibri" w:cs="宋体"/>
+          <w:kern w:val="0"/>
+          <w:szCs w:val="21"/>
+        </w:rPr>
+      </w:pPr>
+      <w:r>
+        <w:rPr>
+          <w:rFonts w:ascii="Calibri" w:eastAsia="宋体" w:hAnsi="Calibri" w:cs="宋体"/>
+          <w:kern w:val="0"/>
+          <w:szCs w:val="21"/>
+        </w:rPr>
+        <w:br w:type="page"/>
       </w:r>
     </w:p>
     <w:p>
@@ -6389,168 +6989,16 @@
           <w:szCs w:val="21"/>
         </w:rPr>
       </w:pPr>
-      <w:r>
-        <w:rPr>
-          <w:rFonts w:ascii="Calibri" w:eastAsia="宋体" w:hAnsi="Calibri" w:cs="宋体"/>
-          <w:kern w:val="0"/>
-          <w:szCs w:val="21"/>
-        </w:rPr>
-        <w:t xml:space="preserve">PER Limitation: </w:t>
-      </w:r>
-    </w:p>
-    <w:p>
-      <w:pPr>
-        <w:rPr>
-          <w:rFonts w:ascii="Calibri" w:hAnsi="Calibri"/>
-        </w:rPr>
-      </w:pPr>
-      <w:r>
-        <w:rPr>
-          <w:rFonts w:ascii="Calibri" w:eastAsia="宋体" w:hAnsi="Calibri" w:cs="宋体"/>
-          <w:kern w:val="0"/>
-          <w:szCs w:val="21"/>
-        </w:rPr>
-        <w:t>But it is irrational to create the team due to the PER , w</w:t>
-      </w:r>
-      <w:commentRangeStart w:id="54"/>
-      <w:r>
-        <w:rPr>
-          <w:rFonts w:ascii="Calibri" w:eastAsia="宋体" w:hAnsi="Calibri" w:cs="宋体"/>
-          <w:kern w:val="0"/>
-          <w:szCs w:val="21"/>
-        </w:rPr>
-        <w:t>e cannot just choose five players who are in the top PER List</w:t>
-      </w:r>
-      <w:commentRangeEnd w:id="54"/>
-      <w:r>
-        <w:rPr>
-          <w:rStyle w:val="a9"/>
-        </w:rPr>
-        <w:commentReference w:id="54"/>
-      </w:r>
-      <w:r>
-        <w:rPr>
-          <w:rFonts w:ascii="Calibri" w:eastAsia="宋体" w:hAnsi="Calibri" w:cs="宋体"/>
-          <w:kern w:val="0"/>
-          <w:szCs w:val="21"/>
-        </w:rPr>
-        <w:t xml:space="preserve">. What is more, the question also pointed by John that the PER always showed that the person who </w:t>
-      </w:r>
-      <w:r>
-        <w:rPr>
-          <w:rFonts w:ascii="Calibri" w:eastAsia="宋体" w:hAnsi="Calibri" w:cs="宋体"/>
-          <w:kern w:val="0"/>
-          <w:szCs w:val="21"/>
-        </w:rPr>
-        <w:t>is</w:t>
-      </w:r>
-      <w:r>
-        <w:rPr>
-          <w:rFonts w:ascii="Calibri" w:eastAsia="宋体" w:hAnsi="Calibri" w:cs="宋体"/>
-          <w:kern w:val="0"/>
-          <w:szCs w:val="21"/>
-        </w:rPr>
-        <w:t xml:space="preserve"> good at the offense part but not the defense part.</w:t>
-      </w:r>
-      <w:r>
-        <w:rPr>
-          <w:rFonts w:ascii="Calibri" w:eastAsia="宋体" w:hAnsi="Calibri" w:cs="宋体"/>
-          <w:kern w:val="0"/>
-          <w:szCs w:val="21"/>
-        </w:rPr>
-        <w:t xml:space="preserve"> In details,</w:t>
-      </w:r>
-      <w:r>
-        <w:rPr>
-          <w:rFonts w:ascii="Calibri" w:hAnsi="Calibri"/>
-        </w:rPr>
-        <w:t xml:space="preserve"> there are not many reliable defensive statistics to input into the formula. We would all agree that steals and caps do not necessarily correlate with good </w:t>
-      </w:r>
-      <w:proofErr w:type="spellStart"/>
-      <w:r>
-        <w:rPr>
-          <w:rFonts w:ascii="Calibri" w:hAnsi="Calibri"/>
-        </w:rPr>
-        <w:t>defence</w:t>
-      </w:r>
-      <w:proofErr w:type="spellEnd"/>
-      <w:r>
-        <w:rPr>
-          <w:rFonts w:ascii="Calibri" w:hAnsi="Calibri"/>
-        </w:rPr>
-        <w:t>. As a result, defensive specialists are at a disadvantage in this metric, and great two-way players may rank lower than purely offensive players</w:t>
-      </w:r>
-      <w:r>
-        <w:rPr>
-          <w:rFonts w:ascii="Calibri" w:hAnsi="Calibri"/>
-        </w:rPr>
-        <w:t>.</w:t>
-      </w:r>
-      <w:r>
-        <w:rPr>
-          <w:rFonts w:ascii="Calibri" w:hAnsi="Calibri"/>
-        </w:rPr>
-        <w:t xml:space="preserve"> Furthermore, it will strongly </w:t>
-      </w:r>
-      <w:r>
-        <w:rPr>
-          <w:rFonts w:ascii="Calibri" w:hAnsi="Calibri" w:hint="eastAsia"/>
-        </w:rPr>
-        <w:t>influence</w:t>
-      </w:r>
-      <w:r>
-        <w:rPr>
-          <w:rFonts w:ascii="Calibri" w:hAnsi="Calibri"/>
-        </w:rPr>
-        <w:t xml:space="preserve"> by the number of game play of the player, for example, there are lot of players who have a good PER with only a few game play.</w:t>
-      </w:r>
-      <w:bookmarkStart w:id="55" w:name="_GoBack"/>
-      <w:bookmarkEnd w:id="55"/>
-    </w:p>
-    <w:p>
-      <w:pPr>
-        <w:widowControl/>
-        <w:spacing w:before="100" w:beforeAutospacing="1" w:after="100" w:afterAutospacing="1"/>
-        <w:jc w:val="left"/>
-        <w:rPr>
-          <w:rFonts w:ascii="Calibri" w:eastAsia="宋体" w:hAnsi="Calibri" w:cs="宋体" w:hint="eastAsia"/>
-          <w:kern w:val="0"/>
-          <w:szCs w:val="21"/>
-        </w:rPr>
-      </w:pPr>
-    </w:p>
-    <w:p>
-      <w:pPr>
-        <w:widowControl/>
-        <w:spacing w:before="100" w:beforeAutospacing="1" w:after="100" w:afterAutospacing="1"/>
-        <w:jc w:val="left"/>
-        <w:rPr>
-          <w:rFonts w:ascii="Calibri" w:eastAsia="宋体" w:hAnsi="Calibri" w:cs="宋体"/>
-          <w:kern w:val="0"/>
-          <w:szCs w:val="21"/>
-        </w:rPr>
-      </w:pPr>
     </w:p>
     <w:p>
       <w:pPr>
         <w:pStyle w:val="1"/>
-        <w:jc w:val="left"/>
-        <w:rPr>
-          <w:rFonts w:ascii="Calibri" w:hAnsi="Calibri"/>
-          <w:sz w:val="21"/>
-          <w:szCs w:val="21"/>
-        </w:rPr>
-      </w:pPr>
-      <w:bookmarkStart w:id="56" w:name="_Toc70208203"/>
-      <w:r>
-        <w:rPr>
-          <w:rFonts w:ascii="Calibri" w:hAnsi="Calibri"/>
-          <w:sz w:val="21"/>
-          <w:szCs w:val="21"/>
-        </w:rPr>
+      </w:pPr>
+      <w:bookmarkStart w:id="48" w:name="_Toc70208203"/>
+      <w:r>
         <w:t>3.professional considerations</w:t>
       </w:r>
-      <w:bookmarkEnd w:id="56"/>
+      <w:bookmarkEnd w:id="48"/>
     </w:p>
     <w:p>
       <w:pPr>
@@ -6693,7 +7141,6 @@
           <w:sz w:val="21"/>
           <w:szCs w:val="21"/>
         </w:rPr>
-        <w:lastRenderedPageBreak/>
         <w:t xml:space="preserve">The game designed for all age group without any discrimination, the older and the children all will be able to enjoy this game, In the process of game the children should be supported by their teacher or parents, which could help them expand their team manager ability to create their own team. </w:t>
       </w:r>
     </w:p>
@@ -6820,7 +7267,16 @@
           <w:sz w:val="21"/>
           <w:szCs w:val="21"/>
         </w:rPr>
-        <w:t xml:space="preserve">This project is a specific type of game, so it is necessary to consider the ethical approval in order to make sure it will not damage social healthy. This project is only a rating game do not include any feature about risk, for the participants will have a try on this rating game and could provide the feedback for this project if they want. Due to this game do not have age limitation, this game will make sure there is nothing harmful to the health of minors . The </w:t>
+        <w:t xml:space="preserve">This project is a specific type of game, so it is necessary to consider the ethical approval in order to make sure it will not damage social healthy. This project is only a rating game do not include any feature about risk, for the participants will have a try on this rating game and could provide the feedback for this project </w:t>
+      </w:r>
+      <w:r>
+        <w:rPr>
+          <w:rFonts w:ascii="Calibri" w:hAnsi="Calibri"/>
+          <w:sz w:val="21"/>
+          <w:szCs w:val="21"/>
+        </w:rPr>
+        <w:lastRenderedPageBreak/>
+        <w:t xml:space="preserve">if they want. Due to this game do not have age limitation, this game will make sure there is nothing harmful to the health of minors . The </w:t>
       </w:r>
     </w:p>
     <w:p>
@@ -6877,7 +7333,7 @@
           <w:szCs w:val="21"/>
         </w:rPr>
       </w:pPr>
-      <w:bookmarkStart w:id="57" w:name="_Toc70208204"/>
+      <w:bookmarkStart w:id="49" w:name="_Toc70208204"/>
       <w:r>
         <w:rPr>
           <w:rFonts w:ascii="Calibri" w:hAnsi="Calibri"/>
@@ -6886,7 +7342,7 @@
         </w:rPr>
         <w:t>4.requirement analysis</w:t>
       </w:r>
-      <w:bookmarkEnd w:id="57"/>
+      <w:bookmarkEnd w:id="49"/>
     </w:p>
     <w:p>
       <w:pPr>
@@ -6975,12 +7431,18 @@
     <w:p>
       <w:pPr>
         <w:pStyle w:val="2"/>
-      </w:pPr>
-      <w:bookmarkStart w:id="58" w:name="_Toc70208205"/>
-      <w:r>
+        <w:rPr>
+          <w:rFonts w:ascii="Calibri" w:hAnsi="Calibri"/>
+        </w:rPr>
+      </w:pPr>
+      <w:bookmarkStart w:id="50" w:name="_Toc70208205"/>
+      <w:r>
+        <w:rPr>
+          <w:rFonts w:ascii="Calibri" w:hAnsi="Calibri"/>
+        </w:rPr>
         <w:t>Functional requirements</w:t>
       </w:r>
-      <w:bookmarkEnd w:id="58"/>
+      <w:bookmarkEnd w:id="50"/>
     </w:p>
     <w:p>
       <w:pPr>
@@ -7237,12 +7699,18 @@
     <w:p>
       <w:pPr>
         <w:pStyle w:val="2"/>
-      </w:pPr>
-      <w:bookmarkStart w:id="59" w:name="_Toc70208206"/>
-      <w:r>
+        <w:rPr>
+          <w:rFonts w:ascii="Calibri" w:hAnsi="Calibri"/>
+        </w:rPr>
+      </w:pPr>
+      <w:bookmarkStart w:id="51" w:name="_Toc70208206"/>
+      <w:r>
+        <w:rPr>
+          <w:rFonts w:ascii="Calibri" w:hAnsi="Calibri"/>
+        </w:rPr>
         <w:t>Non-functional requirements</w:t>
       </w:r>
-      <w:bookmarkEnd w:id="59"/>
+      <w:bookmarkEnd w:id="51"/>
     </w:p>
     <w:p>
       <w:pPr>
@@ -7370,23 +7838,35 @@
     <w:p>
       <w:pPr>
         <w:pStyle w:val="1"/>
-      </w:pPr>
-      <w:bookmarkStart w:id="60" w:name="_Toc70208207"/>
-      <w:r>
+        <w:rPr>
+          <w:rFonts w:ascii="Calibri" w:hAnsi="Calibri"/>
+        </w:rPr>
+      </w:pPr>
+      <w:bookmarkStart w:id="52" w:name="_Toc70208207"/>
+      <w:r>
+        <w:rPr>
+          <w:rFonts w:ascii="Calibri" w:hAnsi="Calibri"/>
+        </w:rPr>
         <w:lastRenderedPageBreak/>
         <w:t>5.system design</w:t>
       </w:r>
-      <w:bookmarkEnd w:id="60"/>
+      <w:bookmarkEnd w:id="52"/>
     </w:p>
     <w:p>
       <w:pPr>
         <w:pStyle w:val="2"/>
-      </w:pPr>
-      <w:bookmarkStart w:id="61" w:name="_Toc70208208"/>
-      <w:r>
+        <w:rPr>
+          <w:rFonts w:ascii="Calibri" w:hAnsi="Calibri"/>
+        </w:rPr>
+      </w:pPr>
+      <w:bookmarkStart w:id="53" w:name="_Toc70208208"/>
+      <w:r>
+        <w:rPr>
+          <w:rFonts w:ascii="Calibri" w:hAnsi="Calibri"/>
+        </w:rPr>
         <w:t>5.1 learning objectives</w:t>
       </w:r>
-      <w:bookmarkEnd w:id="61"/>
+      <w:bookmarkEnd w:id="53"/>
     </w:p>
     <w:p>
       <w:pPr>
@@ -7674,12 +8154,18 @@
     <w:p>
       <w:pPr>
         <w:pStyle w:val="3"/>
-      </w:pPr>
-      <w:bookmarkStart w:id="62" w:name="_Toc70208209"/>
-      <w:r>
+        <w:rPr>
+          <w:rFonts w:ascii="Calibri" w:hAnsi="Calibri"/>
+        </w:rPr>
+      </w:pPr>
+      <w:bookmarkStart w:id="54" w:name="_Toc70208209"/>
+      <w:r>
+        <w:rPr>
+          <w:rFonts w:ascii="Calibri" w:hAnsi="Calibri"/>
+        </w:rPr>
         <w:t>Modules</w:t>
       </w:r>
-      <w:bookmarkEnd w:id="62"/>
+      <w:bookmarkEnd w:id="54"/>
     </w:p>
     <w:p>
       <w:pPr>
@@ -7712,7 +8198,7 @@
                     <pic:cNvPicPr/>
                   </pic:nvPicPr>
                   <pic:blipFill>
-                    <a:blip r:embed="rId13">
+                    <a:blip r:embed="rId14">
                       <a:extLst>
                         <a:ext uri="{28A0092B-C50C-407E-A947-70E740481C1C}">
                           <a14:useLocalDpi xmlns:a14="http://schemas.microsoft.com/office/drawing/2010/main" val="0"/>
@@ -7759,14 +8245,7 @@
           <w:rFonts w:ascii="Calibri" w:hAnsi="Calibri"/>
           <w:szCs w:val="21"/>
         </w:rPr>
-        <w:t>d</w:t>
-      </w:r>
-      <w:r>
-        <w:rPr>
-          <w:rFonts w:ascii="Calibri" w:hAnsi="Calibri"/>
-          <w:szCs w:val="21"/>
-        </w:rPr>
-        <w:t>ata flow diagram</w:t>
+        <w:t>data flow diagram</w:t>
       </w:r>
     </w:p>
     <w:p>
@@ -8006,25 +8485,35 @@
     <w:p>
       <w:pPr>
         <w:pStyle w:val="3"/>
-      </w:pPr>
-      <w:bookmarkStart w:id="63" w:name="_Toc70208210"/>
-      <w:r>
+        <w:rPr>
+          <w:rFonts w:ascii="Calibri" w:hAnsi="Calibri"/>
+        </w:rPr>
+      </w:pPr>
+      <w:bookmarkStart w:id="55" w:name="_Toc70208210"/>
+      <w:r>
+        <w:rPr>
+          <w:rFonts w:ascii="Calibri" w:hAnsi="Calibri"/>
+        </w:rPr>
         <w:t xml:space="preserve">Modelling team </w:t>
       </w:r>
-      <w:commentRangeStart w:id="64"/>
-      <w:r>
+      <w:commentRangeStart w:id="56"/>
+      <w:r>
+        <w:rPr>
+          <w:rFonts w:ascii="Calibri" w:hAnsi="Calibri"/>
+        </w:rPr>
         <w:t>chemistry</w:t>
       </w:r>
-      <w:commentRangeEnd w:id="64"/>
+      <w:commentRangeEnd w:id="56"/>
       <w:r>
         <w:rPr>
           <w:rStyle w:val="a9"/>
+          <w:rFonts w:ascii="Calibri" w:hAnsi="Calibri"/>
           <w:b w:val="0"/>
           <w:bCs w:val="0"/>
         </w:rPr>
-        <w:commentReference w:id="64"/>
-      </w:r>
-      <w:bookmarkEnd w:id="63"/>
+        <w:commentReference w:id="56"/>
+      </w:r>
+      <w:bookmarkEnd w:id="55"/>
     </w:p>
     <w:p>
       <w:pPr>
@@ -8125,7 +8614,7 @@
                     <pic:cNvPicPr/>
                   </pic:nvPicPr>
                   <pic:blipFill>
-                    <a:blip r:embed="rId14">
+                    <a:blip r:embed="rId15">
                       <a:extLst>
                         <a:ext uri="{28A0092B-C50C-407E-A947-70E740481C1C}">
                           <a14:useLocalDpi xmlns:a14="http://schemas.microsoft.com/office/drawing/2010/main" val="0"/>
@@ -8197,7 +8686,7 @@
         </w:rPr>
         <w:t xml:space="preserve">As shown in the picture, the lines between each player represent their relationship and the value on each </w:t>
       </w:r>
-      <w:commentRangeStart w:id="65"/>
+      <w:commentRangeStart w:id="57"/>
       <w:r>
         <w:rPr>
           <w:rFonts w:ascii="Calibri" w:hAnsi="Calibri"/>
@@ -8205,12 +8694,13 @@
         </w:rPr>
         <w:t xml:space="preserve">line represents the level of chemistry </w:t>
       </w:r>
-      <w:commentRangeEnd w:id="65"/>
+      <w:commentRangeEnd w:id="57"/>
       <w:r>
         <w:rPr>
           <w:rStyle w:val="a9"/>
-        </w:rPr>
-        <w:commentReference w:id="65"/>
+          <w:rFonts w:ascii="Calibri" w:hAnsi="Calibri"/>
+        </w:rPr>
+        <w:commentReference w:id="57"/>
       </w:r>
       <w:r>
         <w:rPr>
@@ -8297,7 +8787,7 @@
                     <pic:cNvPicPr/>
                   </pic:nvPicPr>
                   <pic:blipFill>
-                    <a:blip r:embed="rId15">
+                    <a:blip r:embed="rId16">
                       <a:extLst>
                         <a:ext uri="{28A0092B-C50C-407E-A947-70E740481C1C}">
                           <a14:useLocalDpi xmlns:a14="http://schemas.microsoft.com/office/drawing/2010/main" val="0"/>
@@ -8376,7 +8866,7 @@
         </w:rPr>
         <w:t xml:space="preserve">Unlike the first type, the second type is an evolution of the first type, which describe the relationship between groups and individuals, as expressed in the diagram, where player A and player B are a combination, and player C is </w:t>
       </w:r>
-      <w:commentRangeStart w:id="66"/>
+      <w:commentRangeStart w:id="58"/>
       <w:r>
         <w:rPr>
           <w:rFonts w:ascii="Calibri" w:hAnsi="Calibri"/>
@@ -8384,12 +8874,13 @@
         </w:rPr>
         <w:t>associated with this combination in some way</w:t>
       </w:r>
-      <w:commentRangeEnd w:id="66"/>
+      <w:commentRangeEnd w:id="58"/>
       <w:r>
         <w:rPr>
           <w:rStyle w:val="a9"/>
-        </w:rPr>
-        <w:commentReference w:id="66"/>
+          <w:rFonts w:ascii="Calibri" w:hAnsi="Calibri"/>
+        </w:rPr>
+        <w:commentReference w:id="58"/>
       </w:r>
       <w:r>
         <w:rPr>
@@ -8454,7 +8945,7 @@
                     <pic:cNvPicPr/>
                   </pic:nvPicPr>
                   <pic:blipFill>
-                    <a:blip r:embed="rId16">
+                    <a:blip r:embed="rId17">
                       <a:extLst>
                         <a:ext uri="{28A0092B-C50C-407E-A947-70E740481C1C}">
                           <a14:useLocalDpi xmlns:a14="http://schemas.microsoft.com/office/drawing/2010/main" val="0"/>
@@ -8581,60 +9072,49 @@
     <w:p>
       <w:pPr>
         <w:pStyle w:val="3"/>
-      </w:pPr>
-      <w:bookmarkStart w:id="67" w:name="_Toc70208211"/>
-      <w:r>
+        <w:rPr>
+          <w:rFonts w:ascii="Calibri" w:hAnsi="Calibri"/>
+        </w:rPr>
+      </w:pPr>
+      <w:bookmarkStart w:id="59" w:name="_Toc70208211"/>
+      <w:r>
+        <w:rPr>
+          <w:rFonts w:ascii="Calibri" w:hAnsi="Calibri"/>
+        </w:rPr>
         <w:lastRenderedPageBreak/>
         <w:t xml:space="preserve">The function </w:t>
       </w:r>
       <w:r>
+        <w:rPr>
+          <w:rFonts w:ascii="Calibri" w:hAnsi="Calibri"/>
+        </w:rPr>
         <w:t>to calculate the strength of groups of players</w:t>
       </w:r>
-      <w:bookmarkEnd w:id="67"/>
-    </w:p>
-    <w:p>
-      <w:pPr>
-        <w:jc w:val="left"/>
-        <w:rPr>
-          <w:rFonts w:ascii="Calibri" w:hAnsi="Calibri"/>
-          <w:szCs w:val="21"/>
-        </w:rPr>
-      </w:pPr>
-      <w:commentRangeStart w:id="68"/>
-      <w:r>
-        <w:rPr>
-          <w:rFonts w:ascii="Calibri" w:hAnsi="Calibri" w:hint="eastAsia"/>
-          <w:szCs w:val="21"/>
-        </w:rPr>
-        <w:t>T</w:t>
-      </w:r>
-      <w:r>
-        <w:rPr>
-          <w:rFonts w:ascii="Calibri" w:hAnsi="Calibri"/>
-          <w:szCs w:val="21"/>
-        </w:rPr>
-        <w:t xml:space="preserve">he function to calculate the strength of groups of players is attempt to use the pure recursion, which is mentioned in the background research. </w:t>
-      </w:r>
-      <w:r>
-        <w:rPr>
-          <w:rFonts w:ascii="Calibri" w:hAnsi="Calibri"/>
-          <w:szCs w:val="21"/>
-        </w:rPr>
-        <w:t>We can draw on fib recursion to design our strength function</w:t>
-      </w:r>
-      <w:r>
-        <w:rPr>
-          <w:rFonts w:ascii="Calibri" w:hAnsi="Calibri"/>
-          <w:szCs w:val="21"/>
-        </w:rPr>
-        <w:t>.</w:t>
-      </w:r>
-      <w:commentRangeEnd w:id="68"/>
+      <w:bookmarkEnd w:id="59"/>
+    </w:p>
+    <w:p>
+      <w:pPr>
+        <w:jc w:val="left"/>
+        <w:rPr>
+          <w:rFonts w:ascii="Calibri" w:hAnsi="Calibri"/>
+          <w:szCs w:val="21"/>
+        </w:rPr>
+      </w:pPr>
+      <w:commentRangeStart w:id="60"/>
+      <w:r>
+        <w:rPr>
+          <w:rFonts w:ascii="Calibri" w:hAnsi="Calibri"/>
+          <w:szCs w:val="21"/>
+        </w:rPr>
+        <w:t>The function to calculate the strength of groups of players is attempt to use the pure recursion, which is mentioned in the background research. We can draw on fib recursion to design our strength function.</w:t>
+      </w:r>
+      <w:commentRangeEnd w:id="60"/>
       <w:r>
         <w:rPr>
           <w:rStyle w:val="a9"/>
-        </w:rPr>
-        <w:commentReference w:id="68"/>
+          <w:rFonts w:ascii="Calibri" w:hAnsi="Calibri"/>
+        </w:rPr>
+        <w:commentReference w:id="60"/>
       </w:r>
     </w:p>
     <w:p>
@@ -8676,7 +9156,7 @@
                     <pic:cNvPicPr/>
                   </pic:nvPicPr>
                   <pic:blipFill>
-                    <a:blip r:embed="rId17">
+                    <a:blip r:embed="rId18">
                       <a:extLst>
                         <a:ext uri="{28A0092B-C50C-407E-A947-70E740481C1C}">
                           <a14:useLocalDpi xmlns:a14="http://schemas.microsoft.com/office/drawing/2010/main" val="0"/>
@@ -8741,7 +9221,7 @@
         </w:rPr>
         <w:t xml:space="preserve">As the diagram above shows, the objective is to try to obtain the rating of a team of three players (Player1,2,3). In order to calculate the rating of this team, firstly we need to obtain the individual values of each player, and secondly we need to take into account the possibility that each two of the three players will be combined together, as shown in the second row of the diagram above. In simple terms, the strength of the second row is the </w:t>
       </w:r>
-      <w:commentRangeStart w:id="69"/>
+      <w:commentRangeStart w:id="61"/>
       <w:r>
         <w:rPr>
           <w:rFonts w:ascii="Calibri" w:hAnsi="Calibri"/>
@@ -8749,12 +9229,13 @@
         </w:rPr>
         <w:t xml:space="preserve">strength </w:t>
       </w:r>
-      <w:commentRangeEnd w:id="69"/>
+      <w:commentRangeEnd w:id="61"/>
       <w:r>
         <w:rPr>
           <w:rStyle w:val="a9"/>
-        </w:rPr>
-        <w:commentReference w:id="69"/>
+          <w:rFonts w:ascii="Calibri" w:hAnsi="Calibri"/>
+        </w:rPr>
+        <w:commentReference w:id="61"/>
       </w:r>
       <w:r>
         <w:rPr>
@@ -9352,45 +9833,17 @@
       </w:pPr>
       <w:r>
         <w:rPr>
-          <w:rFonts w:ascii="Calibri" w:hAnsi="Calibri" w:hint="eastAsia"/>
-          <w:szCs w:val="21"/>
-        </w:rPr>
-        <w:t>I</w:t>
-      </w:r>
-      <w:r>
-        <w:rPr>
-          <w:rFonts w:ascii="Calibri" w:hAnsi="Calibri"/>
-          <w:szCs w:val="21"/>
-        </w:rPr>
-        <w:t xml:space="preserve">n the function, the recursion will consider and go through the powerset of the groups of player. </w:t>
-      </w:r>
-      <w:r>
-        <w:rPr>
-          <w:rFonts w:ascii="Calibri" w:hAnsi="Calibri"/>
-          <w:szCs w:val="21"/>
-        </w:rPr>
-        <w:t>If we want to get the overall strength values of the group</w:t>
-      </w:r>
-      <w:r>
-        <w:rPr>
-          <w:rFonts w:ascii="Calibri" w:hAnsi="Calibri"/>
-          <w:szCs w:val="21"/>
-        </w:rPr>
-        <w:t>, e</w:t>
-      </w:r>
-      <w:r>
-        <w:rPr>
-          <w:rFonts w:ascii="Calibri" w:hAnsi="Calibri" w:hint="eastAsia"/>
-          <w:szCs w:val="21"/>
-        </w:rPr>
-        <w:t>x</w:t>
-      </w:r>
-      <w:r>
-        <w:rPr>
-          <w:rFonts w:ascii="Calibri" w:hAnsi="Calibri"/>
-          <w:szCs w:val="21"/>
-        </w:rPr>
-        <w:t>ploring the strength values between players and players is an indispensable step</w:t>
+          <w:rFonts w:ascii="Calibri" w:hAnsi="Calibri"/>
+          <w:szCs w:val="21"/>
+        </w:rPr>
+        <w:t xml:space="preserve">In the function, the recursion will consider and go through the powerset of the groups of player. </w:t>
+      </w:r>
+      <w:r>
+        <w:rPr>
+          <w:rFonts w:ascii="Calibri" w:hAnsi="Calibri"/>
+          <w:szCs w:val="21"/>
+        </w:rPr>
+        <w:t>If we want to get the overall strength values of the group, exploring the strength values between players and players is an indispensable step</w:t>
       </w:r>
     </w:p>
     <w:p>
@@ -9405,18 +9858,30 @@
     <w:p>
       <w:pPr>
         <w:pStyle w:val="3"/>
-      </w:pPr>
-      <w:bookmarkStart w:id="70" w:name="_Toc70208212"/>
-      <w:r>
+        <w:rPr>
+          <w:rFonts w:ascii="Calibri" w:hAnsi="Calibri"/>
+        </w:rPr>
+      </w:pPr>
+      <w:bookmarkStart w:id="62" w:name="_Toc70208212"/>
+      <w:r>
+        <w:rPr>
+          <w:rFonts w:ascii="Calibri" w:hAnsi="Calibri"/>
+        </w:rPr>
         <w:t xml:space="preserve">The function </w:t>
       </w:r>
       <w:r>
+        <w:rPr>
+          <w:rFonts w:ascii="Calibri" w:hAnsi="Calibri"/>
+        </w:rPr>
         <w:t>to</w:t>
       </w:r>
       <w:r>
+        <w:rPr>
+          <w:rFonts w:ascii="Calibri" w:hAnsi="Calibri"/>
+        </w:rPr>
         <w:t xml:space="preserve"> calculate the team chemistry</w:t>
       </w:r>
-      <w:bookmarkEnd w:id="70"/>
+      <w:bookmarkEnd w:id="62"/>
     </w:p>
     <w:p>
       <w:pPr>
@@ -9433,7 +9898,7 @@
         </w:rPr>
         <w:t xml:space="preserve">In the background research, we found </w:t>
       </w:r>
-      <w:commentRangeStart w:id="71"/>
+      <w:commentRangeStart w:id="63"/>
       <w:r>
         <w:rPr>
           <w:rFonts w:ascii="Calibri" w:hAnsi="Calibri"/>
@@ -9448,12 +9913,13 @@
         </w:rPr>
         <w:t xml:space="preserve">I </w:t>
       </w:r>
-      <w:commentRangeEnd w:id="71"/>
+      <w:commentRangeEnd w:id="63"/>
       <w:r>
         <w:rPr>
           <w:rStyle w:val="a9"/>
-        </w:rPr>
-        <w:commentReference w:id="71"/>
+          <w:rFonts w:ascii="Calibri" w:hAnsi="Calibri"/>
+        </w:rPr>
+        <w:commentReference w:id="63"/>
       </w:r>
       <w:r>
         <w:rPr>
@@ -9499,7 +9965,7 @@
           <w:szCs w:val="21"/>
         </w:rPr>
       </w:pPr>
-      <w:commentRangeStart w:id="72"/>
+      <w:commentRangeStart w:id="64"/>
       <w:r>
         <w:rPr>
           <w:rFonts w:ascii="Calibri" w:hAnsi="Calibri"/>
@@ -9523,7 +9989,7 @@
                     <pic:cNvPicPr/>
                   </pic:nvPicPr>
                   <pic:blipFill>
-                    <a:blip r:embed="rId18">
+                    <a:blip r:embed="rId19">
                       <a:extLst>
                         <a:ext uri="{28A0092B-C50C-407E-A947-70E740481C1C}">
                           <a14:useLocalDpi xmlns:a14="http://schemas.microsoft.com/office/drawing/2010/main" val="0"/>
@@ -9549,12 +10015,13 @@
           </wp:inline>
         </w:drawing>
       </w:r>
-      <w:commentRangeEnd w:id="72"/>
+      <w:commentRangeEnd w:id="64"/>
       <w:r>
         <w:rPr>
           <w:rStyle w:val="a9"/>
-        </w:rPr>
-        <w:commentReference w:id="72"/>
+          <w:rFonts w:ascii="Calibri" w:hAnsi="Calibri"/>
+        </w:rPr>
+        <w:commentReference w:id="64"/>
       </w:r>
     </w:p>
     <w:p>
@@ -9588,7 +10055,7 @@
         </w:rPr>
         <w:t xml:space="preserve">As the graph shows, </w:t>
       </w:r>
-      <w:commentRangeStart w:id="73"/>
+      <w:commentRangeStart w:id="65"/>
       <w:r>
         <w:rPr>
           <w:rFonts w:ascii="Calibri" w:hAnsi="Calibri"/>
@@ -9596,12 +10063,13 @@
         </w:rPr>
         <w:t xml:space="preserve">most of the teams have </w:t>
       </w:r>
-      <w:commentRangeEnd w:id="73"/>
+      <w:commentRangeEnd w:id="65"/>
       <w:r>
         <w:rPr>
           <w:rStyle w:val="a9"/>
-        </w:rPr>
-        <w:commentReference w:id="73"/>
+          <w:rFonts w:ascii="Calibri" w:hAnsi="Calibri"/>
+        </w:rPr>
+        <w:commentReference w:id="65"/>
       </w:r>
       <w:r>
         <w:rPr>
@@ -9711,7 +10179,7 @@
                     <pic:cNvPicPr/>
                   </pic:nvPicPr>
                   <pic:blipFill>
-                    <a:blip r:embed="rId19">
+                    <a:blip r:embed="rId20">
                       <a:extLst>
                         <a:ext uri="{28A0092B-C50C-407E-A947-70E740481C1C}">
                           <a14:useLocalDpi xmlns:a14="http://schemas.microsoft.com/office/drawing/2010/main" val="0"/>
@@ -9769,7 +10237,7 @@
           <w:szCs w:val="21"/>
         </w:rPr>
       </w:pPr>
-      <w:commentRangeStart w:id="74"/>
+      <w:commentRangeStart w:id="66"/>
       <w:r>
         <w:rPr>
           <w:rFonts w:ascii="Calibri" w:hAnsi="Calibri"/>
@@ -9777,12 +10245,13 @@
         </w:rPr>
         <w:t>The mean for player rating is 79.188.</w:t>
       </w:r>
-      <w:commentRangeEnd w:id="74"/>
+      <w:commentRangeEnd w:id="66"/>
       <w:r>
         <w:rPr>
           <w:rStyle w:val="a9"/>
-        </w:rPr>
-        <w:commentReference w:id="74"/>
+          <w:rFonts w:ascii="Calibri" w:hAnsi="Calibri"/>
+        </w:rPr>
+        <w:commentReference w:id="66"/>
       </w:r>
     </w:p>
     <w:p>
@@ -9848,7 +10317,7 @@
         </w:rPr>
         <w:t xml:space="preserve">Here is the </w:t>
       </w:r>
-      <w:commentRangeStart w:id="75"/>
+      <w:commentRangeStart w:id="67"/>
       <w:r>
         <w:rPr>
           <w:rFonts w:ascii="Calibri" w:hAnsi="Calibri"/>
@@ -9856,12 +10325,13 @@
         </w:rPr>
         <w:t xml:space="preserve">formula to calculate </w:t>
       </w:r>
-      <w:commentRangeEnd w:id="75"/>
+      <w:commentRangeEnd w:id="67"/>
       <w:r>
         <w:rPr>
           <w:rStyle w:val="a9"/>
-        </w:rPr>
-        <w:commentReference w:id="75"/>
+          <w:rFonts w:ascii="Calibri" w:hAnsi="Calibri"/>
+        </w:rPr>
+        <w:commentReference w:id="67"/>
       </w:r>
       <w:r>
         <w:rPr>
@@ -10744,7 +11214,7 @@
         </w:rPr>
         <w:t xml:space="preserve"> </w:t>
       </w:r>
-      <w:commentRangeStart w:id="76"/>
+      <w:commentRangeStart w:id="68"/>
       <w:r>
         <w:rPr>
           <w:rFonts w:ascii="Calibri" w:hAnsi="Calibri"/>
@@ -10752,12 +11222,13 @@
         </w:rPr>
         <w:t>normal distribution</w:t>
       </w:r>
-      <w:commentRangeEnd w:id="76"/>
+      <w:commentRangeEnd w:id="68"/>
       <w:r>
         <w:rPr>
           <w:rStyle w:val="a9"/>
-        </w:rPr>
-        <w:commentReference w:id="76"/>
+          <w:rFonts w:ascii="Calibri" w:hAnsi="Calibri"/>
+        </w:rPr>
+        <w:commentReference w:id="68"/>
       </w:r>
       <w:r>
         <w:rPr>
@@ -10793,12 +11264,18 @@
     <w:p>
       <w:pPr>
         <w:pStyle w:val="3"/>
-      </w:pPr>
-      <w:bookmarkStart w:id="77" w:name="_Toc70208213"/>
-      <w:r>
+        <w:rPr>
+          <w:rFonts w:ascii="Calibri" w:hAnsi="Calibri"/>
+        </w:rPr>
+      </w:pPr>
+      <w:bookmarkStart w:id="69" w:name="_Toc70208213"/>
+      <w:r>
+        <w:rPr>
+          <w:rFonts w:ascii="Calibri" w:hAnsi="Calibri"/>
+        </w:rPr>
         <w:t>Data memo function</w:t>
       </w:r>
-      <w:bookmarkEnd w:id="77"/>
+      <w:bookmarkEnd w:id="69"/>
     </w:p>
     <w:p>
       <w:pPr>
@@ -11268,20 +11745,32 @@
     <w:p>
       <w:pPr>
         <w:pStyle w:val="3"/>
-      </w:pPr>
-      <w:bookmarkStart w:id="78" w:name="_Toc70208214"/>
+        <w:rPr>
+          <w:rFonts w:ascii="Calibri" w:hAnsi="Calibri"/>
+        </w:rPr>
+      </w:pPr>
+      <w:bookmarkStart w:id="70" w:name="_Toc70208214"/>
       <w:proofErr w:type="spellStart"/>
       <w:r>
+        <w:rPr>
+          <w:rFonts w:ascii="Calibri" w:hAnsi="Calibri"/>
+        </w:rPr>
         <w:t>Tkinter</w:t>
       </w:r>
       <w:proofErr w:type="spellEnd"/>
       <w:r>
+        <w:rPr>
+          <w:rFonts w:ascii="Calibri" w:hAnsi="Calibri"/>
+        </w:rPr>
         <w:t xml:space="preserve"> library </w:t>
       </w:r>
       <w:r>
+        <w:rPr>
+          <w:rFonts w:ascii="Calibri" w:hAnsi="Calibri"/>
+        </w:rPr>
         <w:t>[8]</w:t>
       </w:r>
-      <w:bookmarkEnd w:id="78"/>
+      <w:bookmarkEnd w:id="70"/>
     </w:p>
     <w:p>
       <w:pPr>
@@ -11364,13 +11853,19 @@
     <w:p>
       <w:pPr>
         <w:pStyle w:val="3"/>
-      </w:pPr>
-      <w:bookmarkStart w:id="79" w:name="_Toc70208215"/>
-      <w:r>
+        <w:rPr>
+          <w:rFonts w:ascii="Calibri" w:hAnsi="Calibri"/>
+        </w:rPr>
+      </w:pPr>
+      <w:bookmarkStart w:id="71" w:name="_Toc70208215"/>
+      <w:r>
+        <w:rPr>
+          <w:rFonts w:ascii="Calibri" w:hAnsi="Calibri"/>
+        </w:rPr>
         <w:lastRenderedPageBreak/>
         <w:t>UI design</w:t>
       </w:r>
-      <w:bookmarkEnd w:id="79"/>
+      <w:bookmarkEnd w:id="71"/>
     </w:p>
     <w:p>
       <w:pPr>
@@ -11401,7 +11896,7 @@
                     <pic:cNvPicPr/>
                   </pic:nvPicPr>
                   <pic:blipFill>
-                    <a:blip r:embed="rId20">
+                    <a:blip r:embed="rId21">
                       <a:extLst>
                         <a:ext uri="{28A0092B-C50C-407E-A947-70E740481C1C}">
                           <a14:useLocalDpi xmlns:a14="http://schemas.microsoft.com/office/drawing/2010/main" val="0"/>
@@ -11513,7 +12008,7 @@
                     <pic:cNvPicPr/>
                   </pic:nvPicPr>
                   <pic:blipFill>
-                    <a:blip r:embed="rId21">
+                    <a:blip r:embed="rId22">
                       <a:extLst>
                         <a:ext uri="{28A0092B-C50C-407E-A947-70E740481C1C}">
                           <a14:useLocalDpi xmlns:a14="http://schemas.microsoft.com/office/drawing/2010/main" val="0"/>
@@ -11699,7 +12194,7 @@
                     <pic:cNvPicPr/>
                   </pic:nvPicPr>
                   <pic:blipFill>
-                    <a:blip r:embed="rId22" cstate="print">
+                    <a:blip r:embed="rId23" cstate="print">
                       <a:extLst>
                         <a:ext uri="{28A0092B-C50C-407E-A947-70E740481C1C}">
                           <a14:useLocalDpi xmlns:a14="http://schemas.microsoft.com/office/drawing/2010/main" val="0"/>
@@ -11803,23 +12298,57 @@
     </w:p>
     <w:p>
       <w:pPr>
-        <w:jc w:val="left"/>
-        <w:rPr>
-          <w:rFonts w:ascii="Calibri" w:hAnsi="Calibri"/>
-          <w:szCs w:val="21"/>
-        </w:rPr>
-      </w:pPr>
-    </w:p>
-    <w:p>
-      <w:pPr>
         <w:pStyle w:val="3"/>
-      </w:pPr>
-      <w:bookmarkStart w:id="80" w:name="_Toc70208216"/>
-      <w:r>
+        <w:rPr>
+          <w:rFonts w:ascii="Calibri" w:hAnsi="Calibri"/>
+        </w:rPr>
+      </w:pPr>
+      <w:r>
+        <w:rPr>
+          <w:rFonts w:ascii="Calibri" w:hAnsi="Calibri"/>
+        </w:rPr>
+        <w:t>Game mode</w:t>
+      </w:r>
+    </w:p>
+    <w:p>
+      <w:pPr>
+        <w:rPr>
+          <w:rFonts w:ascii="Calibri" w:hAnsi="Calibri"/>
+        </w:rPr>
+      </w:pPr>
+      <w:r>
+        <w:rPr>
+          <w:rFonts w:ascii="Calibri" w:hAnsi="Calibri"/>
+        </w:rPr>
+        <w:t>For the setting of the game modes, the project decided to have two modes for players to choose from and be entertained, the first being player versus player. However, if the player wants to play alone, the game has an AI mode for the player to choose from. Both modes are available to give players a high level of playability.</w:t>
+      </w:r>
+    </w:p>
+    <w:p>
+      <w:pPr>
+        <w:rPr>
+          <w:rFonts w:ascii="Calibri" w:hAnsi="Calibri"/>
+        </w:rPr>
+      </w:pPr>
+    </w:p>
+    <w:p>
+      <w:pPr>
+        <w:pStyle w:val="3"/>
+        <w:rPr>
+          <w:rFonts w:ascii="Calibri" w:hAnsi="Calibri"/>
+        </w:rPr>
+      </w:pPr>
+      <w:bookmarkStart w:id="72" w:name="_Toc70208216"/>
+      <w:r>
+        <w:rPr>
+          <w:rFonts w:ascii="Calibri" w:hAnsi="Calibri"/>
+        </w:rPr>
         <w:t>Game rule</w:t>
       </w:r>
-      <w:bookmarkEnd w:id="80"/>
-      <w:r>
+      <w:bookmarkEnd w:id="72"/>
+      <w:r>
+        <w:rPr>
+          <w:rFonts w:ascii="Calibri" w:hAnsi="Calibri"/>
+        </w:rPr>
         <w:t xml:space="preserve"> </w:t>
       </w:r>
     </w:p>
@@ -11894,7 +12423,7 @@
         </w:rPr>
         <w:t xml:space="preserve">o add interest to the game, we set and filter the players in the player pool in different tiers, all players with a rating of 80 or more will be selected as data, while the final reality is 20 players selected randomly from the data, and the players are divided into 5 tiers, tier 1 players with </w:t>
       </w:r>
-      <w:commentRangeStart w:id="81"/>
+      <w:commentRangeStart w:id="73"/>
       <w:r>
         <w:rPr>
           <w:rFonts w:ascii="Calibri" w:hAnsi="Calibri"/>
@@ -11916,19 +12445,28 @@
         </w:rPr>
         <w:t xml:space="preserve"> rating </w:t>
       </w:r>
-      <w:commentRangeEnd w:id="81"/>
+      <w:commentRangeEnd w:id="73"/>
       <w:r>
         <w:rPr>
           <w:rStyle w:val="a9"/>
-        </w:rPr>
-        <w:commentReference w:id="81"/>
-      </w:r>
-      <w:r>
-        <w:rPr>
-          <w:rFonts w:ascii="Calibri" w:hAnsi="Calibri"/>
-          <w:szCs w:val="21"/>
-        </w:rPr>
-        <w:t>of 96-100, tier 2 players with a rating of 92-96, and Tier 3 players are rated 88-92, tier 4 players are rated 84-88, tier 5 players are rated 80-84. Different salaries are set for each tier, for example</w:t>
+          <w:rFonts w:ascii="Calibri" w:hAnsi="Calibri"/>
+        </w:rPr>
+        <w:commentReference w:id="73"/>
+      </w:r>
+      <w:r>
+        <w:rPr>
+          <w:rFonts w:ascii="Calibri" w:hAnsi="Calibri"/>
+          <w:szCs w:val="21"/>
+        </w:rPr>
+        <w:t xml:space="preserve">of 96-100, tier 2 players with a rating of 92-96, and Tier 3 players are rated 88-92, tier 4 players are rated 84-88, tier 5 players are rated 80-84. Different salaries </w:t>
+      </w:r>
+      <w:r>
+        <w:rPr>
+          <w:rFonts w:ascii="Calibri" w:hAnsi="Calibri"/>
+          <w:szCs w:val="21"/>
+        </w:rPr>
+        <w:lastRenderedPageBreak/>
+        <w:t>are set for each tier, for example</w:t>
       </w:r>
       <w:r>
         <w:rPr>
@@ -11988,24 +12526,10 @@
       </w:r>
       <w:r>
         <w:rPr>
-          <w:rFonts w:ascii="Calibri" w:hAnsi="Calibri" w:hint="eastAsia"/>
-          <w:szCs w:val="21"/>
-        </w:rPr>
-        <w:t>I</w:t>
-      </w:r>
-      <w:r>
-        <w:rPr>
-          <w:rFonts w:ascii="Calibri" w:hAnsi="Calibri"/>
-          <w:szCs w:val="21"/>
-        </w:rPr>
-        <w:t>n general, each player will choose two tier 1 NBA players, so they will both be left with 9 coins, which will test the player's ability to match and make trade-offs. For example, if player choose two 4 coins cards, then he can only choose one more 1 coins card.</w:t>
-      </w:r>
-      <w:r>
-        <w:rPr>
-          <w:rFonts w:ascii="Calibri" w:hAnsi="Calibri"/>
-          <w:szCs w:val="21"/>
-        </w:rPr>
-        <w:t xml:space="preserve"> </w:t>
+          <w:rFonts w:ascii="Calibri" w:hAnsi="Calibri"/>
+          <w:szCs w:val="21"/>
+        </w:rPr>
+        <w:t xml:space="preserve">In general, each player will choose two tier 1 NBA players, so they will both be left with 9 coins, which will test the player's ability to match and make trade-offs. For example, if player choose two 4 coins cards, then he can only choose one more 1 coins card. </w:t>
       </w:r>
       <w:r>
         <w:rPr>
@@ -12046,7 +12570,7 @@
                     <pic:cNvPicPr/>
                   </pic:nvPicPr>
                   <pic:blipFill>
-                    <a:blip r:embed="rId23">
+                    <a:blip r:embed="rId24">
                       <a:extLst>
                         <a:ext uri="{28A0092B-C50C-407E-A947-70E740481C1C}">
                           <a14:useLocalDpi xmlns:a14="http://schemas.microsoft.com/office/drawing/2010/main" val="0"/>
@@ -12127,51 +12651,78 @@
     <w:p>
       <w:pPr>
         <w:pStyle w:val="1"/>
-      </w:pPr>
-      <w:bookmarkStart w:id="82" w:name="_Toc70208217"/>
-      <w:r>
+        <w:rPr>
+          <w:rFonts w:ascii="Calibri" w:hAnsi="Calibri"/>
+        </w:rPr>
+      </w:pPr>
+      <w:bookmarkStart w:id="74" w:name="_Toc70208217"/>
+      <w:r>
+        <w:rPr>
+          <w:rFonts w:ascii="Calibri" w:hAnsi="Calibri"/>
+        </w:rPr>
         <w:lastRenderedPageBreak/>
         <w:t>6.implementation</w:t>
       </w:r>
-      <w:bookmarkEnd w:id="82"/>
+      <w:bookmarkEnd w:id="74"/>
     </w:p>
     <w:p>
       <w:pPr>
         <w:pStyle w:val="2"/>
-      </w:pPr>
-      <w:bookmarkStart w:id="83" w:name="_Toc70208218"/>
-      <w:commentRangeStart w:id="84"/>
-      <w:r>
+        <w:rPr>
+          <w:rFonts w:ascii="Calibri" w:hAnsi="Calibri"/>
+        </w:rPr>
+      </w:pPr>
+      <w:bookmarkStart w:id="75" w:name="_Toc70208218"/>
+      <w:commentRangeStart w:id="76"/>
+      <w:r>
+        <w:rPr>
+          <w:rFonts w:ascii="Calibri" w:hAnsi="Calibri"/>
+        </w:rPr>
         <w:t>Explore the suitable model for data structure</w:t>
       </w:r>
-      <w:commentRangeEnd w:id="84"/>
+      <w:commentRangeEnd w:id="76"/>
       <w:r>
         <w:rPr>
           <w:rStyle w:val="a9"/>
-          <w:rFonts w:asciiTheme="minorHAnsi" w:eastAsiaTheme="minorEastAsia" w:hAnsiTheme="minorHAnsi" w:cstheme="minorBidi"/>
+          <w:rFonts w:ascii="Calibri" w:eastAsiaTheme="minorEastAsia" w:hAnsi="Calibri" w:cstheme="minorBidi"/>
           <w:b w:val="0"/>
           <w:bCs w:val="0"/>
         </w:rPr>
-        <w:commentReference w:id="84"/>
-      </w:r>
-      <w:bookmarkEnd w:id="83"/>
-    </w:p>
-    <w:p>
-      <w:r>
+        <w:commentReference w:id="76"/>
+      </w:r>
+      <w:bookmarkEnd w:id="75"/>
+    </w:p>
+    <w:p>
+      <w:pPr>
+        <w:rPr>
+          <w:rFonts w:ascii="Calibri" w:hAnsi="Calibri"/>
+        </w:rPr>
+      </w:pPr>
+      <w:r>
+        <w:rPr>
+          <w:rFonts w:ascii="Calibri" w:hAnsi="Calibri"/>
+        </w:rPr>
         <w:t>For the basic setting of the data, the main objective of this project was to explore and calculate the tacit values of the relationships between players (team chemistry</w:t>
       </w:r>
-      <w:commentRangeStart w:id="85"/>
-      <w:r>
+      <w:commentRangeStart w:id="77"/>
+      <w:r>
+        <w:rPr>
+          <w:rFonts w:ascii="Calibri" w:hAnsi="Calibri"/>
+        </w:rPr>
         <w:t>). Based on the background research, I selected 14 famous combinations and compiled their team and teammate data  for this project</w:t>
       </w:r>
-      <w:commentRangeEnd w:id="85"/>
+      <w:commentRangeEnd w:id="77"/>
       <w:r>
         <w:rPr>
           <w:rStyle w:val="a9"/>
-        </w:rPr>
-        <w:commentReference w:id="85"/>
-      </w:r>
-      <w:r>
+          <w:rFonts w:ascii="Calibri" w:hAnsi="Calibri"/>
+        </w:rPr>
+        <w:commentReference w:id="77"/>
+      </w:r>
+      <w:r>
+        <w:rPr>
+          <w:rFonts w:ascii="Calibri" w:hAnsi="Calibri"/>
+        </w:rPr>
         <w:t>.</w:t>
       </w:r>
     </w:p>
@@ -12189,14 +12740,7 @@
           <w:rFonts w:ascii="Calibri" w:hAnsi="Calibri"/>
           <w:szCs w:val="21"/>
         </w:rPr>
-        <w:t xml:space="preserve">The initial stage of the model is considering which method to use to present the </w:t>
-      </w:r>
-      <w:r>
-        <w:rPr>
-          <w:rFonts w:ascii="Calibri" w:hAnsi="Calibri" w:hint="eastAsia"/>
-          <w:szCs w:val="21"/>
-        </w:rPr>
-        <w:t>graph</w:t>
+        <w:t>The initial stage of the model is considering which method to use to present the graph</w:t>
       </w:r>
       <w:r>
         <w:rPr>
@@ -12220,7 +12764,7 @@
                     <pic:cNvPicPr/>
                   </pic:nvPicPr>
                   <pic:blipFill>
-                    <a:blip r:embed="rId14">
+                    <a:blip r:embed="rId15">
                       <a:extLst>
                         <a:ext uri="{28A0092B-C50C-407E-A947-70E740481C1C}">
                           <a14:useLocalDpi xmlns:a14="http://schemas.microsoft.com/office/drawing/2010/main" val="0"/>
@@ -12451,7 +12995,7 @@
                     <pic:cNvPicPr/>
                   </pic:nvPicPr>
                   <pic:blipFill>
-                    <a:blip r:embed="rId24">
+                    <a:blip r:embed="rId25">
                       <a:extLst>
                         <a:ext uri="{28A0092B-C50C-407E-A947-70E740481C1C}">
                           <a14:useLocalDpi xmlns:a14="http://schemas.microsoft.com/office/drawing/2010/main" val="0"/>
@@ -12603,7 +13147,7 @@
                     <pic:cNvPicPr/>
                   </pic:nvPicPr>
                   <pic:blipFill>
-                    <a:blip r:embed="rId25">
+                    <a:blip r:embed="rId26">
                       <a:extLst>
                         <a:ext uri="{28A0092B-C50C-407E-A947-70E740481C1C}">
                           <a14:useLocalDpi xmlns:a14="http://schemas.microsoft.com/office/drawing/2010/main" val="0"/>
@@ -12855,7 +13399,7 @@
                     <pic:cNvPicPr/>
                   </pic:nvPicPr>
                   <pic:blipFill>
-                    <a:blip r:embed="rId26">
+                    <a:blip r:embed="rId27">
                       <a:extLst>
                         <a:ext uri="{28A0092B-C50C-407E-A947-70E740481C1C}">
                           <a14:useLocalDpi xmlns:a14="http://schemas.microsoft.com/office/drawing/2010/main" val="0"/>
@@ -12995,7 +13539,7 @@
                     <pic:cNvPicPr/>
                   </pic:nvPicPr>
                   <pic:blipFill>
-                    <a:blip r:embed="rId27">
+                    <a:blip r:embed="rId28">
                       <a:extLst>
                         <a:ext uri="{28A0092B-C50C-407E-A947-70E740481C1C}">
                           <a14:useLocalDpi xmlns:a14="http://schemas.microsoft.com/office/drawing/2010/main" val="0"/>
@@ -13093,13 +13637,22 @@
     <w:p>
       <w:pPr>
         <w:pStyle w:val="3"/>
-      </w:pPr>
-      <w:bookmarkStart w:id="86" w:name="_Toc70208219"/>
-      <w:r>
+        <w:rPr>
+          <w:rFonts w:ascii="Calibri" w:hAnsi="Calibri"/>
+        </w:rPr>
+      </w:pPr>
+      <w:bookmarkStart w:id="78" w:name="_Toc70208219"/>
+      <w:r>
+        <w:rPr>
+          <w:rFonts w:ascii="Calibri" w:hAnsi="Calibri"/>
+        </w:rPr>
         <w:t>The rating implement method change</w:t>
       </w:r>
-      <w:bookmarkEnd w:id="86"/>
-      <w:r>
+      <w:bookmarkEnd w:id="78"/>
+      <w:r>
+        <w:rPr>
+          <w:rFonts w:ascii="Calibri" w:hAnsi="Calibri"/>
+        </w:rPr>
         <w:t xml:space="preserve"> </w:t>
       </w:r>
     </w:p>
@@ -13117,7 +13670,7 @@
         </w:rPr>
         <w:t>The project initially used pure recursion to implement the final scoring of the integrated teams, but during the run, it was found that the program took a long time to run using pure recursion</w:t>
       </w:r>
-      <w:del w:id="87" w:author="Warrick Roseboom" w:date="2021-04-15T17:03:00Z">
+      <w:del w:id="79" w:author="Warrick Roseboom" w:date="2021-04-15T17:03:00Z">
         <w:r>
           <w:rPr>
             <w:rFonts w:ascii="Calibri" w:hAnsi="Calibri"/>
@@ -13344,7 +13897,7 @@
           <w:szCs w:val="21"/>
         </w:rPr>
       </w:pPr>
-      <w:commentRangeStart w:id="88"/>
+      <w:commentRangeStart w:id="80"/>
       <w:r>
         <w:rPr>
           <w:rFonts w:ascii="Calibri" w:hAnsi="Calibri"/>
@@ -13352,12 +13905,13 @@
         </w:rPr>
         <w:t>Here is the function of Strength method.</w:t>
       </w:r>
-      <w:commentRangeEnd w:id="88"/>
+      <w:commentRangeEnd w:id="80"/>
       <w:r>
         <w:rPr>
           <w:rStyle w:val="a9"/>
-        </w:rPr>
-        <w:commentReference w:id="88"/>
+          <w:rFonts w:ascii="Calibri" w:hAnsi="Calibri"/>
+        </w:rPr>
+        <w:commentReference w:id="80"/>
       </w:r>
     </w:p>
     <w:p>
@@ -13614,14 +14168,7 @@
           <w:rFonts w:ascii="Calibri" w:hAnsi="Calibri"/>
           <w:szCs w:val="21"/>
         </w:rPr>
-        <w:t>I</w:t>
-      </w:r>
-      <w:r>
-        <w:rPr>
-          <w:rFonts w:ascii="Calibri" w:hAnsi="Calibri"/>
-          <w:szCs w:val="21"/>
-        </w:rPr>
-        <w:t xml:space="preserve">t will cause stack overflow condition, which is the program uses more memory space than is available on the call stack,  for example like the graph to calculate the overall rating of (player1,player2,player3). The algorithm will calculate the rating of (player1,player2) and (player1,player3) and (player2,player3) then combine their rating to get the rating of three player, if there are request to rating a player of 4 group it will do a recursion until find all factor it need to calculate which will be explained in detail in the implement part, In this case, the recursion will do a lot of redundant work and have a low efficiency. So I try to find the more efficient way to solve the calculation (improve the fib recursion), which is the </w:t>
+        <w:t xml:space="preserve">It will cause stack overflow condition, which is the program uses more memory space than is available on the call stack,  for example like the graph to calculate the overall rating of (player1,player2,player3). The algorithm will calculate the rating of (player1,player2) and (player1,player3) and (player2,player3) then combine their rating to get the rating of three player, if there are request to rating a player of 4 group it will do a recursion until find all factor it need to calculate which will be explained in detail in the implement part, In this case, the recursion will do a lot of redundant work and have a low efficiency. So I try to find the more efficient way to solve the calculation (improve the fib recursion), which is the </w:t>
       </w:r>
       <w:proofErr w:type="spellStart"/>
       <w:r>
@@ -13660,43 +14207,50 @@
       <w:pPr>
         <w:pStyle w:val="2"/>
         <w:rPr>
+          <w:rFonts w:ascii="Calibri" w:hAnsi="Calibri"/>
           <w:kern w:val="44"/>
         </w:rPr>
       </w:pPr>
-      <w:bookmarkStart w:id="89" w:name="_Toc70208220"/>
-      <w:r>
+      <w:bookmarkStart w:id="81" w:name="_Toc70208220"/>
+      <w:r>
+        <w:rPr>
+          <w:rFonts w:ascii="Calibri" w:hAnsi="Calibri"/>
+        </w:rPr>
         <w:t>Fibonacci sequence</w:t>
       </w:r>
       <w:r>
         <w:rPr>
+          <w:rFonts w:ascii="Calibri" w:hAnsi="Calibri"/>
           <w:kern w:val="44"/>
         </w:rPr>
         <w:t xml:space="preserve"> [</w:t>
       </w:r>
-      <w:commentRangeStart w:id="90"/>
-      <w:r>
-        <w:rPr>
+      <w:commentRangeStart w:id="82"/>
+      <w:r>
+        <w:rPr>
+          <w:rFonts w:ascii="Calibri" w:hAnsi="Calibri"/>
           <w:kern w:val="44"/>
         </w:rPr>
         <w:t>4</w:t>
       </w:r>
-      <w:commentRangeEnd w:id="90"/>
+      <w:commentRangeEnd w:id="82"/>
       <w:r>
         <w:rPr>
           <w:rStyle w:val="a9"/>
-          <w:rFonts w:asciiTheme="minorHAnsi" w:eastAsiaTheme="minorEastAsia" w:hAnsiTheme="minorHAnsi" w:cstheme="minorBidi"/>
+          <w:rFonts w:ascii="Calibri" w:eastAsiaTheme="minorEastAsia" w:hAnsi="Calibri" w:cstheme="minorBidi"/>
           <w:b w:val="0"/>
           <w:bCs w:val="0"/>
         </w:rPr>
-        <w:commentReference w:id="90"/>
-      </w:r>
-      <w:r>
-        <w:rPr>
+        <w:commentReference w:id="82"/>
+      </w:r>
+      <w:r>
+        <w:rPr>
+          <w:rFonts w:ascii="Calibri" w:hAnsi="Calibri"/>
           <w:kern w:val="44"/>
         </w:rPr>
         <w:t>]</w:t>
       </w:r>
-      <w:bookmarkEnd w:id="89"/>
+      <w:bookmarkEnd w:id="81"/>
     </w:p>
     <w:p>
       <w:pPr>
@@ -13856,7 +14410,7 @@
                     <pic:cNvPicPr/>
                   </pic:nvPicPr>
                   <pic:blipFill>
-                    <a:blip r:embed="rId28">
+                    <a:blip r:embed="rId29">
                       <a:extLst>
                         <a:ext uri="{28A0092B-C50C-407E-A947-70E740481C1C}">
                           <a14:useLocalDpi xmlns:a14="http://schemas.microsoft.com/office/drawing/2010/main" val="0"/>
@@ -14020,34 +14574,49 @@
     <w:p>
       <w:pPr>
         <w:pStyle w:val="2"/>
-      </w:pPr>
-      <w:bookmarkStart w:id="91" w:name="_Toc70208221"/>
+        <w:rPr>
+          <w:rFonts w:ascii="Calibri" w:hAnsi="Calibri"/>
+        </w:rPr>
+      </w:pPr>
+      <w:bookmarkStart w:id="83" w:name="_Toc70208221"/>
       <w:proofErr w:type="spellStart"/>
       <w:r>
+        <w:rPr>
+          <w:rFonts w:ascii="Calibri" w:hAnsi="Calibri"/>
+        </w:rPr>
         <w:t>Memoization</w:t>
       </w:r>
       <w:proofErr w:type="spellEnd"/>
       <w:r>
+        <w:rPr>
+          <w:rFonts w:ascii="Calibri" w:hAnsi="Calibri"/>
+        </w:rPr>
         <w:t xml:space="preserve"> [</w:t>
       </w:r>
-      <w:commentRangeStart w:id="92"/>
-      <w:r>
+      <w:commentRangeStart w:id="84"/>
+      <w:r>
+        <w:rPr>
+          <w:rFonts w:ascii="Calibri" w:hAnsi="Calibri"/>
+        </w:rPr>
         <w:t>5</w:t>
       </w:r>
-      <w:commentRangeEnd w:id="92"/>
+      <w:commentRangeEnd w:id="84"/>
       <w:r>
         <w:rPr>
           <w:rStyle w:val="a9"/>
-          <w:rFonts w:asciiTheme="minorHAnsi" w:eastAsiaTheme="minorEastAsia" w:hAnsiTheme="minorHAnsi" w:cstheme="minorBidi"/>
+          <w:rFonts w:ascii="Calibri" w:eastAsiaTheme="minorEastAsia" w:hAnsi="Calibri" w:cstheme="minorBidi"/>
           <w:b w:val="0"/>
           <w:bCs w:val="0"/>
         </w:rPr>
-        <w:commentReference w:id="92"/>
-      </w:r>
-      <w:r>
+        <w:commentReference w:id="84"/>
+      </w:r>
+      <w:r>
+        <w:rPr>
+          <w:rFonts w:ascii="Calibri" w:hAnsi="Calibri"/>
+        </w:rPr>
         <w:t>]</w:t>
       </w:r>
-      <w:bookmarkEnd w:id="91"/>
+      <w:bookmarkEnd w:id="83"/>
     </w:p>
     <w:p>
       <w:pPr>
@@ -14081,8 +14650,9 @@
           <w:kern w:val="44"/>
           <w:szCs w:val="21"/>
         </w:rPr>
-        <w:t>memoi</w:t>
-      </w:r>
+        <w:t>memoisation</w:t>
+      </w:r>
+      <w:proofErr w:type="spellEnd"/>
       <w:r>
         <w:rPr>
           <w:rFonts w:ascii="Calibri" w:hAnsi="Calibri"/>
@@ -14091,8 +14661,9 @@
           <w:kern w:val="44"/>
           <w:szCs w:val="21"/>
         </w:rPr>
-        <w:t>s</w:t>
-      </w:r>
+        <w:t xml:space="preserve"> is an </w:t>
+      </w:r>
+      <w:proofErr w:type="spellStart"/>
       <w:r>
         <w:rPr>
           <w:rFonts w:ascii="Calibri" w:hAnsi="Calibri"/>
@@ -14101,7 +14672,7 @@
           <w:kern w:val="44"/>
           <w:szCs w:val="21"/>
         </w:rPr>
-        <w:t>ation</w:t>
+        <w:t>optimisation</w:t>
       </w:r>
       <w:proofErr w:type="spellEnd"/>
       <w:r>
@@ -14112,7 +14683,14 @@
           <w:kern w:val="44"/>
           <w:szCs w:val="21"/>
         </w:rPr>
-        <w:t xml:space="preserve"> is an </w:t>
+        <w:t xml:space="preserve"> technique that focuses on speeding up computer programs by storing the results of expensive function calls and returning the cached results when the same input occurs again.</w:t>
+      </w:r>
+      <w:r>
+        <w:rPr>
+          <w:rFonts w:ascii="Calibri" w:hAnsi="Calibri"/>
+          <w:szCs w:val="21"/>
+        </w:rPr>
+        <w:t xml:space="preserve"> </w:t>
       </w:r>
       <w:proofErr w:type="spellStart"/>
       <w:r>
@@ -14123,8 +14701,9 @@
           <w:kern w:val="44"/>
           <w:szCs w:val="21"/>
         </w:rPr>
-        <w:t>optimi</w:t>
-      </w:r>
+        <w:t>memoization</w:t>
+      </w:r>
+      <w:proofErr w:type="spellEnd"/>
       <w:r>
         <w:rPr>
           <w:rFonts w:ascii="Calibri" w:hAnsi="Calibri"/>
@@ -14133,77 +14712,7 @@
           <w:kern w:val="44"/>
           <w:szCs w:val="21"/>
         </w:rPr>
-        <w:t>s</w:t>
-      </w:r>
-      <w:r>
-        <w:rPr>
-          <w:rFonts w:ascii="Calibri" w:hAnsi="Calibri"/>
-          <w:b/>
-          <w:bCs/>
-          <w:kern w:val="44"/>
-          <w:szCs w:val="21"/>
-        </w:rPr>
-        <w:t>ation</w:t>
-      </w:r>
-      <w:proofErr w:type="spellEnd"/>
-      <w:r>
-        <w:rPr>
-          <w:rFonts w:ascii="Calibri" w:hAnsi="Calibri"/>
-          <w:b/>
-          <w:bCs/>
-          <w:kern w:val="44"/>
-          <w:szCs w:val="21"/>
-        </w:rPr>
-        <w:t xml:space="preserve"> technique that focuses on speeding up computer programs by storing the results of expensive function calls and returning the cached results when the same input occurs again.</w:t>
-      </w:r>
-      <w:r>
-        <w:rPr>
-          <w:rFonts w:ascii="Calibri" w:hAnsi="Calibri"/>
-          <w:szCs w:val="21"/>
-        </w:rPr>
-        <w:t xml:space="preserve"> </w:t>
-      </w:r>
-      <w:proofErr w:type="spellStart"/>
-      <w:r>
-        <w:rPr>
-          <w:rFonts w:ascii="Calibri" w:hAnsi="Calibri"/>
-          <w:b/>
-          <w:bCs/>
-          <w:kern w:val="44"/>
-          <w:szCs w:val="21"/>
-        </w:rPr>
-        <w:t>memoization</w:t>
-      </w:r>
-      <w:proofErr w:type="spellEnd"/>
-      <w:r>
-        <w:rPr>
-          <w:rFonts w:ascii="Calibri" w:hAnsi="Calibri"/>
-          <w:b/>
-          <w:bCs/>
-          <w:kern w:val="44"/>
-          <w:szCs w:val="21"/>
-        </w:rPr>
-        <w:t xml:space="preserve"> is an optimization of the recursion function. Unlike the fib function, it sets up an object called a cache, which stores all the return values we have obtained, and when the function is executed it will check whether the cache has the required data, and if it does, it can be called directly, if not, the next calculation will be done, which can effectively reduce the number of </w:t>
-      </w:r>
-      <w:r>
-        <w:rPr>
-          <w:rFonts w:ascii="Calibri" w:hAnsi="Calibri"/>
-          <w:b/>
-          <w:bCs/>
-          <w:kern w:val="44"/>
-          <w:szCs w:val="21"/>
-        </w:rPr>
-        <w:t>function calls</w:t>
-      </w:r>
-      <w:r>
-        <w:rPr>
-          <w:rFonts w:ascii="Calibri" w:hAnsi="Calibri"/>
-          <w:b/>
-          <w:bCs/>
-          <w:kern w:val="44"/>
-          <w:szCs w:val="21"/>
-        </w:rPr>
-        <w:t>.</w:t>
+        <w:t xml:space="preserve"> is an optimization of the recursion function. Unlike the fib function, it sets up an object called a cache, which stores all the return values we have obtained, and when the function is executed it will check whether the cache has the required data, and if it does, it can be called directly, if not, the next calculation will be done, which can effectively reduce the number of function calls.</w:t>
       </w:r>
       <w:r>
         <w:rPr>
@@ -14255,7 +14764,7 @@
                     <pic:cNvPicPr/>
                   </pic:nvPicPr>
                   <pic:blipFill>
-                    <a:blip r:embed="rId29">
+                    <a:blip r:embed="rId30">
                       <a:extLst>
                         <a:ext uri="{28A0092B-C50C-407E-A947-70E740481C1C}">
                           <a14:useLocalDpi xmlns:a14="http://schemas.microsoft.com/office/drawing/2010/main" val="0"/>
@@ -14328,7 +14837,7 @@
                     <pic:cNvPicPr/>
                   </pic:nvPicPr>
                   <pic:blipFill>
-                    <a:blip r:embed="rId30">
+                    <a:blip r:embed="rId31">
                       <a:extLst>
                         <a:ext uri="{28A0092B-C50C-407E-A947-70E740481C1C}">
                           <a14:useLocalDpi xmlns:a14="http://schemas.microsoft.com/office/drawing/2010/main" val="0"/>
@@ -14438,15 +14947,29 @@
       </w:pPr>
     </w:p>
     <w:p>
-      <w:r>
+      <w:pPr>
+        <w:rPr>
+          <w:rFonts w:ascii="Calibri" w:hAnsi="Calibri"/>
+        </w:rPr>
+      </w:pPr>
+      <w:r>
+        <w:rPr>
+          <w:rFonts w:ascii="Calibri" w:hAnsi="Calibri"/>
+        </w:rPr>
         <w:t xml:space="preserve">The data in the green part of the image can be used without calculation, because </w:t>
       </w:r>
       <w:proofErr w:type="spellStart"/>
       <w:r>
+        <w:rPr>
+          <w:rFonts w:ascii="Calibri" w:hAnsi="Calibri"/>
+        </w:rPr>
         <w:t>memoization</w:t>
       </w:r>
       <w:proofErr w:type="spellEnd"/>
       <w:r>
+        <w:rPr>
+          <w:rFonts w:ascii="Calibri" w:hAnsi="Calibri"/>
+        </w:rPr>
         <w:t xml:space="preserve"> defines a cache to store the calculated data, which can be used if the same data is needed again during a loop, which is not possible with pure recursion.</w:t>
       </w:r>
     </w:p>
@@ -14810,28 +15333,7 @@
           <w:rFonts w:ascii="Calibri" w:hAnsi="Calibri"/>
           <w:szCs w:val="21"/>
         </w:rPr>
-        <w:t>player</w:t>
-      </w:r>
-      <w:r>
-        <w:rPr>
-          <w:rFonts w:ascii="Calibri" w:hAnsi="Calibri"/>
-          <w:szCs w:val="21"/>
-        </w:rPr>
-        <w:t>A</w:t>
-      </w:r>
-      <w:r>
-        <w:rPr>
-          <w:rFonts w:ascii="Calibri" w:hAnsi="Calibri"/>
-          <w:szCs w:val="21"/>
-        </w:rPr>
-        <w:t>,</w:t>
-      </w:r>
-      <w:r>
-        <w:rPr>
-          <w:rFonts w:ascii="Calibri" w:hAnsi="Calibri"/>
-          <w:szCs w:val="21"/>
-        </w:rPr>
-        <w:t>B</w:t>
+        <w:t>playerA,B</w:t>
       </w:r>
       <w:proofErr w:type="spellEnd"/>
       <w:r>
@@ -14847,14 +15349,7 @@
           <w:rFonts w:ascii="Calibri" w:hAnsi="Calibri"/>
           <w:szCs w:val="21"/>
         </w:rPr>
-        <w:t>player</w:t>
-      </w:r>
-      <w:r>
-        <w:rPr>
-          <w:rFonts w:ascii="Calibri" w:hAnsi="Calibri"/>
-          <w:szCs w:val="21"/>
-        </w:rPr>
-        <w:t>A</w:t>
+        <w:t>playerA</w:t>
       </w:r>
       <w:proofErr w:type="spellEnd"/>
       <w:r>
@@ -14870,14 +15365,7 @@
           <w:rFonts w:ascii="Calibri" w:hAnsi="Calibri"/>
           <w:szCs w:val="21"/>
         </w:rPr>
-        <w:t>player</w:t>
-      </w:r>
-      <w:r>
-        <w:rPr>
-          <w:rFonts w:ascii="Calibri" w:hAnsi="Calibri"/>
-          <w:szCs w:val="21"/>
-        </w:rPr>
-        <w:t>B</w:t>
+        <w:t>playerB</w:t>
       </w:r>
       <w:proofErr w:type="spellEnd"/>
       <w:r>
@@ -14891,6 +15379,7 @@
     <w:p>
       <w:pPr>
         <w:rPr>
+          <w:rFonts w:ascii="Calibri" w:hAnsi="Calibri"/>
           <w:b/>
           <w:bCs/>
         </w:rPr>
@@ -14899,12 +15388,18 @@
     <w:p>
       <w:pPr>
         <w:pStyle w:val="3"/>
-      </w:pPr>
-      <w:bookmarkStart w:id="93" w:name="_Toc70208222"/>
-      <w:r>
+        <w:rPr>
+          <w:rFonts w:ascii="Calibri" w:hAnsi="Calibri"/>
+        </w:rPr>
+      </w:pPr>
+      <w:bookmarkStart w:id="85" w:name="_Toc70208222"/>
+      <w:r>
+        <w:rPr>
+          <w:rFonts w:ascii="Calibri" w:hAnsi="Calibri"/>
+        </w:rPr>
         <w:t>Implementation issue</w:t>
       </w:r>
-      <w:bookmarkEnd w:id="93"/>
+      <w:bookmarkEnd w:id="85"/>
     </w:p>
     <w:p>
       <w:pPr>
@@ -14937,7 +15432,7 @@
         </w:rPr>
         <w:t xml:space="preserve">The data was initially set to be small, so it was entered manually, but team Elo was used to calculate the team chemistry value when the project was underway, as the team Elo rating was based on the strength of the team based on everyone in the team, but only the team Elo rating was used to This revealed that the data was not comprehensive enough and that it would be very difficult to add more information manually. </w:t>
       </w:r>
-      <w:del w:id="94" w:author="Warrick Roseboom" w:date="2021-04-15T17:04:00Z">
+      <w:del w:id="86" w:author="Warrick Roseboom" w:date="2021-04-15T17:04:00Z">
         <w:r>
           <w:rPr>
             <w:rFonts w:ascii="Calibri" w:hAnsi="Calibri"/>
@@ -15056,23 +15551,35 @@
     <w:p>
       <w:pPr>
         <w:pStyle w:val="1"/>
-      </w:pPr>
-      <w:bookmarkStart w:id="95" w:name="_Toc70208223"/>
-      <w:r>
+        <w:rPr>
+          <w:rFonts w:ascii="Calibri" w:hAnsi="Calibri"/>
+        </w:rPr>
+      </w:pPr>
+      <w:bookmarkStart w:id="87" w:name="_Toc70208223"/>
+      <w:r>
+        <w:rPr>
+          <w:rFonts w:ascii="Calibri" w:hAnsi="Calibri"/>
+        </w:rPr>
         <w:lastRenderedPageBreak/>
         <w:t>7.testing</w:t>
       </w:r>
-      <w:bookmarkEnd w:id="95"/>
+      <w:bookmarkEnd w:id="87"/>
     </w:p>
     <w:p>
       <w:pPr>
         <w:pStyle w:val="2"/>
-      </w:pPr>
-      <w:bookmarkStart w:id="96" w:name="_Toc70208224"/>
-      <w:r>
+        <w:rPr>
+          <w:rFonts w:ascii="Calibri" w:hAnsi="Calibri"/>
+        </w:rPr>
+      </w:pPr>
+      <w:bookmarkStart w:id="88" w:name="_Toc70208224"/>
+      <w:r>
+        <w:rPr>
+          <w:rFonts w:ascii="Calibri" w:hAnsi="Calibri"/>
+        </w:rPr>
         <w:t>Unit test</w:t>
       </w:r>
-      <w:bookmarkEnd w:id="96"/>
+      <w:bookmarkEnd w:id="88"/>
     </w:p>
     <w:tbl>
       <w:tblPr>
@@ -16908,13 +17415,19 @@
     <w:p>
       <w:pPr>
         <w:pStyle w:val="2"/>
-      </w:pPr>
-      <w:bookmarkStart w:id="97" w:name="_Toc70208225"/>
-      <w:r>
+        <w:rPr>
+          <w:rFonts w:ascii="Calibri" w:hAnsi="Calibri"/>
+        </w:rPr>
+      </w:pPr>
+      <w:bookmarkStart w:id="89" w:name="_Toc70208225"/>
+      <w:r>
+        <w:rPr>
+          <w:rFonts w:ascii="Calibri" w:hAnsi="Calibri"/>
+        </w:rPr>
         <w:lastRenderedPageBreak/>
         <w:t>Integration test</w:t>
       </w:r>
-      <w:bookmarkEnd w:id="97"/>
+      <w:bookmarkEnd w:id="89"/>
     </w:p>
     <w:tbl>
       <w:tblPr>
@@ -17296,12 +17809,18 @@
     <w:p>
       <w:pPr>
         <w:pStyle w:val="2"/>
-      </w:pPr>
-      <w:bookmarkStart w:id="98" w:name="_Toc70208226"/>
-      <w:r>
+        <w:rPr>
+          <w:rFonts w:ascii="Calibri" w:hAnsi="Calibri"/>
+        </w:rPr>
+      </w:pPr>
+      <w:bookmarkStart w:id="90" w:name="_Toc70208226"/>
+      <w:r>
+        <w:rPr>
+          <w:rFonts w:ascii="Calibri" w:hAnsi="Calibri"/>
+        </w:rPr>
         <w:t>System test</w:t>
       </w:r>
-      <w:bookmarkEnd w:id="98"/>
+      <w:bookmarkEnd w:id="90"/>
     </w:p>
     <w:tbl>
       <w:tblPr>
@@ -17523,6 +18042,20 @@
                 <w:szCs w:val="21"/>
               </w:rPr>
             </w:pPr>
+            <w:r>
+              <w:rPr>
+                <w:rFonts w:ascii="Calibri" w:hAnsi="Calibri" w:hint="eastAsia"/>
+                <w:szCs w:val="21"/>
+              </w:rPr>
+              <w:t>P</w:t>
+            </w:r>
+            <w:r>
+              <w:rPr>
+                <w:rFonts w:ascii="Calibri" w:hAnsi="Calibri"/>
+                <w:szCs w:val="21"/>
+              </w:rPr>
+              <w:t>layer re-choose the NBA players during the choose section</w:t>
+            </w:r>
           </w:p>
         </w:tc>
         <w:tc>
@@ -17537,6 +18070,13 @@
                 <w:szCs w:val="21"/>
               </w:rPr>
             </w:pPr>
+            <w:r>
+              <w:rPr>
+                <w:rFonts w:ascii="Calibri" w:hAnsi="Calibri"/>
+                <w:szCs w:val="21"/>
+              </w:rPr>
+              <w:t>The player could be change but the money of player are cost already</w:t>
+            </w:r>
           </w:p>
         </w:tc>
       </w:tr>
@@ -17556,6 +18096,13 @@
                 <w:szCs w:val="21"/>
               </w:rPr>
             </w:pPr>
+            <w:r>
+              <w:rPr>
+                <w:rFonts w:ascii="Calibri" w:hAnsi="Calibri"/>
+                <w:szCs w:val="21"/>
+              </w:rPr>
+              <w:t xml:space="preserve">The User choose the same player in whole time </w:t>
+            </w:r>
           </w:p>
         </w:tc>
         <w:tc>
@@ -17570,6 +18117,13 @@
                 <w:szCs w:val="21"/>
               </w:rPr>
             </w:pPr>
+            <w:r>
+              <w:rPr>
+                <w:rFonts w:ascii="Calibri" w:hAnsi="Calibri"/>
+                <w:szCs w:val="21"/>
+              </w:rPr>
+              <w:t>The player cannot be choose, as it was already fixed, but the money still cost.</w:t>
+            </w:r>
           </w:p>
         </w:tc>
       </w:tr>
@@ -17623,13 +18177,19 @@
     <w:p>
       <w:pPr>
         <w:pStyle w:val="1"/>
-      </w:pPr>
-      <w:bookmarkStart w:id="99" w:name="_Toc70208227"/>
-      <w:r>
+        <w:rPr>
+          <w:rFonts w:ascii="Calibri" w:hAnsi="Calibri"/>
+        </w:rPr>
+      </w:pPr>
+      <w:bookmarkStart w:id="91" w:name="_Toc70208227"/>
+      <w:r>
+        <w:rPr>
+          <w:rFonts w:ascii="Calibri" w:hAnsi="Calibri"/>
+        </w:rPr>
         <w:lastRenderedPageBreak/>
         <w:t>7.evaluation</w:t>
       </w:r>
-      <w:bookmarkEnd w:id="99"/>
+      <w:bookmarkEnd w:id="91"/>
     </w:p>
     <w:p>
       <w:pPr>
@@ -17681,10 +18241,10 @@
             <v:path o:extrusionok="f" gradientshapeok="t" o:connecttype="rect"/>
             <o:lock v:ext="edit" aspectratio="t"/>
           </v:shapetype>
-          <v:shape id="_x0000_i1025" type="#_x0000_t75" alt="" style="width:416.25pt;height:102.45pt;mso-width-percent:0;mso-height-percent:0;mso-width-percent:0;mso-height-percent:0" o:ole="">
-            <v:imagedata r:id="rId31" o:title=""/>
+          <v:shape id="_x0000_i1025" type="#_x0000_t75" alt="" style="width:416.4pt;height:102.6pt;mso-width-percent:0;mso-height-percent:0;mso-width-percent:0;mso-height-percent:0" o:ole="">
+            <v:imagedata r:id="rId32" o:title=""/>
           </v:shape>
-          <o:OLEObject Type="Embed" ProgID="Excel.Sheet.12" ShapeID="_x0000_i1025" DrawAspect="Content" ObjectID="_1680821927" r:id="rId32"/>
+          <o:OLEObject Type="Embed" ProgID="Excel.Sheet.12" ShapeID="_x0000_i1025" DrawAspect="Content" ObjectID="_1681250696" r:id="rId33"/>
         </w:object>
       </w:r>
     </w:p>
@@ -17758,7 +18318,7 @@
         </w:rPr>
         <w:t xml:space="preserve"> </w:t>
       </w:r>
-      <w:commentRangeStart w:id="100"/>
+      <w:commentRangeStart w:id="92"/>
       <w:r>
         <w:rPr>
           <w:rFonts w:ascii="Calibri" w:hAnsi="Calibri"/>
@@ -17766,12 +18326,13 @@
         </w:rPr>
         <w:t xml:space="preserve"> </w:t>
       </w:r>
-      <w:commentRangeEnd w:id="100"/>
+      <w:commentRangeEnd w:id="92"/>
       <w:r>
         <w:rPr>
           <w:rStyle w:val="a9"/>
-        </w:rPr>
-        <w:commentReference w:id="100"/>
+          <w:rFonts w:ascii="Calibri" w:hAnsi="Calibri"/>
+        </w:rPr>
+        <w:commentReference w:id="92"/>
       </w:r>
       <w:r>
         <w:rPr>
@@ -17818,7 +18379,7 @@
                     <pic:cNvPicPr/>
                   </pic:nvPicPr>
                   <pic:blipFill>
-                    <a:blip r:embed="rId33" cstate="print">
+                    <a:blip r:embed="rId34" cstate="print">
                       <a:extLst>
                         <a:ext uri="{28A0092B-C50C-407E-A947-70E740481C1C}">
                           <a14:useLocalDpi xmlns:a14="http://schemas.microsoft.com/office/drawing/2010/main" val="0"/>
@@ -17879,7 +18440,7 @@
                     <pic:cNvPicPr/>
                   </pic:nvPicPr>
                   <pic:blipFill>
-                    <a:blip r:embed="rId34" cstate="print">
+                    <a:blip r:embed="rId35" cstate="print">
                       <a:extLst>
                         <a:ext uri="{28A0092B-C50C-407E-A947-70E740481C1C}">
                           <a14:useLocalDpi xmlns:a14="http://schemas.microsoft.com/office/drawing/2010/main" val="0"/>
@@ -18033,7 +18594,7 @@
                     <pic:cNvPicPr/>
                   </pic:nvPicPr>
                   <pic:blipFill>
-                    <a:blip r:embed="rId35" cstate="print">
+                    <a:blip r:embed="rId36" cstate="print">
                       <a:extLst>
                         <a:ext uri="{28A0092B-C50C-407E-A947-70E740481C1C}">
                           <a14:useLocalDpi xmlns:a14="http://schemas.microsoft.com/office/drawing/2010/main" val="0"/>
@@ -18109,7 +18670,7 @@
                     <pic:cNvPicPr/>
                   </pic:nvPicPr>
                   <pic:blipFill>
-                    <a:blip r:embed="rId36" cstate="print">
+                    <a:blip r:embed="rId37" cstate="print">
                       <a:extLst>
                         <a:ext uri="{28A0092B-C50C-407E-A947-70E740481C1C}">
                           <a14:useLocalDpi xmlns:a14="http://schemas.microsoft.com/office/drawing/2010/main" val="0"/>
@@ -18245,7 +18806,7 @@
                     <pic:cNvPicPr/>
                   </pic:nvPicPr>
                   <pic:blipFill>
-                    <a:blip r:embed="rId37">
+                    <a:blip r:embed="rId38">
                       <a:extLst>
                         <a:ext uri="{28A0092B-C50C-407E-A947-70E740481C1C}">
                           <a14:useLocalDpi xmlns:a14="http://schemas.microsoft.com/office/drawing/2010/main" val="0"/>
@@ -18381,7 +18942,7 @@
         </w:rPr>
         <w:t xml:space="preserve">and the </w:t>
       </w:r>
-      <w:commentRangeStart w:id="101"/>
+      <w:commentRangeStart w:id="93"/>
       <w:r>
         <w:rPr>
           <w:rFonts w:ascii="Calibri" w:hAnsi="Calibri"/>
@@ -18389,12 +18950,13 @@
         </w:rPr>
         <w:t xml:space="preserve">2k rating </w:t>
       </w:r>
-      <w:commentRangeEnd w:id="101"/>
+      <w:commentRangeEnd w:id="93"/>
       <w:r>
         <w:rPr>
           <w:rStyle w:val="a9"/>
-        </w:rPr>
-        <w:commentReference w:id="101"/>
+          <w:rFonts w:ascii="Calibri" w:hAnsi="Calibri"/>
+        </w:rPr>
+        <w:commentReference w:id="93"/>
       </w:r>
       <w:r>
         <w:rPr>
@@ -18441,7 +19003,7 @@
           <w:szCs w:val="21"/>
         </w:rPr>
       </w:pPr>
-      <w:commentRangeStart w:id="102"/>
+      <w:commentRangeStart w:id="94"/>
       <w:r>
         <w:rPr>
           <w:rFonts w:ascii="Calibri" w:hAnsi="Calibri"/>
@@ -18468,7 +19030,7 @@
                     <pic:cNvPicPr/>
                   </pic:nvPicPr>
                   <pic:blipFill>
-                    <a:blip r:embed="rId38">
+                    <a:blip r:embed="rId39">
                       <a:extLst>
                         <a:ext uri="{28A0092B-C50C-407E-A947-70E740481C1C}">
                           <a14:useLocalDpi xmlns:a14="http://schemas.microsoft.com/office/drawing/2010/main" val="0"/>
@@ -18494,12 +19056,13 @@
           </wp:inline>
         </w:drawing>
       </w:r>
-      <w:commentRangeEnd w:id="102"/>
+      <w:commentRangeEnd w:id="94"/>
       <w:r>
         <w:rPr>
           <w:rStyle w:val="a9"/>
-        </w:rPr>
-        <w:commentReference w:id="102"/>
+          <w:rFonts w:ascii="Calibri" w:hAnsi="Calibri"/>
+        </w:rPr>
+        <w:commentReference w:id="94"/>
       </w:r>
     </w:p>
     <w:p>
@@ -18615,7 +19178,7 @@
                     <pic:cNvPicPr/>
                   </pic:nvPicPr>
                   <pic:blipFill>
-                    <a:blip r:embed="rId39">
+                    <a:blip r:embed="rId40">
                       <a:extLst>
                         <a:ext uri="{28A0092B-C50C-407E-A947-70E740481C1C}">
                           <a14:useLocalDpi xmlns:a14="http://schemas.microsoft.com/office/drawing/2010/main" val="0"/>
@@ -18681,7 +19244,7 @@
           <w:szCs w:val="21"/>
         </w:rPr>
       </w:pPr>
-      <w:commentRangeStart w:id="103"/>
+      <w:commentRangeStart w:id="95"/>
       <w:r>
         <w:rPr>
           <w:rFonts w:ascii="Calibri" w:hAnsi="Calibri"/>
@@ -18689,12 +19252,13 @@
         </w:rPr>
         <w:t>The graph indicate that, our result’s R square value is a little bit higher than the average data.</w:t>
       </w:r>
-      <w:commentRangeEnd w:id="103"/>
+      <w:commentRangeEnd w:id="95"/>
       <w:r>
         <w:rPr>
           <w:rStyle w:val="a9"/>
-        </w:rPr>
-        <w:commentReference w:id="103"/>
+          <w:rFonts w:ascii="Calibri" w:hAnsi="Calibri"/>
+        </w:rPr>
+        <w:commentReference w:id="95"/>
       </w:r>
     </w:p>
     <w:p>
@@ -18740,34 +19304,58 @@
     <w:p>
       <w:pPr>
         <w:pStyle w:val="1"/>
-      </w:pPr>
-      <w:bookmarkStart w:id="104" w:name="_Toc70208228"/>
-      <w:r>
+        <w:rPr>
+          <w:rFonts w:ascii="Calibri" w:hAnsi="Calibri"/>
+        </w:rPr>
+      </w:pPr>
+      <w:bookmarkStart w:id="96" w:name="_Toc70208228"/>
+      <w:r>
+        <w:rPr>
+          <w:rFonts w:ascii="Calibri" w:hAnsi="Calibri"/>
+        </w:rPr>
         <w:lastRenderedPageBreak/>
         <w:t>8.</w:t>
       </w:r>
-      <w:commentRangeStart w:id="105"/>
-      <w:r>
+      <w:commentRangeStart w:id="97"/>
+      <w:r>
+        <w:rPr>
+          <w:rFonts w:ascii="Calibri" w:hAnsi="Calibri"/>
+        </w:rPr>
         <w:t>conclusion</w:t>
       </w:r>
-      <w:commentRangeEnd w:id="105"/>
+      <w:commentRangeEnd w:id="97"/>
       <w:r>
         <w:rPr>
           <w:rStyle w:val="a9"/>
+          <w:rFonts w:ascii="Calibri" w:hAnsi="Calibri"/>
           <w:b w:val="0"/>
           <w:bCs w:val="0"/>
           <w:kern w:val="2"/>
         </w:rPr>
-        <w:commentReference w:id="105"/>
-      </w:r>
-      <w:bookmarkEnd w:id="104"/>
-    </w:p>
-    <w:p>
-      <w:r>
+        <w:commentReference w:id="97"/>
+      </w:r>
+      <w:bookmarkEnd w:id="96"/>
+    </w:p>
+    <w:p>
+      <w:pPr>
+        <w:rPr>
+          <w:rFonts w:ascii="Calibri" w:hAnsi="Calibri"/>
+        </w:rPr>
+      </w:pPr>
+      <w:r>
+        <w:rPr>
+          <w:rFonts w:ascii="Calibri" w:hAnsi="Calibri"/>
+        </w:rPr>
         <w:t>In conclusion, this report shows the overall process of a simple game based on a scoring system. It shows what this scoring system entails through background research, it covers the design methods used for development as well as the design of the UI and the rules of the game. The implementation phase explains some of the model or methodological changes adopted, some of the problems encountered during implementation and finally includes the evaluation and testing of the data.</w:t>
       </w:r>
     </w:p>
-    <w:p/>
+    <w:p>
+      <w:pPr>
+        <w:rPr>
+          <w:rFonts w:ascii="Calibri" w:hAnsi="Calibri"/>
+        </w:rPr>
+      </w:pPr>
+    </w:p>
     <w:p>
       <w:pPr>
         <w:widowControl/>
@@ -18822,12 +19410,18 @@
     <w:p>
       <w:pPr>
         <w:pStyle w:val="2"/>
-      </w:pPr>
-      <w:bookmarkStart w:id="106" w:name="_Toc70208229"/>
-      <w:r>
+        <w:rPr>
+          <w:rFonts w:ascii="Calibri" w:hAnsi="Calibri"/>
+        </w:rPr>
+      </w:pPr>
+      <w:bookmarkStart w:id="98" w:name="_Toc70208229"/>
+      <w:r>
+        <w:rPr>
+          <w:rFonts w:ascii="Calibri" w:hAnsi="Calibri"/>
+        </w:rPr>
         <w:t>Limitation</w:t>
       </w:r>
-      <w:bookmarkEnd w:id="106"/>
+      <w:bookmarkEnd w:id="98"/>
     </w:p>
     <w:p>
       <w:pPr>
@@ -18837,16 +19431,28 @@
           <w:numId w:val="14"/>
         </w:numPr>
         <w:ind w:firstLineChars="0"/>
-      </w:pPr>
-      <w:r>
+        <w:rPr>
+          <w:rFonts w:ascii="Calibri" w:hAnsi="Calibri"/>
+        </w:rPr>
+      </w:pPr>
+      <w:r>
+        <w:rPr>
+          <w:rFonts w:ascii="Calibri" w:hAnsi="Calibri"/>
+        </w:rPr>
         <w:t xml:space="preserve">Higher </w:t>
       </w:r>
       <w:proofErr w:type="spellStart"/>
       <w:r>
+        <w:rPr>
+          <w:rFonts w:ascii="Calibri" w:hAnsi="Calibri"/>
+        </w:rPr>
         <w:t>elo</w:t>
       </w:r>
       <w:proofErr w:type="spellEnd"/>
       <w:r>
+        <w:rPr>
+          <w:rFonts w:ascii="Calibri" w:hAnsi="Calibri"/>
+        </w:rPr>
         <w:t xml:space="preserve"> might not win</w:t>
       </w:r>
     </w:p>
@@ -18858,8 +19464,14 @@
           <w:numId w:val="14"/>
         </w:numPr>
         <w:ind w:firstLineChars="0"/>
-      </w:pPr>
-      <w:r>
+        <w:rPr>
+          <w:rFonts w:ascii="Calibri" w:hAnsi="Calibri"/>
+        </w:rPr>
+      </w:pPr>
+      <w:r>
+        <w:rPr>
+          <w:rFonts w:ascii="Calibri" w:hAnsi="Calibri"/>
+        </w:rPr>
         <w:t>Purely based on previous records</w:t>
       </w:r>
     </w:p>
@@ -18871,8 +19483,14 @@
           <w:numId w:val="14"/>
         </w:numPr>
         <w:ind w:firstLineChars="0"/>
-      </w:pPr>
-      <w:r>
+        <w:rPr>
+          <w:rFonts w:ascii="Calibri" w:hAnsi="Calibri"/>
+        </w:rPr>
+      </w:pPr>
+      <w:r>
+        <w:rPr>
+          <w:rFonts w:ascii="Calibri" w:hAnsi="Calibri"/>
+        </w:rPr>
         <w:t>Peak</w:t>
       </w:r>
     </w:p>
@@ -18884,6 +19502,9 @@
           <w:numId w:val="14"/>
         </w:numPr>
         <w:ind w:firstLineChars="0"/>
+        <w:rPr>
+          <w:rFonts w:ascii="Calibri" w:hAnsi="Calibri"/>
+        </w:rPr>
       </w:pPr>
     </w:p>
     <w:p>
@@ -18911,12 +19532,18 @@
     <w:p>
       <w:pPr>
         <w:pStyle w:val="2"/>
-      </w:pPr>
-      <w:bookmarkStart w:id="107" w:name="_Toc70208230"/>
-      <w:r>
+        <w:rPr>
+          <w:rFonts w:ascii="Calibri" w:hAnsi="Calibri"/>
+        </w:rPr>
+      </w:pPr>
+      <w:bookmarkStart w:id="99" w:name="_Toc70208230"/>
+      <w:r>
+        <w:rPr>
+          <w:rFonts w:ascii="Calibri" w:hAnsi="Calibri"/>
+        </w:rPr>
         <w:t>Future work</w:t>
       </w:r>
-      <w:bookmarkEnd w:id="107"/>
+      <w:bookmarkEnd w:id="99"/>
     </w:p>
     <w:p>
       <w:pPr>
@@ -19124,7 +19751,7 @@
           <w:szCs w:val="21"/>
         </w:rPr>
       </w:pPr>
-      <w:bookmarkStart w:id="108" w:name="_Toc70208231"/>
+      <w:bookmarkStart w:id="100" w:name="_Toc70208231"/>
       <w:r>
         <w:rPr>
           <w:rFonts w:ascii="Calibri" w:hAnsi="Calibri"/>
@@ -19133,7 +19760,7 @@
         </w:rPr>
         <w:t>9.appendix</w:t>
       </w:r>
-      <w:bookmarkEnd w:id="108"/>
+      <w:bookmarkEnd w:id="100"/>
     </w:p>
     <w:p>
       <w:pPr>
@@ -19687,7 +20314,7 @@
       </w:r>
     </w:p>
   </w:comment>
-  <w:comment w:id="17" w:author="Warrick Roseboom" w:date="2021-04-15T16:17:00Z" w:initials="WR">
+  <w:comment w:id="16" w:author="Warrick Roseboom" w:date="2021-04-15T16:17:00Z" w:initials="WR">
     <w:p>
       <w:pPr>
         <w:pStyle w:val="aa"/>
@@ -19703,7 +20330,7 @@
       </w:r>
     </w:p>
   </w:comment>
-  <w:comment w:id="34" w:author="Warrick Roseboom" w:date="2021-04-15T16:12:00Z" w:initials="WR">
+  <w:comment w:id="33" w:author="Warrick Roseboom" w:date="2021-04-15T16:12:00Z" w:initials="WR">
     <w:p>
       <w:pPr>
         <w:pStyle w:val="aa"/>
@@ -19719,7 +20346,7 @@
       </w:r>
     </w:p>
   </w:comment>
-  <w:comment w:id="35" w:author="Warrick Roseboom" w:date="2021-04-15T16:08:00Z" w:initials="WR">
+  <w:comment w:id="34" w:author="Warrick Roseboom" w:date="2021-04-15T16:08:00Z" w:initials="WR">
     <w:p>
       <w:pPr>
         <w:pStyle w:val="aa"/>
@@ -19735,7 +20362,7 @@
       </w:r>
     </w:p>
   </w:comment>
-  <w:comment w:id="36" w:author="Warrick Roseboom" w:date="2021-04-15T16:09:00Z" w:initials="WR">
+  <w:comment w:id="35" w:author="Warrick Roseboom" w:date="2021-04-15T16:09:00Z" w:initials="WR">
     <w:p>
       <w:pPr>
         <w:pStyle w:val="aa"/>
@@ -19751,7 +20378,7 @@
       </w:r>
     </w:p>
   </w:comment>
-  <w:comment w:id="45" w:author="Warrick Roseboom" w:date="2021-04-15T16:10:00Z" w:initials="WR">
+  <w:comment w:id="37" w:author="Warrick Roseboom" w:date="2021-04-15T16:10:00Z" w:initials="WR">
     <w:p>
       <w:pPr>
         <w:pStyle w:val="aa"/>
@@ -19767,7 +20394,7 @@
       </w:r>
     </w:p>
   </w:comment>
-  <w:comment w:id="52" w:author="Warrick Roseboom" w:date="2021-04-15T16:11:00Z" w:initials="WR">
+  <w:comment w:id="44" w:author="Warrick Roseboom" w:date="2021-04-15T16:11:00Z" w:initials="WR">
     <w:p>
       <w:pPr>
         <w:pStyle w:val="aa"/>
@@ -19783,7 +20410,7 @@
       </w:r>
     </w:p>
   </w:comment>
-  <w:comment w:id="54" w:author="Warrick Roseboom" w:date="2021-04-15T16:15:00Z" w:initials="WR">
+  <w:comment w:id="46" w:author="Warrick Roseboom" w:date="2021-04-15T16:15:00Z" w:initials="WR">
     <w:p>
       <w:pPr>
         <w:pStyle w:val="aa"/>
@@ -19799,7 +20426,7 @@
       </w:r>
     </w:p>
   </w:comment>
-  <w:comment w:id="64" w:author="Warrick Roseboom" w:date="2021-04-15T16:19:00Z" w:initials="WR">
+  <w:comment w:id="56" w:author="Warrick Roseboom" w:date="2021-04-15T16:19:00Z" w:initials="WR">
     <w:p>
       <w:pPr>
         <w:pStyle w:val="aa"/>
@@ -19815,7 +20442,7 @@
       </w:r>
     </w:p>
   </w:comment>
-  <w:comment w:id="65" w:author="Warrick Roseboom" w:date="2021-04-15T16:19:00Z" w:initials="WR">
+  <w:comment w:id="57" w:author="Warrick Roseboom" w:date="2021-04-15T16:19:00Z" w:initials="WR">
     <w:p>
       <w:pPr>
         <w:pStyle w:val="aa"/>
@@ -19831,7 +20458,7 @@
       </w:r>
     </w:p>
   </w:comment>
-  <w:comment w:id="66" w:author="Warrick Roseboom" w:date="2021-04-15T16:41:00Z" w:initials="WR">
+  <w:comment w:id="58" w:author="Warrick Roseboom" w:date="2021-04-15T16:41:00Z" w:initials="WR">
     <w:p>
       <w:pPr>
         <w:pStyle w:val="aa"/>
@@ -19847,7 +20474,7 @@
       </w:r>
     </w:p>
   </w:comment>
-  <w:comment w:id="68" w:author="Warrick Roseboom" w:date="2021-04-15T16:42:00Z" w:initials="WR">
+  <w:comment w:id="60" w:author="Warrick Roseboom" w:date="2021-04-15T16:42:00Z" w:initials="WR">
     <w:p>
       <w:pPr>
         <w:pStyle w:val="aa"/>
@@ -19863,7 +20490,7 @@
       </w:r>
     </w:p>
   </w:comment>
-  <w:comment w:id="69" w:author="Warrick Roseboom" w:date="2021-04-15T16:44:00Z" w:initials="WR">
+  <w:comment w:id="61" w:author="Warrick Roseboom" w:date="2021-04-15T16:44:00Z" w:initials="WR">
     <w:p>
       <w:pPr>
         <w:pStyle w:val="aa"/>
@@ -19879,7 +20506,7 @@
       </w:r>
     </w:p>
   </w:comment>
-  <w:comment w:id="71" w:author="Warrick Roseboom" w:date="2021-04-15T16:51:00Z" w:initials="WR">
+  <w:comment w:id="63" w:author="Warrick Roseboom" w:date="2021-04-15T16:51:00Z" w:initials="WR">
     <w:p>
       <w:pPr>
         <w:pStyle w:val="aa"/>
@@ -19895,7 +20522,7 @@
       </w:r>
     </w:p>
   </w:comment>
-  <w:comment w:id="72" w:author="Warrick Roseboom" w:date="2021-04-15T16:52:00Z" w:initials="WR">
+  <w:comment w:id="64" w:author="Warrick Roseboom" w:date="2021-04-15T16:52:00Z" w:initials="WR">
     <w:p>
       <w:pPr>
         <w:pStyle w:val="aa"/>
@@ -19911,7 +20538,7 @@
       </w:r>
     </w:p>
   </w:comment>
-  <w:comment w:id="73" w:author="Warrick Roseboom" w:date="2021-04-15T16:53:00Z" w:initials="WR">
+  <w:comment w:id="65" w:author="Warrick Roseboom" w:date="2021-04-15T16:53:00Z" w:initials="WR">
     <w:p>
       <w:pPr>
         <w:pStyle w:val="aa"/>
@@ -19927,7 +20554,7 @@
       </w:r>
     </w:p>
   </w:comment>
-  <w:comment w:id="74" w:author="Warrick Roseboom" w:date="2021-04-15T16:55:00Z" w:initials="WR">
+  <w:comment w:id="66" w:author="Warrick Roseboom" w:date="2021-04-15T16:55:00Z" w:initials="WR">
     <w:p>
       <w:pPr>
         <w:pStyle w:val="aa"/>
@@ -19948,7 +20575,7 @@
       <w:proofErr w:type="spellEnd"/>
     </w:p>
   </w:comment>
-  <w:comment w:id="75" w:author="Warrick Roseboom" w:date="2021-04-15T16:58:00Z" w:initials="WR">
+  <w:comment w:id="67" w:author="Warrick Roseboom" w:date="2021-04-15T16:58:00Z" w:initials="WR">
     <w:p>
       <w:pPr>
         <w:pStyle w:val="aa"/>
@@ -19964,7 +20591,7 @@
       </w:r>
     </w:p>
   </w:comment>
-  <w:comment w:id="76" w:author="Warrick Roseboom" w:date="2021-04-15T16:56:00Z" w:initials="WR">
+  <w:comment w:id="68" w:author="Warrick Roseboom" w:date="2021-04-15T16:56:00Z" w:initials="WR">
     <w:p>
       <w:pPr>
         <w:pStyle w:val="aa"/>
@@ -19988,7 +20615,7 @@
       </w:r>
     </w:p>
   </w:comment>
-  <w:comment w:id="81" w:author="Warrick Roseboom" w:date="2021-04-15T17:00:00Z" w:initials="WR">
+  <w:comment w:id="73" w:author="Warrick Roseboom" w:date="2021-04-15T17:00:00Z" w:initials="WR">
     <w:p>
       <w:pPr>
         <w:pStyle w:val="aa"/>
@@ -20004,7 +20631,7 @@
       </w:r>
     </w:p>
   </w:comment>
-  <w:comment w:id="84" w:author="Warrick Roseboom" w:date="2021-04-15T17:03:00Z" w:initials="WR">
+  <w:comment w:id="76" w:author="Warrick Roseboom" w:date="2021-04-15T17:03:00Z" w:initials="WR">
     <w:p>
       <w:pPr>
         <w:pStyle w:val="aa"/>
@@ -20020,7 +20647,7 @@
       </w:r>
     </w:p>
   </w:comment>
-  <w:comment w:id="85" w:author="Warrick Roseboom" w:date="2021-04-15T17:02:00Z" w:initials="WR">
+  <w:comment w:id="77" w:author="Warrick Roseboom" w:date="2021-04-15T17:02:00Z" w:initials="WR">
     <w:p>
       <w:pPr>
         <w:pStyle w:val="aa"/>
@@ -20036,7 +20663,7 @@
       </w:r>
     </w:p>
   </w:comment>
-  <w:comment w:id="88" w:author="Warrick Roseboom" w:date="2021-04-15T17:03:00Z" w:initials="WR">
+  <w:comment w:id="80" w:author="Warrick Roseboom" w:date="2021-04-15T17:03:00Z" w:initials="WR">
     <w:p>
       <w:pPr>
         <w:pStyle w:val="aa"/>
@@ -20052,7 +20679,7 @@
       </w:r>
     </w:p>
   </w:comment>
-  <w:comment w:id="90" w:author="Warrick Roseboom" w:date="2021-04-15T16:13:00Z" w:initials="WR">
+  <w:comment w:id="82" w:author="Warrick Roseboom" w:date="2021-04-15T16:13:00Z" w:initials="WR">
     <w:p>
       <w:pPr>
         <w:pStyle w:val="aa"/>
@@ -20068,7 +20695,7 @@
       </w:r>
     </w:p>
   </w:comment>
-  <w:comment w:id="92" w:author="Warrick Roseboom" w:date="2021-04-15T16:14:00Z" w:initials="WR">
+  <w:comment w:id="84" w:author="Warrick Roseboom" w:date="2021-04-15T16:14:00Z" w:initials="WR">
     <w:p>
       <w:pPr>
         <w:pStyle w:val="aa"/>
@@ -20084,7 +20711,7 @@
       </w:r>
     </w:p>
   </w:comment>
-  <w:comment w:id="100" w:author="Warrick Roseboom" w:date="2021-04-15T17:05:00Z" w:initials="WR">
+  <w:comment w:id="92" w:author="Warrick Roseboom" w:date="2021-04-15T17:05:00Z" w:initials="WR">
     <w:p>
       <w:pPr>
         <w:pStyle w:val="aa"/>
@@ -20100,7 +20727,7 @@
       </w:r>
     </w:p>
   </w:comment>
-  <w:comment w:id="101" w:author="Warrick Roseboom" w:date="2021-04-15T17:06:00Z" w:initials="WR">
+  <w:comment w:id="93" w:author="Warrick Roseboom" w:date="2021-04-15T17:06:00Z" w:initials="WR">
     <w:p>
       <w:pPr>
         <w:pStyle w:val="aa"/>
@@ -20116,7 +20743,7 @@
       </w:r>
     </w:p>
   </w:comment>
-  <w:comment w:id="102" w:author="Warrick Roseboom" w:date="2021-04-15T17:06:00Z" w:initials="WR">
+  <w:comment w:id="94" w:author="Warrick Roseboom" w:date="2021-04-15T17:06:00Z" w:initials="WR">
     <w:p>
       <w:pPr>
         <w:pStyle w:val="aa"/>
@@ -20132,7 +20759,7 @@
       </w:r>
     </w:p>
   </w:comment>
-  <w:comment w:id="103" w:author="Warrick Roseboom" w:date="2021-04-15T17:08:00Z" w:initials="WR">
+  <w:comment w:id="95" w:author="Warrick Roseboom" w:date="2021-04-15T17:08:00Z" w:initials="WR">
     <w:p>
       <w:pPr>
         <w:pStyle w:val="aa"/>
@@ -20148,7 +20775,7 @@
       </w:r>
     </w:p>
   </w:comment>
-  <w:comment w:id="105" w:author="Warrick Roseboom" w:date="2021-04-15T17:09:00Z" w:initials="WR">
+  <w:comment w:id="97" w:author="Warrick Roseboom" w:date="2021-04-15T17:09:00Z" w:initials="WR">
     <w:p>
       <w:pPr>
         <w:pStyle w:val="aa"/>
@@ -23245,7 +23872,7 @@
 </file>
 
 <file path=customXml/itemProps1.xml><?xml version="1.0" encoding="utf-8"?>
-<ds:datastoreItem xmlns:ds="http://schemas.openxmlformats.org/officeDocument/2006/customXml" ds:itemID="{3284F31D-DDB3-FA40-BF31-CDD1A9B7F6C1}">
+<ds:datastoreItem xmlns:ds="http://schemas.openxmlformats.org/officeDocument/2006/customXml" ds:itemID="{3069D920-A13D-D04F-A04A-1C60162F9B23}">
   <ds:schemaRefs>
     <ds:schemaRef ds:uri="http://schemas.openxmlformats.org/officeDocument/2006/bibliography"/>
   </ds:schemaRefs>

--- a/draft_WR.docx
+++ b/draft_WR.docx
@@ -5175,13 +5175,7 @@
         <w:t>s a virtual game of Top Trumps based on the National Basketball Association's Top Trumps package. The game begins with two players competing for control of the ball to determine which player will start the game first, and the opening player will choose an option to compare to their opponent and will win or lose based on the number of points scored for the same option. Options include height, free throw percentage, scoring average, assist average, rebounding average and number of playoff appearances. The more times a player wins, the closer the player gets to the goal until one player scores a dunk and the game ends, again as this game is time limited, so when time runs out, the game ends. The side with the successful dunk wins.</w:t>
       </w:r>
     </w:p>
-    <w:p>
-      <w:pPr>
-        <w:rPr>
-          <w:rFonts w:hint="eastAsia"/>
-        </w:rPr>
-      </w:pPr>
-    </w:p>
+    <w:p/>
     <w:p>
       <w:pPr>
         <w:jc w:val="center"/>
@@ -5244,9 +5238,6 @@
     <w:p>
       <w:pPr>
         <w:jc w:val="left"/>
-        <w:rPr>
-          <w:rFonts w:hint="eastAsia"/>
-        </w:rPr>
       </w:pPr>
       <w:r>
         <w:t xml:space="preserve">In the graph, both of the player will compare their data of height which could </w:t>
@@ -5259,13 +5250,6 @@
       <w:r>
         <w:t xml:space="preserve"> who is much stronger. </w:t>
       </w:r>
-    </w:p>
-    <w:p>
-      <w:pPr>
-        <w:rPr>
-          <w:rFonts w:hint="eastAsia"/>
-        </w:rPr>
-      </w:pPr>
     </w:p>
     <w:p>
       <w:pPr>
@@ -5805,8 +5789,7 @@
         <w:rPr>
           <w:rFonts w:ascii="Calibri" w:hAnsi="Calibri"/>
           <w:color w:val="000000" w:themeColor="text1"/>
-          <w:sz w:val="28"/>
-          <w:szCs w:val="28"/>
+          <w:szCs w:val="21"/>
           <w:bdr w:val="none" w:sz="0" w:space="0" w:color="auto" w:frame="1"/>
           <w:shd w:val="clear" w:color="auto" w:fill="FFFFFF"/>
           <w:vertAlign w:val="superscript"/>
@@ -5816,8 +5799,7 @@
         <w:rPr>
           <w:rFonts w:ascii="Calibri" w:hAnsi="Calibri"/>
           <w:color w:val="000000" w:themeColor="text1"/>
-          <w:sz w:val="28"/>
-          <w:szCs w:val="28"/>
+          <w:szCs w:val="21"/>
           <w:bdr w:val="none" w:sz="0" w:space="0" w:color="auto" w:frame="1"/>
           <w:shd w:val="clear" w:color="auto" w:fill="FFFFFF"/>
         </w:rPr>
@@ -5827,8 +5809,7 @@
         <w:rPr>
           <w:rFonts w:ascii="Calibri" w:hAnsi="Calibri"/>
           <w:color w:val="000000" w:themeColor="text1"/>
-          <w:sz w:val="28"/>
-          <w:szCs w:val="28"/>
+          <w:szCs w:val="21"/>
           <w:bdr w:val="none" w:sz="0" w:space="0" w:color="auto" w:frame="1"/>
           <w:shd w:val="clear" w:color="auto" w:fill="FFFFFF"/>
         </w:rPr>
@@ -5838,8 +5819,7 @@
         <w:rPr>
           <w:rFonts w:ascii="Calibri" w:hAnsi="Calibri"/>
           <w:color w:val="000000" w:themeColor="text1"/>
-          <w:sz w:val="28"/>
-          <w:szCs w:val="28"/>
+          <w:szCs w:val="21"/>
           <w:bdr w:val="none" w:sz="0" w:space="0" w:color="auto" w:frame="1"/>
           <w:shd w:val="clear" w:color="auto" w:fill="FFFFFF"/>
           <w:vertAlign w:val="superscript"/>
@@ -5852,8 +5832,7 @@
         <w:rPr>
           <w:rFonts w:ascii="Calibri" w:hAnsi="Calibri"/>
           <w:color w:val="000000" w:themeColor="text1"/>
-          <w:sz w:val="28"/>
-          <w:szCs w:val="28"/>
+          <w:szCs w:val="21"/>
           <w:bdr w:val="none" w:sz="0" w:space="0" w:color="auto" w:frame="1"/>
           <w:shd w:val="clear" w:color="auto" w:fill="FFFFFF"/>
         </w:rPr>
@@ -5862,8 +5841,7 @@
         <w:rPr>
           <w:rFonts w:ascii="Calibri" w:hAnsi="Calibri"/>
           <w:color w:val="000000" w:themeColor="text1"/>
-          <w:sz w:val="28"/>
-          <w:szCs w:val="28"/>
+          <w:szCs w:val="21"/>
           <w:bdr w:val="none" w:sz="0" w:space="0" w:color="auto" w:frame="1"/>
           <w:shd w:val="clear" w:color="auto" w:fill="FFFFFF"/>
         </w:rPr>
@@ -5874,8 +5852,7 @@
       <w:pPr>
         <w:rPr>
           <w:rFonts w:ascii="Calibri" w:hAnsi="Calibri"/>
-          <w:sz w:val="28"/>
-          <w:szCs w:val="28"/>
+          <w:szCs w:val="21"/>
           <w:bdr w:val="none" w:sz="0" w:space="0" w:color="auto" w:frame="1"/>
           <w:shd w:val="clear" w:color="auto" w:fill="FFFFFF"/>
         </w:rPr>
@@ -5883,8 +5860,7 @@
       <w:r>
         <w:rPr>
           <w:rFonts w:ascii="Calibri" w:hAnsi="Calibri"/>
-          <w:sz w:val="28"/>
-          <w:szCs w:val="28"/>
+          <w:szCs w:val="21"/>
           <w:bdr w:val="none" w:sz="0" w:space="0" w:color="auto" w:frame="1"/>
           <w:shd w:val="clear" w:color="auto" w:fill="FFFFFF"/>
         </w:rPr>
@@ -5895,8 +5871,7 @@
       <w:pPr>
         <w:rPr>
           <w:rFonts w:ascii="Calibri" w:hAnsi="Calibri"/>
-          <w:sz w:val="28"/>
-          <w:szCs w:val="28"/>
+          <w:szCs w:val="21"/>
           <w:bdr w:val="none" w:sz="0" w:space="0" w:color="auto" w:frame="1"/>
           <w:shd w:val="clear" w:color="auto" w:fill="FFFFFF"/>
         </w:rPr>
@@ -5904,8 +5879,7 @@
       <w:r>
         <w:rPr>
           <w:rFonts w:ascii="Calibri" w:hAnsi="Calibri"/>
-          <w:sz w:val="28"/>
-          <w:szCs w:val="28"/>
+          <w:szCs w:val="21"/>
           <w:bdr w:val="none" w:sz="0" w:space="0" w:color="auto" w:frame="1"/>
           <w:shd w:val="clear" w:color="auto" w:fill="FFFFFF"/>
         </w:rPr>
@@ -5914,8 +5888,7 @@
       <w:r>
         <w:rPr>
           <w:rFonts w:ascii="Calibri" w:hAnsi="Calibri"/>
-          <w:sz w:val="28"/>
-          <w:szCs w:val="28"/>
+          <w:szCs w:val="21"/>
           <w:bdr w:val="none" w:sz="0" w:space="0" w:color="auto" w:frame="1"/>
           <w:shd w:val="clear" w:color="auto" w:fill="FFFFFF"/>
           <w:vertAlign w:val="subscript"/>
@@ -5925,8 +5898,7 @@
       <w:r>
         <w:rPr>
           <w:rFonts w:ascii="Calibri" w:hAnsi="Calibri"/>
-          <w:sz w:val="28"/>
-          <w:szCs w:val="28"/>
+          <w:szCs w:val="21"/>
           <w:bdr w:val="none" w:sz="0" w:space="0" w:color="auto" w:frame="1"/>
           <w:shd w:val="clear" w:color="auto" w:fill="FFFFFF"/>
           <w:vertAlign w:val="superscript"/>
@@ -5936,8 +5908,7 @@
       <w:r>
         <w:rPr>
           <w:rFonts w:ascii="Calibri" w:hAnsi="Calibri"/>
-          <w:sz w:val="28"/>
-          <w:szCs w:val="28"/>
+          <w:szCs w:val="21"/>
           <w:bdr w:val="none" w:sz="0" w:space="0" w:color="auto" w:frame="1"/>
           <w:shd w:val="clear" w:color="auto" w:fill="FFFFFF"/>
         </w:rPr>
@@ -5946,8 +5917,7 @@
       <w:r>
         <w:rPr>
           <w:rFonts w:ascii="Calibri" w:hAnsi="Calibri"/>
-          <w:sz w:val="28"/>
-          <w:szCs w:val="28"/>
+          <w:szCs w:val="21"/>
           <w:bdr w:val="none" w:sz="0" w:space="0" w:color="auto" w:frame="1"/>
           <w:shd w:val="clear" w:color="auto" w:fill="FFFFFF"/>
           <w:vertAlign w:val="subscript"/>
@@ -5957,8 +5927,7 @@
       <w:r>
         <w:rPr>
           <w:rFonts w:ascii="Calibri" w:hAnsi="Calibri"/>
-          <w:sz w:val="28"/>
-          <w:szCs w:val="28"/>
+          <w:szCs w:val="21"/>
           <w:bdr w:val="none" w:sz="0" w:space="0" w:color="auto" w:frame="1"/>
           <w:shd w:val="clear" w:color="auto" w:fill="FFFFFF"/>
           <w:vertAlign w:val="superscript"/>
@@ -5968,8 +5937,7 @@
       <w:r>
         <w:rPr>
           <w:rFonts w:ascii="Calibri" w:hAnsi="Calibri"/>
-          <w:sz w:val="28"/>
-          <w:szCs w:val="28"/>
+          <w:szCs w:val="21"/>
           <w:bdr w:val="none" w:sz="0" w:space="0" w:color="auto" w:frame="1"/>
           <w:shd w:val="clear" w:color="auto" w:fill="FFFFFF"/>
         </w:rPr>
@@ -5979,10 +5947,8 @@
     <w:p>
       <w:pPr>
         <w:rPr>
-          <w:ins w:id="36" w:author="Bolin Zhu" w:date="2021-04-24T17:47:00Z"/>
-          <w:rFonts w:ascii="Calibri" w:hAnsi="Calibri"/>
-          <w:sz w:val="28"/>
-          <w:szCs w:val="28"/>
+          <w:rFonts w:ascii="Calibri" w:hAnsi="Calibri"/>
+          <w:szCs w:val="21"/>
           <w:bdr w:val="none" w:sz="0" w:space="0" w:color="auto" w:frame="1"/>
           <w:shd w:val="clear" w:color="auto" w:fill="FFFFFF"/>
         </w:rPr>
@@ -5990,8 +5956,7 @@
       <w:r>
         <w:rPr>
           <w:rFonts w:ascii="Calibri" w:hAnsi="Calibri"/>
-          <w:sz w:val="28"/>
-          <w:szCs w:val="28"/>
+          <w:szCs w:val="21"/>
           <w:bdr w:val="none" w:sz="0" w:space="0" w:color="auto" w:frame="1"/>
           <w:shd w:val="clear" w:color="auto" w:fill="FFFFFF"/>
         </w:rPr>
@@ -6000,8 +5965,7 @@
       <w:r>
         <w:rPr>
           <w:rFonts w:ascii="Calibri" w:hAnsi="Calibri"/>
-          <w:sz w:val="28"/>
-          <w:szCs w:val="28"/>
+          <w:szCs w:val="21"/>
           <w:bdr w:val="none" w:sz="0" w:space="0" w:color="auto" w:frame="1"/>
           <w:shd w:val="clear" w:color="auto" w:fill="FFFFFF"/>
           <w:vertAlign w:val="subscript"/>
@@ -6011,8 +5975,7 @@
       <w:r>
         <w:rPr>
           <w:rFonts w:ascii="Calibri" w:hAnsi="Calibri"/>
-          <w:sz w:val="28"/>
-          <w:szCs w:val="28"/>
+          <w:szCs w:val="21"/>
           <w:bdr w:val="none" w:sz="0" w:space="0" w:color="auto" w:frame="1"/>
           <w:shd w:val="clear" w:color="auto" w:fill="FFFFFF"/>
           <w:vertAlign w:val="superscript"/>
@@ -6022,8 +5985,7 @@
       <w:r>
         <w:rPr>
           <w:rFonts w:ascii="Calibri" w:hAnsi="Calibri"/>
-          <w:sz w:val="28"/>
-          <w:szCs w:val="28"/>
+          <w:szCs w:val="21"/>
           <w:bdr w:val="none" w:sz="0" w:space="0" w:color="auto" w:frame="1"/>
           <w:shd w:val="clear" w:color="auto" w:fill="FFFFFF"/>
         </w:rPr>
@@ -6032,8 +5994,7 @@
       <w:r>
         <w:rPr>
           <w:rFonts w:ascii="Calibri" w:hAnsi="Calibri"/>
-          <w:sz w:val="28"/>
-          <w:szCs w:val="28"/>
+          <w:szCs w:val="21"/>
           <w:bdr w:val="none" w:sz="0" w:space="0" w:color="auto" w:frame="1"/>
           <w:shd w:val="clear" w:color="auto" w:fill="FFFFFF"/>
           <w:vertAlign w:val="subscript"/>
@@ -6043,8 +6004,7 @@
       <w:r>
         <w:rPr>
           <w:rFonts w:ascii="Calibri" w:hAnsi="Calibri"/>
-          <w:sz w:val="28"/>
-          <w:szCs w:val="28"/>
+          <w:szCs w:val="21"/>
           <w:bdr w:val="none" w:sz="0" w:space="0" w:color="auto" w:frame="1"/>
           <w:shd w:val="clear" w:color="auto" w:fill="FFFFFF"/>
           <w:vertAlign w:val="superscript"/>
@@ -6054,8 +6014,7 @@
       <w:r>
         <w:rPr>
           <w:rFonts w:ascii="Calibri" w:hAnsi="Calibri"/>
-          <w:sz w:val="28"/>
-          <w:szCs w:val="28"/>
+          <w:szCs w:val="21"/>
           <w:bdr w:val="none" w:sz="0" w:space="0" w:color="auto" w:frame="1"/>
           <w:shd w:val="clear" w:color="auto" w:fill="FFFFFF"/>
         </w:rPr>
@@ -6065,7 +6024,28 @@
     <w:p>
       <w:pPr>
         <w:rPr>
-          <w:rFonts w:ascii="Calibri" w:hAnsi="Calibri"/>
+          <w:ins w:id="36" w:author="Bolin Zhu" w:date="2021-04-24T17:47:00Z"/>
+          <w:rFonts w:ascii="Calibri" w:hAnsi="Calibri"/>
+          <w:szCs w:val="21"/>
+          <w:bdr w:val="none" w:sz="0" w:space="0" w:color="auto" w:frame="1"/>
+          <w:shd w:val="clear" w:color="auto" w:fill="FFFFFF"/>
+        </w:rPr>
+      </w:pPr>
+      <w:r>
+        <w:rPr>
+          <w:rFonts w:ascii="Calibri" w:hAnsi="Calibri"/>
+          <w:szCs w:val="21"/>
+          <w:bdr w:val="none" w:sz="0" w:space="0" w:color="auto" w:frame="1"/>
+          <w:shd w:val="clear" w:color="auto" w:fill="FFFFFF"/>
+        </w:rPr>
+        <w:t>Function explain:</w:t>
+      </w:r>
+    </w:p>
+    <w:p>
+      <w:pPr>
+        <w:rPr>
+          <w:rFonts w:ascii="Calibri" w:hAnsi="Calibri"/>
+          <w:shd w:val="clear" w:color="auto" w:fill="FFFFFF"/>
         </w:rPr>
       </w:pPr>
       <w:r>
@@ -6105,6 +6085,13 @@
         </w:rPr>
         <w:t xml:space="preserve"> is stand for their rating.</w:t>
       </w:r>
+    </w:p>
+    <w:p>
+      <w:pPr>
+        <w:rPr>
+          <w:rFonts w:ascii="Calibri" w:hAnsi="Calibri"/>
+        </w:rPr>
+      </w:pPr>
     </w:p>
     <w:p>
       <w:pPr>
@@ -6679,7 +6666,7 @@
         <w:widowControl/>
         <w:jc w:val="left"/>
         <w:rPr>
-          <w:rFonts w:ascii="Calibri" w:hAnsi="Calibri" w:hint="eastAsia"/>
+          <w:rFonts w:ascii="Calibri" w:hAnsi="Calibri"/>
           <w:b/>
           <w:bCs/>
           <w:kern w:val="44"/>
@@ -6886,79 +6873,215 @@
     <w:p>
       <w:pPr>
         <w:pStyle w:val="2"/>
-      </w:pPr>
-      <w:r>
-        <w:rPr>
-          <w:rFonts w:hint="eastAsia"/>
-        </w:rPr>
-        <w:t>D</w:t>
-      </w:r>
-      <w:r>
-        <w:t>ata Selection</w:t>
-      </w:r>
-    </w:p>
-    <w:p>
-      <w:r>
-        <w:t>For the selection of data, the project was to explore the chemistry values between players, so some searches were done on combinations, and eventually 14 notorious combinations were chosen as the basic data. Almost all of these 14 combinations were two- or three-player teams, so the initial data size was roughly 40 players individually rating, and an Elo value for the team these combinations were in.</w:t>
-      </w:r>
-    </w:p>
-    <w:p>
-      <w:r>
-        <w:t xml:space="preserve">Initially, I tried to search for individual ratings for these players, but found that there were few websites that rated players outside of the game, so I tried to use the NBA2k21 player data which is available on the 2k rating page. Team Elo is based on the team's era and the highest Elo score earned by the team in that year, while team </w:t>
-      </w:r>
-      <w:proofErr w:type="spellStart"/>
-      <w:r>
-        <w:t>elo</w:t>
-      </w:r>
-      <w:proofErr w:type="spellEnd"/>
-      <w:r>
-        <w:t xml:space="preserve"> is obtained through FiveThirtyEight's History of the NBA.</w:t>
-      </w:r>
-    </w:p>
-    <w:p>
-      <w:r>
-        <w:t xml:space="preserve">Later on, when trying to calculate the chemistry values, it was found that it was not accurate to use only the team </w:t>
-      </w:r>
-      <w:proofErr w:type="spellStart"/>
-      <w:r>
-        <w:t>elo</w:t>
-      </w:r>
-      <w:proofErr w:type="spellEnd"/>
-      <w:r>
-        <w:t xml:space="preserve"> and combination ratings, as the team </w:t>
-      </w:r>
-      <w:proofErr w:type="spellStart"/>
-      <w:r>
-        <w:t>elo</w:t>
-      </w:r>
-      <w:proofErr w:type="spellEnd"/>
-      <w:r>
-        <w:t xml:space="preserve"> takes into account not only the stats of the famous players but also all the bench players and role players in the team. By expanding the player's stats to take into account every player on every team selected, the formula is partially adjusted to find the chemistry value of these combinations by overall strength.</w:t>
+        <w:rPr>
+          <w:rFonts w:ascii="Calibri" w:hAnsi="Calibri"/>
+        </w:rPr>
+      </w:pPr>
+      <w:r>
+        <w:rPr>
+          <w:rFonts w:ascii="Calibri" w:hAnsi="Calibri"/>
+        </w:rPr>
+        <w:t>Data Selection</w:t>
+      </w:r>
+    </w:p>
+    <w:p>
+      <w:pPr>
+        <w:rPr>
+          <w:rFonts w:ascii="Calibri" w:hAnsi="Calibri"/>
+        </w:rPr>
+      </w:pPr>
+      <w:r>
+        <w:rPr>
+          <w:rFonts w:ascii="Calibri" w:hAnsi="Calibri"/>
+        </w:rPr>
+        <w:t xml:space="preserve">For the selection of data, the project was to explore the chemistry values between players, so some searches were done on combinations, and eventually 14 notorious combinations were chosen as the basic data. Almost all of these 14 combinations were two- or three-player teams, so the initial data size was roughly 40 players individually rating, and an </w:t>
+      </w:r>
+      <w:r>
+        <w:rPr>
+          <w:rFonts w:ascii="Calibri" w:hAnsi="Calibri"/>
+        </w:rPr>
+        <w:t>rating</w:t>
+      </w:r>
+      <w:r>
+        <w:rPr>
+          <w:rFonts w:ascii="Calibri" w:hAnsi="Calibri"/>
+        </w:rPr>
+        <w:t xml:space="preserve"> value </w:t>
+      </w:r>
+      <w:r>
+        <w:rPr>
+          <w:rFonts w:ascii="Calibri" w:hAnsi="Calibri"/>
+        </w:rPr>
+        <w:t>of</w:t>
+      </w:r>
+      <w:r>
+        <w:rPr>
+          <w:rFonts w:ascii="Calibri" w:hAnsi="Calibri"/>
+        </w:rPr>
+        <w:t xml:space="preserve"> the team</w:t>
+      </w:r>
+      <w:r>
+        <w:rPr>
+          <w:rFonts w:ascii="Calibri" w:hAnsi="Calibri"/>
+        </w:rPr>
+        <w:t xml:space="preserve"> which have</w:t>
+      </w:r>
+      <w:r>
+        <w:rPr>
+          <w:rFonts w:ascii="Calibri" w:hAnsi="Calibri"/>
+        </w:rPr>
+        <w:t xml:space="preserve"> these combinations </w:t>
+      </w:r>
+      <w:r>
+        <w:rPr>
+          <w:rFonts w:ascii="Calibri" w:hAnsi="Calibri"/>
+        </w:rPr>
+        <w:t>in their team.</w:t>
+      </w:r>
+    </w:p>
+    <w:p>
+      <w:pPr>
+        <w:rPr>
+          <w:rFonts w:ascii="Calibri" w:hAnsi="Calibri"/>
+        </w:rPr>
+      </w:pPr>
+      <w:r>
+        <w:rPr>
+          <w:rFonts w:ascii="Calibri" w:hAnsi="Calibri"/>
+        </w:rPr>
+        <w:t xml:space="preserve">Initially, I tried to search for individual ratings </w:t>
+      </w:r>
+      <w:r>
+        <w:rPr>
+          <w:rFonts w:ascii="Calibri" w:hAnsi="Calibri"/>
+        </w:rPr>
+        <w:t>of</w:t>
+      </w:r>
+      <w:r>
+        <w:rPr>
+          <w:rFonts w:ascii="Calibri" w:hAnsi="Calibri"/>
+        </w:rPr>
+        <w:t xml:space="preserve"> these players, but found that there were few websites that rated players outside of the game, I tried to use the NBA2k21 player data which is available on the 2k rating page. </w:t>
+      </w:r>
+      <w:r>
+        <w:rPr>
+          <w:rFonts w:ascii="Calibri" w:hAnsi="Calibri"/>
+        </w:rPr>
+        <w:t>And also I attempt to use the rating of team from 2k rating website as well.</w:t>
+      </w:r>
+    </w:p>
+    <w:p>
+      <w:pPr>
+        <w:rPr>
+          <w:rFonts w:ascii="Calibri" w:hAnsi="Calibri"/>
+        </w:rPr>
+      </w:pPr>
+      <w:r>
+        <w:rPr>
+          <w:rFonts w:ascii="Calibri" w:hAnsi="Calibri"/>
+        </w:rPr>
+        <w:t xml:space="preserve">However, the rating of team is only a number without any function provide in the website, so during the development of the chemistry function I attempt to search the data which are more reliable and could calculated by the function, then the Team Elo become the most suitable choice. </w:t>
+      </w:r>
+      <w:r>
+        <w:rPr>
+          <w:rFonts w:ascii="Calibri" w:hAnsi="Calibri"/>
+        </w:rPr>
+        <w:t xml:space="preserve">Team Elo is based on the team's era and the highest Elo score earned by the team in that year, while team </w:t>
+      </w:r>
+      <w:r>
+        <w:rPr>
+          <w:rFonts w:ascii="Calibri" w:hAnsi="Calibri"/>
+        </w:rPr>
+        <w:t>E</w:t>
+      </w:r>
+      <w:r>
+        <w:rPr>
+          <w:rFonts w:ascii="Calibri" w:hAnsi="Calibri"/>
+        </w:rPr>
+        <w:t>lo is obtained through FiveThirtyEight's History of the NBA.</w:t>
+      </w:r>
+    </w:p>
+    <w:p>
+      <w:pPr>
+        <w:rPr>
+          <w:rFonts w:ascii="Calibri" w:hAnsi="Calibri"/>
+        </w:rPr>
+      </w:pPr>
+      <w:r>
+        <w:rPr>
+          <w:rFonts w:ascii="Calibri" w:hAnsi="Calibri"/>
+        </w:rPr>
+        <w:t>Finally</w:t>
+      </w:r>
+      <w:r>
+        <w:rPr>
+          <w:rFonts w:ascii="Calibri" w:hAnsi="Calibri"/>
+        </w:rPr>
+        <w:t xml:space="preserve">, when </w:t>
+      </w:r>
+      <w:r>
+        <w:rPr>
+          <w:rFonts w:ascii="Calibri" w:hAnsi="Calibri"/>
+        </w:rPr>
+        <w:t xml:space="preserve">I </w:t>
+      </w:r>
+      <w:r>
+        <w:rPr>
+          <w:rFonts w:ascii="Calibri" w:hAnsi="Calibri"/>
+        </w:rPr>
+        <w:t xml:space="preserve">try to calculate the chemistry values, it was found that it was not accurate to use only the team </w:t>
+      </w:r>
+      <w:r>
+        <w:rPr>
+          <w:rFonts w:ascii="Calibri" w:hAnsi="Calibri"/>
+        </w:rPr>
+        <w:t>E</w:t>
+      </w:r>
+      <w:r>
+        <w:rPr>
+          <w:rFonts w:ascii="Calibri" w:hAnsi="Calibri"/>
+        </w:rPr>
+        <w:t xml:space="preserve">lo and combination ratings, as the team </w:t>
+      </w:r>
+      <w:r>
+        <w:rPr>
+          <w:rFonts w:ascii="Calibri" w:hAnsi="Calibri"/>
+        </w:rPr>
+        <w:t>E</w:t>
+      </w:r>
+      <w:r>
+        <w:rPr>
+          <w:rFonts w:ascii="Calibri" w:hAnsi="Calibri"/>
+        </w:rPr>
+        <w:t>lo takes into account not only the stats of the famous players but also all the bench players and role players in the team. By expanding the player's stats to take into account every player on every team selected, the formula is partially adjusted to find the chemistry value of these combinations by overall strength.</w:t>
+      </w:r>
+    </w:p>
+    <w:p>
+      <w:pPr>
+        <w:rPr>
+          <w:rFonts w:ascii="Calibri" w:hAnsi="Calibri"/>
+        </w:rPr>
+      </w:pPr>
+      <w:r>
+        <w:rPr>
+          <w:rFonts w:ascii="Calibri" w:hAnsi="Calibri"/>
+        </w:rPr>
+        <w:t xml:space="preserve">However, as the 2k rating page does not mention how player ratings are calculated and what the overall distribution of player ratings is, it was decided to use PER instead of Player Rating as the main data for calculating team chemistry value. All data for PER are taken from the </w:t>
+      </w:r>
+      <w:r>
+        <w:rPr>
+          <w:rFonts w:ascii="Calibri" w:hAnsi="Calibri"/>
+        </w:rPr>
+        <w:t>basketball</w:t>
+      </w:r>
+      <w:r>
+        <w:rPr>
+          <w:rFonts w:ascii="Calibri" w:hAnsi="Calibri"/>
+        </w:rPr>
+        <w:t>- reference website.</w:t>
       </w:r>
     </w:p>
     <w:p/>
-    <w:p>
-      <w:r>
-        <w:t xml:space="preserve">However, as the 2k rating page does not mention how player ratings are calculated and what the overall distribution of player ratings is, it was decided to use PER instead of Player Rating as the main data for calculating team chemistry value. All data for PER are taken from the </w:t>
-      </w:r>
-      <w:proofErr w:type="spellStart"/>
-      <w:r>
-        <w:t>baksetball</w:t>
-      </w:r>
-      <w:proofErr w:type="spellEnd"/>
-      <w:r>
-        <w:t>- reference website.</w:t>
-      </w:r>
-    </w:p>
-    <w:p>
-      <w:pPr>
-        <w:rPr>
-          <w:rFonts w:hint="eastAsia"/>
-        </w:rPr>
-      </w:pPr>
-      <w:bookmarkStart w:id="47" w:name="_GoBack"/>
-      <w:bookmarkEnd w:id="47"/>
-    </w:p>
     <w:p>
       <w:pPr>
         <w:widowControl/>
@@ -6994,11 +7117,11 @@
       <w:pPr>
         <w:pStyle w:val="1"/>
       </w:pPr>
-      <w:bookmarkStart w:id="48" w:name="_Toc70208203"/>
+      <w:bookmarkStart w:id="47" w:name="_Toc70208203"/>
       <w:r>
         <w:t>3.professional considerations</w:t>
       </w:r>
-      <w:bookmarkEnd w:id="48"/>
+      <w:bookmarkEnd w:id="47"/>
     </w:p>
     <w:p>
       <w:pPr>
@@ -7316,15 +7439,6 @@
     </w:p>
     <w:p>
       <w:pPr>
-        <w:jc w:val="left"/>
-        <w:rPr>
-          <w:rFonts w:ascii="Calibri" w:hAnsi="Calibri"/>
-          <w:szCs w:val="21"/>
-        </w:rPr>
-      </w:pPr>
-    </w:p>
-    <w:p>
-      <w:pPr>
         <w:pStyle w:val="1"/>
         <w:jc w:val="left"/>
         <w:rPr>
@@ -7333,116 +7447,117 @@
           <w:szCs w:val="21"/>
         </w:rPr>
       </w:pPr>
-      <w:bookmarkStart w:id="49" w:name="_Toc70208204"/>
+      <w:bookmarkStart w:id="48" w:name="_Toc70208204"/>
       <w:r>
         <w:rPr>
           <w:rFonts w:ascii="Calibri" w:hAnsi="Calibri"/>
           <w:sz w:val="21"/>
           <w:szCs w:val="21"/>
         </w:rPr>
+        <w:lastRenderedPageBreak/>
         <w:t>4.requirement analysis</w:t>
       </w:r>
+      <w:bookmarkEnd w:id="48"/>
+    </w:p>
+    <w:p>
+      <w:pPr>
+        <w:jc w:val="left"/>
+        <w:rPr>
+          <w:rFonts w:ascii="Calibri" w:hAnsi="Calibri"/>
+          <w:szCs w:val="21"/>
+        </w:rPr>
+      </w:pPr>
+      <w:r>
+        <w:rPr>
+          <w:rFonts w:ascii="Calibri" w:hAnsi="Calibri"/>
+          <w:szCs w:val="21"/>
+        </w:rPr>
+        <w:t>The main use of the scoring system is to allow users to choose as well as match their 'fantasy league' and get feedback.</w:t>
+      </w:r>
+      <w:r>
+        <w:rPr>
+          <w:rFonts w:ascii="Calibri" w:hAnsi="Calibri"/>
+          <w:szCs w:val="21"/>
+        </w:rPr>
+        <w:t xml:space="preserve"> This part will consider an rational rating system, which </w:t>
+      </w:r>
+      <w:r>
+        <w:rPr>
+          <w:rFonts w:ascii="Calibri" w:hAnsi="Calibri"/>
+          <w:szCs w:val="21"/>
+        </w:rPr>
+        <w:t>the functional requirement and non-functional requirement will be outline.</w:t>
+      </w:r>
+    </w:p>
+    <w:p>
+      <w:pPr>
+        <w:jc w:val="left"/>
+        <w:rPr>
+          <w:rFonts w:ascii="Calibri" w:hAnsi="Calibri"/>
+          <w:szCs w:val="21"/>
+        </w:rPr>
+      </w:pPr>
+    </w:p>
+    <w:p>
+      <w:pPr>
+        <w:jc w:val="left"/>
+        <w:rPr>
+          <w:rFonts w:ascii="Calibri" w:hAnsi="Calibri"/>
+          <w:szCs w:val="21"/>
+        </w:rPr>
+      </w:pPr>
+    </w:p>
+    <w:p>
+      <w:pPr>
+        <w:jc w:val="left"/>
+        <w:rPr>
+          <w:rFonts w:ascii="Calibri" w:hAnsi="Calibri"/>
+          <w:szCs w:val="21"/>
+        </w:rPr>
+      </w:pPr>
+    </w:p>
+    <w:p>
+      <w:pPr>
+        <w:jc w:val="left"/>
+        <w:rPr>
+          <w:rFonts w:ascii="Calibri" w:hAnsi="Calibri"/>
+          <w:szCs w:val="21"/>
+        </w:rPr>
+      </w:pPr>
+    </w:p>
+    <w:p>
+      <w:pPr>
+        <w:jc w:val="left"/>
+        <w:rPr>
+          <w:rFonts w:ascii="Calibri" w:hAnsi="Calibri"/>
+          <w:szCs w:val="21"/>
+        </w:rPr>
+      </w:pPr>
+    </w:p>
+    <w:p>
+      <w:pPr>
+        <w:jc w:val="left"/>
+        <w:rPr>
+          <w:rFonts w:ascii="Calibri" w:hAnsi="Calibri"/>
+          <w:szCs w:val="21"/>
+        </w:rPr>
+      </w:pPr>
+    </w:p>
+    <w:p>
+      <w:pPr>
+        <w:pStyle w:val="2"/>
+        <w:rPr>
+          <w:rFonts w:ascii="Calibri" w:hAnsi="Calibri"/>
+        </w:rPr>
+      </w:pPr>
+      <w:bookmarkStart w:id="49" w:name="_Toc70208205"/>
+      <w:r>
+        <w:rPr>
+          <w:rFonts w:ascii="Calibri" w:hAnsi="Calibri"/>
+        </w:rPr>
+        <w:t>Functional requirements</w:t>
+      </w:r>
       <w:bookmarkEnd w:id="49"/>
-    </w:p>
-    <w:p>
-      <w:pPr>
-        <w:jc w:val="left"/>
-        <w:rPr>
-          <w:rFonts w:ascii="Calibri" w:hAnsi="Calibri"/>
-          <w:szCs w:val="21"/>
-        </w:rPr>
-      </w:pPr>
-      <w:r>
-        <w:rPr>
-          <w:rFonts w:ascii="Calibri" w:hAnsi="Calibri"/>
-          <w:szCs w:val="21"/>
-        </w:rPr>
-        <w:t>The main use of the scoring system is to allow users to choose as well as match their 'fantasy league' and get feedback.</w:t>
-      </w:r>
-      <w:r>
-        <w:rPr>
-          <w:rFonts w:ascii="Calibri" w:hAnsi="Calibri"/>
-          <w:szCs w:val="21"/>
-        </w:rPr>
-        <w:t xml:space="preserve"> This part will consider an rational rating system, which </w:t>
-      </w:r>
-      <w:r>
-        <w:rPr>
-          <w:rFonts w:ascii="Calibri" w:hAnsi="Calibri"/>
-          <w:szCs w:val="21"/>
-        </w:rPr>
-        <w:t>the functional requirement and non-functional requirement will be outline.</w:t>
-      </w:r>
-    </w:p>
-    <w:p>
-      <w:pPr>
-        <w:jc w:val="left"/>
-        <w:rPr>
-          <w:rFonts w:ascii="Calibri" w:hAnsi="Calibri"/>
-          <w:szCs w:val="21"/>
-        </w:rPr>
-      </w:pPr>
-    </w:p>
-    <w:p>
-      <w:pPr>
-        <w:jc w:val="left"/>
-        <w:rPr>
-          <w:rFonts w:ascii="Calibri" w:hAnsi="Calibri"/>
-          <w:szCs w:val="21"/>
-        </w:rPr>
-      </w:pPr>
-    </w:p>
-    <w:p>
-      <w:pPr>
-        <w:jc w:val="left"/>
-        <w:rPr>
-          <w:rFonts w:ascii="Calibri" w:hAnsi="Calibri"/>
-          <w:szCs w:val="21"/>
-        </w:rPr>
-      </w:pPr>
-    </w:p>
-    <w:p>
-      <w:pPr>
-        <w:jc w:val="left"/>
-        <w:rPr>
-          <w:rFonts w:ascii="Calibri" w:hAnsi="Calibri"/>
-          <w:szCs w:val="21"/>
-        </w:rPr>
-      </w:pPr>
-    </w:p>
-    <w:p>
-      <w:pPr>
-        <w:jc w:val="left"/>
-        <w:rPr>
-          <w:rFonts w:ascii="Calibri" w:hAnsi="Calibri"/>
-          <w:szCs w:val="21"/>
-        </w:rPr>
-      </w:pPr>
-    </w:p>
-    <w:p>
-      <w:pPr>
-        <w:jc w:val="left"/>
-        <w:rPr>
-          <w:rFonts w:ascii="Calibri" w:hAnsi="Calibri"/>
-          <w:szCs w:val="21"/>
-        </w:rPr>
-      </w:pPr>
-    </w:p>
-    <w:p>
-      <w:pPr>
-        <w:pStyle w:val="2"/>
-        <w:rPr>
-          <w:rFonts w:ascii="Calibri" w:hAnsi="Calibri"/>
-        </w:rPr>
-      </w:pPr>
-      <w:bookmarkStart w:id="50" w:name="_Toc70208205"/>
-      <w:r>
-        <w:rPr>
-          <w:rFonts w:ascii="Calibri" w:hAnsi="Calibri"/>
-        </w:rPr>
-        <w:t>Functional requirements</w:t>
-      </w:r>
-      <w:bookmarkEnd w:id="50"/>
     </w:p>
     <w:p>
       <w:pPr>
@@ -7703,14 +7818,14 @@
           <w:rFonts w:ascii="Calibri" w:hAnsi="Calibri"/>
         </w:rPr>
       </w:pPr>
-      <w:bookmarkStart w:id="51" w:name="_Toc70208206"/>
+      <w:bookmarkStart w:id="50" w:name="_Toc70208206"/>
       <w:r>
         <w:rPr>
           <w:rFonts w:ascii="Calibri" w:hAnsi="Calibri"/>
         </w:rPr>
         <w:t>Non-functional requirements</w:t>
       </w:r>
-      <w:bookmarkEnd w:id="51"/>
+      <w:bookmarkEnd w:id="50"/>
     </w:p>
     <w:p>
       <w:pPr>
@@ -7842,7 +7957,7 @@
           <w:rFonts w:ascii="Calibri" w:hAnsi="Calibri"/>
         </w:rPr>
       </w:pPr>
-      <w:bookmarkStart w:id="52" w:name="_Toc70208207"/>
+      <w:bookmarkStart w:id="51" w:name="_Toc70208207"/>
       <w:r>
         <w:rPr>
           <w:rFonts w:ascii="Calibri" w:hAnsi="Calibri"/>
@@ -7850,23 +7965,23 @@
         <w:lastRenderedPageBreak/>
         <w:t>5.system design</w:t>
       </w:r>
+      <w:bookmarkEnd w:id="51"/>
+    </w:p>
+    <w:p>
+      <w:pPr>
+        <w:pStyle w:val="2"/>
+        <w:rPr>
+          <w:rFonts w:ascii="Calibri" w:hAnsi="Calibri"/>
+        </w:rPr>
+      </w:pPr>
+      <w:bookmarkStart w:id="52" w:name="_Toc70208208"/>
+      <w:r>
+        <w:rPr>
+          <w:rFonts w:ascii="Calibri" w:hAnsi="Calibri"/>
+        </w:rPr>
+        <w:t>5.1 learning objectives</w:t>
+      </w:r>
       <w:bookmarkEnd w:id="52"/>
-    </w:p>
-    <w:p>
-      <w:pPr>
-        <w:pStyle w:val="2"/>
-        <w:rPr>
-          <w:rFonts w:ascii="Calibri" w:hAnsi="Calibri"/>
-        </w:rPr>
-      </w:pPr>
-      <w:bookmarkStart w:id="53" w:name="_Toc70208208"/>
-      <w:r>
-        <w:rPr>
-          <w:rFonts w:ascii="Calibri" w:hAnsi="Calibri"/>
-        </w:rPr>
-        <w:t>5.1 learning objectives</w:t>
-      </w:r>
-      <w:bookmarkEnd w:id="53"/>
     </w:p>
     <w:p>
       <w:pPr>
@@ -8158,14 +8273,14 @@
           <w:rFonts w:ascii="Calibri" w:hAnsi="Calibri"/>
         </w:rPr>
       </w:pPr>
-      <w:bookmarkStart w:id="54" w:name="_Toc70208209"/>
+      <w:bookmarkStart w:id="53" w:name="_Toc70208209"/>
       <w:r>
         <w:rPr>
           <w:rFonts w:ascii="Calibri" w:hAnsi="Calibri"/>
         </w:rPr>
         <w:t>Modules</w:t>
       </w:r>
-      <w:bookmarkEnd w:id="54"/>
+      <w:bookmarkEnd w:id="53"/>
     </w:p>
     <w:p>
       <w:pPr>
@@ -8489,21 +8604,21 @@
           <w:rFonts w:ascii="Calibri" w:hAnsi="Calibri"/>
         </w:rPr>
       </w:pPr>
-      <w:bookmarkStart w:id="55" w:name="_Toc70208210"/>
+      <w:bookmarkStart w:id="54" w:name="_Toc70208210"/>
       <w:r>
         <w:rPr>
           <w:rFonts w:ascii="Calibri" w:hAnsi="Calibri"/>
         </w:rPr>
         <w:t xml:space="preserve">Modelling team </w:t>
       </w:r>
-      <w:commentRangeStart w:id="56"/>
+      <w:commentRangeStart w:id="55"/>
       <w:r>
         <w:rPr>
           <w:rFonts w:ascii="Calibri" w:hAnsi="Calibri"/>
         </w:rPr>
         <w:t>chemistry</w:t>
       </w:r>
-      <w:commentRangeEnd w:id="56"/>
+      <w:commentRangeEnd w:id="55"/>
       <w:r>
         <w:rPr>
           <w:rStyle w:val="a9"/>
@@ -8511,9 +8626,14 @@
           <w:b w:val="0"/>
           <w:bCs w:val="0"/>
         </w:rPr>
-        <w:commentReference w:id="56"/>
-      </w:r>
-      <w:bookmarkEnd w:id="55"/>
+        <w:commentReference w:id="55"/>
+      </w:r>
+      <w:bookmarkEnd w:id="54"/>
+    </w:p>
+    <w:p>
+      <w:r>
+        <w:t>This part is used to introduce the process of developing the model of team chemistry, the data used in this session are mentioned in background research session.</w:t>
+      </w:r>
     </w:p>
     <w:p>
       <w:pPr>
@@ -8668,25 +8788,74 @@
           <w:rFonts w:ascii="Calibri" w:hAnsi="Calibri"/>
           <w:szCs w:val="21"/>
         </w:rPr>
-        <w:t>the player chemistry relation display</w:t>
-      </w:r>
-    </w:p>
-    <w:p>
-      <w:pPr>
-        <w:jc w:val="left"/>
-        <w:rPr>
-          <w:rFonts w:ascii="Calibri" w:hAnsi="Calibri"/>
-          <w:szCs w:val="21"/>
-        </w:rPr>
-      </w:pPr>
-      <w:r>
-        <w:rPr>
-          <w:rFonts w:ascii="Calibri" w:hAnsi="Calibri"/>
-          <w:szCs w:val="21"/>
-        </w:rPr>
-        <w:t xml:space="preserve">As shown in the picture, the lines between each player represent their relationship and the value on each </w:t>
-      </w:r>
-      <w:commentRangeStart w:id="57"/>
+        <w:t>the player chemistry r</w:t>
+      </w:r>
+      <w:r>
+        <w:rPr>
+          <w:rFonts w:ascii="Calibri" w:hAnsi="Calibri"/>
+          <w:szCs w:val="21"/>
+        </w:rPr>
+        <w:t>elation</w:t>
+      </w:r>
+      <w:r>
+        <w:rPr>
+          <w:rFonts w:ascii="Calibri" w:hAnsi="Calibri"/>
+          <w:szCs w:val="21"/>
+        </w:rPr>
+        <w:t xml:space="preserve"> display</w:t>
+      </w:r>
+      <w:r>
+        <w:rPr>
+          <w:rFonts w:ascii="Calibri" w:hAnsi="Calibri"/>
+          <w:szCs w:val="21"/>
+        </w:rPr>
+        <w:t xml:space="preserve"> </w:t>
+      </w:r>
+    </w:p>
+    <w:p>
+      <w:pPr>
+        <w:jc w:val="left"/>
+        <w:rPr>
+          <w:rFonts w:ascii="Calibri" w:hAnsi="Calibri"/>
+          <w:szCs w:val="21"/>
+        </w:rPr>
+      </w:pPr>
+      <w:r>
+        <w:rPr>
+          <w:rFonts w:ascii="Calibri" w:hAnsi="Calibri"/>
+          <w:szCs w:val="21"/>
+        </w:rPr>
+        <w:t>As shown in the picture,</w:t>
+      </w:r>
+      <w:r>
+        <w:rPr>
+          <w:rFonts w:ascii="Calibri" w:hAnsi="Calibri"/>
+          <w:szCs w:val="21"/>
+        </w:rPr>
+        <w:t xml:space="preserve"> it is the example of player chemistry which</w:t>
+      </w:r>
+      <w:r>
+        <w:rPr>
+          <w:rFonts w:ascii="Calibri" w:hAnsi="Calibri"/>
+          <w:szCs w:val="21"/>
+        </w:rPr>
+        <w:t xml:space="preserve"> the lines between each player represent their </w:t>
+      </w:r>
+      <w:r>
+        <w:rPr>
+          <w:rFonts w:ascii="Calibri" w:hAnsi="Calibri"/>
+          <w:szCs w:val="21"/>
+        </w:rPr>
+        <w:t>team chemistry,</w:t>
+      </w:r>
+      <w:r>
+        <w:rPr>
+          <w:rFonts w:ascii="Calibri" w:hAnsi="Calibri"/>
+          <w:szCs w:val="21"/>
+        </w:rPr>
+        <w:t xml:space="preserve"> and the value on each </w:t>
+      </w:r>
+      <w:commentRangeStart w:id="56"/>
       <w:r>
         <w:rPr>
           <w:rFonts w:ascii="Calibri" w:hAnsi="Calibri"/>
@@ -8694,13 +8863,13 @@
         </w:rPr>
         <w:t xml:space="preserve">line represents the level of chemistry </w:t>
       </w:r>
-      <w:commentRangeEnd w:id="57"/>
+      <w:commentRangeEnd w:id="56"/>
       <w:r>
         <w:rPr>
           <w:rStyle w:val="a9"/>
           <w:rFonts w:ascii="Calibri" w:hAnsi="Calibri"/>
         </w:rPr>
-        <w:commentReference w:id="57"/>
+        <w:commentReference w:id="56"/>
       </w:r>
       <w:r>
         <w:rPr>
@@ -8708,6 +8877,13 @@
           <w:szCs w:val="21"/>
         </w:rPr>
         <w:t>between the players, the higher the value the higher the chemistry between the players, in other words the higher the value the better the relationship between the players, which makes it easier for the players to produce good results. And this is where the main focus of this project will be.</w:t>
+      </w:r>
+      <w:r>
+        <w:rPr>
+          <w:rFonts w:ascii="Calibri" w:hAnsi="Calibri"/>
+          <w:szCs w:val="21"/>
+        </w:rPr>
+        <w:t xml:space="preserve"> The details about the calculation will be mention in the later section.</w:t>
       </w:r>
     </w:p>
     <w:p>
@@ -8864,9 +9040,86 @@
           <w:rFonts w:ascii="Calibri" w:hAnsi="Calibri"/>
           <w:szCs w:val="21"/>
         </w:rPr>
-        <w:t xml:space="preserve">Unlike the first type, the second type is an evolution of the first type, which describe the relationship between groups and individuals, as expressed in the diagram, where player A and player B are a combination, and player C is </w:t>
-      </w:r>
-      <w:commentRangeStart w:id="58"/>
+        <w:t>Unlike the first type,</w:t>
+      </w:r>
+      <w:r>
+        <w:rPr>
+          <w:rFonts w:ascii="Calibri" w:hAnsi="Calibri"/>
+          <w:szCs w:val="21"/>
+        </w:rPr>
+        <w:t xml:space="preserve"> </w:t>
+      </w:r>
+      <w:r>
+        <w:rPr>
+          <w:rFonts w:ascii="Calibri" w:hAnsi="Calibri"/>
+          <w:szCs w:val="21"/>
+        </w:rPr>
+        <w:t>the graph is an example of player chemistry of</w:t>
+      </w:r>
+      <w:r>
+        <w:rPr>
+          <w:rFonts w:ascii="Calibri" w:hAnsi="Calibri"/>
+          <w:szCs w:val="21"/>
+        </w:rPr>
+        <w:t xml:space="preserve"> the second type</w:t>
+      </w:r>
+      <w:r>
+        <w:rPr>
+          <w:rFonts w:ascii="Calibri" w:hAnsi="Calibri"/>
+          <w:szCs w:val="21"/>
+        </w:rPr>
+        <w:t>, which</w:t>
+      </w:r>
+      <w:r>
+        <w:rPr>
+          <w:rFonts w:ascii="Calibri" w:hAnsi="Calibri"/>
+          <w:szCs w:val="21"/>
+        </w:rPr>
+        <w:t xml:space="preserve"> is an evolution of the first type</w:t>
+      </w:r>
+      <w:r>
+        <w:rPr>
+          <w:rFonts w:ascii="Calibri" w:hAnsi="Calibri"/>
+          <w:szCs w:val="21"/>
+        </w:rPr>
+        <w:t xml:space="preserve"> that</w:t>
+      </w:r>
+      <w:r>
+        <w:rPr>
+          <w:rFonts w:ascii="Calibri" w:hAnsi="Calibri"/>
+          <w:szCs w:val="21"/>
+        </w:rPr>
+        <w:t xml:space="preserve"> describe the </w:t>
+      </w:r>
+      <w:r>
+        <w:rPr>
+          <w:rFonts w:ascii="Calibri" w:hAnsi="Calibri" w:hint="eastAsia"/>
+          <w:szCs w:val="21"/>
+        </w:rPr>
+        <w:t>chemistry</w:t>
+      </w:r>
+      <w:r>
+        <w:rPr>
+          <w:rFonts w:ascii="Calibri" w:hAnsi="Calibri"/>
+          <w:szCs w:val="21"/>
+        </w:rPr>
+        <w:t xml:space="preserve"> </w:t>
+      </w:r>
+      <w:r>
+        <w:rPr>
+          <w:rFonts w:ascii="Calibri" w:hAnsi="Calibri" w:hint="eastAsia"/>
+          <w:szCs w:val="21"/>
+        </w:rPr>
+        <w:t>value</w:t>
+      </w:r>
+      <w:r>
+        <w:rPr>
+          <w:rFonts w:ascii="Calibri" w:hAnsi="Calibri"/>
+          <w:szCs w:val="21"/>
+        </w:rPr>
+        <w:t xml:space="preserve"> between groups and individuals, as expressed in the diagram, where player A and player B are a combination, and player C is </w:t>
+      </w:r>
+      <w:commentRangeStart w:id="57"/>
       <w:r>
         <w:rPr>
           <w:rFonts w:ascii="Calibri" w:hAnsi="Calibri"/>
@@ -8874,13 +9127,13 @@
         </w:rPr>
         <w:t>associated with this combination in some way</w:t>
       </w:r>
-      <w:commentRangeEnd w:id="58"/>
+      <w:commentRangeEnd w:id="57"/>
       <w:r>
         <w:rPr>
           <w:rStyle w:val="a9"/>
           <w:rFonts w:ascii="Calibri" w:hAnsi="Calibri"/>
         </w:rPr>
-        <w:commentReference w:id="58"/>
+        <w:commentReference w:id="57"/>
       </w:r>
       <w:r>
         <w:rPr>
@@ -9076,7 +9329,7 @@
           <w:rFonts w:ascii="Calibri" w:hAnsi="Calibri"/>
         </w:rPr>
       </w:pPr>
-      <w:bookmarkStart w:id="59" w:name="_Toc70208211"/>
+      <w:bookmarkStart w:id="58" w:name="_Toc70208211"/>
       <w:r>
         <w:rPr>
           <w:rFonts w:ascii="Calibri" w:hAnsi="Calibri"/>
@@ -9090,17 +9343,17 @@
         </w:rPr>
         <w:t>to calculate the strength of groups of players</w:t>
       </w:r>
-      <w:bookmarkEnd w:id="59"/>
-    </w:p>
-    <w:p>
-      <w:pPr>
-        <w:jc w:val="left"/>
-        <w:rPr>
-          <w:rFonts w:ascii="Calibri" w:hAnsi="Calibri"/>
-          <w:szCs w:val="21"/>
-        </w:rPr>
-      </w:pPr>
-      <w:commentRangeStart w:id="60"/>
+      <w:bookmarkEnd w:id="58"/>
+    </w:p>
+    <w:p>
+      <w:pPr>
+        <w:jc w:val="left"/>
+        <w:rPr>
+          <w:rFonts w:ascii="Calibri" w:hAnsi="Calibri"/>
+          <w:szCs w:val="21"/>
+        </w:rPr>
+      </w:pPr>
+      <w:commentRangeStart w:id="59"/>
       <w:r>
         <w:rPr>
           <w:rFonts w:ascii="Calibri" w:hAnsi="Calibri"/>
@@ -9108,13 +9361,13 @@
         </w:rPr>
         <w:t>The function to calculate the strength of groups of players is attempt to use the pure recursion, which is mentioned in the background research. We can draw on fib recursion to design our strength function.</w:t>
       </w:r>
-      <w:commentRangeEnd w:id="60"/>
+      <w:commentRangeEnd w:id="59"/>
       <w:r>
         <w:rPr>
           <w:rStyle w:val="a9"/>
           <w:rFonts w:ascii="Calibri" w:hAnsi="Calibri"/>
         </w:rPr>
-        <w:commentReference w:id="60"/>
+        <w:commentReference w:id="59"/>
       </w:r>
     </w:p>
     <w:p>
@@ -9221,7 +9474,7 @@
         </w:rPr>
         <w:t xml:space="preserve">As the diagram above shows, the objective is to try to obtain the rating of a team of three players (Player1,2,3). In order to calculate the rating of this team, firstly we need to obtain the individual values of each player, and secondly we need to take into account the possibility that each two of the three players will be combined together, as shown in the second row of the diagram above. In simple terms, the strength of the second row is the </w:t>
       </w:r>
-      <w:commentRangeStart w:id="61"/>
+      <w:commentRangeStart w:id="60"/>
       <w:r>
         <w:rPr>
           <w:rFonts w:ascii="Calibri" w:hAnsi="Calibri"/>
@@ -9229,14 +9482,23 @@
         </w:rPr>
         <w:t xml:space="preserve">strength </w:t>
       </w:r>
-      <w:commentRangeEnd w:id="61"/>
+      <w:commentRangeEnd w:id="60"/>
       <w:r>
         <w:rPr>
           <w:rStyle w:val="a9"/>
           <w:rFonts w:ascii="Calibri" w:hAnsi="Calibri"/>
         </w:rPr>
-        <w:commentReference w:id="61"/>
-      </w:r>
+        <w:commentReference w:id="60"/>
+      </w:r>
+      <w:ins w:id="61" w:author="Bolin Zhu" w:date="2021-04-30T14:08:00Z">
+        <w:r>
+          <w:rPr>
+            <w:rFonts w:ascii="Calibri" w:hAnsi="Calibri"/>
+            <w:szCs w:val="21"/>
+          </w:rPr>
+          <w:t>(which is based on the PER rating of players)</w:t>
+        </w:r>
+      </w:ins>
       <w:r>
         <w:rPr>
           <w:rFonts w:ascii="Calibri" w:hAnsi="Calibri"/>
@@ -9906,6 +10168,15 @@
         </w:rPr>
         <w:t xml:space="preserve">the Elo rating could be a good way to represent the strength of each team. </w:t>
       </w:r>
+      <w:ins w:id="64" w:author="Bolin Zhu" w:date="2021-04-30T14:10:00Z">
+        <w:r>
+          <w:rPr>
+            <w:rFonts w:ascii="Calibri" w:hAnsi="Calibri"/>
+            <w:szCs w:val="21"/>
+          </w:rPr>
+          <w:t xml:space="preserve"> </w:t>
+        </w:r>
+      </w:ins>
       <w:r>
         <w:rPr>
           <w:rFonts w:ascii="Calibri" w:hAnsi="Calibri"/>
@@ -9965,7 +10236,7 @@
           <w:szCs w:val="21"/>
         </w:rPr>
       </w:pPr>
-      <w:commentRangeStart w:id="64"/>
+      <w:commentRangeStart w:id="65"/>
       <w:r>
         <w:rPr>
           <w:rFonts w:ascii="Calibri" w:hAnsi="Calibri"/>
@@ -10015,13 +10286,13 @@
           </wp:inline>
         </w:drawing>
       </w:r>
-      <w:commentRangeEnd w:id="64"/>
+      <w:commentRangeEnd w:id="65"/>
       <w:r>
         <w:rPr>
           <w:rStyle w:val="a9"/>
           <w:rFonts w:ascii="Calibri" w:hAnsi="Calibri"/>
         </w:rPr>
-        <w:commentReference w:id="64"/>
+        <w:commentReference w:id="65"/>
       </w:r>
     </w:p>
     <w:p>
@@ -10048,14 +10319,138 @@
           <w:szCs w:val="21"/>
         </w:rPr>
       </w:pPr>
-      <w:r>
-        <w:rPr>
-          <w:rFonts w:ascii="Calibri" w:hAnsi="Calibri"/>
-          <w:szCs w:val="21"/>
-        </w:rPr>
-        <w:t xml:space="preserve">As the graph shows, </w:t>
-      </w:r>
-      <w:commentRangeStart w:id="65"/>
+      <w:del w:id="66" w:author="Bolin Zhu" w:date="2021-04-30T15:48:00Z">
+        <w:r>
+          <w:rPr>
+            <w:rFonts w:ascii="Calibri" w:hAnsi="Calibri"/>
+            <w:szCs w:val="21"/>
+          </w:rPr>
+          <w:delText>As the graph shows,</w:delText>
+        </w:r>
+      </w:del>
+      <w:ins w:id="67" w:author="Bolin Zhu" w:date="2021-04-30T15:44:00Z">
+        <w:r>
+          <w:rPr>
+            <w:rFonts w:ascii="Calibri" w:hAnsi="Calibri"/>
+            <w:szCs w:val="21"/>
+          </w:rPr>
+          <w:t xml:space="preserve">As </w:t>
+        </w:r>
+      </w:ins>
+      <w:ins w:id="68" w:author="Bolin Zhu" w:date="2021-04-30T15:45:00Z">
+        <w:r>
+          <w:rPr>
+            <w:rFonts w:ascii="Calibri" w:hAnsi="Calibri"/>
+            <w:szCs w:val="21"/>
+          </w:rPr>
+          <w:t>mentioned in the background research part, this project</w:t>
+        </w:r>
+      </w:ins>
+      <w:ins w:id="69" w:author="Bolin Zhu" w:date="2021-04-30T15:46:00Z">
+        <w:r>
+          <w:rPr>
+            <w:rFonts w:ascii="Calibri" w:hAnsi="Calibri"/>
+            <w:szCs w:val="21"/>
+          </w:rPr>
+          <w:t xml:space="preserve"> use t</w:t>
+        </w:r>
+        <w:r>
+          <w:rPr>
+            <w:rFonts w:ascii="Calibri" w:hAnsi="Calibri"/>
+            <w:szCs w:val="21"/>
+          </w:rPr>
+          <w:t xml:space="preserve">he highest </w:t>
+        </w:r>
+      </w:ins>
+      <w:ins w:id="70" w:author="Bolin Zhu" w:date="2021-04-30T15:48:00Z">
+        <w:r>
+          <w:rPr>
+            <w:rFonts w:ascii="Calibri" w:hAnsi="Calibri"/>
+            <w:szCs w:val="21"/>
+          </w:rPr>
+          <w:t>E</w:t>
+        </w:r>
+      </w:ins>
+      <w:ins w:id="71" w:author="Bolin Zhu" w:date="2021-04-30T15:46:00Z">
+        <w:r>
+          <w:rPr>
+            <w:rFonts w:ascii="Calibri" w:hAnsi="Calibri"/>
+            <w:szCs w:val="21"/>
+          </w:rPr>
+          <w:t>lo of the period for the team</w:t>
+        </w:r>
+      </w:ins>
+      <w:ins w:id="72" w:author="Bolin Zhu" w:date="2021-04-30T15:47:00Z">
+        <w:r>
+          <w:rPr>
+            <w:rFonts w:ascii="Calibri" w:hAnsi="Calibri"/>
+            <w:szCs w:val="21"/>
+          </w:rPr>
+          <w:t>s</w:t>
+        </w:r>
+      </w:ins>
+      <w:ins w:id="73" w:author="Bolin Zhu" w:date="2021-04-30T15:46:00Z">
+        <w:r>
+          <w:rPr>
+            <w:rFonts w:ascii="Calibri" w:hAnsi="Calibri"/>
+            <w:szCs w:val="21"/>
+          </w:rPr>
+          <w:t xml:space="preserve"> </w:t>
+        </w:r>
+      </w:ins>
+      <w:ins w:id="74" w:author="Bolin Zhu" w:date="2021-04-30T15:47:00Z">
+        <w:r>
+          <w:rPr>
+            <w:rFonts w:ascii="Calibri" w:hAnsi="Calibri"/>
+            <w:szCs w:val="21"/>
+          </w:rPr>
+          <w:t>which contain the</w:t>
+        </w:r>
+      </w:ins>
+      <w:ins w:id="75" w:author="Bolin Zhu" w:date="2021-04-30T15:46:00Z">
+        <w:r>
+          <w:rPr>
+            <w:rFonts w:ascii="Calibri" w:hAnsi="Calibri"/>
+            <w:szCs w:val="21"/>
+          </w:rPr>
+          <w:t xml:space="preserve"> player combination</w:t>
+        </w:r>
+      </w:ins>
+      <w:ins w:id="76" w:author="Bolin Zhu" w:date="2021-04-30T15:47:00Z">
+        <w:r>
+          <w:rPr>
+            <w:rFonts w:ascii="Calibri" w:hAnsi="Calibri"/>
+            <w:szCs w:val="21"/>
+          </w:rPr>
+          <w:t>s as the data.</w:t>
+        </w:r>
+      </w:ins>
+      <w:r>
+        <w:rPr>
+          <w:rFonts w:ascii="Calibri" w:hAnsi="Calibri"/>
+          <w:szCs w:val="21"/>
+        </w:rPr>
+        <w:t xml:space="preserve"> </w:t>
+      </w:r>
+      <w:ins w:id="77" w:author="Bolin Zhu" w:date="2021-04-30T15:47:00Z">
+        <w:r>
+          <w:rPr>
+            <w:rFonts w:ascii="Calibri" w:hAnsi="Calibri"/>
+            <w:szCs w:val="21"/>
+          </w:rPr>
+          <w:t>As the graph shows,</w:t>
+        </w:r>
+      </w:ins>
+      <w:ins w:id="78" w:author="Bolin Zhu" w:date="2021-04-30T15:48:00Z">
+        <w:r>
+          <w:rPr>
+            <w:rFonts w:ascii="Calibri" w:hAnsi="Calibri"/>
+            <w:szCs w:val="21"/>
+          </w:rPr>
+          <w:t xml:space="preserve"> </w:t>
+        </w:r>
+      </w:ins>
+      <w:commentRangeStart w:id="79"/>
       <w:r>
         <w:rPr>
           <w:rFonts w:ascii="Calibri" w:hAnsi="Calibri"/>
@@ -10063,13 +10458,13 @@
         </w:rPr>
         <w:t xml:space="preserve">most of the teams have </w:t>
       </w:r>
-      <w:commentRangeEnd w:id="65"/>
+      <w:commentRangeEnd w:id="79"/>
       <w:r>
         <w:rPr>
           <w:rStyle w:val="a9"/>
           <w:rFonts w:ascii="Calibri" w:hAnsi="Calibri"/>
         </w:rPr>
-        <w:commentReference w:id="65"/>
+        <w:commentReference w:id="79"/>
       </w:r>
       <w:r>
         <w:rPr>
@@ -10237,7 +10632,7 @@
           <w:szCs w:val="21"/>
         </w:rPr>
       </w:pPr>
-      <w:commentRangeStart w:id="66"/>
+      <w:commentRangeStart w:id="80"/>
       <w:r>
         <w:rPr>
           <w:rFonts w:ascii="Calibri" w:hAnsi="Calibri"/>
@@ -10245,13 +10640,13 @@
         </w:rPr>
         <w:t>The mean for player rating is 79.188.</w:t>
       </w:r>
-      <w:commentRangeEnd w:id="66"/>
+      <w:commentRangeEnd w:id="80"/>
       <w:r>
         <w:rPr>
           <w:rStyle w:val="a9"/>
           <w:rFonts w:ascii="Calibri" w:hAnsi="Calibri"/>
         </w:rPr>
-        <w:commentReference w:id="66"/>
+        <w:commentReference w:id="80"/>
       </w:r>
     </w:p>
     <w:p>
@@ -10317,7 +10712,7 @@
         </w:rPr>
         <w:t xml:space="preserve">Here is the </w:t>
       </w:r>
-      <w:commentRangeStart w:id="67"/>
+      <w:commentRangeStart w:id="81"/>
       <w:r>
         <w:rPr>
           <w:rFonts w:ascii="Calibri" w:hAnsi="Calibri"/>
@@ -10325,13 +10720,13 @@
         </w:rPr>
         <w:t xml:space="preserve">formula to calculate </w:t>
       </w:r>
-      <w:commentRangeEnd w:id="67"/>
+      <w:commentRangeEnd w:id="81"/>
       <w:r>
         <w:rPr>
           <w:rStyle w:val="a9"/>
           <w:rFonts w:ascii="Calibri" w:hAnsi="Calibri"/>
         </w:rPr>
-        <w:commentReference w:id="67"/>
+        <w:commentReference w:id="81"/>
       </w:r>
       <w:r>
         <w:rPr>
@@ -10598,6 +10993,7 @@
               <w:rFonts w:ascii="Cambria Math" w:hAnsi="Cambria Math"/>
               <w:szCs w:val="21"/>
             </w:rPr>
+            <w:lastRenderedPageBreak/>
             <m:t>T</m:t>
           </m:r>
           <m:d>
@@ -10919,7 +11315,6 @@
               <w:rFonts w:ascii="Cambria Math" w:hAnsi="Cambria Math"/>
               <w:szCs w:val="21"/>
             </w:rPr>
-            <w:lastRenderedPageBreak/>
             <m:t>Chemistry</m:t>
           </m:r>
           <m:d>
@@ -11214,7 +11609,7 @@
         </w:rPr>
         <w:t xml:space="preserve"> </w:t>
       </w:r>
-      <w:commentRangeStart w:id="68"/>
+      <w:commentRangeStart w:id="82"/>
       <w:r>
         <w:rPr>
           <w:rFonts w:ascii="Calibri" w:hAnsi="Calibri"/>
@@ -11222,13 +11617,13 @@
         </w:rPr>
         <w:t>normal distribution</w:t>
       </w:r>
-      <w:commentRangeEnd w:id="68"/>
+      <w:commentRangeEnd w:id="82"/>
       <w:r>
         <w:rPr>
           <w:rStyle w:val="a9"/>
           <w:rFonts w:ascii="Calibri" w:hAnsi="Calibri"/>
         </w:rPr>
-        <w:commentReference w:id="68"/>
+        <w:commentReference w:id="82"/>
       </w:r>
       <w:r>
         <w:rPr>
@@ -11268,14 +11663,14 @@
           <w:rFonts w:ascii="Calibri" w:hAnsi="Calibri"/>
         </w:rPr>
       </w:pPr>
-      <w:bookmarkStart w:id="69" w:name="_Toc70208213"/>
+      <w:bookmarkStart w:id="83" w:name="_Toc70208213"/>
       <w:r>
         <w:rPr>
           <w:rFonts w:ascii="Calibri" w:hAnsi="Calibri"/>
         </w:rPr>
         <w:t>Data memo function</w:t>
       </w:r>
-      <w:bookmarkEnd w:id="69"/>
+      <w:bookmarkEnd w:id="83"/>
     </w:p>
     <w:p>
       <w:pPr>
@@ -11749,7 +12144,7 @@
           <w:rFonts w:ascii="Calibri" w:hAnsi="Calibri"/>
         </w:rPr>
       </w:pPr>
-      <w:bookmarkStart w:id="70" w:name="_Toc70208214"/>
+      <w:bookmarkStart w:id="84" w:name="_Toc70208214"/>
       <w:proofErr w:type="spellStart"/>
       <w:r>
         <w:rPr>
@@ -11770,7 +12165,7 @@
         </w:rPr>
         <w:t>[8]</w:t>
       </w:r>
-      <w:bookmarkEnd w:id="70"/>
+      <w:bookmarkEnd w:id="84"/>
     </w:p>
     <w:p>
       <w:pPr>
@@ -11801,7 +12196,15 @@
           <w:rFonts w:ascii="Calibri" w:hAnsi="Calibri"/>
           <w:szCs w:val="21"/>
         </w:rPr>
-        <w:t xml:space="preserve"> (reference) is the most common library for developing GUIs (graphical user interfaces) in Python. It is a standard Python interface that provides a toolkit for making UIs. The main language used for this project is python, and </w:t>
+        <w:t xml:space="preserve"> (reference) is the most common library for developing GUIs (graphical </w:t>
+      </w:r>
+      <w:r>
+        <w:rPr>
+          <w:rFonts w:ascii="Calibri" w:hAnsi="Calibri"/>
+          <w:szCs w:val="21"/>
+        </w:rPr>
+        <w:lastRenderedPageBreak/>
+        <w:t xml:space="preserve">user interfaces) in Python. It is a standard Python interface that provides a toolkit for making UIs. The main language used for this project is python, and </w:t>
       </w:r>
       <w:proofErr w:type="spellStart"/>
       <w:r>
@@ -11857,15 +12260,14 @@
           <w:rFonts w:ascii="Calibri" w:hAnsi="Calibri"/>
         </w:rPr>
       </w:pPr>
-      <w:bookmarkStart w:id="71" w:name="_Toc70208215"/>
-      <w:r>
-        <w:rPr>
-          <w:rFonts w:ascii="Calibri" w:hAnsi="Calibri"/>
-        </w:rPr>
-        <w:lastRenderedPageBreak/>
+      <w:bookmarkStart w:id="85" w:name="_Toc70208215"/>
+      <w:r>
+        <w:rPr>
+          <w:rFonts w:ascii="Calibri" w:hAnsi="Calibri"/>
+        </w:rPr>
         <w:t>UI design</w:t>
       </w:r>
-      <w:bookmarkEnd w:id="71"/>
+      <w:bookmarkEnd w:id="85"/>
     </w:p>
     <w:p>
       <w:pPr>
@@ -12049,6 +12451,7 @@
           <w:rFonts w:ascii="Calibri" w:hAnsi="Calibri"/>
           <w:szCs w:val="21"/>
         </w:rPr>
+        <w:lastRenderedPageBreak/>
         <w:t xml:space="preserve">-Main </w:t>
       </w:r>
       <w:r>
@@ -12073,15 +12476,7 @@
           <w:rFonts w:ascii="Calibri" w:hAnsi="Calibri"/>
           <w:szCs w:val="21"/>
         </w:rPr>
-        <w:t xml:space="preserve">The final user interface has been partially simplified and compared to the initial prototype it shows less detailed information about the players, such as their abilities and base positions. The overall layout of the </w:t>
-      </w:r>
-      <w:r>
-        <w:rPr>
-          <w:rFonts w:ascii="Calibri" w:hAnsi="Calibri"/>
-          <w:szCs w:val="21"/>
-        </w:rPr>
-        <w:lastRenderedPageBreak/>
-        <w:t xml:space="preserve">UI depends mainly on the rules and gameplay of the game. </w:t>
+        <w:t xml:space="preserve">The final user interface has been partially simplified and compared to the initial prototype it shows less detailed information about the players, such as their abilities and base positions. The overall layout of the UI depends mainly on the rules and gameplay of the game. </w:t>
       </w:r>
       <w:r>
         <w:rPr>
@@ -12337,14 +12732,14 @@
           <w:rFonts w:ascii="Calibri" w:hAnsi="Calibri"/>
         </w:rPr>
       </w:pPr>
-      <w:bookmarkStart w:id="72" w:name="_Toc70208216"/>
+      <w:bookmarkStart w:id="86" w:name="_Toc70208216"/>
       <w:r>
         <w:rPr>
           <w:rFonts w:ascii="Calibri" w:hAnsi="Calibri"/>
         </w:rPr>
         <w:t>Game rule</w:t>
       </w:r>
-      <w:bookmarkEnd w:id="72"/>
+      <w:bookmarkEnd w:id="86"/>
       <w:r>
         <w:rPr>
           <w:rFonts w:ascii="Calibri" w:hAnsi="Calibri"/>
@@ -12421,9 +12816,17 @@
           <w:rFonts w:ascii="Calibri" w:hAnsi="Calibri"/>
           <w:szCs w:val="21"/>
         </w:rPr>
-        <w:t xml:space="preserve">o add interest to the game, we set and filter the players in the player pool in different tiers, all players with a rating of 80 or more will be selected as data, while the final reality is 20 players selected randomly from the data, and the players are divided into 5 tiers, tier 1 players with </w:t>
-      </w:r>
-      <w:commentRangeStart w:id="73"/>
+        <w:t xml:space="preserve">o add interest to the game, we set and filter the players in the player pool in different tiers, all players with a rating of 80 or more will be selected </w:t>
+      </w:r>
+      <w:r>
+        <w:rPr>
+          <w:rFonts w:ascii="Calibri" w:hAnsi="Calibri"/>
+          <w:szCs w:val="21"/>
+        </w:rPr>
+        <w:lastRenderedPageBreak/>
+        <w:t xml:space="preserve">as data, while the final reality is 20 players selected randomly from the data, and the players are divided into 5 tiers, tier 1 players with </w:t>
+      </w:r>
+      <w:commentRangeStart w:id="87"/>
       <w:r>
         <w:rPr>
           <w:rFonts w:ascii="Calibri" w:hAnsi="Calibri"/>
@@ -12445,28 +12848,20 @@
         </w:rPr>
         <w:t xml:space="preserve"> rating </w:t>
       </w:r>
-      <w:commentRangeEnd w:id="73"/>
+      <w:commentRangeEnd w:id="87"/>
       <w:r>
         <w:rPr>
           <w:rStyle w:val="a9"/>
           <w:rFonts w:ascii="Calibri" w:hAnsi="Calibri"/>
         </w:rPr>
-        <w:commentReference w:id="73"/>
-      </w:r>
-      <w:r>
-        <w:rPr>
-          <w:rFonts w:ascii="Calibri" w:hAnsi="Calibri"/>
-          <w:szCs w:val="21"/>
-        </w:rPr>
-        <w:t xml:space="preserve">of 96-100, tier 2 players with a rating of 92-96, and Tier 3 players are rated 88-92, tier 4 players are rated 84-88, tier 5 players are rated 80-84. Different salaries </w:t>
-      </w:r>
-      <w:r>
-        <w:rPr>
-          <w:rFonts w:ascii="Calibri" w:hAnsi="Calibri"/>
-          <w:szCs w:val="21"/>
-        </w:rPr>
-        <w:lastRenderedPageBreak/>
-        <w:t>are set for each tier, for example</w:t>
+        <w:commentReference w:id="87"/>
+      </w:r>
+      <w:r>
+        <w:rPr>
+          <w:rFonts w:ascii="Calibri" w:hAnsi="Calibri"/>
+          <w:szCs w:val="21"/>
+        </w:rPr>
+        <w:t>of 96-100, tier 2 players with a rating of 92-96, and Tier 3 players are rated 88-92, tier 4 players are rated 84-88, tier 5 players are rated 80-84. Different salaries are set for each tier, for example</w:t>
       </w:r>
       <w:r>
         <w:rPr>
@@ -12655,7 +13050,7 @@
           <w:rFonts w:ascii="Calibri" w:hAnsi="Calibri"/>
         </w:rPr>
       </w:pPr>
-      <w:bookmarkStart w:id="74" w:name="_Toc70208217"/>
+      <w:bookmarkStart w:id="88" w:name="_Toc70208217"/>
       <w:r>
         <w:rPr>
           <w:rFonts w:ascii="Calibri" w:hAnsi="Calibri"/>
@@ -12663,7 +13058,7 @@
         <w:lastRenderedPageBreak/>
         <w:t>6.implementation</w:t>
       </w:r>
-      <w:bookmarkEnd w:id="74"/>
+      <w:bookmarkEnd w:id="88"/>
     </w:p>
     <w:p>
       <w:pPr>
@@ -12672,15 +13067,15 @@
           <w:rFonts w:ascii="Calibri" w:hAnsi="Calibri"/>
         </w:rPr>
       </w:pPr>
-      <w:bookmarkStart w:id="75" w:name="_Toc70208218"/>
-      <w:commentRangeStart w:id="76"/>
+      <w:bookmarkStart w:id="89" w:name="_Toc70208218"/>
+      <w:commentRangeStart w:id="90"/>
       <w:r>
         <w:rPr>
           <w:rFonts w:ascii="Calibri" w:hAnsi="Calibri"/>
         </w:rPr>
         <w:t>Explore the suitable model for data structure</w:t>
       </w:r>
-      <w:commentRangeEnd w:id="76"/>
+      <w:commentRangeEnd w:id="90"/>
       <w:r>
         <w:rPr>
           <w:rStyle w:val="a9"/>
@@ -12688,9 +13083,9 @@
           <w:b w:val="0"/>
           <w:bCs w:val="0"/>
         </w:rPr>
-        <w:commentReference w:id="76"/>
-      </w:r>
-      <w:bookmarkEnd w:id="75"/>
+        <w:commentReference w:id="90"/>
+      </w:r>
+      <w:bookmarkEnd w:id="89"/>
     </w:p>
     <w:p>
       <w:pPr>
@@ -12704,20 +13099,34 @@
         </w:rPr>
         <w:t>For the basic setting of the data, the main objective of this project was to explore and calculate the tacit values of the relationships between players (team chemistry</w:t>
       </w:r>
-      <w:commentRangeStart w:id="77"/>
-      <w:r>
-        <w:rPr>
-          <w:rFonts w:ascii="Calibri" w:hAnsi="Calibri"/>
-        </w:rPr>
-        <w:t>). Based on the background research, I selected 14 famous combinations and compiled their team and teammate data  for this project</w:t>
-      </w:r>
-      <w:commentRangeEnd w:id="77"/>
+      <w:commentRangeStart w:id="91"/>
+      <w:r>
+        <w:rPr>
+          <w:rFonts w:ascii="Calibri" w:hAnsi="Calibri"/>
+        </w:rPr>
+        <w:t>). Based on the background research, I selected 14 famous combinations and compiled their team and teammate data</w:t>
+      </w:r>
+      <w:del w:id="92" w:author="Bolin Zhu" w:date="2021-04-30T16:17:00Z">
+        <w:r>
+          <w:rPr>
+            <w:rFonts w:ascii="Calibri" w:hAnsi="Calibri"/>
+          </w:rPr>
+          <w:delText xml:space="preserve"> </w:delText>
+        </w:r>
+      </w:del>
+      <w:r>
+        <w:rPr>
+          <w:rFonts w:ascii="Calibri" w:hAnsi="Calibri"/>
+        </w:rPr>
+        <w:t xml:space="preserve"> for this project</w:t>
+      </w:r>
+      <w:commentRangeEnd w:id="91"/>
       <w:r>
         <w:rPr>
           <w:rStyle w:val="a9"/>
           <w:rFonts w:ascii="Calibri" w:hAnsi="Calibri"/>
         </w:rPr>
-        <w:commentReference w:id="77"/>
+        <w:commentReference w:id="91"/>
       </w:r>
       <w:r>
         <w:rPr>
@@ -13641,14 +14050,14 @@
           <w:rFonts w:ascii="Calibri" w:hAnsi="Calibri"/>
         </w:rPr>
       </w:pPr>
-      <w:bookmarkStart w:id="78" w:name="_Toc70208219"/>
+      <w:bookmarkStart w:id="93" w:name="_Toc70208219"/>
       <w:r>
         <w:rPr>
           <w:rFonts w:ascii="Calibri" w:hAnsi="Calibri"/>
         </w:rPr>
         <w:t>The rating implement method change</w:t>
       </w:r>
-      <w:bookmarkEnd w:id="78"/>
+      <w:bookmarkEnd w:id="93"/>
       <w:r>
         <w:rPr>
           <w:rFonts w:ascii="Calibri" w:hAnsi="Calibri"/>
@@ -13670,7 +14079,7 @@
         </w:rPr>
         <w:t>The project initially used pure recursion to implement the final scoring of the integrated teams, but during the run, it was found that the program took a long time to run using pure recursion</w:t>
       </w:r>
-      <w:del w:id="79" w:author="Warrick Roseboom" w:date="2021-04-15T17:03:00Z">
+      <w:del w:id="94" w:author="Warrick Roseboom" w:date="2021-04-15T17:03:00Z">
         <w:r>
           <w:rPr>
             <w:rFonts w:ascii="Calibri" w:hAnsi="Calibri"/>
@@ -13897,7 +14306,7 @@
           <w:szCs w:val="21"/>
         </w:rPr>
       </w:pPr>
-      <w:commentRangeStart w:id="80"/>
+      <w:commentRangeStart w:id="95"/>
       <w:r>
         <w:rPr>
           <w:rFonts w:ascii="Calibri" w:hAnsi="Calibri"/>
@@ -13905,13 +14314,13 @@
         </w:rPr>
         <w:t>Here is the function of Strength method.</w:t>
       </w:r>
-      <w:commentRangeEnd w:id="80"/>
+      <w:commentRangeEnd w:id="95"/>
       <w:r>
         <w:rPr>
           <w:rStyle w:val="a9"/>
           <w:rFonts w:ascii="Calibri" w:hAnsi="Calibri"/>
         </w:rPr>
-        <w:commentReference w:id="80"/>
+        <w:commentReference w:id="95"/>
       </w:r>
     </w:p>
     <w:p>
@@ -14211,7 +14620,7 @@
           <w:kern w:val="44"/>
         </w:rPr>
       </w:pPr>
-      <w:bookmarkStart w:id="81" w:name="_Toc70208220"/>
+      <w:bookmarkStart w:id="96" w:name="_Toc70208220"/>
       <w:r>
         <w:rPr>
           <w:rFonts w:ascii="Calibri" w:hAnsi="Calibri"/>
@@ -14225,7 +14634,7 @@
         </w:rPr>
         <w:t xml:space="preserve"> [</w:t>
       </w:r>
-      <w:commentRangeStart w:id="82"/>
+      <w:commentRangeStart w:id="97"/>
       <w:r>
         <w:rPr>
           <w:rFonts w:ascii="Calibri" w:hAnsi="Calibri"/>
@@ -14233,7 +14642,7 @@
         </w:rPr>
         <w:t>4</w:t>
       </w:r>
-      <w:commentRangeEnd w:id="82"/>
+      <w:commentRangeEnd w:id="97"/>
       <w:r>
         <w:rPr>
           <w:rStyle w:val="a9"/>
@@ -14241,7 +14650,7 @@
           <w:b w:val="0"/>
           <w:bCs w:val="0"/>
         </w:rPr>
-        <w:commentReference w:id="82"/>
+        <w:commentReference w:id="97"/>
       </w:r>
       <w:r>
         <w:rPr>
@@ -14250,7 +14659,7 @@
         </w:rPr>
         <w:t>]</w:t>
       </w:r>
-      <w:bookmarkEnd w:id="81"/>
+      <w:bookmarkEnd w:id="96"/>
     </w:p>
     <w:p>
       <w:pPr>
@@ -14578,7 +14987,7 @@
           <w:rFonts w:ascii="Calibri" w:hAnsi="Calibri"/>
         </w:rPr>
       </w:pPr>
-      <w:bookmarkStart w:id="83" w:name="_Toc70208221"/>
+      <w:bookmarkStart w:id="98" w:name="_Toc70208221"/>
       <w:proofErr w:type="spellStart"/>
       <w:r>
         <w:rPr>
@@ -14593,14 +15002,14 @@
         </w:rPr>
         <w:t xml:space="preserve"> [</w:t>
       </w:r>
-      <w:commentRangeStart w:id="84"/>
+      <w:commentRangeStart w:id="99"/>
       <w:r>
         <w:rPr>
           <w:rFonts w:ascii="Calibri" w:hAnsi="Calibri"/>
         </w:rPr>
         <w:t>5</w:t>
       </w:r>
-      <w:commentRangeEnd w:id="84"/>
+      <w:commentRangeEnd w:id="99"/>
       <w:r>
         <w:rPr>
           <w:rStyle w:val="a9"/>
@@ -14608,7 +15017,7 @@
           <w:b w:val="0"/>
           <w:bCs w:val="0"/>
         </w:rPr>
-        <w:commentReference w:id="84"/>
+        <w:commentReference w:id="99"/>
       </w:r>
       <w:r>
         <w:rPr>
@@ -14616,13 +15025,14 @@
         </w:rPr>
         <w:t>]</w:t>
       </w:r>
-      <w:bookmarkEnd w:id="83"/>
+      <w:bookmarkEnd w:id="98"/>
     </w:p>
     <w:p>
       <w:pPr>
         <w:widowControl/>
         <w:jc w:val="left"/>
         <w:rPr>
+          <w:ins w:id="100" w:author="Bolin Zhu" w:date="2021-04-30T16:18:00Z"/>
           <w:rFonts w:ascii="Calibri" w:hAnsi="Calibri"/>
           <w:b/>
           <w:bCs/>
@@ -14663,7 +15073,30 @@
         </w:rPr>
         <w:t xml:space="preserve"> is an </w:t>
       </w:r>
-      <w:proofErr w:type="spellStart"/>
+      <w:del w:id="101" w:author="Bolin Zhu" w:date="2021-04-30T16:19:00Z">
+        <w:r>
+          <w:rPr>
+            <w:rFonts w:ascii="Calibri" w:hAnsi="Calibri"/>
+            <w:b/>
+            <w:bCs/>
+            <w:kern w:val="44"/>
+            <w:szCs w:val="21"/>
+          </w:rPr>
+          <w:delText>optimisation</w:delText>
+        </w:r>
+      </w:del>
+      <w:ins w:id="102" w:author="Bolin Zhu" w:date="2021-04-30T16:19:00Z">
+        <w:r>
+          <w:rPr>
+            <w:rFonts w:ascii="Calibri" w:hAnsi="Calibri"/>
+            <w:b/>
+            <w:bCs/>
+            <w:kern w:val="44"/>
+            <w:szCs w:val="21"/>
+          </w:rPr>
+          <w:t>optimization</w:t>
+        </w:r>
+      </w:ins>
       <w:r>
         <w:rPr>
           <w:rFonts w:ascii="Calibri" w:hAnsi="Calibri"/>
@@ -14672,9 +15105,16 @@
           <w:kern w:val="44"/>
           <w:szCs w:val="21"/>
         </w:rPr>
-        <w:t>optimisation</w:t>
-      </w:r>
-      <w:proofErr w:type="spellEnd"/>
+        <w:t xml:space="preserve"> technique that focuses on speeding up computer programs by storing the results of expensive function calls and returning the cached results when the same input occurs again.</w:t>
+      </w:r>
+      <w:r>
+        <w:rPr>
+          <w:rFonts w:ascii="Calibri" w:hAnsi="Calibri"/>
+          <w:szCs w:val="21"/>
+        </w:rPr>
+        <w:t xml:space="preserve"> </w:t>
+      </w:r>
+      <w:proofErr w:type="spellStart"/>
       <w:r>
         <w:rPr>
           <w:rFonts w:ascii="Calibri" w:hAnsi="Calibri"/>
@@ -14683,16 +15123,9 @@
           <w:kern w:val="44"/>
           <w:szCs w:val="21"/>
         </w:rPr>
-        <w:t xml:space="preserve"> technique that focuses on speeding up computer programs by storing the results of expensive function calls and returning the cached results when the same input occurs again.</w:t>
-      </w:r>
-      <w:r>
-        <w:rPr>
-          <w:rFonts w:ascii="Calibri" w:hAnsi="Calibri"/>
-          <w:szCs w:val="21"/>
-        </w:rPr>
-        <w:t xml:space="preserve"> </w:t>
-      </w:r>
-      <w:proofErr w:type="spellStart"/>
+        <w:t>memoization</w:t>
+      </w:r>
+      <w:proofErr w:type="spellEnd"/>
       <w:r>
         <w:rPr>
           <w:rFonts w:ascii="Calibri" w:hAnsi="Calibri"/>
@@ -14701,10 +15134,47 @@
           <w:kern w:val="44"/>
           <w:szCs w:val="21"/>
         </w:rPr>
-        <w:t>memoization</w:t>
-      </w:r>
-      <w:proofErr w:type="spellEnd"/>
-      <w:r>
+        <w:t xml:space="preserve"> is an optimization of the recursion function. Unlike the fib function, it sets up an object called a cache, which stores all the return values we have obtained, and when the function is executed it will check whether the cache has the required data, and if it does, it can be called directly, if not, the next calculation will be done, which can effectively reduce the number of function calls.</w:t>
+      </w:r>
+      <w:del w:id="103" w:author="Bolin Zhu" w:date="2021-04-30T16:18:00Z">
+        <w:r>
+          <w:rPr>
+            <w:rFonts w:ascii="Calibri" w:hAnsi="Calibri"/>
+            <w:b/>
+            <w:bCs/>
+            <w:noProof/>
+            <w:kern w:val="44"/>
+            <w:szCs w:val="21"/>
+          </w:rPr>
+          <w:delText xml:space="preserve"> </w:delText>
+        </w:r>
+      </w:del>
+    </w:p>
+    <w:p>
+      <w:pPr>
+        <w:rPr>
+          <w:del w:id="104" w:author="Bolin Zhu" w:date="2021-04-30T16:33:00Z"/>
+          <w:rPrChange w:id="105" w:author="Bolin Zhu" w:date="2021-04-30T16:18:00Z">
+            <w:rPr>
+              <w:del w:id="106" w:author="Bolin Zhu" w:date="2021-04-30T16:33:00Z"/>
+              <w:b/>
+              <w:bCs/>
+              <w:noProof/>
+            </w:rPr>
+          </w:rPrChange>
+        </w:rPr>
+        <w:pPrChange w:id="107" w:author="Bolin Zhu" w:date="2021-04-30T16:18:00Z">
+          <w:pPr>
+            <w:widowControl/>
+            <w:jc w:val="left"/>
+          </w:pPr>
+        </w:pPrChange>
+      </w:pPr>
+    </w:p>
+    <w:p>
+      <w:pPr>
+        <w:widowControl/>
+        <w:jc w:val="left"/>
         <w:rPr>
           <w:rFonts w:ascii="Calibri" w:hAnsi="Calibri"/>
           <w:b/>
@@ -14712,8 +15182,7 @@
           <w:kern w:val="44"/>
           <w:szCs w:val="21"/>
         </w:rPr>
-        <w:t xml:space="preserve"> is an optimization of the recursion function. Unlike the fib function, it sets up an object called a cache, which stores all the return values we have obtained, and when the function is executed it will check whether the cache has the required data, and if it does, it can be called directly, if not, the next calculation will be done, which can effectively reduce the number of function calls.</w:t>
-      </w:r>
+      </w:pPr>
       <w:r>
         <w:rPr>
           <w:rFonts w:ascii="Calibri" w:hAnsi="Calibri"/>
@@ -14723,31 +15192,6 @@
           <w:kern w:val="44"/>
           <w:szCs w:val="21"/>
         </w:rPr>
-        <w:t xml:space="preserve"> </w:t>
-      </w:r>
-    </w:p>
-    <w:p>
-      <w:pPr>
-        <w:widowControl/>
-        <w:jc w:val="left"/>
-        <w:rPr>
-          <w:rFonts w:ascii="Calibri" w:hAnsi="Calibri"/>
-          <w:b/>
-          <w:bCs/>
-          <w:kern w:val="44"/>
-          <w:szCs w:val="21"/>
-        </w:rPr>
-      </w:pPr>
-      <w:r>
-        <w:rPr>
-          <w:rFonts w:ascii="Calibri" w:hAnsi="Calibri"/>
-          <w:b/>
-          <w:bCs/>
-          <w:noProof/>
-          <w:kern w:val="44"/>
-          <w:szCs w:val="21"/>
-        </w:rPr>
-        <w:lastRenderedPageBreak/>
         <w:drawing>
           <wp:inline distT="0" distB="0" distL="0" distR="0" wp14:anchorId="0D1B1039" wp14:editId="624A2183">
             <wp:extent cx="1987826" cy="3600172"/>
@@ -15379,6 +15823,7 @@
     <w:p>
       <w:pPr>
         <w:rPr>
+          <w:ins w:id="108" w:author="Bolin Zhu" w:date="2021-04-30T16:33:00Z"/>
           <w:rFonts w:ascii="Calibri" w:hAnsi="Calibri"/>
           <w:b/>
           <w:bCs/>
@@ -15389,17 +15834,116 @@
       <w:pPr>
         <w:pStyle w:val="3"/>
         <w:rPr>
-          <w:rFonts w:ascii="Calibri" w:hAnsi="Calibri"/>
-        </w:rPr>
-      </w:pPr>
-      <w:bookmarkStart w:id="85" w:name="_Toc70208222"/>
+          <w:ins w:id="109" w:author="Bolin Zhu" w:date="2021-04-30T16:33:00Z"/>
+          <w:noProof/>
+        </w:rPr>
+      </w:pPr>
+      <w:ins w:id="110" w:author="Bolin Zhu" w:date="2021-04-30T16:33:00Z">
+        <w:r>
+          <w:rPr>
+            <w:noProof/>
+          </w:rPr>
+          <w:t xml:space="preserve">Implementation in simple </w:t>
+        </w:r>
+      </w:ins>
+      <w:ins w:id="111" w:author="Bolin Zhu" w:date="2021-04-30T16:41:00Z">
+        <w:r>
+          <w:rPr>
+            <w:noProof/>
+          </w:rPr>
+          <w:t>robot</w:t>
+        </w:r>
+      </w:ins>
+    </w:p>
+    <w:p>
+      <w:pPr>
+        <w:rPr>
+          <w:ins w:id="112" w:author="Bolin Zhu" w:date="2021-04-30T16:33:00Z"/>
+        </w:rPr>
+      </w:pPr>
+      <w:ins w:id="113" w:author="Bolin Zhu" w:date="2021-04-30T16:33:00Z">
+        <w:r>
+          <w:t>In this project, there are two modes are considered which the player could choose to against with a player, and player could choose to against with the computer choice</w:t>
+        </w:r>
+      </w:ins>
+      <w:ins w:id="114" w:author="Bolin Zhu" w:date="2021-04-30T16:50:00Z">
+        <w:r>
+          <w:t>. However,</w:t>
+        </w:r>
+        <w:r>
+          <w:t xml:space="preserve"> In this project, the robot has not been set up to be very complex, due to time constraints.</w:t>
+        </w:r>
+      </w:ins>
+      <w:ins w:id="115" w:author="Bolin Zhu" w:date="2021-04-30T20:09:00Z">
+        <w:r>
+          <w:t xml:space="preserve"> To ensure the cost AI </w:t>
+        </w:r>
+      </w:ins>
+      <w:ins w:id="116" w:author="Bolin Zhu" w:date="2021-04-30T20:10:00Z">
+        <w:r>
+          <w:t>will not more than 19 points</w:t>
+        </w:r>
+      </w:ins>
+      <w:ins w:id="117" w:author="Bolin Zhu" w:date="2021-04-30T20:08:00Z">
+        <w:r>
+          <w:t xml:space="preserve"> </w:t>
+        </w:r>
+      </w:ins>
+      <w:ins w:id="118" w:author="Bolin Zhu" w:date="2021-04-30T20:10:00Z">
+        <w:r>
+          <w:t>t</w:t>
+        </w:r>
+      </w:ins>
+      <w:ins w:id="119" w:author="Bolin Zhu" w:date="2021-04-30T20:08:00Z">
+        <w:r>
+          <w:t>he setting of AI choose the player is that the AI player will only choose the baske</w:t>
+        </w:r>
+      </w:ins>
+      <w:ins w:id="120" w:author="Bolin Zhu" w:date="2021-04-30T20:09:00Z">
+        <w:r>
+          <w:t xml:space="preserve">tball player from T3 which means the player in that level will cost 3 points. </w:t>
+        </w:r>
+      </w:ins>
+      <w:ins w:id="121" w:author="Bolin Zhu" w:date="2021-04-30T20:10:00Z">
+        <w:r>
+          <w:t>So in this level the AI player</w:t>
+        </w:r>
+      </w:ins>
+      <w:ins w:id="122" w:author="Bolin Zhu" w:date="2021-04-30T20:11:00Z">
+        <w:r>
+          <w:t xml:space="preserve"> will not be very strong. But this mode could help the player to get know more about how will the rating be and </w:t>
+        </w:r>
+      </w:ins>
+      <w:ins w:id="123" w:author="Bolin Zhu" w:date="2021-04-30T20:12:00Z">
+        <w:r>
+          <w:t>the whole process of playing this game.</w:t>
+        </w:r>
+      </w:ins>
+    </w:p>
+    <w:p>
+      <w:pPr>
+        <w:rPr>
+          <w:rFonts w:ascii="Calibri" w:hAnsi="Calibri"/>
+          <w:b/>
+          <w:bCs/>
+        </w:rPr>
+      </w:pPr>
+    </w:p>
+    <w:p>
+      <w:pPr>
+        <w:pStyle w:val="3"/>
+        <w:rPr>
+          <w:rFonts w:ascii="Calibri" w:hAnsi="Calibri"/>
+        </w:rPr>
+      </w:pPr>
+      <w:bookmarkStart w:id="124" w:name="_Toc70208222"/>
       <w:r>
         <w:rPr>
           <w:rFonts w:ascii="Calibri" w:hAnsi="Calibri"/>
         </w:rPr>
         <w:t>Implementation issue</w:t>
       </w:r>
-      <w:bookmarkEnd w:id="85"/>
+      <w:bookmarkEnd w:id="124"/>
     </w:p>
     <w:p>
       <w:pPr>
@@ -15430,9 +15974,17 @@
           <w:rFonts w:ascii="Calibri" w:hAnsi="Calibri"/>
           <w:szCs w:val="21"/>
         </w:rPr>
-        <w:t xml:space="preserve">The data was initially set to be small, so it was entered manually, but team Elo was used to calculate the team chemistry value when the project was underway, as the team Elo rating was based on the strength of the team based on everyone in the team, but only the team Elo rating was used to This revealed that the data was not comprehensive enough and that it would be very difficult to add more information manually. </w:t>
-      </w:r>
-      <w:del w:id="86" w:author="Warrick Roseboom" w:date="2021-04-15T17:04:00Z">
+        <w:t xml:space="preserve">The data was initially set to be small, so it was entered manually, but team Elo was used to calculate the team chemistry value when the project was underway, as the team Elo rating was based on the strength of the team based on everyone in the team, but only the team Elo rating was used to This revealed that the data was not comprehensive enough and that it would be very difficult to add more information </w:t>
+      </w:r>
+      <w:r>
+        <w:rPr>
+          <w:rFonts w:ascii="Calibri" w:hAnsi="Calibri"/>
+          <w:szCs w:val="21"/>
+        </w:rPr>
+        <w:lastRenderedPageBreak/>
+        <w:t xml:space="preserve">manually. </w:t>
+      </w:r>
+      <w:del w:id="125" w:author="Warrick Roseboom" w:date="2021-04-15T17:04:00Z">
         <w:r>
           <w:rPr>
             <w:rFonts w:ascii="Calibri" w:hAnsi="Calibri"/>
@@ -15512,7 +16064,6 @@
           <w:rFonts w:ascii="Calibri" w:hAnsi="Calibri"/>
           <w:szCs w:val="21"/>
         </w:rPr>
-        <w:lastRenderedPageBreak/>
         <w:t>As the team combination is four, we will get millions of possibilities, which will seriously affect the running time of the program, and as a large part of the data used is from combinations of two to three players, it was decided to reduce the maximum size to 3.</w:t>
       </w:r>
     </w:p>
@@ -15555,7 +16106,7 @@
           <w:rFonts w:ascii="Calibri" w:hAnsi="Calibri"/>
         </w:rPr>
       </w:pPr>
-      <w:bookmarkStart w:id="87" w:name="_Toc70208223"/>
+      <w:bookmarkStart w:id="126" w:name="_Toc70208223"/>
       <w:r>
         <w:rPr>
           <w:rFonts w:ascii="Calibri" w:hAnsi="Calibri"/>
@@ -15563,7 +16114,7 @@
         <w:lastRenderedPageBreak/>
         <w:t>7.testing</w:t>
       </w:r>
-      <w:bookmarkEnd w:id="87"/>
+      <w:bookmarkEnd w:id="126"/>
     </w:p>
     <w:p>
       <w:pPr>
@@ -15572,14 +16123,14 @@
           <w:rFonts w:ascii="Calibri" w:hAnsi="Calibri"/>
         </w:rPr>
       </w:pPr>
-      <w:bookmarkStart w:id="88" w:name="_Toc70208224"/>
+      <w:bookmarkStart w:id="127" w:name="_Toc70208224"/>
       <w:r>
         <w:rPr>
           <w:rFonts w:ascii="Calibri" w:hAnsi="Calibri"/>
         </w:rPr>
         <w:t>Unit test</w:t>
       </w:r>
-      <w:bookmarkEnd w:id="88"/>
+      <w:bookmarkEnd w:id="127"/>
     </w:p>
     <w:tbl>
       <w:tblPr>
@@ -17419,7 +17970,7 @@
           <w:rFonts w:ascii="Calibri" w:hAnsi="Calibri"/>
         </w:rPr>
       </w:pPr>
-      <w:bookmarkStart w:id="89" w:name="_Toc70208225"/>
+      <w:bookmarkStart w:id="128" w:name="_Toc70208225"/>
       <w:r>
         <w:rPr>
           <w:rFonts w:ascii="Calibri" w:hAnsi="Calibri"/>
@@ -17427,7 +17978,7 @@
         <w:lastRenderedPageBreak/>
         <w:t>Integration test</w:t>
       </w:r>
-      <w:bookmarkEnd w:id="89"/>
+      <w:bookmarkEnd w:id="128"/>
     </w:p>
     <w:tbl>
       <w:tblPr>
@@ -17813,14 +18364,14 @@
           <w:rFonts w:ascii="Calibri" w:hAnsi="Calibri"/>
         </w:rPr>
       </w:pPr>
-      <w:bookmarkStart w:id="90" w:name="_Toc70208226"/>
+      <w:bookmarkStart w:id="129" w:name="_Toc70208226"/>
       <w:r>
         <w:rPr>
           <w:rFonts w:ascii="Calibri" w:hAnsi="Calibri"/>
         </w:rPr>
         <w:t>System test</w:t>
       </w:r>
-      <w:bookmarkEnd w:id="90"/>
+      <w:bookmarkEnd w:id="129"/>
     </w:p>
     <w:tbl>
       <w:tblPr>
@@ -18181,7 +18732,7 @@
           <w:rFonts w:ascii="Calibri" w:hAnsi="Calibri"/>
         </w:rPr>
       </w:pPr>
-      <w:bookmarkStart w:id="91" w:name="_Toc70208227"/>
+      <w:bookmarkStart w:id="130" w:name="_Toc70208227"/>
       <w:r>
         <w:rPr>
           <w:rFonts w:ascii="Calibri" w:hAnsi="Calibri"/>
@@ -18189,7 +18740,7 @@
         <w:lastRenderedPageBreak/>
         <w:t>7.evaluation</w:t>
       </w:r>
-      <w:bookmarkEnd w:id="91"/>
+      <w:bookmarkEnd w:id="130"/>
     </w:p>
     <w:p>
       <w:pPr>
@@ -18244,7 +18795,7 @@
           <v:shape id="_x0000_i1025" type="#_x0000_t75" alt="" style="width:416.4pt;height:102.6pt;mso-width-percent:0;mso-height-percent:0;mso-width-percent:0;mso-height-percent:0" o:ole="">
             <v:imagedata r:id="rId32" o:title=""/>
           </v:shape>
-          <o:OLEObject Type="Embed" ProgID="Excel.Sheet.12" ShapeID="_x0000_i1025" DrawAspect="Content" ObjectID="_1681250696" r:id="rId33"/>
+          <o:OLEObject Type="Embed" ProgID="Excel.Sheet.12" ShapeID="_x0000_i1025" DrawAspect="Content" ObjectID="_1681339975" r:id="rId33"/>
         </w:object>
       </w:r>
     </w:p>
@@ -18302,15 +18853,32 @@
         </w:rPr>
         <w:t xml:space="preserve"> and the predicted </w:t>
       </w:r>
-      <w:proofErr w:type="spellStart"/>
-      <w:r>
-        <w:rPr>
-          <w:rFonts w:ascii="Calibri" w:hAnsi="Calibri"/>
-          <w:szCs w:val="21"/>
-        </w:rPr>
-        <w:t>elo</w:t>
-      </w:r>
-      <w:proofErr w:type="spellEnd"/>
+      <w:ins w:id="131" w:author="Bolin Zhu" w:date="2021-04-30T16:21:00Z">
+        <w:r>
+          <w:rPr>
+            <w:rFonts w:ascii="Calibri" w:hAnsi="Calibri"/>
+            <w:szCs w:val="21"/>
+          </w:rPr>
+          <w:t>E</w:t>
+        </w:r>
+      </w:ins>
+      <w:del w:id="132" w:author="Bolin Zhu" w:date="2021-04-30T16:21:00Z">
+        <w:r>
+          <w:rPr>
+            <w:rFonts w:ascii="Calibri" w:hAnsi="Calibri"/>
+            <w:szCs w:val="21"/>
+          </w:rPr>
+          <w:delText>e</w:delText>
+        </w:r>
+      </w:del>
+      <w:r>
+        <w:rPr>
+          <w:rFonts w:ascii="Calibri" w:hAnsi="Calibri"/>
+          <w:szCs w:val="21"/>
+        </w:rPr>
+        <w:t xml:space="preserve">lo </w:t>
+      </w:r>
+      <w:commentRangeStart w:id="133"/>
       <w:r>
         <w:rPr>
           <w:rFonts w:ascii="Calibri" w:hAnsi="Calibri"/>
@@ -18318,22 +18886,34 @@
         </w:rPr>
         <w:t xml:space="preserve"> </w:t>
       </w:r>
-      <w:commentRangeStart w:id="92"/>
-      <w:r>
-        <w:rPr>
-          <w:rFonts w:ascii="Calibri" w:hAnsi="Calibri"/>
-          <w:szCs w:val="21"/>
-        </w:rPr>
-        <w:t xml:space="preserve"> </w:t>
-      </w:r>
-      <w:commentRangeEnd w:id="92"/>
+      <w:commentRangeEnd w:id="133"/>
       <w:r>
         <w:rPr>
           <w:rStyle w:val="a9"/>
           <w:rFonts w:ascii="Calibri" w:hAnsi="Calibri"/>
         </w:rPr>
-        <w:commentReference w:id="92"/>
-      </w:r>
+        <w:commentReference w:id="133"/>
+      </w:r>
+      <w:ins w:id="134" w:author="Bolin Zhu" w:date="2021-05-01T02:03:00Z">
+        <w:r>
+          <w:rPr>
+            <w:rFonts w:ascii="Calibri" w:hAnsi="Calibri"/>
+            <w:szCs w:val="21"/>
+          </w:rPr>
+          <w:t xml:space="preserve">the </w:t>
+        </w:r>
+      </w:ins>
+      <w:ins w:id="135" w:author="Bolin Zhu" w:date="2021-05-01T02:04:00Z">
+        <w:r>
+          <w:rPr>
+            <w:rFonts w:ascii="Calibri" w:hAnsi="Calibri"/>
+            <w:szCs w:val="21"/>
+          </w:rPr>
+          <w:t xml:space="preserve">calculate data is the team </w:t>
+        </w:r>
+      </w:ins>
+      <w:bookmarkStart w:id="136" w:name="_GoBack"/>
+      <w:bookmarkEnd w:id="136"/>
       <w:r>
         <w:rPr>
           <w:rFonts w:ascii="Calibri" w:hAnsi="Calibri"/>
@@ -18942,7 +19522,7 @@
         </w:rPr>
         <w:t xml:space="preserve">and the </w:t>
       </w:r>
-      <w:commentRangeStart w:id="93"/>
+      <w:commentRangeStart w:id="137"/>
       <w:r>
         <w:rPr>
           <w:rFonts w:ascii="Calibri" w:hAnsi="Calibri"/>
@@ -18950,13 +19530,13 @@
         </w:rPr>
         <w:t xml:space="preserve">2k rating </w:t>
       </w:r>
-      <w:commentRangeEnd w:id="93"/>
+      <w:commentRangeEnd w:id="137"/>
       <w:r>
         <w:rPr>
           <w:rStyle w:val="a9"/>
           <w:rFonts w:ascii="Calibri" w:hAnsi="Calibri"/>
         </w:rPr>
-        <w:commentReference w:id="93"/>
+        <w:commentReference w:id="137"/>
       </w:r>
       <w:r>
         <w:rPr>
@@ -19003,7 +19583,7 @@
           <w:szCs w:val="21"/>
         </w:rPr>
       </w:pPr>
-      <w:commentRangeStart w:id="94"/>
+      <w:commentRangeStart w:id="138"/>
       <w:r>
         <w:rPr>
           <w:rFonts w:ascii="Calibri" w:hAnsi="Calibri"/>
@@ -19056,13 +19636,13 @@
           </wp:inline>
         </w:drawing>
       </w:r>
-      <w:commentRangeEnd w:id="94"/>
+      <w:commentRangeEnd w:id="138"/>
       <w:r>
         <w:rPr>
           <w:rStyle w:val="a9"/>
           <w:rFonts w:ascii="Calibri" w:hAnsi="Calibri"/>
         </w:rPr>
-        <w:commentReference w:id="94"/>
+        <w:commentReference w:id="138"/>
       </w:r>
     </w:p>
     <w:p>
@@ -19244,7 +19824,7 @@
           <w:szCs w:val="21"/>
         </w:rPr>
       </w:pPr>
-      <w:commentRangeStart w:id="95"/>
+      <w:commentRangeStart w:id="139"/>
       <w:r>
         <w:rPr>
           <w:rFonts w:ascii="Calibri" w:hAnsi="Calibri"/>
@@ -19252,13 +19832,13 @@
         </w:rPr>
         <w:t>The graph indicate that, our result’s R square value is a little bit higher than the average data.</w:t>
       </w:r>
-      <w:commentRangeEnd w:id="95"/>
+      <w:commentRangeEnd w:id="139"/>
       <w:r>
         <w:rPr>
           <w:rStyle w:val="a9"/>
           <w:rFonts w:ascii="Calibri" w:hAnsi="Calibri"/>
         </w:rPr>
-        <w:commentReference w:id="95"/>
+        <w:commentReference w:id="139"/>
       </w:r>
     </w:p>
     <w:p>
@@ -19308,7 +19888,7 @@
           <w:rFonts w:ascii="Calibri" w:hAnsi="Calibri"/>
         </w:rPr>
       </w:pPr>
-      <w:bookmarkStart w:id="96" w:name="_Toc70208228"/>
+      <w:bookmarkStart w:id="140" w:name="_Toc70208228"/>
       <w:r>
         <w:rPr>
           <w:rFonts w:ascii="Calibri" w:hAnsi="Calibri"/>
@@ -19316,14 +19896,14 @@
         <w:lastRenderedPageBreak/>
         <w:t>8.</w:t>
       </w:r>
-      <w:commentRangeStart w:id="97"/>
+      <w:commentRangeStart w:id="141"/>
       <w:r>
         <w:rPr>
           <w:rFonts w:ascii="Calibri" w:hAnsi="Calibri"/>
         </w:rPr>
         <w:t>conclusion</w:t>
       </w:r>
-      <w:commentRangeEnd w:id="97"/>
+      <w:commentRangeEnd w:id="141"/>
       <w:r>
         <w:rPr>
           <w:rStyle w:val="a9"/>
@@ -19332,9 +19912,9 @@
           <w:bCs w:val="0"/>
           <w:kern w:val="2"/>
         </w:rPr>
-        <w:commentReference w:id="97"/>
-      </w:r>
-      <w:bookmarkEnd w:id="96"/>
+        <w:commentReference w:id="141"/>
+      </w:r>
+      <w:bookmarkEnd w:id="140"/>
     </w:p>
     <w:p>
       <w:pPr>
@@ -19414,14 +19994,14 @@
           <w:rFonts w:ascii="Calibri" w:hAnsi="Calibri"/>
         </w:rPr>
       </w:pPr>
-      <w:bookmarkStart w:id="98" w:name="_Toc70208229"/>
+      <w:bookmarkStart w:id="142" w:name="_Toc70208229"/>
       <w:r>
         <w:rPr>
           <w:rFonts w:ascii="Calibri" w:hAnsi="Calibri"/>
         </w:rPr>
         <w:t>Limitation</w:t>
       </w:r>
-      <w:bookmarkEnd w:id="98"/>
+      <w:bookmarkEnd w:id="142"/>
     </w:p>
     <w:p>
       <w:pPr>
@@ -19432,6 +20012,7 @@
         </w:numPr>
         <w:ind w:firstLineChars="0"/>
         <w:rPr>
+          <w:ins w:id="143" w:author="Bolin Zhu" w:date="2021-04-30T20:15:00Z"/>
           <w:rFonts w:ascii="Calibri" w:hAnsi="Calibri"/>
         </w:rPr>
       </w:pPr>
@@ -19441,20 +20022,51 @@
         </w:rPr>
         <w:t xml:space="preserve">Higher </w:t>
       </w:r>
-      <w:proofErr w:type="spellStart"/>
-      <w:r>
-        <w:rPr>
-          <w:rFonts w:ascii="Calibri" w:hAnsi="Calibri"/>
-        </w:rPr>
-        <w:t>elo</w:t>
-      </w:r>
-      <w:proofErr w:type="spellEnd"/>
-      <w:r>
-        <w:rPr>
-          <w:rFonts w:ascii="Calibri" w:hAnsi="Calibri"/>
-        </w:rPr>
-        <w:t xml:space="preserve"> might not win</w:t>
-      </w:r>
+      <w:ins w:id="144" w:author="Bolin Zhu" w:date="2021-04-30T16:24:00Z">
+        <w:r>
+          <w:rPr>
+            <w:rFonts w:ascii="Calibri" w:hAnsi="Calibri"/>
+          </w:rPr>
+          <w:t>E</w:t>
+        </w:r>
+      </w:ins>
+      <w:del w:id="145" w:author="Bolin Zhu" w:date="2021-04-30T16:24:00Z">
+        <w:r>
+          <w:rPr>
+            <w:rFonts w:ascii="Calibri" w:hAnsi="Calibri"/>
+          </w:rPr>
+          <w:delText>e</w:delText>
+        </w:r>
+      </w:del>
+      <w:r>
+        <w:rPr>
+          <w:rFonts w:ascii="Calibri" w:hAnsi="Calibri"/>
+        </w:rPr>
+        <w:t>lo might not win</w:t>
+      </w:r>
+    </w:p>
+    <w:p>
+      <w:pPr>
+        <w:ind w:left="720"/>
+        <w:rPr>
+          <w:ins w:id="146" w:author="Bolin Zhu" w:date="2021-04-30T20:14:00Z"/>
+          <w:rFonts w:ascii="Calibri" w:hAnsi="Calibri" w:hint="eastAsia"/>
+          <w:rPrChange w:id="147" w:author="Bolin Zhu" w:date="2021-04-30T20:15:00Z">
+            <w:rPr>
+              <w:ins w:id="148" w:author="Bolin Zhu" w:date="2021-04-30T20:14:00Z"/>
+            </w:rPr>
+          </w:rPrChange>
+        </w:rPr>
+        <w:pPrChange w:id="149" w:author="Bolin Zhu" w:date="2021-04-30T20:15:00Z">
+          <w:pPr>
+            <w:pStyle w:val="a6"/>
+            <w:numPr>
+              <w:numId w:val="14"/>
+            </w:numPr>
+            <w:ind w:left="720" w:firstLineChars="0" w:hanging="360"/>
+          </w:pPr>
+        </w:pPrChange>
+      </w:pPr>
     </w:p>
     <w:p>
       <w:pPr>
@@ -19465,15 +20077,148 @@
         </w:numPr>
         <w:ind w:firstLineChars="0"/>
         <w:rPr>
-          <w:rFonts w:ascii="Calibri" w:hAnsi="Calibri"/>
-        </w:rPr>
-      </w:pPr>
-      <w:r>
-        <w:rPr>
-          <w:rFonts w:ascii="Calibri" w:hAnsi="Calibri"/>
-        </w:rPr>
-        <w:t>Purely based on previous records</w:t>
-      </w:r>
+          <w:ins w:id="150" w:author="Bolin Zhu" w:date="2021-04-30T20:14:00Z"/>
+          <w:rFonts w:ascii="Calibri" w:hAnsi="Calibri"/>
+        </w:rPr>
+      </w:pPr>
+      <w:ins w:id="151" w:author="Bolin Zhu" w:date="2021-04-30T20:14:00Z">
+        <w:r>
+          <w:rPr>
+            <w:rFonts w:ascii="Calibri" w:hAnsi="Calibri" w:hint="eastAsia"/>
+          </w:rPr>
+          <w:t>T</w:t>
+        </w:r>
+        <w:r>
+          <w:rPr>
+            <w:rFonts w:ascii="Calibri" w:hAnsi="Calibri"/>
+          </w:rPr>
+          <w:t xml:space="preserve">he </w:t>
+        </w:r>
+      </w:ins>
+      <w:ins w:id="152" w:author="Bolin Zhu" w:date="2021-04-30T20:17:00Z">
+        <w:r>
+          <w:rPr>
+            <w:rFonts w:ascii="Calibri" w:hAnsi="Calibri"/>
+          </w:rPr>
+          <w:t xml:space="preserve">Player PER </w:t>
+        </w:r>
+      </w:ins>
+      <w:ins w:id="153" w:author="Bolin Zhu" w:date="2021-04-30T20:14:00Z">
+        <w:r>
+          <w:rPr>
+            <w:rFonts w:ascii="Calibri" w:hAnsi="Calibri"/>
+          </w:rPr>
+          <w:t>data may still not accurate</w:t>
+        </w:r>
+      </w:ins>
+    </w:p>
+    <w:p>
+      <w:pPr>
+        <w:ind w:left="720"/>
+        <w:rPr>
+          <w:rFonts w:ascii="Calibri" w:hAnsi="Calibri" w:hint="eastAsia"/>
+          <w:rPrChange w:id="154" w:author="Bolin Zhu" w:date="2021-04-30T20:14:00Z">
+            <w:rPr/>
+          </w:rPrChange>
+        </w:rPr>
+        <w:pPrChange w:id="155" w:author="Bolin Zhu" w:date="2021-04-30T20:14:00Z">
+          <w:pPr>
+            <w:pStyle w:val="a6"/>
+            <w:numPr>
+              <w:numId w:val="14"/>
+            </w:numPr>
+            <w:ind w:left="720" w:firstLineChars="0" w:hanging="360"/>
+          </w:pPr>
+        </w:pPrChange>
+      </w:pPr>
+      <w:ins w:id="156" w:author="Bolin Zhu" w:date="2021-05-01T01:57:00Z">
+        <w:r>
+          <w:rPr>
+            <w:rFonts w:ascii="Calibri" w:hAnsi="Calibri"/>
+          </w:rPr>
+          <w:t>Th</w:t>
+        </w:r>
+      </w:ins>
+      <w:ins w:id="157" w:author="Bolin Zhu" w:date="2021-05-01T01:58:00Z">
+        <w:r>
+          <w:rPr>
+            <w:rFonts w:ascii="Calibri" w:hAnsi="Calibri"/>
+          </w:rPr>
+          <w:t>e PER could represent the player efficiency during the game</w:t>
+        </w:r>
+      </w:ins>
+      <w:ins w:id="158" w:author="Bolin Zhu" w:date="2021-05-01T01:59:00Z">
+        <w:r>
+          <w:rPr>
+            <w:rFonts w:ascii="Calibri" w:hAnsi="Calibri"/>
+          </w:rPr>
+          <w:t>.</w:t>
+        </w:r>
+      </w:ins>
+      <w:ins w:id="159" w:author="Bolin Zhu" w:date="2021-05-01T01:58:00Z">
+        <w:r>
+          <w:rPr>
+            <w:rFonts w:ascii="Calibri" w:hAnsi="Calibri"/>
+          </w:rPr>
+          <w:t xml:space="preserve"> </w:t>
+        </w:r>
+      </w:ins>
+      <w:ins w:id="160" w:author="Bolin Zhu" w:date="2021-05-01T01:59:00Z">
+        <w:r>
+          <w:rPr>
+            <w:rFonts w:ascii="Calibri" w:hAnsi="Calibri"/>
+          </w:rPr>
+          <w:t>H</w:t>
+        </w:r>
+      </w:ins>
+      <w:ins w:id="161" w:author="Bolin Zhu" w:date="2021-05-01T01:58:00Z">
+        <w:r>
+          <w:rPr>
+            <w:rFonts w:ascii="Calibri" w:hAnsi="Calibri"/>
+          </w:rPr>
+          <w:t xml:space="preserve">owever, </w:t>
+        </w:r>
+      </w:ins>
+      <w:ins w:id="162" w:author="Bolin Zhu" w:date="2021-05-01T01:59:00Z">
+        <w:r>
+          <w:rPr>
+            <w:rFonts w:ascii="Calibri" w:hAnsi="Calibri"/>
+          </w:rPr>
+          <w:t>It will i</w:t>
+        </w:r>
+      </w:ins>
+      <w:ins w:id="163" w:author="Bolin Zhu" w:date="2021-05-01T02:00:00Z">
+        <w:r>
+          <w:rPr>
+            <w:rFonts w:ascii="Calibri" w:hAnsi="Calibri"/>
+          </w:rPr>
+          <w:t xml:space="preserve">nfluenced by the number of game play. </w:t>
+        </w:r>
+      </w:ins>
+      <w:ins w:id="164" w:author="Bolin Zhu" w:date="2021-05-01T01:58:00Z">
+        <w:r>
+          <w:rPr>
+            <w:rFonts w:ascii="Calibri" w:hAnsi="Calibri"/>
+          </w:rPr>
+          <w:t>In the data there are</w:t>
+        </w:r>
+      </w:ins>
+      <w:ins w:id="165" w:author="Bolin Zhu" w:date="2021-05-01T01:59:00Z">
+        <w:r>
+          <w:rPr>
+            <w:rFonts w:ascii="Calibri" w:hAnsi="Calibri"/>
+          </w:rPr>
+          <w:t xml:space="preserve"> some teams which have a few player who have a high PER due to the lack of Game play,</w:t>
+        </w:r>
+      </w:ins>
+      <w:ins w:id="166" w:author="Bolin Zhu" w:date="2021-05-01T02:00:00Z">
+        <w:r>
+          <w:rPr>
+            <w:rFonts w:ascii="Calibri" w:hAnsi="Calibri"/>
+          </w:rPr>
+          <w:t xml:space="preserve"> So this may cause the calculation of team chemistry not accurate.</w:t>
+        </w:r>
+      </w:ins>
     </w:p>
     <w:p>
       <w:pPr>
@@ -19484,15 +20229,116 @@
         </w:numPr>
         <w:ind w:firstLineChars="0"/>
         <w:rPr>
-          <w:rFonts w:ascii="Calibri" w:hAnsi="Calibri"/>
-        </w:rPr>
-      </w:pPr>
-      <w:r>
-        <w:rPr>
-          <w:rFonts w:ascii="Calibri" w:hAnsi="Calibri"/>
-        </w:rPr>
-        <w:t>Peak</w:t>
-      </w:r>
+          <w:ins w:id="167" w:author="Bolin Zhu" w:date="2021-04-30T20:12:00Z"/>
+          <w:rFonts w:ascii="Calibri" w:hAnsi="Calibri"/>
+        </w:rPr>
+      </w:pPr>
+      <w:ins w:id="168" w:author="Bolin Zhu" w:date="2021-04-30T20:28:00Z">
+        <w:r>
+          <w:rPr>
+            <w:rFonts w:ascii="Calibri" w:hAnsi="Calibri"/>
+          </w:rPr>
+          <w:t>Purely based on previous records</w:t>
+        </w:r>
+      </w:ins>
+      <w:del w:id="169" w:author="Bolin Zhu" w:date="2021-04-30T20:28:00Z">
+        <w:r>
+          <w:rPr>
+            <w:rFonts w:ascii="Calibri" w:hAnsi="Calibri"/>
+          </w:rPr>
+          <w:delText>Purely based on previous records</w:delText>
+        </w:r>
+      </w:del>
+    </w:p>
+    <w:p>
+      <w:pPr>
+        <w:pStyle w:val="a6"/>
+        <w:ind w:left="720" w:firstLineChars="0" w:firstLine="0"/>
+        <w:rPr>
+          <w:rFonts w:ascii="Calibri" w:hAnsi="Calibri"/>
+        </w:rPr>
+        <w:pPrChange w:id="170" w:author="Bolin Zhu" w:date="2021-04-30T20:12:00Z">
+          <w:pPr>
+            <w:pStyle w:val="a6"/>
+            <w:numPr>
+              <w:numId w:val="14"/>
+            </w:numPr>
+            <w:ind w:left="720" w:firstLineChars="0" w:hanging="360"/>
+          </w:pPr>
+        </w:pPrChange>
+      </w:pPr>
+      <w:ins w:id="171" w:author="Bolin Zhu" w:date="2021-04-30T20:12:00Z">
+        <w:r>
+          <w:rPr>
+            <w:rFonts w:ascii="Calibri" w:hAnsi="Calibri" w:hint="eastAsia"/>
+          </w:rPr>
+          <w:t>A</w:t>
+        </w:r>
+        <w:r>
+          <w:rPr>
+            <w:rFonts w:ascii="Calibri" w:hAnsi="Calibri"/>
+          </w:rPr>
+          <w:t xml:space="preserve">s mentioned </w:t>
+        </w:r>
+      </w:ins>
+      <w:ins w:id="172" w:author="Bolin Zhu" w:date="2021-04-30T20:13:00Z">
+        <w:r>
+          <w:rPr>
+            <w:rFonts w:ascii="Calibri" w:hAnsi="Calibri"/>
+          </w:rPr>
+          <w:t>in the background research session, all of the data are based on the website record.</w:t>
+        </w:r>
+      </w:ins>
+      <w:ins w:id="173" w:author="Bolin Zhu" w:date="2021-04-30T20:16:00Z">
+        <w:r>
+          <w:rPr>
+            <w:rFonts w:ascii="Calibri" w:hAnsi="Calibri"/>
+          </w:rPr>
+          <w:t xml:space="preserve"> So the system can only figure out how the player </w:t>
+        </w:r>
+      </w:ins>
+      <w:ins w:id="174" w:author="Bolin Zhu" w:date="2021-04-30T20:17:00Z">
+        <w:r>
+          <w:rPr>
+            <w:rFonts w:ascii="Calibri" w:hAnsi="Calibri"/>
+          </w:rPr>
+          <w:t xml:space="preserve">performance in the previous period, but </w:t>
+        </w:r>
+        <w:proofErr w:type="spellStart"/>
+        <w:r>
+          <w:rPr>
+            <w:rFonts w:ascii="Calibri" w:hAnsi="Calibri"/>
+          </w:rPr>
+          <w:t>can not</w:t>
+        </w:r>
+        <w:proofErr w:type="spellEnd"/>
+        <w:r>
+          <w:rPr>
+            <w:rFonts w:ascii="Calibri" w:hAnsi="Calibri"/>
+          </w:rPr>
+          <w:t xml:space="preserve"> to show the </w:t>
+        </w:r>
+        <w:r>
+          <w:rPr>
+            <w:rFonts w:ascii="Calibri" w:hAnsi="Calibri" w:hint="eastAsia"/>
+          </w:rPr>
+          <w:t>current</w:t>
+        </w:r>
+        <w:r>
+          <w:rPr>
+            <w:rFonts w:ascii="Calibri" w:hAnsi="Calibri"/>
+          </w:rPr>
+          <w:t xml:space="preserve"> state of the player</w:t>
+        </w:r>
+      </w:ins>
+      <w:ins w:id="175" w:author="Bolin Zhu" w:date="2021-05-01T02:01:00Z">
+        <w:r>
+          <w:rPr>
+            <w:rFonts w:ascii="Calibri" w:hAnsi="Calibri"/>
+          </w:rPr>
+          <w:t>.</w:t>
+        </w:r>
+      </w:ins>
     </w:p>
     <w:p>
       <w:pPr>
@@ -19506,6 +20352,72 @@
           <w:rFonts w:ascii="Calibri" w:hAnsi="Calibri"/>
         </w:rPr>
       </w:pPr>
+      <w:ins w:id="176" w:author="Bolin Zhu" w:date="2021-04-30T20:17:00Z">
+        <w:r>
+          <w:rPr>
+            <w:rFonts w:ascii="Calibri" w:hAnsi="Calibri"/>
+          </w:rPr>
+          <w:t>Th</w:t>
+        </w:r>
+      </w:ins>
+      <w:ins w:id="177" w:author="Bolin Zhu" w:date="2021-04-30T20:18:00Z">
+        <w:r>
+          <w:rPr>
+            <w:rFonts w:ascii="Calibri" w:hAnsi="Calibri"/>
+          </w:rPr>
+          <w:t>e team Elo rating may not accurate</w:t>
+        </w:r>
+      </w:ins>
+      <w:del w:id="178" w:author="Bolin Zhu" w:date="2021-04-30T20:17:00Z">
+        <w:r>
+          <w:rPr>
+            <w:rFonts w:ascii="Calibri" w:hAnsi="Calibri"/>
+          </w:rPr>
+          <w:delText>Peak</w:delText>
+        </w:r>
+      </w:del>
+    </w:p>
+    <w:p>
+      <w:pPr>
+        <w:pStyle w:val="a6"/>
+        <w:ind w:left="720" w:firstLineChars="0" w:firstLine="0"/>
+        <w:rPr>
+          <w:rFonts w:ascii="Calibri" w:hAnsi="Calibri" w:hint="eastAsia"/>
+        </w:rPr>
+        <w:pPrChange w:id="179" w:author="Bolin Zhu" w:date="2021-04-30T20:17:00Z">
+          <w:pPr>
+            <w:pStyle w:val="a6"/>
+            <w:numPr>
+              <w:numId w:val="14"/>
+            </w:numPr>
+            <w:ind w:left="720" w:firstLineChars="0" w:hanging="360"/>
+          </w:pPr>
+        </w:pPrChange>
+      </w:pPr>
+      <w:ins w:id="180" w:author="Bolin Zhu" w:date="2021-05-01T02:01:00Z">
+        <w:r>
+          <w:rPr>
+            <w:rFonts w:ascii="Calibri" w:hAnsi="Calibri"/>
+          </w:rPr>
+          <w:t xml:space="preserve">In the background session, the Team Elo are introduced as one of the major data, but the team Elo </w:t>
+        </w:r>
+      </w:ins>
+      <w:ins w:id="181" w:author="Bolin Zhu" w:date="2021-05-01T02:02:00Z">
+        <w:r>
+          <w:rPr>
+            <w:rFonts w:ascii="Calibri" w:hAnsi="Calibri"/>
+          </w:rPr>
+          <w:t xml:space="preserve">could change depend on the daily competition, so the project choose the peak of </w:t>
+        </w:r>
+      </w:ins>
+      <w:ins w:id="182" w:author="Bolin Zhu" w:date="2021-05-01T02:03:00Z">
+        <w:r>
+          <w:rPr>
+            <w:rFonts w:ascii="Calibri" w:hAnsi="Calibri"/>
+          </w:rPr>
+          <w:t>Team Elo to use, this may cause the data not accurate as well</w:t>
+        </w:r>
+      </w:ins>
     </w:p>
     <w:p>
       <w:pPr>
@@ -19520,30 +20432,43 @@
     </w:p>
     <w:p>
       <w:pPr>
-        <w:widowControl/>
-        <w:jc w:val="left"/>
-        <w:rPr>
-          <w:rFonts w:ascii="Calibri" w:eastAsia="宋体" w:hAnsi="Calibri" w:cs="宋体"/>
-          <w:kern w:val="0"/>
-          <w:szCs w:val="21"/>
-        </w:rPr>
-      </w:pPr>
-    </w:p>
-    <w:p>
-      <w:pPr>
         <w:pStyle w:val="2"/>
         <w:rPr>
-          <w:rFonts w:ascii="Calibri" w:hAnsi="Calibri"/>
-        </w:rPr>
-      </w:pPr>
-      <w:bookmarkStart w:id="99" w:name="_Toc70208230"/>
+          <w:ins w:id="183" w:author="Bolin Zhu" w:date="2021-04-30T16:26:00Z"/>
+        </w:rPr>
+      </w:pPr>
+      <w:ins w:id="184" w:author="Bolin Zhu" w:date="2021-04-30T16:26:00Z">
+        <w:r>
+          <w:lastRenderedPageBreak/>
+          <w:t>Compare with existing work</w:t>
+        </w:r>
+      </w:ins>
+    </w:p>
+    <w:p>
+      <w:pPr>
+        <w:pPrChange w:id="185" w:author="Bolin Zhu" w:date="2021-04-30T16:26:00Z">
+          <w:pPr>
+            <w:widowControl/>
+            <w:jc w:val="left"/>
+          </w:pPr>
+        </w:pPrChange>
+      </w:pPr>
+    </w:p>
+    <w:p>
+      <w:pPr>
+        <w:pStyle w:val="2"/>
+        <w:rPr>
+          <w:rFonts w:ascii="Calibri" w:hAnsi="Calibri"/>
+        </w:rPr>
+      </w:pPr>
+      <w:bookmarkStart w:id="186" w:name="_Toc70208230"/>
       <w:r>
         <w:rPr>
           <w:rFonts w:ascii="Calibri" w:hAnsi="Calibri"/>
         </w:rPr>
         <w:t>Future work</w:t>
       </w:r>
-      <w:bookmarkEnd w:id="99"/>
+      <w:bookmarkEnd w:id="186"/>
     </w:p>
     <w:p>
       <w:pPr>
@@ -19630,15 +20555,7 @@
           <w:rFonts w:ascii="Calibri" w:hAnsi="Calibri"/>
           <w:szCs w:val="21"/>
         </w:rPr>
-        <w:t xml:space="preserve"> be done by learning TensorFlow and using </w:t>
-      </w:r>
-      <w:r>
-        <w:rPr>
-          <w:rFonts w:ascii="Calibri" w:hAnsi="Calibri"/>
-          <w:szCs w:val="21"/>
-        </w:rPr>
-        <w:lastRenderedPageBreak/>
-        <w:t>TensorFlow to implement machine learning to set up how the Ai works. The AI is currently set up to work in two ways, the first being brute force hacking and the second being using tensor flow to train the machine and then pit the player against the AI. The player can choose the mode and difficulty according to their needs.</w:t>
+        <w:t xml:space="preserve"> be done by learning TensorFlow and using TensorFlow to implement machine learning to set up how the Ai works. The AI is currently set up to work in two ways, the first being brute force hacking and the second being using tensor flow to train the machine and then pit the player against the AI. The player can choose the mode and difficulty according to their needs.</w:t>
       </w:r>
     </w:p>
     <w:p>
@@ -19751,7 +20668,7 @@
           <w:szCs w:val="21"/>
         </w:rPr>
       </w:pPr>
-      <w:bookmarkStart w:id="100" w:name="_Toc70208231"/>
+      <w:bookmarkStart w:id="187" w:name="_Toc70208231"/>
       <w:r>
         <w:rPr>
           <w:rFonts w:ascii="Calibri" w:hAnsi="Calibri"/>
@@ -19760,7 +20677,7 @@
         </w:rPr>
         <w:t>9.appendix</w:t>
       </w:r>
-      <w:bookmarkEnd w:id="100"/>
+      <w:bookmarkEnd w:id="187"/>
     </w:p>
     <w:p>
       <w:pPr>
@@ -19843,6 +20760,7 @@
           <w:szCs w:val="21"/>
           <w:shd w:val="clear" w:color="auto" w:fill="FFFFFF"/>
         </w:rPr>
+        <w:lastRenderedPageBreak/>
         <w:t>Harrington, W., 2021. </w:t>
       </w:r>
       <w:r>
@@ -20076,7 +20994,6 @@
           <w:sz w:val="21"/>
           <w:szCs w:val="21"/>
         </w:rPr>
-        <w:lastRenderedPageBreak/>
         <w:t xml:space="preserve">Fein, Z., 2009. Cracking The Code: How To Calculate Hollinger's PER Without All The Mess. [online] Bleacher Report. Available at: https://bleacherreport.com/articles/113144- cracking-the-code-how-to-calculate-hollingers-per-without-all-the-mess [Accessed 10 November 2020] </w:t>
       </w:r>
     </w:p>
@@ -20426,6 +21343,22 @@
       </w:r>
     </w:p>
   </w:comment>
+  <w:comment w:id="55" w:author="Warrick Roseboom" w:date="2021-04-15T16:19:00Z" w:initials="WR">
+    <w:p>
+      <w:pPr>
+        <w:pStyle w:val="aa"/>
+      </w:pPr>
+      <w:r>
+        <w:rPr>
+          <w:rStyle w:val="a9"/>
+        </w:rPr>
+        <w:annotationRef/>
+      </w:r>
+      <w:r>
+        <w:t>You haven’t mentioned what data you are using and where it came from? To model, surely you would need some input and some ground truth to map to, but the report hasn’t made clear what these are.</w:t>
+      </w:r>
+    </w:p>
+  </w:comment>
   <w:comment w:id="56" w:author="Warrick Roseboom" w:date="2021-04-15T16:19:00Z" w:initials="WR">
     <w:p>
       <w:pPr>
@@ -20438,11 +21371,11 @@
         <w:annotationRef/>
       </w:r>
       <w:r>
-        <w:t>You haven’t mentioned what data you are using and where it came from? To model, surely you would need some input and some ground truth to map to, but the report hasn’t made clear what these are.</w:t>
+        <w:t xml:space="preserve">How was team chemistry calculated? This isn’t made clear yet. Need to explain to the reader in understandable terms precisely how “chemistry” is generated. </w:t>
       </w:r>
     </w:p>
   </w:comment>
-  <w:comment w:id="57" w:author="Warrick Roseboom" w:date="2021-04-15T16:19:00Z" w:initials="WR">
+  <w:comment w:id="57" w:author="Warrick Roseboom" w:date="2021-04-15T16:41:00Z" w:initials="WR">
     <w:p>
       <w:pPr>
         <w:pStyle w:val="aa"/>
@@ -20454,11 +21387,11 @@
         <w:annotationRef/>
       </w:r>
       <w:r>
-        <w:t xml:space="preserve">How was team chemistry calculated? This isn’t made clear yet. Need to explain to the reader in understandable terms precisely how “chemistry” is generated. </w:t>
+        <w:t>Maybe it is your intention to be vague here, but since the previous type of relationship isn’t really specified with any detail about how it is calculated, it makes it difficult to understand the difference here – the reader can only learn that it is different, but not precisely how</w:t>
       </w:r>
     </w:p>
   </w:comment>
-  <w:comment w:id="58" w:author="Warrick Roseboom" w:date="2021-04-15T16:41:00Z" w:initials="WR">
+  <w:comment w:id="59" w:author="Warrick Roseboom" w:date="2021-04-15T16:42:00Z" w:initials="WR">
     <w:p>
       <w:pPr>
         <w:pStyle w:val="aa"/>
@@ -20470,27 +21403,11 @@
         <w:annotationRef/>
       </w:r>
       <w:r>
-        <w:t>Maybe it is your intention to be vague here, but since the previous type of relationship isn’t really specified with any detail about how it is calculated, it makes it difficult to understand the difference here – the reader can only learn that it is different, but not precisely how</w:t>
+        <w:t>Ok, this is a good detail. I think you need to give some expansion to explain that something like this is your plan already in the introduction – explain the rationale there and then when you present the pieces of the work the reader already has a broad understanding of what’s going to be done.</w:t>
       </w:r>
     </w:p>
   </w:comment>
-  <w:comment w:id="60" w:author="Warrick Roseboom" w:date="2021-04-15T16:42:00Z" w:initials="WR">
-    <w:p>
-      <w:pPr>
-        <w:pStyle w:val="aa"/>
-      </w:pPr>
-      <w:r>
-        <w:rPr>
-          <w:rStyle w:val="a9"/>
-        </w:rPr>
-        <w:annotationRef/>
-      </w:r>
-      <w:r>
-        <w:t>Ok, this is a good detail. I think you need to give some expansion to explain that something like this is your plan already in the introduction – explain the rationale there and then when you present the pieces of the work the reader already has a broad understanding of what’s going to be done.</w:t>
-      </w:r>
-    </w:p>
-  </w:comment>
-  <w:comment w:id="61" w:author="Warrick Roseboom" w:date="2021-04-15T16:44:00Z" w:initials="WR">
+  <w:comment w:id="60" w:author="Warrick Roseboom" w:date="2021-04-15T16:44:00Z" w:initials="WR">
     <w:p>
       <w:pPr>
         <w:pStyle w:val="aa"/>
@@ -20522,7 +21439,7 @@
       </w:r>
     </w:p>
   </w:comment>
-  <w:comment w:id="64" w:author="Warrick Roseboom" w:date="2021-04-15T16:52:00Z" w:initials="WR">
+  <w:comment w:id="65" w:author="Warrick Roseboom" w:date="2021-04-15T16:52:00Z" w:initials="WR">
     <w:p>
       <w:pPr>
         <w:pStyle w:val="aa"/>
@@ -20538,7 +21455,7 @@
       </w:r>
     </w:p>
   </w:comment>
-  <w:comment w:id="65" w:author="Warrick Roseboom" w:date="2021-04-15T16:53:00Z" w:initials="WR">
+  <w:comment w:id="79" w:author="Warrick Roseboom" w:date="2021-04-15T16:53:00Z" w:initials="WR">
     <w:p>
       <w:pPr>
         <w:pStyle w:val="aa"/>
@@ -20554,7 +21471,7 @@
       </w:r>
     </w:p>
   </w:comment>
-  <w:comment w:id="66" w:author="Warrick Roseboom" w:date="2021-04-15T16:55:00Z" w:initials="WR">
+  <w:comment w:id="80" w:author="Warrick Roseboom" w:date="2021-04-15T16:55:00Z" w:initials="WR">
     <w:p>
       <w:pPr>
         <w:pStyle w:val="aa"/>
@@ -20575,7 +21492,7 @@
       <w:proofErr w:type="spellEnd"/>
     </w:p>
   </w:comment>
-  <w:comment w:id="67" w:author="Warrick Roseboom" w:date="2021-04-15T16:58:00Z" w:initials="WR">
+  <w:comment w:id="81" w:author="Warrick Roseboom" w:date="2021-04-15T16:58:00Z" w:initials="WR">
     <w:p>
       <w:pPr>
         <w:pStyle w:val="aa"/>
@@ -20591,7 +21508,7 @@
       </w:r>
     </w:p>
   </w:comment>
-  <w:comment w:id="68" w:author="Warrick Roseboom" w:date="2021-04-15T16:56:00Z" w:initials="WR">
+  <w:comment w:id="82" w:author="Warrick Roseboom" w:date="2021-04-15T16:56:00Z" w:initials="WR">
     <w:p>
       <w:pPr>
         <w:pStyle w:val="aa"/>
@@ -20615,7 +21532,7 @@
       </w:r>
     </w:p>
   </w:comment>
-  <w:comment w:id="73" w:author="Warrick Roseboom" w:date="2021-04-15T17:00:00Z" w:initials="WR">
+  <w:comment w:id="87" w:author="Warrick Roseboom" w:date="2021-04-15T17:00:00Z" w:initials="WR">
     <w:p>
       <w:pPr>
         <w:pStyle w:val="aa"/>
@@ -20631,7 +21548,7 @@
       </w:r>
     </w:p>
   </w:comment>
-  <w:comment w:id="76" w:author="Warrick Roseboom" w:date="2021-04-15T17:03:00Z" w:initials="WR">
+  <w:comment w:id="90" w:author="Warrick Roseboom" w:date="2021-04-15T17:03:00Z" w:initials="WR">
     <w:p>
       <w:pPr>
         <w:pStyle w:val="aa"/>
@@ -20647,7 +21564,7 @@
       </w:r>
     </w:p>
   </w:comment>
-  <w:comment w:id="77" w:author="Warrick Roseboom" w:date="2021-04-15T17:02:00Z" w:initials="WR">
+  <w:comment w:id="91" w:author="Warrick Roseboom" w:date="2021-04-15T17:02:00Z" w:initials="WR">
     <w:p>
       <w:pPr>
         <w:pStyle w:val="aa"/>
@@ -20663,7 +21580,7 @@
       </w:r>
     </w:p>
   </w:comment>
-  <w:comment w:id="80" w:author="Warrick Roseboom" w:date="2021-04-15T17:03:00Z" w:initials="WR">
+  <w:comment w:id="95" w:author="Warrick Roseboom" w:date="2021-04-15T17:03:00Z" w:initials="WR">
     <w:p>
       <w:pPr>
         <w:pStyle w:val="aa"/>
@@ -20679,7 +21596,7 @@
       </w:r>
     </w:p>
   </w:comment>
-  <w:comment w:id="82" w:author="Warrick Roseboom" w:date="2021-04-15T16:13:00Z" w:initials="WR">
+  <w:comment w:id="97" w:author="Warrick Roseboom" w:date="2021-04-15T16:13:00Z" w:initials="WR">
     <w:p>
       <w:pPr>
         <w:pStyle w:val="aa"/>
@@ -20695,7 +21612,7 @@
       </w:r>
     </w:p>
   </w:comment>
-  <w:comment w:id="84" w:author="Warrick Roseboom" w:date="2021-04-15T16:14:00Z" w:initials="WR">
+  <w:comment w:id="99" w:author="Warrick Roseboom" w:date="2021-04-15T16:14:00Z" w:initials="WR">
     <w:p>
       <w:pPr>
         <w:pStyle w:val="aa"/>
@@ -20711,7 +21628,7 @@
       </w:r>
     </w:p>
   </w:comment>
-  <w:comment w:id="92" w:author="Warrick Roseboom" w:date="2021-04-15T17:05:00Z" w:initials="WR">
+  <w:comment w:id="133" w:author="Warrick Roseboom" w:date="2021-04-15T17:05:00Z" w:initials="WR">
     <w:p>
       <w:pPr>
         <w:pStyle w:val="aa"/>
@@ -20727,7 +21644,7 @@
       </w:r>
     </w:p>
   </w:comment>
-  <w:comment w:id="93" w:author="Warrick Roseboom" w:date="2021-04-15T17:06:00Z" w:initials="WR">
+  <w:comment w:id="137" w:author="Warrick Roseboom" w:date="2021-04-15T17:06:00Z" w:initials="WR">
     <w:p>
       <w:pPr>
         <w:pStyle w:val="aa"/>
@@ -20743,7 +21660,7 @@
       </w:r>
     </w:p>
   </w:comment>
-  <w:comment w:id="94" w:author="Warrick Roseboom" w:date="2021-04-15T17:06:00Z" w:initials="WR">
+  <w:comment w:id="138" w:author="Warrick Roseboom" w:date="2021-04-15T17:06:00Z" w:initials="WR">
     <w:p>
       <w:pPr>
         <w:pStyle w:val="aa"/>
@@ -20759,7 +21676,7 @@
       </w:r>
     </w:p>
   </w:comment>
-  <w:comment w:id="95" w:author="Warrick Roseboom" w:date="2021-04-15T17:08:00Z" w:initials="WR">
+  <w:comment w:id="139" w:author="Warrick Roseboom" w:date="2021-04-15T17:08:00Z" w:initials="WR">
     <w:p>
       <w:pPr>
         <w:pStyle w:val="aa"/>
@@ -20775,7 +21692,7 @@
       </w:r>
     </w:p>
   </w:comment>
-  <w:comment w:id="97" w:author="Warrick Roseboom" w:date="2021-04-15T17:09:00Z" w:initials="WR">
+  <w:comment w:id="141" w:author="Warrick Roseboom" w:date="2021-04-15T17:09:00Z" w:initials="WR">
     <w:p>
       <w:pPr>
         <w:pStyle w:val="aa"/>
@@ -23872,7 +24789,7 @@
 </file>
 
 <file path=customXml/itemProps1.xml><?xml version="1.0" encoding="utf-8"?>
-<ds:datastoreItem xmlns:ds="http://schemas.openxmlformats.org/officeDocument/2006/customXml" ds:itemID="{3069D920-A13D-D04F-A04A-1C60162F9B23}">
+<ds:datastoreItem xmlns:ds="http://schemas.openxmlformats.org/officeDocument/2006/customXml" ds:itemID="{E97E1297-8642-7345-8EE8-6669924D30AF}">
   <ds:schemaRefs>
     <ds:schemaRef ds:uri="http://schemas.openxmlformats.org/officeDocument/2006/bibliography"/>
   </ds:schemaRefs>

--- a/draft_WR.docx
+++ b/draft_WR.docx
@@ -510,7 +510,7 @@
             </w:rPr>
             <w:fldChar w:fldCharType="separate"/>
           </w:r>
-          <w:hyperlink w:anchor="_Toc70778215" w:history="1">
+          <w:hyperlink w:anchor="_Toc70802499" w:history="1">
             <w:r>
               <w:rPr>
                 <w:rStyle w:val="a5"/>
@@ -541,7 +541,7 @@
                 <w:noProof/>
                 <w:webHidden/>
               </w:rPr>
-              <w:instrText xml:space="preserve"> PAGEREF _Toc70778215 \h </w:instrText>
+              <w:instrText xml:space="preserve"> PAGEREF _Toc70802499 \h </w:instrText>
             </w:r>
             <w:r>
               <w:rPr>
@@ -588,7 +588,7 @@
               <w:szCs w:val="24"/>
             </w:rPr>
           </w:pPr>
-          <w:hyperlink w:anchor="_Toc70778216" w:history="1">
+          <w:hyperlink w:anchor="_Toc70802500" w:history="1">
             <w:r>
               <w:rPr>
                 <w:rStyle w:val="a5"/>
@@ -619,7 +619,7 @@
                 <w:noProof/>
                 <w:webHidden/>
               </w:rPr>
-              <w:instrText xml:space="preserve"> PAGEREF _Toc70778216 \h </w:instrText>
+              <w:instrText xml:space="preserve"> PAGEREF _Toc70802500 \h </w:instrText>
             </w:r>
             <w:r>
               <w:rPr>
@@ -666,7 +666,7 @@
               <w:szCs w:val="24"/>
             </w:rPr>
           </w:pPr>
-          <w:hyperlink w:anchor="_Toc70778217" w:history="1">
+          <w:hyperlink w:anchor="_Toc70802501" w:history="1">
             <w:r>
               <w:rPr>
                 <w:rStyle w:val="a5"/>
@@ -697,7 +697,7 @@
                 <w:noProof/>
                 <w:webHidden/>
               </w:rPr>
-              <w:instrText xml:space="preserve"> PAGEREF _Toc70778217 \h </w:instrText>
+              <w:instrText xml:space="preserve"> PAGEREF _Toc70802501 \h </w:instrText>
             </w:r>
             <w:r>
               <w:rPr>
@@ -744,7 +744,7 @@
               <w:szCs w:val="24"/>
             </w:rPr>
           </w:pPr>
-          <w:hyperlink w:anchor="_Toc70778218" w:history="1">
+          <w:hyperlink w:anchor="_Toc70802502" w:history="1">
             <w:r>
               <w:rPr>
                 <w:rStyle w:val="a5"/>
@@ -775,7 +775,7 @@
                 <w:noProof/>
                 <w:webHidden/>
               </w:rPr>
-              <w:instrText xml:space="preserve"> PAGEREF _Toc70778218 \h </w:instrText>
+              <w:instrText xml:space="preserve"> PAGEREF _Toc70802502 \h </w:instrText>
             </w:r>
             <w:r>
               <w:rPr>
@@ -822,7 +822,7 @@
               <w:szCs w:val="24"/>
             </w:rPr>
           </w:pPr>
-          <w:hyperlink w:anchor="_Toc70778219" w:history="1">
+          <w:hyperlink w:anchor="_Toc70802503" w:history="1">
             <w:r>
               <w:rPr>
                 <w:rStyle w:val="a5"/>
@@ -853,7 +853,7 @@
                 <w:noProof/>
                 <w:webHidden/>
               </w:rPr>
-              <w:instrText xml:space="preserve"> PAGEREF _Toc70778219 \h </w:instrText>
+              <w:instrText xml:space="preserve"> PAGEREF _Toc70802503 \h </w:instrText>
             </w:r>
             <w:r>
               <w:rPr>
@@ -900,7 +900,7 @@
               <w:szCs w:val="24"/>
             </w:rPr>
           </w:pPr>
-          <w:hyperlink w:anchor="_Toc70778220" w:history="1">
+          <w:hyperlink w:anchor="_Toc70802504" w:history="1">
             <w:r>
               <w:rPr>
                 <w:rStyle w:val="a5"/>
@@ -931,7 +931,7 @@
                 <w:noProof/>
                 <w:webHidden/>
               </w:rPr>
-              <w:instrText xml:space="preserve"> PAGEREF _Toc70778220 \h </w:instrText>
+              <w:instrText xml:space="preserve"> PAGEREF _Toc70802504 \h </w:instrText>
             </w:r>
             <w:r>
               <w:rPr>
@@ -978,7 +978,7 @@
               <w:szCs w:val="24"/>
             </w:rPr>
           </w:pPr>
-          <w:hyperlink w:anchor="_Toc70778221" w:history="1">
+          <w:hyperlink w:anchor="_Toc70802505" w:history="1">
             <w:r>
               <w:rPr>
                 <w:rStyle w:val="a5"/>
@@ -1009,7 +1009,7 @@
                 <w:noProof/>
                 <w:webHidden/>
               </w:rPr>
-              <w:instrText xml:space="preserve"> PAGEREF _Toc70778221 \h </w:instrText>
+              <w:instrText xml:space="preserve"> PAGEREF _Toc70802505 \h </w:instrText>
             </w:r>
             <w:r>
               <w:rPr>
@@ -1056,7 +1056,7 @@
               <w:szCs w:val="24"/>
             </w:rPr>
           </w:pPr>
-          <w:hyperlink w:anchor="_Toc70778222" w:history="1">
+          <w:hyperlink w:anchor="_Toc70802506" w:history="1">
             <w:r>
               <w:rPr>
                 <w:rStyle w:val="a5"/>
@@ -1089,7 +1089,7 @@
                 <w:noProof/>
                 <w:webHidden/>
               </w:rPr>
-              <w:instrText xml:space="preserve"> PAGEREF _Toc70778222 \h </w:instrText>
+              <w:instrText xml:space="preserve"> PAGEREF _Toc70802506 \h </w:instrText>
             </w:r>
             <w:r>
               <w:rPr>
@@ -1136,7 +1136,7 @@
               <w:szCs w:val="24"/>
             </w:rPr>
           </w:pPr>
-          <w:hyperlink w:anchor="_Toc70778223" w:history="1">
+          <w:hyperlink w:anchor="_Toc70802507" w:history="1">
             <w:r>
               <w:rPr>
                 <w:rStyle w:val="a5"/>
@@ -1167,7 +1167,7 @@
                 <w:noProof/>
                 <w:webHidden/>
               </w:rPr>
-              <w:instrText xml:space="preserve"> PAGEREF _Toc70778223 \h </w:instrText>
+              <w:instrText xml:space="preserve"> PAGEREF _Toc70802507 \h </w:instrText>
             </w:r>
             <w:r>
               <w:rPr>
@@ -1214,7 +1214,7 @@
               <w:szCs w:val="24"/>
             </w:rPr>
           </w:pPr>
-          <w:hyperlink w:anchor="_Toc70778224" w:history="1">
+          <w:hyperlink w:anchor="_Toc70802508" w:history="1">
             <w:r>
               <w:rPr>
                 <w:rStyle w:val="a5"/>
@@ -1245,7 +1245,7 @@
                 <w:noProof/>
                 <w:webHidden/>
               </w:rPr>
-              <w:instrText xml:space="preserve"> PAGEREF _Toc70778224 \h </w:instrText>
+              <w:instrText xml:space="preserve"> PAGEREF _Toc70802508 \h </w:instrText>
             </w:r>
             <w:r>
               <w:rPr>
@@ -1292,7 +1292,7 @@
               <w:szCs w:val="24"/>
             </w:rPr>
           </w:pPr>
-          <w:hyperlink w:anchor="_Toc70778225" w:history="1">
+          <w:hyperlink w:anchor="_Toc70802509" w:history="1">
             <w:r>
               <w:rPr>
                 <w:rStyle w:val="a5"/>
@@ -1323,7 +1323,7 @@
                 <w:noProof/>
                 <w:webHidden/>
               </w:rPr>
-              <w:instrText xml:space="preserve"> PAGEREF _Toc70778225 \h </w:instrText>
+              <w:instrText xml:space="preserve"> PAGEREF _Toc70802509 \h </w:instrText>
             </w:r>
             <w:r>
               <w:rPr>
@@ -1346,7 +1346,7 @@
                 <w:noProof/>
                 <w:webHidden/>
               </w:rPr>
-              <w:t>11</w:t>
+              <w:t>10</w:t>
             </w:r>
             <w:r>
               <w:rPr>
@@ -1370,7 +1370,7 @@
               <w:szCs w:val="24"/>
             </w:rPr>
           </w:pPr>
-          <w:hyperlink w:anchor="_Toc70778226" w:history="1">
+          <w:hyperlink w:anchor="_Toc70802510" w:history="1">
             <w:r>
               <w:rPr>
                 <w:rStyle w:val="a5"/>
@@ -1401,7 +1401,7 @@
                 <w:noProof/>
                 <w:webHidden/>
               </w:rPr>
-              <w:instrText xml:space="preserve"> PAGEREF _Toc70778226 \h </w:instrText>
+              <w:instrText xml:space="preserve"> PAGEREF _Toc70802510 \h </w:instrText>
             </w:r>
             <w:r>
               <w:rPr>
@@ -1424,7 +1424,7 @@
                 <w:noProof/>
                 <w:webHidden/>
               </w:rPr>
-              <w:t>13</w:t>
+              <w:t>12</w:t>
             </w:r>
             <w:r>
               <w:rPr>
@@ -1448,7 +1448,7 @@
               <w:szCs w:val="24"/>
             </w:rPr>
           </w:pPr>
-          <w:hyperlink w:anchor="_Toc70778227" w:history="1">
+          <w:hyperlink w:anchor="_Toc70802511" w:history="1">
             <w:r>
               <w:rPr>
                 <w:rStyle w:val="a5"/>
@@ -1479,7 +1479,7 @@
                 <w:noProof/>
                 <w:webHidden/>
               </w:rPr>
-              <w:instrText xml:space="preserve"> PAGEREF _Toc70778227 \h </w:instrText>
+              <w:instrText xml:space="preserve"> PAGEREF _Toc70802511 \h </w:instrText>
             </w:r>
             <w:r>
               <w:rPr>
@@ -1502,7 +1502,7 @@
                 <w:noProof/>
                 <w:webHidden/>
               </w:rPr>
-              <w:t>13</w:t>
+              <w:t>12</w:t>
             </w:r>
             <w:r>
               <w:rPr>
@@ -1526,7 +1526,7 @@
               <w:szCs w:val="24"/>
             </w:rPr>
           </w:pPr>
-          <w:hyperlink w:anchor="_Toc70778228" w:history="1">
+          <w:hyperlink w:anchor="_Toc70802512" w:history="1">
             <w:r>
               <w:rPr>
                 <w:rStyle w:val="a5"/>
@@ -1557,7 +1557,7 @@
                 <w:noProof/>
                 <w:webHidden/>
               </w:rPr>
-              <w:instrText xml:space="preserve"> PAGEREF _Toc70778228 \h </w:instrText>
+              <w:instrText xml:space="preserve"> PAGEREF _Toc70802512 \h </w:instrText>
             </w:r>
             <w:r>
               <w:rPr>
@@ -1580,7 +1580,7 @@
                 <w:noProof/>
                 <w:webHidden/>
               </w:rPr>
-              <w:t>13</w:t>
+              <w:t>12</w:t>
             </w:r>
             <w:r>
               <w:rPr>
@@ -1604,7 +1604,7 @@
               <w:szCs w:val="24"/>
             </w:rPr>
           </w:pPr>
-          <w:hyperlink w:anchor="_Toc70778229" w:history="1">
+          <w:hyperlink w:anchor="_Toc70802513" w:history="1">
             <w:r>
               <w:rPr>
                 <w:rStyle w:val="a5"/>
@@ -1635,7 +1635,7 @@
                 <w:noProof/>
                 <w:webHidden/>
               </w:rPr>
-              <w:instrText xml:space="preserve"> PAGEREF _Toc70778229 \h </w:instrText>
+              <w:instrText xml:space="preserve"> PAGEREF _Toc70802513 \h </w:instrText>
             </w:r>
             <w:r>
               <w:rPr>
@@ -1658,7 +1658,7 @@
                 <w:noProof/>
                 <w:webHidden/>
               </w:rPr>
-              <w:t>14</w:t>
+              <w:t>13</w:t>
             </w:r>
             <w:r>
               <w:rPr>
@@ -1682,7 +1682,7 @@
               <w:szCs w:val="24"/>
             </w:rPr>
           </w:pPr>
-          <w:hyperlink w:anchor="_Toc70778230" w:history="1">
+          <w:hyperlink w:anchor="_Toc70802514" w:history="1">
             <w:r>
               <w:rPr>
                 <w:rStyle w:val="a5"/>
@@ -1713,7 +1713,7 @@
                 <w:noProof/>
                 <w:webHidden/>
               </w:rPr>
-              <w:instrText xml:space="preserve"> PAGEREF _Toc70778230 \h </w:instrText>
+              <w:instrText xml:space="preserve"> PAGEREF _Toc70802514 \h </w:instrText>
             </w:r>
             <w:r>
               <w:rPr>
@@ -1736,7 +1736,7 @@
                 <w:noProof/>
                 <w:webHidden/>
               </w:rPr>
-              <w:t>14</w:t>
+              <w:t>13</w:t>
             </w:r>
             <w:r>
               <w:rPr>
@@ -1760,7 +1760,7 @@
               <w:szCs w:val="24"/>
             </w:rPr>
           </w:pPr>
-          <w:hyperlink w:anchor="_Toc70778231" w:history="1">
+          <w:hyperlink w:anchor="_Toc70802515" w:history="1">
             <w:r>
               <w:rPr>
                 <w:rStyle w:val="a5"/>
@@ -1791,7 +1791,7 @@
                 <w:noProof/>
                 <w:webHidden/>
               </w:rPr>
-              <w:instrText xml:space="preserve"> PAGEREF _Toc70778231 \h </w:instrText>
+              <w:instrText xml:space="preserve"> PAGEREF _Toc70802515 \h </w:instrText>
             </w:r>
             <w:r>
               <w:rPr>
@@ -1814,7 +1814,7 @@
                 <w:noProof/>
                 <w:webHidden/>
               </w:rPr>
-              <w:t>14</w:t>
+              <w:t>13</w:t>
             </w:r>
             <w:r>
               <w:rPr>
@@ -1838,7 +1838,7 @@
               <w:szCs w:val="24"/>
             </w:rPr>
           </w:pPr>
-          <w:hyperlink w:anchor="_Toc70778232" w:history="1">
+          <w:hyperlink w:anchor="_Toc70802516" w:history="1">
             <w:r>
               <w:rPr>
                 <w:rStyle w:val="a5"/>
@@ -1869,7 +1869,7 @@
                 <w:noProof/>
                 <w:webHidden/>
               </w:rPr>
-              <w:instrText xml:space="preserve"> PAGEREF _Toc70778232 \h </w:instrText>
+              <w:instrText xml:space="preserve"> PAGEREF _Toc70802516 \h </w:instrText>
             </w:r>
             <w:r>
               <w:rPr>
@@ -1892,7 +1892,7 @@
                 <w:noProof/>
                 <w:webHidden/>
               </w:rPr>
-              <w:t>15</w:t>
+              <w:t>14</w:t>
             </w:r>
             <w:r>
               <w:rPr>
@@ -1916,7 +1916,7 @@
               <w:szCs w:val="24"/>
             </w:rPr>
           </w:pPr>
-          <w:hyperlink w:anchor="_Toc70778233" w:history="1">
+          <w:hyperlink w:anchor="_Toc70802517" w:history="1">
             <w:r>
               <w:rPr>
                 <w:rStyle w:val="a5"/>
@@ -1947,7 +1947,7 @@
                 <w:noProof/>
                 <w:webHidden/>
               </w:rPr>
-              <w:instrText xml:space="preserve"> PAGEREF _Toc70778233 \h </w:instrText>
+              <w:instrText xml:space="preserve"> PAGEREF _Toc70802517 \h </w:instrText>
             </w:r>
             <w:r>
               <w:rPr>
@@ -1970,7 +1970,7 @@
                 <w:noProof/>
                 <w:webHidden/>
               </w:rPr>
-              <w:t>17</w:t>
+              <w:t>16</w:t>
             </w:r>
             <w:r>
               <w:rPr>
@@ -1994,7 +1994,7 @@
               <w:szCs w:val="24"/>
             </w:rPr>
           </w:pPr>
-          <w:hyperlink w:anchor="_Toc70778234" w:history="1">
+          <w:hyperlink w:anchor="_Toc70802518" w:history="1">
             <w:r>
               <w:rPr>
                 <w:rStyle w:val="a5"/>
@@ -2025,7 +2025,7 @@
                 <w:noProof/>
                 <w:webHidden/>
               </w:rPr>
-              <w:instrText xml:space="preserve"> PAGEREF _Toc70778234 \h </w:instrText>
+              <w:instrText xml:space="preserve"> PAGEREF _Toc70802518 \h </w:instrText>
             </w:r>
             <w:r>
               <w:rPr>
@@ -2048,7 +2048,7 @@
                 <w:noProof/>
                 <w:webHidden/>
               </w:rPr>
-              <w:t>17</w:t>
+              <w:t>16</w:t>
             </w:r>
             <w:r>
               <w:rPr>
@@ -2072,7 +2072,7 @@
               <w:szCs w:val="24"/>
             </w:rPr>
           </w:pPr>
-          <w:hyperlink w:anchor="_Toc70778235" w:history="1">
+          <w:hyperlink w:anchor="_Toc70802519" w:history="1">
             <w:r>
               <w:rPr>
                 <w:rStyle w:val="a5"/>
@@ -2103,7 +2103,7 @@
                 <w:noProof/>
                 <w:webHidden/>
               </w:rPr>
-              <w:instrText xml:space="preserve"> PAGEREF _Toc70778235 \h </w:instrText>
+              <w:instrText xml:space="preserve"> PAGEREF _Toc70802519 \h </w:instrText>
             </w:r>
             <w:r>
               <w:rPr>
@@ -2126,7 +2126,7 @@
                 <w:noProof/>
                 <w:webHidden/>
               </w:rPr>
-              <w:t>19</w:t>
+              <w:t>18</w:t>
             </w:r>
             <w:r>
               <w:rPr>
@@ -2150,14 +2150,14 @@
               <w:szCs w:val="24"/>
             </w:rPr>
           </w:pPr>
-          <w:hyperlink w:anchor="_Toc70778236" w:history="1">
+          <w:hyperlink w:anchor="_Toc70802520" w:history="1">
             <w:r>
               <w:rPr>
                 <w:rStyle w:val="a5"/>
                 <w:rFonts w:ascii="Calibri" w:hAnsi="Calibri"/>
                 <w:noProof/>
               </w:rPr>
-              <w:t>Tkinter library [8]</w:t>
+              <w:t>Tkinter library (Geeks, 2021)</w:t>
             </w:r>
             <w:r>
               <w:rPr>
@@ -2181,7 +2181,7 @@
                 <w:noProof/>
                 <w:webHidden/>
               </w:rPr>
-              <w:instrText xml:space="preserve"> PAGEREF _Toc70778236 \h </w:instrText>
+              <w:instrText xml:space="preserve"> PAGEREF _Toc70802520 \h </w:instrText>
             </w:r>
             <w:r>
               <w:rPr>
@@ -2204,7 +2204,7 @@
                 <w:noProof/>
                 <w:webHidden/>
               </w:rPr>
-              <w:t>19</w:t>
+              <w:t>18</w:t>
             </w:r>
             <w:r>
               <w:rPr>
@@ -2228,7 +2228,7 @@
               <w:szCs w:val="24"/>
             </w:rPr>
           </w:pPr>
-          <w:hyperlink w:anchor="_Toc70778237" w:history="1">
+          <w:hyperlink w:anchor="_Toc70802521" w:history="1">
             <w:r>
               <w:rPr>
                 <w:rStyle w:val="a5"/>
@@ -2259,7 +2259,7 @@
                 <w:noProof/>
                 <w:webHidden/>
               </w:rPr>
-              <w:instrText xml:space="preserve"> PAGEREF _Toc70778237 \h </w:instrText>
+              <w:instrText xml:space="preserve"> PAGEREF _Toc70802521 \h </w:instrText>
             </w:r>
             <w:r>
               <w:rPr>
@@ -2282,7 +2282,7 @@
                 <w:noProof/>
                 <w:webHidden/>
               </w:rPr>
-              <w:t>20</w:t>
+              <w:t>19</w:t>
             </w:r>
             <w:r>
               <w:rPr>
@@ -2306,7 +2306,7 @@
               <w:szCs w:val="24"/>
             </w:rPr>
           </w:pPr>
-          <w:hyperlink w:anchor="_Toc70778238" w:history="1">
+          <w:hyperlink w:anchor="_Toc70802522" w:history="1">
             <w:r>
               <w:rPr>
                 <w:rStyle w:val="a5"/>
@@ -2337,7 +2337,7 @@
                 <w:noProof/>
                 <w:webHidden/>
               </w:rPr>
-              <w:instrText xml:space="preserve"> PAGEREF _Toc70778238 \h </w:instrText>
+              <w:instrText xml:space="preserve"> PAGEREF _Toc70802522 \h </w:instrText>
             </w:r>
             <w:r>
               <w:rPr>
@@ -2360,7 +2360,7 @@
                 <w:noProof/>
                 <w:webHidden/>
               </w:rPr>
-              <w:t>21</w:t>
+              <w:t>20</w:t>
             </w:r>
             <w:r>
               <w:rPr>
@@ -2384,7 +2384,7 @@
               <w:szCs w:val="24"/>
             </w:rPr>
           </w:pPr>
-          <w:hyperlink w:anchor="_Toc70778239" w:history="1">
+          <w:hyperlink w:anchor="_Toc70802523" w:history="1">
             <w:r>
               <w:rPr>
                 <w:rStyle w:val="a5"/>
@@ -2415,7 +2415,7 @@
                 <w:noProof/>
                 <w:webHidden/>
               </w:rPr>
-              <w:instrText xml:space="preserve"> PAGEREF _Toc70778239 \h </w:instrText>
+              <w:instrText xml:space="preserve"> PAGEREF _Toc70802523 \h </w:instrText>
             </w:r>
             <w:r>
               <w:rPr>
@@ -2438,7 +2438,7 @@
                 <w:noProof/>
                 <w:webHidden/>
               </w:rPr>
-              <w:t>21</w:t>
+              <w:t>20</w:t>
             </w:r>
             <w:r>
               <w:rPr>
@@ -2462,7 +2462,7 @@
               <w:szCs w:val="24"/>
             </w:rPr>
           </w:pPr>
-          <w:hyperlink w:anchor="_Toc70778240" w:history="1">
+          <w:hyperlink w:anchor="_Toc70802524" w:history="1">
             <w:r>
               <w:rPr>
                 <w:rStyle w:val="a5"/>
@@ -2493,7 +2493,7 @@
                 <w:noProof/>
                 <w:webHidden/>
               </w:rPr>
-              <w:instrText xml:space="preserve"> PAGEREF _Toc70778240 \h </w:instrText>
+              <w:instrText xml:space="preserve"> PAGEREF _Toc70802524 \h </w:instrText>
             </w:r>
             <w:r>
               <w:rPr>
@@ -2516,7 +2516,7 @@
                 <w:noProof/>
                 <w:webHidden/>
               </w:rPr>
-              <w:t>24</w:t>
+              <w:t>23</w:t>
             </w:r>
             <w:r>
               <w:rPr>
@@ -2540,7 +2540,7 @@
               <w:szCs w:val="24"/>
             </w:rPr>
           </w:pPr>
-          <w:hyperlink w:anchor="_Toc70778241" w:history="1">
+          <w:hyperlink w:anchor="_Toc70802525" w:history="1">
             <w:r>
               <w:rPr>
                 <w:rStyle w:val="a5"/>
@@ -2571,7 +2571,7 @@
                 <w:noProof/>
                 <w:webHidden/>
               </w:rPr>
-              <w:instrText xml:space="preserve"> PAGEREF _Toc70778241 \h </w:instrText>
+              <w:instrText xml:space="preserve"> PAGEREF _Toc70802525 \h </w:instrText>
             </w:r>
             <w:r>
               <w:rPr>
@@ -2594,7 +2594,7 @@
                 <w:noProof/>
                 <w:webHidden/>
               </w:rPr>
-              <w:t>24</w:t>
+              <w:t>23</w:t>
             </w:r>
             <w:r>
               <w:rPr>
@@ -2618,7 +2618,7 @@
               <w:szCs w:val="24"/>
             </w:rPr>
           </w:pPr>
-          <w:hyperlink w:anchor="_Toc70778242" w:history="1">
+          <w:hyperlink w:anchor="_Toc70802526" w:history="1">
             <w:r>
               <w:rPr>
                 <w:rStyle w:val="a5"/>
@@ -2649,7 +2649,7 @@
                 <w:noProof/>
                 <w:webHidden/>
               </w:rPr>
-              <w:instrText xml:space="preserve"> PAGEREF _Toc70778242 \h </w:instrText>
+              <w:instrText xml:space="preserve"> PAGEREF _Toc70802526 \h </w:instrText>
             </w:r>
             <w:r>
               <w:rPr>
@@ -2672,7 +2672,7 @@
                 <w:noProof/>
                 <w:webHidden/>
               </w:rPr>
-              <w:t>26</w:t>
+              <w:t>25</w:t>
             </w:r>
             <w:r>
               <w:rPr>
@@ -2696,7 +2696,7 @@
               <w:szCs w:val="24"/>
             </w:rPr>
           </w:pPr>
-          <w:hyperlink w:anchor="_Toc70778243" w:history="1">
+          <w:hyperlink w:anchor="_Toc70802527" w:history="1">
             <w:r>
               <w:rPr>
                 <w:rStyle w:val="a5"/>
@@ -2712,7 +2712,7 @@
                 <w:noProof/>
                 <w:kern w:val="44"/>
               </w:rPr>
-              <w:t xml:space="preserve"> [4]</w:t>
+              <w:t xml:space="preserve"> [4] (Ghose, 2019)</w:t>
             </w:r>
             <w:r>
               <w:rPr>
@@ -2736,7 +2736,7 @@
                 <w:noProof/>
                 <w:webHidden/>
               </w:rPr>
-              <w:instrText xml:space="preserve"> PAGEREF _Toc70778243 \h </w:instrText>
+              <w:instrText xml:space="preserve"> PAGEREF _Toc70802527 \h </w:instrText>
             </w:r>
             <w:r>
               <w:rPr>
@@ -2759,7 +2759,7 @@
                 <w:noProof/>
                 <w:webHidden/>
               </w:rPr>
-              <w:t>27</w:t>
+              <w:t>26</w:t>
             </w:r>
             <w:r>
               <w:rPr>
@@ -2783,14 +2783,14 @@
               <w:szCs w:val="24"/>
             </w:rPr>
           </w:pPr>
-          <w:hyperlink w:anchor="_Toc70778244" w:history="1">
+          <w:hyperlink w:anchor="_Toc70802528" w:history="1">
             <w:r>
               <w:rPr>
                 <w:rStyle w:val="a5"/>
                 <w:rFonts w:ascii="Calibri" w:hAnsi="Calibri"/>
                 <w:noProof/>
               </w:rPr>
-              <w:t>Memoization [5]</w:t>
+              <w:t>Memoization [5] (Koroleva, 2018)</w:t>
             </w:r>
             <w:r>
               <w:rPr>
@@ -2814,7 +2814,7 @@
                 <w:noProof/>
                 <w:webHidden/>
               </w:rPr>
-              <w:instrText xml:space="preserve"> PAGEREF _Toc70778244 \h </w:instrText>
+              <w:instrText xml:space="preserve"> PAGEREF _Toc70802528 \h </w:instrText>
             </w:r>
             <w:r>
               <w:rPr>
@@ -2837,7 +2837,7 @@
                 <w:noProof/>
                 <w:webHidden/>
               </w:rPr>
-              <w:t>28</w:t>
+              <w:t>27</w:t>
             </w:r>
             <w:r>
               <w:rPr>
@@ -2861,7 +2861,7 @@
               <w:szCs w:val="24"/>
             </w:rPr>
           </w:pPr>
-          <w:hyperlink w:anchor="_Toc70778245" w:history="1">
+          <w:hyperlink w:anchor="_Toc70802529" w:history="1">
             <w:r>
               <w:rPr>
                 <w:rStyle w:val="a5"/>
@@ -2892,7 +2892,7 @@
                 <w:noProof/>
                 <w:webHidden/>
               </w:rPr>
-              <w:instrText xml:space="preserve"> PAGEREF _Toc70778245 \h </w:instrText>
+              <w:instrText xml:space="preserve"> PAGEREF _Toc70802529 \h </w:instrText>
             </w:r>
             <w:r>
               <w:rPr>
@@ -2915,7 +2915,7 @@
                 <w:noProof/>
                 <w:webHidden/>
               </w:rPr>
-              <w:t>30</w:t>
+              <w:t>29</w:t>
             </w:r>
             <w:r>
               <w:rPr>
@@ -2939,7 +2939,7 @@
               <w:szCs w:val="24"/>
             </w:rPr>
           </w:pPr>
-          <w:hyperlink w:anchor="_Toc70778246" w:history="1">
+          <w:hyperlink w:anchor="_Toc70802530" w:history="1">
             <w:r>
               <w:rPr>
                 <w:rStyle w:val="a5"/>
@@ -2970,7 +2970,7 @@
                 <w:noProof/>
                 <w:webHidden/>
               </w:rPr>
-              <w:instrText xml:space="preserve"> PAGEREF _Toc70778246 \h </w:instrText>
+              <w:instrText xml:space="preserve"> PAGEREF _Toc70802530 \h </w:instrText>
             </w:r>
             <w:r>
               <w:rPr>
@@ -2993,7 +2993,7 @@
                 <w:noProof/>
                 <w:webHidden/>
               </w:rPr>
-              <w:t>30</w:t>
+              <w:t>29</w:t>
             </w:r>
             <w:r>
               <w:rPr>
@@ -3017,7 +3017,7 @@
               <w:szCs w:val="24"/>
             </w:rPr>
           </w:pPr>
-          <w:hyperlink w:anchor="_Toc70778247" w:history="1">
+          <w:hyperlink w:anchor="_Toc70802531" w:history="1">
             <w:r>
               <w:rPr>
                 <w:rStyle w:val="a5"/>
@@ -3048,7 +3048,7 @@
                 <w:noProof/>
                 <w:webHidden/>
               </w:rPr>
-              <w:instrText xml:space="preserve"> PAGEREF _Toc70778247 \h </w:instrText>
+              <w:instrText xml:space="preserve"> PAGEREF _Toc70802531 \h </w:instrText>
             </w:r>
             <w:r>
               <w:rPr>
@@ -3071,7 +3071,7 @@
                 <w:noProof/>
                 <w:webHidden/>
               </w:rPr>
-              <w:t>32</w:t>
+              <w:t>31</w:t>
             </w:r>
             <w:r>
               <w:rPr>
@@ -3095,7 +3095,7 @@
               <w:szCs w:val="24"/>
             </w:rPr>
           </w:pPr>
-          <w:hyperlink w:anchor="_Toc70778248" w:history="1">
+          <w:hyperlink w:anchor="_Toc70802532" w:history="1">
             <w:r>
               <w:rPr>
                 <w:rStyle w:val="a5"/>
@@ -3126,7 +3126,7 @@
                 <w:noProof/>
                 <w:webHidden/>
               </w:rPr>
-              <w:instrText xml:space="preserve"> PAGEREF _Toc70778248 \h </w:instrText>
+              <w:instrText xml:space="preserve"> PAGEREF _Toc70802532 \h </w:instrText>
             </w:r>
             <w:r>
               <w:rPr>
@@ -3149,7 +3149,7 @@
                 <w:noProof/>
                 <w:webHidden/>
               </w:rPr>
-              <w:t>32</w:t>
+              <w:t>31</w:t>
             </w:r>
             <w:r>
               <w:rPr>
@@ -3173,7 +3173,7 @@
               <w:szCs w:val="24"/>
             </w:rPr>
           </w:pPr>
-          <w:hyperlink w:anchor="_Toc70778249" w:history="1">
+          <w:hyperlink w:anchor="_Toc70802533" w:history="1">
             <w:r>
               <w:rPr>
                 <w:rStyle w:val="a5"/>
@@ -3204,7 +3204,7 @@
                 <w:noProof/>
                 <w:webHidden/>
               </w:rPr>
-              <w:instrText xml:space="preserve"> PAGEREF _Toc70778249 \h </w:instrText>
+              <w:instrText xml:space="preserve"> PAGEREF _Toc70802533 \h </w:instrText>
             </w:r>
             <w:r>
               <w:rPr>
@@ -3227,7 +3227,7 @@
                 <w:noProof/>
                 <w:webHidden/>
               </w:rPr>
-              <w:t>33</w:t>
+              <w:t>32</w:t>
             </w:r>
             <w:r>
               <w:rPr>
@@ -3251,7 +3251,7 @@
               <w:szCs w:val="24"/>
             </w:rPr>
           </w:pPr>
-          <w:hyperlink w:anchor="_Toc70778250" w:history="1">
+          <w:hyperlink w:anchor="_Toc70802534" w:history="1">
             <w:r>
               <w:rPr>
                 <w:rStyle w:val="a5"/>
@@ -3282,7 +3282,7 @@
                 <w:noProof/>
                 <w:webHidden/>
               </w:rPr>
-              <w:instrText xml:space="preserve"> PAGEREF _Toc70778250 \h </w:instrText>
+              <w:instrText xml:space="preserve"> PAGEREF _Toc70802534 \h </w:instrText>
             </w:r>
             <w:r>
               <w:rPr>
@@ -3305,7 +3305,7 @@
                 <w:noProof/>
                 <w:webHidden/>
               </w:rPr>
-              <w:t>33</w:t>
+              <w:t>32</w:t>
             </w:r>
             <w:r>
               <w:rPr>
@@ -3329,7 +3329,7 @@
               <w:szCs w:val="24"/>
             </w:rPr>
           </w:pPr>
-          <w:hyperlink w:anchor="_Toc70778251" w:history="1">
+          <w:hyperlink w:anchor="_Toc70802535" w:history="1">
             <w:r>
               <w:rPr>
                 <w:rStyle w:val="a5"/>
@@ -3360,7 +3360,7 @@
                 <w:noProof/>
                 <w:webHidden/>
               </w:rPr>
-              <w:instrText xml:space="preserve"> PAGEREF _Toc70778251 \h </w:instrText>
+              <w:instrText xml:space="preserve"> PAGEREF _Toc70802535 \h </w:instrText>
             </w:r>
             <w:r>
               <w:rPr>
@@ -3383,7 +3383,7 @@
                 <w:noProof/>
                 <w:webHidden/>
               </w:rPr>
-              <w:t>34</w:t>
+              <w:t>33</w:t>
             </w:r>
             <w:r>
               <w:rPr>
@@ -3407,7 +3407,7 @@
               <w:szCs w:val="24"/>
             </w:rPr>
           </w:pPr>
-          <w:hyperlink w:anchor="_Toc70778252" w:history="1">
+          <w:hyperlink w:anchor="_Toc70802536" w:history="1">
             <w:r>
               <w:rPr>
                 <w:rStyle w:val="a5"/>
@@ -3438,7 +3438,7 @@
                 <w:noProof/>
                 <w:webHidden/>
               </w:rPr>
-              <w:instrText xml:space="preserve"> PAGEREF _Toc70778252 \h </w:instrText>
+              <w:instrText xml:space="preserve"> PAGEREF _Toc70802536 \h </w:instrText>
             </w:r>
             <w:r>
               <w:rPr>
@@ -3461,7 +3461,7 @@
                 <w:noProof/>
                 <w:webHidden/>
               </w:rPr>
-              <w:t>37</w:t>
+              <w:t>36</w:t>
             </w:r>
             <w:r>
               <w:rPr>
@@ -3485,7 +3485,7 @@
               <w:szCs w:val="24"/>
             </w:rPr>
           </w:pPr>
-          <w:hyperlink w:anchor="_Toc70778253" w:history="1">
+          <w:hyperlink w:anchor="_Toc70802537" w:history="1">
             <w:r>
               <w:rPr>
                 <w:rStyle w:val="a5"/>
@@ -3516,7 +3516,7 @@
                 <w:noProof/>
                 <w:webHidden/>
               </w:rPr>
-              <w:instrText xml:space="preserve"> PAGEREF _Toc70778253 \h </w:instrText>
+              <w:instrText xml:space="preserve"> PAGEREF _Toc70802537 \h </w:instrText>
             </w:r>
             <w:r>
               <w:rPr>
@@ -3539,7 +3539,7 @@
                 <w:noProof/>
                 <w:webHidden/>
               </w:rPr>
-              <w:t>37</w:t>
+              <w:t>36</w:t>
             </w:r>
             <w:r>
               <w:rPr>
@@ -3563,7 +3563,7 @@
               <w:szCs w:val="24"/>
             </w:rPr>
           </w:pPr>
-          <w:hyperlink w:anchor="_Toc70778254" w:history="1">
+          <w:hyperlink w:anchor="_Toc70802538" w:history="1">
             <w:r>
               <w:rPr>
                 <w:rStyle w:val="a5"/>
@@ -3594,7 +3594,7 @@
                 <w:noProof/>
                 <w:webHidden/>
               </w:rPr>
-              <w:instrText xml:space="preserve"> PAGEREF _Toc70778254 \h </w:instrText>
+              <w:instrText xml:space="preserve"> PAGEREF _Toc70802538 \h </w:instrText>
             </w:r>
             <w:r>
               <w:rPr>
@@ -3617,7 +3617,7 @@
                 <w:noProof/>
                 <w:webHidden/>
               </w:rPr>
-              <w:t>38</w:t>
+              <w:t>37</w:t>
             </w:r>
             <w:r>
               <w:rPr>
@@ -3641,7 +3641,7 @@
               <w:szCs w:val="24"/>
             </w:rPr>
           </w:pPr>
-          <w:hyperlink w:anchor="_Toc70778255" w:history="1">
+          <w:hyperlink w:anchor="_Toc70802539" w:history="1">
             <w:r>
               <w:rPr>
                 <w:rStyle w:val="a5"/>
@@ -3672,7 +3672,7 @@
                 <w:noProof/>
                 <w:webHidden/>
               </w:rPr>
-              <w:instrText xml:space="preserve"> PAGEREF _Toc70778255 \h </w:instrText>
+              <w:instrText xml:space="preserve"> PAGEREF _Toc70802539 \h </w:instrText>
             </w:r>
             <w:r>
               <w:rPr>
@@ -3695,7 +3695,7 @@
                 <w:noProof/>
                 <w:webHidden/>
               </w:rPr>
-              <w:t>38</w:t>
+              <w:t>37</w:t>
             </w:r>
             <w:r>
               <w:rPr>
@@ -3719,7 +3719,7 @@
               <w:szCs w:val="24"/>
             </w:rPr>
           </w:pPr>
-          <w:hyperlink w:anchor="_Toc70778256" w:history="1">
+          <w:hyperlink w:anchor="_Toc70802540" w:history="1">
             <w:r>
               <w:rPr>
                 <w:rStyle w:val="a5"/>
@@ -3750,7 +3750,86 @@
                 <w:noProof/>
                 <w:webHidden/>
               </w:rPr>
-              <w:instrText xml:space="preserve"> PAGEREF _Toc70778256 \h </w:instrText>
+              <w:instrText xml:space="preserve"> PAGEREF _Toc70802540 \h </w:instrText>
+            </w:r>
+            <w:r>
+              <w:rPr>
+                <w:rFonts w:ascii="Calibri" w:hAnsi="Calibri"/>
+                <w:noProof/>
+                <w:webHidden/>
+              </w:rPr>
+            </w:r>
+            <w:r>
+              <w:rPr>
+                <w:rFonts w:ascii="Calibri" w:hAnsi="Calibri"/>
+                <w:noProof/>
+                <w:webHidden/>
+              </w:rPr>
+              <w:fldChar w:fldCharType="separate"/>
+            </w:r>
+            <w:r>
+              <w:rPr>
+                <w:rFonts w:ascii="Calibri" w:hAnsi="Calibri"/>
+                <w:noProof/>
+                <w:webHidden/>
+              </w:rPr>
+              <w:t>38</w:t>
+            </w:r>
+            <w:r>
+              <w:rPr>
+                <w:rFonts w:ascii="Calibri" w:hAnsi="Calibri"/>
+                <w:noProof/>
+                <w:webHidden/>
+              </w:rPr>
+              <w:fldChar w:fldCharType="end"/>
+            </w:r>
+          </w:hyperlink>
+        </w:p>
+        <w:p>
+          <w:pPr>
+            <w:pStyle w:val="TOC1"/>
+            <w:tabs>
+              <w:tab w:val="right" w:leader="dot" w:pos="9016"/>
+            </w:tabs>
+            <w:rPr>
+              <w:rFonts w:ascii="Calibri" w:hAnsi="Calibri"/>
+              <w:noProof/>
+              <w:szCs w:val="24"/>
+            </w:rPr>
+          </w:pPr>
+          <w:hyperlink w:anchor="_Toc70802541" w:history="1">
+            <w:r>
+              <w:rPr>
+                <w:rStyle w:val="a5"/>
+                <w:rFonts w:ascii="Calibri" w:hAnsi="Calibri"/>
+                <w:noProof/>
+                <w:lang w:val="zh-CN"/>
+              </w:rPr>
+              <w:t>引用作品</w:t>
+            </w:r>
+            <w:r>
+              <w:rPr>
+                <w:rFonts w:ascii="Calibri" w:hAnsi="Calibri"/>
+                <w:noProof/>
+                <w:webHidden/>
+              </w:rPr>
+              <w:tab/>
+            </w:r>
+            <w:r>
+              <w:rPr>
+                <w:rFonts w:ascii="Calibri" w:hAnsi="Calibri"/>
+                <w:noProof/>
+                <w:webHidden/>
+              </w:rPr>
+              <w:fldChar w:fldCharType="begin"/>
+            </w:r>
+            <w:r>
+              <w:rPr>
+                <w:rFonts w:ascii="Calibri" w:hAnsi="Calibri"/>
+                <w:noProof/>
+                <w:webHidden/>
+              </w:rPr>
+              <w:instrText xml:space="preserve"> PAGEREF _Toc70802541 \h </w:instrText>
             </w:r>
             <w:r>
               <w:rPr>
@@ -3844,7 +3923,7 @@
           <w:szCs w:val="21"/>
         </w:rPr>
       </w:pPr>
-      <w:bookmarkStart w:id="0" w:name="_Toc70778215"/>
+      <w:bookmarkStart w:id="0" w:name="_Toc70802499"/>
       <w:r>
         <w:rPr>
           <w:rFonts w:ascii="Calibri" w:hAnsi="Calibri"/>
@@ -3879,6 +3958,7 @@
           <w:id w:val="1607772763"/>
           <w:citation/>
         </w:sdtPr>
+        <w:sdtEndPr/>
         <w:sdtContent>
           <w:r>
             <w:rPr>
@@ -4064,6 +4144,7 @@
           <w:id w:val="-1836439881"/>
           <w:citation/>
         </w:sdtPr>
+        <w:sdtEndPr/>
         <w:sdtContent>
           <w:r>
             <w:rPr>
@@ -4092,15 +4173,7 @@
               <w:noProof/>
               <w:szCs w:val="21"/>
             </w:rPr>
-            <w:t xml:space="preserve"> </w:t>
-          </w:r>
-          <w:r>
-            <w:rPr>
-              <w:rFonts w:ascii="Calibri" w:hAnsi="Calibri"/>
-              <w:noProof/>
-              <w:szCs w:val="21"/>
-            </w:rPr>
-            <w:t>(Unknow, 2019)</w:t>
+            <w:t xml:space="preserve"> (Unknow, 2019)</w:t>
           </w:r>
           <w:r>
             <w:rPr>
@@ -4197,6 +4270,7 @@
           <w:id w:val="686959870"/>
           <w:citation/>
         </w:sdtPr>
+        <w:sdtEndPr/>
         <w:sdtContent>
           <w:r>
             <w:rPr>
@@ -4225,15 +4299,7 @@
               <w:noProof/>
               <w:szCs w:val="21"/>
             </w:rPr>
-            <w:t xml:space="preserve"> </w:t>
-          </w:r>
-          <w:r>
-            <w:rPr>
-              <w:rFonts w:ascii="Calibri" w:hAnsi="Calibri"/>
-              <w:noProof/>
-              <w:szCs w:val="21"/>
-            </w:rPr>
-            <w:t>(Pina, 2020)</w:t>
+            <w:t xml:space="preserve"> (Pina, 2020)</w:t>
           </w:r>
           <w:r>
             <w:rPr>
@@ -4996,7 +5062,7 @@
           <w:rFonts w:ascii="Calibri" w:hAnsi="Calibri"/>
         </w:rPr>
       </w:pPr>
-      <w:bookmarkStart w:id="14" w:name="_Toc70778216"/>
+      <w:bookmarkStart w:id="14" w:name="_Toc70802500"/>
       <w:r>
         <w:rPr>
           <w:rFonts w:ascii="Calibri" w:hAnsi="Calibri"/>
@@ -5030,7 +5096,7 @@
           <w:rFonts w:ascii="Calibri" w:hAnsi="Calibri"/>
         </w:rPr>
       </w:pPr>
-      <w:bookmarkStart w:id="16" w:name="_Toc70778217"/>
+      <w:bookmarkStart w:id="16" w:name="_Toc70802501"/>
       <w:r>
         <w:rPr>
           <w:rFonts w:ascii="Calibri" w:hAnsi="Calibri"/>
@@ -5198,7 +5264,7 @@
           <w:rFonts w:ascii="Calibri" w:hAnsi="Calibri"/>
         </w:rPr>
       </w:pPr>
-      <w:bookmarkStart w:id="18" w:name="_Toc70778218"/>
+      <w:bookmarkStart w:id="18" w:name="_Toc70802502"/>
       <w:ins w:id="19" w:author="Bolin Zhu" w:date="2021-04-24T16:31:00Z">
         <w:r>
           <w:rPr>
@@ -5240,7 +5306,7 @@
           <w:rFonts w:ascii="Calibri" w:hAnsi="Calibri"/>
         </w:rPr>
       </w:pPr>
-      <w:bookmarkStart w:id="23" w:name="_Toc70778219"/>
+      <w:bookmarkStart w:id="23" w:name="_Toc70802503"/>
       <w:ins w:id="24" w:author="Bolin Zhu" w:date="2021-04-24T17:57:00Z">
         <w:r>
           <w:rPr>
@@ -5394,7 +5460,7 @@
           <w:pPr/>
         </w:pPrChange>
       </w:pPr>
-      <w:bookmarkStart w:id="28" w:name="_Toc70778220"/>
+      <w:bookmarkStart w:id="28" w:name="_Toc70802504"/>
       <w:ins w:id="29" w:author="Bolin Zhu" w:date="2021-04-24T17:57:00Z">
         <w:r>
           <w:rPr>
@@ -5511,7 +5577,7 @@
           <w:rFonts w:ascii="Calibri" w:hAnsi="Calibri"/>
         </w:rPr>
       </w:pPr>
-      <w:bookmarkStart w:id="31" w:name="_Toc70778221"/>
+      <w:bookmarkStart w:id="31" w:name="_Toc70802505"/>
       <w:r>
         <w:rPr>
           <w:rFonts w:ascii="Calibri" w:hAnsi="Calibri"/>
@@ -5714,7 +5780,7 @@
           <w:shd w:val="clear" w:color="auto" w:fill="FFFFFF"/>
         </w:rPr>
       </w:pPr>
-      <w:bookmarkStart w:id="36" w:name="_Toc70778222"/>
+      <w:bookmarkStart w:id="36" w:name="_Toc70802506"/>
       <w:r>
         <w:rPr>
           <w:rFonts w:ascii="Calibri" w:hAnsi="Calibri"/>
@@ -6186,44 +6252,19 @@
             <w:rFonts w:ascii="Calibri" w:hAnsi="Calibri"/>
             <w:szCs w:val="21"/>
           </w:rPr>
-          <w:t>th</w:t>
+          <w:t>this</w:t>
         </w:r>
       </w:ins>
-      <w:del w:id="39" w:author="Bolin Zhu" w:date="2021-04-24T17:55:00Z">
-        <w:r>
-          <w:rPr>
-            <w:rFonts w:ascii="Calibri" w:hAnsi="Calibri"/>
-            <w:szCs w:val="21"/>
-          </w:rPr>
-          <w:delText>th</w:delText>
-        </w:r>
-      </w:del>
+      <w:bookmarkStart w:id="39" w:name="_GoBack"/>
+      <w:bookmarkEnd w:id="39"/>
+      <w:r>
+        <w:rPr>
+          <w:rFonts w:ascii="Calibri" w:hAnsi="Calibri"/>
+          <w:szCs w:val="21"/>
+        </w:rPr>
+        <w:t xml:space="preserve"> graph</w:t>
+      </w:r>
       <w:ins w:id="40" w:author="Bolin Zhu" w:date="2021-04-24T17:55:00Z">
-        <w:r>
-          <w:rPr>
-            <w:rFonts w:ascii="Calibri" w:hAnsi="Calibri"/>
-            <w:szCs w:val="21"/>
-          </w:rPr>
-          <w:t>is</w:t>
-        </w:r>
-      </w:ins>
-      <w:del w:id="41" w:author="Bolin Zhu" w:date="2021-04-24T17:55:00Z">
-        <w:r>
-          <w:rPr>
-            <w:rFonts w:ascii="Calibri" w:hAnsi="Calibri"/>
-            <w:szCs w:val="21"/>
-          </w:rPr>
-          <w:delText>e</w:delText>
-        </w:r>
-      </w:del>
-      <w:r>
-        <w:rPr>
-          <w:rFonts w:ascii="Calibri" w:hAnsi="Calibri"/>
-          <w:szCs w:val="21"/>
-        </w:rPr>
-        <w:t xml:space="preserve"> graph</w:t>
-      </w:r>
-      <w:ins w:id="42" w:author="Bolin Zhu" w:date="2021-04-24T17:55:00Z">
         <w:r>
           <w:rPr>
             <w:rFonts w:ascii="Calibri" w:hAnsi="Calibri"/>
@@ -6253,7 +6294,7 @@
         </w:rPr>
         <w:t>lo</w:t>
       </w:r>
-      <w:ins w:id="43" w:author="Bolin Zhu" w:date="2021-04-24T17:55:00Z">
+      <w:ins w:id="41" w:author="Bolin Zhu" w:date="2021-04-24T17:55:00Z">
         <w:r>
           <w:rPr>
             <w:rFonts w:ascii="Calibri" w:hAnsi="Calibri"/>
@@ -6278,6 +6319,7 @@
           <w:id w:val="733198827"/>
           <w:citation/>
         </w:sdtPr>
+        <w:sdtEndPr/>
         <w:sdtContent>
           <w:r>
             <w:rPr>
@@ -6306,15 +6348,7 @@
               <w:noProof/>
               <w:szCs w:val="21"/>
             </w:rPr>
-            <w:t xml:space="preserve"> </w:t>
-          </w:r>
-          <w:r>
-            <w:rPr>
-              <w:rFonts w:ascii="Calibri" w:hAnsi="Calibri"/>
-              <w:noProof/>
-              <w:szCs w:val="21"/>
-            </w:rPr>
-            <w:t>(FiveThirtyEight, 2021)</w:t>
+            <w:t xml:space="preserve"> (FiveThirtyEight, 2021)</w:t>
           </w:r>
           <w:r>
             <w:rPr>
@@ -6539,7 +6573,7 @@
         </w:rPr>
         <w:t xml:space="preserve">sigmoid function </w:t>
       </w:r>
-      <w:commentRangeStart w:id="44"/>
+      <w:commentRangeStart w:id="42"/>
       <w:r>
         <w:rPr>
           <w:rFonts w:ascii="Calibri" w:hAnsi="Calibri"/>
@@ -6570,13 +6604,13 @@
         </w:rPr>
         <w:t>gram</w:t>
       </w:r>
-      <w:commentRangeEnd w:id="44"/>
+      <w:commentRangeEnd w:id="42"/>
       <w:r>
         <w:rPr>
           <w:rStyle w:val="a9"/>
           <w:rFonts w:ascii="Calibri" w:hAnsi="Calibri"/>
         </w:rPr>
-        <w:commentReference w:id="44"/>
+        <w:commentReference w:id="42"/>
       </w:r>
       <w:r>
         <w:rPr>
@@ -6642,14 +6676,14 @@
           <w:rFonts w:ascii="Calibri" w:hAnsi="Calibri"/>
         </w:rPr>
       </w:pPr>
-      <w:bookmarkStart w:id="45" w:name="_Toc70778223"/>
+      <w:bookmarkStart w:id="43" w:name="_Toc70802507"/>
       <w:r>
         <w:rPr>
           <w:rFonts w:ascii="Calibri" w:hAnsi="Calibri"/>
         </w:rPr>
         <w:t>Per(Player Efficiency Rating)</w:t>
       </w:r>
-      <w:bookmarkEnd w:id="45"/>
+      <w:bookmarkEnd w:id="43"/>
     </w:p>
     <w:p>
       <w:pPr>
@@ -6690,6 +6724,7 @@
           <w:id w:val="-1885005421"/>
           <w:citation/>
         </w:sdtPr>
+        <w:sdtEndPr/>
         <w:sdtContent>
           <w:r>
             <w:rPr>
@@ -6807,7 +6842,7 @@
         </w:rPr>
         <w:t>But it is irrational to create the team due to the PER , w</w:t>
       </w:r>
-      <w:commentRangeStart w:id="46"/>
+      <w:commentRangeStart w:id="44"/>
       <w:r>
         <w:rPr>
           <w:rFonts w:ascii="Calibri" w:eastAsia="宋体" w:hAnsi="Calibri" w:cs="宋体"/>
@@ -6816,13 +6851,13 @@
         </w:rPr>
         <w:t>e cannot just choose five players who are in the top PER List</w:t>
       </w:r>
-      <w:commentRangeEnd w:id="46"/>
+      <w:commentRangeEnd w:id="44"/>
       <w:r>
         <w:rPr>
           <w:rStyle w:val="a9"/>
           <w:rFonts w:ascii="Calibri" w:hAnsi="Calibri"/>
         </w:rPr>
-        <w:commentReference w:id="46"/>
+        <w:commentReference w:id="44"/>
       </w:r>
       <w:r>
         <w:rPr>
@@ -6882,14 +6917,14 @@
           <w:rFonts w:ascii="Calibri" w:hAnsi="Calibri"/>
         </w:rPr>
       </w:pPr>
-      <w:bookmarkStart w:id="47" w:name="_Toc70778224"/>
+      <w:bookmarkStart w:id="45" w:name="_Toc70802508"/>
       <w:r>
         <w:rPr>
           <w:rFonts w:ascii="Calibri" w:hAnsi="Calibri"/>
         </w:rPr>
         <w:t>Data Selection</w:t>
       </w:r>
-      <w:bookmarkEnd w:id="47"/>
+      <w:bookmarkEnd w:id="45"/>
     </w:p>
     <w:p>
       <w:pPr>
@@ -7066,7 +7101,7 @@
     <w:p>
       <w:pPr>
         <w:rPr>
-          <w:rFonts w:ascii="Calibri" w:hAnsi="Calibri" w:hint="eastAsia"/>
+          <w:rFonts w:ascii="Calibri" w:hAnsi="Calibri"/>
         </w:rPr>
       </w:pPr>
       <w:r>
@@ -7102,14 +7137,14 @@
           <w:rFonts w:ascii="Calibri" w:hAnsi="Calibri"/>
         </w:rPr>
       </w:pPr>
-      <w:bookmarkStart w:id="48" w:name="_Toc70778225"/>
+      <w:bookmarkStart w:id="46" w:name="_Toc70802509"/>
       <w:r>
         <w:rPr>
           <w:rFonts w:ascii="Calibri" w:hAnsi="Calibri"/>
         </w:rPr>
         <w:t>3.professional considerations</w:t>
       </w:r>
-      <w:bookmarkEnd w:id="48"/>
+      <w:bookmarkEnd w:id="46"/>
     </w:p>
     <w:p>
       <w:pPr>
@@ -7152,7 +7187,78 @@
           <w:sz w:val="21"/>
           <w:szCs w:val="21"/>
         </w:rPr>
-        <w:t xml:space="preserve">This is the BCS Code]of Conduct[4] which relate to my project: </w:t>
+        <w:t>This is the BCS Code]of Conduct</w:t>
+      </w:r>
+      <w:sdt>
+        <w:sdtPr>
+          <w:rPr>
+            <w:rFonts w:ascii="Calibri" w:hAnsi="Calibri"/>
+            <w:sz w:val="21"/>
+            <w:szCs w:val="21"/>
+          </w:rPr>
+          <w:id w:val="1710989370"/>
+          <w:citation/>
+        </w:sdtPr>
+        <w:sdtContent>
+          <w:r>
+            <w:rPr>
+              <w:rFonts w:ascii="Calibri" w:hAnsi="Calibri"/>
+              <w:sz w:val="21"/>
+              <w:szCs w:val="21"/>
+            </w:rPr>
+            <w:fldChar w:fldCharType="begin"/>
+          </w:r>
+          <w:r>
+            <w:rPr>
+              <w:rFonts w:ascii="Calibri" w:hAnsi="Calibri"/>
+              <w:sz w:val="21"/>
+              <w:szCs w:val="21"/>
+            </w:rPr>
+            <w:instrText xml:space="preserve"> CITATION BCS19 \l 1033 </w:instrText>
+          </w:r>
+          <w:r>
+            <w:rPr>
+              <w:rFonts w:ascii="Calibri" w:hAnsi="Calibri"/>
+              <w:sz w:val="21"/>
+              <w:szCs w:val="21"/>
+            </w:rPr>
+            <w:fldChar w:fldCharType="separate"/>
+          </w:r>
+          <w:r>
+            <w:rPr>
+              <w:rFonts w:ascii="Calibri" w:hAnsi="Calibri"/>
+              <w:noProof/>
+              <w:sz w:val="21"/>
+              <w:szCs w:val="21"/>
+            </w:rPr>
+            <w:t xml:space="preserve"> </w:t>
+          </w:r>
+          <w:r>
+            <w:rPr>
+              <w:rFonts w:ascii="Calibri" w:hAnsi="Calibri"/>
+              <w:noProof/>
+              <w:sz w:val="21"/>
+              <w:szCs w:val="21"/>
+            </w:rPr>
+            <w:t>(BCS the Chartered for IT, 2019)</w:t>
+          </w:r>
+          <w:r>
+            <w:rPr>
+              <w:rFonts w:ascii="Calibri" w:hAnsi="Calibri"/>
+              <w:sz w:val="21"/>
+              <w:szCs w:val="21"/>
+            </w:rPr>
+            <w:fldChar w:fldCharType="end"/>
+          </w:r>
+        </w:sdtContent>
+      </w:sdt>
+      <w:r>
+        <w:rPr>
+          <w:rFonts w:ascii="Calibri" w:hAnsi="Calibri"/>
+          <w:sz w:val="21"/>
+          <w:szCs w:val="21"/>
+        </w:rPr>
+        <w:t xml:space="preserve"> which relate to my project: </w:t>
       </w:r>
     </w:p>
     <w:p>
@@ -7360,7 +7466,78 @@
           <w:sz w:val="21"/>
           <w:szCs w:val="21"/>
         </w:rPr>
-        <w:t xml:space="preserve">2.2. Ethical Issues[5] </w:t>
+        <w:t>2.2. Ethical Issues</w:t>
+      </w:r>
+      <w:sdt>
+        <w:sdtPr>
+          <w:rPr>
+            <w:rFonts w:ascii="Calibri" w:hAnsi="Calibri"/>
+            <w:sz w:val="21"/>
+            <w:szCs w:val="21"/>
+          </w:rPr>
+          <w:id w:val="-1130633842"/>
+          <w:citation/>
+        </w:sdtPr>
+        <w:sdtContent>
+          <w:r>
+            <w:rPr>
+              <w:rFonts w:ascii="Calibri" w:hAnsi="Calibri"/>
+              <w:sz w:val="21"/>
+              <w:szCs w:val="21"/>
+            </w:rPr>
+            <w:fldChar w:fldCharType="begin"/>
+          </w:r>
+          <w:r>
+            <w:rPr>
+              <w:rFonts w:ascii="Calibri" w:hAnsi="Calibri"/>
+              <w:sz w:val="21"/>
+              <w:szCs w:val="21"/>
+            </w:rPr>
+            <w:instrText xml:space="preserve"> CITATION Sch20 \l 1033 </w:instrText>
+          </w:r>
+          <w:r>
+            <w:rPr>
+              <w:rFonts w:ascii="Calibri" w:hAnsi="Calibri"/>
+              <w:sz w:val="21"/>
+              <w:szCs w:val="21"/>
+            </w:rPr>
+            <w:fldChar w:fldCharType="separate"/>
+          </w:r>
+          <w:r>
+            <w:rPr>
+              <w:rFonts w:ascii="Calibri" w:hAnsi="Calibri"/>
+              <w:noProof/>
+              <w:sz w:val="21"/>
+              <w:szCs w:val="21"/>
+            </w:rPr>
+            <w:t xml:space="preserve"> </w:t>
+          </w:r>
+          <w:r>
+            <w:rPr>
+              <w:rFonts w:ascii="Calibri" w:hAnsi="Calibri"/>
+              <w:noProof/>
+              <w:sz w:val="21"/>
+              <w:szCs w:val="21"/>
+            </w:rPr>
+            <w:t>(School of Engineering and informatics, The university of Sussex, 2020)</w:t>
+          </w:r>
+          <w:r>
+            <w:rPr>
+              <w:rFonts w:ascii="Calibri" w:hAnsi="Calibri"/>
+              <w:sz w:val="21"/>
+              <w:szCs w:val="21"/>
+            </w:rPr>
+            <w:fldChar w:fldCharType="end"/>
+          </w:r>
+        </w:sdtContent>
+      </w:sdt>
+      <w:r>
+        <w:rPr>
+          <w:rFonts w:ascii="Calibri" w:hAnsi="Calibri"/>
+          <w:sz w:val="21"/>
+          <w:szCs w:val="21"/>
+        </w:rPr>
+        <w:t xml:space="preserve"> </w:t>
       </w:r>
     </w:p>
     <w:p>
@@ -7378,7 +7555,7 @@
           <w:sz w:val="21"/>
           <w:szCs w:val="21"/>
         </w:rPr>
-        <w:t xml:space="preserve">This project is a specific type of game, so it is necessary to consider the ethical approval in order to make sure it will not damage social healthy. This project is only a rating game do not include any feature about risk, for the participants will have a try on this rating game and could provide the feedback for this project </w:t>
+        <w:t xml:space="preserve">This project is a specific type of game, so it is necessary to consider the ethical approval in order to make sure it will not damage social healthy. This project is only a rating game do not include any feature about risk, for the participants will have a try on this rating game and could provide the feedback for this project if they want. Due to this game do not have age limitation, this game will make sure there is nothing </w:t>
       </w:r>
       <w:r>
         <w:rPr>
@@ -7387,18 +7564,16 @@
           <w:szCs w:val="21"/>
         </w:rPr>
         <w:lastRenderedPageBreak/>
-        <w:t xml:space="preserve">if they want. Due to this game do not have age limitation, this game will make sure there is nothing harmful to the health of minors . The </w:t>
-      </w:r>
-    </w:p>
-    <w:p>
-      <w:pPr>
-        <w:pStyle w:val="ae"/>
-        <w:rPr>
-          <w:rFonts w:ascii="Calibri" w:hAnsi="Calibri"/>
+        <w:t>harmful to the health of minors . The</w:t>
+      </w:r>
+      <w:r>
+        <w:rPr>
+          <w:rFonts w:ascii="Calibri" w:hAnsi="Calibri" w:hint="eastAsia"/>
           <w:sz w:val="21"/>
           <w:szCs w:val="21"/>
         </w:rPr>
-      </w:pPr>
+        <w:t xml:space="preserve"> </w:t>
+      </w:r>
       <w:r>
         <w:rPr>
           <w:rFonts w:ascii="Calibri" w:hAnsi="Calibri"/>
@@ -7428,24 +7603,13 @@
     <w:p>
       <w:pPr>
         <w:pStyle w:val="1"/>
-        <w:jc w:val="left"/>
-        <w:rPr>
-          <w:rFonts w:ascii="Calibri" w:hAnsi="Calibri"/>
-          <w:sz w:val="21"/>
-          <w:szCs w:val="21"/>
-        </w:rPr>
-      </w:pPr>
-      <w:bookmarkStart w:id="49" w:name="_Toc70778226"/>
-      <w:r>
-        <w:rPr>
-          <w:rFonts w:ascii="Calibri" w:hAnsi="Calibri"/>
-          <w:sz w:val="21"/>
-          <w:szCs w:val="21"/>
-        </w:rPr>
+      </w:pPr>
+      <w:bookmarkStart w:id="47" w:name="_Toc70802510"/>
+      <w:r>
         <w:lastRenderedPageBreak/>
         <w:t>4.requirement analysis</w:t>
       </w:r>
-      <w:bookmarkEnd w:id="49"/>
+      <w:bookmarkEnd w:id="47"/>
     </w:p>
     <w:p>
       <w:pPr>
@@ -7481,7 +7645,7 @@
       <w:pPr>
         <w:jc w:val="left"/>
         <w:rPr>
-          <w:rFonts w:ascii="Calibri" w:hAnsi="Calibri" w:hint="eastAsia"/>
+          <w:rFonts w:ascii="Calibri" w:hAnsi="Calibri"/>
           <w:szCs w:val="21"/>
         </w:rPr>
       </w:pPr>
@@ -7493,14 +7657,14 @@
           <w:rFonts w:ascii="Calibri" w:hAnsi="Calibri"/>
         </w:rPr>
       </w:pPr>
-      <w:bookmarkStart w:id="50" w:name="_Toc70778227"/>
+      <w:bookmarkStart w:id="48" w:name="_Toc70802511"/>
       <w:r>
         <w:rPr>
           <w:rFonts w:ascii="Calibri" w:hAnsi="Calibri"/>
         </w:rPr>
         <w:t>Functional requirements</w:t>
       </w:r>
-      <w:bookmarkEnd w:id="50"/>
+      <w:bookmarkEnd w:id="48"/>
     </w:p>
     <w:p>
       <w:pPr>
@@ -7761,14 +7925,14 @@
           <w:rFonts w:ascii="Calibri" w:hAnsi="Calibri"/>
         </w:rPr>
       </w:pPr>
-      <w:bookmarkStart w:id="51" w:name="_Toc70778228"/>
+      <w:bookmarkStart w:id="49" w:name="_Toc70802512"/>
       <w:r>
         <w:rPr>
           <w:rFonts w:ascii="Calibri" w:hAnsi="Calibri"/>
         </w:rPr>
         <w:t>Non-functional requirements</w:t>
       </w:r>
-      <w:bookmarkEnd w:id="51"/>
+      <w:bookmarkEnd w:id="49"/>
     </w:p>
     <w:p>
       <w:pPr>
@@ -7867,7 +8031,7 @@
         <w:widowControl/>
         <w:jc w:val="left"/>
         <w:rPr>
-          <w:rFonts w:ascii="Calibri" w:hAnsi="Calibri" w:hint="eastAsia"/>
+          <w:rFonts w:ascii="Calibri" w:hAnsi="Calibri"/>
           <w:szCs w:val="21"/>
         </w:rPr>
       </w:pPr>
@@ -7886,7 +8050,7 @@
           <w:rFonts w:ascii="Calibri" w:hAnsi="Calibri"/>
         </w:rPr>
       </w:pPr>
-      <w:bookmarkStart w:id="52" w:name="_Toc70778229"/>
+      <w:bookmarkStart w:id="50" w:name="_Toc70802513"/>
       <w:r>
         <w:rPr>
           <w:rFonts w:ascii="Calibri" w:hAnsi="Calibri"/>
@@ -7894,7 +8058,7 @@
         <w:lastRenderedPageBreak/>
         <w:t>5.system design</w:t>
       </w:r>
-      <w:bookmarkEnd w:id="52"/>
+      <w:bookmarkEnd w:id="50"/>
     </w:p>
     <w:p>
       <w:pPr>
@@ -7903,14 +8067,14 @@
           <w:rFonts w:ascii="Calibri" w:hAnsi="Calibri"/>
         </w:rPr>
       </w:pPr>
-      <w:bookmarkStart w:id="53" w:name="_Toc70778230"/>
+      <w:bookmarkStart w:id="51" w:name="_Toc70802514"/>
       <w:r>
         <w:rPr>
           <w:rFonts w:ascii="Calibri" w:hAnsi="Calibri"/>
         </w:rPr>
         <w:t>5.1 learning objectives</w:t>
       </w:r>
-      <w:bookmarkEnd w:id="53"/>
+      <w:bookmarkEnd w:id="51"/>
     </w:p>
     <w:p>
       <w:pPr>
@@ -8202,14 +8366,14 @@
           <w:rFonts w:ascii="Calibri" w:hAnsi="Calibri"/>
         </w:rPr>
       </w:pPr>
-      <w:bookmarkStart w:id="54" w:name="_Toc70778231"/>
+      <w:bookmarkStart w:id="52" w:name="_Toc70802515"/>
       <w:r>
         <w:rPr>
           <w:rFonts w:ascii="Calibri" w:hAnsi="Calibri"/>
         </w:rPr>
         <w:t>Modules</w:t>
       </w:r>
-      <w:bookmarkEnd w:id="54"/>
+      <w:bookmarkEnd w:id="52"/>
     </w:p>
     <w:p>
       <w:pPr>
@@ -8533,21 +8697,21 @@
           <w:rFonts w:ascii="Calibri" w:hAnsi="Calibri"/>
         </w:rPr>
       </w:pPr>
-      <w:bookmarkStart w:id="55" w:name="_Toc70778232"/>
+      <w:bookmarkStart w:id="53" w:name="_Toc70802516"/>
       <w:r>
         <w:rPr>
           <w:rFonts w:ascii="Calibri" w:hAnsi="Calibri"/>
         </w:rPr>
         <w:t xml:space="preserve">Modelling team </w:t>
       </w:r>
-      <w:commentRangeStart w:id="56"/>
+      <w:commentRangeStart w:id="54"/>
       <w:r>
         <w:rPr>
           <w:rFonts w:ascii="Calibri" w:hAnsi="Calibri"/>
         </w:rPr>
         <w:t>chemistry</w:t>
       </w:r>
-      <w:commentRangeEnd w:id="56"/>
+      <w:commentRangeEnd w:id="54"/>
       <w:r>
         <w:rPr>
           <w:rStyle w:val="a9"/>
@@ -8555,9 +8719,9 @@
           <w:b w:val="0"/>
           <w:bCs w:val="0"/>
         </w:rPr>
-        <w:commentReference w:id="56"/>
-      </w:r>
-      <w:bookmarkEnd w:id="55"/>
+        <w:commentReference w:id="54"/>
+      </w:r>
+      <w:bookmarkEnd w:id="53"/>
     </w:p>
     <w:p>
       <w:pPr>
@@ -8792,7 +8956,7 @@
         </w:rPr>
         <w:t xml:space="preserve"> and the value on each </w:t>
       </w:r>
-      <w:commentRangeStart w:id="57"/>
+      <w:commentRangeStart w:id="55"/>
       <w:r>
         <w:rPr>
           <w:rFonts w:ascii="Calibri" w:hAnsi="Calibri"/>
@@ -8800,13 +8964,13 @@
         </w:rPr>
         <w:t xml:space="preserve">line represents the level of chemistry </w:t>
       </w:r>
-      <w:commentRangeEnd w:id="57"/>
+      <w:commentRangeEnd w:id="55"/>
       <w:r>
         <w:rPr>
           <w:rStyle w:val="a9"/>
           <w:rFonts w:ascii="Calibri" w:hAnsi="Calibri"/>
         </w:rPr>
-        <w:commentReference w:id="57"/>
+        <w:commentReference w:id="55"/>
       </w:r>
       <w:r>
         <w:rPr>
@@ -9035,7 +9199,7 @@
         </w:rPr>
         <w:t xml:space="preserve"> between groups and individuals, as expressed in the diagram, where player A and player B are a combination, and player C is </w:t>
       </w:r>
-      <w:commentRangeStart w:id="58"/>
+      <w:commentRangeStart w:id="56"/>
       <w:r>
         <w:rPr>
           <w:rFonts w:ascii="Calibri" w:hAnsi="Calibri"/>
@@ -9043,13 +9207,13 @@
         </w:rPr>
         <w:t>associated with this combination in some way</w:t>
       </w:r>
-      <w:commentRangeEnd w:id="58"/>
+      <w:commentRangeEnd w:id="56"/>
       <w:r>
         <w:rPr>
           <w:rStyle w:val="a9"/>
           <w:rFonts w:ascii="Calibri" w:hAnsi="Calibri"/>
         </w:rPr>
-        <w:commentReference w:id="58"/>
+        <w:commentReference w:id="56"/>
       </w:r>
       <w:r>
         <w:rPr>
@@ -9245,7 +9409,7 @@
           <w:rFonts w:ascii="Calibri" w:hAnsi="Calibri"/>
         </w:rPr>
       </w:pPr>
-      <w:bookmarkStart w:id="59" w:name="_Toc70778233"/>
+      <w:bookmarkStart w:id="57" w:name="_Toc70802517"/>
       <w:r>
         <w:rPr>
           <w:rFonts w:ascii="Calibri" w:hAnsi="Calibri"/>
@@ -9259,7 +9423,7 @@
         </w:rPr>
         <w:t>to calculate the strength of groups of players</w:t>
       </w:r>
-      <w:bookmarkEnd w:id="59"/>
+      <w:bookmarkEnd w:id="57"/>
     </w:p>
     <w:p>
       <w:pPr>
@@ -9269,7 +9433,7 @@
           <w:szCs w:val="21"/>
         </w:rPr>
       </w:pPr>
-      <w:commentRangeStart w:id="60"/>
+      <w:commentRangeStart w:id="58"/>
       <w:r>
         <w:rPr>
           <w:rFonts w:ascii="Calibri" w:hAnsi="Calibri"/>
@@ -9277,13 +9441,13 @@
         </w:rPr>
         <w:t>The function to calculate the strength of groups of players is attempt to use the pure recursion, which is mentioned in the background research. We can draw on fib recursion to design our strength function.</w:t>
       </w:r>
-      <w:commentRangeEnd w:id="60"/>
+      <w:commentRangeEnd w:id="58"/>
       <w:r>
         <w:rPr>
           <w:rStyle w:val="a9"/>
           <w:rFonts w:ascii="Calibri" w:hAnsi="Calibri"/>
         </w:rPr>
-        <w:commentReference w:id="60"/>
+        <w:commentReference w:id="58"/>
       </w:r>
     </w:p>
     <w:p>
@@ -9390,7 +9554,7 @@
         </w:rPr>
         <w:t xml:space="preserve">As the diagram above shows, the objective is to try to obtain the rating of a team of three players (Player1,2,3). In order to calculate the rating of this team, firstly we need to obtain the individual values of each player, and secondly we need to take into account the possibility that each two of the three players will be combined together, as shown in the second row of the diagram above. In simple terms, the strength of the second row is the </w:t>
       </w:r>
-      <w:commentRangeStart w:id="61"/>
+      <w:commentRangeStart w:id="59"/>
       <w:r>
         <w:rPr>
           <w:rFonts w:ascii="Calibri" w:hAnsi="Calibri"/>
@@ -9398,15 +9562,15 @@
         </w:rPr>
         <w:t xml:space="preserve">strength </w:t>
       </w:r>
-      <w:commentRangeEnd w:id="61"/>
+      <w:commentRangeEnd w:id="59"/>
       <w:r>
         <w:rPr>
           <w:rStyle w:val="a9"/>
           <w:rFonts w:ascii="Calibri" w:hAnsi="Calibri"/>
         </w:rPr>
-        <w:commentReference w:id="61"/>
-      </w:r>
-      <w:ins w:id="62" w:author="Bolin Zhu" w:date="2021-04-30T14:08:00Z">
+        <w:commentReference w:id="59"/>
+      </w:r>
+      <w:ins w:id="60" w:author="Bolin Zhu" w:date="2021-04-30T14:08:00Z">
         <w:r>
           <w:rPr>
             <w:rFonts w:ascii="Calibri" w:hAnsi="Calibri"/>
@@ -10040,7 +10204,7 @@
           <w:rFonts w:ascii="Calibri" w:hAnsi="Calibri"/>
         </w:rPr>
       </w:pPr>
-      <w:bookmarkStart w:id="63" w:name="_Toc70778234"/>
+      <w:bookmarkStart w:id="61" w:name="_Toc70802518"/>
       <w:r>
         <w:rPr>
           <w:rFonts w:ascii="Calibri" w:hAnsi="Calibri"/>
@@ -10059,7 +10223,7 @@
         </w:rPr>
         <w:t xml:space="preserve"> calculate the team chemistry</w:t>
       </w:r>
-      <w:bookmarkEnd w:id="63"/>
+      <w:bookmarkEnd w:id="61"/>
     </w:p>
     <w:p>
       <w:pPr>
@@ -10076,7 +10240,7 @@
         </w:rPr>
         <w:t xml:space="preserve">In the background research, we found </w:t>
       </w:r>
-      <w:commentRangeStart w:id="64"/>
+      <w:commentRangeStart w:id="62"/>
       <w:r>
         <w:rPr>
           <w:rFonts w:ascii="Calibri" w:hAnsi="Calibri"/>
@@ -10084,7 +10248,7 @@
         </w:rPr>
         <w:t xml:space="preserve">the Elo rating could be a good way to represent the strength of each team. </w:t>
       </w:r>
-      <w:ins w:id="65" w:author="Bolin Zhu" w:date="2021-04-30T14:10:00Z">
+      <w:ins w:id="63" w:author="Bolin Zhu" w:date="2021-04-30T14:10:00Z">
         <w:r>
           <w:rPr>
             <w:rFonts w:ascii="Calibri" w:hAnsi="Calibri"/>
@@ -10100,13 +10264,13 @@
         </w:rPr>
         <w:t xml:space="preserve">I </w:t>
       </w:r>
-      <w:commentRangeEnd w:id="64"/>
+      <w:commentRangeEnd w:id="62"/>
       <w:r>
         <w:rPr>
           <w:rStyle w:val="a9"/>
           <w:rFonts w:ascii="Calibri" w:hAnsi="Calibri"/>
         </w:rPr>
-        <w:commentReference w:id="64"/>
+        <w:commentReference w:id="62"/>
       </w:r>
       <w:r>
         <w:rPr>
@@ -10152,7 +10316,7 @@
           <w:szCs w:val="21"/>
         </w:rPr>
       </w:pPr>
-      <w:commentRangeStart w:id="66"/>
+      <w:commentRangeStart w:id="64"/>
       <w:r>
         <w:rPr>
           <w:rFonts w:ascii="Calibri" w:hAnsi="Calibri"/>
@@ -10202,13 +10366,13 @@
           </wp:inline>
         </w:drawing>
       </w:r>
-      <w:commentRangeEnd w:id="66"/>
+      <w:commentRangeEnd w:id="64"/>
       <w:r>
         <w:rPr>
           <w:rStyle w:val="a9"/>
           <w:rFonts w:ascii="Calibri" w:hAnsi="Calibri"/>
         </w:rPr>
-        <w:commentReference w:id="66"/>
+        <w:commentReference w:id="64"/>
       </w:r>
     </w:p>
     <w:p>
@@ -10235,7 +10399,7 @@
           <w:szCs w:val="21"/>
         </w:rPr>
       </w:pPr>
-      <w:del w:id="67" w:author="Bolin Zhu" w:date="2021-04-30T15:48:00Z">
+      <w:del w:id="65" w:author="Bolin Zhu" w:date="2021-04-30T15:48:00Z">
         <w:r>
           <w:rPr>
             <w:rFonts w:ascii="Calibri" w:hAnsi="Calibri"/>
@@ -10244,7 +10408,7 @@
           <w:delText>As the graph shows,</w:delText>
         </w:r>
       </w:del>
-      <w:ins w:id="68" w:author="Bolin Zhu" w:date="2021-04-30T15:44:00Z">
+      <w:ins w:id="66" w:author="Bolin Zhu" w:date="2021-04-30T15:44:00Z">
         <w:r>
           <w:rPr>
             <w:rFonts w:ascii="Calibri" w:hAnsi="Calibri"/>
@@ -10253,7 +10417,7 @@
           <w:t xml:space="preserve">As </w:t>
         </w:r>
       </w:ins>
-      <w:ins w:id="69" w:author="Bolin Zhu" w:date="2021-04-30T15:45:00Z">
+      <w:ins w:id="67" w:author="Bolin Zhu" w:date="2021-04-30T15:45:00Z">
         <w:r>
           <w:rPr>
             <w:rFonts w:ascii="Calibri" w:hAnsi="Calibri"/>
@@ -10262,7 +10426,7 @@
           <w:t>mentioned in the background research part, this project</w:t>
         </w:r>
       </w:ins>
-      <w:ins w:id="70" w:author="Bolin Zhu" w:date="2021-04-30T15:46:00Z">
+      <w:ins w:id="68" w:author="Bolin Zhu" w:date="2021-04-30T15:46:00Z">
         <w:r>
           <w:rPr>
             <w:rFonts w:ascii="Calibri" w:hAnsi="Calibri"/>
@@ -10271,7 +10435,7 @@
           <w:t xml:space="preserve"> use the highest </w:t>
         </w:r>
       </w:ins>
-      <w:ins w:id="71" w:author="Bolin Zhu" w:date="2021-04-30T15:48:00Z">
+      <w:ins w:id="69" w:author="Bolin Zhu" w:date="2021-04-30T15:48:00Z">
         <w:r>
           <w:rPr>
             <w:rFonts w:ascii="Calibri" w:hAnsi="Calibri"/>
@@ -10280,7 +10444,7 @@
           <w:t>E</w:t>
         </w:r>
       </w:ins>
-      <w:ins w:id="72" w:author="Bolin Zhu" w:date="2021-04-30T15:46:00Z">
+      <w:ins w:id="70" w:author="Bolin Zhu" w:date="2021-04-30T15:46:00Z">
         <w:r>
           <w:rPr>
             <w:rFonts w:ascii="Calibri" w:hAnsi="Calibri"/>
@@ -10289,7 +10453,7 @@
           <w:t>lo of the period for the team</w:t>
         </w:r>
       </w:ins>
-      <w:ins w:id="73" w:author="Bolin Zhu" w:date="2021-04-30T15:47:00Z">
+      <w:ins w:id="71" w:author="Bolin Zhu" w:date="2021-04-30T15:47:00Z">
         <w:r>
           <w:rPr>
             <w:rFonts w:ascii="Calibri" w:hAnsi="Calibri"/>
@@ -10298,7 +10462,7 @@
           <w:t>s</w:t>
         </w:r>
       </w:ins>
-      <w:ins w:id="74" w:author="Bolin Zhu" w:date="2021-04-30T15:46:00Z">
+      <w:ins w:id="72" w:author="Bolin Zhu" w:date="2021-04-30T15:46:00Z">
         <w:r>
           <w:rPr>
             <w:rFonts w:ascii="Calibri" w:hAnsi="Calibri"/>
@@ -10307,7 +10471,7 @@
           <w:t xml:space="preserve"> </w:t>
         </w:r>
       </w:ins>
-      <w:ins w:id="75" w:author="Bolin Zhu" w:date="2021-04-30T15:47:00Z">
+      <w:ins w:id="73" w:author="Bolin Zhu" w:date="2021-04-30T15:47:00Z">
         <w:r>
           <w:rPr>
             <w:rFonts w:ascii="Calibri" w:hAnsi="Calibri"/>
@@ -10316,7 +10480,7 @@
           <w:t>which contain the</w:t>
         </w:r>
       </w:ins>
-      <w:ins w:id="76" w:author="Bolin Zhu" w:date="2021-04-30T15:46:00Z">
+      <w:ins w:id="74" w:author="Bolin Zhu" w:date="2021-04-30T15:46:00Z">
         <w:r>
           <w:rPr>
             <w:rFonts w:ascii="Calibri" w:hAnsi="Calibri"/>
@@ -10325,7 +10489,7 @@
           <w:t xml:space="preserve"> player combination</w:t>
         </w:r>
       </w:ins>
-      <w:ins w:id="77" w:author="Bolin Zhu" w:date="2021-04-30T15:47:00Z">
+      <w:ins w:id="75" w:author="Bolin Zhu" w:date="2021-04-30T15:47:00Z">
         <w:r>
           <w:rPr>
             <w:rFonts w:ascii="Calibri" w:hAnsi="Calibri"/>
@@ -10341,7 +10505,7 @@
         </w:rPr>
         <w:t xml:space="preserve"> </w:t>
       </w:r>
-      <w:ins w:id="78" w:author="Bolin Zhu" w:date="2021-04-30T15:47:00Z">
+      <w:ins w:id="76" w:author="Bolin Zhu" w:date="2021-04-30T15:47:00Z">
         <w:r>
           <w:rPr>
             <w:rFonts w:ascii="Calibri" w:hAnsi="Calibri"/>
@@ -10350,7 +10514,7 @@
           <w:t>As the graph shows,</w:t>
         </w:r>
       </w:ins>
-      <w:ins w:id="79" w:author="Bolin Zhu" w:date="2021-04-30T15:48:00Z">
+      <w:ins w:id="77" w:author="Bolin Zhu" w:date="2021-04-30T15:48:00Z">
         <w:r>
           <w:rPr>
             <w:rFonts w:ascii="Calibri" w:hAnsi="Calibri"/>
@@ -10359,7 +10523,7 @@
           <w:t xml:space="preserve"> </w:t>
         </w:r>
       </w:ins>
-      <w:commentRangeStart w:id="80"/>
+      <w:commentRangeStart w:id="78"/>
       <w:r>
         <w:rPr>
           <w:rFonts w:ascii="Calibri" w:hAnsi="Calibri"/>
@@ -10367,13 +10531,13 @@
         </w:rPr>
         <w:t xml:space="preserve">most of the teams have </w:t>
       </w:r>
-      <w:commentRangeEnd w:id="80"/>
+      <w:commentRangeEnd w:id="78"/>
       <w:r>
         <w:rPr>
           <w:rStyle w:val="a9"/>
           <w:rFonts w:ascii="Calibri" w:hAnsi="Calibri"/>
         </w:rPr>
-        <w:commentReference w:id="80"/>
+        <w:commentReference w:id="78"/>
       </w:r>
       <w:r>
         <w:rPr>
@@ -10530,7 +10694,14 @@
           <w:rFonts w:ascii="Calibri" w:hAnsi="Calibri"/>
           <w:szCs w:val="21"/>
         </w:rPr>
-        <w:t>rating information histogram</w:t>
+        <w:t>PER</w:t>
+      </w:r>
+      <w:r>
+        <w:rPr>
+          <w:rFonts w:ascii="Calibri" w:hAnsi="Calibri"/>
+          <w:szCs w:val="21"/>
+        </w:rPr>
+        <w:t xml:space="preserve"> information histogram</w:t>
       </w:r>
     </w:p>
     <w:p>
@@ -10541,7 +10712,7 @@
           <w:szCs w:val="21"/>
         </w:rPr>
       </w:pPr>
-      <w:commentRangeStart w:id="81"/>
+      <w:commentRangeStart w:id="79"/>
       <w:r>
         <w:rPr>
           <w:rFonts w:ascii="Calibri" w:hAnsi="Calibri"/>
@@ -10549,13 +10720,13 @@
         </w:rPr>
         <w:t>The mean for player rating is 79.188.</w:t>
       </w:r>
-      <w:commentRangeEnd w:id="81"/>
+      <w:commentRangeEnd w:id="79"/>
       <w:r>
         <w:rPr>
           <w:rStyle w:val="a9"/>
           <w:rFonts w:ascii="Calibri" w:hAnsi="Calibri"/>
         </w:rPr>
-        <w:commentReference w:id="81"/>
+        <w:commentReference w:id="79"/>
       </w:r>
     </w:p>
     <w:p>
@@ -10571,6 +10742,7 @@
       <w:pPr>
         <w:jc w:val="left"/>
         <w:rPr>
+          <w:ins w:id="80" w:author="Bolin Zhu" w:date="2021-05-02T01:17:00Z"/>
           <w:rFonts w:ascii="Calibri" w:hAnsi="Calibri"/>
           <w:szCs w:val="21"/>
         </w:rPr>
@@ -10587,15 +10759,68 @@
           <w:rFonts w:ascii="Calibri" w:hAnsi="Calibri"/>
           <w:szCs w:val="21"/>
         </w:rPr>
-        <w:t xml:space="preserve"> However, it is hard to find a distribution that fits the player's rating.</w:t>
-      </w:r>
-      <w:r>
-        <w:rPr>
-          <w:rFonts w:ascii="Calibri" w:hAnsi="Calibri"/>
-          <w:szCs w:val="21"/>
-        </w:rPr>
-        <w:t xml:space="preserve"> For simplicity and ease in computations, I assume that both player ratings and ELO ratings can be normally distributed.</w:t>
-      </w:r>
+        <w:t xml:space="preserve"> </w:t>
+      </w:r>
+      <w:ins w:id="81" w:author="Bolin Zhu" w:date="2021-05-02T01:17:00Z">
+        <w:r>
+          <w:rPr>
+            <w:rFonts w:ascii="Calibri" w:hAnsi="Calibri"/>
+            <w:szCs w:val="21"/>
+          </w:rPr>
+          <w:t xml:space="preserve">However, it is hard to find a distribution that fits the player's </w:t>
+        </w:r>
+        <w:r>
+          <w:rPr>
+            <w:rFonts w:ascii="Calibri" w:hAnsi="Calibri"/>
+            <w:szCs w:val="21"/>
+          </w:rPr>
+          <w:t>PER, but the PER</w:t>
+        </w:r>
+        <w:r>
+          <w:rPr>
+            <w:rFonts w:ascii="Calibri" w:hAnsi="Calibri"/>
+            <w:szCs w:val="21"/>
+          </w:rPr>
+          <w:t xml:space="preserve"> is likely to be normally distributed, </w:t>
+        </w:r>
+        <w:r>
+          <w:rPr>
+            <w:rFonts w:ascii="Calibri" w:hAnsi="Calibri"/>
+            <w:szCs w:val="21"/>
+          </w:rPr>
+          <w:t xml:space="preserve">due to </w:t>
+        </w:r>
+        <w:r>
+          <w:rPr>
+            <w:rFonts w:ascii="Calibri" w:hAnsi="Calibri"/>
+            <w:szCs w:val="21"/>
+          </w:rPr>
+          <w:t>it increases approximately linearly with the time of each game.</w:t>
+        </w:r>
+        <w:r>
+          <w:rPr>
+            <w:rFonts w:ascii="Calibri" w:hAnsi="Calibri"/>
+            <w:szCs w:val="21"/>
+          </w:rPr>
+          <w:t xml:space="preserve"> So</w:t>
+        </w:r>
+        <w:r>
+          <w:rPr>
+            <w:rFonts w:ascii="Calibri" w:hAnsi="Calibri"/>
+            <w:szCs w:val="21"/>
+          </w:rPr>
+          <w:t xml:space="preserve"> in the </w:t>
+        </w:r>
+      </w:ins>
+      <w:ins w:id="82" w:author="Bolin Zhu" w:date="2021-05-02T01:18:00Z">
+        <w:r>
+          <w:rPr>
+            <w:rFonts w:ascii="Calibri" w:hAnsi="Calibri"/>
+            <w:szCs w:val="21"/>
+          </w:rPr>
+          <w:t>project, the distribution of PER are considered as Normal distribution.</w:t>
+        </w:r>
+      </w:ins>
     </w:p>
     <w:p>
       <w:pPr>
@@ -10605,6 +10830,50 @@
           <w:szCs w:val="21"/>
         </w:rPr>
       </w:pPr>
+      <w:del w:id="83" w:author="Bolin Zhu" w:date="2021-05-02T01:17:00Z">
+        <w:r>
+          <w:rPr>
+            <w:rFonts w:ascii="Calibri" w:hAnsi="Calibri"/>
+            <w:szCs w:val="21"/>
+          </w:rPr>
+          <w:delText xml:space="preserve">However, it is hard to find a distribution that fits the player's </w:delText>
+        </w:r>
+        <w:r>
+          <w:rPr>
+            <w:rFonts w:ascii="Calibri" w:hAnsi="Calibri"/>
+            <w:szCs w:val="21"/>
+          </w:rPr>
+          <w:delText>PER, but the PER</w:delText>
+        </w:r>
+        <w:r>
+          <w:rPr>
+            <w:rFonts w:ascii="Calibri" w:hAnsi="Calibri"/>
+            <w:szCs w:val="21"/>
+          </w:rPr>
+          <w:delText xml:space="preserve"> is likely to be normally distributed, </w:delText>
+        </w:r>
+        <w:r>
+          <w:rPr>
+            <w:rFonts w:ascii="Calibri" w:hAnsi="Calibri"/>
+            <w:szCs w:val="21"/>
+          </w:rPr>
+          <w:delText xml:space="preserve">due to </w:delText>
+        </w:r>
+        <w:r>
+          <w:rPr>
+            <w:rFonts w:ascii="Calibri" w:hAnsi="Calibri"/>
+            <w:szCs w:val="21"/>
+          </w:rPr>
+          <w:delText>it increases approximately linearly with the time of each game.</w:delText>
+        </w:r>
+        <w:r>
+          <w:rPr>
+            <w:rFonts w:ascii="Calibri" w:hAnsi="Calibri"/>
+            <w:szCs w:val="21"/>
+          </w:rPr>
+          <w:delText xml:space="preserve"> So</w:delText>
+        </w:r>
+      </w:del>
     </w:p>
     <w:p>
       <w:pPr>
@@ -10614,14 +10883,33 @@
           <w:szCs w:val="21"/>
         </w:rPr>
       </w:pPr>
-      <w:r>
-        <w:rPr>
-          <w:rFonts w:ascii="Calibri" w:hAnsi="Calibri"/>
-          <w:szCs w:val="21"/>
-        </w:rPr>
+    </w:p>
+    <w:p>
+      <w:pPr>
+        <w:jc w:val="left"/>
+        <w:rPr>
+          <w:rFonts w:ascii="Calibri" w:hAnsi="Calibri"/>
+          <w:szCs w:val="21"/>
+        </w:rPr>
+      </w:pPr>
+    </w:p>
+    <w:p>
+      <w:pPr>
+        <w:jc w:val="left"/>
+        <w:rPr>
+          <w:rFonts w:ascii="Calibri" w:hAnsi="Calibri"/>
+          <w:szCs w:val="21"/>
+        </w:rPr>
+      </w:pPr>
+      <w:r>
+        <w:rPr>
+          <w:rFonts w:ascii="Calibri" w:hAnsi="Calibri"/>
+          <w:szCs w:val="21"/>
+        </w:rPr>
+        <w:lastRenderedPageBreak/>
         <w:t xml:space="preserve">Here is the </w:t>
       </w:r>
-      <w:commentRangeStart w:id="82"/>
+      <w:commentRangeStart w:id="84"/>
       <w:r>
         <w:rPr>
           <w:rFonts w:ascii="Calibri" w:hAnsi="Calibri"/>
@@ -10629,13 +10917,13 @@
         </w:rPr>
         <w:t xml:space="preserve">formula to calculate </w:t>
       </w:r>
-      <w:commentRangeEnd w:id="82"/>
+      <w:commentRangeEnd w:id="84"/>
       <w:r>
         <w:rPr>
           <w:rStyle w:val="a9"/>
           <w:rFonts w:ascii="Calibri" w:hAnsi="Calibri"/>
         </w:rPr>
-        <w:commentReference w:id="82"/>
+        <w:commentReference w:id="84"/>
       </w:r>
       <w:r>
         <w:rPr>
@@ -10902,7 +11190,6 @@
               <w:rFonts w:ascii="Cambria Math" w:hAnsi="Cambria Math"/>
               <w:szCs w:val="21"/>
             </w:rPr>
-            <w:lastRenderedPageBreak/>
             <m:t>T</m:t>
           </m:r>
           <m:d>
@@ -11518,7 +11805,7 @@
         </w:rPr>
         <w:t xml:space="preserve"> </w:t>
       </w:r>
-      <w:commentRangeStart w:id="83"/>
+      <w:commentRangeStart w:id="85"/>
       <w:r>
         <w:rPr>
           <w:rFonts w:ascii="Calibri" w:hAnsi="Calibri"/>
@@ -11526,13 +11813,13 @@
         </w:rPr>
         <w:t>normal distribution</w:t>
       </w:r>
-      <w:commentRangeEnd w:id="83"/>
+      <w:commentRangeEnd w:id="85"/>
       <w:r>
         <w:rPr>
           <w:rStyle w:val="a9"/>
           <w:rFonts w:ascii="Calibri" w:hAnsi="Calibri"/>
         </w:rPr>
-        <w:commentReference w:id="83"/>
+        <w:commentReference w:id="85"/>
       </w:r>
       <w:r>
         <w:rPr>
@@ -11572,14 +11859,14 @@
           <w:rFonts w:ascii="Calibri" w:hAnsi="Calibri"/>
         </w:rPr>
       </w:pPr>
-      <w:bookmarkStart w:id="84" w:name="_Toc70778235"/>
+      <w:bookmarkStart w:id="86" w:name="_Toc70802519"/>
       <w:r>
         <w:rPr>
           <w:rFonts w:ascii="Calibri" w:hAnsi="Calibri"/>
         </w:rPr>
         <w:t>Data memo function</w:t>
       </w:r>
-      <w:bookmarkEnd w:id="84"/>
+      <w:bookmarkEnd w:id="86"/>
     </w:p>
     <w:p>
       <w:pPr>
@@ -12053,12 +12340,13 @@
           <w:rFonts w:ascii="Calibri" w:hAnsi="Calibri"/>
         </w:rPr>
       </w:pPr>
-      <w:bookmarkStart w:id="85" w:name="_Toc70778236"/>
+      <w:bookmarkStart w:id="87" w:name="_Toc70802520"/>
       <w:proofErr w:type="spellStart"/>
       <w:r>
         <w:rPr>
           <w:rFonts w:ascii="Calibri" w:hAnsi="Calibri"/>
         </w:rPr>
+        <w:lastRenderedPageBreak/>
         <w:t>Tkinter</w:t>
       </w:r>
       <w:proofErr w:type="spellEnd"/>
@@ -12068,7 +12356,6 @@
         </w:rPr>
         <w:t xml:space="preserve"> library </w:t>
       </w:r>
-      <w:bookmarkEnd w:id="85"/>
       <w:sdt>
         <w:sdtPr>
           <w:rPr>
@@ -12077,6 +12364,7 @@
           <w:id w:val="95212744"/>
           <w:citation/>
         </w:sdtPr>
+        <w:sdtEndPr/>
         <w:sdtContent>
           <w:r>
             <w:rPr>
@@ -12111,6 +12399,7 @@
           </w:r>
         </w:sdtContent>
       </w:sdt>
+      <w:bookmarkEnd w:id="87"/>
     </w:p>
     <w:p>
       <w:pPr>
@@ -12141,15 +12430,7 @@
           <w:rFonts w:ascii="Calibri" w:hAnsi="Calibri"/>
           <w:szCs w:val="21"/>
         </w:rPr>
-        <w:t xml:space="preserve"> (reference) is the most common library for developing GUIs (graphical </w:t>
-      </w:r>
-      <w:r>
-        <w:rPr>
-          <w:rFonts w:ascii="Calibri" w:hAnsi="Calibri"/>
-          <w:szCs w:val="21"/>
-        </w:rPr>
-        <w:lastRenderedPageBreak/>
-        <w:t xml:space="preserve">user interfaces) in Python. It is a standard Python interface that provides a toolkit for making UIs. The main language used for this project is python, and </w:t>
+        <w:t xml:space="preserve"> (reference) is the most common library for developing GUIs (graphical user interfaces) in Python. It is a standard Python interface that provides a toolkit for making UIs. The main language used for this project is python, and </w:t>
       </w:r>
       <w:proofErr w:type="spellStart"/>
       <w:r>
@@ -12205,14 +12486,14 @@
           <w:rFonts w:ascii="Calibri" w:hAnsi="Calibri"/>
         </w:rPr>
       </w:pPr>
-      <w:bookmarkStart w:id="86" w:name="_Toc70778237"/>
+      <w:bookmarkStart w:id="88" w:name="_Toc70802521"/>
       <w:r>
         <w:rPr>
           <w:rFonts w:ascii="Calibri" w:hAnsi="Calibri"/>
         </w:rPr>
         <w:t>UI design</w:t>
       </w:r>
-      <w:bookmarkEnd w:id="86"/>
+      <w:bookmarkEnd w:id="88"/>
     </w:p>
     <w:p>
       <w:pPr>
@@ -12339,6 +12620,7 @@
           <w:noProof/>
           <w:szCs w:val="21"/>
         </w:rPr>
+        <w:lastRenderedPageBreak/>
         <w:drawing>
           <wp:inline distT="0" distB="0" distL="0" distR="0" wp14:anchorId="69801E6F" wp14:editId="2DCB5DC5">
             <wp:extent cx="5006217" cy="3614614"/>
@@ -12396,7 +12678,6 @@
           <w:rFonts w:ascii="Calibri" w:hAnsi="Calibri"/>
           <w:szCs w:val="21"/>
         </w:rPr>
-        <w:lastRenderedPageBreak/>
         <w:t xml:space="preserve">-Main </w:t>
       </w:r>
       <w:r>
@@ -12574,6 +12855,7 @@
           <w:rFonts w:ascii="Calibri" w:hAnsi="Calibri"/>
           <w:szCs w:val="21"/>
         </w:rPr>
+        <w:lastRenderedPageBreak/>
         <w:tab/>
       </w:r>
       <w:r>
@@ -12643,14 +12925,14 @@
           <w:rFonts w:ascii="Calibri" w:hAnsi="Calibri"/>
         </w:rPr>
       </w:pPr>
-      <w:bookmarkStart w:id="87" w:name="_Toc70778238"/>
+      <w:bookmarkStart w:id="89" w:name="_Toc70802522"/>
       <w:r>
         <w:rPr>
           <w:rFonts w:ascii="Calibri" w:hAnsi="Calibri"/>
         </w:rPr>
         <w:t>Game mode</w:t>
       </w:r>
-      <w:bookmarkEnd w:id="87"/>
+      <w:bookmarkEnd w:id="89"/>
     </w:p>
     <w:p>
       <w:pPr>
@@ -12679,14 +12961,14 @@
           <w:rFonts w:ascii="Calibri" w:hAnsi="Calibri"/>
         </w:rPr>
       </w:pPr>
-      <w:bookmarkStart w:id="88" w:name="_Toc70778239"/>
+      <w:bookmarkStart w:id="90" w:name="_Toc70802523"/>
       <w:r>
         <w:rPr>
           <w:rFonts w:ascii="Calibri" w:hAnsi="Calibri"/>
         </w:rPr>
         <w:t>Game rule</w:t>
       </w:r>
-      <w:bookmarkEnd w:id="88"/>
+      <w:bookmarkEnd w:id="90"/>
       <w:r>
         <w:rPr>
           <w:rFonts w:ascii="Calibri" w:hAnsi="Calibri"/>
@@ -12763,17 +13045,9 @@
           <w:rFonts w:ascii="Calibri" w:hAnsi="Calibri"/>
           <w:szCs w:val="21"/>
         </w:rPr>
-        <w:t xml:space="preserve">o add interest to the game, we set and filter the players in the player pool in different tiers, all players with a rating of 80 or more will be selected </w:t>
-      </w:r>
-      <w:r>
-        <w:rPr>
-          <w:rFonts w:ascii="Calibri" w:hAnsi="Calibri"/>
-          <w:szCs w:val="21"/>
-        </w:rPr>
-        <w:lastRenderedPageBreak/>
-        <w:t xml:space="preserve">as data, while the final reality is 20 players selected randomly from the data, and the players are divided into 5 tiers, tier 1 players with </w:t>
-      </w:r>
-      <w:commentRangeStart w:id="89"/>
+        <w:t xml:space="preserve">o add interest to the game, we set and filter the players in the player pool in different tiers, all players with a rating of 80 or more will be selected as data, while the final reality is 20 players selected randomly from the data, and the players are divided into 5 tiers, tier 1 players with </w:t>
+      </w:r>
+      <w:commentRangeStart w:id="91"/>
       <w:r>
         <w:rPr>
           <w:rFonts w:ascii="Calibri" w:hAnsi="Calibri"/>
@@ -12795,13 +13069,13 @@
         </w:rPr>
         <w:t xml:space="preserve"> rating </w:t>
       </w:r>
-      <w:commentRangeEnd w:id="89"/>
+      <w:commentRangeEnd w:id="91"/>
       <w:r>
         <w:rPr>
           <w:rStyle w:val="a9"/>
           <w:rFonts w:ascii="Calibri" w:hAnsi="Calibri"/>
         </w:rPr>
-        <w:commentReference w:id="89"/>
+        <w:commentReference w:id="91"/>
       </w:r>
       <w:r>
         <w:rPr>
@@ -12997,7 +13271,7 @@
           <w:rFonts w:ascii="Calibri" w:hAnsi="Calibri"/>
         </w:rPr>
       </w:pPr>
-      <w:bookmarkStart w:id="90" w:name="_Toc70778240"/>
+      <w:bookmarkStart w:id="92" w:name="_Toc70802524"/>
       <w:r>
         <w:rPr>
           <w:rFonts w:ascii="Calibri" w:hAnsi="Calibri"/>
@@ -13005,7 +13279,7 @@
         <w:lastRenderedPageBreak/>
         <w:t>6.implementation</w:t>
       </w:r>
-      <w:bookmarkEnd w:id="90"/>
+      <w:bookmarkEnd w:id="92"/>
     </w:p>
     <w:p>
       <w:pPr>
@@ -13014,15 +13288,15 @@
           <w:rFonts w:ascii="Calibri" w:hAnsi="Calibri"/>
         </w:rPr>
       </w:pPr>
-      <w:bookmarkStart w:id="91" w:name="_Toc70778241"/>
-      <w:commentRangeStart w:id="92"/>
+      <w:bookmarkStart w:id="93" w:name="_Toc70802525"/>
+      <w:commentRangeStart w:id="94"/>
       <w:r>
         <w:rPr>
           <w:rFonts w:ascii="Calibri" w:hAnsi="Calibri"/>
         </w:rPr>
         <w:t>Explore the suitable model for data structure</w:t>
       </w:r>
-      <w:commentRangeEnd w:id="92"/>
+      <w:commentRangeEnd w:id="94"/>
       <w:r>
         <w:rPr>
           <w:rStyle w:val="a9"/>
@@ -13030,9 +13304,9 @@
           <w:b w:val="0"/>
           <w:bCs w:val="0"/>
         </w:rPr>
-        <w:commentReference w:id="92"/>
-      </w:r>
-      <w:bookmarkEnd w:id="91"/>
+        <w:commentReference w:id="94"/>
+      </w:r>
+      <w:bookmarkEnd w:id="93"/>
     </w:p>
     <w:p>
       <w:pPr>
@@ -13046,14 +13320,14 @@
         </w:rPr>
         <w:t>For the basic setting of the data, the main objective of this project was to explore and calculate the tacit values of the relationships between players (team chemistry</w:t>
       </w:r>
-      <w:commentRangeStart w:id="93"/>
+      <w:commentRangeStart w:id="95"/>
       <w:r>
         <w:rPr>
           <w:rFonts w:ascii="Calibri" w:hAnsi="Calibri"/>
         </w:rPr>
         <w:t>). Based on the background research, I selected 14 famous combinations and compiled their team and teammate data</w:t>
       </w:r>
-      <w:del w:id="94" w:author="Bolin Zhu" w:date="2021-04-30T16:17:00Z">
+      <w:del w:id="96" w:author="Bolin Zhu" w:date="2021-04-30T16:17:00Z">
         <w:r>
           <w:rPr>
             <w:rFonts w:ascii="Calibri" w:hAnsi="Calibri"/>
@@ -13067,13 +13341,13 @@
         </w:rPr>
         <w:t xml:space="preserve"> for this project</w:t>
       </w:r>
-      <w:commentRangeEnd w:id="93"/>
+      <w:commentRangeEnd w:id="95"/>
       <w:r>
         <w:rPr>
           <w:rStyle w:val="a9"/>
           <w:rFonts w:ascii="Calibri" w:hAnsi="Calibri"/>
         </w:rPr>
-        <w:commentReference w:id="93"/>
+        <w:commentReference w:id="95"/>
       </w:r>
       <w:r>
         <w:rPr>
@@ -13997,14 +14271,14 @@
           <w:rFonts w:ascii="Calibri" w:hAnsi="Calibri"/>
         </w:rPr>
       </w:pPr>
-      <w:bookmarkStart w:id="95" w:name="_Toc70778242"/>
+      <w:bookmarkStart w:id="97" w:name="_Toc70802526"/>
       <w:r>
         <w:rPr>
           <w:rFonts w:ascii="Calibri" w:hAnsi="Calibri"/>
         </w:rPr>
         <w:t>The rating implement method change</w:t>
       </w:r>
-      <w:bookmarkEnd w:id="95"/>
+      <w:bookmarkEnd w:id="97"/>
       <w:r>
         <w:rPr>
           <w:rFonts w:ascii="Calibri" w:hAnsi="Calibri"/>
@@ -14026,7 +14300,7 @@
         </w:rPr>
         <w:t>The project initially used pure recursion to implement the final scoring of the integrated teams, but during the run, it was found that the program took a long time to run using pure recursion</w:t>
       </w:r>
-      <w:del w:id="96" w:author="Warrick Roseboom" w:date="2021-04-15T17:03:00Z">
+      <w:del w:id="98" w:author="Warrick Roseboom" w:date="2021-04-15T17:03:00Z">
         <w:r>
           <w:rPr>
             <w:rFonts w:ascii="Calibri" w:hAnsi="Calibri"/>
@@ -14253,7 +14527,7 @@
           <w:szCs w:val="21"/>
         </w:rPr>
       </w:pPr>
-      <w:commentRangeStart w:id="97"/>
+      <w:commentRangeStart w:id="99"/>
       <w:r>
         <w:rPr>
           <w:rFonts w:ascii="Calibri" w:hAnsi="Calibri"/>
@@ -14261,13 +14535,13 @@
         </w:rPr>
         <w:t>Here is the function of Strength method.</w:t>
       </w:r>
-      <w:commentRangeEnd w:id="97"/>
+      <w:commentRangeEnd w:id="99"/>
       <w:r>
         <w:rPr>
           <w:rStyle w:val="a9"/>
           <w:rFonts w:ascii="Calibri" w:hAnsi="Calibri"/>
         </w:rPr>
-        <w:commentReference w:id="97"/>
+        <w:commentReference w:id="99"/>
       </w:r>
     </w:p>
     <w:p>
@@ -14567,7 +14841,7 @@
           <w:kern w:val="44"/>
         </w:rPr>
       </w:pPr>
-      <w:bookmarkStart w:id="98" w:name="_Toc70778243"/>
+      <w:bookmarkStart w:id="100" w:name="_Toc70802527"/>
       <w:r>
         <w:rPr>
           <w:rFonts w:ascii="Calibri" w:hAnsi="Calibri"/>
@@ -14581,7 +14855,7 @@
         </w:rPr>
         <w:t xml:space="preserve"> [</w:t>
       </w:r>
-      <w:commentRangeStart w:id="99"/>
+      <w:commentRangeStart w:id="101"/>
       <w:r>
         <w:rPr>
           <w:rFonts w:ascii="Calibri" w:hAnsi="Calibri"/>
@@ -14589,7 +14863,7 @@
         </w:rPr>
         <w:t>4</w:t>
       </w:r>
-      <w:commentRangeEnd w:id="99"/>
+      <w:commentRangeEnd w:id="101"/>
       <w:r>
         <w:rPr>
           <w:rStyle w:val="a9"/>
@@ -14597,7 +14871,7 @@
           <w:b w:val="0"/>
           <w:bCs w:val="0"/>
         </w:rPr>
-        <w:commentReference w:id="99"/>
+        <w:commentReference w:id="101"/>
       </w:r>
       <w:r>
         <w:rPr>
@@ -14606,7 +14880,6 @@
         </w:rPr>
         <w:t>]</w:t>
       </w:r>
-      <w:bookmarkEnd w:id="98"/>
       <w:r>
         <w:rPr>
           <w:rFonts w:ascii="Calibri" w:hAnsi="Calibri"/>
@@ -14623,6 +14896,7 @@
           <w:id w:val="-172264071"/>
           <w:citation/>
         </w:sdtPr>
+        <w:sdtEndPr/>
         <w:sdtContent>
           <w:r>
             <w:rPr>
@@ -14676,6 +14950,7 @@
           </w:r>
         </w:sdtContent>
       </w:sdt>
+      <w:bookmarkEnd w:id="100"/>
     </w:p>
     <w:p>
       <w:pPr>
@@ -15003,7 +15278,7 @@
           <w:rFonts w:ascii="Calibri" w:hAnsi="Calibri"/>
         </w:rPr>
       </w:pPr>
-      <w:bookmarkStart w:id="100" w:name="_Toc70778244"/>
+      <w:bookmarkStart w:id="102" w:name="_Toc70802528"/>
       <w:proofErr w:type="spellStart"/>
       <w:r>
         <w:rPr>
@@ -15018,14 +15293,14 @@
         </w:rPr>
         <w:t xml:space="preserve"> [</w:t>
       </w:r>
-      <w:commentRangeStart w:id="101"/>
+      <w:commentRangeStart w:id="103"/>
       <w:r>
         <w:rPr>
           <w:rFonts w:ascii="Calibri" w:hAnsi="Calibri"/>
         </w:rPr>
         <w:t>5</w:t>
       </w:r>
-      <w:commentRangeEnd w:id="101"/>
+      <w:commentRangeEnd w:id="103"/>
       <w:r>
         <w:rPr>
           <w:rStyle w:val="a9"/>
@@ -15033,7 +15308,7 @@
           <w:b w:val="0"/>
           <w:bCs w:val="0"/>
         </w:rPr>
-        <w:commentReference w:id="101"/>
+        <w:commentReference w:id="103"/>
       </w:r>
       <w:r>
         <w:rPr>
@@ -15041,7 +15316,6 @@
         </w:rPr>
         <w:t>]</w:t>
       </w:r>
-      <w:bookmarkEnd w:id="100"/>
       <w:sdt>
         <w:sdtPr>
           <w:rPr>
@@ -15050,6 +15324,7 @@
           <w:id w:val="-2060080375"/>
           <w:citation/>
         </w:sdtPr>
+        <w:sdtEndPr/>
         <w:sdtContent>
           <w:r>
             <w:rPr>
@@ -15074,14 +15349,7 @@
               <w:rFonts w:ascii="Calibri" w:hAnsi="Calibri"/>
               <w:noProof/>
             </w:rPr>
-            <w:t xml:space="preserve"> </w:t>
-          </w:r>
-          <w:r>
-            <w:rPr>
-              <w:rFonts w:ascii="Calibri" w:hAnsi="Calibri"/>
-              <w:noProof/>
-            </w:rPr>
-            <w:t>(Koroleva, 2018)</w:t>
+            <w:t xml:space="preserve"> (Koroleva, 2018)</w:t>
           </w:r>
           <w:r>
             <w:rPr>
@@ -15091,13 +15359,14 @@
           </w:r>
         </w:sdtContent>
       </w:sdt>
+      <w:bookmarkEnd w:id="102"/>
     </w:p>
     <w:p>
       <w:pPr>
         <w:widowControl/>
         <w:jc w:val="left"/>
         <w:rPr>
-          <w:ins w:id="102" w:author="Bolin Zhu" w:date="2021-04-30T16:18:00Z"/>
+          <w:ins w:id="104" w:author="Bolin Zhu" w:date="2021-04-30T16:18:00Z"/>
           <w:rFonts w:ascii="Calibri" w:hAnsi="Calibri"/>
           <w:b/>
           <w:bCs/>
@@ -15138,7 +15407,7 @@
         </w:rPr>
         <w:t xml:space="preserve"> is an </w:t>
       </w:r>
-      <w:del w:id="103" w:author="Bolin Zhu" w:date="2021-04-30T16:19:00Z">
+      <w:del w:id="105" w:author="Bolin Zhu" w:date="2021-04-30T16:19:00Z">
         <w:r>
           <w:rPr>
             <w:rFonts w:ascii="Calibri" w:hAnsi="Calibri"/>
@@ -15150,7 +15419,7 @@
           <w:delText>optimisation</w:delText>
         </w:r>
       </w:del>
-      <w:ins w:id="104" w:author="Bolin Zhu" w:date="2021-04-30T16:19:00Z">
+      <w:ins w:id="106" w:author="Bolin Zhu" w:date="2021-04-30T16:19:00Z">
         <w:r>
           <w:rPr>
             <w:rFonts w:ascii="Calibri" w:hAnsi="Calibri"/>
@@ -15201,7 +15470,7 @@
         </w:rPr>
         <w:t xml:space="preserve"> is an optimization of the recursion function. Unlike the fib function, it sets up an object called a cache, which stores all the return values we have obtained, and when the function is executed it will check whether the cache has the required data, and if it does, it can be called directly, if not, the next calculation will be done, which can effectively reduce the number of function calls.</w:t>
       </w:r>
-      <w:del w:id="105" w:author="Bolin Zhu" w:date="2021-04-30T16:18:00Z">
+      <w:del w:id="107" w:author="Bolin Zhu" w:date="2021-04-30T16:18:00Z">
         <w:r>
           <w:rPr>
             <w:rFonts w:ascii="Calibri" w:hAnsi="Calibri"/>
@@ -15218,18 +15487,18 @@
     <w:p>
       <w:pPr>
         <w:rPr>
-          <w:del w:id="106" w:author="Bolin Zhu" w:date="2021-04-30T16:33:00Z"/>
-          <w:rFonts w:ascii="Calibri" w:hAnsi="Calibri"/>
-          <w:rPrChange w:id="107" w:author="Bolin Zhu" w:date="2021-04-30T16:18:00Z">
+          <w:del w:id="108" w:author="Bolin Zhu" w:date="2021-04-30T16:33:00Z"/>
+          <w:rFonts w:ascii="Calibri" w:hAnsi="Calibri"/>
+          <w:rPrChange w:id="109" w:author="Bolin Zhu" w:date="2021-04-30T16:18:00Z">
             <w:rPr>
-              <w:del w:id="108" w:author="Bolin Zhu" w:date="2021-04-30T16:33:00Z"/>
+              <w:del w:id="110" w:author="Bolin Zhu" w:date="2021-04-30T16:33:00Z"/>
               <w:b/>
               <w:bCs/>
               <w:noProof/>
             </w:rPr>
           </w:rPrChange>
         </w:rPr>
-        <w:pPrChange w:id="109" w:author="Bolin Zhu" w:date="2021-04-30T16:18:00Z">
+        <w:pPrChange w:id="111" w:author="Bolin Zhu" w:date="2021-04-30T16:18:00Z">
           <w:pPr>
             <w:widowControl/>
             <w:jc w:val="left"/>
@@ -15889,7 +16158,7 @@
     <w:p>
       <w:pPr>
         <w:rPr>
-          <w:ins w:id="110" w:author="Bolin Zhu" w:date="2021-04-30T16:33:00Z"/>
+          <w:ins w:id="112" w:author="Bolin Zhu" w:date="2021-04-30T16:33:00Z"/>
           <w:rFonts w:ascii="Calibri" w:hAnsi="Calibri"/>
           <w:b/>
           <w:bCs/>
@@ -15900,13 +16169,13 @@
       <w:pPr>
         <w:pStyle w:val="3"/>
         <w:rPr>
-          <w:ins w:id="111" w:author="Bolin Zhu" w:date="2021-04-30T16:33:00Z"/>
+          <w:ins w:id="113" w:author="Bolin Zhu" w:date="2021-04-30T16:33:00Z"/>
           <w:rFonts w:ascii="Calibri" w:hAnsi="Calibri"/>
           <w:noProof/>
         </w:rPr>
       </w:pPr>
-      <w:bookmarkStart w:id="112" w:name="_Toc70778245"/>
-      <w:ins w:id="113" w:author="Bolin Zhu" w:date="2021-04-30T16:33:00Z">
+      <w:bookmarkStart w:id="114" w:name="_Toc70802529"/>
+      <w:ins w:id="115" w:author="Bolin Zhu" w:date="2021-04-30T16:33:00Z">
         <w:r>
           <w:rPr>
             <w:rFonts w:ascii="Calibri" w:hAnsi="Calibri"/>
@@ -15915,7 +16184,7 @@
           <w:t xml:space="preserve">Implementation in simple </w:t>
         </w:r>
       </w:ins>
-      <w:ins w:id="114" w:author="Bolin Zhu" w:date="2021-04-30T16:41:00Z">
+      <w:ins w:id="116" w:author="Bolin Zhu" w:date="2021-04-30T16:41:00Z">
         <w:r>
           <w:rPr>
             <w:rFonts w:ascii="Calibri" w:hAnsi="Calibri"/>
@@ -15924,16 +16193,16 @@
           <w:t>robot</w:t>
         </w:r>
       </w:ins>
-      <w:bookmarkEnd w:id="112"/>
-    </w:p>
-    <w:p>
-      <w:pPr>
-        <w:rPr>
-          <w:ins w:id="115" w:author="Bolin Zhu" w:date="2021-04-30T16:33:00Z"/>
-          <w:rFonts w:ascii="Calibri" w:hAnsi="Calibri"/>
-        </w:rPr>
-      </w:pPr>
-      <w:ins w:id="116" w:author="Bolin Zhu" w:date="2021-04-30T16:33:00Z">
+      <w:bookmarkEnd w:id="114"/>
+    </w:p>
+    <w:p>
+      <w:pPr>
+        <w:rPr>
+          <w:ins w:id="117" w:author="Bolin Zhu" w:date="2021-04-30T16:33:00Z"/>
+          <w:rFonts w:ascii="Calibri" w:hAnsi="Calibri"/>
+        </w:rPr>
+      </w:pPr>
+      <w:ins w:id="118" w:author="Bolin Zhu" w:date="2021-04-30T16:33:00Z">
         <w:r>
           <w:rPr>
             <w:rFonts w:ascii="Calibri" w:hAnsi="Calibri"/>
@@ -15941,7 +16210,7 @@
           <w:t>In this project, there are two modes are considered which the player could choose to against with a player, and player could choose to against with the computer choice</w:t>
         </w:r>
       </w:ins>
-      <w:ins w:id="117" w:author="Bolin Zhu" w:date="2021-04-30T16:50:00Z">
+      <w:ins w:id="119" w:author="Bolin Zhu" w:date="2021-04-30T16:50:00Z">
         <w:r>
           <w:rPr>
             <w:rFonts w:ascii="Calibri" w:hAnsi="Calibri"/>
@@ -15949,7 +16218,7 @@
           <w:t>. However, In this project, the robot has not been set up to be very complex, due to time constraints.</w:t>
         </w:r>
       </w:ins>
-      <w:ins w:id="118" w:author="Bolin Zhu" w:date="2021-04-30T20:09:00Z">
+      <w:ins w:id="120" w:author="Bolin Zhu" w:date="2021-04-30T20:09:00Z">
         <w:r>
           <w:rPr>
             <w:rFonts w:ascii="Calibri" w:hAnsi="Calibri"/>
@@ -15957,7 +16226,7 @@
           <w:t xml:space="preserve"> To ensure the cost AI </w:t>
         </w:r>
       </w:ins>
-      <w:ins w:id="119" w:author="Bolin Zhu" w:date="2021-04-30T20:10:00Z">
+      <w:ins w:id="121" w:author="Bolin Zhu" w:date="2021-04-30T20:10:00Z">
         <w:r>
           <w:rPr>
             <w:rFonts w:ascii="Calibri" w:hAnsi="Calibri"/>
@@ -15965,7 +16234,7 @@
           <w:t>will not more than 19 points</w:t>
         </w:r>
       </w:ins>
-      <w:ins w:id="120" w:author="Bolin Zhu" w:date="2021-04-30T20:08:00Z">
+      <w:ins w:id="122" w:author="Bolin Zhu" w:date="2021-04-30T20:08:00Z">
         <w:r>
           <w:rPr>
             <w:rFonts w:ascii="Calibri" w:hAnsi="Calibri"/>
@@ -15973,7 +16242,7 @@
           <w:t xml:space="preserve"> </w:t>
         </w:r>
       </w:ins>
-      <w:ins w:id="121" w:author="Bolin Zhu" w:date="2021-04-30T20:10:00Z">
+      <w:ins w:id="123" w:author="Bolin Zhu" w:date="2021-04-30T20:10:00Z">
         <w:r>
           <w:rPr>
             <w:rFonts w:ascii="Calibri" w:hAnsi="Calibri"/>
@@ -15981,7 +16250,7 @@
           <w:t>t</w:t>
         </w:r>
       </w:ins>
-      <w:ins w:id="122" w:author="Bolin Zhu" w:date="2021-04-30T20:08:00Z">
+      <w:ins w:id="124" w:author="Bolin Zhu" w:date="2021-04-30T20:08:00Z">
         <w:r>
           <w:rPr>
             <w:rFonts w:ascii="Calibri" w:hAnsi="Calibri"/>
@@ -15989,7 +16258,7 @@
           <w:t>he setting of AI choose the player is that the AI player will only choose the baske</w:t>
         </w:r>
       </w:ins>
-      <w:ins w:id="123" w:author="Bolin Zhu" w:date="2021-04-30T20:09:00Z">
+      <w:ins w:id="125" w:author="Bolin Zhu" w:date="2021-04-30T20:09:00Z">
         <w:r>
           <w:rPr>
             <w:rFonts w:ascii="Calibri" w:hAnsi="Calibri"/>
@@ -15997,7 +16266,7 @@
           <w:t xml:space="preserve">tball player from T3 which means the player in that level will cost 3 points. </w:t>
         </w:r>
       </w:ins>
-      <w:ins w:id="124" w:author="Bolin Zhu" w:date="2021-04-30T20:10:00Z">
+      <w:ins w:id="126" w:author="Bolin Zhu" w:date="2021-04-30T20:10:00Z">
         <w:r>
           <w:rPr>
             <w:rFonts w:ascii="Calibri" w:hAnsi="Calibri"/>
@@ -16005,7 +16274,7 @@
           <w:t>So in this level the AI player</w:t>
         </w:r>
       </w:ins>
-      <w:ins w:id="125" w:author="Bolin Zhu" w:date="2021-04-30T20:11:00Z">
+      <w:ins w:id="127" w:author="Bolin Zhu" w:date="2021-04-30T20:11:00Z">
         <w:r>
           <w:rPr>
             <w:rFonts w:ascii="Calibri" w:hAnsi="Calibri"/>
@@ -16013,7 +16282,7 @@
           <w:t xml:space="preserve"> will not be very strong. But this mode could help the player to get know more about how will the rating be and </w:t>
         </w:r>
       </w:ins>
-      <w:ins w:id="126" w:author="Bolin Zhu" w:date="2021-04-30T20:12:00Z">
+      <w:ins w:id="128" w:author="Bolin Zhu" w:date="2021-04-30T20:12:00Z">
         <w:r>
           <w:rPr>
             <w:rFonts w:ascii="Calibri" w:hAnsi="Calibri"/>
@@ -16038,14 +16307,14 @@
           <w:rFonts w:ascii="Calibri" w:hAnsi="Calibri"/>
         </w:rPr>
       </w:pPr>
-      <w:bookmarkStart w:id="127" w:name="_Toc70778246"/>
+      <w:bookmarkStart w:id="129" w:name="_Toc70802530"/>
       <w:r>
         <w:rPr>
           <w:rFonts w:ascii="Calibri" w:hAnsi="Calibri"/>
         </w:rPr>
         <w:t>Implementation issue</w:t>
       </w:r>
-      <w:bookmarkEnd w:id="127"/>
+      <w:bookmarkEnd w:id="129"/>
     </w:p>
     <w:p>
       <w:pPr>
@@ -16086,7 +16355,7 @@
         <w:lastRenderedPageBreak/>
         <w:t xml:space="preserve">manually. </w:t>
       </w:r>
-      <w:del w:id="128" w:author="Warrick Roseboom" w:date="2021-04-15T17:04:00Z">
+      <w:del w:id="130" w:author="Warrick Roseboom" w:date="2021-04-15T17:04:00Z">
         <w:r>
           <w:rPr>
             <w:rFonts w:ascii="Calibri" w:hAnsi="Calibri"/>
@@ -16208,7 +16477,7 @@
           <w:rFonts w:ascii="Calibri" w:hAnsi="Calibri"/>
         </w:rPr>
       </w:pPr>
-      <w:bookmarkStart w:id="129" w:name="_Toc70778247"/>
+      <w:bookmarkStart w:id="131" w:name="_Toc70802531"/>
       <w:r>
         <w:rPr>
           <w:rFonts w:ascii="Calibri" w:hAnsi="Calibri"/>
@@ -16216,7 +16485,7 @@
         <w:lastRenderedPageBreak/>
         <w:t>7.testing</w:t>
       </w:r>
-      <w:bookmarkEnd w:id="129"/>
+      <w:bookmarkEnd w:id="131"/>
     </w:p>
     <w:p>
       <w:pPr>
@@ -16225,14 +16494,14 @@
           <w:rFonts w:ascii="Calibri" w:hAnsi="Calibri"/>
         </w:rPr>
       </w:pPr>
-      <w:bookmarkStart w:id="130" w:name="_Toc70778248"/>
+      <w:bookmarkStart w:id="132" w:name="_Toc70802532"/>
       <w:r>
         <w:rPr>
           <w:rFonts w:ascii="Calibri" w:hAnsi="Calibri"/>
         </w:rPr>
         <w:t>Unit test</w:t>
       </w:r>
-      <w:bookmarkEnd w:id="130"/>
+      <w:bookmarkEnd w:id="132"/>
     </w:p>
     <w:tbl>
       <w:tblPr>
@@ -18072,7 +18341,7 @@
           <w:rFonts w:ascii="Calibri" w:hAnsi="Calibri"/>
         </w:rPr>
       </w:pPr>
-      <w:bookmarkStart w:id="131" w:name="_Toc70778249"/>
+      <w:bookmarkStart w:id="133" w:name="_Toc70802533"/>
       <w:r>
         <w:rPr>
           <w:rFonts w:ascii="Calibri" w:hAnsi="Calibri"/>
@@ -18080,7 +18349,7 @@
         <w:lastRenderedPageBreak/>
         <w:t>Integration test</w:t>
       </w:r>
-      <w:bookmarkEnd w:id="131"/>
+      <w:bookmarkEnd w:id="133"/>
     </w:p>
     <w:tbl>
       <w:tblPr>
@@ -18466,14 +18735,14 @@
           <w:rFonts w:ascii="Calibri" w:hAnsi="Calibri"/>
         </w:rPr>
       </w:pPr>
-      <w:bookmarkStart w:id="132" w:name="_Toc70778250"/>
+      <w:bookmarkStart w:id="134" w:name="_Toc70802534"/>
       <w:r>
         <w:rPr>
           <w:rFonts w:ascii="Calibri" w:hAnsi="Calibri"/>
         </w:rPr>
         <w:t>System test</w:t>
       </w:r>
-      <w:bookmarkEnd w:id="132"/>
+      <w:bookmarkEnd w:id="134"/>
     </w:p>
     <w:tbl>
       <w:tblPr>
@@ -18827,7 +19096,7 @@
           <w:rFonts w:ascii="Calibri" w:hAnsi="Calibri"/>
         </w:rPr>
       </w:pPr>
-      <w:bookmarkStart w:id="133" w:name="_Toc70778251"/>
+      <w:bookmarkStart w:id="135" w:name="_Toc70802535"/>
       <w:r>
         <w:rPr>
           <w:rFonts w:ascii="Calibri" w:hAnsi="Calibri"/>
@@ -18835,7 +19104,7 @@
         <w:lastRenderedPageBreak/>
         <w:t>7.evaluation</w:t>
       </w:r>
-      <w:bookmarkEnd w:id="133"/>
+      <w:bookmarkEnd w:id="135"/>
     </w:p>
     <w:p>
       <w:pPr>
@@ -18887,10 +19156,10 @@
             <v:path o:extrusionok="f" gradientshapeok="t" o:connecttype="rect"/>
             <o:lock v:ext="edit" aspectratio="t"/>
           </v:shapetype>
-          <v:shape id="_x0000_i1025" type="#_x0000_t75" alt="" style="width:416.25pt;height:102.9pt;mso-width-percent:0;mso-height-percent:0;mso-width-percent:0;mso-height-percent:0" o:ole="">
+          <v:shape id="_x0000_i1025" type="#_x0000_t75" alt="" style="width:416.1pt;height:103pt;mso-width-percent:0;mso-height-percent:0;mso-width-percent:0;mso-height-percent:0" o:ole="">
             <v:imagedata r:id="rId32" o:title=""/>
           </v:shape>
-          <o:OLEObject Type="Embed" ProgID="Excel.Sheet.12" ShapeID="_x0000_i1025" DrawAspect="Content" ObjectID="_1681413667" r:id="rId33"/>
+          <o:OLEObject Type="Embed" ProgID="Excel.Sheet.12" ShapeID="_x0000_i1025" DrawAspect="Content" ObjectID="_1681423930" r:id="rId33"/>
         </w:object>
       </w:r>
     </w:p>
@@ -18948,7 +19217,7 @@
         </w:rPr>
         <w:t xml:space="preserve"> and the predicted </w:t>
       </w:r>
-      <w:ins w:id="134" w:author="Bolin Zhu" w:date="2021-04-30T16:21:00Z">
+      <w:ins w:id="136" w:author="Bolin Zhu" w:date="2021-04-30T16:21:00Z">
         <w:r>
           <w:rPr>
             <w:rFonts w:ascii="Calibri" w:hAnsi="Calibri"/>
@@ -18957,7 +19226,7 @@
           <w:t>E</w:t>
         </w:r>
       </w:ins>
-      <w:del w:id="135" w:author="Bolin Zhu" w:date="2021-04-30T16:21:00Z">
+      <w:del w:id="137" w:author="Bolin Zhu" w:date="2021-04-30T16:21:00Z">
         <w:r>
           <w:rPr>
             <w:rFonts w:ascii="Calibri" w:hAnsi="Calibri"/>
@@ -18973,7 +19242,7 @@
         </w:rPr>
         <w:t xml:space="preserve">lo </w:t>
       </w:r>
-      <w:commentRangeStart w:id="136"/>
+      <w:commentRangeStart w:id="138"/>
       <w:r>
         <w:rPr>
           <w:rFonts w:ascii="Calibri" w:hAnsi="Calibri"/>
@@ -18981,15 +19250,15 @@
         </w:rPr>
         <w:t xml:space="preserve"> </w:t>
       </w:r>
-      <w:commentRangeEnd w:id="136"/>
+      <w:commentRangeEnd w:id="138"/>
       <w:r>
         <w:rPr>
           <w:rStyle w:val="a9"/>
           <w:rFonts w:ascii="Calibri" w:hAnsi="Calibri"/>
         </w:rPr>
-        <w:commentReference w:id="136"/>
-      </w:r>
-      <w:ins w:id="137" w:author="Bolin Zhu" w:date="2021-05-01T02:03:00Z">
+        <w:commentReference w:id="138"/>
+      </w:r>
+      <w:ins w:id="139" w:author="Bolin Zhu" w:date="2021-05-01T02:03:00Z">
         <w:r>
           <w:rPr>
             <w:rFonts w:ascii="Calibri" w:hAnsi="Calibri"/>
@@ -18998,7 +19267,7 @@
           <w:t xml:space="preserve">the </w:t>
         </w:r>
       </w:ins>
-      <w:ins w:id="138" w:author="Bolin Zhu" w:date="2021-05-01T02:04:00Z">
+      <w:ins w:id="140" w:author="Bolin Zhu" w:date="2021-05-01T02:04:00Z">
         <w:r>
           <w:rPr>
             <w:rFonts w:ascii="Calibri" w:hAnsi="Calibri"/>
@@ -19615,7 +19884,7 @@
         </w:rPr>
         <w:t xml:space="preserve">and the </w:t>
       </w:r>
-      <w:commentRangeStart w:id="139"/>
+      <w:commentRangeStart w:id="141"/>
       <w:r>
         <w:rPr>
           <w:rFonts w:ascii="Calibri" w:hAnsi="Calibri"/>
@@ -19623,13 +19892,13 @@
         </w:rPr>
         <w:t xml:space="preserve">2k rating </w:t>
       </w:r>
-      <w:commentRangeEnd w:id="139"/>
+      <w:commentRangeEnd w:id="141"/>
       <w:r>
         <w:rPr>
           <w:rStyle w:val="a9"/>
           <w:rFonts w:ascii="Calibri" w:hAnsi="Calibri"/>
         </w:rPr>
-        <w:commentReference w:id="139"/>
+        <w:commentReference w:id="141"/>
       </w:r>
       <w:r>
         <w:rPr>
@@ -19676,7 +19945,7 @@
           <w:szCs w:val="21"/>
         </w:rPr>
       </w:pPr>
-      <w:commentRangeStart w:id="140"/>
+      <w:commentRangeStart w:id="142"/>
       <w:r>
         <w:rPr>
           <w:rFonts w:ascii="Calibri" w:hAnsi="Calibri"/>
@@ -19729,13 +19998,13 @@
           </wp:inline>
         </w:drawing>
       </w:r>
-      <w:commentRangeEnd w:id="140"/>
+      <w:commentRangeEnd w:id="142"/>
       <w:r>
         <w:rPr>
           <w:rStyle w:val="a9"/>
           <w:rFonts w:ascii="Calibri" w:hAnsi="Calibri"/>
         </w:rPr>
-        <w:commentReference w:id="140"/>
+        <w:commentReference w:id="142"/>
       </w:r>
     </w:p>
     <w:p>
@@ -19917,7 +20186,7 @@
           <w:szCs w:val="21"/>
         </w:rPr>
       </w:pPr>
-      <w:commentRangeStart w:id="141"/>
+      <w:commentRangeStart w:id="143"/>
       <w:r>
         <w:rPr>
           <w:rFonts w:ascii="Calibri" w:hAnsi="Calibri"/>
@@ -19925,13 +20194,13 @@
         </w:rPr>
         <w:t>The graph indicate that, our result’s R square value is a little bit higher than the average data.</w:t>
       </w:r>
-      <w:commentRangeEnd w:id="141"/>
+      <w:commentRangeEnd w:id="143"/>
       <w:r>
         <w:rPr>
           <w:rStyle w:val="a9"/>
           <w:rFonts w:ascii="Calibri" w:hAnsi="Calibri"/>
         </w:rPr>
-        <w:commentReference w:id="141"/>
+        <w:commentReference w:id="143"/>
       </w:r>
     </w:p>
     <w:p>
@@ -19981,7 +20250,7 @@
           <w:rFonts w:ascii="Calibri" w:hAnsi="Calibri"/>
         </w:rPr>
       </w:pPr>
-      <w:bookmarkStart w:id="142" w:name="_Toc70778252"/>
+      <w:bookmarkStart w:id="144" w:name="_Toc70802536"/>
       <w:r>
         <w:rPr>
           <w:rFonts w:ascii="Calibri" w:hAnsi="Calibri"/>
@@ -19989,14 +20258,14 @@
         <w:lastRenderedPageBreak/>
         <w:t>8.</w:t>
       </w:r>
-      <w:commentRangeStart w:id="143"/>
+      <w:commentRangeStart w:id="145"/>
       <w:r>
         <w:rPr>
           <w:rFonts w:ascii="Calibri" w:hAnsi="Calibri"/>
         </w:rPr>
         <w:t>conclusion</w:t>
       </w:r>
-      <w:commentRangeEnd w:id="143"/>
+      <w:commentRangeEnd w:id="145"/>
       <w:r>
         <w:rPr>
           <w:rStyle w:val="a9"/>
@@ -20005,9 +20274,9 @@
           <w:bCs w:val="0"/>
           <w:kern w:val="2"/>
         </w:rPr>
-        <w:commentReference w:id="143"/>
-      </w:r>
-      <w:bookmarkEnd w:id="142"/>
+        <w:commentReference w:id="145"/>
+      </w:r>
+      <w:bookmarkEnd w:id="144"/>
     </w:p>
     <w:p>
       <w:pPr>
@@ -20077,7 +20346,7 @@
           <w:kern w:val="0"/>
           <w:szCs w:val="21"/>
         </w:rPr>
-        <w:t>design a reasonable model to describe the relationship between players. Secondly, generate a team rating system based on exploring player-player relationships. In the evaluation section, there are two images of the r-squared based on different real data. The first one is based on the average Elo rating and the average level of the players as the real data. The other one takes the results of another rating system and normalizes them and compares them with our ratings as real data. It was found that some of the 14 famous combinations had a positive team chemistry value and some had a negative relationship value. It was found that most of the combinations with a negative value were those where the individual players were very good, but the team did not end up playing very well that season. The data used for this project is not large enough at the moment, so there is a risk of inaccuracy. There are also some role players whose details were not available when the player information was entered. So there is a good chance that inaccuracies will occur. Of course, the final data will have to be compared and improved by setting different real data. However, based on the ratings and data obtained so far I believe that the objectives and requirements defined in this article have been achieved.</w:t>
+        <w:t>design a reasonable model to describe the relationship between players. Secondly, generate a team rating system based on exploring player-player relationships. In the evaluation section, there are two images of the r-squared based on different real data. The first one is based on the average Elo rating and the average level of the players as the real data. The other one takes the results of another rating system and normalizes them and compares them with our ratings as real data. It was found that some of the famous combinations had a positive team chemistry value and some had a negative relationship value. It was found that most of the combinations with a negative value were those where the individual players were very good, but the team did not end up playing very well that season. The data used for this project is not large enough at the moment, so there is a risk of inaccuracy. There are also some role players whose details were not available when the player information was entered. So there is a good chance that inaccuracies will occur. Of course, the final data will have to be compared and improved by setting different real data. However, based on the ratings and data obtained so far I believe that the objectives and requirements defined in this article have been achieved.</w:t>
       </w:r>
     </w:p>
     <w:p>
@@ -20087,94 +20356,44 @@
           <w:rFonts w:ascii="Calibri" w:hAnsi="Calibri"/>
         </w:rPr>
       </w:pPr>
-      <w:bookmarkStart w:id="144" w:name="_Toc70778253"/>
+      <w:r>
+        <w:rPr>
+          <w:rFonts w:ascii="Calibri" w:hAnsi="Calibri"/>
+        </w:rPr>
+        <w:t>Compare with existing work</w:t>
+      </w:r>
+    </w:p>
+    <w:p>
+      <w:pPr>
+        <w:pStyle w:val="3"/>
+        <w:rPr>
+          <w:ins w:id="146" w:author="Bolin Zhu" w:date="2021-04-30T20:14:00Z"/>
+          <w:rFonts w:ascii="Calibri" w:hAnsi="Calibri"/>
+        </w:rPr>
+      </w:pPr>
+      <w:bookmarkStart w:id="147" w:name="_Toc70802537"/>
       <w:r>
         <w:rPr>
           <w:rFonts w:ascii="Calibri" w:hAnsi="Calibri"/>
         </w:rPr>
         <w:t>Limitation</w:t>
       </w:r>
-      <w:bookmarkEnd w:id="144"/>
+      <w:bookmarkEnd w:id="147"/>
     </w:p>
     <w:p>
       <w:pPr>
         <w:pStyle w:val="a6"/>
         <w:numPr>
           <w:ilvl w:val="0"/>
-          <w:numId w:val="14"/>
+          <w:numId w:val="17"/>
         </w:numPr>
         <w:ind w:firstLineChars="0"/>
         <w:rPr>
-          <w:ins w:id="145" w:author="Bolin Zhu" w:date="2021-04-30T20:15:00Z"/>
-          <w:rFonts w:ascii="Calibri" w:hAnsi="Calibri"/>
-        </w:rPr>
-      </w:pPr>
-      <w:r>
-        <w:rPr>
-          <w:rFonts w:ascii="Calibri" w:hAnsi="Calibri"/>
-        </w:rPr>
-        <w:t xml:space="preserve">Higher </w:t>
-      </w:r>
-      <w:ins w:id="146" w:author="Bolin Zhu" w:date="2021-04-30T16:24:00Z">
-        <w:r>
-          <w:rPr>
-            <w:rFonts w:ascii="Calibri" w:hAnsi="Calibri"/>
-          </w:rPr>
-          <w:t>E</w:t>
-        </w:r>
-      </w:ins>
-      <w:del w:id="147" w:author="Bolin Zhu" w:date="2021-04-30T16:24:00Z">
-        <w:r>
-          <w:rPr>
-            <w:rFonts w:ascii="Calibri" w:hAnsi="Calibri"/>
-          </w:rPr>
-          <w:delText>e</w:delText>
-        </w:r>
-      </w:del>
-      <w:r>
-        <w:rPr>
-          <w:rFonts w:ascii="Calibri" w:hAnsi="Calibri"/>
-        </w:rPr>
-        <w:t>lo might not win</w:t>
-      </w:r>
-    </w:p>
-    <w:p>
-      <w:pPr>
-        <w:ind w:left="720"/>
-        <w:rPr>
           <w:ins w:id="148" w:author="Bolin Zhu" w:date="2021-04-30T20:14:00Z"/>
           <w:rFonts w:ascii="Calibri" w:hAnsi="Calibri"/>
-          <w:rPrChange w:id="149" w:author="Bolin Zhu" w:date="2021-04-30T20:15:00Z">
-            <w:rPr>
-              <w:ins w:id="150" w:author="Bolin Zhu" w:date="2021-04-30T20:14:00Z"/>
-            </w:rPr>
-          </w:rPrChange>
-        </w:rPr>
-        <w:pPrChange w:id="151" w:author="Bolin Zhu" w:date="2021-04-30T20:15:00Z">
-          <w:pPr>
-            <w:pStyle w:val="a6"/>
-            <w:numPr>
-              <w:numId w:val="14"/>
-            </w:numPr>
-            <w:ind w:left="720" w:firstLineChars="0" w:hanging="360"/>
-          </w:pPr>
-        </w:pPrChange>
-      </w:pPr>
-    </w:p>
-    <w:p>
-      <w:pPr>
-        <w:pStyle w:val="a6"/>
-        <w:numPr>
-          <w:ilvl w:val="0"/>
-          <w:numId w:val="14"/>
-        </w:numPr>
-        <w:ind w:firstLineChars="0"/>
-        <w:rPr>
-          <w:ins w:id="152" w:author="Bolin Zhu" w:date="2021-04-30T20:14:00Z"/>
-          <w:rFonts w:ascii="Calibri" w:hAnsi="Calibri"/>
-        </w:rPr>
-      </w:pPr>
-      <w:ins w:id="153" w:author="Bolin Zhu" w:date="2021-04-30T20:14:00Z">
+        </w:rPr>
+      </w:pPr>
+      <w:ins w:id="149" w:author="Bolin Zhu" w:date="2021-04-30T20:14:00Z">
         <w:r>
           <w:rPr>
             <w:rFonts w:ascii="Calibri" w:hAnsi="Calibri"/>
@@ -20182,7 +20401,7 @@
           <w:t xml:space="preserve">The </w:t>
         </w:r>
       </w:ins>
-      <w:ins w:id="154" w:author="Bolin Zhu" w:date="2021-04-30T20:17:00Z">
+      <w:ins w:id="150" w:author="Bolin Zhu" w:date="2021-04-30T20:17:00Z">
         <w:r>
           <w:rPr>
             <w:rFonts w:ascii="Calibri" w:hAnsi="Calibri"/>
@@ -20190,7 +20409,7 @@
           <w:t xml:space="preserve">Player PER </w:t>
         </w:r>
       </w:ins>
-      <w:ins w:id="155" w:author="Bolin Zhu" w:date="2021-04-30T20:14:00Z">
+      <w:ins w:id="151" w:author="Bolin Zhu" w:date="2021-04-30T20:14:00Z">
         <w:r>
           <w:rPr>
             <w:rFonts w:ascii="Calibri" w:hAnsi="Calibri"/>
@@ -20204,21 +20423,9 @@
         <w:ind w:left="720"/>
         <w:rPr>
           <w:rFonts w:ascii="Calibri" w:hAnsi="Calibri"/>
-          <w:rPrChange w:id="156" w:author="Bolin Zhu" w:date="2021-04-30T20:14:00Z">
-            <w:rPr/>
-          </w:rPrChange>
-        </w:rPr>
-        <w:pPrChange w:id="157" w:author="Bolin Zhu" w:date="2021-04-30T20:14:00Z">
-          <w:pPr>
-            <w:pStyle w:val="a6"/>
-            <w:numPr>
-              <w:numId w:val="14"/>
-            </w:numPr>
-            <w:ind w:left="720" w:firstLineChars="0" w:hanging="360"/>
-          </w:pPr>
-        </w:pPrChange>
-      </w:pPr>
-      <w:ins w:id="158" w:author="Bolin Zhu" w:date="2021-05-01T01:57:00Z">
+        </w:rPr>
+      </w:pPr>
+      <w:ins w:id="152" w:author="Bolin Zhu" w:date="2021-05-01T01:57:00Z">
         <w:r>
           <w:rPr>
             <w:rFonts w:ascii="Calibri" w:hAnsi="Calibri"/>
@@ -20226,7 +20433,7 @@
           <w:t>Th</w:t>
         </w:r>
       </w:ins>
-      <w:ins w:id="159" w:author="Bolin Zhu" w:date="2021-05-01T01:58:00Z">
+      <w:ins w:id="153" w:author="Bolin Zhu" w:date="2021-05-01T01:58:00Z">
         <w:r>
           <w:rPr>
             <w:rFonts w:ascii="Calibri" w:hAnsi="Calibri"/>
@@ -20234,7 +20441,7 @@
           <w:t>e PER could represent the player efficiency during the game</w:t>
         </w:r>
       </w:ins>
-      <w:ins w:id="160" w:author="Bolin Zhu" w:date="2021-05-01T01:59:00Z">
+      <w:ins w:id="154" w:author="Bolin Zhu" w:date="2021-05-01T01:59:00Z">
         <w:r>
           <w:rPr>
             <w:rFonts w:ascii="Calibri" w:hAnsi="Calibri"/>
@@ -20242,7 +20449,7 @@
           <w:t>.</w:t>
         </w:r>
       </w:ins>
-      <w:ins w:id="161" w:author="Bolin Zhu" w:date="2021-05-01T01:58:00Z">
+      <w:ins w:id="155" w:author="Bolin Zhu" w:date="2021-05-01T01:58:00Z">
         <w:r>
           <w:rPr>
             <w:rFonts w:ascii="Calibri" w:hAnsi="Calibri"/>
@@ -20250,7 +20457,7 @@
           <w:t xml:space="preserve"> </w:t>
         </w:r>
       </w:ins>
-      <w:ins w:id="162" w:author="Bolin Zhu" w:date="2021-05-01T01:59:00Z">
+      <w:ins w:id="156" w:author="Bolin Zhu" w:date="2021-05-01T01:59:00Z">
         <w:r>
           <w:rPr>
             <w:rFonts w:ascii="Calibri" w:hAnsi="Calibri"/>
@@ -20258,7 +20465,7 @@
           <w:t>H</w:t>
         </w:r>
       </w:ins>
-      <w:ins w:id="163" w:author="Bolin Zhu" w:date="2021-05-01T01:58:00Z">
+      <w:ins w:id="157" w:author="Bolin Zhu" w:date="2021-05-01T01:58:00Z">
         <w:r>
           <w:rPr>
             <w:rFonts w:ascii="Calibri" w:hAnsi="Calibri"/>
@@ -20266,7 +20473,7 @@
           <w:t xml:space="preserve">owever, </w:t>
         </w:r>
       </w:ins>
-      <w:ins w:id="164" w:author="Bolin Zhu" w:date="2021-05-01T01:59:00Z">
+      <w:ins w:id="158" w:author="Bolin Zhu" w:date="2021-05-01T01:59:00Z">
         <w:r>
           <w:rPr>
             <w:rFonts w:ascii="Calibri" w:hAnsi="Calibri"/>
@@ -20274,7 +20481,7 @@
           <w:t>It will i</w:t>
         </w:r>
       </w:ins>
-      <w:ins w:id="165" w:author="Bolin Zhu" w:date="2021-05-01T02:00:00Z">
+      <w:ins w:id="159" w:author="Bolin Zhu" w:date="2021-05-01T02:00:00Z">
         <w:r>
           <w:rPr>
             <w:rFonts w:ascii="Calibri" w:hAnsi="Calibri"/>
@@ -20282,7 +20489,7 @@
           <w:t xml:space="preserve">nfluenced by the number of game play. </w:t>
         </w:r>
       </w:ins>
-      <w:ins w:id="166" w:author="Bolin Zhu" w:date="2021-05-01T01:58:00Z">
+      <w:ins w:id="160" w:author="Bolin Zhu" w:date="2021-05-01T01:58:00Z">
         <w:r>
           <w:rPr>
             <w:rFonts w:ascii="Calibri" w:hAnsi="Calibri"/>
@@ -20290,7 +20497,7 @@
           <w:t>In the data there are</w:t>
         </w:r>
       </w:ins>
-      <w:ins w:id="167" w:author="Bolin Zhu" w:date="2021-05-01T01:59:00Z">
+      <w:ins w:id="161" w:author="Bolin Zhu" w:date="2021-05-01T01:59:00Z">
         <w:r>
           <w:rPr>
             <w:rFonts w:ascii="Calibri" w:hAnsi="Calibri"/>
@@ -20298,7 +20505,7 @@
           <w:t xml:space="preserve"> some teams which have a few player who have a high PER due to the lack of Game play,</w:t>
         </w:r>
       </w:ins>
-      <w:ins w:id="168" w:author="Bolin Zhu" w:date="2021-05-01T02:00:00Z">
+      <w:ins w:id="162" w:author="Bolin Zhu" w:date="2021-05-01T02:00:00Z">
         <w:r>
           <w:rPr>
             <w:rFonts w:ascii="Calibri" w:hAnsi="Calibri"/>
@@ -20312,30 +20519,29 @@
         <w:pStyle w:val="a6"/>
         <w:numPr>
           <w:ilvl w:val="0"/>
-          <w:numId w:val="14"/>
+          <w:numId w:val="17"/>
         </w:numPr>
         <w:ind w:firstLineChars="0"/>
         <w:rPr>
-          <w:ins w:id="169" w:author="Bolin Zhu" w:date="2021-04-30T20:12:00Z"/>
-          <w:rFonts w:ascii="Calibri" w:hAnsi="Calibri"/>
-        </w:rPr>
-      </w:pPr>
-      <w:ins w:id="170" w:author="Bolin Zhu" w:date="2021-04-30T20:28:00Z">
+          <w:rFonts w:ascii="Calibri" w:hAnsi="Calibri"/>
+        </w:rPr>
+      </w:pPr>
+      <w:ins w:id="163" w:author="Bolin Zhu" w:date="2021-04-30T20:17:00Z">
         <w:r>
           <w:rPr>
             <w:rFonts w:ascii="Calibri" w:hAnsi="Calibri"/>
           </w:rPr>
-          <w:t>Purely based on previous records</w:t>
+          <w:t>Th</w:t>
         </w:r>
       </w:ins>
-      <w:del w:id="171" w:author="Bolin Zhu" w:date="2021-04-30T20:28:00Z">
+      <w:ins w:id="164" w:author="Bolin Zhu" w:date="2021-04-30T20:18:00Z">
         <w:r>
           <w:rPr>
             <w:rFonts w:ascii="Calibri" w:hAnsi="Calibri"/>
           </w:rPr>
-          <w:delText>Purely based on previous records</w:delText>
+          <w:t>e team Elo rating may not accurate</w:t>
         </w:r>
-      </w:del>
+      </w:ins>
     </w:p>
     <w:p>
       <w:pPr>
@@ -20343,16 +20549,76 @@
         <w:ind w:left="720" w:firstLineChars="0" w:firstLine="0"/>
         <w:rPr>
           <w:rFonts w:ascii="Calibri" w:hAnsi="Calibri"/>
-        </w:rPr>
-        <w:pPrChange w:id="172" w:author="Bolin Zhu" w:date="2021-04-30T20:12:00Z">
-          <w:pPr>
-            <w:pStyle w:val="a6"/>
-            <w:numPr>
-              <w:numId w:val="14"/>
-            </w:numPr>
-            <w:ind w:left="720" w:firstLineChars="0" w:hanging="360"/>
-          </w:pPr>
-        </w:pPrChange>
+          <w:rPrChange w:id="165" w:author="Bolin Zhu" w:date="2021-05-02T00:46:00Z">
+            <w:rPr>
+              <w:rFonts w:hint="eastAsia"/>
+            </w:rPr>
+          </w:rPrChange>
+        </w:rPr>
+      </w:pPr>
+      <w:ins w:id="166" w:author="Bolin Zhu" w:date="2021-05-01T02:01:00Z">
+        <w:r>
+          <w:rPr>
+            <w:rFonts w:ascii="Calibri" w:hAnsi="Calibri"/>
+          </w:rPr>
+          <w:t xml:space="preserve">In the background session, the Team Elo are introduced as one of the major data, but the team Elo </w:t>
+        </w:r>
+      </w:ins>
+      <w:ins w:id="167" w:author="Bolin Zhu" w:date="2021-05-01T02:02:00Z">
+        <w:r>
+          <w:rPr>
+            <w:rFonts w:ascii="Calibri" w:hAnsi="Calibri"/>
+          </w:rPr>
+          <w:t xml:space="preserve">could change depend on the daily competition, so the project choose the peak of </w:t>
+        </w:r>
+      </w:ins>
+      <w:ins w:id="168" w:author="Bolin Zhu" w:date="2021-05-01T02:03:00Z">
+        <w:r>
+          <w:rPr>
+            <w:rFonts w:ascii="Calibri" w:hAnsi="Calibri"/>
+          </w:rPr>
+          <w:t>Team Elo to use, this may cause the data not accurate as well</w:t>
+        </w:r>
+      </w:ins>
+    </w:p>
+    <w:p>
+      <w:pPr>
+        <w:pStyle w:val="a6"/>
+        <w:numPr>
+          <w:ilvl w:val="0"/>
+          <w:numId w:val="17"/>
+        </w:numPr>
+        <w:ind w:firstLineChars="0"/>
+        <w:rPr>
+          <w:ins w:id="169" w:author="Bolin Zhu" w:date="2021-04-30T20:12:00Z"/>
+          <w:rFonts w:ascii="Calibri" w:hAnsi="Calibri"/>
+        </w:rPr>
+      </w:pPr>
+      <w:ins w:id="170" w:author="Bolin Zhu" w:date="2021-05-02T00:44:00Z">
+        <w:r>
+          <w:rPr>
+            <w:rFonts w:ascii="Calibri" w:hAnsi="Calibri"/>
+          </w:rPr>
+          <w:t>P</w:t>
+        </w:r>
+      </w:ins>
+      <w:ins w:id="171" w:author="Bolin Zhu" w:date="2021-04-30T20:28:00Z">
+        <w:r>
+          <w:rPr>
+            <w:rFonts w:ascii="Calibri" w:hAnsi="Calibri"/>
+          </w:rPr>
+          <w:t>urely based on previous records</w:t>
+        </w:r>
+      </w:ins>
+    </w:p>
+    <w:p>
+      <w:pPr>
+        <w:pStyle w:val="a6"/>
+        <w:ind w:left="720" w:firstLineChars="0" w:firstLine="0"/>
+        <w:rPr>
+          <w:ins w:id="172" w:author="Bolin Zhu" w:date="2021-05-02T00:57:00Z"/>
+          <w:rFonts w:ascii="Calibri" w:hAnsi="Calibri"/>
+        </w:rPr>
       </w:pPr>
       <w:ins w:id="173" w:author="Bolin Zhu" w:date="2021-04-30T20:12:00Z">
         <w:r>
@@ -20385,14 +20651,16 @@
           </w:rPr>
           <w:t xml:space="preserve">performance in the previous period, but </w:t>
         </w:r>
-        <w:proofErr w:type="spellStart"/>
+      </w:ins>
+      <w:ins w:id="177" w:author="Bolin Zhu" w:date="2021-05-02T00:46:00Z">
         <w:r>
           <w:rPr>
             <w:rFonts w:ascii="Calibri" w:hAnsi="Calibri"/>
           </w:rPr>
-          <w:t>can not</w:t>
+          <w:t>cannot</w:t>
         </w:r>
-        <w:proofErr w:type="spellEnd"/>
+      </w:ins>
+      <w:ins w:id="178" w:author="Bolin Zhu" w:date="2021-04-30T20:17:00Z">
         <w:r>
           <w:rPr>
             <w:rFonts w:ascii="Calibri" w:hAnsi="Calibri"/>
@@ -20400,7 +20668,7 @@
           <w:t xml:space="preserve"> to show the current state of the player</w:t>
         </w:r>
       </w:ins>
-      <w:ins w:id="177" w:author="Bolin Zhu" w:date="2021-05-01T02:01:00Z">
+      <w:ins w:id="179" w:author="Bolin Zhu" w:date="2021-05-01T02:01:00Z">
         <w:r>
           <w:rPr>
             <w:rFonts w:ascii="Calibri" w:hAnsi="Calibri"/>
@@ -20412,124 +20680,97 @@
     <w:p>
       <w:pPr>
         <w:pStyle w:val="a6"/>
-        <w:numPr>
-          <w:ilvl w:val="0"/>
-          <w:numId w:val="14"/>
-        </w:numPr>
-        <w:ind w:firstLineChars="0"/>
-        <w:rPr>
-          <w:rFonts w:ascii="Calibri" w:hAnsi="Calibri"/>
-        </w:rPr>
-      </w:pPr>
-      <w:ins w:id="178" w:author="Bolin Zhu" w:date="2021-04-30T20:17:00Z">
+        <w:ind w:left="720" w:firstLineChars="0" w:firstLine="0"/>
+        <w:rPr>
+          <w:rFonts w:ascii="Calibri" w:hAnsi="Calibri"/>
+        </w:rPr>
+      </w:pPr>
+    </w:p>
+    <w:p>
+      <w:pPr>
+        <w:rPr>
+          <w:ins w:id="180" w:author="Bolin Zhu" w:date="2021-05-02T00:57:00Z"/>
+          <w:rFonts w:ascii="Calibri" w:hAnsi="Calibri"/>
+        </w:rPr>
+      </w:pPr>
+      <w:ins w:id="181" w:author="Bolin Zhu" w:date="2021-05-02T00:57:00Z">
         <w:r>
           <w:rPr>
             <w:rFonts w:ascii="Calibri" w:hAnsi="Calibri"/>
           </w:rPr>
-          <w:t>Th</w:t>
+          <w:t xml:space="preserve">Both NBA fantasy and Yahoo basketball fantasy use data based on how players perform in each game and their databases are updated daily, meaning they have more accurate and up-to-date data. And what this </w:t>
         </w:r>
-      </w:ins>
-      <w:ins w:id="179" w:author="Bolin Zhu" w:date="2021-04-30T20:18:00Z">
-        <w:r>
-          <w:rPr>
-            <w:rFonts w:ascii="Calibri" w:hAnsi="Calibri"/>
-          </w:rPr>
-          <w:t>e team Elo rating may not accurate</w:t>
-        </w:r>
-      </w:ins>
-      <w:del w:id="180" w:author="Bolin Zhu" w:date="2021-04-30T20:17:00Z">
-        <w:r>
-          <w:rPr>
-            <w:rFonts w:ascii="Calibri" w:hAnsi="Calibri"/>
-          </w:rPr>
-          <w:delText>Peak</w:delText>
-        </w:r>
-      </w:del>
-    </w:p>
-    <w:p>
-      <w:pPr>
-        <w:pStyle w:val="a6"/>
-        <w:ind w:left="720" w:firstLineChars="0" w:firstLine="0"/>
-        <w:rPr>
-          <w:rFonts w:ascii="Calibri" w:hAnsi="Calibri"/>
-        </w:rPr>
-        <w:pPrChange w:id="181" w:author="Bolin Zhu" w:date="2021-04-30T20:17:00Z">
-          <w:pPr>
-            <w:pStyle w:val="a6"/>
-            <w:numPr>
-              <w:numId w:val="14"/>
-            </w:numPr>
-            <w:ind w:left="720" w:firstLineChars="0" w:hanging="360"/>
-          </w:pPr>
-        </w:pPrChange>
-      </w:pPr>
-      <w:ins w:id="182" w:author="Bolin Zhu" w:date="2021-05-01T02:01:00Z">
-        <w:r>
-          <w:rPr>
-            <w:rFonts w:ascii="Calibri" w:hAnsi="Calibri"/>
-          </w:rPr>
-          <w:t xml:space="preserve">In the background session, the Team Elo are introduced as one of the major data, but the team Elo </w:t>
-        </w:r>
-      </w:ins>
-      <w:ins w:id="183" w:author="Bolin Zhu" w:date="2021-05-01T02:02:00Z">
-        <w:r>
-          <w:rPr>
-            <w:rFonts w:ascii="Calibri" w:hAnsi="Calibri"/>
-          </w:rPr>
-          <w:t xml:space="preserve">could change depend on the daily competition, so the project choose the peak of </w:t>
-        </w:r>
-      </w:ins>
-      <w:ins w:id="184" w:author="Bolin Zhu" w:date="2021-05-01T02:03:00Z">
-        <w:r>
-          <w:rPr>
-            <w:rFonts w:ascii="Calibri" w:hAnsi="Calibri"/>
-          </w:rPr>
-          <w:t>Team Elo to use, this may cause the data not accurate as well</w:t>
-        </w:r>
-      </w:ins>
-    </w:p>
-    <w:p>
-      <w:pPr>
-        <w:widowControl/>
-        <w:jc w:val="left"/>
-        <w:rPr>
-          <w:rFonts w:ascii="Calibri" w:eastAsia="宋体" w:hAnsi="Calibri" w:cs="宋体"/>
-          <w:kern w:val="0"/>
-          <w:szCs w:val="21"/>
-        </w:rPr>
-      </w:pPr>
-    </w:p>
-    <w:p>
-      <w:pPr>
-        <w:pStyle w:val="2"/>
-        <w:rPr>
-          <w:ins w:id="185" w:author="Bolin Zhu" w:date="2021-04-30T16:26:00Z"/>
-          <w:rFonts w:ascii="Calibri" w:hAnsi="Calibri"/>
-        </w:rPr>
-      </w:pPr>
-      <w:bookmarkStart w:id="186" w:name="_Toc70778254"/>
-      <w:ins w:id="187" w:author="Bolin Zhu" w:date="2021-04-30T16:26:00Z">
         <w:r>
           <w:rPr>
             <w:rFonts w:ascii="Calibri" w:hAnsi="Calibri"/>
           </w:rPr>
           <w:lastRenderedPageBreak/>
-          <w:t>Compare with existing work</w:t>
+          <w:t>leads to is that their predictions of players will be more accurate.</w:t>
         </w:r>
-        <w:bookmarkEnd w:id="186"/>
       </w:ins>
     </w:p>
     <w:p>
       <w:pPr>
         <w:rPr>
-          <w:rFonts w:ascii="Calibri" w:hAnsi="Calibri"/>
-        </w:rPr>
-        <w:pPrChange w:id="188" w:author="Bolin Zhu" w:date="2021-04-30T16:26:00Z">
-          <w:pPr>
-            <w:widowControl/>
-            <w:jc w:val="left"/>
-          </w:pPr>
-        </w:pPrChange>
+          <w:ins w:id="182" w:author="Bolin Zhu" w:date="2021-05-02T00:57:00Z"/>
+          <w:rFonts w:ascii="Calibri" w:hAnsi="Calibri"/>
+        </w:rPr>
+      </w:pPr>
+    </w:p>
+    <w:p>
+      <w:pPr>
+        <w:pStyle w:val="3"/>
+        <w:rPr>
+          <w:ins w:id="183" w:author="Bolin Zhu" w:date="2021-05-02T00:58:00Z"/>
+          <w:rFonts w:ascii="Calibri" w:hAnsi="Calibri"/>
+        </w:rPr>
+      </w:pPr>
+      <w:ins w:id="184" w:author="Bolin Zhu" w:date="2021-05-02T00:58:00Z">
+        <w:r>
+          <w:rPr>
+            <w:rFonts w:ascii="Calibri" w:hAnsi="Calibri"/>
+          </w:rPr>
+          <w:t>Pros</w:t>
+        </w:r>
+      </w:ins>
+    </w:p>
+    <w:p>
+      <w:pPr>
+        <w:rPr>
+          <w:rFonts w:ascii="Calibri" w:hAnsi="Calibri"/>
+        </w:rPr>
+      </w:pPr>
+      <w:ins w:id="185" w:author="Bolin Zhu" w:date="2021-05-02T01:06:00Z">
+        <w:r>
+          <w:rPr>
+            <w:rFonts w:ascii="Calibri" w:hAnsi="Calibri"/>
+          </w:rPr>
+          <w:t>Compared to NBA Fantasy and Top Trumps and Yahoo sports, this project will take more into account the player-to-player chemistry. Unlike Yahoo sports and NBA Fantasy this project will include more data on older players.</w:t>
+        </w:r>
+      </w:ins>
+      <w:r>
+        <w:rPr>
+          <w:rFonts w:ascii="Calibri" w:hAnsi="Calibri"/>
+        </w:rPr>
+        <w:t xml:space="preserve"> Which help the user to get more information about those old famous team.</w:t>
+      </w:r>
+    </w:p>
+    <w:p>
+      <w:pPr>
+        <w:widowControl/>
+        <w:jc w:val="left"/>
+        <w:rPr>
+          <w:rFonts w:ascii="Calibri" w:eastAsia="宋体" w:hAnsi="Calibri" w:cs="宋体"/>
+          <w:kern w:val="0"/>
+          <w:szCs w:val="21"/>
+        </w:rPr>
+      </w:pPr>
+    </w:p>
+    <w:p>
+      <w:pPr>
+        <w:rPr>
+          <w:rFonts w:ascii="Calibri" w:hAnsi="Calibri"/>
+        </w:rPr>
       </w:pPr>
     </w:p>
     <w:p>
@@ -20539,14 +20780,14 @@
           <w:rFonts w:ascii="Calibri" w:hAnsi="Calibri"/>
         </w:rPr>
       </w:pPr>
-      <w:bookmarkStart w:id="189" w:name="_Toc70778255"/>
+      <w:bookmarkStart w:id="186" w:name="_Toc70802539"/>
       <w:r>
         <w:rPr>
           <w:rFonts w:ascii="Calibri" w:hAnsi="Calibri"/>
         </w:rPr>
         <w:t>Future work</w:t>
       </w:r>
-      <w:bookmarkEnd w:id="189"/>
+      <w:bookmarkEnd w:id="186"/>
     </w:p>
     <w:p>
       <w:pPr>
@@ -20582,7 +20823,7 @@
           <w:rFonts w:ascii="Calibri" w:hAnsi="Calibri"/>
           <w:szCs w:val="21"/>
         </w:rPr>
-        <w:t>It is possible that the final results of this project are not very accurate because the data stored is too small, which only has information on 14 teams and over 140 players. In order to ensure the accuracy of the data, it is necessary to store more data. It is also crucial to devise a method to calculate individual player ability values, as they are currently calculated by player efficiency.</w:t>
+        <w:t>It is possible that the final results of this project are not very accurate because the data stored is too small. In order to ensure the accuracy of the data, it is necessary to store more data. It is also crucial to devise a method to calculate individual player ability values, as they are currently calculated by player efficiency.</w:t>
       </w:r>
     </w:p>
     <w:p>
@@ -20603,6 +20844,13 @@
           <w:rFonts w:ascii="Calibri" w:hAnsi="Calibri"/>
           <w:szCs w:val="21"/>
         </w:rPr>
+        <w:t xml:space="preserve">Improve </w:t>
+      </w:r>
+      <w:r>
+        <w:rPr>
+          <w:rFonts w:ascii="Calibri" w:hAnsi="Calibri"/>
+          <w:szCs w:val="21"/>
+        </w:rPr>
         <w:t>Against AI mode</w:t>
       </w:r>
     </w:p>
@@ -20619,7 +20867,21 @@
           <w:rFonts w:ascii="Calibri" w:hAnsi="Calibri"/>
           <w:szCs w:val="21"/>
         </w:rPr>
-        <w:t xml:space="preserve">For the moment for this project, the mode only supports confrontations between two players, and players will be added to play against Ai later. This </w:t>
+        <w:t>For the moment for this project, the mode only supports confrontations between two players, and</w:t>
+      </w:r>
+      <w:r>
+        <w:rPr>
+          <w:rFonts w:ascii="Calibri" w:hAnsi="Calibri"/>
+          <w:szCs w:val="21"/>
+        </w:rPr>
+        <w:t xml:space="preserve"> a simple AI mode which the AI player could choose the NBA player but not smart enough. The future work for this part could be add the different level for the AI which the AI player could choose the player like a real human. </w:t>
+      </w:r>
+      <w:r>
+        <w:rPr>
+          <w:rFonts w:ascii="Calibri" w:hAnsi="Calibri"/>
+          <w:szCs w:val="21"/>
+        </w:rPr>
+        <w:t xml:space="preserve">This </w:t>
       </w:r>
       <w:r>
         <w:rPr>
@@ -20675,14 +20937,6 @@
     </w:p>
     <w:p>
       <w:pPr>
-        <w:rPr>
-          <w:rFonts w:ascii="Calibri" w:hAnsi="Calibri"/>
-          <w:szCs w:val="21"/>
-        </w:rPr>
-      </w:pPr>
-    </w:p>
-    <w:p>
-      <w:pPr>
         <w:pStyle w:val="a6"/>
         <w:numPr>
           <w:ilvl w:val="0"/>
@@ -20756,22 +21010,38 @@
     <w:p>
       <w:pPr>
         <w:pStyle w:val="1"/>
-        <w:rPr>
-          <w:rFonts w:ascii="Calibri" w:hAnsi="Calibri" w:hint="eastAsia"/>
-        </w:rPr>
-      </w:pPr>
-      <w:bookmarkStart w:id="190" w:name="_Toc70778256"/>
+        <w:tabs>
+          <w:tab w:val="left" w:pos="5664"/>
+        </w:tabs>
+        <w:rPr>
+          <w:rFonts w:ascii="Calibri" w:hAnsi="Calibri"/>
+        </w:rPr>
+      </w:pPr>
+      <w:bookmarkStart w:id="187" w:name="_Toc70802540"/>
       <w:r>
         <w:rPr>
           <w:rFonts w:ascii="Calibri" w:hAnsi="Calibri"/>
         </w:rPr>
         <w:t>9.appendix</w:t>
       </w:r>
-      <w:bookmarkEnd w:id="190"/>
-    </w:p>
+      <w:bookmarkEnd w:id="187"/>
+      <w:r>
+        <w:rPr>
+          <w:rFonts w:ascii="Calibri" w:hAnsi="Calibri"/>
+        </w:rPr>
+        <w:tab/>
+      </w:r>
+    </w:p>
+    <w:bookmarkStart w:id="188" w:name="_Toc70802541" w:displacedByCustomXml="next"/>
     <w:sdt>
       <w:sdtPr>
         <w:rPr>
+          <w:rFonts w:ascii="Calibri" w:hAnsi="Calibri"/>
+          <w:b w:val="0"/>
+          <w:bCs w:val="0"/>
+          <w:kern w:val="2"/>
+          <w:sz w:val="21"/>
+          <w:szCs w:val="22"/>
           <w:lang w:val="zh-CN"/>
         </w:rPr>
         <w:id w:val="1630046109"/>
@@ -20782,53 +21052,61 @@
       </w:sdtPr>
       <w:sdtEndPr>
         <w:rPr>
-          <w:kern w:val="2"/>
-          <w:sz w:val="21"/>
-          <w:szCs w:val="22"/>
           <w:lang w:val="en-US"/>
         </w:rPr>
       </w:sdtEndPr>
       <w:sdtContent>
+        <w:bookmarkEnd w:id="188" w:displacedByCustomXml="prev"/>
         <w:p>
           <w:pPr>
             <w:pStyle w:val="1"/>
+            <w:rPr>
+              <w:rFonts w:ascii="Calibri" w:hAnsi="Calibri"/>
+            </w:rPr>
           </w:pPr>
           <w:r>
             <w:rPr>
-              <w:lang w:val="zh-CN"/>
+              <w:rFonts w:ascii="Calibri" w:hAnsi="Calibri"/>
             </w:rPr>
-            <w:t>引用作品</w:t>
+            <w:t>Reference</w:t>
           </w:r>
         </w:p>
         <w:p>
           <w:pPr>
             <w:pStyle w:val="af7"/>
             <w:rPr>
+              <w:rFonts w:ascii="Calibri" w:hAnsi="Calibri"/>
               <w:noProof/>
-              <w:kern w:val="0"/>
-              <w:sz w:val="24"/>
-              <w:szCs w:val="24"/>
             </w:rPr>
           </w:pPr>
           <w:r>
+            <w:rPr>
+              <w:rFonts w:ascii="Calibri" w:hAnsi="Calibri"/>
+            </w:rPr>
             <w:fldChar w:fldCharType="begin"/>
           </w:r>
           <w:r>
+            <w:rPr>
+              <w:rFonts w:ascii="Calibri" w:hAnsi="Calibri"/>
+            </w:rPr>
             <w:instrText>BIBLIOGRAPHY</w:instrText>
           </w:r>
           <w:r>
+            <w:rPr>
+              <w:rFonts w:ascii="Calibri" w:hAnsi="Calibri"/>
+            </w:rPr>
             <w:fldChar w:fldCharType="separate"/>
           </w:r>
           <w:r>
             <w:rPr>
-              <w:rFonts w:hint="eastAsia"/>
+              <w:rFonts w:ascii="Calibri" w:hAnsi="Calibri"/>
               <w:noProof/>
             </w:rPr>
             <w:t xml:space="preserve">BCS the Chartered for IT, 2019. </w:t>
           </w:r>
           <w:r>
             <w:rPr>
-              <w:rFonts w:hint="eastAsia"/>
+              <w:rFonts w:ascii="Calibri" w:hAnsi="Calibri"/>
               <w:i/>
               <w:iCs/>
               <w:noProof/>
@@ -20837,7 +21115,7 @@
           </w:r>
           <w:r>
             <w:rPr>
-              <w:rFonts w:hint="eastAsia"/>
+              <w:rFonts w:ascii="Calibri" w:hAnsi="Calibri"/>
               <w:noProof/>
             </w:rPr>
             <w:br/>
@@ -20845,41 +21123,53 @@
           </w:r>
           <w:r>
             <w:rPr>
-              <w:rFonts w:hint="eastAsia"/>
+              <w:rFonts w:ascii="Calibri" w:hAnsi="Calibri"/>
               <w:noProof/>
               <w:u w:val="single"/>
             </w:rPr>
             <w:t>https://www.bcs.org</w:t>
           </w:r>
-          <w:bookmarkStart w:id="191" w:name="_GoBack"/>
-          <w:bookmarkEnd w:id="191"/>
           <w:r>
             <w:rPr>
-              <w:rFonts w:hint="eastAsia"/>
+              <w:rFonts w:ascii="Calibri" w:hAnsi="Calibri"/>
               <w:noProof/>
             </w:rPr>
             <w:br/>
-            <w:t>[访问日期: 1 11 2020].</w:t>
+            <w:t>[</w:t>
+          </w:r>
+          <w:r>
+            <w:rPr>
+              <w:rFonts w:ascii="Calibri" w:hAnsi="Calibri"/>
+              <w:noProof/>
+            </w:rPr>
+            <w:t>Access Date</w:t>
+          </w:r>
+          <w:r>
+            <w:rPr>
+              <w:rFonts w:ascii="Calibri" w:hAnsi="Calibri"/>
+              <w:noProof/>
+            </w:rPr>
+            <w:t>: 1 11 2020].</w:t>
           </w:r>
         </w:p>
         <w:p>
           <w:pPr>
             <w:pStyle w:val="af7"/>
             <w:rPr>
-              <w:rFonts w:hint="eastAsia"/>
+              <w:rFonts w:ascii="Calibri" w:hAnsi="Calibri"/>
               <w:noProof/>
             </w:rPr>
           </w:pPr>
           <w:r>
             <w:rPr>
-              <w:rFonts w:hint="eastAsia"/>
+              <w:rFonts w:ascii="Calibri" w:hAnsi="Calibri"/>
               <w:noProof/>
             </w:rPr>
             <w:t xml:space="preserve">Fein, Z., 2009. </w:t>
           </w:r>
           <w:r>
             <w:rPr>
-              <w:rFonts w:hint="eastAsia"/>
+              <w:rFonts w:ascii="Calibri" w:hAnsi="Calibri"/>
               <w:i/>
               <w:iCs/>
               <w:noProof/>
@@ -20888,14 +21178,7 @@
           </w:r>
           <w:r>
             <w:rPr>
-              <w:rFonts w:hint="eastAsia"/>
-              <w:noProof/>
-            </w:rPr>
-            <w:t xml:space="preserve">[联机] </w:t>
-          </w:r>
-          <w:r>
-            <w:rPr>
-              <w:rFonts w:hint="eastAsia"/>
+              <w:rFonts w:ascii="Calibri" w:hAnsi="Calibri"/>
               <w:noProof/>
             </w:rPr>
             <w:br/>
@@ -20903,7 +21186,7 @@
           </w:r>
           <w:r>
             <w:rPr>
-              <w:rFonts w:hint="eastAsia"/>
+              <w:rFonts w:ascii="Calibri" w:hAnsi="Calibri"/>
               <w:noProof/>
               <w:u w:val="single"/>
             </w:rPr>
@@ -20911,47 +21194,54 @@
           </w:r>
           <w:r>
             <w:rPr>
-              <w:rFonts w:hint="eastAsia"/>
+              <w:rFonts w:ascii="Calibri" w:hAnsi="Calibri"/>
               <w:noProof/>
             </w:rPr>
             <w:br/>
-            <w:t>[访问日期: 10 11 2020].</w:t>
+            <w:t>[</w:t>
+          </w:r>
+          <w:r>
+            <w:rPr>
+              <w:rFonts w:ascii="Calibri" w:hAnsi="Calibri"/>
+              <w:noProof/>
+            </w:rPr>
+            <w:t>Access Date</w:t>
+          </w:r>
+          <w:r>
+            <w:rPr>
+              <w:rFonts w:ascii="Calibri" w:hAnsi="Calibri"/>
+              <w:noProof/>
+            </w:rPr>
+            <w:t>: 10 11 2020].</w:t>
           </w:r>
         </w:p>
         <w:p>
           <w:pPr>
             <w:pStyle w:val="af7"/>
             <w:rPr>
-              <w:rFonts w:hint="eastAsia"/>
+              <w:rFonts w:ascii="Calibri" w:hAnsi="Calibri"/>
               <w:noProof/>
             </w:rPr>
           </w:pPr>
           <w:r>
             <w:rPr>
-              <w:rFonts w:hint="eastAsia"/>
+              <w:rFonts w:ascii="Calibri" w:hAnsi="Calibri"/>
               <w:noProof/>
             </w:rPr>
             <w:t xml:space="preserve">Feldman, D., 2021. </w:t>
           </w:r>
           <w:r>
             <w:rPr>
-              <w:rFonts w:hint="eastAsia"/>
+              <w:rFonts w:ascii="Calibri" w:hAnsi="Calibri"/>
               <w:i/>
               <w:iCs/>
               <w:noProof/>
             </w:rPr>
-            <w:t xml:space="preserve">Daryl Morey says 3-pointers worth too much: ‘It skews the game’. </w:t>
+            <w:t>Daryl Morey says 3-pointers worth too much: ‘It skews the game’.</w:t>
           </w:r>
           <w:r>
             <w:rPr>
-              <w:rFonts w:hint="eastAsia"/>
-              <w:noProof/>
-            </w:rPr>
-            <w:t xml:space="preserve">[联机] </w:t>
-          </w:r>
-          <w:r>
-            <w:rPr>
-              <w:rFonts w:hint="eastAsia"/>
+              <w:rFonts w:ascii="Calibri" w:hAnsi="Calibri"/>
               <w:noProof/>
             </w:rPr>
             <w:br/>
@@ -20959,7 +21249,7 @@
           </w:r>
           <w:r>
             <w:rPr>
-              <w:rFonts w:hint="eastAsia"/>
+              <w:rFonts w:ascii="Calibri" w:hAnsi="Calibri"/>
               <w:noProof/>
               <w:u w:val="single"/>
             </w:rPr>
@@ -20967,31 +21257,45 @@
           </w:r>
           <w:r>
             <w:rPr>
-              <w:rFonts w:hint="eastAsia"/>
+              <w:rFonts w:ascii="Calibri" w:hAnsi="Calibri"/>
               <w:noProof/>
             </w:rPr>
             <w:br/>
-            <w:t>[访问日期: 11 2020].</w:t>
+            <w:t>[</w:t>
+          </w:r>
+          <w:r>
+            <w:rPr>
+              <w:rFonts w:ascii="Calibri" w:hAnsi="Calibri"/>
+              <w:noProof/>
+            </w:rPr>
+            <w:t>Access Date</w:t>
+          </w:r>
+          <w:r>
+            <w:rPr>
+              <w:rFonts w:ascii="Calibri" w:hAnsi="Calibri"/>
+              <w:noProof/>
+            </w:rPr>
+            <w:t>: 11 2020].</w:t>
           </w:r>
         </w:p>
         <w:p>
           <w:pPr>
             <w:pStyle w:val="af7"/>
             <w:rPr>
-              <w:rFonts w:hint="eastAsia"/>
+              <w:rFonts w:ascii="Calibri" w:hAnsi="Calibri"/>
               <w:noProof/>
             </w:rPr>
           </w:pPr>
           <w:r>
             <w:rPr>
-              <w:rFonts w:hint="eastAsia"/>
+              <w:rFonts w:ascii="Calibri" w:hAnsi="Calibri"/>
               <w:noProof/>
             </w:rPr>
             <w:t xml:space="preserve">FiveThirtyEight, 2021. </w:t>
           </w:r>
           <w:r>
             <w:rPr>
-              <w:rFonts w:hint="eastAsia"/>
+              <w:rFonts w:ascii="Calibri" w:hAnsi="Calibri"/>
               <w:i/>
               <w:iCs/>
               <w:noProof/>
@@ -21000,14 +21304,7 @@
           </w:r>
           <w:r>
             <w:rPr>
-              <w:rFonts w:hint="eastAsia"/>
-              <w:noProof/>
-            </w:rPr>
-            <w:t xml:space="preserve">[联机] </w:t>
-          </w:r>
-          <w:r>
-            <w:rPr>
-              <w:rFonts w:hint="eastAsia"/>
+              <w:rFonts w:ascii="Calibri" w:hAnsi="Calibri"/>
               <w:noProof/>
             </w:rPr>
             <w:br/>
@@ -21015,7 +21312,7 @@
           </w:r>
           <w:r>
             <w:rPr>
-              <w:rFonts w:hint="eastAsia"/>
+              <w:rFonts w:ascii="Calibri" w:hAnsi="Calibri"/>
               <w:noProof/>
               <w:u w:val="single"/>
             </w:rPr>
@@ -21023,31 +21320,45 @@
           </w:r>
           <w:r>
             <w:rPr>
-              <w:rFonts w:hint="eastAsia"/>
+              <w:rFonts w:ascii="Calibri" w:hAnsi="Calibri"/>
               <w:noProof/>
             </w:rPr>
             <w:br/>
-            <w:t>[访问日期: 2 2021].</w:t>
+            <w:t>[</w:t>
+          </w:r>
+          <w:r>
+            <w:rPr>
+              <w:rFonts w:ascii="Calibri" w:hAnsi="Calibri"/>
+              <w:noProof/>
+            </w:rPr>
+            <w:t>Access Date</w:t>
+          </w:r>
+          <w:r>
+            <w:rPr>
+              <w:rFonts w:ascii="Calibri" w:hAnsi="Calibri"/>
+              <w:noProof/>
+            </w:rPr>
+            <w:t>: 2 2021].</w:t>
           </w:r>
         </w:p>
         <w:p>
           <w:pPr>
             <w:pStyle w:val="af7"/>
             <w:rPr>
-              <w:rFonts w:hint="eastAsia"/>
+              <w:rFonts w:ascii="Calibri" w:hAnsi="Calibri"/>
               <w:noProof/>
             </w:rPr>
           </w:pPr>
           <w:r>
             <w:rPr>
-              <w:rFonts w:hint="eastAsia"/>
+              <w:rFonts w:ascii="Calibri" w:hAnsi="Calibri"/>
               <w:noProof/>
             </w:rPr>
             <w:t xml:space="preserve">Geeks, G. f., 2021. </w:t>
           </w:r>
           <w:r>
             <w:rPr>
-              <w:rFonts w:hint="eastAsia"/>
+              <w:rFonts w:ascii="Calibri" w:hAnsi="Calibri"/>
               <w:i/>
               <w:iCs/>
               <w:noProof/>
@@ -21056,14 +21367,7 @@
           </w:r>
           <w:r>
             <w:rPr>
-              <w:rFonts w:hint="eastAsia"/>
-              <w:noProof/>
-            </w:rPr>
-            <w:t xml:space="preserve">[联机] </w:t>
-          </w:r>
-          <w:r>
-            <w:rPr>
-              <w:rFonts w:hint="eastAsia"/>
+              <w:rFonts w:ascii="Calibri" w:hAnsi="Calibri"/>
               <w:noProof/>
             </w:rPr>
             <w:br/>
@@ -21071,7 +21375,7 @@
           </w:r>
           <w:r>
             <w:rPr>
-              <w:rFonts w:hint="eastAsia"/>
+              <w:rFonts w:ascii="Calibri" w:hAnsi="Calibri"/>
               <w:noProof/>
               <w:u w:val="single"/>
             </w:rPr>
@@ -21079,31 +21383,45 @@
           </w:r>
           <w:r>
             <w:rPr>
-              <w:rFonts w:hint="eastAsia"/>
+              <w:rFonts w:ascii="Calibri" w:hAnsi="Calibri"/>
               <w:noProof/>
             </w:rPr>
             <w:br/>
-            <w:t>[访问日期: 3 2021].</w:t>
+            <w:t>[</w:t>
+          </w:r>
+          <w:r>
+            <w:rPr>
+              <w:rFonts w:ascii="Calibri" w:hAnsi="Calibri"/>
+              <w:noProof/>
+            </w:rPr>
+            <w:t>Access Date</w:t>
+          </w:r>
+          <w:r>
+            <w:rPr>
+              <w:rFonts w:ascii="Calibri" w:hAnsi="Calibri"/>
+              <w:noProof/>
+            </w:rPr>
+            <w:t>: 3 2021].</w:t>
           </w:r>
         </w:p>
         <w:p>
           <w:pPr>
             <w:pStyle w:val="af7"/>
             <w:rPr>
-              <w:rFonts w:hint="eastAsia"/>
+              <w:rFonts w:ascii="Calibri" w:hAnsi="Calibri"/>
               <w:noProof/>
             </w:rPr>
           </w:pPr>
           <w:r>
             <w:rPr>
-              <w:rFonts w:hint="eastAsia"/>
+              <w:rFonts w:ascii="Calibri" w:hAnsi="Calibri"/>
               <w:noProof/>
             </w:rPr>
             <w:t xml:space="preserve">Ghose, T., 2019. </w:t>
           </w:r>
           <w:r>
             <w:rPr>
-              <w:rFonts w:hint="eastAsia"/>
+              <w:rFonts w:ascii="Calibri" w:hAnsi="Calibri"/>
               <w:i/>
               <w:iCs/>
               <w:noProof/>
@@ -21112,14 +21430,7 @@
           </w:r>
           <w:r>
             <w:rPr>
-              <w:rFonts w:hint="eastAsia"/>
-              <w:noProof/>
-            </w:rPr>
-            <w:t xml:space="preserve">[联机] </w:t>
-          </w:r>
-          <w:r>
-            <w:rPr>
-              <w:rFonts w:hint="eastAsia"/>
+              <w:rFonts w:ascii="Calibri" w:hAnsi="Calibri"/>
               <w:noProof/>
             </w:rPr>
             <w:br/>
@@ -21127,7 +21438,7 @@
           </w:r>
           <w:r>
             <w:rPr>
-              <w:rFonts w:hint="eastAsia"/>
+              <w:rFonts w:ascii="Calibri" w:hAnsi="Calibri"/>
               <w:noProof/>
               <w:u w:val="single"/>
             </w:rPr>
@@ -21135,31 +21446,45 @@
           </w:r>
           <w:r>
             <w:rPr>
-              <w:rFonts w:hint="eastAsia"/>
+              <w:rFonts w:ascii="Calibri" w:hAnsi="Calibri"/>
               <w:noProof/>
             </w:rPr>
             <w:br/>
-            <w:t>[访问日期: 2 2021].</w:t>
+            <w:t>[</w:t>
+          </w:r>
+          <w:r>
+            <w:rPr>
+              <w:rFonts w:ascii="Calibri" w:hAnsi="Calibri"/>
+              <w:noProof/>
+            </w:rPr>
+            <w:t>Access Date</w:t>
+          </w:r>
+          <w:r>
+            <w:rPr>
+              <w:rFonts w:ascii="Calibri" w:hAnsi="Calibri"/>
+              <w:noProof/>
+            </w:rPr>
+            <w:t xml:space="preserve"> 2 2021].</w:t>
           </w:r>
         </w:p>
         <w:p>
           <w:pPr>
             <w:pStyle w:val="af7"/>
             <w:rPr>
-              <w:rFonts w:hint="eastAsia"/>
+              <w:rFonts w:ascii="Calibri" w:hAnsi="Calibri"/>
               <w:noProof/>
             </w:rPr>
           </w:pPr>
           <w:r>
             <w:rPr>
-              <w:rFonts w:hint="eastAsia"/>
+              <w:rFonts w:ascii="Calibri" w:hAnsi="Calibri"/>
               <w:noProof/>
             </w:rPr>
             <w:t xml:space="preserve">Koroleva, L., 2018. </w:t>
           </w:r>
           <w:r>
             <w:rPr>
-              <w:rFonts w:hint="eastAsia"/>
+              <w:rFonts w:ascii="Calibri" w:hAnsi="Calibri"/>
               <w:i/>
               <w:iCs/>
               <w:noProof/>
@@ -21168,14 +21493,7 @@
           </w:r>
           <w:r>
             <w:rPr>
-              <w:rFonts w:hint="eastAsia"/>
-              <w:noProof/>
-            </w:rPr>
-            <w:t xml:space="preserve">[联机] </w:t>
-          </w:r>
-          <w:r>
-            <w:rPr>
-              <w:rFonts w:hint="eastAsia"/>
+              <w:rFonts w:ascii="Calibri" w:hAnsi="Calibri"/>
               <w:noProof/>
             </w:rPr>
             <w:br/>
@@ -21183,7 +21501,7 @@
           </w:r>
           <w:r>
             <w:rPr>
-              <w:rFonts w:hint="eastAsia"/>
+              <w:rFonts w:ascii="Calibri" w:hAnsi="Calibri"/>
               <w:noProof/>
               <w:u w:val="single"/>
             </w:rPr>
@@ -21191,31 +21509,45 @@
           </w:r>
           <w:r>
             <w:rPr>
-              <w:rFonts w:hint="eastAsia"/>
+              <w:rFonts w:ascii="Calibri" w:hAnsi="Calibri"/>
               <w:noProof/>
             </w:rPr>
             <w:br/>
-            <w:t>[访问日期: 2 2020].</w:t>
+            <w:t>[</w:t>
+          </w:r>
+          <w:r>
+            <w:rPr>
+              <w:rFonts w:ascii="Calibri" w:hAnsi="Calibri"/>
+              <w:noProof/>
+            </w:rPr>
+            <w:t>Access Date</w:t>
+          </w:r>
+          <w:r>
+            <w:rPr>
+              <w:rFonts w:ascii="Calibri" w:hAnsi="Calibri"/>
+              <w:noProof/>
+            </w:rPr>
+            <w:t>: 2 2020].</w:t>
           </w:r>
         </w:p>
         <w:p>
           <w:pPr>
             <w:pStyle w:val="af7"/>
             <w:rPr>
-              <w:rFonts w:hint="eastAsia"/>
+              <w:rFonts w:ascii="Calibri" w:hAnsi="Calibri"/>
               <w:noProof/>
             </w:rPr>
           </w:pPr>
           <w:r>
             <w:rPr>
-              <w:rFonts w:hint="eastAsia"/>
+              <w:rFonts w:ascii="Calibri" w:hAnsi="Calibri"/>
               <w:noProof/>
             </w:rPr>
             <w:t xml:space="preserve">OpenGenus IQ, 2021. </w:t>
           </w:r>
           <w:r>
             <w:rPr>
-              <w:rFonts w:hint="eastAsia"/>
+              <w:rFonts w:ascii="Calibri" w:hAnsi="Calibri"/>
               <w:i/>
               <w:iCs/>
               <w:noProof/>
@@ -21224,14 +21556,7 @@
           </w:r>
           <w:r>
             <w:rPr>
-              <w:rFonts w:hint="eastAsia"/>
-              <w:noProof/>
-            </w:rPr>
-            <w:t xml:space="preserve">[联机] </w:t>
-          </w:r>
-          <w:r>
-            <w:rPr>
-              <w:rFonts w:hint="eastAsia"/>
+              <w:rFonts w:ascii="Calibri" w:hAnsi="Calibri"/>
               <w:noProof/>
             </w:rPr>
             <w:br/>
@@ -21239,7 +21564,7 @@
           </w:r>
           <w:r>
             <w:rPr>
-              <w:rFonts w:hint="eastAsia"/>
+              <w:rFonts w:ascii="Calibri" w:hAnsi="Calibri"/>
               <w:noProof/>
               <w:u w:val="single"/>
             </w:rPr>
@@ -21247,31 +21572,45 @@
           </w:r>
           <w:r>
             <w:rPr>
-              <w:rFonts w:hint="eastAsia"/>
+              <w:rFonts w:ascii="Calibri" w:hAnsi="Calibri"/>
               <w:noProof/>
             </w:rPr>
             <w:br/>
-            <w:t>[访问日期: 1 2021].</w:t>
+            <w:t>[</w:t>
+          </w:r>
+          <w:r>
+            <w:rPr>
+              <w:rFonts w:ascii="Calibri" w:hAnsi="Calibri"/>
+              <w:noProof/>
+            </w:rPr>
+            <w:t>Access Date</w:t>
+          </w:r>
+          <w:r>
+            <w:rPr>
+              <w:rFonts w:ascii="Calibri" w:hAnsi="Calibri"/>
+              <w:noProof/>
+            </w:rPr>
+            <w:t>: 1 2021].</w:t>
           </w:r>
         </w:p>
         <w:p>
           <w:pPr>
             <w:pStyle w:val="af7"/>
             <w:rPr>
-              <w:rFonts w:hint="eastAsia"/>
+              <w:rFonts w:ascii="Calibri" w:hAnsi="Calibri"/>
               <w:noProof/>
             </w:rPr>
           </w:pPr>
           <w:r>
             <w:rPr>
-              <w:rFonts w:hint="eastAsia"/>
+              <w:rFonts w:ascii="Calibri" w:hAnsi="Calibri"/>
               <w:noProof/>
             </w:rPr>
             <w:t xml:space="preserve">Pina, M., 2020. </w:t>
           </w:r>
           <w:r>
             <w:rPr>
-              <w:rFonts w:hint="eastAsia"/>
+              <w:rFonts w:ascii="Calibri" w:hAnsi="Calibri"/>
               <w:i/>
               <w:iCs/>
               <w:noProof/>
@@ -21280,14 +21619,7 @@
           </w:r>
           <w:r>
             <w:rPr>
-              <w:rFonts w:hint="eastAsia"/>
-              <w:noProof/>
-            </w:rPr>
-            <w:t xml:space="preserve">[联机] </w:t>
-          </w:r>
-          <w:r>
-            <w:rPr>
-              <w:rFonts w:hint="eastAsia"/>
+              <w:rFonts w:ascii="Calibri" w:hAnsi="Calibri"/>
               <w:noProof/>
             </w:rPr>
             <w:br/>
@@ -21295,7 +21627,7 @@
           </w:r>
           <w:r>
             <w:rPr>
-              <w:rFonts w:hint="eastAsia"/>
+              <w:rFonts w:ascii="Calibri" w:hAnsi="Calibri"/>
               <w:noProof/>
               <w:u w:val="single"/>
             </w:rPr>
@@ -21303,31 +21635,45 @@
           </w:r>
           <w:r>
             <w:rPr>
-              <w:rFonts w:hint="eastAsia"/>
+              <w:rFonts w:ascii="Calibri" w:hAnsi="Calibri"/>
               <w:noProof/>
             </w:rPr>
             <w:br/>
-            <w:t>[访问日期: 12 2020].</w:t>
+            <w:t>[</w:t>
+          </w:r>
+          <w:r>
+            <w:rPr>
+              <w:rFonts w:ascii="Calibri" w:hAnsi="Calibri"/>
+              <w:noProof/>
+            </w:rPr>
+            <w:t>Access Date</w:t>
+          </w:r>
+          <w:r>
+            <w:rPr>
+              <w:rFonts w:ascii="Calibri" w:hAnsi="Calibri"/>
+              <w:noProof/>
+            </w:rPr>
+            <w:t xml:space="preserve"> 12 2020].</w:t>
           </w:r>
         </w:p>
         <w:p>
           <w:pPr>
             <w:pStyle w:val="af7"/>
             <w:rPr>
-              <w:rFonts w:hint="eastAsia"/>
+              <w:rFonts w:ascii="Calibri" w:hAnsi="Calibri"/>
               <w:noProof/>
             </w:rPr>
           </w:pPr>
           <w:r>
             <w:rPr>
-              <w:rFonts w:hint="eastAsia"/>
+              <w:rFonts w:ascii="Calibri" w:hAnsi="Calibri"/>
               <w:noProof/>
             </w:rPr>
             <w:t xml:space="preserve">School of Engineering and informatics, The university of Sussex, 2020. </w:t>
           </w:r>
           <w:r>
             <w:rPr>
-              <w:rFonts w:hint="eastAsia"/>
+              <w:rFonts w:ascii="Calibri" w:hAnsi="Calibri"/>
               <w:i/>
               <w:iCs/>
               <w:noProof/>
@@ -21336,61 +21682,62 @@
           </w:r>
           <w:r>
             <w:rPr>
-              <w:rFonts w:hint="eastAsia"/>
-              <w:noProof/>
-            </w:rPr>
-            <w:t xml:space="preserve">[联机] </w:t>
-          </w:r>
-          <w:r>
-            <w:rPr>
-              <w:rFonts w:hint="eastAsia"/>
+              <w:rFonts w:ascii="Calibri" w:hAnsi="Calibri"/>
               <w:noProof/>
             </w:rPr>
             <w:br/>
-          </w:r>
-          <w:r>
-            <w:rPr>
-              <w:rFonts w:hint="eastAsia"/>
-              <w:noProof/>
-            </w:rPr>
-            <w:lastRenderedPageBreak/>
             <w:t xml:space="preserve">Available at: </w:t>
           </w:r>
           <w:r>
             <w:rPr>
-              <w:rFonts w:hint="eastAsia"/>
+              <w:rFonts w:ascii="Calibri" w:hAnsi="Calibri"/>
               <w:noProof/>
               <w:u w:val="single"/>
             </w:rPr>
+            <w:lastRenderedPageBreak/>
             <w:t>http://www.sussex.ac.uk/ei/internal/forstudents/informatics/undergraduate/finalyearprojects/i%20nformationforstudents</w:t>
           </w:r>
           <w:r>
             <w:rPr>
-              <w:rFonts w:hint="eastAsia"/>
+              <w:rFonts w:ascii="Calibri" w:hAnsi="Calibri"/>
               <w:noProof/>
             </w:rPr>
             <w:br/>
-            <w:t>[访问日期: 2 11 2020].</w:t>
+            <w:t>[</w:t>
+          </w:r>
+          <w:r>
+            <w:rPr>
+              <w:rFonts w:ascii="Calibri" w:hAnsi="Calibri"/>
+              <w:noProof/>
+            </w:rPr>
+            <w:t>Access Date</w:t>
+          </w:r>
+          <w:r>
+            <w:rPr>
+              <w:rFonts w:ascii="Calibri" w:hAnsi="Calibri"/>
+              <w:noProof/>
+            </w:rPr>
+            <w:t>: 2 11 2020].</w:t>
           </w:r>
         </w:p>
         <w:p>
           <w:pPr>
             <w:pStyle w:val="af7"/>
             <w:rPr>
-              <w:rFonts w:hint="eastAsia"/>
+              <w:rFonts w:ascii="Calibri" w:hAnsi="Calibri"/>
               <w:noProof/>
             </w:rPr>
           </w:pPr>
           <w:r>
             <w:rPr>
-              <w:rFonts w:hint="eastAsia"/>
+              <w:rFonts w:ascii="Calibri" w:hAnsi="Calibri"/>
               <w:noProof/>
             </w:rPr>
             <w:t xml:space="preserve">Unknow, 2019. </w:t>
           </w:r>
           <w:r>
             <w:rPr>
-              <w:rFonts w:hint="eastAsia"/>
+              <w:rFonts w:ascii="Calibri" w:hAnsi="Calibri"/>
               <w:i/>
               <w:iCs/>
               <w:noProof/>
@@ -21399,14 +21746,7 @@
           </w:r>
           <w:r>
             <w:rPr>
-              <w:rFonts w:hint="eastAsia"/>
-              <w:noProof/>
-            </w:rPr>
-            <w:t xml:space="preserve">[联机] </w:t>
-          </w:r>
-          <w:r>
-            <w:rPr>
-              <w:rFonts w:hint="eastAsia"/>
+              <w:rFonts w:ascii="Calibri" w:hAnsi="Calibri"/>
               <w:noProof/>
             </w:rPr>
             <w:br/>
@@ -21414,7 +21754,7 @@
           </w:r>
           <w:r>
             <w:rPr>
-              <w:rFonts w:hint="eastAsia"/>
+              <w:rFonts w:ascii="Calibri" w:hAnsi="Calibri"/>
               <w:noProof/>
               <w:u w:val="single"/>
             </w:rPr>
@@ -21422,31 +21762,52 @@
           </w:r>
           <w:r>
             <w:rPr>
-              <w:rFonts w:hint="eastAsia"/>
+              <w:rFonts w:ascii="Calibri" w:hAnsi="Calibri"/>
               <w:noProof/>
             </w:rPr>
             <w:br/>
-            <w:t>[访问日期: 11 2020].</w:t>
+            <w:t>[</w:t>
+          </w:r>
+          <w:r>
+            <w:rPr>
+              <w:rFonts w:ascii="Calibri" w:hAnsi="Calibri"/>
+              <w:noProof/>
+            </w:rPr>
+            <w:t>Access Date</w:t>
+          </w:r>
+          <w:r>
+            <w:rPr>
+              <w:rFonts w:ascii="Calibri" w:hAnsi="Calibri"/>
+              <w:noProof/>
+            </w:rPr>
+            <w:t>: 11 2020].</w:t>
           </w:r>
         </w:p>
         <w:p>
           <w:pPr>
             <w:pStyle w:val="af7"/>
             <w:rPr>
-              <w:rFonts w:hint="eastAsia"/>
+              <w:rFonts w:ascii="Calibri" w:hAnsi="Calibri"/>
               <w:noProof/>
             </w:rPr>
           </w:pPr>
           <w:r>
             <w:rPr>
-              <w:rFonts w:hint="eastAsia"/>
+              <w:rFonts w:ascii="Calibri" w:hAnsi="Calibri"/>
               <w:noProof/>
             </w:rPr>
-            <w:t xml:space="preserve">Unknow, 无日期 </w:t>
+            <w:t>Baketball-Reference</w:t>
           </w:r>
           <w:r>
             <w:rPr>
-              <w:rFonts w:hint="eastAsia"/>
+              <w:rFonts w:ascii="Calibri" w:hAnsi="Calibri"/>
+              <w:noProof/>
+            </w:rPr>
+            <w:t xml:space="preserve">, </w:t>
+          </w:r>
+          <w:r>
+            <w:rPr>
+              <w:rFonts w:ascii="Calibri" w:hAnsi="Calibri"/>
               <w:i/>
               <w:iCs/>
               <w:noProof/>
@@ -21455,14 +21816,7 @@
           </w:r>
           <w:r>
             <w:rPr>
-              <w:rFonts w:hint="eastAsia"/>
-              <w:noProof/>
-            </w:rPr>
-            <w:t xml:space="preserve">[联机] </w:t>
-          </w:r>
-          <w:r>
-            <w:rPr>
-              <w:rFonts w:hint="eastAsia"/>
+              <w:rFonts w:ascii="Calibri" w:hAnsi="Calibri"/>
               <w:noProof/>
             </w:rPr>
             <w:br/>
@@ -21470,7 +21824,7 @@
           </w:r>
           <w:r>
             <w:rPr>
-              <w:rFonts w:hint="eastAsia"/>
+              <w:rFonts w:ascii="Calibri" w:hAnsi="Calibri"/>
               <w:noProof/>
               <w:u w:val="single"/>
             </w:rPr>
@@ -21478,16 +21832,36 @@
           </w:r>
           <w:r>
             <w:rPr>
-              <w:rFonts w:hint="eastAsia"/>
+              <w:rFonts w:ascii="Calibri" w:hAnsi="Calibri"/>
               <w:noProof/>
             </w:rPr>
             <w:br/>
-            <w:t>[访问日期: 7 11 2020].</w:t>
+            <w:t>[</w:t>
+          </w:r>
+          <w:r>
+            <w:rPr>
+              <w:rFonts w:ascii="Calibri" w:hAnsi="Calibri"/>
+              <w:noProof/>
+            </w:rPr>
+            <w:t>Access Date</w:t>
+          </w:r>
+          <w:r>
+            <w:rPr>
+              <w:rFonts w:ascii="Calibri" w:hAnsi="Calibri"/>
+              <w:noProof/>
+            </w:rPr>
+            <w:t>: 7 11 2020].</w:t>
           </w:r>
         </w:p>
         <w:p>
+          <w:pPr>
+            <w:rPr>
+              <w:rFonts w:ascii="Calibri" w:hAnsi="Calibri"/>
+            </w:rPr>
+          </w:pPr>
           <w:r>
             <w:rPr>
+              <w:rFonts w:ascii="Calibri" w:hAnsi="Calibri"/>
               <w:b/>
               <w:bCs/>
             </w:rPr>
@@ -21500,7 +21874,7 @@
       <w:pPr>
         <w:pStyle w:val="1"/>
         <w:rPr>
-          <w:rFonts w:ascii="Calibri" w:hAnsi="Calibri" w:hint="eastAsia"/>
+          <w:rFonts w:ascii="Calibri" w:hAnsi="Calibri"/>
         </w:rPr>
       </w:pPr>
     </w:p>
@@ -21607,7 +21981,7 @@
       </w:r>
     </w:p>
   </w:comment>
-  <w:comment w:id="44" w:author="Warrick Roseboom" w:date="2021-04-15T16:11:00Z" w:initials="WR">
+  <w:comment w:id="42" w:author="Warrick Roseboom" w:date="2021-04-15T16:11:00Z" w:initials="WR">
     <w:p>
       <w:pPr>
         <w:pStyle w:val="aa"/>
@@ -21623,7 +21997,7 @@
       </w:r>
     </w:p>
   </w:comment>
-  <w:comment w:id="46" w:author="Warrick Roseboom" w:date="2021-04-15T16:15:00Z" w:initials="WR">
+  <w:comment w:id="44" w:author="Warrick Roseboom" w:date="2021-04-15T16:15:00Z" w:initials="WR">
     <w:p>
       <w:pPr>
         <w:pStyle w:val="aa"/>
@@ -21639,7 +22013,7 @@
       </w:r>
     </w:p>
   </w:comment>
-  <w:comment w:id="56" w:author="Warrick Roseboom" w:date="2021-04-15T16:19:00Z" w:initials="WR">
+  <w:comment w:id="54" w:author="Warrick Roseboom" w:date="2021-04-15T16:19:00Z" w:initials="WR">
     <w:p>
       <w:pPr>
         <w:pStyle w:val="aa"/>
@@ -21655,7 +22029,7 @@
       </w:r>
     </w:p>
   </w:comment>
-  <w:comment w:id="57" w:author="Warrick Roseboom" w:date="2021-04-15T16:19:00Z" w:initials="WR">
+  <w:comment w:id="55" w:author="Warrick Roseboom" w:date="2021-04-15T16:19:00Z" w:initials="WR">
     <w:p>
       <w:pPr>
         <w:pStyle w:val="aa"/>
@@ -21671,7 +22045,7 @@
       </w:r>
     </w:p>
   </w:comment>
-  <w:comment w:id="58" w:author="Warrick Roseboom" w:date="2021-04-15T16:41:00Z" w:initials="WR">
+  <w:comment w:id="56" w:author="Warrick Roseboom" w:date="2021-04-15T16:41:00Z" w:initials="WR">
     <w:p>
       <w:pPr>
         <w:pStyle w:val="aa"/>
@@ -21687,7 +22061,7 @@
       </w:r>
     </w:p>
   </w:comment>
-  <w:comment w:id="60" w:author="Warrick Roseboom" w:date="2021-04-15T16:42:00Z" w:initials="WR">
+  <w:comment w:id="58" w:author="Warrick Roseboom" w:date="2021-04-15T16:42:00Z" w:initials="WR">
     <w:p>
       <w:pPr>
         <w:pStyle w:val="aa"/>
@@ -21703,7 +22077,7 @@
       </w:r>
     </w:p>
   </w:comment>
-  <w:comment w:id="61" w:author="Warrick Roseboom" w:date="2021-04-15T16:44:00Z" w:initials="WR">
+  <w:comment w:id="59" w:author="Warrick Roseboom" w:date="2021-04-15T16:44:00Z" w:initials="WR">
     <w:p>
       <w:pPr>
         <w:pStyle w:val="aa"/>
@@ -21719,7 +22093,7 @@
       </w:r>
     </w:p>
   </w:comment>
-  <w:comment w:id="64" w:author="Warrick Roseboom" w:date="2021-04-15T16:51:00Z" w:initials="WR">
+  <w:comment w:id="62" w:author="Warrick Roseboom" w:date="2021-04-15T16:51:00Z" w:initials="WR">
     <w:p>
       <w:pPr>
         <w:pStyle w:val="aa"/>
@@ -21735,7 +22109,7 @@
       </w:r>
     </w:p>
   </w:comment>
-  <w:comment w:id="66" w:author="Warrick Roseboom" w:date="2021-04-15T16:52:00Z" w:initials="WR">
+  <w:comment w:id="64" w:author="Warrick Roseboom" w:date="2021-04-15T16:52:00Z" w:initials="WR">
     <w:p>
       <w:pPr>
         <w:pStyle w:val="aa"/>
@@ -21751,7 +22125,7 @@
       </w:r>
     </w:p>
   </w:comment>
-  <w:comment w:id="80" w:author="Warrick Roseboom" w:date="2021-04-15T16:53:00Z" w:initials="WR">
+  <w:comment w:id="78" w:author="Warrick Roseboom" w:date="2021-04-15T16:53:00Z" w:initials="WR">
     <w:p>
       <w:pPr>
         <w:pStyle w:val="aa"/>
@@ -21767,7 +22141,7 @@
       </w:r>
     </w:p>
   </w:comment>
-  <w:comment w:id="81" w:author="Warrick Roseboom" w:date="2021-04-15T16:55:00Z" w:initials="WR">
+  <w:comment w:id="79" w:author="Warrick Roseboom" w:date="2021-04-15T16:55:00Z" w:initials="WR">
     <w:p>
       <w:pPr>
         <w:pStyle w:val="aa"/>
@@ -21788,7 +22162,7 @@
       <w:proofErr w:type="spellEnd"/>
     </w:p>
   </w:comment>
-  <w:comment w:id="82" w:author="Warrick Roseboom" w:date="2021-04-15T16:58:00Z" w:initials="WR">
+  <w:comment w:id="84" w:author="Warrick Roseboom" w:date="2021-04-15T16:58:00Z" w:initials="WR">
     <w:p>
       <w:pPr>
         <w:pStyle w:val="aa"/>
@@ -21804,7 +22178,7 @@
       </w:r>
     </w:p>
   </w:comment>
-  <w:comment w:id="83" w:author="Warrick Roseboom" w:date="2021-04-15T16:56:00Z" w:initials="WR">
+  <w:comment w:id="85" w:author="Warrick Roseboom" w:date="2021-04-15T16:56:00Z" w:initials="WR">
     <w:p>
       <w:pPr>
         <w:pStyle w:val="aa"/>
@@ -21828,7 +22202,7 @@
       </w:r>
     </w:p>
   </w:comment>
-  <w:comment w:id="89" w:author="Warrick Roseboom" w:date="2021-04-15T17:00:00Z" w:initials="WR">
+  <w:comment w:id="91" w:author="Warrick Roseboom" w:date="2021-04-15T17:00:00Z" w:initials="WR">
     <w:p>
       <w:pPr>
         <w:pStyle w:val="aa"/>
@@ -21844,7 +22218,7 @@
       </w:r>
     </w:p>
   </w:comment>
-  <w:comment w:id="92" w:author="Warrick Roseboom" w:date="2021-04-15T17:03:00Z" w:initials="WR">
+  <w:comment w:id="94" w:author="Warrick Roseboom" w:date="2021-04-15T17:03:00Z" w:initials="WR">
     <w:p>
       <w:pPr>
         <w:pStyle w:val="aa"/>
@@ -21860,7 +22234,7 @@
       </w:r>
     </w:p>
   </w:comment>
-  <w:comment w:id="93" w:author="Warrick Roseboom" w:date="2021-04-15T17:02:00Z" w:initials="WR">
+  <w:comment w:id="95" w:author="Warrick Roseboom" w:date="2021-04-15T17:02:00Z" w:initials="WR">
     <w:p>
       <w:pPr>
         <w:pStyle w:val="aa"/>
@@ -21876,7 +22250,7 @@
       </w:r>
     </w:p>
   </w:comment>
-  <w:comment w:id="97" w:author="Warrick Roseboom" w:date="2021-04-15T17:03:00Z" w:initials="WR">
+  <w:comment w:id="99" w:author="Warrick Roseboom" w:date="2021-04-15T17:03:00Z" w:initials="WR">
     <w:p>
       <w:pPr>
         <w:pStyle w:val="aa"/>
@@ -21892,7 +22266,7 @@
       </w:r>
     </w:p>
   </w:comment>
-  <w:comment w:id="99" w:author="Warrick Roseboom" w:date="2021-04-15T16:13:00Z" w:initials="WR">
+  <w:comment w:id="101" w:author="Warrick Roseboom" w:date="2021-04-15T16:13:00Z" w:initials="WR">
     <w:p>
       <w:pPr>
         <w:pStyle w:val="aa"/>
@@ -21908,7 +22282,7 @@
       </w:r>
     </w:p>
   </w:comment>
-  <w:comment w:id="101" w:author="Warrick Roseboom" w:date="2021-04-15T16:14:00Z" w:initials="WR">
+  <w:comment w:id="103" w:author="Warrick Roseboom" w:date="2021-04-15T16:14:00Z" w:initials="WR">
     <w:p>
       <w:pPr>
         <w:pStyle w:val="aa"/>
@@ -21924,7 +22298,7 @@
       </w:r>
     </w:p>
   </w:comment>
-  <w:comment w:id="136" w:author="Warrick Roseboom" w:date="2021-04-15T17:05:00Z" w:initials="WR">
+  <w:comment w:id="138" w:author="Warrick Roseboom" w:date="2021-04-15T17:05:00Z" w:initials="WR">
     <w:p>
       <w:pPr>
         <w:pStyle w:val="aa"/>
@@ -21940,7 +22314,7 @@
       </w:r>
     </w:p>
   </w:comment>
-  <w:comment w:id="139" w:author="Warrick Roseboom" w:date="2021-04-15T17:06:00Z" w:initials="WR">
+  <w:comment w:id="141" w:author="Warrick Roseboom" w:date="2021-04-15T17:06:00Z" w:initials="WR">
     <w:p>
       <w:pPr>
         <w:pStyle w:val="aa"/>
@@ -21956,7 +22330,7 @@
       </w:r>
     </w:p>
   </w:comment>
-  <w:comment w:id="140" w:author="Warrick Roseboom" w:date="2021-04-15T17:06:00Z" w:initials="WR">
+  <w:comment w:id="142" w:author="Warrick Roseboom" w:date="2021-04-15T17:06:00Z" w:initials="WR">
     <w:p>
       <w:pPr>
         <w:pStyle w:val="aa"/>
@@ -21972,7 +22346,7 @@
       </w:r>
     </w:p>
   </w:comment>
-  <w:comment w:id="141" w:author="Warrick Roseboom" w:date="2021-04-15T17:08:00Z" w:initials="WR">
+  <w:comment w:id="143" w:author="Warrick Roseboom" w:date="2021-04-15T17:08:00Z" w:initials="WR">
     <w:p>
       <w:pPr>
         <w:pStyle w:val="aa"/>
@@ -21988,7 +22362,7 @@
       </w:r>
     </w:p>
   </w:comment>
-  <w:comment w:id="143" w:author="Warrick Roseboom" w:date="2021-04-15T17:09:00Z" w:initials="WR">
+  <w:comment w:id="145" w:author="Warrick Roseboom" w:date="2021-04-15T17:09:00Z" w:initials="WR">
     <w:p>
       <w:pPr>
         <w:pStyle w:val="aa"/>
@@ -22672,6 +23046,232 @@
     </w:lvl>
   </w:abstractNum>
   <w:abstractNum w:abstractNumId="5" w15:restartNumberingAfterBreak="0">
+    <w:nsid w:val="22C87E06"/>
+    <w:multiLevelType w:val="hybridMultilevel"/>
+    <w:tmpl w:val="A476AFA2"/>
+    <w:lvl w:ilvl="0" w:tplc="08090001">
+      <w:start w:val="1"/>
+      <w:numFmt w:val="bullet"/>
+      <w:lvlText w:val=""/>
+      <w:lvlJc w:val="left"/>
+      <w:pPr>
+        <w:ind w:left="420" w:hanging="420"/>
+      </w:pPr>
+      <w:rPr>
+        <w:rFonts w:ascii="Symbol" w:hAnsi="Symbol" w:hint="default"/>
+      </w:rPr>
+    </w:lvl>
+    <w:lvl w:ilvl="1" w:tplc="04090003" w:tentative="1">
+      <w:start w:val="1"/>
+      <w:numFmt w:val="bullet"/>
+      <w:lvlText w:val=""/>
+      <w:lvlJc w:val="left"/>
+      <w:pPr>
+        <w:ind w:left="840" w:hanging="420"/>
+      </w:pPr>
+      <w:rPr>
+        <w:rFonts w:ascii="Wingdings" w:hAnsi="Wingdings" w:hint="default"/>
+      </w:rPr>
+    </w:lvl>
+    <w:lvl w:ilvl="2" w:tplc="04090005" w:tentative="1">
+      <w:start w:val="1"/>
+      <w:numFmt w:val="bullet"/>
+      <w:lvlText w:val=""/>
+      <w:lvlJc w:val="left"/>
+      <w:pPr>
+        <w:ind w:left="1260" w:hanging="420"/>
+      </w:pPr>
+      <w:rPr>
+        <w:rFonts w:ascii="Wingdings" w:hAnsi="Wingdings" w:hint="default"/>
+      </w:rPr>
+    </w:lvl>
+    <w:lvl w:ilvl="3" w:tplc="04090001" w:tentative="1">
+      <w:start w:val="1"/>
+      <w:numFmt w:val="bullet"/>
+      <w:lvlText w:val=""/>
+      <w:lvlJc w:val="left"/>
+      <w:pPr>
+        <w:ind w:left="1680" w:hanging="420"/>
+      </w:pPr>
+      <w:rPr>
+        <w:rFonts w:ascii="Wingdings" w:hAnsi="Wingdings" w:hint="default"/>
+      </w:rPr>
+    </w:lvl>
+    <w:lvl w:ilvl="4" w:tplc="04090003" w:tentative="1">
+      <w:start w:val="1"/>
+      <w:numFmt w:val="bullet"/>
+      <w:lvlText w:val=""/>
+      <w:lvlJc w:val="left"/>
+      <w:pPr>
+        <w:ind w:left="2100" w:hanging="420"/>
+      </w:pPr>
+      <w:rPr>
+        <w:rFonts w:ascii="Wingdings" w:hAnsi="Wingdings" w:hint="default"/>
+      </w:rPr>
+    </w:lvl>
+    <w:lvl w:ilvl="5" w:tplc="04090005" w:tentative="1">
+      <w:start w:val="1"/>
+      <w:numFmt w:val="bullet"/>
+      <w:lvlText w:val=""/>
+      <w:lvlJc w:val="left"/>
+      <w:pPr>
+        <w:ind w:left="2520" w:hanging="420"/>
+      </w:pPr>
+      <w:rPr>
+        <w:rFonts w:ascii="Wingdings" w:hAnsi="Wingdings" w:hint="default"/>
+      </w:rPr>
+    </w:lvl>
+    <w:lvl w:ilvl="6" w:tplc="04090001" w:tentative="1">
+      <w:start w:val="1"/>
+      <w:numFmt w:val="bullet"/>
+      <w:lvlText w:val=""/>
+      <w:lvlJc w:val="left"/>
+      <w:pPr>
+        <w:ind w:left="2940" w:hanging="420"/>
+      </w:pPr>
+      <w:rPr>
+        <w:rFonts w:ascii="Wingdings" w:hAnsi="Wingdings" w:hint="default"/>
+      </w:rPr>
+    </w:lvl>
+    <w:lvl w:ilvl="7" w:tplc="04090003" w:tentative="1">
+      <w:start w:val="1"/>
+      <w:numFmt w:val="bullet"/>
+      <w:lvlText w:val=""/>
+      <w:lvlJc w:val="left"/>
+      <w:pPr>
+        <w:ind w:left="3360" w:hanging="420"/>
+      </w:pPr>
+      <w:rPr>
+        <w:rFonts w:ascii="Wingdings" w:hAnsi="Wingdings" w:hint="default"/>
+      </w:rPr>
+    </w:lvl>
+    <w:lvl w:ilvl="8" w:tplc="04090005" w:tentative="1">
+      <w:start w:val="1"/>
+      <w:numFmt w:val="bullet"/>
+      <w:lvlText w:val=""/>
+      <w:lvlJc w:val="left"/>
+      <w:pPr>
+        <w:ind w:left="3780" w:hanging="420"/>
+      </w:pPr>
+      <w:rPr>
+        <w:rFonts w:ascii="Wingdings" w:hAnsi="Wingdings" w:hint="default"/>
+      </w:rPr>
+    </w:lvl>
+  </w:abstractNum>
+  <w:abstractNum w:abstractNumId="6" w15:restartNumberingAfterBreak="0">
+    <w:nsid w:val="25B11F30"/>
+    <w:multiLevelType w:val="hybridMultilevel"/>
+    <w:tmpl w:val="59E622A0"/>
+    <w:lvl w:ilvl="0" w:tplc="BEAECFC6">
+      <w:start w:val="1"/>
+      <w:numFmt w:val="bullet"/>
+      <w:lvlText w:val=""/>
+      <w:lvlJc w:val="left"/>
+      <w:pPr>
+        <w:ind w:left="840" w:hanging="363"/>
+      </w:pPr>
+      <w:rPr>
+        <w:rFonts w:ascii="Wingdings" w:hAnsi="Wingdings" w:hint="default"/>
+      </w:rPr>
+    </w:lvl>
+    <w:lvl w:ilvl="1" w:tplc="04090003" w:tentative="1">
+      <w:start w:val="1"/>
+      <w:numFmt w:val="bullet"/>
+      <w:lvlText w:val=""/>
+      <w:lvlJc w:val="left"/>
+      <w:pPr>
+        <w:ind w:left="1260" w:hanging="420"/>
+      </w:pPr>
+      <w:rPr>
+        <w:rFonts w:ascii="Wingdings" w:hAnsi="Wingdings" w:hint="default"/>
+      </w:rPr>
+    </w:lvl>
+    <w:lvl w:ilvl="2" w:tplc="04090005" w:tentative="1">
+      <w:start w:val="1"/>
+      <w:numFmt w:val="bullet"/>
+      <w:lvlText w:val=""/>
+      <w:lvlJc w:val="left"/>
+      <w:pPr>
+        <w:ind w:left="1680" w:hanging="420"/>
+      </w:pPr>
+      <w:rPr>
+        <w:rFonts w:ascii="Wingdings" w:hAnsi="Wingdings" w:hint="default"/>
+      </w:rPr>
+    </w:lvl>
+    <w:lvl w:ilvl="3" w:tplc="04090001" w:tentative="1">
+      <w:start w:val="1"/>
+      <w:numFmt w:val="bullet"/>
+      <w:lvlText w:val=""/>
+      <w:lvlJc w:val="left"/>
+      <w:pPr>
+        <w:ind w:left="2100" w:hanging="420"/>
+      </w:pPr>
+      <w:rPr>
+        <w:rFonts w:ascii="Wingdings" w:hAnsi="Wingdings" w:hint="default"/>
+      </w:rPr>
+    </w:lvl>
+    <w:lvl w:ilvl="4" w:tplc="04090003" w:tentative="1">
+      <w:start w:val="1"/>
+      <w:numFmt w:val="bullet"/>
+      <w:lvlText w:val=""/>
+      <w:lvlJc w:val="left"/>
+      <w:pPr>
+        <w:ind w:left="2520" w:hanging="420"/>
+      </w:pPr>
+      <w:rPr>
+        <w:rFonts w:ascii="Wingdings" w:hAnsi="Wingdings" w:hint="default"/>
+      </w:rPr>
+    </w:lvl>
+    <w:lvl w:ilvl="5" w:tplc="04090005" w:tentative="1">
+      <w:start w:val="1"/>
+      <w:numFmt w:val="bullet"/>
+      <w:lvlText w:val=""/>
+      <w:lvlJc w:val="left"/>
+      <w:pPr>
+        <w:ind w:left="2940" w:hanging="420"/>
+      </w:pPr>
+      <w:rPr>
+        <w:rFonts w:ascii="Wingdings" w:hAnsi="Wingdings" w:hint="default"/>
+      </w:rPr>
+    </w:lvl>
+    <w:lvl w:ilvl="6" w:tplc="04090001" w:tentative="1">
+      <w:start w:val="1"/>
+      <w:numFmt w:val="bullet"/>
+      <w:lvlText w:val=""/>
+      <w:lvlJc w:val="left"/>
+      <w:pPr>
+        <w:ind w:left="3360" w:hanging="420"/>
+      </w:pPr>
+      <w:rPr>
+        <w:rFonts w:ascii="Wingdings" w:hAnsi="Wingdings" w:hint="default"/>
+      </w:rPr>
+    </w:lvl>
+    <w:lvl w:ilvl="7" w:tplc="04090003" w:tentative="1">
+      <w:start w:val="1"/>
+      <w:numFmt w:val="bullet"/>
+      <w:lvlText w:val=""/>
+      <w:lvlJc w:val="left"/>
+      <w:pPr>
+        <w:ind w:left="3780" w:hanging="420"/>
+      </w:pPr>
+      <w:rPr>
+        <w:rFonts w:ascii="Wingdings" w:hAnsi="Wingdings" w:hint="default"/>
+      </w:rPr>
+    </w:lvl>
+    <w:lvl w:ilvl="8" w:tplc="04090005" w:tentative="1">
+      <w:start w:val="1"/>
+      <w:numFmt w:val="bullet"/>
+      <w:lvlText w:val=""/>
+      <w:lvlJc w:val="left"/>
+      <w:pPr>
+        <w:ind w:left="4200" w:hanging="420"/>
+      </w:pPr>
+      <w:rPr>
+        <w:rFonts w:ascii="Wingdings" w:hAnsi="Wingdings" w:hint="default"/>
+      </w:rPr>
+    </w:lvl>
+  </w:abstractNum>
+  <w:abstractNum w:abstractNumId="7" w15:restartNumberingAfterBreak="0">
     <w:nsid w:val="2FEA5C64"/>
     <w:multiLevelType w:val="hybridMultilevel"/>
     <w:tmpl w:val="95A68D92"/>
@@ -22784,17 +23384,17 @@
       </w:rPr>
     </w:lvl>
   </w:abstractNum>
-  <w:abstractNum w:abstractNumId="6" w15:restartNumberingAfterBreak="0">
-    <w:nsid w:val="3F4B4F6A"/>
+  <w:abstractNum w:abstractNumId="8" w15:restartNumberingAfterBreak="0">
+    <w:nsid w:val="373B1C82"/>
     <w:multiLevelType w:val="hybridMultilevel"/>
-    <w:tmpl w:val="54D4C322"/>
+    <w:tmpl w:val="B77EF764"/>
     <w:lvl w:ilvl="0" w:tplc="BEAECFC6">
       <w:start w:val="1"/>
       <w:numFmt w:val="bullet"/>
       <w:lvlText w:val=""/>
       <w:lvlJc w:val="left"/>
       <w:pPr>
-        <w:ind w:left="420" w:hanging="363"/>
+        <w:ind w:left="1140" w:hanging="363"/>
       </w:pPr>
       <w:rPr>
         <w:rFonts w:ascii="Wingdings" w:hAnsi="Wingdings" w:hint="default"/>
@@ -22806,7 +23406,7 @@
       <w:lvlText w:val=""/>
       <w:lvlJc w:val="left"/>
       <w:pPr>
-        <w:ind w:left="840" w:hanging="420"/>
+        <w:ind w:left="1560" w:hanging="420"/>
       </w:pPr>
       <w:rPr>
         <w:rFonts w:ascii="Wingdings" w:hAnsi="Wingdings" w:hint="default"/>
@@ -22818,7 +23418,7 @@
       <w:lvlText w:val=""/>
       <w:lvlJc w:val="left"/>
       <w:pPr>
-        <w:ind w:left="1260" w:hanging="420"/>
+        <w:ind w:left="1980" w:hanging="420"/>
       </w:pPr>
       <w:rPr>
         <w:rFonts w:ascii="Wingdings" w:hAnsi="Wingdings" w:hint="default"/>
@@ -22830,7 +23430,7 @@
       <w:lvlText w:val=""/>
       <w:lvlJc w:val="left"/>
       <w:pPr>
-        <w:ind w:left="1680" w:hanging="420"/>
+        <w:ind w:left="2400" w:hanging="420"/>
       </w:pPr>
       <w:rPr>
         <w:rFonts w:ascii="Wingdings" w:hAnsi="Wingdings" w:hint="default"/>
@@ -22842,7 +23442,7 @@
       <w:lvlText w:val=""/>
       <w:lvlJc w:val="left"/>
       <w:pPr>
-        <w:ind w:left="2100" w:hanging="420"/>
+        <w:ind w:left="2820" w:hanging="420"/>
       </w:pPr>
       <w:rPr>
         <w:rFonts w:ascii="Wingdings" w:hAnsi="Wingdings" w:hint="default"/>
@@ -22854,7 +23454,7 @@
       <w:lvlText w:val=""/>
       <w:lvlJc w:val="left"/>
       <w:pPr>
-        <w:ind w:left="2520" w:hanging="420"/>
+        <w:ind w:left="3240" w:hanging="420"/>
       </w:pPr>
       <w:rPr>
         <w:rFonts w:ascii="Wingdings" w:hAnsi="Wingdings" w:hint="default"/>
@@ -22866,7 +23466,7 @@
       <w:lvlText w:val=""/>
       <w:lvlJc w:val="left"/>
       <w:pPr>
-        <w:ind w:left="2940" w:hanging="420"/>
+        <w:ind w:left="3660" w:hanging="420"/>
       </w:pPr>
       <w:rPr>
         <w:rFonts w:ascii="Wingdings" w:hAnsi="Wingdings" w:hint="default"/>
@@ -22878,7 +23478,7 @@
       <w:lvlText w:val=""/>
       <w:lvlJc w:val="left"/>
       <w:pPr>
-        <w:ind w:left="3360" w:hanging="420"/>
+        <w:ind w:left="4080" w:hanging="420"/>
       </w:pPr>
       <w:rPr>
         <w:rFonts w:ascii="Wingdings" w:hAnsi="Wingdings" w:hint="default"/>
@@ -22890,14 +23490,127 @@
       <w:lvlText w:val=""/>
       <w:lvlJc w:val="left"/>
       <w:pPr>
-        <w:ind w:left="3780" w:hanging="420"/>
+        <w:ind w:left="4500" w:hanging="420"/>
       </w:pPr>
       <w:rPr>
         <w:rFonts w:ascii="Wingdings" w:hAnsi="Wingdings" w:hint="default"/>
       </w:rPr>
     </w:lvl>
   </w:abstractNum>
-  <w:abstractNum w:abstractNumId="7" w15:restartNumberingAfterBreak="0">
+  <w:abstractNum w:abstractNumId="9" w15:restartNumberingAfterBreak="0">
+    <w:nsid w:val="3F4B4F6A"/>
+    <w:multiLevelType w:val="hybridMultilevel"/>
+    <w:tmpl w:val="54D4C322"/>
+    <w:lvl w:ilvl="0" w:tplc="BEAECFC6">
+      <w:start w:val="1"/>
+      <w:numFmt w:val="bullet"/>
+      <w:lvlText w:val=""/>
+      <w:lvlJc w:val="left"/>
+      <w:pPr>
+        <w:ind w:left="420" w:hanging="363"/>
+      </w:pPr>
+      <w:rPr>
+        <w:rFonts w:ascii="Wingdings" w:hAnsi="Wingdings" w:hint="default"/>
+      </w:rPr>
+    </w:lvl>
+    <w:lvl w:ilvl="1" w:tplc="04090003" w:tentative="1">
+      <w:start w:val="1"/>
+      <w:numFmt w:val="bullet"/>
+      <w:lvlText w:val=""/>
+      <w:lvlJc w:val="left"/>
+      <w:pPr>
+        <w:ind w:left="840" w:hanging="420"/>
+      </w:pPr>
+      <w:rPr>
+        <w:rFonts w:ascii="Wingdings" w:hAnsi="Wingdings" w:hint="default"/>
+      </w:rPr>
+    </w:lvl>
+    <w:lvl w:ilvl="2" w:tplc="04090005" w:tentative="1">
+      <w:start w:val="1"/>
+      <w:numFmt w:val="bullet"/>
+      <w:lvlText w:val=""/>
+      <w:lvlJc w:val="left"/>
+      <w:pPr>
+        <w:ind w:left="1260" w:hanging="420"/>
+      </w:pPr>
+      <w:rPr>
+        <w:rFonts w:ascii="Wingdings" w:hAnsi="Wingdings" w:hint="default"/>
+      </w:rPr>
+    </w:lvl>
+    <w:lvl w:ilvl="3" w:tplc="04090001" w:tentative="1">
+      <w:start w:val="1"/>
+      <w:numFmt w:val="bullet"/>
+      <w:lvlText w:val=""/>
+      <w:lvlJc w:val="left"/>
+      <w:pPr>
+        <w:ind w:left="1680" w:hanging="420"/>
+      </w:pPr>
+      <w:rPr>
+        <w:rFonts w:ascii="Wingdings" w:hAnsi="Wingdings" w:hint="default"/>
+      </w:rPr>
+    </w:lvl>
+    <w:lvl w:ilvl="4" w:tplc="04090003" w:tentative="1">
+      <w:start w:val="1"/>
+      <w:numFmt w:val="bullet"/>
+      <w:lvlText w:val=""/>
+      <w:lvlJc w:val="left"/>
+      <w:pPr>
+        <w:ind w:left="2100" w:hanging="420"/>
+      </w:pPr>
+      <w:rPr>
+        <w:rFonts w:ascii="Wingdings" w:hAnsi="Wingdings" w:hint="default"/>
+      </w:rPr>
+    </w:lvl>
+    <w:lvl w:ilvl="5" w:tplc="04090005" w:tentative="1">
+      <w:start w:val="1"/>
+      <w:numFmt w:val="bullet"/>
+      <w:lvlText w:val=""/>
+      <w:lvlJc w:val="left"/>
+      <w:pPr>
+        <w:ind w:left="2520" w:hanging="420"/>
+      </w:pPr>
+      <w:rPr>
+        <w:rFonts w:ascii="Wingdings" w:hAnsi="Wingdings" w:hint="default"/>
+      </w:rPr>
+    </w:lvl>
+    <w:lvl w:ilvl="6" w:tplc="04090001" w:tentative="1">
+      <w:start w:val="1"/>
+      <w:numFmt w:val="bullet"/>
+      <w:lvlText w:val=""/>
+      <w:lvlJc w:val="left"/>
+      <w:pPr>
+        <w:ind w:left="2940" w:hanging="420"/>
+      </w:pPr>
+      <w:rPr>
+        <w:rFonts w:ascii="Wingdings" w:hAnsi="Wingdings" w:hint="default"/>
+      </w:rPr>
+    </w:lvl>
+    <w:lvl w:ilvl="7" w:tplc="04090003" w:tentative="1">
+      <w:start w:val="1"/>
+      <w:numFmt w:val="bullet"/>
+      <w:lvlText w:val=""/>
+      <w:lvlJc w:val="left"/>
+      <w:pPr>
+        <w:ind w:left="3360" w:hanging="420"/>
+      </w:pPr>
+      <w:rPr>
+        <w:rFonts w:ascii="Wingdings" w:hAnsi="Wingdings" w:hint="default"/>
+      </w:rPr>
+    </w:lvl>
+    <w:lvl w:ilvl="8" w:tplc="04090005" w:tentative="1">
+      <w:start w:val="1"/>
+      <w:numFmt w:val="bullet"/>
+      <w:lvlText w:val=""/>
+      <w:lvlJc w:val="left"/>
+      <w:pPr>
+        <w:ind w:left="3780" w:hanging="420"/>
+      </w:pPr>
+      <w:rPr>
+        <w:rFonts w:ascii="Wingdings" w:hAnsi="Wingdings" w:hint="default"/>
+      </w:rPr>
+    </w:lvl>
+  </w:abstractNum>
+  <w:abstractNum w:abstractNumId="10" w15:restartNumberingAfterBreak="0">
     <w:nsid w:val="4FE8414B"/>
     <w:multiLevelType w:val="multilevel"/>
     <w:tmpl w:val="23362536"/>
@@ -23046,7 +23759,7 @@
       </w:rPr>
     </w:lvl>
   </w:abstractNum>
-  <w:abstractNum w:abstractNumId="8" w15:restartNumberingAfterBreak="0">
+  <w:abstractNum w:abstractNumId="11" w15:restartNumberingAfterBreak="0">
     <w:nsid w:val="5B48335F"/>
     <w:multiLevelType w:val="hybridMultilevel"/>
     <w:tmpl w:val="194617B6"/>
@@ -23159,17 +23872,17 @@
       </w:rPr>
     </w:lvl>
   </w:abstractNum>
-  <w:abstractNum w:abstractNumId="9" w15:restartNumberingAfterBreak="0">
+  <w:abstractNum w:abstractNumId="12" w15:restartNumberingAfterBreak="0">
     <w:nsid w:val="646A7985"/>
     <w:multiLevelType w:val="hybridMultilevel"/>
-    <w:tmpl w:val="5A780600"/>
+    <w:tmpl w:val="F4CE068E"/>
     <w:lvl w:ilvl="0" w:tplc="08090001">
       <w:start w:val="1"/>
       <w:numFmt w:val="bullet"/>
       <w:lvlText w:val=""/>
       <w:lvlJc w:val="left"/>
       <w:pPr>
-        <w:ind w:left="720" w:hanging="360"/>
+        <w:ind w:left="780" w:hanging="420"/>
       </w:pPr>
       <w:rPr>
         <w:rFonts w:ascii="Symbol" w:hAnsi="Symbol" w:hint="default"/>
@@ -23272,7 +23985,7 @@
       </w:rPr>
     </w:lvl>
   </w:abstractNum>
-  <w:abstractNum w:abstractNumId="10" w15:restartNumberingAfterBreak="0">
+  <w:abstractNum w:abstractNumId="13" w15:restartNumberingAfterBreak="0">
     <w:nsid w:val="6A783E4B"/>
     <w:multiLevelType w:val="multilevel"/>
     <w:tmpl w:val="2C4EF250"/>
@@ -23385,7 +24098,7 @@
       </w:pPr>
     </w:lvl>
   </w:abstractNum>
-  <w:abstractNum w:abstractNumId="11" w15:restartNumberingAfterBreak="0">
+  <w:abstractNum w:abstractNumId="14" w15:restartNumberingAfterBreak="0">
     <w:nsid w:val="7977129A"/>
     <w:multiLevelType w:val="multilevel"/>
     <w:tmpl w:val="7D2EBC76"/>
@@ -23534,7 +24247,7 @@
       </w:rPr>
     </w:lvl>
   </w:abstractNum>
-  <w:abstractNum w:abstractNumId="12" w15:restartNumberingAfterBreak="0">
+  <w:abstractNum w:abstractNumId="15" w15:restartNumberingAfterBreak="0">
     <w:nsid w:val="7E3A49F4"/>
     <w:multiLevelType w:val="hybridMultilevel"/>
     <w:tmpl w:val="27A2C2FE"/>
@@ -23647,7 +24360,7 @@
       </w:rPr>
     </w:lvl>
   </w:abstractNum>
-  <w:abstractNum w:abstractNumId="13" w15:restartNumberingAfterBreak="0">
+  <w:abstractNum w:abstractNumId="16" w15:restartNumberingAfterBreak="0">
     <w:nsid w:val="7FF95654"/>
     <w:multiLevelType w:val="multilevel"/>
     <w:tmpl w:val="3C68D0A0"/>
@@ -23797,10 +24510,10 @@
     </w:lvl>
   </w:abstractNum>
   <w:num w:numId="1">
-    <w:abstractNumId w:val="12"/>
+    <w:abstractNumId w:val="15"/>
   </w:num>
   <w:num w:numId="2">
-    <w:abstractNumId w:val="6"/>
+    <w:abstractNumId w:val="9"/>
   </w:num>
   <w:num w:numId="3">
     <w:abstractNumId w:val="2"/>
@@ -23809,22 +24522,22 @@
     <w:abstractNumId w:val="4"/>
   </w:num>
   <w:num w:numId="5">
+    <w:abstractNumId w:val="13"/>
+  </w:num>
+  <w:num w:numId="6">
+    <w:abstractNumId w:val="11"/>
+  </w:num>
+  <w:num w:numId="7">
     <w:abstractNumId w:val="10"/>
   </w:num>
-  <w:num w:numId="6">
-    <w:abstractNumId w:val="8"/>
-  </w:num>
-  <w:num w:numId="7">
-    <w:abstractNumId w:val="7"/>
-  </w:num>
   <w:num w:numId="8">
-    <w:abstractNumId w:val="13"/>
+    <w:abstractNumId w:val="16"/>
   </w:num>
   <w:num w:numId="9">
-    <w:abstractNumId w:val="11"/>
+    <w:abstractNumId w:val="14"/>
   </w:num>
   <w:num w:numId="10">
-    <w:abstractNumId w:val="5"/>
+    <w:abstractNumId w:val="7"/>
   </w:num>
   <w:num w:numId="11">
     <w:abstractNumId w:val="3"/>
@@ -23836,7 +24549,16 @@
     <w:abstractNumId w:val="1"/>
   </w:num>
   <w:num w:numId="14">
-    <w:abstractNumId w:val="9"/>
+    <w:abstractNumId w:val="12"/>
+  </w:num>
+  <w:num w:numId="15">
+    <w:abstractNumId w:val="8"/>
+  </w:num>
+  <w:num w:numId="16">
+    <w:abstractNumId w:val="6"/>
+  </w:num>
+  <w:num w:numId="17">
+    <w:abstractNumId w:val="5"/>
   </w:num>
 </w:numbering>
 </file>
@@ -25165,7 +25887,7 @@
     <b:Year>2019</b:Year>
     <b:YearAccessed>2021</b:YearAccessed>
     <b:MonthAccessed>2</b:MonthAccessed>
-    <b:RefOrder>7</b:RefOrder>
+    <b:RefOrder>9</b:RefOrder>
   </b:Source>
   <b:Source>
     <b:Tag>Luc18</b:Tag>
@@ -25186,7 +25908,7 @@
     <b:Year>2018</b:Year>
     <b:YearAccessed>2020</b:YearAccessed>
     <b:MonthAccessed>2</b:MonthAccessed>
-    <b:RefOrder>8</b:RefOrder>
+    <b:RefOrder>10</b:RefOrder>
   </b:Source>
   <b:Source>
     <b:Tag>Unk20</b:Tag>
@@ -25228,7 +25950,7 @@
     <b:YearAccessed>2020</b:YearAccessed>
     <b:MonthAccessed>11</b:MonthAccessed>
     <b:DayAccessed>10</b:DayAccessed>
-    <b:RefOrder>9</b:RefOrder>
+    <b:RefOrder>11</b:RefOrder>
   </b:Source>
   <b:Source>
     <b:Tag>Gee21</b:Tag>
@@ -25250,7 +25972,7 @@
     <b:Year>2021</b:Year>
     <b:YearAccessed>2021</b:YearAccessed>
     <b:MonthAccessed>3</b:MonthAccessed>
-    <b:RefOrder>6</b:RefOrder>
+    <b:RefOrder>8</b:RefOrder>
   </b:Source>
   <b:Source>
     <b:Tag>Ope21</b:Tag>
@@ -25266,7 +25988,7 @@
     <b:Year>2021</b:Year>
     <b:YearAccessed>2021</b:YearAccessed>
     <b:MonthAccessed>1</b:MonthAccessed>
-    <b:RefOrder>10</b:RefOrder>
+    <b:RefOrder>12</b:RefOrder>
   </b:Source>
   <b:Source>
     <b:Tag>BCS19</b:Tag>
@@ -25283,7 +26005,7 @@
     <b:YearAccessed>2020</b:YearAccessed>
     <b:MonthAccessed>11</b:MonthAccessed>
     <b:DayAccessed>1</b:DayAccessed>
-    <b:RefOrder>11</b:RefOrder>
+    <b:RefOrder>6</b:RefOrder>
   </b:Source>
   <b:Source>
     <b:Tag>Sch20</b:Tag>
@@ -25300,13 +26022,13 @@
     <b:YearAccessed>2020</b:YearAccessed>
     <b:MonthAccessed>11</b:MonthAccessed>
     <b:DayAccessed>2</b:DayAccessed>
-    <b:RefOrder>12</b:RefOrder>
+    <b:RefOrder>7</b:RefOrder>
   </b:Source>
 </b:Sources>
 </file>
 
 <file path=customXml/itemProps1.xml><?xml version="1.0" encoding="utf-8"?>
-<ds:datastoreItem xmlns:ds="http://schemas.openxmlformats.org/officeDocument/2006/customXml" ds:itemID="{39CCA168-F651-1149-90F2-33F1A54B6091}">
+<ds:datastoreItem xmlns:ds="http://schemas.openxmlformats.org/officeDocument/2006/customXml" ds:itemID="{C792F412-577F-7E44-98CD-B6A04DEF5D07}">
   <ds:schemaRefs>
     <ds:schemaRef ds:uri="http://schemas.openxmlformats.org/officeDocument/2006/bibliography"/>
   </ds:schemaRefs>

--- a/draft_WR.docx
+++ b/draft_WR.docx
@@ -9669,28 +9669,24 @@
         </w:rPr>
         <w:t xml:space="preserve">Finally, when I try to calculate the chemistry values, it was found that it was not accurate to use only the team Elo and combination ratings, as the team Elo </w:t>
       </w:r>
-      <w:proofErr w:type="gramStart"/>
-      <w:r>
-        <w:rPr>
-          <w:rFonts w:ascii="Calibri" w:hAnsi="Calibri"/>
-        </w:rPr>
-        <w:t>takes into account</w:t>
-      </w:r>
-      <w:proofErr w:type="gramEnd"/>
+      <w:r>
+        <w:rPr>
+          <w:rFonts w:ascii="Calibri" w:hAnsi="Calibri"/>
+        </w:rPr>
+        <w:t>considers</w:t>
+      </w:r>
       <w:r>
         <w:rPr>
           <w:rFonts w:ascii="Calibri" w:hAnsi="Calibri"/>
         </w:rPr>
         <w:t xml:space="preserve"> not only the stats of the famous players but also all the bench players and role players in the team. By expanding the player's stats to </w:t>
       </w:r>
-      <w:proofErr w:type="gramStart"/>
-      <w:r>
-        <w:rPr>
-          <w:rFonts w:ascii="Calibri" w:hAnsi="Calibri"/>
-        </w:rPr>
-        <w:t>take into account</w:t>
-      </w:r>
-      <w:proofErr w:type="gramEnd"/>
+      <w:r>
+        <w:rPr>
+          <w:rFonts w:ascii="Calibri" w:hAnsi="Calibri"/>
+        </w:rPr>
+        <w:t>consider</w:t>
+      </w:r>
       <w:r>
         <w:rPr>
           <w:rFonts w:ascii="Calibri" w:hAnsi="Calibri"/>
@@ -21276,7 +21272,7 @@
           <v:shape id="_x0000_i1025" type="#_x0000_t75" alt="" style="width:416.25pt;height:102.9pt;mso-width-percent:0;mso-height-percent:0;mso-width-percent:0;mso-height-percent:0" o:ole="">
             <v:imagedata r:id="rId33" o:title=""/>
           </v:shape>
-          <o:OLEObject Type="Embed" ProgID="Excel.Sheet.12" ShapeID="_x0000_i1025" DrawAspect="Content" ObjectID="_1681465643" r:id="rId34"/>
+          <o:OLEObject Type="Embed" ProgID="Excel.Sheet.12" ShapeID="_x0000_i1025" DrawAspect="Content" ObjectID="_1681469608" r:id="rId34"/>
         </w:object>
       </w:r>
     </w:p>
@@ -22375,7 +22371,21 @@
           <w:rFonts w:ascii="Calibri" w:hAnsi="Calibri"/>
           <w:szCs w:val="21"/>
         </w:rPr>
-        <w:t xml:space="preserve"> that, our result’s R square value is a little bit higher than the average data.</w:t>
+        <w:t xml:space="preserve"> that, our result’s </w:t>
+      </w:r>
+      <w:r>
+        <w:rPr>
+          <w:rFonts w:ascii="Calibri" w:hAnsi="Calibri"/>
+          <w:szCs w:val="21"/>
+        </w:rPr>
+        <w:t xml:space="preserve">error </w:t>
+      </w:r>
+      <w:r>
+        <w:rPr>
+          <w:rFonts w:ascii="Calibri" w:hAnsi="Calibri"/>
+          <w:szCs w:val="21"/>
+        </w:rPr>
+        <w:t>is a little bit higher than the average data.</w:t>
       </w:r>
       <w:commentRangeEnd w:id="142"/>
       <w:r>
@@ -22659,9 +22669,25 @@
           <w:rPr>
             <w:rFonts w:ascii="Calibri" w:hAnsi="Calibri"/>
           </w:rPr>
-          <w:t>data may still not accurate</w:t>
+          <w:t xml:space="preserve">data may still not </w:t>
         </w:r>
       </w:ins>
+      <w:r>
+        <w:rPr>
+          <w:rFonts w:ascii="Calibri" w:hAnsi="Calibri"/>
+        </w:rPr>
+        <w:t xml:space="preserve">be </w:t>
+      </w:r>
+      <w:proofErr w:type="gramStart"/>
+      <w:ins w:id="151" w:author="Bolin Zhu" w:date="2021-04-30T20:14:00Z">
+        <w:r>
+          <w:rPr>
+            <w:rFonts w:ascii="Calibri" w:hAnsi="Calibri"/>
+          </w:rPr>
+          <w:t>accurate</w:t>
+        </w:r>
+        <w:proofErr w:type="gramEnd"/>
+      </w:ins>
     </w:p>
     <w:p>
       <w:pPr>
@@ -22670,7 +22696,7 @@
           <w:rFonts w:ascii="Calibri" w:hAnsi="Calibri"/>
         </w:rPr>
       </w:pPr>
-      <w:ins w:id="151" w:author="Bolin Zhu" w:date="2021-05-01T01:57:00Z">
+      <w:ins w:id="152" w:author="Bolin Zhu" w:date="2021-05-01T01:57:00Z">
         <w:r>
           <w:rPr>
             <w:rFonts w:ascii="Calibri" w:hAnsi="Calibri"/>
@@ -22678,7 +22704,7 @@
           <w:t>Th</w:t>
         </w:r>
       </w:ins>
-      <w:ins w:id="152" w:author="Bolin Zhu" w:date="2021-05-01T01:58:00Z">
+      <w:ins w:id="153" w:author="Bolin Zhu" w:date="2021-05-01T01:58:00Z">
         <w:r>
           <w:rPr>
             <w:rFonts w:ascii="Calibri" w:hAnsi="Calibri"/>
@@ -22686,7 +22712,7 @@
           <w:t>e PER could represent the player efficiency during the game</w:t>
         </w:r>
       </w:ins>
-      <w:ins w:id="153" w:author="Bolin Zhu" w:date="2021-05-01T01:59:00Z">
+      <w:ins w:id="154" w:author="Bolin Zhu" w:date="2021-05-01T01:59:00Z">
         <w:r>
           <w:rPr>
             <w:rFonts w:ascii="Calibri" w:hAnsi="Calibri"/>
@@ -22694,7 +22720,7 @@
           <w:t>.</w:t>
         </w:r>
       </w:ins>
-      <w:ins w:id="154" w:author="Bolin Zhu" w:date="2021-05-01T01:58:00Z">
+      <w:ins w:id="155" w:author="Bolin Zhu" w:date="2021-05-01T01:58:00Z">
         <w:r>
           <w:rPr>
             <w:rFonts w:ascii="Calibri" w:hAnsi="Calibri"/>
@@ -22702,7 +22728,7 @@
           <w:t xml:space="preserve"> </w:t>
         </w:r>
       </w:ins>
-      <w:ins w:id="155" w:author="Bolin Zhu" w:date="2021-05-01T01:59:00Z">
+      <w:ins w:id="156" w:author="Bolin Zhu" w:date="2021-05-01T01:59:00Z">
         <w:r>
           <w:rPr>
             <w:rFonts w:ascii="Calibri" w:hAnsi="Calibri"/>
@@ -22710,7 +22736,7 @@
           <w:t>H</w:t>
         </w:r>
       </w:ins>
-      <w:ins w:id="156" w:author="Bolin Zhu" w:date="2021-05-01T01:58:00Z">
+      <w:ins w:id="157" w:author="Bolin Zhu" w:date="2021-05-01T01:58:00Z">
         <w:r>
           <w:rPr>
             <w:rFonts w:ascii="Calibri" w:hAnsi="Calibri"/>
@@ -22719,7 +22745,7 @@
         </w:r>
       </w:ins>
       <w:proofErr w:type="gramStart"/>
-      <w:ins w:id="157" w:author="Bolin Zhu" w:date="2021-05-01T01:59:00Z">
+      <w:ins w:id="158" w:author="Bolin Zhu" w:date="2021-05-01T01:59:00Z">
         <w:r>
           <w:rPr>
             <w:rFonts w:ascii="Calibri" w:hAnsi="Calibri"/>
@@ -22734,15 +22760,43 @@
           <w:t xml:space="preserve"> will i</w:t>
         </w:r>
       </w:ins>
-      <w:ins w:id="158" w:author="Bolin Zhu" w:date="2021-05-01T02:00:00Z">
+      <w:ins w:id="159" w:author="Bolin Zhu" w:date="2021-05-01T02:00:00Z">
         <w:r>
           <w:rPr>
             <w:rFonts w:ascii="Calibri" w:hAnsi="Calibri"/>
           </w:rPr>
-          <w:t xml:space="preserve">nfluenced by the number of game play. </w:t>
+          <w:t>nfluenced by the number of game</w:t>
         </w:r>
       </w:ins>
-      <w:ins w:id="159" w:author="Bolin Zhu" w:date="2021-05-01T01:58:00Z">
+      <w:r>
+        <w:rPr>
+          <w:rFonts w:ascii="Calibri" w:hAnsi="Calibri"/>
+        </w:rPr>
+        <w:t xml:space="preserve">s the player has </w:t>
+      </w:r>
+      <w:ins w:id="160" w:author="Bolin Zhu" w:date="2021-05-01T02:00:00Z">
+        <w:r>
+          <w:rPr>
+            <w:rFonts w:ascii="Calibri" w:hAnsi="Calibri"/>
+          </w:rPr>
+          <w:t>play</w:t>
+        </w:r>
+      </w:ins>
+      <w:r>
+        <w:rPr>
+          <w:rFonts w:ascii="Calibri" w:hAnsi="Calibri"/>
+        </w:rPr>
+        <w:t>ed</w:t>
+      </w:r>
+      <w:ins w:id="161" w:author="Bolin Zhu" w:date="2021-05-01T02:00:00Z">
+        <w:r>
+          <w:rPr>
+            <w:rFonts w:ascii="Calibri" w:hAnsi="Calibri"/>
+          </w:rPr>
+          <w:t xml:space="preserve">. </w:t>
+        </w:r>
+      </w:ins>
+      <w:ins w:id="162" w:author="Bolin Zhu" w:date="2021-05-01T01:58:00Z">
         <w:r>
           <w:rPr>
             <w:rFonts w:ascii="Calibri" w:hAnsi="Calibri"/>
@@ -22750,36 +22804,34 @@
           <w:t>In the data there are</w:t>
         </w:r>
       </w:ins>
-      <w:ins w:id="160" w:author="Bolin Zhu" w:date="2021-05-01T01:59:00Z">
+      <w:ins w:id="163" w:author="Bolin Zhu" w:date="2021-05-01T01:59:00Z">
         <w:r>
           <w:rPr>
             <w:rFonts w:ascii="Calibri" w:hAnsi="Calibri"/>
           </w:rPr>
-          <w:t xml:space="preserve"> some teams which have a few </w:t>
+          <w:t xml:space="preserve"> some teams which have a few player</w:t>
         </w:r>
-        <w:proofErr w:type="gramStart"/>
+      </w:ins>
+      <w:r>
+        <w:rPr>
+          <w:rFonts w:ascii="Calibri" w:hAnsi="Calibri"/>
+        </w:rPr>
+        <w:t>s</w:t>
+      </w:r>
+      <w:ins w:id="164" w:author="Bolin Zhu" w:date="2021-05-01T01:59:00Z">
         <w:r>
           <w:rPr>
             <w:rFonts w:ascii="Calibri" w:hAnsi="Calibri"/>
           </w:rPr>
-          <w:t>player</w:t>
-        </w:r>
-        <w:proofErr w:type="gramEnd"/>
-        <w:r>
-          <w:rPr>
-            <w:rFonts w:ascii="Calibri" w:hAnsi="Calibri"/>
-          </w:rPr>
-          <w:t xml:space="preserve"> who have a high PER due to the lack of Game play,</w:t>
+          <w:t xml:space="preserve"> who have a high PER due to the lack of </w:t>
         </w:r>
       </w:ins>
-      <w:ins w:id="161" w:author="Bolin Zhu" w:date="2021-05-01T02:00:00Z">
-        <w:r>
-          <w:rPr>
-            <w:rFonts w:ascii="Calibri" w:hAnsi="Calibri"/>
-          </w:rPr>
-          <w:t xml:space="preserve"> So this may cause the calculation of team chemistry not accurate.</w:t>
-        </w:r>
-      </w:ins>
+      <w:r>
+        <w:rPr>
+          <w:rFonts w:ascii="Calibri" w:hAnsi="Calibri"/>
+        </w:rPr>
+        <w:t>games played. This is a source of inaccuracy.</w:t>
+      </w:r>
     </w:p>
     <w:p>
       <w:pPr>
@@ -22793,7 +22845,7 @@
           <w:rFonts w:ascii="Calibri" w:hAnsi="Calibri"/>
         </w:rPr>
       </w:pPr>
-      <w:ins w:id="162" w:author="Bolin Zhu" w:date="2021-04-30T20:17:00Z">
+      <w:ins w:id="165" w:author="Bolin Zhu" w:date="2021-04-30T20:17:00Z">
         <w:r>
           <w:rPr>
             <w:rFonts w:ascii="Calibri" w:hAnsi="Calibri"/>
@@ -22801,64 +22853,172 @@
           <w:t>Th</w:t>
         </w:r>
       </w:ins>
-      <w:ins w:id="163" w:author="Bolin Zhu" w:date="2021-04-30T20:18:00Z">
+      <w:ins w:id="166" w:author="Bolin Zhu" w:date="2021-04-30T20:18:00Z">
         <w:r>
           <w:rPr>
             <w:rFonts w:ascii="Calibri" w:hAnsi="Calibri"/>
           </w:rPr>
-          <w:t>e team Elo rating may not accurate</w:t>
+          <w:t xml:space="preserve">e team Elo rating may not </w:t>
         </w:r>
       </w:ins>
-    </w:p>
-    <w:p>
-      <w:pPr>
-        <w:pStyle w:val="ListParagraph"/>
-        <w:ind w:left="720" w:firstLineChars="0" w:firstLine="0"/>
-        <w:rPr>
-          <w:rFonts w:ascii="Calibri" w:hAnsi="Calibri"/>
-          <w:rPrChange w:id="164" w:author="Bolin Zhu" w:date="2021-05-02T00:46:00Z">
-            <w:rPr/>
-          </w:rPrChange>
-        </w:rPr>
-      </w:pPr>
-      <w:ins w:id="165" w:author="Bolin Zhu" w:date="2021-05-01T02:01:00Z">
+      <w:r>
+        <w:rPr>
+          <w:rFonts w:ascii="Calibri" w:hAnsi="Calibri"/>
+        </w:rPr>
+        <w:t xml:space="preserve">be </w:t>
+      </w:r>
+      <w:proofErr w:type="gramStart"/>
+      <w:ins w:id="167" w:author="Bolin Zhu" w:date="2021-04-30T20:18:00Z">
         <w:r>
           <w:rPr>
             <w:rFonts w:ascii="Calibri" w:hAnsi="Calibri"/>
           </w:rPr>
-          <w:t xml:space="preserve">In the background session, the Team Elo are introduced as one of the major data, but the team Elo </w:t>
+          <w:t>accurate</w:t>
         </w:r>
       </w:ins>
-      <w:ins w:id="166" w:author="Bolin Zhu" w:date="2021-05-01T02:02:00Z">
+      <w:proofErr w:type="gramEnd"/>
+    </w:p>
+    <w:p>
+      <w:pPr>
+        <w:pStyle w:val="ListParagraph"/>
+        <w:ind w:left="720" w:firstLineChars="0" w:firstLine="0"/>
+        <w:rPr>
+          <w:rFonts w:ascii="Calibri" w:hAnsi="Calibri"/>
+          <w:rPrChange w:id="168" w:author="Bolin Zhu" w:date="2021-05-02T00:46:00Z">
+            <w:rPr/>
+          </w:rPrChange>
+        </w:rPr>
+      </w:pPr>
+      <w:ins w:id="169" w:author="Bolin Zhu" w:date="2021-05-01T02:01:00Z">
         <w:r>
           <w:rPr>
             <w:rFonts w:ascii="Calibri" w:hAnsi="Calibri"/>
           </w:rPr>
-          <w:t xml:space="preserve">could change depend on the daily competition, so the project </w:t>
+          <w:t>In the background se</w:t>
+        </w:r>
+      </w:ins>
+      <w:r>
+        <w:rPr>
+          <w:rFonts w:ascii="Calibri" w:hAnsi="Calibri"/>
+        </w:rPr>
+        <w:t>ct</w:t>
+      </w:r>
+      <w:ins w:id="170" w:author="Bolin Zhu" w:date="2021-05-01T02:01:00Z">
+        <w:r>
+          <w:rPr>
+            <w:rFonts w:ascii="Calibri" w:hAnsi="Calibri"/>
+          </w:rPr>
+          <w:t xml:space="preserve">ion, the Team Elo </w:t>
+        </w:r>
+      </w:ins>
+      <w:r>
+        <w:rPr>
+          <w:rFonts w:ascii="Calibri" w:hAnsi="Calibri"/>
+        </w:rPr>
+        <w:t>is</w:t>
+      </w:r>
+      <w:ins w:id="171" w:author="Bolin Zhu" w:date="2021-05-01T02:01:00Z">
+        <w:r>
+          <w:rPr>
+            <w:rFonts w:ascii="Calibri" w:hAnsi="Calibri"/>
+          </w:rPr>
+          <w:t xml:space="preserve"> introduced as one of the </w:t>
+        </w:r>
+      </w:ins>
+      <w:r>
+        <w:rPr>
+          <w:rFonts w:ascii="Calibri" w:hAnsi="Calibri"/>
+        </w:rPr>
+        <w:t xml:space="preserve">main </w:t>
+      </w:r>
+      <w:ins w:id="172" w:author="Bolin Zhu" w:date="2021-05-01T02:01:00Z">
+        <w:r>
+          <w:rPr>
+            <w:rFonts w:ascii="Calibri" w:hAnsi="Calibri"/>
+          </w:rPr>
+          <w:t xml:space="preserve">data, but the team Elo </w:t>
+        </w:r>
+      </w:ins>
+      <w:ins w:id="173" w:author="Bolin Zhu" w:date="2021-05-01T02:02:00Z">
+        <w:r>
+          <w:rPr>
+            <w:rFonts w:ascii="Calibri" w:hAnsi="Calibri"/>
+          </w:rPr>
+          <w:t>could change depend</w:t>
+        </w:r>
+      </w:ins>
+      <w:r>
+        <w:rPr>
+          <w:rFonts w:ascii="Calibri" w:hAnsi="Calibri"/>
+        </w:rPr>
+        <w:t>ing</w:t>
+      </w:r>
+      <w:ins w:id="174" w:author="Bolin Zhu" w:date="2021-05-01T02:02:00Z">
+        <w:r>
+          <w:rPr>
+            <w:rFonts w:ascii="Calibri" w:hAnsi="Calibri"/>
+          </w:rPr>
+          <w:t xml:space="preserve"> on the daily competition</w:t>
+        </w:r>
+      </w:ins>
+      <w:r>
+        <w:rPr>
+          <w:rFonts w:ascii="Calibri" w:hAnsi="Calibri"/>
+        </w:rPr>
+        <w:t>. T</w:t>
+      </w:r>
+      <w:ins w:id="175" w:author="Bolin Zhu" w:date="2021-05-01T02:02:00Z">
+        <w:r>
+          <w:rPr>
+            <w:rFonts w:ascii="Calibri" w:hAnsi="Calibri"/>
+          </w:rPr>
+          <w:t xml:space="preserve">he project chose the peak of </w:t>
+        </w:r>
+      </w:ins>
+      <w:ins w:id="176" w:author="Bolin Zhu" w:date="2021-05-01T02:03:00Z">
+        <w:r>
+          <w:rPr>
+            <w:rFonts w:ascii="Calibri" w:hAnsi="Calibri"/>
+          </w:rPr>
+          <w:t xml:space="preserve">Team Elo, this may cause the data </w:t>
+        </w:r>
+      </w:ins>
+      <w:r>
+        <w:rPr>
+          <w:rFonts w:ascii="Calibri" w:hAnsi="Calibri"/>
+        </w:rPr>
+        <w:t xml:space="preserve">to </w:t>
+      </w:r>
+      <w:ins w:id="177" w:author="Bolin Zhu" w:date="2021-05-01T02:03:00Z">
+        <w:r>
+          <w:rPr>
+            <w:rFonts w:ascii="Calibri" w:hAnsi="Calibri"/>
+          </w:rPr>
+          <w:t xml:space="preserve">not </w:t>
+        </w:r>
+      </w:ins>
+      <w:r>
+        <w:rPr>
+          <w:rFonts w:ascii="Calibri" w:hAnsi="Calibri"/>
+        </w:rPr>
+        <w:t xml:space="preserve">be </w:t>
+      </w:r>
+      <w:ins w:id="178" w:author="Bolin Zhu" w:date="2021-05-01T02:03:00Z">
+        <w:r>
+          <w:rPr>
+            <w:rFonts w:ascii="Calibri" w:hAnsi="Calibri"/>
+          </w:rPr>
+          <w:t xml:space="preserve">accurate as </w:t>
         </w:r>
         <w:proofErr w:type="gramStart"/>
         <w:r>
           <w:rPr>
             <w:rFonts w:ascii="Calibri" w:hAnsi="Calibri"/>
           </w:rPr>
-          <w:t>choose</w:t>
-        </w:r>
-        <w:proofErr w:type="gramEnd"/>
-        <w:r>
-          <w:rPr>
-            <w:rFonts w:ascii="Calibri" w:hAnsi="Calibri"/>
-          </w:rPr>
-          <w:t xml:space="preserve"> the peak of </w:t>
+          <w:t>well</w:t>
         </w:r>
       </w:ins>
-      <w:ins w:id="167" w:author="Bolin Zhu" w:date="2021-05-01T02:03:00Z">
-        <w:r>
-          <w:rPr>
-            <w:rFonts w:ascii="Calibri" w:hAnsi="Calibri"/>
-          </w:rPr>
-          <w:t>Team Elo to use, this may cause the data not accurate as well</w:t>
-        </w:r>
-      </w:ins>
+      <w:proofErr w:type="gramEnd"/>
     </w:p>
     <w:p>
       <w:pPr>
@@ -22869,11 +23029,11 @@
         </w:numPr>
         <w:ind w:firstLineChars="0"/>
         <w:rPr>
-          <w:ins w:id="168" w:author="Bolin Zhu" w:date="2021-04-30T20:12:00Z"/>
-          <w:rFonts w:ascii="Calibri" w:hAnsi="Calibri"/>
-        </w:rPr>
-      </w:pPr>
-      <w:ins w:id="169" w:author="Bolin Zhu" w:date="2021-05-02T00:44:00Z">
+          <w:ins w:id="179" w:author="Bolin Zhu" w:date="2021-04-30T20:12:00Z"/>
+          <w:rFonts w:ascii="Calibri" w:hAnsi="Calibri"/>
+        </w:rPr>
+      </w:pPr>
+      <w:ins w:id="180" w:author="Bolin Zhu" w:date="2021-05-02T00:44:00Z">
         <w:r>
           <w:rPr>
             <w:rFonts w:ascii="Calibri" w:hAnsi="Calibri"/>
@@ -22881,7 +23041,7 @@
           <w:t>P</w:t>
         </w:r>
       </w:ins>
-      <w:ins w:id="170" w:author="Bolin Zhu" w:date="2021-04-30T20:28:00Z">
+      <w:ins w:id="181" w:author="Bolin Zhu" w:date="2021-04-30T20:28:00Z">
         <w:r>
           <w:rPr>
             <w:rFonts w:ascii="Calibri" w:hAnsi="Calibri"/>
@@ -22895,11 +23055,11 @@
         <w:pStyle w:val="ListParagraph"/>
         <w:ind w:left="720" w:firstLineChars="0" w:firstLine="0"/>
         <w:rPr>
-          <w:ins w:id="171" w:author="Bolin Zhu" w:date="2021-05-02T00:57:00Z"/>
-          <w:rFonts w:ascii="Calibri" w:hAnsi="Calibri"/>
-        </w:rPr>
-      </w:pPr>
-      <w:ins w:id="172" w:author="Bolin Zhu" w:date="2021-04-30T20:12:00Z">
+          <w:ins w:id="182" w:author="Bolin Zhu" w:date="2021-05-02T00:57:00Z"/>
+          <w:rFonts w:ascii="Calibri" w:hAnsi="Calibri"/>
+        </w:rPr>
+      </w:pPr>
+      <w:ins w:id="183" w:author="Bolin Zhu" w:date="2021-04-30T20:12:00Z">
         <w:r>
           <w:rPr>
             <w:rFonts w:ascii="Calibri" w:hAnsi="Calibri"/>
@@ -22907,12 +23067,26 @@
           <w:t xml:space="preserve">As mentioned </w:t>
         </w:r>
       </w:ins>
-      <w:ins w:id="173" w:author="Bolin Zhu" w:date="2021-04-30T20:13:00Z">
+      <w:ins w:id="184" w:author="Bolin Zhu" w:date="2021-04-30T20:13:00Z">
         <w:r>
           <w:rPr>
             <w:rFonts w:ascii="Calibri" w:hAnsi="Calibri"/>
           </w:rPr>
-          <w:t xml:space="preserve">in the background research session, </w:t>
+          <w:t>in the background research</w:t>
+        </w:r>
+      </w:ins>
+      <w:r>
+        <w:rPr>
+          <w:rFonts w:ascii="Calibri" w:hAnsi="Calibri"/>
+        </w:rPr>
+        <w:t xml:space="preserve"> section</w:t>
+      </w:r>
+      <w:ins w:id="185" w:author="Bolin Zhu" w:date="2021-04-30T20:13:00Z">
+        <w:r>
+          <w:rPr>
+            <w:rFonts w:ascii="Calibri" w:hAnsi="Calibri"/>
+          </w:rPr>
+          <w:t xml:space="preserve">, </w:t>
         </w:r>
         <w:proofErr w:type="gramStart"/>
         <w:r>
@@ -22926,56 +23100,52 @@
           <w:rPr>
             <w:rFonts w:ascii="Calibri" w:hAnsi="Calibri"/>
           </w:rPr>
-          <w:t xml:space="preserve"> the data are based on the website record.</w:t>
+          <w:t xml:space="preserve"> the data are based on the </w:t>
         </w:r>
       </w:ins>
-      <w:ins w:id="174" w:author="Bolin Zhu" w:date="2021-04-30T20:16:00Z">
+      <w:r>
+        <w:rPr>
+          <w:rFonts w:ascii="Calibri" w:hAnsi="Calibri"/>
+        </w:rPr>
+        <w:t xml:space="preserve">historical </w:t>
+      </w:r>
+      <w:ins w:id="186" w:author="Bolin Zhu" w:date="2021-04-30T20:13:00Z">
         <w:r>
           <w:rPr>
             <w:rFonts w:ascii="Calibri" w:hAnsi="Calibri"/>
           </w:rPr>
-          <w:t xml:space="preserve"> </w:t>
+          <w:t>record</w:t>
         </w:r>
-        <w:proofErr w:type="gramStart"/>
+      </w:ins>
+      <w:r>
+        <w:rPr>
+          <w:rFonts w:ascii="Calibri" w:hAnsi="Calibri"/>
+        </w:rPr>
+        <w:t>s from the website, s</w:t>
+      </w:r>
+      <w:ins w:id="187" w:author="Bolin Zhu" w:date="2021-04-30T20:16:00Z">
         <w:r>
           <w:rPr>
             <w:rFonts w:ascii="Calibri" w:hAnsi="Calibri"/>
           </w:rPr>
-          <w:t>So</w:t>
+          <w:t xml:space="preserve">o the player </w:t>
         </w:r>
-        <w:proofErr w:type="gramEnd"/>
+      </w:ins>
+      <w:ins w:id="188" w:author="Bolin Zhu" w:date="2021-04-30T20:17:00Z">
         <w:r>
           <w:rPr>
             <w:rFonts w:ascii="Calibri" w:hAnsi="Calibri"/>
           </w:rPr>
-          <w:t xml:space="preserve"> the system can only figure out how the player </w:t>
+          <w:t>performance</w:t>
         </w:r>
       </w:ins>
-      <w:ins w:id="175" w:author="Bolin Zhu" w:date="2021-04-30T20:17:00Z">
-        <w:r>
-          <w:rPr>
-            <w:rFonts w:ascii="Calibri" w:hAnsi="Calibri"/>
-          </w:rPr>
-          <w:t xml:space="preserve">performance in the previous period, but </w:t>
-        </w:r>
-      </w:ins>
-      <w:ins w:id="176" w:author="Bolin Zhu" w:date="2021-05-02T00:46:00Z">
-        <w:r>
-          <w:rPr>
-            <w:rFonts w:ascii="Calibri" w:hAnsi="Calibri"/>
-          </w:rPr>
-          <w:t>cannot</w:t>
-        </w:r>
-      </w:ins>
-      <w:ins w:id="177" w:author="Bolin Zhu" w:date="2021-04-30T20:17:00Z">
-        <w:r>
-          <w:rPr>
-            <w:rFonts w:ascii="Calibri" w:hAnsi="Calibri"/>
-          </w:rPr>
-          <w:t xml:space="preserve"> to show the current state of the player</w:t>
-        </w:r>
-      </w:ins>
-      <w:ins w:id="178" w:author="Bolin Zhu" w:date="2021-05-01T02:01:00Z">
+      <w:r>
+        <w:rPr>
+          <w:rFonts w:ascii="Calibri" w:hAnsi="Calibri"/>
+        </w:rPr>
+        <w:t xml:space="preserve"> is never up to date</w:t>
+      </w:r>
+      <w:ins w:id="189" w:author="Bolin Zhu" w:date="2021-05-01T02:01:00Z">
         <w:r>
           <w:rPr>
             <w:rFonts w:ascii="Calibri" w:hAnsi="Calibri"/>
@@ -22996,30 +23166,23 @@
     <w:p>
       <w:pPr>
         <w:rPr>
-          <w:ins w:id="179" w:author="Bolin Zhu" w:date="2021-05-02T00:57:00Z"/>
-          <w:rFonts w:ascii="Calibri" w:hAnsi="Calibri"/>
-        </w:rPr>
-      </w:pPr>
-      <w:ins w:id="180" w:author="Bolin Zhu" w:date="2021-05-02T00:57:00Z">
+          <w:ins w:id="190" w:author="Bolin Zhu" w:date="2021-05-02T00:57:00Z"/>
+          <w:rFonts w:ascii="Calibri" w:hAnsi="Calibri"/>
+        </w:rPr>
+      </w:pPr>
+      <w:ins w:id="191" w:author="Bolin Zhu" w:date="2021-05-02T00:57:00Z">
         <w:r>
           <w:rPr>
             <w:rFonts w:ascii="Calibri" w:hAnsi="Calibri"/>
           </w:rPr>
-          <w:t xml:space="preserve">Both NBA fantasy and Yahoo basketball fantasy use data based on how players perform in each game and their databases are updated daily, meaning they have more accurate and up-to-date data. And what this </w:t>
-        </w:r>
-        <w:r>
-          <w:rPr>
-            <w:rFonts w:ascii="Calibri" w:hAnsi="Calibri"/>
-          </w:rPr>
-          <w:lastRenderedPageBreak/>
-          <w:t>leads to is that their predictions of players will be more accurate.</w:t>
+          <w:t>Both NBA fantasy and Yahoo basketball fantasy use data based on how players perform in each game and their databases are updated daily, meaning they have more accurate and up-to-date data. And what this leads to is that their predictions of players will be more accurate.</w:t>
         </w:r>
       </w:ins>
     </w:p>
     <w:p>
       <w:pPr>
         <w:rPr>
-          <w:ins w:id="181" w:author="Bolin Zhu" w:date="2021-05-02T00:57:00Z"/>
+          <w:ins w:id="192" w:author="Bolin Zhu" w:date="2021-05-02T00:57:00Z"/>
           <w:rFonts w:ascii="Calibri" w:hAnsi="Calibri"/>
         </w:rPr>
       </w:pPr>
@@ -23028,11 +23191,11 @@
       <w:pPr>
         <w:pStyle w:val="Heading3"/>
         <w:rPr>
-          <w:ins w:id="182" w:author="Bolin Zhu" w:date="2021-05-02T00:58:00Z"/>
-          <w:rFonts w:ascii="Calibri" w:hAnsi="Calibri"/>
-        </w:rPr>
-      </w:pPr>
-      <w:ins w:id="183" w:author="Bolin Zhu" w:date="2021-05-02T00:58:00Z">
+          <w:ins w:id="193" w:author="Bolin Zhu" w:date="2021-05-02T00:58:00Z"/>
+          <w:rFonts w:ascii="Calibri" w:hAnsi="Calibri"/>
+        </w:rPr>
+      </w:pPr>
+      <w:ins w:id="194" w:author="Bolin Zhu" w:date="2021-05-02T00:58:00Z">
         <w:r>
           <w:rPr>
             <w:rFonts w:ascii="Calibri" w:hAnsi="Calibri"/>
@@ -23047,7 +23210,7 @@
           <w:rFonts w:ascii="Calibri" w:hAnsi="Calibri"/>
         </w:rPr>
       </w:pPr>
-      <w:ins w:id="184" w:author="Bolin Zhu" w:date="2021-05-02T01:06:00Z">
+      <w:ins w:id="195" w:author="Bolin Zhu" w:date="2021-05-02T01:06:00Z">
         <w:r>
           <w:rPr>
             <w:rFonts w:ascii="Calibri" w:hAnsi="Calibri"/>
@@ -23087,14 +23250,14 @@
           <w:rFonts w:ascii="Calibri" w:hAnsi="Calibri"/>
         </w:rPr>
       </w:pPr>
-      <w:bookmarkStart w:id="185" w:name="_Toc70802539"/>
+      <w:bookmarkStart w:id="196" w:name="_Toc70802539"/>
       <w:r>
         <w:rPr>
           <w:rFonts w:ascii="Calibri" w:hAnsi="Calibri"/>
         </w:rPr>
         <w:t>Future work</w:t>
       </w:r>
-      <w:bookmarkEnd w:id="185"/>
+      <w:bookmarkEnd w:id="196"/>
     </w:p>
     <w:p>
       <w:pPr>
@@ -23438,14 +23601,14 @@
           <w:rFonts w:ascii="Calibri" w:hAnsi="Calibri"/>
         </w:rPr>
       </w:pPr>
-      <w:bookmarkStart w:id="186" w:name="_Toc70802540"/>
+      <w:bookmarkStart w:id="197" w:name="_Toc70802540"/>
       <w:r>
         <w:rPr>
           <w:rFonts w:ascii="Calibri" w:hAnsi="Calibri"/>
         </w:rPr>
         <w:t>9.appendix</w:t>
       </w:r>
-      <w:bookmarkEnd w:id="186"/>
+      <w:bookmarkEnd w:id="197"/>
       <w:r>
         <w:rPr>
           <w:rFonts w:ascii="Calibri" w:hAnsi="Calibri"/>
@@ -23453,7 +23616,7 @@
         <w:tab/>
       </w:r>
     </w:p>
-    <w:bookmarkStart w:id="187" w:name="_Toc70802541" w:displacedByCustomXml="next"/>
+    <w:bookmarkStart w:id="198" w:name="_Toc70802541" w:displacedByCustomXml="next"/>
     <w:sdt>
       <w:sdtPr>
         <w:rPr>
@@ -23477,7 +23640,7 @@
         </w:rPr>
       </w:sdtEndPr>
       <w:sdtContent>
-        <w:bookmarkEnd w:id="187" w:displacedByCustomXml="prev"/>
+        <w:bookmarkEnd w:id="198" w:displacedByCustomXml="prev"/>
         <w:p>
           <w:pPr>
             <w:pStyle w:val="Heading1"/>
@@ -24291,14 +24454,6 @@
         </w:p>
       </w:sdtContent>
     </w:sdt>
-    <w:p>
-      <w:pPr>
-        <w:pStyle w:val="Heading1"/>
-        <w:rPr>
-          <w:rFonts w:ascii="Calibri" w:hAnsi="Calibri"/>
-        </w:rPr>
-      </w:pPr>
-    </w:p>
     <w:p>
       <w:pPr>
         <w:jc w:val="left"/>

--- a/draft_WR.docx
+++ b/draft_WR.docx
@@ -1,6 +1,6 @@
 
 <file path=word/document.xml><?xml version="1.0" encoding="utf-8"?>
-<w:document xmlns:wpc="http://schemas.microsoft.com/office/word/2010/wordprocessingCanvas" xmlns:cx="http://schemas.microsoft.com/office/drawing/2014/chartex" xmlns:cx1="http://schemas.microsoft.com/office/drawing/2015/9/8/chartex" xmlns:cx2="http://schemas.microsoft.com/office/drawing/2015/10/21/chartex" xmlns:cx3="http://schemas.microsoft.com/office/drawing/2016/5/9/chartex" xmlns:cx4="http://schemas.microsoft.com/office/drawing/2016/5/10/chartex" xmlns:cx5="http://schemas.microsoft.com/office/drawing/2016/5/11/chartex" xmlns:cx6="http://schemas.microsoft.com/office/drawing/2016/5/12/chartex" xmlns:cx7="http://schemas.microsoft.com/office/drawing/2016/5/13/chartex" xmlns:cx8="http://schemas.microsoft.com/office/drawing/2016/5/14/chartex" xmlns:mc="http://schemas.openxmlformats.org/markup-compatibility/2006" xmlns:aink="http://schemas.microsoft.com/office/drawing/2016/ink" xmlns:am3d="http://schemas.microsoft.com/office/drawing/2017/model3d" xmlns:o="urn:schemas-microsoft-com:office:office" xmlns:r="http://schemas.openxmlformats.org/officeDocument/2006/relationships" xmlns:m="http://schemas.openxmlformats.org/officeDocument/2006/math" xmlns:v="urn:schemas-microsoft-com:vml" xmlns:wp14="http://schemas.microsoft.com/office/word/2010/wordprocessingDrawing" xmlns:wp="http://schemas.openxmlformats.org/drawingml/2006/wordprocessingDrawing" xmlns:w10="urn:schemas-microsoft-com:office:word" xmlns:w="http://schemas.openxmlformats.org/wordprocessingml/2006/main" xmlns:w14="http://schemas.microsoft.com/office/word/2010/wordml" xmlns:w15="http://schemas.microsoft.com/office/word/2012/wordml" xmlns:w16cex="http://schemas.microsoft.com/office/word/2018/wordml/cex" xmlns:w16cid="http://schemas.microsoft.com/office/word/2016/wordml/cid" xmlns:w16="http://schemas.microsoft.com/office/word/2018/wordml" xmlns:w16sdtdh="http://schemas.microsoft.com/office/word/2020/wordml/sdtdatahash" xmlns:w16se="http://schemas.microsoft.com/office/word/2015/wordml/symex" xmlns:wpg="http://schemas.microsoft.com/office/word/2010/wordprocessingGroup" xmlns:wpi="http://schemas.microsoft.com/office/word/2010/wordprocessingInk" xmlns:wne="http://schemas.microsoft.com/office/word/2006/wordml" xmlns:wps="http://schemas.microsoft.com/office/word/2010/wordprocessingShape" mc:Ignorable="w14 w15 w16se w16cid w16 w16cex w16sdtdh wp14">
+<w:document xmlns:wpc="http://schemas.microsoft.com/office/word/2010/wordprocessingCanvas" xmlns:cx="http://schemas.microsoft.com/office/drawing/2014/chartex" xmlns:cx1="http://schemas.microsoft.com/office/drawing/2015/9/8/chartex" xmlns:cx2="http://schemas.microsoft.com/office/drawing/2015/10/21/chartex" xmlns:cx3="http://schemas.microsoft.com/office/drawing/2016/5/9/chartex" xmlns:cx4="http://schemas.microsoft.com/office/drawing/2016/5/10/chartex" xmlns:cx5="http://schemas.microsoft.com/office/drawing/2016/5/11/chartex" xmlns:cx6="http://schemas.microsoft.com/office/drawing/2016/5/12/chartex" xmlns:cx7="http://schemas.microsoft.com/office/drawing/2016/5/13/chartex" xmlns:cx8="http://schemas.microsoft.com/office/drawing/2016/5/14/chartex" xmlns:mc="http://schemas.openxmlformats.org/markup-compatibility/2006" xmlns:aink="http://schemas.microsoft.com/office/drawing/2016/ink" xmlns:am3d="http://schemas.microsoft.com/office/drawing/2017/model3d" xmlns:o="urn:schemas-microsoft-com:office:office" xmlns:r="http://schemas.openxmlformats.org/officeDocument/2006/relationships" xmlns:m="http://schemas.openxmlformats.org/officeDocument/2006/math" xmlns:v="urn:schemas-microsoft-com:vml" xmlns:wp14="http://schemas.microsoft.com/office/word/2010/wordprocessingDrawing" xmlns:wp="http://schemas.openxmlformats.org/drawingml/2006/wordprocessingDrawing" xmlns:w10="urn:schemas-microsoft-com:office:word" xmlns:w="http://schemas.openxmlformats.org/wordprocessingml/2006/main" xmlns:w14="http://schemas.microsoft.com/office/word/2010/wordml" xmlns:w15="http://schemas.microsoft.com/office/word/2012/wordml" xmlns:w16cid="http://schemas.microsoft.com/office/word/2016/wordml/cid" xmlns:w16se="http://schemas.microsoft.com/office/word/2015/wordml/symex" xmlns:wpg="http://schemas.microsoft.com/office/word/2010/wordprocessingGroup" xmlns:wpi="http://schemas.microsoft.com/office/word/2010/wordprocessingInk" xmlns:wne="http://schemas.microsoft.com/office/word/2006/wordml" xmlns:wps="http://schemas.microsoft.com/office/word/2010/wordprocessingShape" mc:Ignorable="w14 w15 w16se w16cid wp14">
   <w:body>
     <w:sdt>
       <w:sdtPr>
@@ -110,7 +110,7 @@
                             <w:txbxContent>
                               <w:p>
                                 <w:pPr>
-                                  <w:pStyle w:val="NoSpacing"/>
+                                  <w:pStyle w:val="a3"/>
                                   <w:spacing w:before="40" w:after="560" w:line="216" w:lineRule="auto"/>
                                   <w:rPr>
                                     <w:color w:val="4472C4" w:themeColor="accent1"/>
@@ -146,7 +146,7 @@
                               </w:p>
                               <w:p>
                                 <w:pPr>
-                                  <w:pStyle w:val="NoSpacing"/>
+                                  <w:pStyle w:val="a3"/>
                                   <w:spacing w:before="40" w:after="40"/>
                                   <w:rPr>
                                     <w:caps/>
@@ -203,7 +203,7 @@
                                 <w:sdtContent>
                                   <w:p>
                                     <w:pPr>
-                                      <w:pStyle w:val="NoSpacing"/>
+                                      <w:pStyle w:val="a3"/>
                                       <w:spacing w:before="80" w:after="40"/>
                                       <w:rPr>
                                         <w:caps/>
@@ -254,7 +254,7 @@
                   </wp:anchor>
                 </w:drawing>
               </mc:Choice>
-              <mc:Fallback>
+              <mc:Fallback xmlns:w16sdtdh="http://schemas.microsoft.com/office/word/2020/wordml/sdtdatahash" xmlns:w16="http://schemas.microsoft.com/office/word/2018/wordml" xmlns:w16cex="http://schemas.microsoft.com/office/word/2018/wordml/cex">
                 <w:pict>
                   <v:shapetype w14:anchorId="16787EE7" id="_x0000_t202" coordsize="21600,21600" o:spt="202" path="m,l,21600r21600,l21600,xe">
                     <v:stroke joinstyle="miter"/>
@@ -458,7 +458,7 @@
       <w:sdtContent>
         <w:p>
           <w:pPr>
-            <w:pStyle w:val="TOCHeading"/>
+            <w:pStyle w:val="TOC"/>
             <w:rPr>
               <w:rFonts w:ascii="Calibri" w:hAnsi="Calibri"/>
               <w:sz w:val="28"/>
@@ -513,7 +513,7 @@
           <w:hyperlink w:anchor="_Toc70802499" w:history="1">
             <w:r>
               <w:rPr>
-                <w:rStyle w:val="Hyperlink"/>
+                <w:rStyle w:val="a5"/>
                 <w:rFonts w:ascii="Calibri" w:hAnsi="Calibri"/>
                 <w:noProof/>
               </w:rPr>
@@ -591,7 +591,7 @@
           <w:hyperlink w:anchor="_Toc70802500" w:history="1">
             <w:r>
               <w:rPr>
-                <w:rStyle w:val="Hyperlink"/>
+                <w:rStyle w:val="a5"/>
                 <w:rFonts w:ascii="Calibri" w:hAnsi="Calibri"/>
                 <w:noProof/>
               </w:rPr>
@@ -669,7 +669,7 @@
           <w:hyperlink w:anchor="_Toc70802501" w:history="1">
             <w:r>
               <w:rPr>
-                <w:rStyle w:val="Hyperlink"/>
+                <w:rStyle w:val="a5"/>
                 <w:rFonts w:ascii="Calibri" w:hAnsi="Calibri"/>
                 <w:noProof/>
               </w:rPr>
@@ -747,7 +747,7 @@
           <w:hyperlink w:anchor="_Toc70802502" w:history="1">
             <w:r>
               <w:rPr>
-                <w:rStyle w:val="Hyperlink"/>
+                <w:rStyle w:val="a5"/>
                 <w:rFonts w:ascii="Calibri" w:hAnsi="Calibri"/>
                 <w:noProof/>
               </w:rPr>
@@ -825,7 +825,7 @@
           <w:hyperlink w:anchor="_Toc70802503" w:history="1">
             <w:r>
               <w:rPr>
-                <w:rStyle w:val="Hyperlink"/>
+                <w:rStyle w:val="a5"/>
                 <w:rFonts w:ascii="Calibri" w:hAnsi="Calibri"/>
                 <w:noProof/>
               </w:rPr>
@@ -903,7 +903,7 @@
           <w:hyperlink w:anchor="_Toc70802504" w:history="1">
             <w:r>
               <w:rPr>
-                <w:rStyle w:val="Hyperlink"/>
+                <w:rStyle w:val="a5"/>
                 <w:rFonts w:ascii="Calibri" w:hAnsi="Calibri"/>
                 <w:noProof/>
               </w:rPr>
@@ -981,7 +981,7 @@
           <w:hyperlink w:anchor="_Toc70802505" w:history="1">
             <w:r>
               <w:rPr>
-                <w:rStyle w:val="Hyperlink"/>
+                <w:rStyle w:val="a5"/>
                 <w:rFonts w:ascii="Calibri" w:hAnsi="Calibri"/>
                 <w:noProof/>
               </w:rPr>
@@ -1059,7 +1059,7 @@
           <w:hyperlink w:anchor="_Toc70802506" w:history="1">
             <w:r>
               <w:rPr>
-                <w:rStyle w:val="Hyperlink"/>
+                <w:rStyle w:val="a5"/>
                 <w:rFonts w:ascii="Calibri" w:hAnsi="Calibri"/>
                 <w:noProof/>
                 <w:bdr w:val="none" w:sz="0" w:space="0" w:color="auto" w:frame="1"/>
@@ -1139,7 +1139,7 @@
           <w:hyperlink w:anchor="_Toc70802507" w:history="1">
             <w:r>
               <w:rPr>
-                <w:rStyle w:val="Hyperlink"/>
+                <w:rStyle w:val="a5"/>
                 <w:rFonts w:ascii="Calibri" w:hAnsi="Calibri"/>
                 <w:noProof/>
               </w:rPr>
@@ -1217,7 +1217,7 @@
           <w:hyperlink w:anchor="_Toc70802508" w:history="1">
             <w:r>
               <w:rPr>
-                <w:rStyle w:val="Hyperlink"/>
+                <w:rStyle w:val="a5"/>
                 <w:rFonts w:ascii="Calibri" w:hAnsi="Calibri"/>
                 <w:noProof/>
               </w:rPr>
@@ -1295,7 +1295,7 @@
           <w:hyperlink w:anchor="_Toc70802509" w:history="1">
             <w:r>
               <w:rPr>
-                <w:rStyle w:val="Hyperlink"/>
+                <w:rStyle w:val="a5"/>
                 <w:rFonts w:ascii="Calibri" w:hAnsi="Calibri"/>
                 <w:noProof/>
               </w:rPr>
@@ -1373,7 +1373,7 @@
           <w:hyperlink w:anchor="_Toc70802510" w:history="1">
             <w:r>
               <w:rPr>
-                <w:rStyle w:val="Hyperlink"/>
+                <w:rStyle w:val="a5"/>
                 <w:rFonts w:ascii="Calibri" w:hAnsi="Calibri"/>
                 <w:noProof/>
               </w:rPr>
@@ -1451,7 +1451,7 @@
           <w:hyperlink w:anchor="_Toc70802511" w:history="1">
             <w:r>
               <w:rPr>
-                <w:rStyle w:val="Hyperlink"/>
+                <w:rStyle w:val="a5"/>
                 <w:rFonts w:ascii="Calibri" w:hAnsi="Calibri"/>
                 <w:noProof/>
               </w:rPr>
@@ -1529,7 +1529,7 @@
           <w:hyperlink w:anchor="_Toc70802512" w:history="1">
             <w:r>
               <w:rPr>
-                <w:rStyle w:val="Hyperlink"/>
+                <w:rStyle w:val="a5"/>
                 <w:rFonts w:ascii="Calibri" w:hAnsi="Calibri"/>
                 <w:noProof/>
               </w:rPr>
@@ -1607,7 +1607,7 @@
           <w:hyperlink w:anchor="_Toc70802513" w:history="1">
             <w:r>
               <w:rPr>
-                <w:rStyle w:val="Hyperlink"/>
+                <w:rStyle w:val="a5"/>
                 <w:rFonts w:ascii="Calibri" w:hAnsi="Calibri"/>
                 <w:noProof/>
               </w:rPr>
@@ -1685,7 +1685,7 @@
           <w:hyperlink w:anchor="_Toc70802514" w:history="1">
             <w:r>
               <w:rPr>
-                <w:rStyle w:val="Hyperlink"/>
+                <w:rStyle w:val="a5"/>
                 <w:rFonts w:ascii="Calibri" w:hAnsi="Calibri"/>
                 <w:noProof/>
               </w:rPr>
@@ -1763,7 +1763,7 @@
           <w:hyperlink w:anchor="_Toc70802515" w:history="1">
             <w:r>
               <w:rPr>
-                <w:rStyle w:val="Hyperlink"/>
+                <w:rStyle w:val="a5"/>
                 <w:rFonts w:ascii="Calibri" w:hAnsi="Calibri"/>
                 <w:noProof/>
               </w:rPr>
@@ -1841,7 +1841,7 @@
           <w:hyperlink w:anchor="_Toc70802516" w:history="1">
             <w:r>
               <w:rPr>
-                <w:rStyle w:val="Hyperlink"/>
+                <w:rStyle w:val="a5"/>
                 <w:rFonts w:ascii="Calibri" w:hAnsi="Calibri"/>
                 <w:noProof/>
               </w:rPr>
@@ -1919,7 +1919,7 @@
           <w:hyperlink w:anchor="_Toc70802517" w:history="1">
             <w:r>
               <w:rPr>
-                <w:rStyle w:val="Hyperlink"/>
+                <w:rStyle w:val="a5"/>
                 <w:rFonts w:ascii="Calibri" w:hAnsi="Calibri"/>
                 <w:noProof/>
               </w:rPr>
@@ -1997,7 +1997,7 @@
           <w:hyperlink w:anchor="_Toc70802518" w:history="1">
             <w:r>
               <w:rPr>
-                <w:rStyle w:val="Hyperlink"/>
+                <w:rStyle w:val="a5"/>
                 <w:rFonts w:ascii="Calibri" w:hAnsi="Calibri"/>
                 <w:noProof/>
               </w:rPr>
@@ -2075,7 +2075,7 @@
           <w:hyperlink w:anchor="_Toc70802519" w:history="1">
             <w:r>
               <w:rPr>
-                <w:rStyle w:val="Hyperlink"/>
+                <w:rStyle w:val="a5"/>
                 <w:rFonts w:ascii="Calibri" w:hAnsi="Calibri"/>
                 <w:noProof/>
               </w:rPr>
@@ -2153,7 +2153,7 @@
           <w:hyperlink w:anchor="_Toc70802520" w:history="1">
             <w:r>
               <w:rPr>
-                <w:rStyle w:val="Hyperlink"/>
+                <w:rStyle w:val="a5"/>
                 <w:rFonts w:ascii="Calibri" w:hAnsi="Calibri"/>
                 <w:noProof/>
               </w:rPr>
@@ -2231,7 +2231,7 @@
           <w:hyperlink w:anchor="_Toc70802521" w:history="1">
             <w:r>
               <w:rPr>
-                <w:rStyle w:val="Hyperlink"/>
+                <w:rStyle w:val="a5"/>
                 <w:rFonts w:ascii="Calibri" w:hAnsi="Calibri"/>
                 <w:noProof/>
               </w:rPr>
@@ -2309,7 +2309,7 @@
           <w:hyperlink w:anchor="_Toc70802522" w:history="1">
             <w:r>
               <w:rPr>
-                <w:rStyle w:val="Hyperlink"/>
+                <w:rStyle w:val="a5"/>
                 <w:rFonts w:ascii="Calibri" w:hAnsi="Calibri"/>
                 <w:noProof/>
               </w:rPr>
@@ -2387,7 +2387,7 @@
           <w:hyperlink w:anchor="_Toc70802523" w:history="1">
             <w:r>
               <w:rPr>
-                <w:rStyle w:val="Hyperlink"/>
+                <w:rStyle w:val="a5"/>
                 <w:rFonts w:ascii="Calibri" w:hAnsi="Calibri"/>
                 <w:noProof/>
               </w:rPr>
@@ -2465,7 +2465,7 @@
           <w:hyperlink w:anchor="_Toc70802524" w:history="1">
             <w:r>
               <w:rPr>
-                <w:rStyle w:val="Hyperlink"/>
+                <w:rStyle w:val="a5"/>
                 <w:rFonts w:ascii="Calibri" w:hAnsi="Calibri"/>
                 <w:noProof/>
               </w:rPr>
@@ -2543,7 +2543,7 @@
           <w:hyperlink w:anchor="_Toc70802525" w:history="1">
             <w:r>
               <w:rPr>
-                <w:rStyle w:val="Hyperlink"/>
+                <w:rStyle w:val="a5"/>
                 <w:rFonts w:ascii="Calibri" w:hAnsi="Calibri"/>
                 <w:noProof/>
               </w:rPr>
@@ -2621,7 +2621,7 @@
           <w:hyperlink w:anchor="_Toc70802526" w:history="1">
             <w:r>
               <w:rPr>
-                <w:rStyle w:val="Hyperlink"/>
+                <w:rStyle w:val="a5"/>
                 <w:rFonts w:ascii="Calibri" w:hAnsi="Calibri"/>
                 <w:noProof/>
               </w:rPr>
@@ -2699,7 +2699,7 @@
           <w:hyperlink w:anchor="_Toc70802527" w:history="1">
             <w:r>
               <w:rPr>
-                <w:rStyle w:val="Hyperlink"/>
+                <w:rStyle w:val="a5"/>
                 <w:rFonts w:ascii="Calibri" w:hAnsi="Calibri"/>
                 <w:noProof/>
               </w:rPr>
@@ -2707,7 +2707,7 @@
             </w:r>
             <w:r>
               <w:rPr>
-                <w:rStyle w:val="Hyperlink"/>
+                <w:rStyle w:val="a5"/>
                 <w:rFonts w:ascii="Calibri" w:hAnsi="Calibri"/>
                 <w:noProof/>
                 <w:kern w:val="44"/>
@@ -2786,7 +2786,7 @@
           <w:hyperlink w:anchor="_Toc70802528" w:history="1">
             <w:r>
               <w:rPr>
-                <w:rStyle w:val="Hyperlink"/>
+                <w:rStyle w:val="a5"/>
                 <w:rFonts w:ascii="Calibri" w:hAnsi="Calibri"/>
                 <w:noProof/>
               </w:rPr>
@@ -2864,7 +2864,7 @@
           <w:hyperlink w:anchor="_Toc70802529" w:history="1">
             <w:r>
               <w:rPr>
-                <w:rStyle w:val="Hyperlink"/>
+                <w:rStyle w:val="a5"/>
                 <w:rFonts w:ascii="Calibri" w:hAnsi="Calibri"/>
                 <w:noProof/>
               </w:rPr>
@@ -2942,7 +2942,7 @@
           <w:hyperlink w:anchor="_Toc70802530" w:history="1">
             <w:r>
               <w:rPr>
-                <w:rStyle w:val="Hyperlink"/>
+                <w:rStyle w:val="a5"/>
                 <w:rFonts w:ascii="Calibri" w:hAnsi="Calibri"/>
                 <w:noProof/>
               </w:rPr>
@@ -3020,7 +3020,7 @@
           <w:hyperlink w:anchor="_Toc70802531" w:history="1">
             <w:r>
               <w:rPr>
-                <w:rStyle w:val="Hyperlink"/>
+                <w:rStyle w:val="a5"/>
                 <w:rFonts w:ascii="Calibri" w:hAnsi="Calibri"/>
                 <w:noProof/>
               </w:rPr>
@@ -3098,7 +3098,7 @@
           <w:hyperlink w:anchor="_Toc70802532" w:history="1">
             <w:r>
               <w:rPr>
-                <w:rStyle w:val="Hyperlink"/>
+                <w:rStyle w:val="a5"/>
                 <w:rFonts w:ascii="Calibri" w:hAnsi="Calibri"/>
                 <w:noProof/>
               </w:rPr>
@@ -3176,7 +3176,7 @@
           <w:hyperlink w:anchor="_Toc70802533" w:history="1">
             <w:r>
               <w:rPr>
-                <w:rStyle w:val="Hyperlink"/>
+                <w:rStyle w:val="a5"/>
                 <w:rFonts w:ascii="Calibri" w:hAnsi="Calibri"/>
                 <w:noProof/>
               </w:rPr>
@@ -3254,7 +3254,7 @@
           <w:hyperlink w:anchor="_Toc70802534" w:history="1">
             <w:r>
               <w:rPr>
-                <w:rStyle w:val="Hyperlink"/>
+                <w:rStyle w:val="a5"/>
                 <w:rFonts w:ascii="Calibri" w:hAnsi="Calibri"/>
                 <w:noProof/>
               </w:rPr>
@@ -3332,7 +3332,7 @@
           <w:hyperlink w:anchor="_Toc70802535" w:history="1">
             <w:r>
               <w:rPr>
-                <w:rStyle w:val="Hyperlink"/>
+                <w:rStyle w:val="a5"/>
                 <w:rFonts w:ascii="Calibri" w:hAnsi="Calibri"/>
                 <w:noProof/>
               </w:rPr>
@@ -3410,7 +3410,7 @@
           <w:hyperlink w:anchor="_Toc70802536" w:history="1">
             <w:r>
               <w:rPr>
-                <w:rStyle w:val="Hyperlink"/>
+                <w:rStyle w:val="a5"/>
                 <w:rFonts w:ascii="Calibri" w:hAnsi="Calibri"/>
                 <w:noProof/>
               </w:rPr>
@@ -3488,7 +3488,7 @@
           <w:hyperlink w:anchor="_Toc70802537" w:history="1">
             <w:r>
               <w:rPr>
-                <w:rStyle w:val="Hyperlink"/>
+                <w:rStyle w:val="a5"/>
                 <w:rFonts w:ascii="Calibri" w:hAnsi="Calibri"/>
                 <w:noProof/>
               </w:rPr>
@@ -3566,7 +3566,7 @@
           <w:hyperlink w:anchor="_Toc70802538" w:history="1">
             <w:r>
               <w:rPr>
-                <w:rStyle w:val="Hyperlink"/>
+                <w:rStyle w:val="a5"/>
                 <w:rFonts w:ascii="Calibri" w:hAnsi="Calibri"/>
                 <w:noProof/>
               </w:rPr>
@@ -3644,7 +3644,7 @@
           <w:hyperlink w:anchor="_Toc70802539" w:history="1">
             <w:r>
               <w:rPr>
-                <w:rStyle w:val="Hyperlink"/>
+                <w:rStyle w:val="a5"/>
                 <w:rFonts w:ascii="Calibri" w:hAnsi="Calibri"/>
                 <w:noProof/>
               </w:rPr>
@@ -3722,7 +3722,7 @@
           <w:hyperlink w:anchor="_Toc70802540" w:history="1">
             <w:r>
               <w:rPr>
-                <w:rStyle w:val="Hyperlink"/>
+                <w:rStyle w:val="a5"/>
                 <w:rFonts w:ascii="Calibri" w:hAnsi="Calibri"/>
                 <w:noProof/>
               </w:rPr>
@@ -3800,7 +3800,7 @@
           <w:hyperlink w:anchor="_Toc70802541" w:history="1">
             <w:r>
               <w:rPr>
-                <w:rStyle w:val="Hyperlink"/>
+                <w:rStyle w:val="a5"/>
                 <w:rFonts w:ascii="Calibri" w:hAnsi="Calibri"/>
                 <w:noProof/>
                 <w:lang w:val="zh-CN"/>
@@ -3915,7 +3915,7 @@
     </w:p>
     <w:p>
       <w:pPr>
-        <w:pStyle w:val="Heading1"/>
+        <w:pStyle w:val="1"/>
         <w:jc w:val="left"/>
         <w:rPr>
           <w:rFonts w:ascii="Calibri" w:hAnsi="Calibri"/>
@@ -4049,7 +4049,7 @@
         <w:commentRangeEnd w:id="4"/>
         <w:r>
           <w:rPr>
-            <w:rStyle w:val="CommentReference"/>
+            <w:rStyle w:val="a9"/>
             <w:rFonts w:ascii="Calibri" w:hAnsi="Calibri"/>
           </w:rPr>
           <w:commentReference w:id="4"/>
@@ -4094,23 +4094,7 @@
           <w:rFonts w:ascii="Calibri" w:hAnsi="Calibri"/>
           <w:szCs w:val="21"/>
         </w:rPr>
-        <w:t xml:space="preserve">The goal of this report is to create a card game based on the fantasy league model. Two players will choose their respective players as professional basketball managers and the system will score the players individually and by the bonds between them, with the team with the highest score winning. Another objective is to clarify the difference between the scoring system and other scoring systems. The main difference is that the scoring system </w:t>
-      </w:r>
-      <w:proofErr w:type="gramStart"/>
-      <w:r>
-        <w:rPr>
-          <w:rFonts w:ascii="Calibri" w:hAnsi="Calibri"/>
-          <w:szCs w:val="21"/>
-        </w:rPr>
-        <w:t>takes into account</w:t>
-      </w:r>
-      <w:proofErr w:type="gramEnd"/>
-      <w:r>
-        <w:rPr>
-          <w:rFonts w:ascii="Calibri" w:hAnsi="Calibri"/>
-          <w:szCs w:val="21"/>
-        </w:rPr>
-        <w:t xml:space="preserve"> the overall relationship between the players and the impact of the level of understanding on the overall team score. This report will demonstrate in more detail the program requirements, practices, implementation</w:t>
+        <w:t>The goal of this report is to create a card game based on the fantasy league model. Two players will choose their respective players as professional basketball managers and the system will score the players individually and by the bonds between them, with the team with the highest score winning. Another objective is to clarify the difference between the scoring system and other scoring systems. The main difference is that the scoring system takes into account the overall relationship between the players and the impact of the level of understanding on the overall team score. This report will demonstrate in more detail the program requirements, practices, implementation</w:t>
       </w:r>
       <w:r>
         <w:rPr>
@@ -4215,23 +4199,7 @@
           <w:rFonts w:ascii="Calibri" w:hAnsi="Calibri"/>
           <w:szCs w:val="21"/>
         </w:rPr>
-        <w:t xml:space="preserve">Most teams have great surface strengths, but when they </w:t>
-      </w:r>
-      <w:proofErr w:type="gramStart"/>
-      <w:r>
-        <w:rPr>
-          <w:rFonts w:ascii="Calibri" w:hAnsi="Calibri"/>
-          <w:szCs w:val="21"/>
-        </w:rPr>
-        <w:t>don't</w:t>
-      </w:r>
-      <w:proofErr w:type="gramEnd"/>
-      <w:r>
-        <w:rPr>
-          <w:rFonts w:ascii="Calibri" w:hAnsi="Calibri"/>
-          <w:szCs w:val="21"/>
-        </w:rPr>
-        <w:t xml:space="preserve"> produce results, </w:t>
+        <w:t xml:space="preserve">Most teams have great surface strengths, but when they don't produce results, </w:t>
       </w:r>
       <w:ins w:id="8" w:author="Bolin Zhu" w:date="2021-04-23T23:31:00Z">
         <w:r>
@@ -4290,39 +4258,7 @@
             <w:rFonts w:ascii="Calibri" w:hAnsi="Calibri"/>
             <w:szCs w:val="21"/>
           </w:rPr>
-          <w:t xml:space="preserve">"This is important. If you unite the team together, then </w:t>
-        </w:r>
-        <w:proofErr w:type="gramStart"/>
-        <w:r>
-          <w:rPr>
-            <w:rFonts w:ascii="Calibri" w:hAnsi="Calibri"/>
-            <w:szCs w:val="21"/>
-          </w:rPr>
-          <w:t>it’s</w:t>
-        </w:r>
-        <w:proofErr w:type="gramEnd"/>
-        <w:r>
-          <w:rPr>
-            <w:rFonts w:ascii="Calibri" w:hAnsi="Calibri"/>
-            <w:szCs w:val="21"/>
-          </w:rPr>
-          <w:t xml:space="preserve"> like a third of a year’s win. People are not grateful for it, and it doesn’t look like much, but if you have a </w:t>
-        </w:r>
-        <w:proofErr w:type="gramStart"/>
-        <w:r>
-          <w:rPr>
-            <w:rFonts w:ascii="Calibri" w:hAnsi="Calibri"/>
-            <w:szCs w:val="21"/>
-          </w:rPr>
-          <w:t>The</w:t>
-        </w:r>
-        <w:proofErr w:type="gramEnd"/>
-        <w:r>
-          <w:rPr>
-            <w:rFonts w:ascii="Calibri" w:hAnsi="Calibri"/>
-            <w:szCs w:val="21"/>
-          </w:rPr>
-          <w:t xml:space="preserve"> team of the year, that becomes one or two games. This will bring you to another round of the playoffs."</w:t>
+          <w:t>"This is important. If you unite the team together, then it’s like a third of a year’s win. People are not grateful for it, and it doesn’t look like much, but if you have a The team of the year, that becomes one or two games. This will bring you to another round of the playoffs."</w:t>
         </w:r>
       </w:ins>
       <w:sdt>
@@ -4383,7 +4319,6 @@
           <w:t xml:space="preserve">. In </w:t>
         </w:r>
         <w:proofErr w:type="spellStart"/>
-        <w:proofErr w:type="gramStart"/>
         <w:r>
           <w:rPr>
             <w:rFonts w:ascii="Calibri" w:hAnsi="Calibri"/>
@@ -4400,7 +4335,6 @@
         <w:t>It</w:t>
       </w:r>
       <w:proofErr w:type="spellEnd"/>
-      <w:proofErr w:type="gramEnd"/>
       <w:r>
         <w:rPr>
           <w:rFonts w:ascii="Calibri" w:hAnsi="Calibri"/>
@@ -4496,23 +4430,7 @@
           <w:rFonts w:ascii="Calibri" w:hAnsi="Calibri"/>
           <w:szCs w:val="21"/>
         </w:rPr>
-        <w:t xml:space="preserve"> work well together </w:t>
-      </w:r>
-      <w:proofErr w:type="gramStart"/>
-      <w:r>
-        <w:rPr>
-          <w:rFonts w:ascii="Calibri" w:hAnsi="Calibri"/>
-          <w:szCs w:val="21"/>
-        </w:rPr>
-        <w:t>e.g.</w:t>
-      </w:r>
-      <w:proofErr w:type="gramEnd"/>
-      <w:r>
-        <w:rPr>
-          <w:rFonts w:ascii="Calibri" w:hAnsi="Calibri"/>
-          <w:szCs w:val="21"/>
-        </w:rPr>
-        <w:t xml:space="preserve"> when </w:t>
+        <w:t xml:space="preserve"> work well together e.g. when </w:t>
       </w:r>
       <w:r>
         <w:rPr>
@@ -4675,23 +4593,7 @@
           <w:rFonts w:ascii="Calibri" w:hAnsi="Calibri"/>
           <w:szCs w:val="21"/>
         </w:rPr>
-        <w:t xml:space="preserve">he value will be </w:t>
-      </w:r>
-      <w:proofErr w:type="gramStart"/>
-      <w:r>
-        <w:rPr>
-          <w:rFonts w:ascii="Calibri" w:hAnsi="Calibri"/>
-          <w:szCs w:val="21"/>
-        </w:rPr>
-        <w:t>taken into account</w:t>
-      </w:r>
-      <w:proofErr w:type="gramEnd"/>
-      <w:r>
-        <w:rPr>
-          <w:rFonts w:ascii="Calibri" w:hAnsi="Calibri"/>
-          <w:szCs w:val="21"/>
-        </w:rPr>
-        <w:t xml:space="preserve"> in the final team score.</w:t>
+        <w:t>he value will be taken into account in the final team score.</w:t>
       </w:r>
     </w:p>
     <w:p>
@@ -4850,23 +4752,7 @@
           <w:rFonts w:ascii="Calibri" w:hAnsi="Calibri"/>
           <w:szCs w:val="21"/>
         </w:rPr>
-        <w:t xml:space="preserve"> how the project will </w:t>
-      </w:r>
-      <w:proofErr w:type="gramStart"/>
-      <w:r>
-        <w:rPr>
-          <w:rFonts w:ascii="Calibri" w:hAnsi="Calibri"/>
-          <w:szCs w:val="21"/>
-        </w:rPr>
-        <w:t>take into account</w:t>
-      </w:r>
-      <w:proofErr w:type="gramEnd"/>
-      <w:r>
-        <w:rPr>
-          <w:rFonts w:ascii="Calibri" w:hAnsi="Calibri"/>
-          <w:szCs w:val="21"/>
-        </w:rPr>
-        <w:t xml:space="preserve"> the public interest, professional competence and integrity, and accountability to relevant authorities.</w:t>
+        <w:t xml:space="preserve"> how the project will take into account the public interest, professional competence and integrity, and accountability to relevant authorities.</w:t>
       </w:r>
     </w:p>
     <w:p>
@@ -4923,6 +4809,7 @@
           <w:rFonts w:ascii="Calibri" w:hAnsi="Calibri"/>
           <w:szCs w:val="21"/>
         </w:rPr>
+        <w:lastRenderedPageBreak/>
         <w:t>Design: This section</w:t>
       </w:r>
       <w:r>
@@ -5170,7 +5057,7 @@
     </w:p>
     <w:p>
       <w:pPr>
-        <w:pStyle w:val="Heading1"/>
+        <w:pStyle w:val="1"/>
         <w:rPr>
           <w:rFonts w:ascii="Calibri" w:hAnsi="Calibri"/>
         </w:rPr>
@@ -5192,7 +5079,7 @@
       <w:commentRangeEnd w:id="15"/>
       <w:r>
         <w:rPr>
-          <w:rStyle w:val="CommentReference"/>
+          <w:rStyle w:val="a9"/>
           <w:rFonts w:ascii="Calibri" w:hAnsi="Calibri"/>
           <w:b w:val="0"/>
           <w:bCs w:val="0"/>
@@ -5204,7 +5091,7 @@
     </w:p>
     <w:p>
       <w:pPr>
-        <w:pStyle w:val="Heading2"/>
+        <w:pStyle w:val="2"/>
         <w:rPr>
           <w:rFonts w:ascii="Calibri" w:hAnsi="Calibri"/>
         </w:rPr>
@@ -5234,27 +5121,13 @@
         <w:rPr>
           <w:rFonts w:ascii="Calibri" w:hAnsi="Calibri"/>
         </w:rPr>
-        <w:t xml:space="preserve">game </w:t>
-      </w:r>
-      <w:proofErr w:type="gramStart"/>
-      <w:r>
-        <w:rPr>
-          <w:rFonts w:ascii="Calibri" w:hAnsi="Calibri"/>
-        </w:rPr>
-        <w:t xml:space="preserve">finish </w:t>
-      </w:r>
-      <w:r>
-        <w:rPr>
-          <w:rFonts w:ascii="Calibri" w:hAnsi="Calibri"/>
-        </w:rPr>
-        <w:t>,</w:t>
-      </w:r>
-      <w:proofErr w:type="gramEnd"/>
-      <w:r>
-        <w:rPr>
-          <w:rFonts w:ascii="Calibri" w:hAnsi="Calibri"/>
-        </w:rPr>
-        <w:t xml:space="preserve"> </w:t>
+        <w:t xml:space="preserve">game finish </w:t>
+      </w:r>
+      <w:r>
+        <w:rPr>
+          <w:rFonts w:ascii="Calibri" w:hAnsi="Calibri"/>
+        </w:rPr>
+        <w:t xml:space="preserve">, </w:t>
       </w:r>
       <w:r>
         <w:rPr>
@@ -5316,7 +5189,7 @@
                     <pic:cNvPicPr/>
                   </pic:nvPicPr>
                   <pic:blipFill>
-                    <a:blip r:embed="rId12">
+                    <a:blip r:embed="rId11">
                       <a:extLst>
                         <a:ext uri="{28A0092B-C50C-407E-A947-70E740481C1C}">
                           <a14:useLocalDpi xmlns:a14="http://schemas.microsoft.com/office/drawing/2010/main" val="0"/>
@@ -5354,49 +5227,21 @@
         <w:rPr>
           <w:rFonts w:ascii="Calibri" w:hAnsi="Calibri"/>
         </w:rPr>
-        <w:t xml:space="preserve">-figure </w:t>
-      </w:r>
-      <w:proofErr w:type="gramStart"/>
-      <w:r>
-        <w:rPr>
-          <w:rFonts w:ascii="Calibri" w:hAnsi="Calibri"/>
-        </w:rPr>
-        <w:t>The</w:t>
-      </w:r>
-      <w:proofErr w:type="gramEnd"/>
-      <w:r>
-        <w:rPr>
-          <w:rFonts w:ascii="Calibri" w:hAnsi="Calibri"/>
-        </w:rPr>
-        <w:t xml:space="preserve"> player against each other during the competition</w:t>
-      </w:r>
-    </w:p>
-    <w:p>
-      <w:pPr>
-        <w:jc w:val="left"/>
-        <w:rPr>
-          <w:rFonts w:ascii="Calibri" w:hAnsi="Calibri"/>
-        </w:rPr>
-      </w:pPr>
-      <w:r>
-        <w:rPr>
-          <w:rFonts w:ascii="Calibri" w:hAnsi="Calibri"/>
-        </w:rPr>
-        <w:t xml:space="preserve">In the graph, </w:t>
-      </w:r>
-      <w:proofErr w:type="gramStart"/>
-      <w:r>
-        <w:rPr>
-          <w:rFonts w:ascii="Calibri" w:hAnsi="Calibri"/>
-        </w:rPr>
-        <w:t>both of the player</w:t>
-      </w:r>
-      <w:proofErr w:type="gramEnd"/>
-      <w:r>
-        <w:rPr>
-          <w:rFonts w:ascii="Calibri" w:hAnsi="Calibri"/>
-        </w:rPr>
-        <w:t xml:space="preserve"> will compare their data of height which could </w:t>
+        <w:t>-figure The player against each other during the competition</w:t>
+      </w:r>
+    </w:p>
+    <w:p>
+      <w:pPr>
+        <w:jc w:val="left"/>
+        <w:rPr>
+          <w:rFonts w:ascii="Calibri" w:hAnsi="Calibri"/>
+        </w:rPr>
+      </w:pPr>
+      <w:r>
+        <w:rPr>
+          <w:rFonts w:ascii="Calibri" w:hAnsi="Calibri"/>
+        </w:rPr>
+        <w:t xml:space="preserve">In the graph, both of the player will compare their data of height which could </w:t>
       </w:r>
       <w:r>
         <w:rPr>
@@ -5413,7 +5258,7 @@
     </w:p>
     <w:p>
       <w:pPr>
-        <w:pStyle w:val="Heading2"/>
+        <w:pStyle w:val="2"/>
         <w:rPr>
           <w:ins w:id="17" w:author="Bolin Zhu" w:date="2021-04-24T16:31:00Z"/>
           <w:rFonts w:ascii="Calibri" w:hAnsi="Calibri"/>
@@ -5442,21 +5287,7 @@
           <w:rPr>
             <w:rFonts w:ascii="Calibri" w:hAnsi="Calibri"/>
           </w:rPr>
-          <w:t xml:space="preserve">Fantasy basketball is a game </w:t>
-        </w:r>
-        <w:proofErr w:type="gramStart"/>
-        <w:r>
-          <w:rPr>
-            <w:rFonts w:ascii="Calibri" w:hAnsi="Calibri"/>
-          </w:rPr>
-          <w:t>similar to</w:t>
-        </w:r>
-        <w:proofErr w:type="gramEnd"/>
-        <w:r>
-          <w:rPr>
-            <w:rFonts w:ascii="Calibri" w:hAnsi="Calibri"/>
-          </w:rPr>
-          <w:t xml:space="preserve"> player card scoring, where players form their own league and select players, and the points earned by the selected players' facts determine the league win. The players in Fantasy Basketball are selected from real players in the National Basketball Association. Players choose the players they believe will earn the most points by using their knowledge of the players and analyzing their performance. Points are awarded based on the player's performance in the game, such as points, assists, etc.</w:t>
+          <w:t>Fantasy basketball is a game similar to player card scoring, where players form their own league and select players, and the points earned by the selected players' facts determine the league win. The players in Fantasy Basketball are selected from real players in the National Basketball Association. Players choose the players they believe will earn the most points by using their knowledge of the players and analyzing their performance. Points are awarded based on the player's performance in the game, such as points, assists, etc.</w:t>
         </w:r>
       </w:ins>
     </w:p>
@@ -5470,7 +5301,7 @@
     </w:p>
     <w:p>
       <w:pPr>
-        <w:pStyle w:val="Heading3"/>
+        <w:pStyle w:val="3"/>
         <w:rPr>
           <w:rFonts w:ascii="Calibri" w:hAnsi="Calibri"/>
         </w:rPr>
@@ -5497,35 +5328,7 @@
         <w:rPr>
           <w:rFonts w:ascii="Calibri" w:hAnsi="Calibri"/>
         </w:rPr>
-        <w:t xml:space="preserve">The fundamentals of NBA Fantasy consist of selecting players from the NBA league with the main aim of creating your fantasy team. your fantasy team will earn points according to their on-field performance. It allows the player to select a coach, two centers of team, four forwards and four guards, the player will against several team in each match day, and the player </w:t>
-      </w:r>
-      <w:proofErr w:type="gramStart"/>
-      <w:r>
-        <w:rPr>
-          <w:rFonts w:ascii="Calibri" w:hAnsi="Calibri"/>
-        </w:rPr>
-        <w:t>could Players can</w:t>
-      </w:r>
-      <w:proofErr w:type="gramEnd"/>
-      <w:r>
-        <w:rPr>
-          <w:rFonts w:ascii="Calibri" w:hAnsi="Calibri"/>
-        </w:rPr>
-        <w:t xml:space="preserve"> decide which team players to play based on their opponent's lineup and tactics and can make substitutions on the bench midway through the game. Players can decide which team players to play based on their opponent's line-up and </w:t>
-      </w:r>
-      <w:proofErr w:type="gramStart"/>
-      <w:r>
-        <w:rPr>
-          <w:rFonts w:ascii="Calibri" w:hAnsi="Calibri"/>
-        </w:rPr>
-        <w:t>tactics, and</w:t>
-      </w:r>
-      <w:proofErr w:type="gramEnd"/>
-      <w:r>
-        <w:rPr>
-          <w:rFonts w:ascii="Calibri" w:hAnsi="Calibri"/>
-        </w:rPr>
-        <w:t xml:space="preserve"> can make substitutions on the bench midway through the game. Players can also buy or sell players to improve their team's score. </w:t>
+        <w:t xml:space="preserve">The fundamentals of NBA Fantasy consist of selecting players from the NBA league with the main aim of creating your fantasy team. your fantasy team will earn points according to their on-field performance. It allows the player to select a coach, two centers of team, four forwards and four guards, the player will against several team in each match day, and the player could Players can decide which team players to play based on their opponent's lineup and tactics and can make substitutions on the bench midway through the game. Players can decide which team players to play based on their opponent's line-up and tactics, and can make substitutions on the bench midway through the game. Players can also buy or sell players to improve their team's score. </w:t>
       </w:r>
     </w:p>
     <w:p>
@@ -5648,7 +5451,7 @@
     </w:p>
     <w:p>
       <w:pPr>
-        <w:pStyle w:val="Heading3"/>
+        <w:pStyle w:val="3"/>
         <w:rPr>
           <w:ins w:id="26" w:author="Bolin Zhu" w:date="2021-04-24T17:29:00Z"/>
           <w:rFonts w:ascii="Calibri" w:hAnsi="Calibri"/>
@@ -5686,49 +5489,7 @@
         <w:rPr>
           <w:rFonts w:ascii="Calibri" w:hAnsi="Calibri"/>
         </w:rPr>
-        <w:t xml:space="preserve">Another of the </w:t>
-      </w:r>
-      <w:proofErr w:type="gramStart"/>
-      <w:r>
-        <w:rPr>
-          <w:rFonts w:ascii="Calibri" w:hAnsi="Calibri"/>
-        </w:rPr>
-        <w:t>better known</w:t>
-      </w:r>
-      <w:proofErr w:type="gramEnd"/>
-      <w:r>
-        <w:rPr>
-          <w:rFonts w:ascii="Calibri" w:hAnsi="Calibri"/>
-        </w:rPr>
-        <w:t xml:space="preserve"> fantasy games, yahoo fantasy basketball has a similar main format to NBA Fantasy, where you count the players you choose to score points, based on their performance on the basketball court. Players need 13 players to form a standard yahoo fantasy team, with 3 players on the bench and 10 players active in the game. Those active players need to put in their efforts to help the player's Fantasy team win the total points for the week. Only the points accumulated by the active players will be </w:t>
-      </w:r>
-      <w:proofErr w:type="gramStart"/>
-      <w:r>
-        <w:rPr>
-          <w:rFonts w:ascii="Calibri" w:hAnsi="Calibri"/>
-        </w:rPr>
-        <w:t>taken into account</w:t>
-      </w:r>
-      <w:proofErr w:type="gramEnd"/>
-      <w:r>
-        <w:rPr>
-          <w:rFonts w:ascii="Calibri" w:hAnsi="Calibri"/>
-        </w:rPr>
-        <w:t xml:space="preserve">. Players need to know and observe each player selected, even if they </w:t>
-      </w:r>
-      <w:proofErr w:type="gramStart"/>
-      <w:r>
-        <w:rPr>
-          <w:rFonts w:ascii="Calibri" w:hAnsi="Calibri"/>
-        </w:rPr>
-        <w:t>make adjustments</w:t>
-      </w:r>
-      <w:proofErr w:type="gramEnd"/>
-      <w:r>
-        <w:rPr>
-          <w:rFonts w:ascii="Calibri" w:hAnsi="Calibri"/>
-        </w:rPr>
-        <w:t xml:space="preserve"> and substitutions to the team, so that each player can play to their value and earn a higher score.</w:t>
+        <w:t>Another of the better known fantasy games, yahoo fantasy basketball has a similar main format to NBA Fantasy, where you count the players you choose to score points, based on their performance on the basketball court. Players need 13 players to form a standard yahoo fantasy team, with 3 players on the bench and 10 players active in the game. Those active players need to put in their efforts to help the player's Fantasy team win the total points for the week. Only the points accumulated by the active players will be taken into account. Players need to know and observe each player selected, even if they make adjustments and substitutions to the team, so that each player can play to their value and earn a higher score.</w:t>
       </w:r>
     </w:p>
     <w:p>
@@ -5754,110 +5515,64 @@
         <w:rPr>
           <w:rFonts w:ascii="Calibri" w:hAnsi="Calibri"/>
         </w:rPr>
-        <w:t xml:space="preserve">Each rebound grabbed </w:t>
-      </w:r>
-      <w:proofErr w:type="gramStart"/>
-      <w:r>
-        <w:rPr>
-          <w:rFonts w:ascii="Calibri" w:hAnsi="Calibri"/>
-        </w:rPr>
-        <w:t>equals</w:t>
-      </w:r>
-      <w:proofErr w:type="gramEnd"/>
-      <w:r>
-        <w:rPr>
-          <w:rFonts w:ascii="Calibri" w:hAnsi="Calibri"/>
-        </w:rPr>
-        <w:t xml:space="preserve"> 1.2 points</w:t>
-      </w:r>
-    </w:p>
-    <w:p>
-      <w:pPr>
-        <w:rPr>
-          <w:rFonts w:ascii="Calibri" w:hAnsi="Calibri"/>
-        </w:rPr>
-      </w:pPr>
-      <w:r>
-        <w:rPr>
-          <w:rFonts w:ascii="Calibri" w:hAnsi="Calibri"/>
-        </w:rPr>
-        <w:t xml:space="preserve">Each assist is 1.5 </w:t>
-      </w:r>
-      <w:proofErr w:type="gramStart"/>
-      <w:r>
-        <w:rPr>
-          <w:rFonts w:ascii="Calibri" w:hAnsi="Calibri"/>
-        </w:rPr>
-        <w:t>points</w:t>
-      </w:r>
-      <w:proofErr w:type="gramEnd"/>
-    </w:p>
-    <w:p>
-      <w:pPr>
-        <w:rPr>
-          <w:rFonts w:ascii="Calibri" w:hAnsi="Calibri"/>
-        </w:rPr>
-      </w:pPr>
-      <w:r>
-        <w:rPr>
-          <w:rFonts w:ascii="Calibri" w:hAnsi="Calibri"/>
-        </w:rPr>
-        <w:t xml:space="preserve">Each steal is 3 </w:t>
-      </w:r>
-      <w:proofErr w:type="gramStart"/>
-      <w:r>
-        <w:rPr>
-          <w:rFonts w:ascii="Calibri" w:hAnsi="Calibri"/>
-        </w:rPr>
-        <w:t>points</w:t>
-      </w:r>
-      <w:proofErr w:type="gramEnd"/>
-    </w:p>
-    <w:p>
-      <w:pPr>
-        <w:rPr>
-          <w:rFonts w:ascii="Calibri" w:hAnsi="Calibri"/>
-        </w:rPr>
-      </w:pPr>
-      <w:r>
-        <w:rPr>
-          <w:rFonts w:ascii="Calibri" w:hAnsi="Calibri"/>
-        </w:rPr>
-        <w:t xml:space="preserve">Each blocked shot is 3 </w:t>
-      </w:r>
-      <w:proofErr w:type="gramStart"/>
-      <w:r>
-        <w:rPr>
-          <w:rFonts w:ascii="Calibri" w:hAnsi="Calibri"/>
-        </w:rPr>
-        <w:t>points</w:t>
-      </w:r>
-      <w:proofErr w:type="gramEnd"/>
-    </w:p>
-    <w:p>
-      <w:pPr>
-        <w:rPr>
-          <w:rFonts w:ascii="Calibri" w:hAnsi="Calibri"/>
-        </w:rPr>
-      </w:pPr>
-      <w:r>
-        <w:rPr>
-          <w:rFonts w:ascii="Calibri" w:hAnsi="Calibri"/>
-        </w:rPr>
-        <w:t xml:space="preserve">Each turnover is -1 </w:t>
-      </w:r>
-      <w:proofErr w:type="gramStart"/>
-      <w:r>
-        <w:rPr>
-          <w:rFonts w:ascii="Calibri" w:hAnsi="Calibri"/>
-        </w:rPr>
-        <w:t>point</w:t>
-      </w:r>
-      <w:proofErr w:type="gramEnd"/>
-    </w:p>
-    <w:p>
-      <w:pPr>
-        <w:pStyle w:val="Heading2"/>
+        <w:t>Each rebound grabbed equals 1.2 points</w:t>
+      </w:r>
+    </w:p>
+    <w:p>
+      <w:pPr>
+        <w:rPr>
+          <w:rFonts w:ascii="Calibri" w:hAnsi="Calibri"/>
+        </w:rPr>
+      </w:pPr>
+      <w:r>
+        <w:rPr>
+          <w:rFonts w:ascii="Calibri" w:hAnsi="Calibri"/>
+        </w:rPr>
+        <w:t>Each assist is 1.5 points</w:t>
+      </w:r>
+    </w:p>
+    <w:p>
+      <w:pPr>
+        <w:rPr>
+          <w:rFonts w:ascii="Calibri" w:hAnsi="Calibri"/>
+        </w:rPr>
+      </w:pPr>
+      <w:r>
+        <w:rPr>
+          <w:rFonts w:ascii="Calibri" w:hAnsi="Calibri"/>
+        </w:rPr>
+        <w:t>Each steal is 3 points</w:t>
+      </w:r>
+    </w:p>
+    <w:p>
+      <w:pPr>
+        <w:rPr>
+          <w:rFonts w:ascii="Calibri" w:hAnsi="Calibri"/>
+        </w:rPr>
+      </w:pPr>
+      <w:r>
+        <w:rPr>
+          <w:rFonts w:ascii="Calibri" w:hAnsi="Calibri"/>
+        </w:rPr>
+        <w:t>Each blocked shot is 3 points</w:t>
+      </w:r>
+    </w:p>
+    <w:p>
+      <w:pPr>
+        <w:rPr>
+          <w:rFonts w:ascii="Calibri" w:hAnsi="Calibri"/>
+        </w:rPr>
+      </w:pPr>
+      <w:r>
+        <w:rPr>
+          <w:rFonts w:ascii="Calibri" w:hAnsi="Calibri"/>
+        </w:rPr>
+        <w:t>Each turnover is -1 point</w:t>
+      </w:r>
+    </w:p>
+    <w:p>
+      <w:pPr>
+        <w:pStyle w:val="2"/>
         <w:rPr>
           <w:rFonts w:ascii="Calibri" w:hAnsi="Calibri"/>
         </w:rPr>
@@ -5891,7 +5606,7 @@
       <w:commentRangeEnd w:id="33"/>
       <w:r>
         <w:rPr>
-          <w:rStyle w:val="CommentReference"/>
+          <w:rStyle w:val="a9"/>
           <w:rFonts w:ascii="Calibri" w:hAnsi="Calibri"/>
         </w:rPr>
         <w:commentReference w:id="33"/>
@@ -5914,7 +5629,7 @@
       <w:commentRangeEnd w:id="34"/>
       <w:r>
         <w:rPr>
-          <w:rStyle w:val="CommentReference"/>
+          <w:rStyle w:val="a9"/>
           <w:rFonts w:ascii="Calibri" w:hAnsi="Calibri"/>
         </w:rPr>
         <w:commentReference w:id="34"/>
@@ -6001,7 +5716,7 @@
       <w:commentRangeEnd w:id="35"/>
       <w:r>
         <w:rPr>
-          <w:rStyle w:val="CommentReference"/>
+          <w:rStyle w:val="a9"/>
           <w:rFonts w:ascii="Calibri" w:hAnsi="Calibri"/>
         </w:rPr>
         <w:commentReference w:id="35"/>
@@ -6058,7 +5773,7 @@
     </w:p>
     <w:p>
       <w:pPr>
-        <w:pStyle w:val="Heading2"/>
+        <w:pStyle w:val="2"/>
         <w:rPr>
           <w:rFonts w:ascii="Calibri" w:hAnsi="Calibri"/>
           <w:bdr w:val="none" w:sz="0" w:space="0" w:color="auto" w:frame="1"/>
@@ -6137,68 +5852,26 @@
           <w:bdr w:val="none" w:sz="0" w:space="0" w:color="auto" w:frame="1"/>
           <w:shd w:val="clear" w:color="auto" w:fill="FFFFFF"/>
         </w:rPr>
-        <w:t>P(A&gt;</w:t>
-      </w:r>
-      <w:proofErr w:type="gramStart"/>
-      <w:r>
-        <w:rPr>
-          <w:rFonts w:ascii="Calibri" w:hAnsi="Calibri"/>
-          <w:color w:val="000000" w:themeColor="text1"/>
+        <w:t>P(A&gt;B)=σ(RA−RB)</w:t>
+      </w:r>
+    </w:p>
+    <w:p>
+      <w:pPr>
+        <w:rPr>
+          <w:rFonts w:ascii="Calibri" w:hAnsi="Calibri"/>
           <w:szCs w:val="21"/>
           <w:bdr w:val="none" w:sz="0" w:space="0" w:color="auto" w:frame="1"/>
           <w:shd w:val="clear" w:color="auto" w:fill="FFFFFF"/>
         </w:rPr>
-        <w:t>B)=</w:t>
-      </w:r>
-      <w:proofErr w:type="gramEnd"/>
-      <w:r>
-        <w:rPr>
-          <w:rFonts w:ascii="Calibri" w:hAnsi="Calibri"/>
-          <w:color w:val="000000" w:themeColor="text1"/>
+      </w:pPr>
+      <w:r>
+        <w:rPr>
+          <w:rFonts w:ascii="Calibri" w:hAnsi="Calibri"/>
           <w:szCs w:val="21"/>
           <w:bdr w:val="none" w:sz="0" w:space="0" w:color="auto" w:frame="1"/>
           <w:shd w:val="clear" w:color="auto" w:fill="FFFFFF"/>
         </w:rPr>
-        <w:t>σ(RA−RB)</w:t>
-      </w:r>
-    </w:p>
-    <w:p>
-      <w:pPr>
-        <w:rPr>
-          <w:rFonts w:ascii="Calibri" w:hAnsi="Calibri"/>
-          <w:szCs w:val="21"/>
-          <w:bdr w:val="none" w:sz="0" w:space="0" w:color="auto" w:frame="1"/>
-          <w:shd w:val="clear" w:color="auto" w:fill="FFFFFF"/>
-        </w:rPr>
-      </w:pPr>
-      <w:r>
-        <w:rPr>
-          <w:rFonts w:ascii="Calibri" w:hAnsi="Calibri"/>
-          <w:szCs w:val="21"/>
-          <w:bdr w:val="none" w:sz="0" w:space="0" w:color="auto" w:frame="1"/>
-          <w:shd w:val="clear" w:color="auto" w:fill="FFFFFF"/>
-        </w:rPr>
-        <w:t>E(w=</w:t>
-      </w:r>
-      <w:proofErr w:type="gramStart"/>
-      <w:r>
-        <w:rPr>
-          <w:rFonts w:ascii="Calibri" w:hAnsi="Calibri"/>
-          <w:szCs w:val="21"/>
-          <w:bdr w:val="none" w:sz="0" w:space="0" w:color="auto" w:frame="1"/>
-          <w:shd w:val="clear" w:color="auto" w:fill="FFFFFF"/>
-        </w:rPr>
-        <w:t>A)=</w:t>
-      </w:r>
-      <w:proofErr w:type="gramEnd"/>
-      <w:r>
-        <w:rPr>
-          <w:rFonts w:ascii="Calibri" w:hAnsi="Calibri"/>
-          <w:szCs w:val="21"/>
-          <w:bdr w:val="none" w:sz="0" w:space="0" w:color="auto" w:frame="1"/>
-          <w:shd w:val="clear" w:color="auto" w:fill="FFFFFF"/>
-        </w:rPr>
-        <w:t>P(B&gt;A)</w:t>
+        <w:t>E(w=A)=P(B&gt;A)</w:t>
       </w:r>
     </w:p>
     <w:p>
@@ -6237,9 +5910,27 @@
           <w:shd w:val="clear" w:color="auto" w:fill="FFFFFF"/>
           <w:vertAlign w:val="superscript"/>
         </w:rPr>
-        <w:t>(t+</w:t>
-      </w:r>
-      <w:proofErr w:type="gramStart"/>
+        <w:t>(t+1)</w:t>
+      </w:r>
+      <w:r>
+        <w:rPr>
+          <w:rFonts w:ascii="Calibri" w:hAnsi="Calibri"/>
+          <w:szCs w:val="21"/>
+          <w:bdr w:val="none" w:sz="0" w:space="0" w:color="auto" w:frame="1"/>
+          <w:shd w:val="clear" w:color="auto" w:fill="FFFFFF"/>
+        </w:rPr>
+        <w:t>= R</w:t>
+      </w:r>
+      <w:r>
+        <w:rPr>
+          <w:rFonts w:ascii="Calibri" w:hAnsi="Calibri"/>
+          <w:szCs w:val="21"/>
+          <w:bdr w:val="none" w:sz="0" w:space="0" w:color="auto" w:frame="1"/>
+          <w:shd w:val="clear" w:color="auto" w:fill="FFFFFF"/>
+          <w:vertAlign w:val="subscript"/>
+        </w:rPr>
+        <w:t>A</w:t>
+      </w:r>
       <w:r>
         <w:rPr>
           <w:rFonts w:ascii="Calibri" w:hAnsi="Calibri"/>
@@ -6248,7 +5939,7 @@
           <w:shd w:val="clear" w:color="auto" w:fill="FFFFFF"/>
           <w:vertAlign w:val="superscript"/>
         </w:rPr>
-        <w:t>1)</w:t>
+        <w:t>(t)</w:t>
       </w:r>
       <w:r>
         <w:rPr>
@@ -6257,17 +5948,26 @@
           <w:bdr w:val="none" w:sz="0" w:space="0" w:color="auto" w:frame="1"/>
           <w:shd w:val="clear" w:color="auto" w:fill="FFFFFF"/>
         </w:rPr>
-        <w:t>=</w:t>
-      </w:r>
-      <w:proofErr w:type="gramEnd"/>
-      <w:r>
+        <w:t>+KE(w=A)</w:t>
+      </w:r>
+    </w:p>
+    <w:p>
+      <w:pPr>
         <w:rPr>
           <w:rFonts w:ascii="Calibri" w:hAnsi="Calibri"/>
           <w:szCs w:val="21"/>
           <w:bdr w:val="none" w:sz="0" w:space="0" w:color="auto" w:frame="1"/>
           <w:shd w:val="clear" w:color="auto" w:fill="FFFFFF"/>
         </w:rPr>
-        <w:t xml:space="preserve"> R</w:t>
+      </w:pPr>
+      <w:r>
+        <w:rPr>
+          <w:rFonts w:ascii="Calibri" w:hAnsi="Calibri"/>
+          <w:szCs w:val="21"/>
+          <w:bdr w:val="none" w:sz="0" w:space="0" w:color="auto" w:frame="1"/>
+          <w:shd w:val="clear" w:color="auto" w:fill="FFFFFF"/>
+        </w:rPr>
+        <w:t>R</w:t>
       </w:r>
       <w:r>
         <w:rPr>
@@ -6277,7 +5977,7 @@
           <w:shd w:val="clear" w:color="auto" w:fill="FFFFFF"/>
           <w:vertAlign w:val="subscript"/>
         </w:rPr>
-        <w:t>A</w:t>
+        <w:t>B</w:t>
       </w:r>
       <w:r>
         <w:rPr>
@@ -6287,7 +5987,7 @@
           <w:shd w:val="clear" w:color="auto" w:fill="FFFFFF"/>
           <w:vertAlign w:val="superscript"/>
         </w:rPr>
-        <w:t>(t)</w:t>
+        <w:t>(t+1)</w:t>
       </w:r>
       <w:r>
         <w:rPr>
@@ -6296,26 +5996,7 @@
           <w:bdr w:val="none" w:sz="0" w:space="0" w:color="auto" w:frame="1"/>
           <w:shd w:val="clear" w:color="auto" w:fill="FFFFFF"/>
         </w:rPr>
-        <w:t>+KE(w=A)</w:t>
-      </w:r>
-    </w:p>
-    <w:p>
-      <w:pPr>
-        <w:rPr>
-          <w:rFonts w:ascii="Calibri" w:hAnsi="Calibri"/>
-          <w:szCs w:val="21"/>
-          <w:bdr w:val="none" w:sz="0" w:space="0" w:color="auto" w:frame="1"/>
-          <w:shd w:val="clear" w:color="auto" w:fill="FFFFFF"/>
-        </w:rPr>
-      </w:pPr>
-      <w:r>
-        <w:rPr>
-          <w:rFonts w:ascii="Calibri" w:hAnsi="Calibri"/>
-          <w:szCs w:val="21"/>
-          <w:bdr w:val="none" w:sz="0" w:space="0" w:color="auto" w:frame="1"/>
-          <w:shd w:val="clear" w:color="auto" w:fill="FFFFFF"/>
-        </w:rPr>
-        <w:t>R</w:t>
+        <w:t>= R</w:t>
       </w:r>
       <w:r>
         <w:rPr>
@@ -6335,29 +6016,28 @@
           <w:shd w:val="clear" w:color="auto" w:fill="FFFFFF"/>
           <w:vertAlign w:val="superscript"/>
         </w:rPr>
-        <w:t>(t+</w:t>
-      </w:r>
-      <w:proofErr w:type="gramStart"/>
+        <w:t>(t)</w:t>
+      </w:r>
       <w:r>
         <w:rPr>
           <w:rFonts w:ascii="Calibri" w:hAnsi="Calibri"/>
           <w:szCs w:val="21"/>
           <w:bdr w:val="none" w:sz="0" w:space="0" w:color="auto" w:frame="1"/>
           <w:shd w:val="clear" w:color="auto" w:fill="FFFFFF"/>
-          <w:vertAlign w:val="superscript"/>
-        </w:rPr>
-        <w:t>1)</w:t>
-      </w:r>
-      <w:r>
-        <w:rPr>
+        </w:rPr>
+        <w:t>-KE(w=A)</w:t>
+      </w:r>
+    </w:p>
+    <w:p>
+      <w:pPr>
+        <w:rPr>
+          <w:ins w:id="37" w:author="Bolin Zhu" w:date="2021-04-24T17:47:00Z"/>
           <w:rFonts w:ascii="Calibri" w:hAnsi="Calibri"/>
           <w:szCs w:val="21"/>
           <w:bdr w:val="none" w:sz="0" w:space="0" w:color="auto" w:frame="1"/>
           <w:shd w:val="clear" w:color="auto" w:fill="FFFFFF"/>
         </w:rPr>
-        <w:t>=</w:t>
-      </w:r>
-      <w:proofErr w:type="gramEnd"/>
+      </w:pPr>
       <w:r>
         <w:rPr>
           <w:rFonts w:ascii="Calibri" w:hAnsi="Calibri"/>
@@ -6365,107 +6045,37 @@
           <w:bdr w:val="none" w:sz="0" w:space="0" w:color="auto" w:frame="1"/>
           <w:shd w:val="clear" w:color="auto" w:fill="FFFFFF"/>
         </w:rPr>
-        <w:t xml:space="preserve"> R</w:t>
-      </w:r>
-      <w:r>
-        <w:rPr>
-          <w:rFonts w:ascii="Calibri" w:hAnsi="Calibri"/>
-          <w:szCs w:val="21"/>
-          <w:bdr w:val="none" w:sz="0" w:space="0" w:color="auto" w:frame="1"/>
+        <w:t>Function explain:</w:t>
+      </w:r>
+    </w:p>
+    <w:p>
+      <w:pPr>
+        <w:rPr>
+          <w:rFonts w:ascii="Calibri" w:hAnsi="Calibri"/>
+          <w:shd w:val="clear" w:color="auto" w:fill="FFFFFF"/>
+        </w:rPr>
+      </w:pPr>
+      <w:r>
+        <w:rPr>
+          <w:rFonts w:ascii="Calibri" w:hAnsi="Calibri"/>
+          <w:shd w:val="clear" w:color="auto" w:fill="FFFFFF"/>
+        </w:rPr>
+        <w:t>First of all we default a sigmoid with scale of 400. The second formula could be used to indicate the probability of player A win the game. The third formula is used to demonstrate that the probability that player B will win as we assume A will win, E in the formula is stand for Error. R</w:t>
+      </w:r>
+      <w:r>
+        <w:rPr>
+          <w:rFonts w:ascii="Calibri" w:hAnsi="Calibri"/>
           <w:shd w:val="clear" w:color="auto" w:fill="FFFFFF"/>
           <w:vertAlign w:val="subscript"/>
         </w:rPr>
-        <w:t>B</w:t>
-      </w:r>
-      <w:r>
-        <w:rPr>
-          <w:rFonts w:ascii="Calibri" w:hAnsi="Calibri"/>
-          <w:szCs w:val="21"/>
-          <w:bdr w:val="none" w:sz="0" w:space="0" w:color="auto" w:frame="1"/>
+        <w:t>A</w:t>
+      </w:r>
+      <w:r>
+        <w:rPr>
+          <w:rFonts w:ascii="Calibri" w:hAnsi="Calibri"/>
           <w:shd w:val="clear" w:color="auto" w:fill="FFFFFF"/>
-          <w:vertAlign w:val="superscript"/>
-        </w:rPr>
-        <w:t>(t)</w:t>
-      </w:r>
-      <w:r>
-        <w:rPr>
-          <w:rFonts w:ascii="Calibri" w:hAnsi="Calibri"/>
-          <w:szCs w:val="21"/>
-          <w:bdr w:val="none" w:sz="0" w:space="0" w:color="auto" w:frame="1"/>
-          <w:shd w:val="clear" w:color="auto" w:fill="FFFFFF"/>
-        </w:rPr>
-        <w:t>-KE(w=A)</w:t>
-      </w:r>
-    </w:p>
-    <w:p>
-      <w:pPr>
-        <w:rPr>
-          <w:ins w:id="37" w:author="Bolin Zhu" w:date="2021-04-24T17:47:00Z"/>
-          <w:rFonts w:ascii="Calibri" w:hAnsi="Calibri"/>
-          <w:szCs w:val="21"/>
-          <w:bdr w:val="none" w:sz="0" w:space="0" w:color="auto" w:frame="1"/>
-          <w:shd w:val="clear" w:color="auto" w:fill="FFFFFF"/>
-        </w:rPr>
-      </w:pPr>
-      <w:r>
-        <w:rPr>
-          <w:rFonts w:ascii="Calibri" w:hAnsi="Calibri"/>
-          <w:szCs w:val="21"/>
-          <w:bdr w:val="none" w:sz="0" w:space="0" w:color="auto" w:frame="1"/>
-          <w:shd w:val="clear" w:color="auto" w:fill="FFFFFF"/>
-        </w:rPr>
-        <w:t xml:space="preserve">Function </w:t>
-      </w:r>
-      <w:proofErr w:type="gramStart"/>
-      <w:r>
-        <w:rPr>
-          <w:rFonts w:ascii="Calibri" w:hAnsi="Calibri"/>
-          <w:szCs w:val="21"/>
-          <w:bdr w:val="none" w:sz="0" w:space="0" w:color="auto" w:frame="1"/>
-          <w:shd w:val="clear" w:color="auto" w:fill="FFFFFF"/>
-        </w:rPr>
-        <w:t>explain</w:t>
-      </w:r>
-      <w:proofErr w:type="gramEnd"/>
-      <w:r>
-        <w:rPr>
-          <w:rFonts w:ascii="Calibri" w:hAnsi="Calibri"/>
-          <w:szCs w:val="21"/>
-          <w:bdr w:val="none" w:sz="0" w:space="0" w:color="auto" w:frame="1"/>
-          <w:shd w:val="clear" w:color="auto" w:fill="FFFFFF"/>
-        </w:rPr>
-        <w:t>:</w:t>
-      </w:r>
-    </w:p>
-    <w:p>
-      <w:pPr>
-        <w:rPr>
-          <w:rFonts w:ascii="Calibri" w:hAnsi="Calibri"/>
-          <w:shd w:val="clear" w:color="auto" w:fill="FFFFFF"/>
-        </w:rPr>
-      </w:pPr>
-      <w:r>
-        <w:rPr>
-          <w:rFonts w:ascii="Calibri" w:hAnsi="Calibri"/>
-          <w:shd w:val="clear" w:color="auto" w:fill="FFFFFF"/>
-        </w:rPr>
-        <w:t xml:space="preserve">First of </w:t>
-      </w:r>
-      <w:proofErr w:type="gramStart"/>
-      <w:r>
-        <w:rPr>
-          <w:rFonts w:ascii="Calibri" w:hAnsi="Calibri"/>
-          <w:shd w:val="clear" w:color="auto" w:fill="FFFFFF"/>
-        </w:rPr>
-        <w:t>all</w:t>
-      </w:r>
-      <w:proofErr w:type="gramEnd"/>
-      <w:r>
-        <w:rPr>
-          <w:rFonts w:ascii="Calibri" w:hAnsi="Calibri"/>
-          <w:shd w:val="clear" w:color="auto" w:fill="FFFFFF"/>
-        </w:rPr>
-        <w:t xml:space="preserve"> we default a sigmoid with scale of 400. The second formula could be used to indicate the probability of player A win the game. The third formula is used to demonstrate that the probability that player B will win as we assume A will win, E in the formula is stand for Error. R</w:t>
+        </w:rPr>
+        <w:t xml:space="preserve"> and R</w:t>
       </w:r>
       <w:r>
         <w:rPr>
@@ -6473,125 +6083,78 @@
           <w:shd w:val="clear" w:color="auto" w:fill="FFFFFF"/>
           <w:vertAlign w:val="subscript"/>
         </w:rPr>
-        <w:t>A</w:t>
+        <w:t>B</w:t>
       </w:r>
       <w:r>
         <w:rPr>
           <w:rFonts w:ascii="Calibri" w:hAnsi="Calibri"/>
           <w:shd w:val="clear" w:color="auto" w:fill="FFFFFF"/>
         </w:rPr>
-        <w:t xml:space="preserve"> and R</w:t>
-      </w:r>
-      <w:r>
-        <w:rPr>
-          <w:rFonts w:ascii="Calibri" w:hAnsi="Calibri"/>
-          <w:shd w:val="clear" w:color="auto" w:fill="FFFFFF"/>
-          <w:vertAlign w:val="subscript"/>
-        </w:rPr>
-        <w:t>B</w:t>
-      </w:r>
-      <w:r>
-        <w:rPr>
-          <w:rFonts w:ascii="Calibri" w:hAnsi="Calibri"/>
-          <w:shd w:val="clear" w:color="auto" w:fill="FFFFFF"/>
+        <w:t xml:space="preserve"> is stand for their rating.</w:t>
+      </w:r>
+    </w:p>
+    <w:p>
+      <w:pPr>
+        <w:rPr>
+          <w:rFonts w:ascii="Calibri" w:hAnsi="Calibri"/>
+        </w:rPr>
+      </w:pPr>
+    </w:p>
+    <w:p>
+      <w:pPr>
+        <w:jc w:val="left"/>
+        <w:rPr>
+          <w:rFonts w:ascii="Calibri" w:hAnsi="Calibri"/>
+          <w:szCs w:val="21"/>
+        </w:rPr>
+      </w:pPr>
+      <w:r>
+        <w:rPr>
+          <w:rFonts w:ascii="Calibri" w:hAnsi="Calibri"/>
+          <w:szCs w:val="21"/>
+        </w:rPr>
+        <w:t>I</w:t>
+      </w:r>
+      <w:r>
+        <w:rPr>
+          <w:rFonts w:ascii="Calibri" w:hAnsi="Calibri"/>
+          <w:szCs w:val="21"/>
+        </w:rPr>
+        <w:t>n this program, Elo ratings depend only on the final score of each game and the location of the game (home</w:t>
+      </w:r>
+      <w:r>
+        <w:rPr>
+          <w:rFonts w:ascii="Calibri" w:hAnsi="Calibri"/>
+          <w:szCs w:val="21"/>
+        </w:rPr>
+        <w:t>-</w:t>
+      </w:r>
+      <w:r>
+        <w:rPr>
+          <w:rFonts w:ascii="Calibri" w:hAnsi="Calibri"/>
+          <w:szCs w:val="21"/>
+        </w:rPr>
+        <w:t>field advantage). They include both regular season and playoff games.</w:t>
+      </w:r>
+      <w:r>
+        <w:rPr>
+          <w:rFonts w:ascii="Calibri" w:hAnsi="Calibri"/>
+          <w:szCs w:val="21"/>
+        </w:rPr>
+        <w:t xml:space="preserve"> And</w:t>
+      </w:r>
+      <w:r>
+        <w:rPr>
+          <w:rFonts w:ascii="Calibri" w:hAnsi="Calibri"/>
         </w:rPr>
         <w:t xml:space="preserve"> </w:t>
       </w:r>
-      <w:proofErr w:type="gramStart"/>
-      <w:r>
-        <w:rPr>
-          <w:rFonts w:ascii="Calibri" w:hAnsi="Calibri"/>
-          <w:shd w:val="clear" w:color="auto" w:fill="FFFFFF"/>
-        </w:rPr>
-        <w:t>is</w:t>
-      </w:r>
-      <w:proofErr w:type="gramEnd"/>
-      <w:r>
-        <w:rPr>
-          <w:rFonts w:ascii="Calibri" w:hAnsi="Calibri"/>
-          <w:shd w:val="clear" w:color="auto" w:fill="FFFFFF"/>
-        </w:rPr>
-        <w:t xml:space="preserve"> stand for their rating.</w:t>
-      </w:r>
-    </w:p>
-    <w:p>
-      <w:pPr>
-        <w:rPr>
-          <w:rFonts w:ascii="Calibri" w:hAnsi="Calibri"/>
-        </w:rPr>
-      </w:pPr>
-    </w:p>
-    <w:p>
-      <w:pPr>
-        <w:jc w:val="left"/>
-        <w:rPr>
-          <w:rFonts w:ascii="Calibri" w:hAnsi="Calibri"/>
-          <w:szCs w:val="21"/>
-        </w:rPr>
-      </w:pPr>
-      <w:r>
-        <w:rPr>
-          <w:rFonts w:ascii="Calibri" w:hAnsi="Calibri"/>
-          <w:szCs w:val="21"/>
-        </w:rPr>
-        <w:t>I</w:t>
-      </w:r>
-      <w:r>
-        <w:rPr>
-          <w:rFonts w:ascii="Calibri" w:hAnsi="Calibri"/>
-          <w:szCs w:val="21"/>
-        </w:rPr>
-        <w:t>n this program, Elo ratings depend only on the final score of each game and the location of the game (home</w:t>
-      </w:r>
-      <w:r>
-        <w:rPr>
-          <w:rFonts w:ascii="Calibri" w:hAnsi="Calibri"/>
-          <w:szCs w:val="21"/>
-        </w:rPr>
-        <w:t>-</w:t>
-      </w:r>
-      <w:r>
-        <w:rPr>
-          <w:rFonts w:ascii="Calibri" w:hAnsi="Calibri"/>
-          <w:szCs w:val="21"/>
-        </w:rPr>
-        <w:t>field advantage). They include both regular season and playoff games.</w:t>
-      </w:r>
-      <w:r>
-        <w:rPr>
-          <w:rFonts w:ascii="Calibri" w:hAnsi="Calibri"/>
-          <w:szCs w:val="21"/>
-        </w:rPr>
-        <w:t xml:space="preserve"> And</w:t>
-      </w:r>
-      <w:r>
-        <w:rPr>
-          <w:rFonts w:ascii="Calibri" w:hAnsi="Calibri"/>
-        </w:rPr>
-        <w:t xml:space="preserve"> </w:t>
-      </w:r>
-      <w:r>
-        <w:rPr>
-          <w:rFonts w:ascii="Calibri" w:hAnsi="Calibri"/>
-          <w:szCs w:val="21"/>
-        </w:rPr>
-        <w:t xml:space="preserve">this project will use FiveThirtyEight(citation) related team Elo statistics as a part of information which will be used to rating in the final. Compared to the pure Elo rating system the FiveThirtyEight model has a partial adjustment for Elo. At the end of each season, the new Elo value for all teams becomes three quarters of the end of last year's season plus one quarter of the average. When comparing the probability of winning, the home team gets an extra 100 points for having home advantage. As the home team wins about 60% of the time, this should probably be +70 (+100 means 64% of the time!) </w:t>
-      </w:r>
-      <w:proofErr w:type="gramStart"/>
-      <w:r>
-        <w:rPr>
-          <w:rFonts w:ascii="Calibri" w:hAnsi="Calibri"/>
-          <w:szCs w:val="21"/>
-        </w:rPr>
-        <w:t>.The</w:t>
-      </w:r>
-      <w:proofErr w:type="gramEnd"/>
-      <w:r>
-        <w:rPr>
-          <w:rFonts w:ascii="Calibri" w:hAnsi="Calibri"/>
-          <w:szCs w:val="21"/>
-        </w:rPr>
-        <w:t xml:space="preserve"> adjustment for K depends on the margin of victory and the difference in Elo. The more points you win, the more K you get (there is also a small adjustment for team strength, FiveThirtyEight set the K to 20.</w:t>
+      <w:r>
+        <w:rPr>
+          <w:rFonts w:ascii="Calibri" w:hAnsi="Calibri"/>
+          <w:szCs w:val="21"/>
+        </w:rPr>
+        <w:t>this project will use FiveThirtyEight(citation) related team Elo statistics as a part of information which will be used to rating in the final. Compared to the pure Elo rating system the FiveThirtyEight model has a partial adjustment for Elo. At the end of each season, the new Elo value for all teams becomes three quarters of the end of last year's season plus one quarter of the average. When comparing the probability of winning, the home team gets an extra 100 points for having home advantage. As the home team wins about 60% of the time, this should probably be +70 (+100 means 64% of the time!) .The adjustment for K depends on the margin of victory and the difference in Elo. The more points you win, the more K you get (there is also a small adjustment for team strength, FiveThirtyEight set the K to 20.</w:t>
       </w:r>
     </w:p>
     <w:p>
@@ -6634,7 +6197,7 @@
                     <pic:cNvPicPr/>
                   </pic:nvPicPr>
                   <pic:blipFill>
-                    <a:blip r:embed="rId13">
+                    <a:blip r:embed="rId12">
                       <a:extLst>
                         <a:ext uri="{28A0092B-C50C-407E-A947-70E740481C1C}">
                           <a14:useLocalDpi xmlns:a14="http://schemas.microsoft.com/office/drawing/2010/main" val="0"/>
@@ -6808,23 +6371,7 @@
           <w:rFonts w:ascii="Calibri" w:hAnsi="Calibri"/>
           <w:szCs w:val="21"/>
         </w:rPr>
-        <w:t xml:space="preserve">This graph shows the change in Elo scores for the Los Angeles Lakers team from 1950 to the present day, with the scores at each stage and the slope giving a good indication of the overall strength of the team at that time. To work out who would win and who would lose between the two teams, you first </w:t>
-      </w:r>
-      <w:proofErr w:type="gramStart"/>
-      <w:r>
-        <w:rPr>
-          <w:rFonts w:ascii="Calibri" w:hAnsi="Calibri"/>
-          <w:szCs w:val="21"/>
-        </w:rPr>
-        <w:t>have to</w:t>
-      </w:r>
-      <w:proofErr w:type="gramEnd"/>
-      <w:r>
-        <w:rPr>
-          <w:rFonts w:ascii="Calibri" w:hAnsi="Calibri"/>
-          <w:szCs w:val="21"/>
-        </w:rPr>
-        <w:t xml:space="preserve"> calculate the difference in points between them. </w:t>
+        <w:t xml:space="preserve">This graph shows the change in Elo scores for the Los Angeles Lakers team from 1950 to the present day, with the scores at each stage and the slope giving a good indication of the overall strength of the team at that time. To work out who would win and who would lose between the two teams, you first have to calculate the difference in points between them. </w:t>
       </w:r>
       <w:r>
         <w:rPr>
@@ -6875,21 +6422,12 @@
         </w:rPr>
         <w:t>−</w:t>
       </w:r>
-      <w:proofErr w:type="gramStart"/>
-      <w:r>
-        <w:rPr>
-          <w:rFonts w:ascii="Calibri" w:hAnsi="Calibri"/>
-          <w:szCs w:val="21"/>
-        </w:rPr>
-        <w:t>∞,+</w:t>
-      </w:r>
-      <w:proofErr w:type="gramEnd"/>
-      <w:r>
-        <w:rPr>
-          <w:rFonts w:ascii="Calibri" w:hAnsi="Calibri"/>
-          <w:szCs w:val="21"/>
-        </w:rPr>
-        <w:t>∞)→[0,1], where σ(0)=0.5.</w:t>
+      <w:r>
+        <w:rPr>
+          <w:rFonts w:ascii="Calibri" w:hAnsi="Calibri"/>
+          <w:szCs w:val="21"/>
+        </w:rPr>
+        <w:t>∞,+∞)→[0,1], where σ(0)=0.5.</w:t>
       </w:r>
       <w:r>
         <w:rPr>
@@ -6947,7 +6485,7 @@
                     <pic:cNvPicPr/>
                   </pic:nvPicPr>
                   <pic:blipFill>
-                    <a:blip r:embed="rId14">
+                    <a:blip r:embed="rId13">
                       <a:extLst>
                         <a:ext uri="{28A0092B-C50C-407E-A947-70E740481C1C}">
                           <a14:useLocalDpi xmlns:a14="http://schemas.microsoft.com/office/drawing/2010/main" val="0"/>
@@ -7067,7 +6605,7 @@
       <w:commentRangeEnd w:id="41"/>
       <w:r>
         <w:rPr>
-          <w:rStyle w:val="CommentReference"/>
+          <w:rStyle w:val="a9"/>
           <w:rFonts w:ascii="Calibri" w:hAnsi="Calibri"/>
         </w:rPr>
         <w:commentReference w:id="41"/>
@@ -7113,10 +6651,13 @@
           <w:kern w:val="44"/>
           <w:szCs w:val="21"/>
         </w:rPr>
-        <w:t xml:space="preserve">, </w:t>
-      </w:r>
-      <w:proofErr w:type="gramStart"/>
-      <w:r>
+        <w:t>, and also the probability of lose is 0.5 which is fit in well with none-sum game setting.</w:t>
+      </w:r>
+    </w:p>
+    <w:p>
+      <w:pPr>
+        <w:widowControl/>
+        <w:jc w:val="left"/>
         <w:rPr>
           <w:rFonts w:ascii="Calibri" w:hAnsi="Calibri"/>
           <w:b/>
@@ -7124,68 +6665,35 @@
           <w:kern w:val="44"/>
           <w:szCs w:val="21"/>
         </w:rPr>
-        <w:t>and also</w:t>
-      </w:r>
-      <w:proofErr w:type="gramEnd"/>
-      <w:r>
-        <w:rPr>
-          <w:rFonts w:ascii="Calibri" w:hAnsi="Calibri"/>
-          <w:b/>
-          <w:bCs/>
-          <w:kern w:val="44"/>
-          <w:szCs w:val="21"/>
-        </w:rPr>
-        <w:t xml:space="preserve"> the probability of lose is 0.5 which is fit in well with none-sum game setting.</w:t>
-      </w:r>
-    </w:p>
-    <w:p>
-      <w:pPr>
-        <w:widowControl/>
-        <w:jc w:val="left"/>
-        <w:rPr>
-          <w:rFonts w:ascii="Calibri" w:hAnsi="Calibri"/>
-          <w:b/>
-          <w:bCs/>
-          <w:kern w:val="44"/>
-          <w:szCs w:val="21"/>
-        </w:rPr>
-      </w:pPr>
-    </w:p>
-    <w:p>
-      <w:pPr>
-        <w:pStyle w:val="Heading2"/>
+      </w:pPr>
+    </w:p>
+    <w:p>
+      <w:pPr>
+        <w:pStyle w:val="2"/>
         <w:rPr>
           <w:rFonts w:ascii="Calibri" w:hAnsi="Calibri"/>
         </w:rPr>
       </w:pPr>
       <w:bookmarkStart w:id="42" w:name="_Toc70802507"/>
-      <w:proofErr w:type="gramStart"/>
-      <w:r>
-        <w:rPr>
-          <w:rFonts w:ascii="Calibri" w:hAnsi="Calibri"/>
-        </w:rPr>
-        <w:t>Per(</w:t>
-      </w:r>
-      <w:proofErr w:type="gramEnd"/>
-      <w:r>
-        <w:rPr>
-          <w:rFonts w:ascii="Calibri" w:hAnsi="Calibri"/>
-        </w:rPr>
-        <w:t>Player Efficiency Rating)</w:t>
+      <w:r>
+        <w:rPr>
+          <w:rFonts w:ascii="Calibri" w:hAnsi="Calibri"/>
+        </w:rPr>
+        <w:t>Per(Player Efficiency Rating)</w:t>
       </w:r>
       <w:bookmarkEnd w:id="42"/>
     </w:p>
     <w:p>
       <w:pPr>
         <w:rPr>
-          <w:rFonts w:ascii="Calibri" w:eastAsia="SimSun" w:hAnsi="Calibri" w:cs="SimSun"/>
+          <w:rFonts w:ascii="Calibri" w:eastAsia="宋体" w:hAnsi="Calibri" w:cs="宋体"/>
           <w:kern w:val="0"/>
           <w:szCs w:val="21"/>
         </w:rPr>
       </w:pPr>
       <w:r>
         <w:rPr>
-          <w:rFonts w:ascii="Calibri" w:eastAsia="SimSun" w:hAnsi="Calibri" w:cs="SimSun"/>
+          <w:rFonts w:ascii="Calibri" w:eastAsia="宋体" w:hAnsi="Calibri" w:cs="宋体"/>
           <w:kern w:val="0"/>
           <w:szCs w:val="21"/>
         </w:rPr>
@@ -7193,7 +6701,7 @@
       </w:r>
       <w:r>
         <w:rPr>
-          <w:rFonts w:ascii="Calibri" w:eastAsia="SimSun" w:hAnsi="Calibri" w:cs="SimSun"/>
+          <w:rFonts w:ascii="Calibri" w:eastAsia="宋体" w:hAnsi="Calibri" w:cs="宋体"/>
           <w:kern w:val="0"/>
           <w:szCs w:val="21"/>
         </w:rPr>
@@ -7204,21 +6712,7 @@
         <w:rPr>
           <w:rFonts w:ascii="Calibri" w:hAnsi="Calibri"/>
         </w:rPr>
-        <w:t xml:space="preserve">It is used to measure the productivity of a player per minute. It adds up all the positive contributions a player makes to his team, while subtracting the negative contributions in a system of statistical point values. It also adjusts for pace and playing time to make comparisons between players much </w:t>
-      </w:r>
-      <w:proofErr w:type="gramStart"/>
-      <w:r>
-        <w:rPr>
-          <w:rFonts w:ascii="Calibri" w:hAnsi="Calibri"/>
-        </w:rPr>
-        <w:t>more easier</w:t>
-      </w:r>
-      <w:proofErr w:type="gramEnd"/>
-      <w:r>
-        <w:rPr>
-          <w:rFonts w:ascii="Calibri" w:hAnsi="Calibri"/>
-        </w:rPr>
-        <w:t xml:space="preserve">. </w:t>
+        <w:t xml:space="preserve">It is used to measure the productivity of a player per minute. It adds up all the positive contributions a player makes to his team, while subtracting the negative contributions in a system of statistical point values. It also adjusts for pace and playing time to make comparisons between players much more easier. </w:t>
       </w:r>
       <w:sdt>
         <w:sdtPr>
@@ -7270,36 +6764,18 @@
         <w:spacing w:before="100" w:beforeAutospacing="1" w:after="100" w:afterAutospacing="1"/>
         <w:jc w:val="left"/>
         <w:rPr>
-          <w:rFonts w:ascii="Calibri" w:eastAsia="SimSun" w:hAnsi="Calibri" w:cs="SimSun"/>
+          <w:rFonts w:ascii="Calibri" w:eastAsia="宋体" w:hAnsi="Calibri" w:cs="宋体"/>
           <w:kern w:val="0"/>
           <w:szCs w:val="21"/>
         </w:rPr>
       </w:pPr>
       <w:r>
         <w:rPr>
-          <w:rFonts w:ascii="Calibri" w:eastAsia="SimSun" w:hAnsi="Calibri" w:cs="SimSun"/>
+          <w:rFonts w:ascii="Calibri" w:eastAsia="宋体" w:hAnsi="Calibri" w:cs="宋体"/>
           <w:kern w:val="0"/>
           <w:szCs w:val="21"/>
         </w:rPr>
-        <w:t xml:space="preserve">PER </w:t>
-      </w:r>
-      <w:proofErr w:type="gramStart"/>
-      <w:r>
-        <w:rPr>
-          <w:rFonts w:ascii="Calibri" w:eastAsia="SimSun" w:hAnsi="Calibri" w:cs="SimSun"/>
-          <w:kern w:val="0"/>
-          <w:szCs w:val="21"/>
-        </w:rPr>
-        <w:t>Benefit;:</w:t>
-      </w:r>
-      <w:proofErr w:type="gramEnd"/>
-      <w:r>
-        <w:rPr>
-          <w:rFonts w:ascii="Calibri" w:eastAsia="SimSun" w:hAnsi="Calibri" w:cs="SimSun"/>
-          <w:kern w:val="0"/>
-          <w:szCs w:val="21"/>
-        </w:rPr>
-        <w:t xml:space="preserve"> </w:t>
+        <w:t xml:space="preserve">PER Benefit;: </w:t>
       </w:r>
     </w:p>
     <w:p>
@@ -7308,14 +6784,14 @@
         <w:spacing w:before="100" w:beforeAutospacing="1" w:after="100" w:afterAutospacing="1"/>
         <w:jc w:val="left"/>
         <w:rPr>
-          <w:rFonts w:ascii="Calibri" w:eastAsia="SimSun" w:hAnsi="Calibri" w:cs="SimSun"/>
+          <w:rFonts w:ascii="Calibri" w:eastAsia="宋体" w:hAnsi="Calibri" w:cs="宋体"/>
           <w:kern w:val="0"/>
           <w:szCs w:val="21"/>
         </w:rPr>
       </w:pPr>
       <w:r>
         <w:rPr>
-          <w:rFonts w:ascii="Calibri" w:eastAsia="SimSun" w:hAnsi="Calibri" w:cs="SimSun"/>
+          <w:rFonts w:ascii="Calibri" w:eastAsia="宋体" w:hAnsi="Calibri" w:cs="宋体"/>
           <w:kern w:val="0"/>
           <w:szCs w:val="21"/>
         </w:rPr>
@@ -7323,7 +6799,7 @@
       </w:r>
       <w:r>
         <w:rPr>
-          <w:rFonts w:ascii="Calibri" w:eastAsia="SimSun" w:hAnsi="Calibri" w:cs="SimSun"/>
+          <w:rFonts w:ascii="Calibri" w:eastAsia="宋体" w:hAnsi="Calibri" w:cs="宋体"/>
           <w:kern w:val="0"/>
           <w:szCs w:val="21"/>
         </w:rPr>
@@ -7336,14 +6812,14 @@
         <w:spacing w:before="100" w:beforeAutospacing="1" w:after="100" w:afterAutospacing="1"/>
         <w:jc w:val="left"/>
         <w:rPr>
-          <w:rFonts w:ascii="Calibri" w:eastAsia="SimSun" w:hAnsi="Calibri" w:cs="SimSun"/>
+          <w:rFonts w:ascii="Calibri" w:eastAsia="宋体" w:hAnsi="Calibri" w:cs="宋体"/>
           <w:kern w:val="0"/>
           <w:szCs w:val="21"/>
         </w:rPr>
       </w:pPr>
       <w:r>
         <w:rPr>
-          <w:rFonts w:ascii="Calibri" w:eastAsia="SimSun" w:hAnsi="Calibri" w:cs="SimSun"/>
+          <w:rFonts w:ascii="Calibri" w:eastAsia="宋体" w:hAnsi="Calibri" w:cs="宋体"/>
           <w:kern w:val="0"/>
           <w:szCs w:val="21"/>
         </w:rPr>
@@ -7358,77 +6834,59 @@
       </w:pPr>
       <w:r>
         <w:rPr>
-          <w:rFonts w:ascii="Calibri" w:eastAsia="SimSun" w:hAnsi="Calibri" w:cs="SimSun"/>
+          <w:rFonts w:ascii="Calibri" w:eastAsia="宋体" w:hAnsi="Calibri" w:cs="宋体"/>
           <w:kern w:val="0"/>
           <w:szCs w:val="21"/>
         </w:rPr>
-        <w:t xml:space="preserve">But it is irrational to create the team due to the </w:t>
-      </w:r>
-      <w:proofErr w:type="gramStart"/>
-      <w:r>
-        <w:rPr>
-          <w:rFonts w:ascii="Calibri" w:eastAsia="SimSun" w:hAnsi="Calibri" w:cs="SimSun"/>
+        <w:t>But it is irrational to create the team due to the PER , w</w:t>
+      </w:r>
+      <w:commentRangeStart w:id="43"/>
+      <w:r>
+        <w:rPr>
+          <w:rFonts w:ascii="Calibri" w:eastAsia="宋体" w:hAnsi="Calibri" w:cs="宋体"/>
           <w:kern w:val="0"/>
           <w:szCs w:val="21"/>
         </w:rPr>
-        <w:t>PER ,</w:t>
-      </w:r>
-      <w:proofErr w:type="gramEnd"/>
-      <w:r>
-        <w:rPr>
-          <w:rFonts w:ascii="Calibri" w:eastAsia="SimSun" w:hAnsi="Calibri" w:cs="SimSun"/>
+        <w:t>e cannot just choose five players who are in the top PER List</w:t>
+      </w:r>
+      <w:commentRangeEnd w:id="43"/>
+      <w:r>
+        <w:rPr>
+          <w:rStyle w:val="a9"/>
+          <w:rFonts w:ascii="Calibri" w:hAnsi="Calibri"/>
+        </w:rPr>
+        <w:commentReference w:id="43"/>
+      </w:r>
+      <w:r>
+        <w:rPr>
+          <w:rFonts w:ascii="Calibri" w:eastAsia="宋体" w:hAnsi="Calibri" w:cs="宋体"/>
           <w:kern w:val="0"/>
           <w:szCs w:val="21"/>
         </w:rPr>
-        <w:t xml:space="preserve"> w</w:t>
-      </w:r>
-      <w:commentRangeStart w:id="43"/>
-      <w:r>
-        <w:rPr>
-          <w:rFonts w:ascii="Calibri" w:eastAsia="SimSun" w:hAnsi="Calibri" w:cs="SimSun"/>
+        <w:t xml:space="preserve">. What is more, the question also pointed by John that the PER always showed that the person who </w:t>
+      </w:r>
+      <w:r>
+        <w:rPr>
+          <w:rFonts w:ascii="Calibri" w:eastAsia="宋体" w:hAnsi="Calibri" w:cs="宋体"/>
           <w:kern w:val="0"/>
           <w:szCs w:val="21"/>
         </w:rPr>
-        <w:t>e cannot just choose five players who are in the top PER List</w:t>
-      </w:r>
-      <w:commentRangeEnd w:id="43"/>
-      <w:r>
-        <w:rPr>
-          <w:rStyle w:val="CommentReference"/>
-          <w:rFonts w:ascii="Calibri" w:hAnsi="Calibri"/>
-        </w:rPr>
-        <w:commentReference w:id="43"/>
-      </w:r>
-      <w:r>
-        <w:rPr>
-          <w:rFonts w:ascii="Calibri" w:eastAsia="SimSun" w:hAnsi="Calibri" w:cs="SimSun"/>
+        <w:t>is</w:t>
+      </w:r>
+      <w:r>
+        <w:rPr>
+          <w:rFonts w:ascii="Calibri" w:eastAsia="宋体" w:hAnsi="Calibri" w:cs="宋体"/>
           <w:kern w:val="0"/>
           <w:szCs w:val="21"/>
         </w:rPr>
-        <w:t xml:space="preserve">. What is more, the question also pointed by John that the PER always showed that the person who </w:t>
-      </w:r>
-      <w:r>
-        <w:rPr>
-          <w:rFonts w:ascii="Calibri" w:eastAsia="SimSun" w:hAnsi="Calibri" w:cs="SimSun"/>
+        <w:t xml:space="preserve"> good at the offense part but not the defense part.</w:t>
+      </w:r>
+      <w:r>
+        <w:rPr>
+          <w:rFonts w:ascii="Calibri" w:eastAsia="宋体" w:hAnsi="Calibri" w:cs="宋体"/>
           <w:kern w:val="0"/>
           <w:szCs w:val="21"/>
         </w:rPr>
-        <w:t>is</w:t>
-      </w:r>
-      <w:r>
-        <w:rPr>
-          <w:rFonts w:ascii="Calibri" w:eastAsia="SimSun" w:hAnsi="Calibri" w:cs="SimSun"/>
-          <w:kern w:val="0"/>
-          <w:szCs w:val="21"/>
-        </w:rPr>
-        <w:t xml:space="preserve"> good at the offense part but not the defense part.</w:t>
-      </w:r>
-      <w:r>
-        <w:rPr>
-          <w:rFonts w:ascii="Calibri" w:eastAsia="SimSun" w:hAnsi="Calibri" w:cs="SimSun"/>
-          <w:kern w:val="0"/>
-          <w:szCs w:val="21"/>
-        </w:rPr>
         <w:t xml:space="preserve"> In details,</w:t>
       </w:r>
       <w:r>
@@ -7447,40 +6905,12 @@
         <w:rPr>
           <w:rFonts w:ascii="Calibri" w:hAnsi="Calibri"/>
         </w:rPr>
-        <w:t xml:space="preserve">. As a result, defensive specialists are at a disadvantage in </w:t>
-      </w:r>
-      <w:proofErr w:type="gramStart"/>
-      <w:r>
-        <w:rPr>
-          <w:rFonts w:ascii="Calibri" w:hAnsi="Calibri"/>
-        </w:rPr>
-        <w:t>this metric, and great two-way players</w:t>
-      </w:r>
-      <w:proofErr w:type="gramEnd"/>
-      <w:r>
-        <w:rPr>
-          <w:rFonts w:ascii="Calibri" w:hAnsi="Calibri"/>
-        </w:rPr>
-        <w:t xml:space="preserve"> may rank lower than purely offensive players. Furthermore, it will strongly influence by the number of game play of the player, for example, there are lot of players who have a good PER with only a few game </w:t>
-      </w:r>
-      <w:proofErr w:type="gramStart"/>
-      <w:r>
-        <w:rPr>
-          <w:rFonts w:ascii="Calibri" w:hAnsi="Calibri"/>
-        </w:rPr>
-        <w:t>play</w:t>
-      </w:r>
-      <w:proofErr w:type="gramEnd"/>
-      <w:r>
-        <w:rPr>
-          <w:rFonts w:ascii="Calibri" w:hAnsi="Calibri"/>
-        </w:rPr>
-        <w:t>.</w:t>
-      </w:r>
-    </w:p>
-    <w:p>
-      <w:pPr>
-        <w:pStyle w:val="Heading1"/>
+        <w:t>. As a result, defensive specialists are at a disadvantage in this metric, and great two-way players may rank lower than purely offensive players. Furthermore, it will strongly influence by the number of game play of the player, for example, there are lot of players who have a good PER with only a few game play.</w:t>
+      </w:r>
+    </w:p>
+    <w:p>
+      <w:pPr>
+        <w:pStyle w:val="1"/>
         <w:rPr>
           <w:rFonts w:ascii="Calibri" w:hAnsi="Calibri"/>
         </w:rPr>
@@ -7496,7 +6926,7 @@
     </w:p>
     <w:p>
       <w:pPr>
-        <w:pStyle w:val="NormalWeb"/>
+        <w:pStyle w:val="ae"/>
         <w:rPr>
           <w:rFonts w:ascii="Calibri" w:hAnsi="Calibri"/>
           <w:sz w:val="21"/>
@@ -7522,7 +6952,7 @@
     </w:p>
     <w:p>
       <w:pPr>
-        <w:pStyle w:val="NormalWeb"/>
+        <w:pStyle w:val="ae"/>
         <w:rPr>
           <w:rFonts w:ascii="Calibri" w:hAnsi="Calibri"/>
           <w:sz w:val="21"/>
@@ -7535,25 +6965,7 @@
           <w:sz w:val="21"/>
           <w:szCs w:val="21"/>
         </w:rPr>
-        <w:t xml:space="preserve">This is the BCS </w:t>
-      </w:r>
-      <w:proofErr w:type="gramStart"/>
-      <w:r>
-        <w:rPr>
-          <w:rFonts w:ascii="Calibri" w:hAnsi="Calibri"/>
-          <w:sz w:val="21"/>
-          <w:szCs w:val="21"/>
-        </w:rPr>
-        <w:t>Code]of</w:t>
-      </w:r>
-      <w:proofErr w:type="gramEnd"/>
-      <w:r>
-        <w:rPr>
-          <w:rFonts w:ascii="Calibri" w:hAnsi="Calibri"/>
-          <w:sz w:val="21"/>
-          <w:szCs w:val="21"/>
-        </w:rPr>
-        <w:t xml:space="preserve"> Conduct</w:t>
+        <w:t>This is the BCS Code]of Conduct</w:t>
       </w:r>
       <w:sdt>
         <w:sdtPr>
@@ -7630,7 +7042,7 @@
     </w:p>
     <w:p>
       <w:pPr>
-        <w:pStyle w:val="NormalWeb"/>
+        <w:pStyle w:val="ae"/>
         <w:rPr>
           <w:rFonts w:ascii="Calibri" w:hAnsi="Calibri"/>
           <w:sz w:val="21"/>
@@ -7643,30 +7055,30 @@
           <w:sz w:val="21"/>
           <w:szCs w:val="21"/>
         </w:rPr>
-        <w:t xml:space="preserve">1.1 have due regard for public health, privacy, security and wellbeing of others and the </w:t>
-      </w:r>
-      <w:proofErr w:type="gramStart"/>
-      <w:r>
+        <w:t xml:space="preserve">1.1 have due regard for public health, privacy, security and wellbeing of others and the environment; </w:t>
+      </w:r>
+    </w:p>
+    <w:p>
+      <w:pPr>
+        <w:pStyle w:val="ae"/>
         <w:rPr>
           <w:rFonts w:ascii="Calibri" w:hAnsi="Calibri"/>
           <w:sz w:val="21"/>
           <w:szCs w:val="21"/>
         </w:rPr>
-        <w:t>environment;</w:t>
-      </w:r>
-      <w:proofErr w:type="gramEnd"/>
+      </w:pPr>
       <w:r>
         <w:rPr>
           <w:rFonts w:ascii="Calibri" w:hAnsi="Calibri"/>
           <w:sz w:val="21"/>
           <w:szCs w:val="21"/>
         </w:rPr>
-        <w:t xml:space="preserve"> </w:t>
-      </w:r>
-    </w:p>
-    <w:p>
-      <w:pPr>
-        <w:pStyle w:val="NormalWeb"/>
+        <w:t xml:space="preserve">The game is a team rating game, it will store the data about the name for the team, the member of the player’s ‘fantasy team’ and the final rating for their team when they finished their selection. Also the statistical data for the NBA players could be found through the internet. </w:t>
+      </w:r>
+    </w:p>
+    <w:p>
+      <w:pPr>
+        <w:pStyle w:val="ae"/>
         <w:rPr>
           <w:rFonts w:ascii="Calibri" w:hAnsi="Calibri"/>
           <w:sz w:val="21"/>
@@ -7679,146 +7091,72 @@
           <w:sz w:val="21"/>
           <w:szCs w:val="21"/>
         </w:rPr>
-        <w:t xml:space="preserve">The game is a team rating game, it will store the data about the name for the team, the member of the player’s ‘fantasy team’ and the final rating for their team when they finished their selection. </w:t>
-      </w:r>
-      <w:proofErr w:type="gramStart"/>
+        <w:t>1.2have due regard for the legitimate rights of third parties;</w:t>
+      </w:r>
       <w:r>
         <w:rPr>
           <w:rFonts w:ascii="Calibri" w:hAnsi="Calibri"/>
           <w:sz w:val="21"/>
           <w:szCs w:val="21"/>
         </w:rPr>
-        <w:t>Also</w:t>
-      </w:r>
-      <w:proofErr w:type="gramEnd"/>
-      <w:r>
+        <w:br/>
+        <w:t xml:space="preserve">Due to the free charge of this game , there will have fewer obligation for the third part. </w:t>
+      </w:r>
+    </w:p>
+    <w:p>
+      <w:pPr>
+        <w:pStyle w:val="ae"/>
         <w:rPr>
           <w:rFonts w:ascii="Calibri" w:hAnsi="Calibri"/>
           <w:sz w:val="21"/>
           <w:szCs w:val="21"/>
         </w:rPr>
-        <w:t xml:space="preserve"> the statistical data for the NBA players could be found through the internet. </w:t>
-      </w:r>
-    </w:p>
-    <w:p>
-      <w:pPr>
-        <w:pStyle w:val="NormalWeb"/>
+      </w:pPr>
+      <w:r>
         <w:rPr>
           <w:rFonts w:ascii="Calibri" w:hAnsi="Calibri"/>
           <w:sz w:val="21"/>
           <w:szCs w:val="21"/>
         </w:rPr>
-      </w:pPr>
-      <w:r>
+        <w:t xml:space="preserve">1.3  conduct your professional activities without discrimination on the grounds of sex, sexual orientation, marital status, nationality, color, race, ethnic origin, religion, age or disability, or of any other condition or requirement; </w:t>
+      </w:r>
+    </w:p>
+    <w:p>
+      <w:pPr>
+        <w:pStyle w:val="ae"/>
+        <w:ind w:firstLine="360"/>
         <w:rPr>
           <w:rFonts w:ascii="Calibri" w:hAnsi="Calibri"/>
           <w:sz w:val="21"/>
           <w:szCs w:val="21"/>
         </w:rPr>
-        <w:t>1.2have due regard for the legitimate rights of third parties;</w:t>
-      </w:r>
+      </w:pPr>
       <w:r>
         <w:rPr>
           <w:rFonts w:ascii="Calibri" w:hAnsi="Calibri"/>
           <w:sz w:val="21"/>
           <w:szCs w:val="21"/>
         </w:rPr>
-        <w:br/>
-        <w:t xml:space="preserve">Due to the free charge of this </w:t>
-      </w:r>
-      <w:proofErr w:type="gramStart"/>
-      <w:r>
+        <w:t xml:space="preserve">The game designed for all age group without any discrimination, the older and the children all will be able to enjoy this game, In the process of game the children should be supported by their teacher or parents, which could help them expand their team manager ability to create their own team. </w:t>
+      </w:r>
+    </w:p>
+    <w:p>
+      <w:pPr>
+        <w:pStyle w:val="ae"/>
         <w:rPr>
           <w:rFonts w:ascii="Calibri" w:hAnsi="Calibri"/>
           <w:sz w:val="21"/>
           <w:szCs w:val="21"/>
         </w:rPr>
-        <w:t>game ,</w:t>
-      </w:r>
-      <w:proofErr w:type="gramEnd"/>
+      </w:pPr>
       <w:r>
         <w:rPr>
           <w:rFonts w:ascii="Calibri" w:hAnsi="Calibri"/>
           <w:sz w:val="21"/>
           <w:szCs w:val="21"/>
         </w:rPr>
-        <w:t xml:space="preserve"> there will have fewer obligation for the third part. </w:t>
-      </w:r>
-    </w:p>
-    <w:p>
-      <w:pPr>
-        <w:pStyle w:val="NormalWeb"/>
-        <w:rPr>
-          <w:rFonts w:ascii="Calibri" w:hAnsi="Calibri"/>
-          <w:sz w:val="21"/>
-          <w:szCs w:val="21"/>
-        </w:rPr>
-      </w:pPr>
-      <w:proofErr w:type="gramStart"/>
-      <w:r>
-        <w:rPr>
-          <w:rFonts w:ascii="Calibri" w:hAnsi="Calibri"/>
-          <w:sz w:val="21"/>
-          <w:szCs w:val="21"/>
-        </w:rPr>
-        <w:t>1.3  conduct</w:t>
-      </w:r>
-      <w:proofErr w:type="gramEnd"/>
-      <w:r>
-        <w:rPr>
-          <w:rFonts w:ascii="Calibri" w:hAnsi="Calibri"/>
-          <w:sz w:val="21"/>
-          <w:szCs w:val="21"/>
-        </w:rPr>
-        <w:t xml:space="preserve"> your professional activities without discrimination on the grounds of sex, sexual orientation, marital status, nationality, color, race, ethnic origin, religion, age or disability, or of any other condition or requirement; </w:t>
-      </w:r>
-    </w:p>
-    <w:p>
-      <w:pPr>
-        <w:pStyle w:val="NormalWeb"/>
-        <w:ind w:firstLine="360"/>
-        <w:rPr>
-          <w:rFonts w:ascii="Calibri" w:hAnsi="Calibri"/>
-          <w:sz w:val="21"/>
-          <w:szCs w:val="21"/>
-        </w:rPr>
-      </w:pPr>
-      <w:r>
-        <w:rPr>
-          <w:rFonts w:ascii="Calibri" w:hAnsi="Calibri"/>
-          <w:sz w:val="21"/>
-          <w:szCs w:val="21"/>
-        </w:rPr>
-        <w:t xml:space="preserve">The game designed for all age group without any discrimination, the older and the children all will be able to enjoy this game, In the process of game the children should be supported by their teacher or parents, which could help them expand their team manager ability to create their own team. </w:t>
-      </w:r>
-    </w:p>
-    <w:p>
-      <w:pPr>
-        <w:pStyle w:val="NormalWeb"/>
-        <w:rPr>
-          <w:rFonts w:ascii="Calibri" w:hAnsi="Calibri"/>
-          <w:sz w:val="21"/>
-          <w:szCs w:val="21"/>
-        </w:rPr>
-      </w:pPr>
-      <w:proofErr w:type="gramStart"/>
-      <w:r>
-        <w:rPr>
-          <w:rFonts w:ascii="Calibri" w:hAnsi="Calibri"/>
-          <w:sz w:val="21"/>
-          <w:szCs w:val="21"/>
-        </w:rPr>
         <w:lastRenderedPageBreak/>
-        <w:t>1.4  promote</w:t>
-      </w:r>
-      <w:proofErr w:type="gramEnd"/>
-      <w:r>
-        <w:rPr>
-          <w:rFonts w:ascii="Calibri" w:hAnsi="Calibri"/>
-          <w:sz w:val="21"/>
-          <w:szCs w:val="21"/>
-        </w:rPr>
-        <w:t xml:space="preserve"> equal access to the benefits of IT and seek to promote the inclusion of all sectors in society wherever opportunities arise.</w:t>
+        <w:t>1.4  promote equal access to the benefits of IT and seek to promote the inclusion of all sectors in society wherever opportunities arise.</w:t>
       </w:r>
       <w:r>
         <w:rPr>
@@ -7832,7 +7170,7 @@
     </w:p>
     <w:p>
       <w:pPr>
-        <w:pStyle w:val="NormalWeb"/>
+        <w:pStyle w:val="ae"/>
         <w:rPr>
           <w:rFonts w:ascii="Calibri" w:hAnsi="Calibri"/>
           <w:sz w:val="21"/>
@@ -7845,66 +7183,30 @@
           <w:sz w:val="21"/>
           <w:szCs w:val="21"/>
         </w:rPr>
-        <w:t xml:space="preserve">2.5. respect and value alternative viewpoints and seek, accept and offer honest criticisms of </w:t>
-      </w:r>
-      <w:proofErr w:type="gramStart"/>
-      <w:r>
+        <w:t xml:space="preserve">2.5. respect and value alternative viewpoints and seek, accept and offer honest criticisms of work; </w:t>
+      </w:r>
+    </w:p>
+    <w:p>
+      <w:pPr>
+        <w:pStyle w:val="ae"/>
         <w:rPr>
           <w:rFonts w:ascii="Calibri" w:hAnsi="Calibri"/>
           <w:sz w:val="21"/>
           <w:szCs w:val="21"/>
         </w:rPr>
-        <w:t>work;</w:t>
-      </w:r>
-      <w:proofErr w:type="gramEnd"/>
+      </w:pPr>
       <w:r>
         <w:rPr>
           <w:rFonts w:ascii="Calibri" w:hAnsi="Calibri"/>
           <w:sz w:val="21"/>
           <w:szCs w:val="21"/>
         </w:rPr>
-        <w:t xml:space="preserve"> </w:t>
-      </w:r>
-    </w:p>
-    <w:p>
-      <w:pPr>
-        <w:pStyle w:val="NormalWeb"/>
-        <w:rPr>
-          <w:rFonts w:ascii="Calibri" w:hAnsi="Calibri"/>
-          <w:sz w:val="21"/>
-          <w:szCs w:val="21"/>
-        </w:rPr>
-      </w:pPr>
-      <w:r>
-        <w:rPr>
-          <w:rFonts w:ascii="Calibri" w:hAnsi="Calibri"/>
-          <w:sz w:val="21"/>
-          <w:szCs w:val="21"/>
-        </w:rPr>
-        <w:t xml:space="preserve">I will show my biggest respect of </w:t>
-      </w:r>
-      <w:proofErr w:type="gramStart"/>
-      <w:r>
-        <w:rPr>
-          <w:rFonts w:ascii="Calibri" w:hAnsi="Calibri"/>
-          <w:sz w:val="21"/>
-          <w:szCs w:val="21"/>
-        </w:rPr>
-        <w:t>all of</w:t>
-      </w:r>
-      <w:proofErr w:type="gramEnd"/>
-      <w:r>
-        <w:rPr>
-          <w:rFonts w:ascii="Calibri" w:hAnsi="Calibri"/>
-          <w:sz w:val="21"/>
-          <w:szCs w:val="21"/>
-        </w:rPr>
-        <w:t xml:space="preserve"> the feedbacks from the user, rather than ignoring these. </w:t>
-      </w:r>
-    </w:p>
-    <w:p>
-      <w:pPr>
-        <w:pStyle w:val="NormalWeb"/>
+        <w:t xml:space="preserve">I will show my biggest respect of all of the feedbacks from the user, rather than ignoring these. </w:t>
+      </w:r>
+    </w:p>
+    <w:p>
+      <w:pPr>
+        <w:pStyle w:val="ae"/>
         <w:rPr>
           <w:rFonts w:ascii="Calibri" w:hAnsi="Calibri"/>
           <w:sz w:val="21"/>
@@ -7931,7 +7233,7 @@
     </w:p>
     <w:p>
       <w:pPr>
-        <w:pStyle w:val="NormalWeb"/>
+        <w:pStyle w:val="ae"/>
         <w:rPr>
           <w:rFonts w:ascii="Calibri" w:hAnsi="Calibri"/>
           <w:sz w:val="21"/>
@@ -8021,7 +7323,7 @@
     </w:p>
     <w:p>
       <w:pPr>
-        <w:pStyle w:val="NormalWeb"/>
+        <w:pStyle w:val="ae"/>
         <w:rPr>
           <w:rFonts w:ascii="Calibri" w:hAnsi="Calibri"/>
           <w:sz w:val="21"/>
@@ -8034,43 +7336,7 @@
           <w:sz w:val="21"/>
           <w:szCs w:val="21"/>
         </w:rPr>
-        <w:t xml:space="preserve">This project is a specific type of game, so it is necessary to consider the ethical approval </w:t>
-      </w:r>
-      <w:proofErr w:type="gramStart"/>
-      <w:r>
-        <w:rPr>
-          <w:rFonts w:ascii="Calibri" w:hAnsi="Calibri"/>
-          <w:sz w:val="21"/>
-          <w:szCs w:val="21"/>
-        </w:rPr>
-        <w:t>in order to</w:t>
-      </w:r>
-      <w:proofErr w:type="gramEnd"/>
-      <w:r>
-        <w:rPr>
-          <w:rFonts w:ascii="Calibri" w:hAnsi="Calibri"/>
-          <w:sz w:val="21"/>
-          <w:szCs w:val="21"/>
-        </w:rPr>
-        <w:t xml:space="preserve"> make sure it will not damage social healthy. This project is only a rating game do not include any feature about risk, for the participants will have a try on this rating game and could provide the feedback for this project if they want. Due to this game do not have age limitation, this game will make sure there is nothing harmful to the health of </w:t>
-      </w:r>
-      <w:proofErr w:type="gramStart"/>
-      <w:r>
-        <w:rPr>
-          <w:rFonts w:ascii="Calibri" w:hAnsi="Calibri"/>
-          <w:sz w:val="21"/>
-          <w:szCs w:val="21"/>
-        </w:rPr>
-        <w:t>minors .</w:t>
-      </w:r>
-      <w:proofErr w:type="gramEnd"/>
-      <w:r>
-        <w:rPr>
-          <w:rFonts w:ascii="Calibri" w:hAnsi="Calibri"/>
-          <w:sz w:val="21"/>
-          <w:szCs w:val="21"/>
-        </w:rPr>
-        <w:t xml:space="preserve"> The</w:t>
+        <w:t>This project is a specific type of game, so it is necessary to consider the ethical approval in order to make sure it will not damage social healthy. This project is only a rating game do not include any feature about risk, for the participants will have a try on this rating game and could provide the feedback for this project if they want. Due to this game do not have age limitation, this game will make sure there is nothing harmful to the health of minors . The</w:t>
       </w:r>
       <w:r>
         <w:rPr>
@@ -8080,41 +7346,13 @@
         </w:rPr>
         <w:t xml:space="preserve"> </w:t>
       </w:r>
-      <w:proofErr w:type="gramStart"/>
       <w:r>
         <w:rPr>
           <w:rFonts w:ascii="Calibri" w:hAnsi="Calibri"/>
           <w:sz w:val="21"/>
           <w:szCs w:val="21"/>
         </w:rPr>
-        <w:t>6 basic</w:t>
-      </w:r>
-      <w:proofErr w:type="gramEnd"/>
-      <w:r>
-        <w:rPr>
-          <w:rFonts w:ascii="Calibri" w:hAnsi="Calibri"/>
-          <w:sz w:val="21"/>
-          <w:szCs w:val="21"/>
-        </w:rPr>
-        <w:t xml:space="preserve"> rule of the game and the rating of user’s fantasy team will be show in the interface, and the information about their fantasy team only be used after the participants sign the consent form. All of the feedback from the participant will be stored in personal laptop which protected by the </w:t>
-      </w:r>
-      <w:proofErr w:type="gramStart"/>
-      <w:r>
-        <w:rPr>
-          <w:rFonts w:ascii="Calibri" w:hAnsi="Calibri"/>
-          <w:sz w:val="21"/>
-          <w:szCs w:val="21"/>
-        </w:rPr>
-        <w:t>password</w:t>
-      </w:r>
-      <w:proofErr w:type="gramEnd"/>
-      <w:r>
-        <w:rPr>
-          <w:rFonts w:ascii="Calibri" w:hAnsi="Calibri"/>
-          <w:sz w:val="21"/>
-          <w:szCs w:val="21"/>
-        </w:rPr>
-        <w:t xml:space="preserve"> </w:t>
+        <w:t xml:space="preserve">6 basic rule of the game and the rating of user’s fantasy team will be show in the interface, and the information about their fantasy team only be used after the participants sign the consent form. All of the feedback from the participant will be stored in personal laptop which protected by the password </w:t>
       </w:r>
     </w:p>
     <w:p>
@@ -8136,7 +7374,7 @@
     </w:p>
     <w:p>
       <w:pPr>
-        <w:pStyle w:val="Heading1"/>
+        <w:pStyle w:val="1"/>
       </w:pPr>
       <w:bookmarkStart w:id="45" w:name="_Toc70802510"/>
       <w:r>
@@ -8165,23 +7403,7 @@
           <w:rFonts w:ascii="Calibri" w:hAnsi="Calibri"/>
           <w:szCs w:val="21"/>
         </w:rPr>
-        <w:t xml:space="preserve"> This part will consider </w:t>
-      </w:r>
-      <w:proofErr w:type="gramStart"/>
-      <w:r>
-        <w:rPr>
-          <w:rFonts w:ascii="Calibri" w:hAnsi="Calibri"/>
-          <w:szCs w:val="21"/>
-        </w:rPr>
-        <w:t>an</w:t>
-      </w:r>
-      <w:proofErr w:type="gramEnd"/>
-      <w:r>
-        <w:rPr>
-          <w:rFonts w:ascii="Calibri" w:hAnsi="Calibri"/>
-          <w:szCs w:val="21"/>
-        </w:rPr>
-        <w:t xml:space="preserve"> rational rating system, which </w:t>
+        <w:t xml:space="preserve"> This part will consider an rational rating system, which </w:t>
       </w:r>
       <w:r>
         <w:rPr>
@@ -8202,7 +7424,7 @@
     </w:p>
     <w:p>
       <w:pPr>
-        <w:pStyle w:val="Heading2"/>
+        <w:pStyle w:val="2"/>
         <w:rPr>
           <w:rFonts w:ascii="Calibri" w:hAnsi="Calibri"/>
         </w:rPr>
@@ -8234,7 +7456,7 @@
     </w:p>
     <w:p>
       <w:pPr>
-        <w:pStyle w:val="ListParagraph"/>
+        <w:pStyle w:val="a6"/>
         <w:numPr>
           <w:ilvl w:val="0"/>
           <w:numId w:val="2"/>
@@ -8258,28 +7480,12 @@
           <w:rFonts w:ascii="Calibri" w:hAnsi="Calibri"/>
           <w:szCs w:val="21"/>
         </w:rPr>
-        <w:t xml:space="preserve">playable by two </w:t>
-      </w:r>
-      <w:proofErr w:type="gramStart"/>
-      <w:r>
-        <w:rPr>
-          <w:rFonts w:ascii="Calibri" w:hAnsi="Calibri"/>
-          <w:szCs w:val="21"/>
-        </w:rPr>
-        <w:t>player</w:t>
-      </w:r>
-      <w:proofErr w:type="gramEnd"/>
-      <w:r>
-        <w:rPr>
-          <w:rFonts w:ascii="Calibri" w:hAnsi="Calibri"/>
-          <w:szCs w:val="21"/>
-        </w:rPr>
-        <w:t xml:space="preserve"> on one computer</w:t>
-      </w:r>
-    </w:p>
-    <w:p>
-      <w:pPr>
-        <w:pStyle w:val="ListParagraph"/>
+        <w:t>playable by two player on one computer</w:t>
+      </w:r>
+    </w:p>
+    <w:p>
+      <w:pPr>
+        <w:pStyle w:val="a6"/>
         <w:numPr>
           <w:ilvl w:val="0"/>
           <w:numId w:val="2"/>
@@ -8296,28 +7502,12 @@
           <w:rFonts w:ascii="Calibri" w:hAnsi="Calibri"/>
           <w:szCs w:val="21"/>
         </w:rPr>
-        <w:t xml:space="preserve">The user will be able to input their team </w:t>
-      </w:r>
-      <w:proofErr w:type="gramStart"/>
-      <w:r>
-        <w:rPr>
-          <w:rFonts w:ascii="Calibri" w:hAnsi="Calibri"/>
-          <w:szCs w:val="21"/>
-        </w:rPr>
-        <w:t>name</w:t>
-      </w:r>
-      <w:proofErr w:type="gramEnd"/>
-      <w:r>
-        <w:rPr>
-          <w:rFonts w:ascii="Calibri" w:hAnsi="Calibri"/>
-          <w:szCs w:val="21"/>
-        </w:rPr>
-        <w:t xml:space="preserve"> </w:t>
-      </w:r>
-    </w:p>
-    <w:p>
-      <w:pPr>
-        <w:pStyle w:val="ListParagraph"/>
+        <w:t xml:space="preserve">The user will be able to input their team name </w:t>
+      </w:r>
+    </w:p>
+    <w:p>
+      <w:pPr>
+        <w:pStyle w:val="a6"/>
         <w:numPr>
           <w:ilvl w:val="0"/>
           <w:numId w:val="2"/>
@@ -8334,28 +7524,12 @@
           <w:rFonts w:ascii="Calibri" w:hAnsi="Calibri"/>
           <w:szCs w:val="21"/>
         </w:rPr>
-        <w:t xml:space="preserve">The system should provide the user the order of </w:t>
-      </w:r>
-      <w:proofErr w:type="gramStart"/>
-      <w:r>
-        <w:rPr>
-          <w:rFonts w:ascii="Calibri" w:hAnsi="Calibri"/>
-          <w:szCs w:val="21"/>
-        </w:rPr>
-        <w:t>pick</w:t>
-      </w:r>
-      <w:proofErr w:type="gramEnd"/>
-      <w:r>
-        <w:rPr>
-          <w:rFonts w:ascii="Calibri" w:hAnsi="Calibri"/>
-          <w:szCs w:val="21"/>
-        </w:rPr>
-        <w:t xml:space="preserve"> </w:t>
-      </w:r>
-    </w:p>
-    <w:p>
-      <w:pPr>
-        <w:pStyle w:val="ListParagraph"/>
+        <w:t xml:space="preserve">The system should provide the user the order of pick </w:t>
+      </w:r>
+    </w:p>
+    <w:p>
+      <w:pPr>
+        <w:pStyle w:val="a6"/>
         <w:numPr>
           <w:ilvl w:val="0"/>
           <w:numId w:val="2"/>
@@ -8372,21 +7546,12 @@
           <w:rFonts w:ascii="Calibri" w:hAnsi="Calibri"/>
           <w:szCs w:val="21"/>
         </w:rPr>
-        <w:t xml:space="preserve">Users will be able to choose the player from the random </w:t>
-      </w:r>
-      <w:proofErr w:type="gramStart"/>
-      <w:r>
-        <w:rPr>
-          <w:rFonts w:ascii="Calibri" w:hAnsi="Calibri"/>
-          <w:szCs w:val="21"/>
-        </w:rPr>
-        <w:t>set</w:t>
-      </w:r>
-      <w:proofErr w:type="gramEnd"/>
-    </w:p>
-    <w:p>
-      <w:pPr>
-        <w:pStyle w:val="ListParagraph"/>
+        <w:t>Users will be able to choose the player from the random set</w:t>
+      </w:r>
+    </w:p>
+    <w:p>
+      <w:pPr>
+        <w:pStyle w:val="a6"/>
         <w:numPr>
           <w:ilvl w:val="0"/>
           <w:numId w:val="2"/>
@@ -8403,21 +7568,12 @@
           <w:rFonts w:ascii="Calibri" w:hAnsi="Calibri"/>
           <w:szCs w:val="21"/>
         </w:rPr>
-        <w:t xml:space="preserve">Users will be able to see the information and image of the </w:t>
-      </w:r>
-      <w:proofErr w:type="gramStart"/>
-      <w:r>
-        <w:rPr>
-          <w:rFonts w:ascii="Calibri" w:hAnsi="Calibri"/>
-          <w:szCs w:val="21"/>
-        </w:rPr>
-        <w:t>player</w:t>
-      </w:r>
-      <w:proofErr w:type="gramEnd"/>
-    </w:p>
-    <w:p>
-      <w:pPr>
-        <w:pStyle w:val="ListParagraph"/>
+        <w:t>Users will be able to see the information and image of the player</w:t>
+      </w:r>
+    </w:p>
+    <w:p>
+      <w:pPr>
+        <w:pStyle w:val="a6"/>
         <w:numPr>
           <w:ilvl w:val="0"/>
           <w:numId w:val="2"/>
@@ -8441,17 +7597,8 @@
           <w:rFonts w:ascii="Calibri" w:hAnsi="Calibri"/>
           <w:szCs w:val="21"/>
         </w:rPr>
-        <w:t xml:space="preserve">the team </w:t>
-      </w:r>
-      <w:proofErr w:type="gramStart"/>
-      <w:r>
-        <w:rPr>
-          <w:rFonts w:ascii="Calibri" w:hAnsi="Calibri"/>
-          <w:szCs w:val="21"/>
-        </w:rPr>
-        <w:t>fairly</w:t>
-      </w:r>
-      <w:proofErr w:type="gramEnd"/>
+        <w:t>the team fairly</w:t>
+      </w:r>
     </w:p>
     <w:p>
       <w:pPr>
@@ -8463,36 +7610,18 @@
         <w:spacing w:before="100" w:beforeAutospacing="1" w:after="100" w:afterAutospacing="1"/>
         <w:jc w:val="left"/>
         <w:rPr>
-          <w:rFonts w:ascii="Calibri" w:eastAsia="SimSun" w:hAnsi="Calibri" w:cs="SimSun"/>
+          <w:rFonts w:ascii="Calibri" w:eastAsia="宋体" w:hAnsi="Calibri" w:cs="宋体"/>
           <w:kern w:val="0"/>
           <w:szCs w:val="21"/>
         </w:rPr>
       </w:pPr>
       <w:r>
         <w:rPr>
-          <w:rFonts w:ascii="Calibri" w:eastAsia="SimSun" w:hAnsi="Calibri" w:cs="SimSun"/>
+          <w:rFonts w:ascii="Calibri" w:eastAsia="宋体" w:hAnsi="Calibri" w:cs="宋体"/>
           <w:kern w:val="0"/>
           <w:szCs w:val="21"/>
         </w:rPr>
-        <w:t xml:space="preserve">The game system should determine the </w:t>
-      </w:r>
-      <w:proofErr w:type="gramStart"/>
-      <w:r>
-        <w:rPr>
-          <w:rFonts w:ascii="Calibri" w:eastAsia="SimSun" w:hAnsi="Calibri" w:cs="SimSun"/>
-          <w:kern w:val="0"/>
-          <w:szCs w:val="21"/>
-        </w:rPr>
-        <w:t>winner</w:t>
-      </w:r>
-      <w:proofErr w:type="gramEnd"/>
-      <w:r>
-        <w:rPr>
-          <w:rFonts w:ascii="Calibri" w:eastAsia="SimSun" w:hAnsi="Calibri" w:cs="SimSun"/>
-          <w:kern w:val="0"/>
-          <w:szCs w:val="21"/>
-        </w:rPr>
-        <w:t xml:space="preserve"> </w:t>
+        <w:t xml:space="preserve">The game system should determine the winner </w:t>
       </w:r>
     </w:p>
     <w:p>
@@ -8505,36 +7634,18 @@
         <w:spacing w:before="100" w:beforeAutospacing="1" w:after="100" w:afterAutospacing="1"/>
         <w:jc w:val="left"/>
         <w:rPr>
-          <w:rFonts w:ascii="Calibri" w:eastAsia="SimSun" w:hAnsi="Calibri" w:cs="SimSun"/>
+          <w:rFonts w:ascii="Calibri" w:eastAsia="宋体" w:hAnsi="Calibri" w:cs="宋体"/>
           <w:kern w:val="0"/>
           <w:szCs w:val="21"/>
         </w:rPr>
       </w:pPr>
       <w:r>
         <w:rPr>
-          <w:rFonts w:ascii="Calibri" w:eastAsia="SimSun" w:hAnsi="Calibri" w:cs="SimSun"/>
+          <w:rFonts w:ascii="Calibri" w:eastAsia="宋体" w:hAnsi="Calibri" w:cs="宋体"/>
           <w:kern w:val="0"/>
           <w:szCs w:val="21"/>
         </w:rPr>
-        <w:t xml:space="preserve">The game system should remind the user about total cost and the rest of the cost after they chose </w:t>
-      </w:r>
-      <w:proofErr w:type="gramStart"/>
-      <w:r>
-        <w:rPr>
-          <w:rFonts w:ascii="Calibri" w:eastAsia="SimSun" w:hAnsi="Calibri" w:cs="SimSun"/>
-          <w:kern w:val="0"/>
-          <w:szCs w:val="21"/>
-        </w:rPr>
-        <w:t>a</w:t>
-      </w:r>
-      <w:proofErr w:type="gramEnd"/>
-      <w:r>
-        <w:rPr>
-          <w:rFonts w:ascii="Calibri" w:eastAsia="SimSun" w:hAnsi="Calibri" w:cs="SimSun"/>
-          <w:kern w:val="0"/>
-          <w:szCs w:val="21"/>
-        </w:rPr>
-        <w:t xml:space="preserve"> NBA player </w:t>
+        <w:t xml:space="preserve">The game system should remind the user about total cost and the rest of the cost after they chose a NBA player </w:t>
       </w:r>
     </w:p>
     <w:p>
@@ -8547,59 +7658,41 @@
         <w:spacing w:before="100" w:beforeAutospacing="1" w:after="100" w:afterAutospacing="1"/>
         <w:jc w:val="left"/>
         <w:rPr>
-          <w:rFonts w:ascii="Calibri" w:eastAsia="SimSun" w:hAnsi="Calibri" w:cs="SimSun"/>
+          <w:rFonts w:ascii="Calibri" w:eastAsia="宋体" w:hAnsi="Calibri" w:cs="宋体"/>
           <w:kern w:val="0"/>
           <w:szCs w:val="21"/>
         </w:rPr>
       </w:pPr>
       <w:r>
         <w:rPr>
-          <w:rFonts w:ascii="Calibri" w:eastAsia="SimSun" w:hAnsi="Calibri" w:cs="SimSun"/>
+          <w:rFonts w:ascii="Calibri" w:eastAsia="宋体" w:hAnsi="Calibri" w:cs="宋体"/>
           <w:kern w:val="0"/>
           <w:szCs w:val="21"/>
         </w:rPr>
-        <w:t xml:space="preserve">The game should show the 20 random player’s information </w:t>
-      </w:r>
-      <w:proofErr w:type="gramStart"/>
-      <w:r>
-        <w:rPr>
-          <w:rFonts w:ascii="Calibri" w:eastAsia="SimSun" w:hAnsi="Calibri" w:cs="SimSun"/>
-          <w:kern w:val="0"/>
-          <w:szCs w:val="21"/>
-        </w:rPr>
-        <w:t>clearly(</w:t>
-      </w:r>
-      <w:proofErr w:type="gramEnd"/>
-      <w:r>
-        <w:rPr>
-          <w:rFonts w:ascii="Calibri" w:eastAsia="SimSun" w:hAnsi="Calibri" w:cs="SimSun"/>
-          <w:kern w:val="0"/>
-          <w:szCs w:val="21"/>
-        </w:rPr>
-        <w:t xml:space="preserve">include their name, and their cost) </w:t>
-      </w:r>
-    </w:p>
-    <w:p>
-      <w:pPr>
-        <w:jc w:val="left"/>
-        <w:rPr>
-          <w:rFonts w:ascii="Calibri" w:hAnsi="Calibri"/>
-          <w:szCs w:val="21"/>
-        </w:rPr>
-      </w:pPr>
-    </w:p>
-    <w:p>
-      <w:pPr>
-        <w:jc w:val="left"/>
-        <w:rPr>
-          <w:rFonts w:ascii="Calibri" w:hAnsi="Calibri"/>
-          <w:szCs w:val="21"/>
-        </w:rPr>
-      </w:pPr>
-    </w:p>
-    <w:p>
-      <w:pPr>
-        <w:pStyle w:val="Heading2"/>
+        <w:t xml:space="preserve">The game should show the 20 random player’s information clearly(include their name, and their cost) </w:t>
+      </w:r>
+    </w:p>
+    <w:p>
+      <w:pPr>
+        <w:jc w:val="left"/>
+        <w:rPr>
+          <w:rFonts w:ascii="Calibri" w:hAnsi="Calibri"/>
+          <w:szCs w:val="21"/>
+        </w:rPr>
+      </w:pPr>
+    </w:p>
+    <w:p>
+      <w:pPr>
+        <w:jc w:val="left"/>
+        <w:rPr>
+          <w:rFonts w:ascii="Calibri" w:hAnsi="Calibri"/>
+          <w:szCs w:val="21"/>
+        </w:rPr>
+      </w:pPr>
+    </w:p>
+    <w:p>
+      <w:pPr>
+        <w:pStyle w:val="2"/>
         <w:rPr>
           <w:rFonts w:ascii="Calibri" w:hAnsi="Calibri"/>
         </w:rPr>
@@ -8631,7 +7724,7 @@
     </w:p>
     <w:p>
       <w:pPr>
-        <w:pStyle w:val="ListParagraph"/>
+        <w:pStyle w:val="a6"/>
         <w:numPr>
           <w:ilvl w:val="0"/>
           <w:numId w:val="3"/>
@@ -8653,7 +7746,7 @@
     </w:p>
     <w:p>
       <w:pPr>
-        <w:pStyle w:val="ListParagraph"/>
+        <w:pStyle w:val="a6"/>
         <w:numPr>
           <w:ilvl w:val="0"/>
           <w:numId w:val="3"/>
@@ -8670,28 +7763,12 @@
           <w:rFonts w:ascii="Calibri" w:hAnsi="Calibri"/>
           <w:szCs w:val="21"/>
         </w:rPr>
-        <w:t xml:space="preserve">The User could go through the user interface </w:t>
-      </w:r>
-      <w:proofErr w:type="gramStart"/>
-      <w:r>
-        <w:rPr>
-          <w:rFonts w:ascii="Calibri" w:hAnsi="Calibri"/>
-          <w:szCs w:val="21"/>
-        </w:rPr>
-        <w:t>easily</w:t>
-      </w:r>
-      <w:proofErr w:type="gramEnd"/>
-      <w:r>
-        <w:rPr>
-          <w:rFonts w:ascii="Calibri" w:hAnsi="Calibri"/>
-          <w:szCs w:val="21"/>
-        </w:rPr>
-        <w:t xml:space="preserve"> </w:t>
-      </w:r>
-    </w:p>
-    <w:p>
-      <w:pPr>
-        <w:pStyle w:val="ListParagraph"/>
+        <w:t xml:space="preserve">The User could go through the user interface easily </w:t>
+      </w:r>
+    </w:p>
+    <w:p>
+      <w:pPr>
+        <w:pStyle w:val="a6"/>
         <w:numPr>
           <w:ilvl w:val="0"/>
           <w:numId w:val="3"/>
@@ -8708,23 +7785,7 @@
           <w:rFonts w:ascii="Calibri" w:hAnsi="Calibri"/>
           <w:szCs w:val="21"/>
         </w:rPr>
-        <w:t xml:space="preserve">The project </w:t>
-      </w:r>
-      <w:proofErr w:type="gramStart"/>
-      <w:r>
-        <w:rPr>
-          <w:rFonts w:ascii="Calibri" w:hAnsi="Calibri"/>
-          <w:szCs w:val="21"/>
-        </w:rPr>
-        <w:t>will</w:t>
-      </w:r>
-      <w:proofErr w:type="gramEnd"/>
-      <w:r>
-        <w:rPr>
-          <w:rFonts w:ascii="Calibri" w:hAnsi="Calibri"/>
-          <w:szCs w:val="21"/>
-        </w:rPr>
-        <w:t xml:space="preserve"> compatible on desktop device</w:t>
+        <w:t>The project will compatible on desktop device</w:t>
       </w:r>
     </w:p>
     <w:p>
@@ -8756,7 +7817,7 @@
     </w:p>
     <w:p>
       <w:pPr>
-        <w:pStyle w:val="Heading1"/>
+        <w:pStyle w:val="1"/>
         <w:rPr>
           <w:rFonts w:ascii="Calibri" w:hAnsi="Calibri"/>
         </w:rPr>
@@ -8773,7 +7834,7 @@
     </w:p>
     <w:p>
       <w:pPr>
-        <w:pStyle w:val="Heading2"/>
+        <w:pStyle w:val="2"/>
         <w:rPr>
           <w:rFonts w:ascii="Calibri" w:hAnsi="Calibri"/>
         </w:rPr>
@@ -8789,7 +7850,7 @@
     </w:p>
     <w:p>
       <w:pPr>
-        <w:pStyle w:val="ListParagraph"/>
+        <w:pStyle w:val="a6"/>
         <w:numPr>
           <w:ilvl w:val="0"/>
           <w:numId w:val="4"/>
@@ -8813,21 +7874,12 @@
           <w:rFonts w:ascii="Calibri" w:hAnsi="Calibri"/>
           <w:szCs w:val="21"/>
         </w:rPr>
-        <w:t xml:space="preserve"> </w:t>
-      </w:r>
-      <w:proofErr w:type="gramStart"/>
-      <w:r>
-        <w:rPr>
-          <w:rFonts w:ascii="Calibri" w:hAnsi="Calibri"/>
-          <w:szCs w:val="21"/>
-        </w:rPr>
-        <w:t>structure</w:t>
-      </w:r>
-      <w:proofErr w:type="gramEnd"/>
-    </w:p>
-    <w:p>
-      <w:pPr>
-        <w:pStyle w:val="ListParagraph"/>
+        <w:t xml:space="preserve"> structure</w:t>
+      </w:r>
+    </w:p>
+    <w:p>
+      <w:pPr>
+        <w:pStyle w:val="a6"/>
         <w:numPr>
           <w:ilvl w:val="0"/>
           <w:numId w:val="4"/>
@@ -8849,7 +7901,7 @@
     </w:p>
     <w:p>
       <w:pPr>
-        <w:pStyle w:val="ListParagraph"/>
+        <w:pStyle w:val="a6"/>
         <w:numPr>
           <w:ilvl w:val="0"/>
           <w:numId w:val="4"/>
@@ -8887,7 +7939,7 @@
     </w:p>
     <w:p>
       <w:pPr>
-        <w:pStyle w:val="ListParagraph"/>
+        <w:pStyle w:val="a6"/>
         <w:numPr>
           <w:ilvl w:val="0"/>
           <w:numId w:val="4"/>
@@ -8932,21 +7984,12 @@
           <w:rFonts w:ascii="Calibri" w:hAnsi="Calibri"/>
           <w:szCs w:val="21"/>
         </w:rPr>
-        <w:t xml:space="preserve">how the player relation will impact the final </w:t>
-      </w:r>
-      <w:proofErr w:type="gramStart"/>
-      <w:r>
-        <w:rPr>
-          <w:rFonts w:ascii="Calibri" w:hAnsi="Calibri"/>
-          <w:szCs w:val="21"/>
-        </w:rPr>
-        <w:t>rating</w:t>
-      </w:r>
-      <w:proofErr w:type="gramEnd"/>
-    </w:p>
-    <w:p>
-      <w:pPr>
-        <w:pStyle w:val="ListParagraph"/>
+        <w:t>how the player relation will impact the final rating</w:t>
+      </w:r>
+    </w:p>
+    <w:p>
+      <w:pPr>
+        <w:pStyle w:val="a6"/>
         <w:numPr>
           <w:ilvl w:val="0"/>
           <w:numId w:val="4"/>
@@ -8963,17 +8006,8 @@
           <w:rFonts w:ascii="Calibri" w:hAnsi="Calibri"/>
           <w:szCs w:val="21"/>
         </w:rPr>
-        <w:t xml:space="preserve">Come up with a reasonable function to rate the player </w:t>
-      </w:r>
-      <w:proofErr w:type="gramStart"/>
-      <w:r>
-        <w:rPr>
-          <w:rFonts w:ascii="Calibri" w:hAnsi="Calibri"/>
-          <w:szCs w:val="21"/>
-        </w:rPr>
-        <w:t>group</w:t>
-      </w:r>
-      <w:proofErr w:type="gramEnd"/>
+        <w:t>Come up with a reasonable function to rate the player group</w:t>
+      </w:r>
       <w:r>
         <w:rPr>
           <w:rFonts w:ascii="Calibri" w:hAnsi="Calibri"/>
@@ -9099,7 +8133,7 @@
     </w:p>
     <w:p>
       <w:pPr>
-        <w:pStyle w:val="Heading3"/>
+        <w:pStyle w:val="3"/>
         <w:rPr>
           <w:rFonts w:ascii="Calibri" w:hAnsi="Calibri"/>
         </w:rPr>
@@ -9144,7 +8178,7 @@
                     <pic:cNvPicPr/>
                   </pic:nvPicPr>
                   <pic:blipFill>
-                    <a:blip r:embed="rId15">
+                    <a:blip r:embed="rId14">
                       <a:extLst>
                         <a:ext uri="{28A0092B-C50C-407E-A947-70E740481C1C}">
                           <a14:useLocalDpi xmlns:a14="http://schemas.microsoft.com/office/drawing/2010/main" val="0"/>
@@ -9173,7 +8207,7 @@
     </w:p>
     <w:p>
       <w:pPr>
-        <w:pStyle w:val="ListParagraph"/>
+        <w:pStyle w:val="a6"/>
         <w:widowControl/>
         <w:numPr>
           <w:ilvl w:val="0"/>
@@ -9236,23 +8270,7 @@
           <w:rFonts w:ascii="Calibri" w:hAnsi="Calibri"/>
           <w:szCs w:val="21"/>
         </w:rPr>
-        <w:t xml:space="preserve">be presented as a game. </w:t>
-      </w:r>
-      <w:proofErr w:type="gramStart"/>
-      <w:r>
-        <w:rPr>
-          <w:rFonts w:ascii="Calibri" w:hAnsi="Calibri"/>
-          <w:szCs w:val="21"/>
-        </w:rPr>
-        <w:t>Firstly</w:t>
-      </w:r>
-      <w:proofErr w:type="gramEnd"/>
-      <w:r>
-        <w:rPr>
-          <w:rFonts w:ascii="Calibri" w:hAnsi="Calibri"/>
-          <w:szCs w:val="21"/>
-        </w:rPr>
-        <w:t xml:space="preserve"> the overall flow of the rating system, the </w:t>
+        <w:t xml:space="preserve">be presented as a game. Firstly the overall flow of the rating system, the </w:t>
       </w:r>
       <w:r>
         <w:rPr>
@@ -9436,7 +8454,7 @@
     </w:p>
     <w:p>
       <w:pPr>
-        <w:pStyle w:val="Heading2"/>
+        <w:pStyle w:val="2"/>
         <w:rPr>
           <w:rFonts w:ascii="Calibri" w:hAnsi="Calibri"/>
         </w:rPr>
@@ -9490,19 +8508,7 @@
         <w:rPr>
           <w:rFonts w:ascii="Calibri" w:hAnsi="Calibri"/>
         </w:rPr>
-        <w:t xml:space="preserve">. Almost </w:t>
-      </w:r>
-      <w:r>
-        <w:rPr>
-          <w:rFonts w:ascii="Calibri" w:hAnsi="Calibri"/>
-        </w:rPr>
-        <w:t>all</w:t>
-      </w:r>
-      <w:r>
-        <w:rPr>
-          <w:rFonts w:ascii="Calibri" w:hAnsi="Calibri"/>
-        </w:rPr>
-        <w:t xml:space="preserve"> these 14 combinations were two- or three-player teams, so the initial data size </w:t>
+        <w:t xml:space="preserve">. Almost all these 14 combinations were two- or three-player teams, so the initial data size </w:t>
       </w:r>
       <w:r>
         <w:rPr>
@@ -9709,7 +8715,7 @@
     </w:p>
     <w:p>
       <w:pPr>
-        <w:pStyle w:val="Heading3"/>
+        <w:pStyle w:val="3"/>
         <w:rPr>
           <w:rFonts w:ascii="Calibri" w:hAnsi="Calibri"/>
         </w:rPr>
@@ -9731,7 +8737,7 @@
       <w:commentRangeEnd w:id="53"/>
       <w:r>
         <w:rPr>
-          <w:rStyle w:val="CommentReference"/>
+          <w:rStyle w:val="a9"/>
           <w:rFonts w:ascii="Calibri" w:hAnsi="Calibri"/>
           <w:b w:val="0"/>
           <w:bCs w:val="0"/>
@@ -9853,7 +8859,7 @@
                     <pic:cNvPicPr/>
                   </pic:nvPicPr>
                   <pic:blipFill>
-                    <a:blip r:embed="rId16">
+                    <a:blip r:embed="rId15">
                       <a:extLst>
                         <a:ext uri="{28A0092B-C50C-407E-A947-70E740481C1C}">
                           <a14:useLocalDpi xmlns:a14="http://schemas.microsoft.com/office/drawing/2010/main" val="0"/>
@@ -9985,7 +8991,7 @@
       <w:commentRangeEnd w:id="54"/>
       <w:r>
         <w:rPr>
-          <w:rStyle w:val="CommentReference"/>
+          <w:rStyle w:val="a9"/>
           <w:rFonts w:ascii="Calibri" w:hAnsi="Calibri"/>
         </w:rPr>
         <w:commentReference w:id="54"/>
@@ -9995,46 +9001,14 @@
           <w:rFonts w:ascii="Calibri" w:hAnsi="Calibri"/>
           <w:szCs w:val="21"/>
         </w:rPr>
-        <w:t xml:space="preserve">between the players, the higher the value the higher the chemistry between the players, in other words the higher the value the better the relationship between the players, which makes it easier for the players to produce good results. And this is where the </w:t>
-      </w:r>
-      <w:proofErr w:type="gramStart"/>
-      <w:r>
-        <w:rPr>
-          <w:rFonts w:ascii="Calibri" w:hAnsi="Calibri"/>
-          <w:szCs w:val="21"/>
-        </w:rPr>
-        <w:t>main focus</w:t>
-      </w:r>
-      <w:proofErr w:type="gramEnd"/>
-      <w:r>
-        <w:rPr>
-          <w:rFonts w:ascii="Calibri" w:hAnsi="Calibri"/>
-          <w:szCs w:val="21"/>
-        </w:rPr>
-        <w:t xml:space="preserve"> of this project will be.</w:t>
-      </w:r>
-      <w:r>
-        <w:rPr>
-          <w:rFonts w:ascii="Calibri" w:hAnsi="Calibri"/>
-          <w:szCs w:val="21"/>
-        </w:rPr>
-        <w:t xml:space="preserve"> The details about the calculation will be </w:t>
-      </w:r>
-      <w:proofErr w:type="gramStart"/>
-      <w:r>
-        <w:rPr>
-          <w:rFonts w:ascii="Calibri" w:hAnsi="Calibri"/>
-          <w:szCs w:val="21"/>
-        </w:rPr>
-        <w:t>mention</w:t>
-      </w:r>
-      <w:proofErr w:type="gramEnd"/>
-      <w:r>
-        <w:rPr>
-          <w:rFonts w:ascii="Calibri" w:hAnsi="Calibri"/>
-          <w:szCs w:val="21"/>
-        </w:rPr>
-        <w:t xml:space="preserve"> in the later section.</w:t>
+        <w:t>between the players, the higher the value the higher the chemistry between the players, in other words the higher the value the better the relationship between the players, which makes it easier for the players to produce good results. And this is where the main focus of this project will be.</w:t>
+      </w:r>
+      <w:r>
+        <w:rPr>
+          <w:rFonts w:ascii="Calibri" w:hAnsi="Calibri"/>
+          <w:szCs w:val="21"/>
+        </w:rPr>
+        <w:t xml:space="preserve"> The details about the calculation will be mention in the later section.</w:t>
       </w:r>
     </w:p>
     <w:p>
@@ -10073,15 +9047,7 @@
           <w:rFonts w:ascii="Calibri" w:hAnsi="Calibri"/>
           <w:szCs w:val="21"/>
         </w:rPr>
-        <w:t xml:space="preserve"> groups of people or </w:t>
-      </w:r>
-      <w:proofErr w:type="gramStart"/>
-      <w:r>
-        <w:rPr>
-          <w:rFonts w:ascii="Calibri" w:hAnsi="Calibri"/>
-          <w:szCs w:val="21"/>
-        </w:rPr>
-        <w:t>in</w:t>
+        <w:t xml:space="preserve"> groups of people or in</w:t>
       </w:r>
       <w:r>
         <w:rPr>
@@ -10090,7 +9056,6 @@
         </w:rPr>
         <w:t>dividuals</w:t>
       </w:r>
-      <w:proofErr w:type="gramEnd"/>
     </w:p>
     <w:p>
       <w:pPr>
@@ -10122,7 +9087,7 @@
                     <pic:cNvPicPr/>
                   </pic:nvPicPr>
                   <pic:blipFill>
-                    <a:blip r:embed="rId17">
+                    <a:blip r:embed="rId16">
                       <a:extLst>
                         <a:ext uri="{28A0092B-C50C-407E-A947-70E740481C1C}">
                           <a14:useLocalDpi xmlns:a14="http://schemas.microsoft.com/office/drawing/2010/main" val="0"/>
@@ -10268,7 +9233,7 @@
       <w:commentRangeEnd w:id="55"/>
       <w:r>
         <w:rPr>
-          <w:rStyle w:val="CommentReference"/>
+          <w:rStyle w:val="a9"/>
           <w:rFonts w:ascii="Calibri" w:hAnsi="Calibri"/>
         </w:rPr>
         <w:commentReference w:id="55"/>
@@ -10278,17 +9243,8 @@
           <w:rFonts w:ascii="Calibri" w:hAnsi="Calibri"/>
           <w:szCs w:val="21"/>
         </w:rPr>
-        <w:t xml:space="preserve">, and the addition of player C will potentially make the combination </w:t>
-      </w:r>
-      <w:proofErr w:type="gramStart"/>
-      <w:r>
-        <w:rPr>
-          <w:rFonts w:ascii="Calibri" w:hAnsi="Calibri"/>
-          <w:szCs w:val="21"/>
-        </w:rPr>
-        <w:t>stronger</w:t>
-      </w:r>
-      <w:proofErr w:type="gramEnd"/>
+        <w:t>, and the addition of player C will potentially make the combination stronger</w:t>
+      </w:r>
     </w:p>
     <w:p>
       <w:pPr>
@@ -10346,7 +9302,7 @@
                     <pic:cNvPicPr/>
                   </pic:nvPicPr>
                   <pic:blipFill>
-                    <a:blip r:embed="rId18">
+                    <a:blip r:embed="rId17">
                       <a:extLst>
                         <a:ext uri="{28A0092B-C50C-407E-A947-70E740481C1C}">
                           <a14:useLocalDpi xmlns:a14="http://schemas.microsoft.com/office/drawing/2010/main" val="0"/>
@@ -10400,23 +9356,7 @@
           <w:rFonts w:ascii="Calibri" w:hAnsi="Calibri"/>
           <w:szCs w:val="21"/>
         </w:rPr>
-        <w:t xml:space="preserve">the graph </w:t>
-      </w:r>
-      <w:proofErr w:type="gramStart"/>
-      <w:r>
-        <w:rPr>
-          <w:rFonts w:ascii="Calibri" w:hAnsi="Calibri"/>
-          <w:szCs w:val="21"/>
-        </w:rPr>
-        <w:t>show</w:t>
-      </w:r>
-      <w:proofErr w:type="gramEnd"/>
-      <w:r>
-        <w:rPr>
-          <w:rFonts w:ascii="Calibri" w:hAnsi="Calibri"/>
-          <w:szCs w:val="21"/>
-        </w:rPr>
-        <w:t xml:space="preserve"> the final type</w:t>
+        <w:t>the graph show the final type</w:t>
       </w:r>
     </w:p>
     <w:p>
@@ -10488,7 +9428,7 @@
     </w:p>
     <w:p>
       <w:pPr>
-        <w:pStyle w:val="Heading3"/>
+        <w:pStyle w:val="3"/>
         <w:rPr>
           <w:rFonts w:ascii="Calibri" w:hAnsi="Calibri"/>
         </w:rPr>
@@ -10504,17 +9444,9 @@
         <w:rPr>
           <w:rFonts w:ascii="Calibri" w:hAnsi="Calibri"/>
         </w:rPr>
-        <w:t xml:space="preserve">to calculate the strength of groups of </w:t>
-      </w:r>
-      <w:proofErr w:type="gramStart"/>
-      <w:r>
-        <w:rPr>
-          <w:rFonts w:ascii="Calibri" w:hAnsi="Calibri"/>
-        </w:rPr>
-        <w:t>players</w:t>
+        <w:t>to calculate the strength of groups of players</w:t>
       </w:r>
       <w:bookmarkEnd w:id="56"/>
-      <w:proofErr w:type="gramEnd"/>
     </w:p>
     <w:p>
       <w:pPr>
@@ -10530,28 +9462,12 @@
           <w:rFonts w:ascii="Calibri" w:hAnsi="Calibri"/>
           <w:szCs w:val="21"/>
         </w:rPr>
-        <w:t xml:space="preserve">The function to calculate the strength of groups of players is </w:t>
-      </w:r>
-      <w:proofErr w:type="gramStart"/>
-      <w:r>
-        <w:rPr>
-          <w:rFonts w:ascii="Calibri" w:hAnsi="Calibri"/>
-          <w:szCs w:val="21"/>
-        </w:rPr>
-        <w:t>attempt</w:t>
-      </w:r>
-      <w:proofErr w:type="gramEnd"/>
-      <w:r>
-        <w:rPr>
-          <w:rFonts w:ascii="Calibri" w:hAnsi="Calibri"/>
-          <w:szCs w:val="21"/>
-        </w:rPr>
-        <w:t xml:space="preserve"> to use the pure recursion, which is mentioned in the background research. We can draw on fib recursion to design our strength function.</w:t>
+        <w:t>The function to calculate the strength of groups of players is attempt to use the pure recursion, which is mentioned in the background research. We can draw on fib recursion to design our strength function.</w:t>
       </w:r>
       <w:commentRangeEnd w:id="57"/>
       <w:r>
         <w:rPr>
-          <w:rStyle w:val="CommentReference"/>
+          <w:rStyle w:val="a9"/>
           <w:rFonts w:ascii="Calibri" w:hAnsi="Calibri"/>
         </w:rPr>
         <w:commentReference w:id="57"/>
@@ -10596,7 +9512,7 @@
                     <pic:cNvPicPr/>
                   </pic:nvPicPr>
                   <pic:blipFill>
-                    <a:blip r:embed="rId19">
+                    <a:blip r:embed="rId18">
                       <a:extLst>
                         <a:ext uri="{28A0092B-C50C-407E-A947-70E740481C1C}">
                           <a14:useLocalDpi xmlns:a14="http://schemas.microsoft.com/office/drawing/2010/main" val="0"/>
@@ -10643,55 +9559,23 @@
           <w:rFonts w:ascii="Calibri" w:hAnsi="Calibri"/>
           <w:szCs w:val="21"/>
         </w:rPr>
-        <w:t xml:space="preserve">The player rating </w:t>
-      </w:r>
-      <w:proofErr w:type="gramStart"/>
-      <w:r>
-        <w:rPr>
-          <w:rFonts w:ascii="Calibri" w:hAnsi="Calibri"/>
-          <w:szCs w:val="21"/>
-        </w:rPr>
-        <w:t>implement</w:t>
-      </w:r>
-      <w:proofErr w:type="gramEnd"/>
-      <w:r>
-        <w:rPr>
-          <w:rFonts w:ascii="Calibri" w:hAnsi="Calibri"/>
-          <w:szCs w:val="21"/>
-        </w:rPr>
-        <w:t xml:space="preserve"> by fib method</w:t>
-      </w:r>
-    </w:p>
-    <w:p>
-      <w:pPr>
-        <w:jc w:val="left"/>
-        <w:rPr>
-          <w:rFonts w:ascii="Calibri" w:hAnsi="Calibri"/>
-          <w:szCs w:val="21"/>
-        </w:rPr>
-      </w:pPr>
-      <w:r>
-        <w:rPr>
-          <w:rFonts w:ascii="Calibri" w:hAnsi="Calibri"/>
-          <w:szCs w:val="21"/>
-        </w:rPr>
-        <w:t xml:space="preserve">As the diagram above shows, the objective is to try to obtain the rating of a team of three players (Player1,2,3). In order to calculate the rating of this team, firstly we need to obtain the individual values of each player, and </w:t>
-      </w:r>
-      <w:proofErr w:type="gramStart"/>
-      <w:r>
-        <w:rPr>
-          <w:rFonts w:ascii="Calibri" w:hAnsi="Calibri"/>
-          <w:szCs w:val="21"/>
-        </w:rPr>
-        <w:t>secondly</w:t>
-      </w:r>
-      <w:proofErr w:type="gramEnd"/>
-      <w:r>
-        <w:rPr>
-          <w:rFonts w:ascii="Calibri" w:hAnsi="Calibri"/>
-          <w:szCs w:val="21"/>
-        </w:rPr>
-        <w:t xml:space="preserve"> we need to take into account the possibility that each two of the three players will be combined together, as shown in the second row of the diagram above. In simple terms, the strength of the second row is the </w:t>
+        <w:t>The player rating implement by fib method</w:t>
+      </w:r>
+    </w:p>
+    <w:p>
+      <w:pPr>
+        <w:jc w:val="left"/>
+        <w:rPr>
+          <w:rFonts w:ascii="Calibri" w:hAnsi="Calibri"/>
+          <w:szCs w:val="21"/>
+        </w:rPr>
+      </w:pPr>
+      <w:r>
+        <w:rPr>
+          <w:rFonts w:ascii="Calibri" w:hAnsi="Calibri"/>
+          <w:szCs w:val="21"/>
+        </w:rPr>
+        <w:t xml:space="preserve">As the diagram above shows, the objective is to try to obtain the rating of a team of three players (Player1,2,3). In order to calculate the rating of this team, firstly we need to obtain the individual values of each player, and secondly we need to take into account the possibility that each two of the three players will be combined together, as shown in the second row of the diagram above. In simple terms, the strength of the second row is the </w:t>
       </w:r>
       <w:commentRangeStart w:id="58"/>
       <w:r>
@@ -10704,7 +9588,7 @@
       <w:commentRangeEnd w:id="58"/>
       <w:r>
         <w:rPr>
-          <w:rStyle w:val="CommentReference"/>
+          <w:rStyle w:val="a9"/>
           <w:rFonts w:ascii="Calibri" w:hAnsi="Calibri"/>
         </w:rPr>
         <w:commentReference w:id="58"/>
@@ -10715,15 +9599,7 @@
             <w:rFonts w:ascii="Calibri" w:hAnsi="Calibri"/>
             <w:szCs w:val="21"/>
           </w:rPr>
-          <w:t xml:space="preserve">(which is based on the PER rating of </w:t>
-        </w:r>
-        <w:proofErr w:type="gramStart"/>
-        <w:r>
-          <w:rPr>
-            <w:rFonts w:ascii="Calibri" w:hAnsi="Calibri"/>
-            <w:szCs w:val="21"/>
-          </w:rPr>
-          <w:t>players)</w:t>
+          <w:t>(which is based on the PER rating of players)</w:t>
         </w:r>
       </w:ins>
       <w:r>
@@ -10731,15 +9607,7 @@
           <w:rFonts w:ascii="Calibri" w:hAnsi="Calibri"/>
           <w:szCs w:val="21"/>
         </w:rPr>
-        <w:t>of</w:t>
-      </w:r>
-      <w:proofErr w:type="gramEnd"/>
-      <w:r>
-        <w:rPr>
-          <w:rFonts w:ascii="Calibri" w:hAnsi="Calibri"/>
-          <w:szCs w:val="21"/>
-        </w:rPr>
-        <w:t xml:space="preserve"> the third row plus k, e.g. (player 1,2) = strength (player 1) + strength (player 2) + k, and so on. The formula given in formula 1 is the recursion made by this method, so that the final team </w:t>
+        <w:t xml:space="preserve">of the third row plus k, e.g. (player 1,2) = strength (player 1) + strength (player 2) + k, and so on. The formula given in formula 1 is the recursion made by this method, so that the final team </w:t>
       </w:r>
       <w:r>
         <w:rPr>
@@ -10792,23 +9660,7 @@
           <w:rFonts w:ascii="Calibri" w:hAnsi="Calibri"/>
           <w:szCs w:val="21"/>
         </w:rPr>
-        <w:t xml:space="preserve">is used to describe the rating of a player or team, S is the total number of the player and t is the player which is </w:t>
-      </w:r>
-      <w:proofErr w:type="gramStart"/>
-      <w:r>
-        <w:rPr>
-          <w:rFonts w:ascii="Calibri" w:hAnsi="Calibri"/>
-          <w:szCs w:val="21"/>
-        </w:rPr>
-        <w:t>a number of</w:t>
-      </w:r>
-      <w:proofErr w:type="gramEnd"/>
-      <w:r>
-        <w:rPr>
-          <w:rFonts w:ascii="Calibri" w:hAnsi="Calibri"/>
-          <w:szCs w:val="21"/>
-        </w:rPr>
-        <w:t xml:space="preserve"> T. </w:t>
+        <w:t xml:space="preserve">is used to describe the rating of a player or team, S is the total number of the player and t is the player which is a number of T. </w:t>
       </w:r>
     </w:p>
     <w:p>
@@ -11349,53 +10201,28 @@
           <w:rFonts w:ascii="Calibri" w:hAnsi="Calibri"/>
           <w:szCs w:val="21"/>
         </w:rPr>
-        <w:t xml:space="preserve">In the function, the recursion will consider and go through the powerset of the groups of </w:t>
-      </w:r>
-      <w:proofErr w:type="gramStart"/>
-      <w:r>
-        <w:rPr>
-          <w:rFonts w:ascii="Calibri" w:hAnsi="Calibri"/>
-          <w:szCs w:val="21"/>
-        </w:rPr>
-        <w:t>player</w:t>
-      </w:r>
-      <w:proofErr w:type="gramEnd"/>
-      <w:r>
-        <w:rPr>
-          <w:rFonts w:ascii="Calibri" w:hAnsi="Calibri"/>
-          <w:szCs w:val="21"/>
-        </w:rPr>
-        <w:t xml:space="preserve">. </w:t>
-      </w:r>
-      <w:r>
-        <w:rPr>
-          <w:rFonts w:ascii="Calibri" w:hAnsi="Calibri"/>
-          <w:szCs w:val="21"/>
-        </w:rPr>
-        <w:t xml:space="preserve">If we want to get the overall strength values of the group, exploring the strength values between players and players is an indispensable </w:t>
-      </w:r>
-      <w:proofErr w:type="gramStart"/>
-      <w:r>
-        <w:rPr>
-          <w:rFonts w:ascii="Calibri" w:hAnsi="Calibri"/>
-          <w:szCs w:val="21"/>
-        </w:rPr>
-        <w:t>step</w:t>
-      </w:r>
-      <w:proofErr w:type="gramEnd"/>
-    </w:p>
-    <w:p>
-      <w:pPr>
-        <w:jc w:val="left"/>
-        <w:rPr>
-          <w:rFonts w:ascii="Calibri" w:hAnsi="Calibri"/>
-          <w:szCs w:val="21"/>
-        </w:rPr>
-      </w:pPr>
-    </w:p>
-    <w:p>
-      <w:pPr>
-        <w:pStyle w:val="Heading3"/>
+        <w:t xml:space="preserve">In the function, the recursion will consider and go through the powerset of the groups of player. </w:t>
+      </w:r>
+      <w:r>
+        <w:rPr>
+          <w:rFonts w:ascii="Calibri" w:hAnsi="Calibri"/>
+          <w:szCs w:val="21"/>
+        </w:rPr>
+        <w:t>If we want to get the overall strength values of the group, exploring the strength values between players and players is an indispensable step</w:t>
+      </w:r>
+    </w:p>
+    <w:p>
+      <w:pPr>
+        <w:jc w:val="left"/>
+        <w:rPr>
+          <w:rFonts w:ascii="Calibri" w:hAnsi="Calibri"/>
+          <w:szCs w:val="21"/>
+        </w:rPr>
+      </w:pPr>
+    </w:p>
+    <w:p>
+      <w:pPr>
+        <w:pStyle w:val="3"/>
         <w:rPr>
           <w:rFonts w:ascii="Calibri" w:hAnsi="Calibri"/>
         </w:rPr>
@@ -11417,17 +10244,9 @@
         <w:rPr>
           <w:rFonts w:ascii="Calibri" w:hAnsi="Calibri"/>
         </w:rPr>
-        <w:t xml:space="preserve"> calculate the team </w:t>
-      </w:r>
-      <w:proofErr w:type="gramStart"/>
-      <w:r>
-        <w:rPr>
-          <w:rFonts w:ascii="Calibri" w:hAnsi="Calibri"/>
-        </w:rPr>
-        <w:t>chemistry</w:t>
+        <w:t xml:space="preserve"> calculate the team chemistry</w:t>
       </w:r>
       <w:bookmarkEnd w:id="60"/>
-      <w:proofErr w:type="gramEnd"/>
     </w:p>
     <w:p>
       <w:pPr>
@@ -11471,7 +10290,7 @@
       <w:commentRangeEnd w:id="61"/>
       <w:r>
         <w:rPr>
-          <w:rStyle w:val="CommentReference"/>
+          <w:rStyle w:val="a9"/>
           <w:rFonts w:ascii="Calibri" w:hAnsi="Calibri"/>
         </w:rPr>
         <w:commentReference w:id="61"/>
@@ -11543,7 +10362,7 @@
                     <pic:cNvPicPr/>
                   </pic:nvPicPr>
                   <pic:blipFill>
-                    <a:blip r:embed="rId20">
+                    <a:blip r:embed="rId19">
                       <a:extLst>
                         <a:ext uri="{28A0092B-C50C-407E-A947-70E740481C1C}">
                           <a14:useLocalDpi xmlns:a14="http://schemas.microsoft.com/office/drawing/2010/main" val="0"/>
@@ -11572,7 +10391,7 @@
       <w:commentRangeEnd w:id="63"/>
       <w:r>
         <w:rPr>
-          <w:rStyle w:val="CommentReference"/>
+          <w:rStyle w:val="a9"/>
           <w:rFonts w:ascii="Calibri" w:hAnsi="Calibri"/>
         </w:rPr>
         <w:commentReference w:id="63"/>
@@ -11635,23 +10454,7 @@
             <w:rFonts w:ascii="Calibri" w:hAnsi="Calibri"/>
             <w:szCs w:val="21"/>
           </w:rPr>
-          <w:t xml:space="preserve"> </w:t>
-        </w:r>
-        <w:proofErr w:type="gramStart"/>
-        <w:r>
-          <w:rPr>
-            <w:rFonts w:ascii="Calibri" w:hAnsi="Calibri"/>
-            <w:szCs w:val="21"/>
-          </w:rPr>
-          <w:t>use</w:t>
-        </w:r>
-        <w:proofErr w:type="gramEnd"/>
-        <w:r>
-          <w:rPr>
-            <w:rFonts w:ascii="Calibri" w:hAnsi="Calibri"/>
-            <w:szCs w:val="21"/>
-          </w:rPr>
-          <w:t xml:space="preserve"> the highest </w:t>
+          <w:t xml:space="preserve"> use the highest </w:t>
         </w:r>
       </w:ins>
       <w:ins w:id="68" w:author="Bolin Zhu" w:date="2021-04-30T15:48:00Z">
@@ -11753,7 +10556,7 @@
       <w:commentRangeEnd w:id="77"/>
       <w:r>
         <w:rPr>
-          <w:rStyle w:val="CommentReference"/>
+          <w:rStyle w:val="a9"/>
           <w:rFonts w:ascii="Calibri" w:hAnsi="Calibri"/>
         </w:rPr>
         <w:commentReference w:id="77"/>
@@ -11819,23 +10622,7 @@
           <w:rFonts w:ascii="Calibri" w:hAnsi="Calibri"/>
           <w:szCs w:val="21"/>
         </w:rPr>
-        <w:t xml:space="preserve">. </w:t>
-      </w:r>
-      <w:proofErr w:type="gramStart"/>
-      <w:r>
-        <w:rPr>
-          <w:rFonts w:ascii="Calibri" w:hAnsi="Calibri"/>
-          <w:szCs w:val="21"/>
-        </w:rPr>
-        <w:t>For the purpose of</w:t>
-      </w:r>
-      <w:proofErr w:type="gramEnd"/>
-      <w:r>
-        <w:rPr>
-          <w:rFonts w:ascii="Calibri" w:hAnsi="Calibri"/>
-          <w:szCs w:val="21"/>
-        </w:rPr>
-        <w:t xml:space="preserve"> this project, we need to find the team chemistry values of the best combinations from these 14 teams. Each of the 14 teams will have several role players in addition to the famous combinations. The chart below summarizes the information on all players, including the famous combinations, which will be used to calculate the </w:t>
+        <w:t xml:space="preserve">. For the purpose of this project, we need to find the team chemistry values of the best combinations from these 14 teams. Each of the 14 teams will have several role players in addition to the famous combinations. The chart below summarizes the information on all players, including the famous combinations, which will be used to calculate the </w:t>
       </w:r>
       <w:r>
         <w:rPr>
@@ -11883,7 +10670,7 @@
                     <pic:cNvPicPr/>
                   </pic:nvPicPr>
                   <pic:blipFill>
-                    <a:blip r:embed="rId21">
+                    <a:blip r:embed="rId20">
                       <a:extLst>
                         <a:ext uri="{28A0092B-C50C-407E-A947-70E740481C1C}">
                           <a14:useLocalDpi xmlns:a14="http://schemas.microsoft.com/office/drawing/2010/main" val="0"/>
@@ -11959,7 +10746,7 @@
       <w:commentRangeEnd w:id="78"/>
       <w:r>
         <w:rPr>
-          <w:rStyle w:val="CommentReference"/>
+          <w:rStyle w:val="a9"/>
           <w:rFonts w:ascii="Calibri" w:hAnsi="Calibri"/>
         </w:rPr>
         <w:commentReference w:id="78"/>
@@ -12038,23 +10825,7 @@
             <w:rFonts w:ascii="Calibri" w:hAnsi="Calibri"/>
             <w:szCs w:val="21"/>
           </w:rPr>
-          <w:t xml:space="preserve"> </w:t>
-        </w:r>
-        <w:proofErr w:type="gramStart"/>
-        <w:r>
-          <w:rPr>
-            <w:rFonts w:ascii="Calibri" w:hAnsi="Calibri"/>
-            <w:szCs w:val="21"/>
-          </w:rPr>
-          <w:t>So</w:t>
-        </w:r>
-        <w:proofErr w:type="gramEnd"/>
-        <w:r>
-          <w:rPr>
-            <w:rFonts w:ascii="Calibri" w:hAnsi="Calibri"/>
-            <w:szCs w:val="21"/>
-          </w:rPr>
-          <w:t xml:space="preserve"> in the </w:t>
+          <w:t xml:space="preserve"> So in the </w:t>
         </w:r>
       </w:ins>
       <w:ins w:id="81" w:author="Bolin Zhu" w:date="2021-05-02T01:18:00Z">
@@ -12164,7 +10935,7 @@
       <w:commentRangeEnd w:id="83"/>
       <w:r>
         <w:rPr>
-          <w:rStyle w:val="CommentReference"/>
+          <w:rStyle w:val="a9"/>
           <w:rFonts w:ascii="Calibri" w:hAnsi="Calibri"/>
         </w:rPr>
         <w:commentReference w:id="83"/>
@@ -12465,14 +11236,7 @@
                       <w:rFonts w:ascii="Cambria Math" w:hAnsi="Cambria Math"/>
                       <w:szCs w:val="21"/>
                     </w:rPr>
-                    <m:t>NormalisedTeamElo(t)</m:t>
-                  </m:r>
-                  <m:r>
-                    <w:rPr>
-                      <w:rFonts w:ascii="Cambria Math" w:hAnsi="Cambria Math"/>
-                      <w:szCs w:val="21"/>
-                    </w:rPr>
-                    <m:t>×NumberOfPlayers(t)-</m:t>
+                    <m:t>NormalisedTeamElo(t)×NumberOfPlayers(t)-</m:t>
                   </m:r>
                   <m:nary>
                     <m:naryPr>
@@ -13140,24 +11904,25 @@
       <w:pPr>
         <w:jc w:val="left"/>
         <w:rPr>
-          <w:rFonts w:ascii="Calibri" w:hAnsi="Calibri"/>
-          <w:szCs w:val="21"/>
-        </w:rPr>
-      </w:pPr>
-    </w:p>
-    <w:p>
-      <w:pPr>
-        <w:jc w:val="left"/>
-        <w:rPr>
-          <w:rFonts w:ascii="Calibri" w:hAnsi="Calibri"/>
-          <w:szCs w:val="21"/>
-        </w:rPr>
-      </w:pPr>
-      <w:r>
-        <w:rPr>
-          <w:rFonts w:ascii="Calibri" w:hAnsi="Calibri"/>
-          <w:szCs w:val="21"/>
-        </w:rPr>
+          <w:rFonts w:ascii="Calibri" w:hAnsi="Calibri" w:hint="eastAsia"/>
+          <w:szCs w:val="21"/>
+        </w:rPr>
+      </w:pPr>
+    </w:p>
+    <w:p>
+      <w:pPr>
+        <w:jc w:val="left"/>
+        <w:rPr>
+          <w:rFonts w:ascii="Calibri" w:hAnsi="Calibri"/>
+          <w:szCs w:val="21"/>
+        </w:rPr>
+      </w:pPr>
+      <w:r>
+        <w:rPr>
+          <w:rFonts w:ascii="Calibri" w:hAnsi="Calibri"/>
+          <w:szCs w:val="21"/>
+        </w:rPr>
+        <w:lastRenderedPageBreak/>
         <w:t>In this project both</w:t>
       </w:r>
       <w:r>
@@ -13199,7 +11964,7 @@
       <w:commentRangeEnd w:id="84"/>
       <w:r>
         <w:rPr>
-          <w:rStyle w:val="CommentReference"/>
+          <w:rStyle w:val="a9"/>
           <w:rFonts w:ascii="Calibri" w:hAnsi="Calibri"/>
         </w:rPr>
         <w:commentReference w:id="84"/>
@@ -13237,7 +12002,7 @@
     </w:p>
     <w:p>
       <w:pPr>
-        <w:pStyle w:val="Heading3"/>
+        <w:pStyle w:val="3"/>
         <w:rPr>
           <w:rFonts w:ascii="Calibri" w:hAnsi="Calibri"/>
         </w:rPr>
@@ -13441,17 +12206,8 @@
           <w:rFonts w:ascii="Calibri" w:hAnsi="Calibri"/>
           <w:szCs w:val="21"/>
         </w:rPr>
-        <w:t>New Memo</w:t>
-      </w:r>
-      <w:proofErr w:type="gramStart"/>
-      <w:r>
-        <w:rPr>
-          <w:rFonts w:ascii="Calibri" w:hAnsi="Calibri"/>
-          <w:szCs w:val="21"/>
-        </w:rPr>
-        <w:t>={ }</w:t>
-      </w:r>
-      <w:proofErr w:type="gramEnd"/>
+        <w:t>New Memo={ }</w:t>
+      </w:r>
     </w:p>
     <w:p>
       <w:pPr>
@@ -13727,7 +12483,7 @@
     </w:p>
     <w:p>
       <w:pPr>
-        <w:pStyle w:val="Heading3"/>
+        <w:pStyle w:val="3"/>
         <w:rPr>
           <w:rFonts w:ascii="Calibri" w:hAnsi="Calibri"/>
         </w:rPr>
@@ -13867,21 +12623,12 @@
           <w:rFonts w:ascii="Calibri" w:hAnsi="Calibri"/>
           <w:szCs w:val="21"/>
         </w:rPr>
-        <w:t xml:space="preserve"> was chosen to build the user </w:t>
-      </w:r>
-      <w:proofErr w:type="gramStart"/>
-      <w:r>
-        <w:rPr>
-          <w:rFonts w:ascii="Calibri" w:hAnsi="Calibri"/>
-          <w:szCs w:val="21"/>
-        </w:rPr>
-        <w:t>interface</w:t>
-      </w:r>
-      <w:proofErr w:type="gramEnd"/>
-    </w:p>
-    <w:p>
-      <w:pPr>
-        <w:pStyle w:val="Heading3"/>
+        <w:t xml:space="preserve"> was chosen to build the user interface</w:t>
+      </w:r>
+    </w:p>
+    <w:p>
+      <w:pPr>
+        <w:pStyle w:val="3"/>
         <w:rPr>
           <w:rFonts w:ascii="Calibri" w:hAnsi="Calibri"/>
         </w:rPr>
@@ -13925,7 +12672,7 @@
                     <pic:cNvPicPr/>
                   </pic:nvPicPr>
                   <pic:blipFill>
-                    <a:blip r:embed="rId22">
+                    <a:blip r:embed="rId21">
                       <a:extLst>
                         <a:ext uri="{28A0092B-C50C-407E-A947-70E740481C1C}">
                           <a14:useLocalDpi xmlns:a14="http://schemas.microsoft.com/office/drawing/2010/main" val="0"/>
@@ -13981,23 +12728,7 @@
           <w:rFonts w:ascii="Calibri" w:hAnsi="Calibri"/>
           <w:szCs w:val="21"/>
         </w:rPr>
-        <w:t xml:space="preserve">This is the starting page for the game, </w:t>
-      </w:r>
-      <w:proofErr w:type="gramStart"/>
-      <w:r>
-        <w:rPr>
-          <w:rFonts w:ascii="Calibri" w:hAnsi="Calibri"/>
-          <w:szCs w:val="21"/>
-        </w:rPr>
-        <w:t>both of the players</w:t>
-      </w:r>
-      <w:proofErr w:type="gramEnd"/>
-      <w:r>
-        <w:rPr>
-          <w:rFonts w:ascii="Calibri" w:hAnsi="Calibri"/>
-          <w:szCs w:val="21"/>
-        </w:rPr>
-        <w:t xml:space="preserve"> could type the name they prefer to their team, and start the game, the question mark </w:t>
+        <w:t xml:space="preserve">This is the starting page for the game, both of the players could type the name they prefer to their team, and start the game, the question mark </w:t>
       </w:r>
       <w:r>
         <w:rPr>
@@ -14053,7 +12784,7 @@
                     <pic:cNvPicPr/>
                   </pic:nvPicPr>
                   <pic:blipFill>
-                    <a:blip r:embed="rId23">
+                    <a:blip r:embed="rId22">
                       <a:extLst>
                         <a:ext uri="{28A0092B-C50C-407E-A947-70E740481C1C}">
                           <a14:useLocalDpi xmlns:a14="http://schemas.microsoft.com/office/drawing/2010/main" val="0"/>
@@ -14239,7 +12970,7 @@
                     <pic:cNvPicPr/>
                   </pic:nvPicPr>
                   <pic:blipFill>
-                    <a:blip r:embed="rId24" cstate="print">
+                    <a:blip r:embed="rId23" cstate="print">
                       <a:extLst>
                         <a:ext uri="{28A0092B-C50C-407E-A947-70E740481C1C}">
                           <a14:useLocalDpi xmlns:a14="http://schemas.microsoft.com/office/drawing/2010/main" val="0"/>
@@ -14329,30 +13060,21 @@
           <w:szCs w:val="21"/>
         </w:rPr>
         <w:tab/>
-        <w:t xml:space="preserve">-the End </w:t>
-      </w:r>
-      <w:proofErr w:type="gramStart"/>
-      <w:r>
-        <w:rPr>
-          <w:rFonts w:ascii="Calibri" w:hAnsi="Calibri"/>
-          <w:szCs w:val="21"/>
-        </w:rPr>
-        <w:t>page</w:t>
-      </w:r>
-      <w:proofErr w:type="gramEnd"/>
-    </w:p>
-    <w:p>
-      <w:pPr>
-        <w:jc w:val="left"/>
-        <w:rPr>
-          <w:rFonts w:ascii="Calibri" w:hAnsi="Calibri"/>
-          <w:szCs w:val="21"/>
-        </w:rPr>
-      </w:pPr>
-    </w:p>
-    <w:p>
-      <w:pPr>
-        <w:pStyle w:val="Heading3"/>
+        <w:t>-the End page</w:t>
+      </w:r>
+    </w:p>
+    <w:p>
+      <w:pPr>
+        <w:jc w:val="left"/>
+        <w:rPr>
+          <w:rFonts w:ascii="Calibri" w:hAnsi="Calibri"/>
+          <w:szCs w:val="21"/>
+        </w:rPr>
+      </w:pPr>
+    </w:p>
+    <w:p>
+      <w:pPr>
+        <w:pStyle w:val="3"/>
         <w:rPr>
           <w:rFonts w:ascii="Calibri" w:hAnsi="Calibri"/>
         </w:rPr>
@@ -14388,7 +13110,7 @@
     </w:p>
     <w:p>
       <w:pPr>
-        <w:pStyle w:val="Heading3"/>
+        <w:pStyle w:val="3"/>
         <w:rPr>
           <w:rFonts w:ascii="Calibri" w:hAnsi="Calibri"/>
         </w:rPr>
@@ -14504,7 +13226,7 @@
       <w:commentRangeEnd w:id="90"/>
       <w:r>
         <w:rPr>
-          <w:rStyle w:val="CommentReference"/>
+          <w:rStyle w:val="a9"/>
           <w:rFonts w:ascii="Calibri" w:hAnsi="Calibri"/>
         </w:rPr>
         <w:commentReference w:id="90"/>
@@ -14580,60 +13302,19 @@
         </w:rPr>
         <w:t xml:space="preserve"> </w:t>
       </w:r>
-      <w:proofErr w:type="gramStart"/>
-      <w:r>
-        <w:rPr>
-          <w:rFonts w:ascii="Calibri" w:hAnsi="Calibri"/>
-          <w:szCs w:val="21"/>
-        </w:rPr>
-        <w:t>In</w:t>
-      </w:r>
-      <w:proofErr w:type="gramEnd"/>
-      <w:r>
-        <w:rPr>
-          <w:rFonts w:ascii="Calibri" w:hAnsi="Calibri"/>
-          <w:szCs w:val="21"/>
-        </w:rPr>
-        <w:t xml:space="preserve"> general, each player will choose two tier 1 NBA players, so they will both be left with 9 coins, which will test the player's ability to match and make trade-offs. For example, if player choose two 4 coins cards, then he can only choose one more 1 </w:t>
-      </w:r>
-      <w:proofErr w:type="gramStart"/>
-      <w:r>
-        <w:rPr>
-          <w:rFonts w:ascii="Calibri" w:hAnsi="Calibri"/>
-          <w:szCs w:val="21"/>
-        </w:rPr>
-        <w:t>coins</w:t>
-      </w:r>
-      <w:proofErr w:type="gramEnd"/>
-      <w:r>
-        <w:rPr>
-          <w:rFonts w:ascii="Calibri" w:hAnsi="Calibri"/>
-          <w:szCs w:val="21"/>
-        </w:rPr>
-        <w:t xml:space="preserve"> card. </w:t>
-      </w:r>
-      <w:r>
-        <w:rPr>
-          <w:rFonts w:ascii="Calibri" w:hAnsi="Calibri"/>
-          <w:szCs w:val="21"/>
-        </w:rPr>
-        <w:t xml:space="preserve">and the player </w:t>
-      </w:r>
-      <w:proofErr w:type="gramStart"/>
-      <w:r>
-        <w:rPr>
-          <w:rFonts w:ascii="Calibri" w:hAnsi="Calibri"/>
-          <w:szCs w:val="21"/>
-        </w:rPr>
-        <w:t>has to</w:t>
-      </w:r>
-      <w:proofErr w:type="gramEnd"/>
-      <w:r>
-        <w:rPr>
-          <w:rFonts w:ascii="Calibri" w:hAnsi="Calibri"/>
-          <w:szCs w:val="21"/>
-        </w:rPr>
-        <w:t xml:space="preserve"> use a limited number of coins to build a team.</w:t>
+      <w:r>
+        <w:rPr>
+          <w:rFonts w:ascii="Calibri" w:hAnsi="Calibri"/>
+          <w:szCs w:val="21"/>
+        </w:rPr>
+        <w:t xml:space="preserve">In general, each player will choose two tier 1 NBA players, so they will both be left with 9 coins, which will test the player's ability to match and make trade-offs. For example, if player choose two 4 coins cards, then he can only choose one more 1 coins card. </w:t>
+      </w:r>
+      <w:r>
+        <w:rPr>
+          <w:rFonts w:ascii="Calibri" w:hAnsi="Calibri"/>
+          <w:szCs w:val="21"/>
+        </w:rPr>
+        <w:t>and the player has to use a limited number of coins to build a team.</w:t>
       </w:r>
     </w:p>
     <w:p>
@@ -14667,7 +13348,7 @@
                     <pic:cNvPicPr/>
                   </pic:nvPicPr>
                   <pic:blipFill>
-                    <a:blip r:embed="rId25">
+                    <a:blip r:embed="rId24">
                       <a:extLst>
                         <a:ext uri="{28A0092B-C50C-407E-A947-70E740481C1C}">
                           <a14:useLocalDpi xmlns:a14="http://schemas.microsoft.com/office/drawing/2010/main" val="0"/>
@@ -14742,21 +13423,12 @@
           <w:rFonts w:ascii="Calibri" w:hAnsi="Calibri"/>
           <w:szCs w:val="21"/>
         </w:rPr>
-        <w:t xml:space="preserve">from a pool of basketball </w:t>
-      </w:r>
-      <w:proofErr w:type="gramStart"/>
-      <w:r>
-        <w:rPr>
-          <w:rFonts w:ascii="Calibri" w:hAnsi="Calibri"/>
-          <w:szCs w:val="21"/>
-        </w:rPr>
-        <w:t>players</w:t>
-      </w:r>
-      <w:proofErr w:type="gramEnd"/>
-    </w:p>
-    <w:p>
-      <w:pPr>
-        <w:pStyle w:val="Heading1"/>
+        <w:t>from a pool of basketball players</w:t>
+      </w:r>
+    </w:p>
+    <w:p>
+      <w:pPr>
+        <w:pStyle w:val="1"/>
         <w:rPr>
           <w:rFonts w:ascii="Calibri" w:hAnsi="Calibri"/>
         </w:rPr>
@@ -14773,7 +13445,7 @@
     </w:p>
     <w:p>
       <w:pPr>
-        <w:pStyle w:val="Heading2"/>
+        <w:pStyle w:val="2"/>
         <w:rPr>
           <w:rFonts w:ascii="Calibri" w:hAnsi="Calibri"/>
         </w:rPr>
@@ -14789,7 +13461,7 @@
       <w:commentRangeEnd w:id="93"/>
       <w:r>
         <w:rPr>
-          <w:rStyle w:val="CommentReference"/>
+          <w:rStyle w:val="a9"/>
           <w:rFonts w:ascii="Calibri" w:eastAsiaTheme="minorEastAsia" w:hAnsi="Calibri" w:cstheme="minorBidi"/>
           <w:b w:val="0"/>
           <w:bCs w:val="0"/>
@@ -14815,26 +13487,12 @@
         <w:rPr>
           <w:rFonts w:ascii="Calibri" w:hAnsi="Calibri"/>
         </w:rPr>
-        <w:t>). Based on the background research, I selected 14 famous combinations and compiled their team and teammate data</w:t>
-      </w:r>
-      <w:del w:id="95" w:author="Bolin Zhu" w:date="2021-04-30T16:17:00Z">
-        <w:r>
-          <w:rPr>
-            <w:rFonts w:ascii="Calibri" w:hAnsi="Calibri"/>
-          </w:rPr>
-          <w:delText xml:space="preserve"> </w:delText>
-        </w:r>
-      </w:del>
-      <w:r>
-        <w:rPr>
-          <w:rFonts w:ascii="Calibri" w:hAnsi="Calibri"/>
-        </w:rPr>
-        <w:t xml:space="preserve"> for this project</w:t>
+        <w:t>). Based on the background research, I selected 14 famous combinations and compiled their team and teammate data for this project</w:t>
       </w:r>
       <w:commentRangeEnd w:id="94"/>
       <w:r>
         <w:rPr>
-          <w:rStyle w:val="CommentReference"/>
+          <w:rStyle w:val="a9"/>
           <w:rFonts w:ascii="Calibri" w:hAnsi="Calibri"/>
         </w:rPr>
         <w:commentReference w:id="94"/>
@@ -14884,7 +13542,7 @@
                     <pic:cNvPicPr/>
                   </pic:nvPicPr>
                   <pic:blipFill>
-                    <a:blip r:embed="rId16">
+                    <a:blip r:embed="rId15">
                       <a:extLst>
                         <a:ext uri="{28A0092B-C50C-407E-A947-70E740481C1C}">
                           <a14:useLocalDpi xmlns:a14="http://schemas.microsoft.com/office/drawing/2010/main" val="0"/>
@@ -14966,30 +13624,14 @@
           <w:rFonts w:ascii="Calibri" w:hAnsi="Calibri"/>
           <w:szCs w:val="21"/>
         </w:rPr>
-        <w:t xml:space="preserve">This image shows how the relationships between players can be represented by the adjacency </w:t>
-      </w:r>
-      <w:proofErr w:type="gramStart"/>
-      <w:r>
-        <w:rPr>
-          <w:rFonts w:ascii="Calibri" w:hAnsi="Calibri"/>
-          <w:szCs w:val="21"/>
-        </w:rPr>
-        <w:t>list</w:t>
-      </w:r>
-      <w:r>
-        <w:rPr>
-          <w:rFonts w:ascii="Calibri" w:hAnsi="Calibri"/>
-          <w:szCs w:val="21"/>
-        </w:rPr>
-        <w:t>[</w:t>
-      </w:r>
-      <w:proofErr w:type="gramEnd"/>
-      <w:r>
-        <w:rPr>
-          <w:rFonts w:ascii="Calibri" w:hAnsi="Calibri"/>
-          <w:szCs w:val="21"/>
-        </w:rPr>
-        <w:t>9]</w:t>
+        <w:t>This image shows how the relationships between players can be represented by the adjacency list</w:t>
+      </w:r>
+      <w:r>
+        <w:rPr>
+          <w:rFonts w:ascii="Calibri" w:hAnsi="Calibri"/>
+          <w:szCs w:val="21"/>
+        </w:rPr>
+        <w:t>[9]</w:t>
       </w:r>
       <w:r>
         <w:rPr>
@@ -15131,7 +13773,7 @@
                     <pic:cNvPicPr/>
                   </pic:nvPicPr>
                   <pic:blipFill>
-                    <a:blip r:embed="rId26">
+                    <a:blip r:embed="rId25">
                       <a:extLst>
                         <a:ext uri="{28A0092B-C50C-407E-A947-70E740481C1C}">
                           <a14:useLocalDpi xmlns:a14="http://schemas.microsoft.com/office/drawing/2010/main" val="0"/>
@@ -15283,7 +13925,7 @@
                     <pic:cNvPicPr/>
                   </pic:nvPicPr>
                   <pic:blipFill>
-                    <a:blip r:embed="rId27">
+                    <a:blip r:embed="rId26">
                       <a:extLst>
                         <a:ext uri="{28A0092B-C50C-407E-A947-70E740481C1C}">
                           <a14:useLocalDpi xmlns:a14="http://schemas.microsoft.com/office/drawing/2010/main" val="0"/>
@@ -15390,7 +14032,6 @@
         </w:rPr>
         <w:t xml:space="preserve">djacency </w:t>
       </w:r>
-      <w:proofErr w:type="gramStart"/>
       <w:r>
         <w:rPr>
           <w:rFonts w:ascii="Calibri" w:hAnsi="Calibri"/>
@@ -15398,7 +14039,6 @@
         </w:rPr>
         <w:t>array</w:t>
       </w:r>
-      <w:proofErr w:type="gramEnd"/>
       <w:r>
         <w:rPr>
           <w:rFonts w:ascii="Calibri" w:hAnsi="Calibri"/>
@@ -15472,23 +14112,7 @@
           <w:rFonts w:ascii="Calibri" w:hAnsi="Calibri"/>
           <w:szCs w:val="21"/>
         </w:rPr>
-        <w:t xml:space="preserve">The graph is used to be design as the model to show the relationship combine between each player. A Graph is a non-linear data structure consisting of nodes and edges. The nodes are sometimes also referred to as vertices and the edges are lines or arcs that connect any two nodes in the graph. And it is consists of a finite set of </w:t>
-      </w:r>
-      <w:proofErr w:type="gramStart"/>
-      <w:r>
-        <w:rPr>
-          <w:rFonts w:ascii="Calibri" w:hAnsi="Calibri"/>
-          <w:szCs w:val="21"/>
-        </w:rPr>
-        <w:t>vertices(</w:t>
-      </w:r>
-      <w:proofErr w:type="gramEnd"/>
-      <w:r>
-        <w:rPr>
-          <w:rFonts w:ascii="Calibri" w:hAnsi="Calibri"/>
-          <w:szCs w:val="21"/>
-        </w:rPr>
-        <w:t>or nodes) and set of Edges which connect a pair of nodes .The Adjacency Matrix is the main factor which give us a way to represent our player relation graph in an efficient and structured procedure. It is easy to represent nodes and edges by creating a matrix table as the graph show below:</w:t>
+        <w:t>The graph is used to be design as the model to show the relationship combine between each player. A Graph is a non-linear data structure consisting of nodes and edges. The nodes are sometimes also referred to as vertices and the edges are lines or arcs that connect any two nodes in the graph. And it is consists of a finite set of vertices(or nodes) and set of Edges which connect a pair of nodes .The Adjacency Matrix is the main factor which give us a way to represent our player relation graph in an efficient and structured procedure. It is easy to represent nodes and edges by creating a matrix table as the graph show below:</w:t>
       </w:r>
     </w:p>
     <w:p>
@@ -15553,7 +14177,7 @@
                     <pic:cNvPicPr/>
                   </pic:nvPicPr>
                   <pic:blipFill>
-                    <a:blip r:embed="rId28">
+                    <a:blip r:embed="rId27">
                       <a:extLst>
                         <a:ext uri="{28A0092B-C50C-407E-A947-70E740481C1C}">
                           <a14:useLocalDpi xmlns:a14="http://schemas.microsoft.com/office/drawing/2010/main" val="0"/>
@@ -15594,23 +14218,7 @@
           <w:rFonts w:ascii="Calibri" w:hAnsi="Calibri"/>
           <w:szCs w:val="21"/>
         </w:rPr>
-        <w:t xml:space="preserve">-adjacency matrix graph </w:t>
-      </w:r>
-      <w:proofErr w:type="gramStart"/>
-      <w:r>
-        <w:rPr>
-          <w:rFonts w:ascii="Calibri" w:hAnsi="Calibri"/>
-          <w:szCs w:val="21"/>
-        </w:rPr>
-        <w:t>show</w:t>
-      </w:r>
-      <w:proofErr w:type="gramEnd"/>
-      <w:r>
-        <w:rPr>
-          <w:rFonts w:ascii="Calibri" w:hAnsi="Calibri"/>
-          <w:szCs w:val="21"/>
-        </w:rPr>
-        <w:t xml:space="preserve"> the value</w:t>
+        <w:t>-adjacency matrix graph show the value</w:t>
       </w:r>
     </w:p>
     <w:p>
@@ -15638,23 +14246,7 @@
           <w:szCs w:val="21"/>
         </w:rPr>
         <w:lastRenderedPageBreak/>
-        <w:t xml:space="preserve">Adjacency list memory usage depends more on the number of edges (rather than the number of nodes), if the data is sparse, using an adjacency list will save a lot of space compared to an adjacency matrix, but the data in this project is </w:t>
-      </w:r>
-      <w:proofErr w:type="gramStart"/>
-      <w:r>
-        <w:rPr>
-          <w:rFonts w:ascii="Calibri" w:hAnsi="Calibri"/>
-          <w:szCs w:val="21"/>
-        </w:rPr>
-        <w:t>more dense</w:t>
-      </w:r>
-      <w:proofErr w:type="gramEnd"/>
-      <w:r>
-        <w:rPr>
-          <w:rFonts w:ascii="Calibri" w:hAnsi="Calibri"/>
-          <w:szCs w:val="21"/>
-        </w:rPr>
-        <w:t>, so the adjacency matrix is the better choice. In addition, the adjacency matrix can be used to find and check the values of specific edges more quickly, which is important for getting the team chemistry values.</w:t>
+        <w:t>Adjacency list memory usage depends more on the number of edges (rather than the number of nodes), if the data is sparse, using an adjacency list will save a lot of space compared to an adjacency matrix, but the data in this project is more dense, so the adjacency matrix is the better choice. In addition, the adjacency matrix can be used to find and check the values of specific edges more quickly, which is important for getting the team chemistry values.</w:t>
       </w:r>
     </w:p>
     <w:p>
@@ -15691,17 +14283,8 @@
           <w:rFonts w:ascii="Calibri" w:hAnsi="Calibri"/>
           <w:szCs w:val="21"/>
         </w:rPr>
-        <w:t xml:space="preserve">Finally, the power set model is set up, which not only identifies relationships between individuals and groups but also between groups and </w:t>
-      </w:r>
-      <w:proofErr w:type="gramStart"/>
-      <w:r>
-        <w:rPr>
-          <w:rFonts w:ascii="Calibri" w:hAnsi="Calibri"/>
-          <w:szCs w:val="21"/>
-        </w:rPr>
-        <w:t>groups</w:t>
-      </w:r>
-      <w:proofErr w:type="gramEnd"/>
+        <w:t>Finally, the power set model is set up, which not only identifies relationships between individuals and groups but also between groups and groups</w:t>
+      </w:r>
     </w:p>
     <w:p>
       <w:pPr>
@@ -15734,7 +14317,7 @@
                     <pic:cNvPicPr/>
                   </pic:nvPicPr>
                   <pic:blipFill>
-                    <a:blip r:embed="rId29">
+                    <a:blip r:embed="rId28">
                       <a:extLst>
                         <a:ext uri="{28A0092B-C50C-407E-A947-70E740481C1C}">
                           <a14:useLocalDpi xmlns:a14="http://schemas.microsoft.com/office/drawing/2010/main" val="0"/>
@@ -15775,23 +14358,7 @@
           <w:rFonts w:ascii="Calibri" w:hAnsi="Calibri"/>
           <w:szCs w:val="21"/>
         </w:rPr>
-        <w:t xml:space="preserve">-adjacency matrix graph </w:t>
-      </w:r>
-      <w:proofErr w:type="gramStart"/>
-      <w:r>
-        <w:rPr>
-          <w:rFonts w:ascii="Calibri" w:hAnsi="Calibri"/>
-          <w:szCs w:val="21"/>
-        </w:rPr>
-        <w:t>show</w:t>
-      </w:r>
-      <w:proofErr w:type="gramEnd"/>
-      <w:r>
-        <w:rPr>
-          <w:rFonts w:ascii="Calibri" w:hAnsi="Calibri"/>
-          <w:szCs w:val="21"/>
-        </w:rPr>
-        <w:t xml:space="preserve"> the value between power set and power set</w:t>
+        <w:t>-adjacency matrix graph show the value between power set and power set</w:t>
       </w:r>
     </w:p>
     <w:p>
@@ -15847,27 +14414,19 @@
     </w:p>
     <w:p>
       <w:pPr>
-        <w:pStyle w:val="Heading3"/>
-        <w:rPr>
-          <w:rFonts w:ascii="Calibri" w:hAnsi="Calibri"/>
-        </w:rPr>
-      </w:pPr>
-      <w:bookmarkStart w:id="96" w:name="_Toc70802526"/>
-      <w:r>
-        <w:rPr>
-          <w:rFonts w:ascii="Calibri" w:hAnsi="Calibri"/>
-        </w:rPr>
-        <w:t xml:space="preserve">The rating implement method </w:t>
-      </w:r>
-      <w:proofErr w:type="gramStart"/>
-      <w:r>
-        <w:rPr>
-          <w:rFonts w:ascii="Calibri" w:hAnsi="Calibri"/>
-        </w:rPr>
-        <w:t>change</w:t>
-      </w:r>
-      <w:bookmarkEnd w:id="96"/>
-      <w:proofErr w:type="gramEnd"/>
+        <w:pStyle w:val="3"/>
+        <w:rPr>
+          <w:rFonts w:ascii="Calibri" w:hAnsi="Calibri"/>
+        </w:rPr>
+      </w:pPr>
+      <w:bookmarkStart w:id="95" w:name="_Toc70802526"/>
+      <w:r>
+        <w:rPr>
+          <w:rFonts w:ascii="Calibri" w:hAnsi="Calibri"/>
+        </w:rPr>
+        <w:t>The rating implement method change</w:t>
+      </w:r>
+      <w:bookmarkEnd w:id="95"/>
       <w:r>
         <w:rPr>
           <w:rFonts w:ascii="Calibri" w:hAnsi="Calibri"/>
@@ -15889,7 +14448,7 @@
         </w:rPr>
         <w:t>The project initially used pure recursion to implement the final scoring of the integrated teams, but during the run, it was found that the program took a long time to run using pure recursion</w:t>
       </w:r>
-      <w:del w:id="97" w:author="Warrick Roseboom" w:date="2021-04-15T17:03:00Z">
+      <w:del w:id="96" w:author="Warrick Roseboom" w:date="2021-04-15T17:03:00Z">
         <w:r>
           <w:rPr>
             <w:rFonts w:ascii="Calibri" w:hAnsi="Calibri"/>
@@ -16116,7 +14675,7 @@
           <w:szCs w:val="21"/>
         </w:rPr>
       </w:pPr>
-      <w:commentRangeStart w:id="98"/>
+      <w:commentRangeStart w:id="97"/>
       <w:r>
         <w:rPr>
           <w:rFonts w:ascii="Calibri" w:hAnsi="Calibri"/>
@@ -16124,45 +14683,29 @@
         </w:rPr>
         <w:t>Here is the function of Strength method.</w:t>
       </w:r>
-      <w:commentRangeEnd w:id="98"/>
-      <w:r>
-        <w:rPr>
-          <w:rStyle w:val="CommentReference"/>
-          <w:rFonts w:ascii="Calibri" w:hAnsi="Calibri"/>
-        </w:rPr>
-        <w:commentReference w:id="98"/>
-      </w:r>
-    </w:p>
-    <w:p>
-      <w:pPr>
-        <w:jc w:val="left"/>
-        <w:rPr>
-          <w:rFonts w:ascii="Calibri" w:hAnsi="Calibri"/>
-          <w:szCs w:val="21"/>
-        </w:rPr>
-      </w:pPr>
-      <w:r>
-        <w:rPr>
-          <w:rFonts w:ascii="Calibri" w:hAnsi="Calibri"/>
-          <w:szCs w:val="21"/>
-        </w:rPr>
-        <w:t xml:space="preserve">The pseudocode code for this function by using recursion is shown below, </w:t>
-      </w:r>
-      <w:proofErr w:type="gramStart"/>
-      <w:r>
-        <w:rPr>
-          <w:rFonts w:ascii="Calibri" w:hAnsi="Calibri"/>
-          <w:szCs w:val="21"/>
-        </w:rPr>
-        <w:t>As</w:t>
-      </w:r>
-      <w:proofErr w:type="gramEnd"/>
-      <w:r>
-        <w:rPr>
-          <w:rFonts w:ascii="Calibri" w:hAnsi="Calibri"/>
-          <w:szCs w:val="21"/>
-        </w:rPr>
-        <w:t xml:space="preserve"> it is rely on the way of recursion, it is necessary to set up the base case, so for this project’s </w:t>
+      <w:commentRangeEnd w:id="97"/>
+      <w:r>
+        <w:rPr>
+          <w:rStyle w:val="a9"/>
+          <w:rFonts w:ascii="Calibri" w:hAnsi="Calibri"/>
+        </w:rPr>
+        <w:commentReference w:id="97"/>
+      </w:r>
+    </w:p>
+    <w:p>
+      <w:pPr>
+        <w:jc w:val="left"/>
+        <w:rPr>
+          <w:rFonts w:ascii="Calibri" w:hAnsi="Calibri"/>
+          <w:szCs w:val="21"/>
+        </w:rPr>
+      </w:pPr>
+      <w:r>
+        <w:rPr>
+          <w:rFonts w:ascii="Calibri" w:hAnsi="Calibri"/>
+          <w:szCs w:val="21"/>
+        </w:rPr>
+        <w:t xml:space="preserve">The pseudocode code for this function by using recursion is shown below, As it is rely on the way of recursion, it is necessary to set up the base case, so for this project’s </w:t>
       </w:r>
       <w:r>
         <w:rPr>
@@ -16201,23 +14744,23 @@
           <w:rFonts w:ascii="Calibri" w:hAnsi="Calibri"/>
           <w:szCs w:val="21"/>
         </w:rPr>
+        <w:t>Define Strength(set)</w:t>
+      </w:r>
+    </w:p>
+    <w:p>
+      <w:pPr>
+        <w:jc w:val="left"/>
+        <w:rPr>
+          <w:rFonts w:ascii="Calibri" w:hAnsi="Calibri"/>
+          <w:szCs w:val="21"/>
+        </w:rPr>
+      </w:pPr>
+      <w:r>
+        <w:rPr>
+          <w:rFonts w:ascii="Calibri" w:hAnsi="Calibri"/>
+          <w:szCs w:val="21"/>
+        </w:rPr>
         <w:lastRenderedPageBreak/>
-        <w:t>Define Strength(set)</w:t>
-      </w:r>
-    </w:p>
-    <w:p>
-      <w:pPr>
-        <w:jc w:val="left"/>
-        <w:rPr>
-          <w:rFonts w:ascii="Calibri" w:hAnsi="Calibri"/>
-          <w:szCs w:val="21"/>
-        </w:rPr>
-      </w:pPr>
-      <w:r>
-        <w:rPr>
-          <w:rFonts w:ascii="Calibri" w:hAnsi="Calibri"/>
-          <w:szCs w:val="21"/>
-        </w:rPr>
         <w:t>If num == 1</w:t>
       </w:r>
     </w:p>
@@ -16234,23 +14777,7 @@
           <w:rFonts w:ascii="Calibri" w:hAnsi="Calibri"/>
           <w:szCs w:val="21"/>
         </w:rPr>
-        <w:t xml:space="preserve">            Return Rating(</w:t>
-      </w:r>
-      <w:proofErr w:type="gramStart"/>
-      <w:r>
-        <w:rPr>
-          <w:rFonts w:ascii="Calibri" w:hAnsi="Calibri"/>
-          <w:szCs w:val="21"/>
-        </w:rPr>
-        <w:t>set[</w:t>
-      </w:r>
-      <w:proofErr w:type="gramEnd"/>
-      <w:r>
-        <w:rPr>
-          <w:rFonts w:ascii="Calibri" w:hAnsi="Calibri"/>
-          <w:szCs w:val="21"/>
-        </w:rPr>
-        <w:t>0])</w:t>
+        <w:t xml:space="preserve">            Return Rating(set[0])</w:t>
       </w:r>
     </w:p>
     <w:p>
@@ -16282,17 +14809,8 @@
           <w:rFonts w:ascii="Calibri" w:hAnsi="Calibri"/>
           <w:szCs w:val="21"/>
         </w:rPr>
-        <w:t xml:space="preserve">            strength = </w:t>
-      </w:r>
-      <w:proofErr w:type="gramStart"/>
-      <w:r>
-        <w:rPr>
-          <w:rFonts w:ascii="Calibri" w:hAnsi="Calibri"/>
-          <w:szCs w:val="21"/>
-        </w:rPr>
-        <w:t>0;</w:t>
-      </w:r>
-      <w:proofErr w:type="gramEnd"/>
+        <w:t xml:space="preserve">            strength = 0;</w:t>
+      </w:r>
     </w:p>
     <w:p>
       <w:pPr>
@@ -16310,7 +14828,6 @@
         <w:t xml:space="preserve">            For each subset in </w:t>
       </w:r>
       <w:proofErr w:type="spellStart"/>
-      <w:proofErr w:type="gramStart"/>
       <w:r>
         <w:rPr>
           <w:rFonts w:ascii="Calibri" w:hAnsi="Calibri"/>
@@ -16319,7 +14836,6 @@
         <w:t>itertools.combination</w:t>
       </w:r>
       <w:proofErr w:type="spellEnd"/>
-      <w:proofErr w:type="gramEnd"/>
       <w:r>
         <w:rPr>
           <w:rFonts w:ascii="Calibri" w:hAnsi="Calibri"/>
@@ -16405,80 +14921,32 @@
           <w:rFonts w:ascii="Calibri" w:hAnsi="Calibri"/>
           <w:szCs w:val="21"/>
         </w:rPr>
-        <w:t xml:space="preserve">            Return </w:t>
-      </w:r>
-      <w:proofErr w:type="gramStart"/>
-      <w:r>
-        <w:rPr>
-          <w:rFonts w:ascii="Calibri" w:hAnsi="Calibri"/>
-          <w:szCs w:val="21"/>
-        </w:rPr>
-        <w:t>Strength(</w:t>
-      </w:r>
-      <w:proofErr w:type="gramEnd"/>
-      <w:r>
-        <w:rPr>
-          <w:rFonts w:ascii="Calibri" w:hAnsi="Calibri"/>
-          <w:szCs w:val="21"/>
-        </w:rPr>
-        <w:t xml:space="preserve">) </w:t>
-      </w:r>
-    </w:p>
-    <w:p>
-      <w:pPr>
-        <w:jc w:val="left"/>
-        <w:rPr>
-          <w:rFonts w:ascii="Calibri" w:hAnsi="Calibri"/>
-          <w:szCs w:val="21"/>
-        </w:rPr>
-      </w:pPr>
-    </w:p>
-    <w:p>
-      <w:pPr>
-        <w:jc w:val="left"/>
-        <w:rPr>
-          <w:rFonts w:ascii="Calibri" w:hAnsi="Calibri"/>
-          <w:szCs w:val="21"/>
-        </w:rPr>
-      </w:pPr>
-      <w:r>
-        <w:rPr>
-          <w:rFonts w:ascii="Calibri" w:hAnsi="Calibri"/>
-          <w:szCs w:val="21"/>
-        </w:rPr>
-        <w:t xml:space="preserve">It will cause stack overflow condition, which is the program uses more memory space than is available on the call </w:t>
-      </w:r>
-      <w:proofErr w:type="gramStart"/>
-      <w:r>
-        <w:rPr>
-          <w:rFonts w:ascii="Calibri" w:hAnsi="Calibri"/>
-          <w:szCs w:val="21"/>
-        </w:rPr>
-        <w:t>stack,  for</w:t>
-      </w:r>
-      <w:proofErr w:type="gramEnd"/>
-      <w:r>
-        <w:rPr>
-          <w:rFonts w:ascii="Calibri" w:hAnsi="Calibri"/>
-          <w:szCs w:val="21"/>
-        </w:rPr>
-        <w:t xml:space="preserve"> example like the graph to calculate the overall rating of (player1,player2,player3). The algorithm will calculate the rating of (player1,player2) and (player1,player3) and (player2,player3) then combine their rating to get the rating of three player, if there are request to rating a player of 4 group it will do a recursion until find all factor it need to calculate which will be explained in detail in the implement part, In this case, the recursion will do a lot of redundant work and have a low efficiency. </w:t>
-      </w:r>
-      <w:proofErr w:type="gramStart"/>
-      <w:r>
-        <w:rPr>
-          <w:rFonts w:ascii="Calibri" w:hAnsi="Calibri"/>
-          <w:szCs w:val="21"/>
-        </w:rPr>
-        <w:t>So</w:t>
-      </w:r>
-      <w:proofErr w:type="gramEnd"/>
-      <w:r>
-        <w:rPr>
-          <w:rFonts w:ascii="Calibri" w:hAnsi="Calibri"/>
-          <w:szCs w:val="21"/>
-        </w:rPr>
-        <w:t xml:space="preserve"> I try to find the more efficient way to solve the calculation (improve the fib recursion), which is the </w:t>
+        <w:t xml:space="preserve">            Return Strength() </w:t>
+      </w:r>
+    </w:p>
+    <w:p>
+      <w:pPr>
+        <w:jc w:val="left"/>
+        <w:rPr>
+          <w:rFonts w:ascii="Calibri" w:hAnsi="Calibri"/>
+          <w:szCs w:val="21"/>
+        </w:rPr>
+      </w:pPr>
+    </w:p>
+    <w:p>
+      <w:pPr>
+        <w:jc w:val="left"/>
+        <w:rPr>
+          <w:rFonts w:ascii="Calibri" w:hAnsi="Calibri"/>
+          <w:szCs w:val="21"/>
+        </w:rPr>
+      </w:pPr>
+      <w:r>
+        <w:rPr>
+          <w:rFonts w:ascii="Calibri" w:hAnsi="Calibri"/>
+          <w:szCs w:val="21"/>
+        </w:rPr>
+        <w:t xml:space="preserve">It will cause stack overflow condition, which is the program uses more memory space than is available on the call stack,  for example like the graph to calculate the overall rating of (player1,player2,player3). The algorithm will calculate the rating of (player1,player2) and (player1,player3) and (player2,player3) then combine their rating to get the rating of three player, if there are request to rating a player of 4 group it will do a recursion until find all factor it need to calculate which will be explained in detail in the implement part, In this case, the recursion will do a lot of redundant work and have a low efficiency. So I try to find the more efficient way to solve the calculation (improve the fib recursion), which is the </w:t>
       </w:r>
       <w:proofErr w:type="spellStart"/>
       <w:r>
@@ -16515,13 +14983,13 @@
     </w:p>
     <w:p>
       <w:pPr>
-        <w:pStyle w:val="Heading2"/>
+        <w:pStyle w:val="2"/>
         <w:rPr>
           <w:rFonts w:ascii="Calibri" w:hAnsi="Calibri"/>
           <w:kern w:val="44"/>
         </w:rPr>
       </w:pPr>
-      <w:bookmarkStart w:id="99" w:name="_Toc70802527"/>
+      <w:bookmarkStart w:id="98" w:name="_Toc70802527"/>
       <w:r>
         <w:rPr>
           <w:rFonts w:ascii="Calibri" w:hAnsi="Calibri"/>
@@ -16535,7 +15003,7 @@
         </w:rPr>
         <w:t xml:space="preserve"> [</w:t>
       </w:r>
-      <w:commentRangeStart w:id="100"/>
+      <w:commentRangeStart w:id="99"/>
       <w:r>
         <w:rPr>
           <w:rFonts w:ascii="Calibri" w:hAnsi="Calibri"/>
@@ -16543,15 +15011,15 @@
         </w:rPr>
         <w:t>4</w:t>
       </w:r>
-      <w:commentRangeEnd w:id="100"/>
-      <w:r>
-        <w:rPr>
-          <w:rStyle w:val="CommentReference"/>
+      <w:commentRangeEnd w:id="99"/>
+      <w:r>
+        <w:rPr>
+          <w:rStyle w:val="a9"/>
           <w:rFonts w:ascii="Calibri" w:eastAsiaTheme="minorEastAsia" w:hAnsi="Calibri" w:cstheme="minorBidi"/>
           <w:b w:val="0"/>
           <w:bCs w:val="0"/>
         </w:rPr>
-        <w:commentReference w:id="100"/>
+        <w:commentReference w:id="99"/>
       </w:r>
       <w:r>
         <w:rPr>
@@ -16630,7 +15098,7 @@
           </w:r>
         </w:sdtContent>
       </w:sdt>
-      <w:bookmarkEnd w:id="99"/>
+      <w:bookmarkEnd w:id="98"/>
     </w:p>
     <w:p>
       <w:pPr>
@@ -16742,23 +15210,7 @@
           <w:rFonts w:ascii="Calibri" w:hAnsi="Calibri"/>
           <w:szCs w:val="21"/>
         </w:rPr>
-        <w:t xml:space="preserve">            Return Fib(n-</w:t>
-      </w:r>
-      <w:proofErr w:type="gramStart"/>
-      <w:r>
-        <w:rPr>
-          <w:rFonts w:ascii="Calibri" w:hAnsi="Calibri"/>
-          <w:szCs w:val="21"/>
-        </w:rPr>
-        <w:t>1)+</w:t>
-      </w:r>
-      <w:proofErr w:type="gramEnd"/>
-      <w:r>
-        <w:rPr>
-          <w:rFonts w:ascii="Calibri" w:hAnsi="Calibri"/>
-          <w:szCs w:val="21"/>
-        </w:rPr>
-        <w:t>Fib(n-2)</w:t>
+        <w:t xml:space="preserve">            Return Fib(n-1)+Fib(n-2)</w:t>
       </w:r>
     </w:p>
     <w:p>
@@ -16806,7 +15258,7 @@
                     <pic:cNvPicPr/>
                   </pic:nvPicPr>
                   <pic:blipFill>
-                    <a:blip r:embed="rId30">
+                    <a:blip r:embed="rId29">
                       <a:extLst>
                         <a:ext uri="{28A0092B-C50C-407E-A947-70E740481C1C}">
                           <a14:useLocalDpi xmlns:a14="http://schemas.microsoft.com/office/drawing/2010/main" val="0"/>
@@ -16969,12 +15421,12 @@
     </w:p>
     <w:p>
       <w:pPr>
-        <w:pStyle w:val="Heading2"/>
-        <w:rPr>
-          <w:rFonts w:ascii="Calibri" w:hAnsi="Calibri"/>
-        </w:rPr>
-      </w:pPr>
-      <w:bookmarkStart w:id="101" w:name="_Toc70802528"/>
+        <w:pStyle w:val="2"/>
+        <w:rPr>
+          <w:rFonts w:ascii="Calibri" w:hAnsi="Calibri"/>
+        </w:rPr>
+      </w:pPr>
+      <w:bookmarkStart w:id="100" w:name="_Toc70802528"/>
       <w:proofErr w:type="spellStart"/>
       <w:r>
         <w:rPr>
@@ -16989,22 +15441,22 @@
         </w:rPr>
         <w:t xml:space="preserve"> [</w:t>
       </w:r>
-      <w:commentRangeStart w:id="102"/>
+      <w:commentRangeStart w:id="101"/>
       <w:r>
         <w:rPr>
           <w:rFonts w:ascii="Calibri" w:hAnsi="Calibri"/>
         </w:rPr>
         <w:t>5</w:t>
       </w:r>
-      <w:commentRangeEnd w:id="102"/>
-      <w:r>
-        <w:rPr>
-          <w:rStyle w:val="CommentReference"/>
+      <w:commentRangeEnd w:id="101"/>
+      <w:r>
+        <w:rPr>
+          <w:rStyle w:val="a9"/>
           <w:rFonts w:ascii="Calibri" w:eastAsiaTheme="minorEastAsia" w:hAnsi="Calibri" w:cstheme="minorBidi"/>
           <w:b w:val="0"/>
           <w:bCs w:val="0"/>
         </w:rPr>
-        <w:commentReference w:id="102"/>
+        <w:commentReference w:id="101"/>
       </w:r>
       <w:r>
         <w:rPr>
@@ -17055,14 +15507,14 @@
           </w:r>
         </w:sdtContent>
       </w:sdt>
-      <w:bookmarkEnd w:id="101"/>
+      <w:bookmarkEnd w:id="100"/>
     </w:p>
     <w:p>
       <w:pPr>
         <w:widowControl/>
         <w:jc w:val="left"/>
         <w:rPr>
-          <w:ins w:id="103" w:author="Bolin Zhu" w:date="2021-04-30T16:18:00Z"/>
+          <w:ins w:id="102" w:author="Bolin Zhu" w:date="2021-04-30T16:18:00Z"/>
           <w:rFonts w:ascii="Calibri" w:hAnsi="Calibri"/>
           <w:b/>
           <w:bCs/>
@@ -17103,7 +15555,7 @@
         </w:rPr>
         <w:t xml:space="preserve"> is an </w:t>
       </w:r>
-      <w:del w:id="104" w:author="Bolin Zhu" w:date="2021-04-30T16:19:00Z">
+      <w:del w:id="103" w:author="Bolin Zhu" w:date="2021-04-30T16:19:00Z">
         <w:r>
           <w:rPr>
             <w:rFonts w:ascii="Calibri" w:hAnsi="Calibri"/>
@@ -17115,7 +15567,7 @@
           <w:delText>optimisation</w:delText>
         </w:r>
       </w:del>
-      <w:ins w:id="105" w:author="Bolin Zhu" w:date="2021-04-30T16:19:00Z">
+      <w:ins w:id="104" w:author="Bolin Zhu" w:date="2021-04-30T16:19:00Z">
         <w:r>
           <w:rPr>
             <w:rFonts w:ascii="Calibri" w:hAnsi="Calibri"/>
@@ -17164,31 +15616,9 @@
           <w:kern w:val="44"/>
           <w:szCs w:val="21"/>
         </w:rPr>
-        <w:t xml:space="preserve"> is an optimization of the recursion function. Unlike the fib function, it sets up an object called a cache, which stores all the return values we have obtained, and when the function is </w:t>
-      </w:r>
-      <w:proofErr w:type="gramStart"/>
-      <w:r>
-        <w:rPr>
-          <w:rFonts w:ascii="Calibri" w:hAnsi="Calibri"/>
-          <w:b/>
-          <w:bCs/>
-          <w:kern w:val="44"/>
-          <w:szCs w:val="21"/>
-        </w:rPr>
-        <w:t>executed</w:t>
-      </w:r>
-      <w:proofErr w:type="gramEnd"/>
-      <w:r>
-        <w:rPr>
-          <w:rFonts w:ascii="Calibri" w:hAnsi="Calibri"/>
-          <w:b/>
-          <w:bCs/>
-          <w:kern w:val="44"/>
-          <w:szCs w:val="21"/>
-        </w:rPr>
-        <w:t xml:space="preserve"> it will check whether the cache has the required data, and if it does, it can be called directly, if not, the next calculation will be done, which can effectively reduce the number of function calls.</w:t>
-      </w:r>
-      <w:del w:id="106" w:author="Bolin Zhu" w:date="2021-04-30T16:18:00Z">
+        <w:t xml:space="preserve"> is an optimization of the recursion function. Unlike the fib function, it sets up an object called a cache, which stores all the return values we have obtained, and when the function is executed it will check whether the cache has the required data, and if it does, it can be called directly, if not, the next calculation will be done, which can effectively reduce the number of function calls.</w:t>
+      </w:r>
+      <w:del w:id="105" w:author="Bolin Zhu" w:date="2021-04-30T16:18:00Z">
         <w:r>
           <w:rPr>
             <w:rFonts w:ascii="Calibri" w:hAnsi="Calibri"/>
@@ -17205,18 +15635,18 @@
     <w:p>
       <w:pPr>
         <w:rPr>
-          <w:del w:id="107" w:author="Bolin Zhu" w:date="2021-04-30T16:33:00Z"/>
-          <w:rFonts w:ascii="Calibri" w:hAnsi="Calibri"/>
-          <w:rPrChange w:id="108" w:author="Bolin Zhu" w:date="2021-04-30T16:18:00Z">
+          <w:del w:id="106" w:author="Bolin Zhu" w:date="2021-04-30T16:33:00Z"/>
+          <w:rFonts w:ascii="Calibri" w:hAnsi="Calibri"/>
+          <w:rPrChange w:id="107" w:author="Bolin Zhu" w:date="2021-04-30T16:18:00Z">
             <w:rPr>
-              <w:del w:id="109" w:author="Bolin Zhu" w:date="2021-04-30T16:33:00Z"/>
+              <w:del w:id="108" w:author="Bolin Zhu" w:date="2021-04-30T16:33:00Z"/>
               <w:b/>
               <w:bCs/>
               <w:noProof/>
             </w:rPr>
           </w:rPrChange>
         </w:rPr>
-        <w:pPrChange w:id="110" w:author="Bolin Zhu" w:date="2021-04-30T16:18:00Z">
+        <w:pPrChange w:id="109" w:author="Bolin Zhu" w:date="2021-04-30T16:18:00Z">
           <w:pPr>
             <w:widowControl/>
             <w:jc w:val="left"/>
@@ -17245,7 +15675,6 @@
           <w:kern w:val="44"/>
           <w:szCs w:val="21"/>
         </w:rPr>
-        <w:lastRenderedPageBreak/>
         <w:drawing>
           <wp:inline distT="0" distB="0" distL="0" distR="0" wp14:anchorId="0D1B1039" wp14:editId="624A2183">
             <wp:extent cx="1987826" cy="3600172"/>
@@ -17262,7 +15691,7 @@
                     <pic:cNvPicPr/>
                   </pic:nvPicPr>
                   <pic:blipFill>
-                    <a:blip r:embed="rId31">
+                    <a:blip r:embed="rId30">
                       <a:extLst>
                         <a:ext uri="{28A0092B-C50C-407E-A947-70E740481C1C}">
                           <a14:useLocalDpi xmlns:a14="http://schemas.microsoft.com/office/drawing/2010/main" val="0"/>
@@ -17335,7 +15764,7 @@
                     <pic:cNvPicPr/>
                   </pic:nvPicPr>
                   <pic:blipFill>
-                    <a:blip r:embed="rId32">
+                    <a:blip r:embed="rId31">
                       <a:extLst>
                         <a:ext uri="{28A0092B-C50C-407E-A947-70E740481C1C}">
                           <a14:useLocalDpi xmlns:a14="http://schemas.microsoft.com/office/drawing/2010/main" val="0"/>
@@ -17542,23 +15971,7 @@
           <w:rFonts w:ascii="Calibri" w:hAnsi="Calibri"/>
           <w:szCs w:val="21"/>
         </w:rPr>
-        <w:t xml:space="preserve">Memo = </w:t>
-      </w:r>
-      <w:proofErr w:type="gramStart"/>
-      <w:r>
-        <w:rPr>
-          <w:rFonts w:ascii="Calibri" w:hAnsi="Calibri"/>
-          <w:szCs w:val="21"/>
-        </w:rPr>
-        <w:t>keys:powerset</w:t>
-      </w:r>
-      <w:proofErr w:type="gramEnd"/>
-      <w:r>
-        <w:rPr>
-          <w:rFonts w:ascii="Calibri" w:hAnsi="Calibri"/>
-          <w:szCs w:val="21"/>
-        </w:rPr>
-        <w:t>5 -&gt; values: zeros(</w:t>
+        <w:t>Memo = keys:powerset5 -&gt; values: zeros(</w:t>
       </w:r>
       <w:proofErr w:type="spellStart"/>
       <w:r>
@@ -17606,55 +16019,23 @@
           <w:rFonts w:ascii="Calibri" w:hAnsi="Calibri"/>
           <w:szCs w:val="21"/>
         </w:rPr>
-        <w:t xml:space="preserve">            Memo[set] = Rating(</w:t>
-      </w:r>
-      <w:proofErr w:type="gramStart"/>
-      <w:r>
-        <w:rPr>
-          <w:rFonts w:ascii="Calibri" w:hAnsi="Calibri"/>
-          <w:szCs w:val="21"/>
-        </w:rPr>
-        <w:t>set[</w:t>
-      </w:r>
-      <w:proofErr w:type="gramEnd"/>
-      <w:r>
-        <w:rPr>
-          <w:rFonts w:ascii="Calibri" w:hAnsi="Calibri"/>
-          <w:szCs w:val="21"/>
-        </w:rPr>
-        <w:t>0])</w:t>
-      </w:r>
-    </w:p>
-    <w:p>
-      <w:pPr>
-        <w:jc w:val="left"/>
-        <w:rPr>
-          <w:rFonts w:ascii="Calibri" w:hAnsi="Calibri"/>
-          <w:szCs w:val="21"/>
-        </w:rPr>
-      </w:pPr>
-      <w:r>
-        <w:rPr>
-          <w:rFonts w:ascii="Calibri" w:hAnsi="Calibri"/>
-          <w:szCs w:val="21"/>
-        </w:rPr>
-        <w:t xml:space="preserve">            Return Rating(</w:t>
-      </w:r>
-      <w:proofErr w:type="gramStart"/>
-      <w:r>
-        <w:rPr>
-          <w:rFonts w:ascii="Calibri" w:hAnsi="Calibri"/>
-          <w:szCs w:val="21"/>
-        </w:rPr>
-        <w:t>set[</w:t>
-      </w:r>
-      <w:proofErr w:type="gramEnd"/>
-      <w:r>
-        <w:rPr>
-          <w:rFonts w:ascii="Calibri" w:hAnsi="Calibri"/>
-          <w:szCs w:val="21"/>
-        </w:rPr>
-        <w:t>0])</w:t>
+        <w:t xml:space="preserve">            Memo[set] = Rating(set[0])</w:t>
+      </w:r>
+    </w:p>
+    <w:p>
+      <w:pPr>
+        <w:jc w:val="left"/>
+        <w:rPr>
+          <w:rFonts w:ascii="Calibri" w:hAnsi="Calibri"/>
+          <w:szCs w:val="21"/>
+        </w:rPr>
+      </w:pPr>
+      <w:r>
+        <w:rPr>
+          <w:rFonts w:ascii="Calibri" w:hAnsi="Calibri"/>
+          <w:szCs w:val="21"/>
+        </w:rPr>
+        <w:t xml:space="preserve">            Return Rating(set[0])</w:t>
       </w:r>
     </w:p>
     <w:p>
@@ -17702,17 +16083,8 @@
           <w:rFonts w:ascii="Calibri" w:hAnsi="Calibri"/>
           <w:szCs w:val="21"/>
         </w:rPr>
-        <w:t xml:space="preserve">                        strength = </w:t>
-      </w:r>
-      <w:proofErr w:type="gramStart"/>
-      <w:r>
-        <w:rPr>
-          <w:rFonts w:ascii="Calibri" w:hAnsi="Calibri"/>
-          <w:szCs w:val="21"/>
-        </w:rPr>
-        <w:t>0;</w:t>
-      </w:r>
-      <w:proofErr w:type="gramEnd"/>
+        <w:t xml:space="preserve">                        strength = 0;</w:t>
+      </w:r>
     </w:p>
     <w:p>
       <w:pPr>
@@ -17730,7 +16102,6 @@
         <w:t xml:space="preserve">                        For each subset in </w:t>
       </w:r>
       <w:proofErr w:type="spellStart"/>
-      <w:proofErr w:type="gramStart"/>
       <w:r>
         <w:rPr>
           <w:rFonts w:ascii="Calibri" w:hAnsi="Calibri"/>
@@ -17739,7 +16110,6 @@
         <w:t>itertools.combination</w:t>
       </w:r>
       <w:proofErr w:type="spellEnd"/>
-      <w:proofErr w:type="gramEnd"/>
       <w:r>
         <w:rPr>
           <w:rFonts w:ascii="Calibri" w:hAnsi="Calibri"/>
@@ -17930,29 +16300,13 @@
           <w:rFonts w:ascii="Calibri" w:hAnsi="Calibri"/>
           <w:szCs w:val="21"/>
         </w:rPr>
-        <w:t xml:space="preserve">)+K, K is the major factor influence the total rating of a group combine.it is a process in which new players and previous players go from strange to familiar, as well as the formation of team play and mutual cooperation. </w:t>
-      </w:r>
-      <w:proofErr w:type="gramStart"/>
-      <w:r>
-        <w:rPr>
-          <w:rFonts w:ascii="Calibri" w:hAnsi="Calibri"/>
-          <w:szCs w:val="21"/>
-        </w:rPr>
-        <w:t>So</w:t>
-      </w:r>
-      <w:proofErr w:type="gramEnd"/>
-      <w:r>
-        <w:rPr>
-          <w:rFonts w:ascii="Calibri" w:hAnsi="Calibri"/>
-          <w:szCs w:val="21"/>
-        </w:rPr>
-        <w:t xml:space="preserve"> if the two player have a good relationship their combine K will be a large number, vice versa.</w:t>
-      </w:r>
-    </w:p>
-    <w:p>
-      <w:pPr>
-        <w:rPr>
-          <w:ins w:id="111" w:author="Bolin Zhu" w:date="2021-04-30T16:33:00Z"/>
+        <w:t>)+K, K is the major factor influence the total rating of a group combine.it is a process in which new players and previous players go from strange to familiar, as well as the formation of team play and mutual cooperation. So if the two player have a good relationship their combine K will be a large number, vice versa.</w:t>
+      </w:r>
+    </w:p>
+    <w:p>
+      <w:pPr>
+        <w:rPr>
+          <w:ins w:id="110" w:author="Bolin Zhu" w:date="2021-04-30T16:33:00Z"/>
           <w:rFonts w:ascii="Calibri" w:hAnsi="Calibri"/>
           <w:b/>
           <w:bCs/>
@@ -17961,15 +16315,15 @@
     </w:p>
     <w:p>
       <w:pPr>
-        <w:pStyle w:val="Heading3"/>
-        <w:rPr>
-          <w:ins w:id="112" w:author="Bolin Zhu" w:date="2021-04-30T16:33:00Z"/>
+        <w:pStyle w:val="3"/>
+        <w:rPr>
+          <w:ins w:id="111" w:author="Bolin Zhu" w:date="2021-04-30T16:33:00Z"/>
           <w:rFonts w:ascii="Calibri" w:hAnsi="Calibri"/>
           <w:noProof/>
         </w:rPr>
       </w:pPr>
-      <w:bookmarkStart w:id="113" w:name="_Toc70802529"/>
-      <w:ins w:id="114" w:author="Bolin Zhu" w:date="2021-04-30T16:33:00Z">
+      <w:bookmarkStart w:id="112" w:name="_Toc70802529"/>
+      <w:ins w:id="113" w:author="Bolin Zhu" w:date="2021-04-30T16:33:00Z">
         <w:r>
           <w:rPr>
             <w:rFonts w:ascii="Calibri" w:hAnsi="Calibri"/>
@@ -17978,7 +16332,7 @@
           <w:t xml:space="preserve">Implementation in simple </w:t>
         </w:r>
       </w:ins>
-      <w:ins w:id="115" w:author="Bolin Zhu" w:date="2021-04-30T16:41:00Z">
+      <w:ins w:id="114" w:author="Bolin Zhu" w:date="2021-04-30T16:41:00Z">
         <w:r>
           <w:rPr>
             <w:rFonts w:ascii="Calibri" w:hAnsi="Calibri"/>
@@ -17987,16 +16341,16 @@
           <w:t>robot</w:t>
         </w:r>
       </w:ins>
-      <w:bookmarkEnd w:id="113"/>
-    </w:p>
-    <w:p>
-      <w:pPr>
-        <w:rPr>
-          <w:ins w:id="116" w:author="Bolin Zhu" w:date="2021-04-30T16:33:00Z"/>
-          <w:rFonts w:ascii="Calibri" w:hAnsi="Calibri"/>
-        </w:rPr>
-      </w:pPr>
-      <w:ins w:id="117" w:author="Bolin Zhu" w:date="2021-04-30T16:33:00Z">
+      <w:bookmarkEnd w:id="112"/>
+    </w:p>
+    <w:p>
+      <w:pPr>
+        <w:rPr>
+          <w:ins w:id="115" w:author="Bolin Zhu" w:date="2021-04-30T16:33:00Z"/>
+          <w:rFonts w:ascii="Calibri" w:hAnsi="Calibri"/>
+        </w:rPr>
+      </w:pPr>
+      <w:ins w:id="116" w:author="Bolin Zhu" w:date="2021-04-30T16:33:00Z">
         <w:r>
           <w:rPr>
             <w:rFonts w:ascii="Calibri" w:hAnsi="Calibri"/>
@@ -18004,29 +16358,15 @@
           <w:t>In this project, there are two modes are considered which the player could choose to against with a player, and player could choose to against with the computer choice</w:t>
         </w:r>
       </w:ins>
-      <w:ins w:id="118" w:author="Bolin Zhu" w:date="2021-04-30T16:50:00Z">
+      <w:ins w:id="117" w:author="Bolin Zhu" w:date="2021-04-30T16:50:00Z">
         <w:r>
           <w:rPr>
             <w:rFonts w:ascii="Calibri" w:hAnsi="Calibri"/>
           </w:rPr>
-          <w:t xml:space="preserve">. However, </w:t>
-        </w:r>
-        <w:proofErr w:type="gramStart"/>
-        <w:r>
-          <w:rPr>
-            <w:rFonts w:ascii="Calibri" w:hAnsi="Calibri"/>
-          </w:rPr>
-          <w:t>In</w:t>
-        </w:r>
-        <w:proofErr w:type="gramEnd"/>
-        <w:r>
-          <w:rPr>
-            <w:rFonts w:ascii="Calibri" w:hAnsi="Calibri"/>
-          </w:rPr>
-          <w:t xml:space="preserve"> this project, the robot has not been set up to be very complex, due to time constraints.</w:t>
+          <w:t>. However, In this project, the robot has not been set up to be very complex, due to time constraints.</w:t>
         </w:r>
       </w:ins>
-      <w:ins w:id="119" w:author="Bolin Zhu" w:date="2021-04-30T20:09:00Z">
+      <w:ins w:id="118" w:author="Bolin Zhu" w:date="2021-04-30T20:09:00Z">
         <w:r>
           <w:rPr>
             <w:rFonts w:ascii="Calibri" w:hAnsi="Calibri"/>
@@ -18034,7 +16374,7 @@
           <w:t xml:space="preserve"> To ensure the cost AI </w:t>
         </w:r>
       </w:ins>
-      <w:ins w:id="120" w:author="Bolin Zhu" w:date="2021-04-30T20:10:00Z">
+      <w:ins w:id="119" w:author="Bolin Zhu" w:date="2021-04-30T20:10:00Z">
         <w:r>
           <w:rPr>
             <w:rFonts w:ascii="Calibri" w:hAnsi="Calibri"/>
@@ -18042,7 +16382,7 @@
           <w:t>will not more than 19 points</w:t>
         </w:r>
       </w:ins>
-      <w:ins w:id="121" w:author="Bolin Zhu" w:date="2021-04-30T20:08:00Z">
+      <w:ins w:id="120" w:author="Bolin Zhu" w:date="2021-04-30T20:08:00Z">
         <w:r>
           <w:rPr>
             <w:rFonts w:ascii="Calibri" w:hAnsi="Calibri"/>
@@ -18050,7 +16390,7 @@
           <w:t xml:space="preserve"> </w:t>
         </w:r>
       </w:ins>
-      <w:ins w:id="122" w:author="Bolin Zhu" w:date="2021-04-30T20:10:00Z">
+      <w:ins w:id="121" w:author="Bolin Zhu" w:date="2021-04-30T20:10:00Z">
         <w:r>
           <w:rPr>
             <w:rFonts w:ascii="Calibri" w:hAnsi="Calibri"/>
@@ -18058,7 +16398,7 @@
           <w:t>t</w:t>
         </w:r>
       </w:ins>
-      <w:ins w:id="123" w:author="Bolin Zhu" w:date="2021-04-30T20:08:00Z">
+      <w:ins w:id="122" w:author="Bolin Zhu" w:date="2021-04-30T20:08:00Z">
         <w:r>
           <w:rPr>
             <w:rFonts w:ascii="Calibri" w:hAnsi="Calibri"/>
@@ -18066,7 +16406,7 @@
           <w:t>he setting of AI choose the player is that the AI player will only choose the baske</w:t>
         </w:r>
       </w:ins>
-      <w:ins w:id="124" w:author="Bolin Zhu" w:date="2021-04-30T20:09:00Z">
+      <w:ins w:id="123" w:author="Bolin Zhu" w:date="2021-04-30T20:09:00Z">
         <w:r>
           <w:rPr>
             <w:rFonts w:ascii="Calibri" w:hAnsi="Calibri"/>
@@ -18074,45 +16414,23 @@
           <w:t xml:space="preserve">tball player from T3 which means the player in that level will cost 3 points. </w:t>
         </w:r>
       </w:ins>
-      <w:proofErr w:type="gramStart"/>
-      <w:ins w:id="125" w:author="Bolin Zhu" w:date="2021-04-30T20:10:00Z">
+      <w:ins w:id="124" w:author="Bolin Zhu" w:date="2021-04-30T20:10:00Z">
         <w:r>
           <w:rPr>
             <w:rFonts w:ascii="Calibri" w:hAnsi="Calibri"/>
           </w:rPr>
-          <w:t>So</w:t>
+          <w:t>So in this level the AI player</w:t>
         </w:r>
-        <w:proofErr w:type="gramEnd"/>
+      </w:ins>
+      <w:ins w:id="125" w:author="Bolin Zhu" w:date="2021-04-30T20:11:00Z">
         <w:r>
           <w:rPr>
             <w:rFonts w:ascii="Calibri" w:hAnsi="Calibri"/>
           </w:rPr>
-          <w:t xml:space="preserve"> in this level the AI player</w:t>
+          <w:t xml:space="preserve"> will not be very strong. But this mode could help the player to get know more about how will the rating be and </w:t>
         </w:r>
       </w:ins>
-      <w:ins w:id="126" w:author="Bolin Zhu" w:date="2021-04-30T20:11:00Z">
-        <w:r>
-          <w:rPr>
-            <w:rFonts w:ascii="Calibri" w:hAnsi="Calibri"/>
-          </w:rPr>
-          <w:t xml:space="preserve"> will not be very strong. But this mode could help the player to get know more about how </w:t>
-        </w:r>
-        <w:proofErr w:type="gramStart"/>
-        <w:r>
-          <w:rPr>
-            <w:rFonts w:ascii="Calibri" w:hAnsi="Calibri"/>
-          </w:rPr>
-          <w:t>will the rating</w:t>
-        </w:r>
-        <w:proofErr w:type="gramEnd"/>
-        <w:r>
-          <w:rPr>
-            <w:rFonts w:ascii="Calibri" w:hAnsi="Calibri"/>
-          </w:rPr>
-          <w:t xml:space="preserve"> be and </w:t>
-        </w:r>
-      </w:ins>
-      <w:ins w:id="127" w:author="Bolin Zhu" w:date="2021-04-30T20:12:00Z">
+      <w:ins w:id="126" w:author="Bolin Zhu" w:date="2021-04-30T20:12:00Z">
         <w:r>
           <w:rPr>
             <w:rFonts w:ascii="Calibri" w:hAnsi="Calibri"/>
@@ -18132,19 +16450,19 @@
     </w:p>
     <w:p>
       <w:pPr>
-        <w:pStyle w:val="Heading3"/>
-        <w:rPr>
-          <w:rFonts w:ascii="Calibri" w:hAnsi="Calibri"/>
-        </w:rPr>
-      </w:pPr>
-      <w:bookmarkStart w:id="128" w:name="_Toc70802530"/>
+        <w:pStyle w:val="3"/>
+        <w:rPr>
+          <w:rFonts w:ascii="Calibri" w:hAnsi="Calibri"/>
+        </w:rPr>
+      </w:pPr>
+      <w:bookmarkStart w:id="127" w:name="_Toc70802530"/>
       <w:r>
         <w:rPr>
           <w:rFonts w:ascii="Calibri" w:hAnsi="Calibri"/>
         </w:rPr>
         <w:t>Implementation issue</w:t>
       </w:r>
-      <w:bookmarkEnd w:id="128"/>
+      <w:bookmarkEnd w:id="127"/>
     </w:p>
     <w:p>
       <w:pPr>
@@ -18185,7 +16503,7 @@
         <w:lastRenderedPageBreak/>
         <w:t xml:space="preserve">manually. </w:t>
       </w:r>
-      <w:del w:id="129" w:author="Warrick Roseboom" w:date="2021-04-15T17:04:00Z">
+      <w:del w:id="128" w:author="Warrick Roseboom" w:date="2021-04-15T17:04:00Z">
         <w:r>
           <w:rPr>
             <w:rFonts w:ascii="Calibri" w:hAnsi="Calibri"/>
@@ -18302,12 +16620,12 @@
     </w:p>
     <w:p>
       <w:pPr>
-        <w:pStyle w:val="Heading1"/>
-        <w:rPr>
-          <w:rFonts w:ascii="Calibri" w:hAnsi="Calibri"/>
-        </w:rPr>
-      </w:pPr>
-      <w:bookmarkStart w:id="130" w:name="_Toc70802531"/>
+        <w:pStyle w:val="1"/>
+        <w:rPr>
+          <w:rFonts w:ascii="Calibri" w:hAnsi="Calibri"/>
+        </w:rPr>
+      </w:pPr>
+      <w:bookmarkStart w:id="129" w:name="_Toc70802531"/>
       <w:r>
         <w:rPr>
           <w:rFonts w:ascii="Calibri" w:hAnsi="Calibri"/>
@@ -18315,27 +16633,27 @@
         <w:lastRenderedPageBreak/>
         <w:t>7.testing</w:t>
       </w:r>
+      <w:bookmarkEnd w:id="129"/>
+    </w:p>
+    <w:p>
+      <w:pPr>
+        <w:pStyle w:val="2"/>
+        <w:rPr>
+          <w:rFonts w:ascii="Calibri" w:hAnsi="Calibri"/>
+        </w:rPr>
+      </w:pPr>
+      <w:bookmarkStart w:id="130" w:name="_Toc70802532"/>
+      <w:r>
+        <w:rPr>
+          <w:rFonts w:ascii="Calibri" w:hAnsi="Calibri"/>
+        </w:rPr>
+        <w:t>Unit test</w:t>
+      </w:r>
       <w:bookmarkEnd w:id="130"/>
-    </w:p>
-    <w:p>
-      <w:pPr>
-        <w:pStyle w:val="Heading2"/>
-        <w:rPr>
-          <w:rFonts w:ascii="Calibri" w:hAnsi="Calibri"/>
-        </w:rPr>
-      </w:pPr>
-      <w:bookmarkStart w:id="131" w:name="_Toc70802532"/>
-      <w:r>
-        <w:rPr>
-          <w:rFonts w:ascii="Calibri" w:hAnsi="Calibri"/>
-        </w:rPr>
-        <w:t>Unit test</w:t>
-      </w:r>
-      <w:bookmarkEnd w:id="131"/>
     </w:p>
     <w:tbl>
       <w:tblPr>
-        <w:tblStyle w:val="TableGrid"/>
+        <w:tblStyle w:val="af"/>
         <w:tblW w:w="0" w:type="auto"/>
         <w:tblLook w:val="04A0" w:firstRow="1" w:lastRow="0" w:firstColumn="1" w:lastColumn="0" w:noHBand="0" w:noVBand="1"/>
       </w:tblPr>
@@ -18629,23 +16947,7 @@
                 <w:rFonts w:ascii="Calibri" w:hAnsi="Calibri"/>
                 <w:szCs w:val="21"/>
               </w:rPr>
-              <w:t xml:space="preserve">Get team </w:t>
-            </w:r>
-            <w:proofErr w:type="gramStart"/>
-            <w:r>
-              <w:rPr>
-                <w:rFonts w:ascii="Calibri" w:hAnsi="Calibri"/>
-                <w:szCs w:val="21"/>
-              </w:rPr>
-              <w:t>Elo(</w:t>
-            </w:r>
-            <w:proofErr w:type="gramEnd"/>
-            <w:r>
-              <w:rPr>
-                <w:rFonts w:ascii="Calibri" w:hAnsi="Calibri"/>
-                <w:szCs w:val="21"/>
-              </w:rPr>
-              <w:t xml:space="preserve">) </w:t>
+              <w:t xml:space="preserve">Get team Elo() </w:t>
             </w:r>
           </w:p>
           <w:p>
@@ -18823,23 +17125,7 @@
                 <w:rFonts w:ascii="Calibri" w:hAnsi="Calibri"/>
                 <w:szCs w:val="21"/>
               </w:rPr>
-              <w:t xml:space="preserve">Team Elo Get team </w:t>
-            </w:r>
-            <w:proofErr w:type="gramStart"/>
-            <w:r>
-              <w:rPr>
-                <w:rFonts w:ascii="Calibri" w:hAnsi="Calibri"/>
-                <w:szCs w:val="21"/>
-              </w:rPr>
-              <w:t>Average(</w:t>
-            </w:r>
-            <w:proofErr w:type="gramEnd"/>
-            <w:r>
-              <w:rPr>
-                <w:rFonts w:ascii="Calibri" w:hAnsi="Calibri"/>
-                <w:szCs w:val="21"/>
-              </w:rPr>
-              <w:t>)</w:t>
+              <w:t>Team Elo Get team Average()</w:t>
             </w:r>
           </w:p>
         </w:tc>
@@ -18855,21 +17141,12 @@
                 <w:szCs w:val="21"/>
               </w:rPr>
             </w:pPr>
-            <w:proofErr w:type="gramStart"/>
             <w:r>
               <w:rPr>
                 <w:rFonts w:ascii="Calibri" w:hAnsi="Calibri"/>
                 <w:szCs w:val="21"/>
               </w:rPr>
-              <w:t>‘ Nuggets</w:t>
-            </w:r>
-            <w:proofErr w:type="gramEnd"/>
-            <w:r>
-              <w:rPr>
-                <w:rFonts w:ascii="Calibri" w:hAnsi="Calibri"/>
-                <w:szCs w:val="21"/>
-              </w:rPr>
-              <w:t>’</w:t>
+              <w:t>‘ Nuggets’</w:t>
             </w:r>
           </w:p>
         </w:tc>
@@ -19034,18 +17311,9 @@
                 <w:rFonts w:ascii="Calibri" w:hAnsi="Calibri"/>
                 <w:szCs w:val="21"/>
               </w:rPr>
-              <w:t>Get_</w:t>
-            </w:r>
-            <w:proofErr w:type="gramStart"/>
-            <w:r>
-              <w:rPr>
-                <w:rFonts w:ascii="Calibri" w:hAnsi="Calibri"/>
-                <w:szCs w:val="21"/>
-              </w:rPr>
-              <w:t>wholeGP</w:t>
+              <w:t>Get_wholeGP</w:t>
             </w:r>
             <w:proofErr w:type="spellEnd"/>
-            <w:proofErr w:type="gramEnd"/>
           </w:p>
           <w:p>
             <w:pPr>
@@ -19356,23 +17624,13 @@
                 <w:szCs w:val="21"/>
               </w:rPr>
             </w:pPr>
-            <w:proofErr w:type="gramStart"/>
             <w:r>
               <w:rPr>
                 <w:rFonts w:ascii="Calibri" w:hAnsi="Calibri"/>
                 <w:color w:val="70AD47" w:themeColor="accent6"/>
                 <w:szCs w:val="21"/>
               </w:rPr>
-              <w:t>Can’t</w:t>
-            </w:r>
-            <w:proofErr w:type="gramEnd"/>
-            <w:r>
-              <w:rPr>
-                <w:rFonts w:ascii="Calibri" w:hAnsi="Calibri"/>
-                <w:color w:val="70AD47" w:themeColor="accent6"/>
-                <w:szCs w:val="21"/>
-              </w:rPr>
-              <w:t xml:space="preserve"> find</w:t>
+              <w:t>Can’t find</w:t>
             </w:r>
           </w:p>
         </w:tc>
@@ -19398,17 +17656,8 @@
                 <w:rFonts w:ascii="Calibri" w:hAnsi="Calibri"/>
                 <w:szCs w:val="21"/>
               </w:rPr>
-              <w:t xml:space="preserve">Set for </w:t>
-            </w:r>
-            <w:proofErr w:type="gramStart"/>
-            <w:r>
-              <w:rPr>
-                <w:rFonts w:ascii="Calibri" w:hAnsi="Calibri"/>
-                <w:szCs w:val="21"/>
-              </w:rPr>
-              <w:t>Powerset</w:t>
-            </w:r>
-            <w:proofErr w:type="gramEnd"/>
+              <w:t>Set for Powerset</w:t>
+            </w:r>
           </w:p>
           <w:p>
             <w:pPr>
@@ -19418,21 +17667,12 @@
                 <w:szCs w:val="21"/>
               </w:rPr>
             </w:pPr>
-            <w:proofErr w:type="gramStart"/>
             <w:r>
               <w:rPr>
                 <w:rFonts w:ascii="Calibri" w:hAnsi="Calibri"/>
                 <w:szCs w:val="21"/>
               </w:rPr>
-              <w:t>Powerset(</w:t>
-            </w:r>
-            <w:proofErr w:type="gramEnd"/>
-            <w:r>
-              <w:rPr>
-                <w:rFonts w:ascii="Calibri" w:hAnsi="Calibri"/>
-                <w:szCs w:val="21"/>
-              </w:rPr>
-              <w:t>)</w:t>
+              <w:t>Powerset()</w:t>
             </w:r>
           </w:p>
         </w:tc>
@@ -19474,23 +17714,7 @@
                 <w:rFonts w:ascii="Calibri" w:hAnsi="Calibri"/>
                 <w:szCs w:val="21"/>
               </w:rPr>
-              <w:t xml:space="preserve">A list </w:t>
-            </w:r>
-            <w:proofErr w:type="gramStart"/>
-            <w:r>
-              <w:rPr>
-                <w:rFonts w:ascii="Calibri" w:hAnsi="Calibri"/>
-                <w:szCs w:val="21"/>
-              </w:rPr>
-              <w:t>include</w:t>
-            </w:r>
-            <w:proofErr w:type="gramEnd"/>
-            <w:r>
-              <w:rPr>
-                <w:rFonts w:ascii="Calibri" w:hAnsi="Calibri"/>
-                <w:szCs w:val="21"/>
-              </w:rPr>
-              <w:t xml:space="preserve"> all possible powerset for player</w:t>
+              <w:t>A list include all possible powerset for player</w:t>
             </w:r>
           </w:p>
         </w:tc>
@@ -19619,31 +17843,15 @@
                 <w:rFonts w:ascii="Calibri" w:hAnsi="Calibri"/>
                 <w:szCs w:val="21"/>
               </w:rPr>
-              <w:t>Team_</w:t>
-            </w:r>
-            <w:proofErr w:type="gramStart"/>
+              <w:t>Team_infor</w:t>
+            </w:r>
+            <w:proofErr w:type="spellEnd"/>
             <w:r>
               <w:rPr>
                 <w:rFonts w:ascii="Calibri" w:hAnsi="Calibri"/>
                 <w:szCs w:val="21"/>
               </w:rPr>
-              <w:t>infor</w:t>
-            </w:r>
-            <w:proofErr w:type="spellEnd"/>
-            <w:r>
-              <w:rPr>
-                <w:rFonts w:ascii="Calibri" w:hAnsi="Calibri"/>
-                <w:szCs w:val="21"/>
-              </w:rPr>
-              <w:t>(</w:t>
-            </w:r>
-            <w:proofErr w:type="gramEnd"/>
-            <w:r>
-              <w:rPr>
-                <w:rFonts w:ascii="Calibri" w:hAnsi="Calibri"/>
-                <w:szCs w:val="21"/>
-              </w:rPr>
-              <w:t>)</w:t>
+              <w:t>()</w:t>
             </w:r>
           </w:p>
         </w:tc>
@@ -19797,17 +18005,8 @@
                 <w:rFonts w:ascii="Calibri" w:hAnsi="Calibri"/>
                 <w:szCs w:val="21"/>
               </w:rPr>
-              <w:t xml:space="preserve">Set for </w:t>
-            </w:r>
-            <w:proofErr w:type="gramStart"/>
-            <w:r>
-              <w:rPr>
-                <w:rFonts w:ascii="Calibri" w:hAnsi="Calibri"/>
-                <w:szCs w:val="21"/>
-              </w:rPr>
-              <w:t>Powerset</w:t>
-            </w:r>
-            <w:proofErr w:type="gramEnd"/>
+              <w:t>Set for Powerset</w:t>
+            </w:r>
           </w:p>
           <w:p>
             <w:pPr>
@@ -19822,23 +18021,7 @@
                 <w:rFonts w:ascii="Calibri" w:hAnsi="Calibri"/>
                 <w:szCs w:val="21"/>
               </w:rPr>
-              <w:t xml:space="preserve">Data </w:t>
-            </w:r>
-            <w:proofErr w:type="gramStart"/>
-            <w:r>
-              <w:rPr>
-                <w:rFonts w:ascii="Calibri" w:hAnsi="Calibri"/>
-                <w:szCs w:val="21"/>
-              </w:rPr>
-              <w:t>memo(</w:t>
-            </w:r>
-            <w:proofErr w:type="gramEnd"/>
-            <w:r>
-              <w:rPr>
-                <w:rFonts w:ascii="Calibri" w:hAnsi="Calibri"/>
-                <w:szCs w:val="21"/>
-              </w:rPr>
-              <w:t>)</w:t>
+              <w:t>Data memo()</w:t>
             </w:r>
           </w:p>
         </w:tc>
@@ -19947,17 +18130,8 @@
                 <w:rFonts w:ascii="Calibri" w:hAnsi="Calibri"/>
                 <w:szCs w:val="21"/>
               </w:rPr>
-              <w:t xml:space="preserve">Stack </w:t>
-            </w:r>
-            <w:proofErr w:type="gramStart"/>
-            <w:r>
-              <w:rPr>
-                <w:rFonts w:ascii="Calibri" w:hAnsi="Calibri"/>
-                <w:szCs w:val="21"/>
-              </w:rPr>
-              <w:t>over flow</w:t>
-            </w:r>
-            <w:proofErr w:type="gramEnd"/>
+              <w:t>Stack over flow</w:t>
+            </w:r>
           </w:p>
         </w:tc>
         <w:tc>
@@ -20006,21 +18180,12 @@
                 <w:szCs w:val="21"/>
               </w:rPr>
             </w:pPr>
-            <w:proofErr w:type="gramStart"/>
             <w:r>
               <w:rPr>
                 <w:rFonts w:ascii="Calibri" w:hAnsi="Calibri"/>
                 <w:szCs w:val="21"/>
               </w:rPr>
-              <w:t>Strength(</w:t>
-            </w:r>
-            <w:proofErr w:type="gramEnd"/>
-            <w:r>
-              <w:rPr>
-                <w:rFonts w:ascii="Calibri" w:hAnsi="Calibri"/>
-                <w:szCs w:val="21"/>
-              </w:rPr>
-              <w:t>)</w:t>
+              <w:t>Strength()</w:t>
             </w:r>
           </w:p>
         </w:tc>
@@ -20174,23 +18339,7 @@
                 <w:rFonts w:ascii="Calibri" w:hAnsi="Calibri"/>
                 <w:szCs w:val="21"/>
               </w:rPr>
-              <w:t xml:space="preserve">Strength </w:t>
-            </w:r>
-            <w:proofErr w:type="gramStart"/>
-            <w:r>
-              <w:rPr>
-                <w:rFonts w:ascii="Calibri" w:hAnsi="Calibri"/>
-                <w:szCs w:val="21"/>
-              </w:rPr>
-              <w:t>easy(</w:t>
-            </w:r>
-            <w:proofErr w:type="gramEnd"/>
-            <w:r>
-              <w:rPr>
-                <w:rFonts w:ascii="Calibri" w:hAnsi="Calibri"/>
-                <w:szCs w:val="21"/>
-              </w:rPr>
-              <w:t>)</w:t>
+              <w:t>Strength easy()</w:t>
             </w:r>
           </w:p>
         </w:tc>
@@ -20335,12 +18484,12 @@
     </w:p>
     <w:p>
       <w:pPr>
-        <w:pStyle w:val="Heading2"/>
-        <w:rPr>
-          <w:rFonts w:ascii="Calibri" w:hAnsi="Calibri"/>
-        </w:rPr>
-      </w:pPr>
-      <w:bookmarkStart w:id="132" w:name="_Toc70802533"/>
+        <w:pStyle w:val="2"/>
+        <w:rPr>
+          <w:rFonts w:ascii="Calibri" w:hAnsi="Calibri"/>
+        </w:rPr>
+      </w:pPr>
+      <w:bookmarkStart w:id="131" w:name="_Toc70802533"/>
       <w:r>
         <w:rPr>
           <w:rFonts w:ascii="Calibri" w:hAnsi="Calibri"/>
@@ -20348,11 +18497,11 @@
         <w:lastRenderedPageBreak/>
         <w:t>Integration test</w:t>
       </w:r>
-      <w:bookmarkEnd w:id="132"/>
+      <w:bookmarkEnd w:id="131"/>
     </w:p>
     <w:tbl>
       <w:tblPr>
-        <w:tblStyle w:val="TableGrid"/>
+        <w:tblStyle w:val="af"/>
         <w:tblW w:w="0" w:type="auto"/>
         <w:tblLook w:val="04A0" w:firstRow="1" w:lastRow="0" w:firstColumn="1" w:lastColumn="0" w:noHBand="0" w:noVBand="1"/>
       </w:tblPr>
@@ -20459,17 +18608,8 @@
                 <w:rFonts w:ascii="Calibri" w:hAnsi="Calibri"/>
                 <w:szCs w:val="21"/>
               </w:rPr>
-              <w:t xml:space="preserve">A cache memo set as </w:t>
-            </w:r>
-            <w:proofErr w:type="gramStart"/>
-            <w:r>
-              <w:rPr>
-                <w:rFonts w:ascii="Calibri" w:hAnsi="Calibri"/>
-                <w:szCs w:val="21"/>
-              </w:rPr>
-              <w:t>expected</w:t>
-            </w:r>
-            <w:proofErr w:type="gramEnd"/>
+              <w:t>A cache memo set as expected</w:t>
+            </w:r>
           </w:p>
           <w:p>
             <w:pPr>
@@ -20738,23 +18878,23 @@
     </w:p>
     <w:p>
       <w:pPr>
-        <w:pStyle w:val="Heading2"/>
-        <w:rPr>
-          <w:rFonts w:ascii="Calibri" w:hAnsi="Calibri"/>
-        </w:rPr>
-      </w:pPr>
-      <w:bookmarkStart w:id="133" w:name="_Toc70802534"/>
+        <w:pStyle w:val="2"/>
+        <w:rPr>
+          <w:rFonts w:ascii="Calibri" w:hAnsi="Calibri"/>
+        </w:rPr>
+      </w:pPr>
+      <w:bookmarkStart w:id="132" w:name="_Toc70802534"/>
       <w:r>
         <w:rPr>
           <w:rFonts w:ascii="Calibri" w:hAnsi="Calibri"/>
         </w:rPr>
         <w:t>System test</w:t>
       </w:r>
-      <w:bookmarkEnd w:id="133"/>
+      <w:bookmarkEnd w:id="132"/>
     </w:p>
     <w:tbl>
       <w:tblPr>
-        <w:tblStyle w:val="TableGrid"/>
+        <w:tblStyle w:val="af"/>
         <w:tblW w:w="5944" w:type="dxa"/>
         <w:tblLook w:val="04A0" w:firstRow="1" w:lastRow="0" w:firstColumn="1" w:lastColumn="0" w:noHBand="0" w:noVBand="1"/>
       </w:tblPr>
@@ -20822,21 +18962,12 @@
                 <w:szCs w:val="21"/>
               </w:rPr>
             </w:pPr>
-            <w:proofErr w:type="gramStart"/>
             <w:r>
               <w:rPr>
                 <w:rFonts w:ascii="Calibri" w:hAnsi="Calibri"/>
                 <w:szCs w:val="21"/>
               </w:rPr>
-              <w:t>Player</w:t>
-            </w:r>
-            <w:proofErr w:type="gramEnd"/>
-            <w:r>
-              <w:rPr>
-                <w:rFonts w:ascii="Calibri" w:hAnsi="Calibri"/>
-                <w:szCs w:val="21"/>
-              </w:rPr>
-              <w:t xml:space="preserve"> select teams normally </w:t>
+              <w:t xml:space="preserve">Player select teams normally </w:t>
             </w:r>
           </w:p>
         </w:tc>
@@ -20857,23 +18988,7 @@
                 <w:rFonts w:ascii="Calibri" w:hAnsi="Calibri"/>
                 <w:szCs w:val="21"/>
               </w:rPr>
-              <w:t xml:space="preserve">A </w:t>
-            </w:r>
-            <w:proofErr w:type="gramStart"/>
-            <w:r>
-              <w:rPr>
-                <w:rFonts w:ascii="Calibri" w:hAnsi="Calibri"/>
-                <w:szCs w:val="21"/>
-              </w:rPr>
-              <w:t>wins</w:t>
-            </w:r>
-            <w:proofErr w:type="gramEnd"/>
-            <w:r>
-              <w:rPr>
-                <w:rFonts w:ascii="Calibri" w:hAnsi="Calibri"/>
-                <w:szCs w:val="21"/>
-              </w:rPr>
-              <w:t xml:space="preserve"> as expected</w:t>
+              <w:t>A wins as expected</w:t>
             </w:r>
           </w:p>
         </w:tc>
@@ -20929,23 +19044,7 @@
                 <w:rFonts w:ascii="Calibri" w:hAnsi="Calibri"/>
                 <w:szCs w:val="21"/>
               </w:rPr>
-              <w:t xml:space="preserve"> </w:t>
-            </w:r>
-            <w:proofErr w:type="gramStart"/>
-            <w:r>
-              <w:rPr>
-                <w:rFonts w:ascii="Calibri" w:hAnsi="Calibri"/>
-                <w:szCs w:val="21"/>
-              </w:rPr>
-              <w:t>choose,</w:t>
-            </w:r>
-            <w:proofErr w:type="gramEnd"/>
-            <w:r>
-              <w:rPr>
-                <w:rFonts w:ascii="Calibri" w:hAnsi="Calibri"/>
-                <w:szCs w:val="21"/>
-              </w:rPr>
-              <w:t xml:space="preserve"> force to choose another one</w:t>
+              <w:t xml:space="preserve"> choose, force to choose another one</w:t>
             </w:r>
           </w:p>
         </w:tc>
@@ -20971,23 +19070,7 @@
                 <w:rFonts w:ascii="Calibri" w:hAnsi="Calibri"/>
                 <w:szCs w:val="21"/>
               </w:rPr>
-              <w:t xml:space="preserve">Players enter the </w:t>
-            </w:r>
-            <w:proofErr w:type="gramStart"/>
-            <w:r>
-              <w:rPr>
-                <w:rFonts w:ascii="Calibri" w:hAnsi="Calibri"/>
-                <w:szCs w:val="21"/>
-              </w:rPr>
-              <w:t>team</w:t>
-            </w:r>
-            <w:proofErr w:type="gramEnd"/>
-            <w:r>
-              <w:rPr>
-                <w:rFonts w:ascii="Calibri" w:hAnsi="Calibri"/>
-                <w:szCs w:val="21"/>
-              </w:rPr>
-              <w:t xml:space="preserve"> name </w:t>
+              <w:t xml:space="preserve">Players enter the team name </w:t>
             </w:r>
           </w:p>
         </w:tc>
@@ -21008,23 +19091,7 @@
                 <w:rFonts w:ascii="Calibri" w:hAnsi="Calibri"/>
                 <w:szCs w:val="21"/>
               </w:rPr>
-              <w:t xml:space="preserve">The </w:t>
-            </w:r>
-            <w:proofErr w:type="gramStart"/>
-            <w:r>
-              <w:rPr>
-                <w:rFonts w:ascii="Calibri" w:hAnsi="Calibri"/>
-                <w:szCs w:val="21"/>
-              </w:rPr>
-              <w:t>team</w:t>
-            </w:r>
-            <w:proofErr w:type="gramEnd"/>
-            <w:r>
-              <w:rPr>
-                <w:rFonts w:ascii="Calibri" w:hAnsi="Calibri"/>
-                <w:szCs w:val="21"/>
-              </w:rPr>
-              <w:t xml:space="preserve"> name will be shown on the screen</w:t>
+              <w:t>The team name will be shown on the screen</w:t>
             </w:r>
           </w:p>
         </w:tc>
@@ -21071,23 +19138,7 @@
                 <w:rFonts w:ascii="Calibri" w:hAnsi="Calibri"/>
                 <w:szCs w:val="21"/>
               </w:rPr>
-              <w:t xml:space="preserve">The player could be change but the money of player </w:t>
-            </w:r>
-            <w:proofErr w:type="gramStart"/>
-            <w:r>
-              <w:rPr>
-                <w:rFonts w:ascii="Calibri" w:hAnsi="Calibri"/>
-                <w:szCs w:val="21"/>
-              </w:rPr>
-              <w:t>are</w:t>
-            </w:r>
-            <w:proofErr w:type="gramEnd"/>
-            <w:r>
-              <w:rPr>
-                <w:rFonts w:ascii="Calibri" w:hAnsi="Calibri"/>
-                <w:szCs w:val="21"/>
-              </w:rPr>
-              <w:t xml:space="preserve"> cost already</w:t>
+              <w:t>The player could be change but the money of player are cost already</w:t>
             </w:r>
           </w:p>
         </w:tc>
@@ -21134,23 +19185,7 @@
                 <w:rFonts w:ascii="Calibri" w:hAnsi="Calibri"/>
                 <w:szCs w:val="21"/>
               </w:rPr>
-              <w:t xml:space="preserve">The player cannot be </w:t>
-            </w:r>
-            <w:proofErr w:type="gramStart"/>
-            <w:r>
-              <w:rPr>
-                <w:rFonts w:ascii="Calibri" w:hAnsi="Calibri"/>
-                <w:szCs w:val="21"/>
-              </w:rPr>
-              <w:t>choose</w:t>
-            </w:r>
-            <w:proofErr w:type="gramEnd"/>
-            <w:r>
-              <w:rPr>
-                <w:rFonts w:ascii="Calibri" w:hAnsi="Calibri"/>
-                <w:szCs w:val="21"/>
-              </w:rPr>
-              <w:t>, as it was already fixed, but the money still cost.</w:t>
+              <w:t>The player cannot be choose, as it was already fixed, but the money still cost.</w:t>
             </w:r>
           </w:p>
         </w:tc>
@@ -21204,12 +19239,12 @@
     </w:p>
     <w:p>
       <w:pPr>
-        <w:pStyle w:val="Heading1"/>
-        <w:rPr>
-          <w:rFonts w:ascii="Calibri" w:hAnsi="Calibri"/>
-        </w:rPr>
-      </w:pPr>
-      <w:bookmarkStart w:id="134" w:name="_Toc70802535"/>
+        <w:pStyle w:val="1"/>
+        <w:rPr>
+          <w:rFonts w:ascii="Calibri" w:hAnsi="Calibri"/>
+        </w:rPr>
+      </w:pPr>
+      <w:bookmarkStart w:id="133" w:name="_Toc70802535"/>
       <w:r>
         <w:rPr>
           <w:rFonts w:ascii="Calibri" w:hAnsi="Calibri"/>
@@ -21217,7 +19252,7 @@
         <w:lastRenderedPageBreak/>
         <w:t>7.evaluation</w:t>
       </w:r>
-      <w:bookmarkEnd w:id="134"/>
+      <w:bookmarkEnd w:id="133"/>
     </w:p>
     <w:p>
       <w:pPr>
@@ -21270,9 +19305,9 @@
             <o:lock v:ext="edit" aspectratio="t"/>
           </v:shapetype>
           <v:shape id="_x0000_i1025" type="#_x0000_t75" alt="" style="width:416.25pt;height:102.9pt;mso-width-percent:0;mso-height-percent:0;mso-width-percent:0;mso-height-percent:0" o:ole="">
-            <v:imagedata r:id="rId33" o:title=""/>
+            <v:imagedata r:id="rId32" o:title=""/>
           </v:shape>
-          <o:OLEObject Type="Embed" ProgID="Excel.Sheet.12" ShapeID="_x0000_i1025" DrawAspect="Content" ObjectID="_1681469608" r:id="rId34"/>
+          <o:OLEObject Type="Embed" ProgID="Excel.Sheet.12" ShapeID="_x0000_i1025" DrawAspect="Content" ObjectID="_1681549461" r:id="rId33"/>
         </w:object>
       </w:r>
     </w:p>
@@ -21305,23 +19340,7 @@
           <w:rFonts w:ascii="Calibri" w:hAnsi="Calibri"/>
           <w:szCs w:val="21"/>
         </w:rPr>
-        <w:t xml:space="preserve">Above is the confusion matrix graph, </w:t>
-      </w:r>
-      <w:proofErr w:type="gramStart"/>
-      <w:r>
-        <w:rPr>
-          <w:rFonts w:ascii="Calibri" w:hAnsi="Calibri"/>
-          <w:szCs w:val="21"/>
-        </w:rPr>
-        <w:t>The</w:t>
-      </w:r>
-      <w:proofErr w:type="gramEnd"/>
-      <w:r>
-        <w:rPr>
-          <w:rFonts w:ascii="Calibri" w:hAnsi="Calibri"/>
-          <w:szCs w:val="21"/>
-        </w:rPr>
-        <w:t xml:space="preserve"> horizontal and vertical rows show the </w:t>
+        <w:t xml:space="preserve">Above is the confusion matrix graph, The horizontal and vertical rows show the </w:t>
       </w:r>
       <w:r>
         <w:rPr>
@@ -21346,7 +19365,7 @@
         </w:rPr>
         <w:t xml:space="preserve"> and the predicted </w:t>
       </w:r>
-      <w:ins w:id="135" w:author="Bolin Zhu" w:date="2021-04-30T16:21:00Z">
+      <w:ins w:id="134" w:author="Bolin Zhu" w:date="2021-04-30T16:21:00Z">
         <w:r>
           <w:rPr>
             <w:rFonts w:ascii="Calibri" w:hAnsi="Calibri"/>
@@ -21355,15 +19374,6 @@
           <w:t>E</w:t>
         </w:r>
       </w:ins>
-      <w:del w:id="136" w:author="Bolin Zhu" w:date="2021-04-30T16:21:00Z">
-        <w:r>
-          <w:rPr>
-            <w:rFonts w:ascii="Calibri" w:hAnsi="Calibri"/>
-            <w:szCs w:val="21"/>
-          </w:rPr>
-          <w:delText>e</w:delText>
-        </w:r>
-      </w:del>
       <w:r>
         <w:rPr>
           <w:rFonts w:ascii="Calibri" w:hAnsi="Calibri"/>
@@ -21371,7 +19381,7 @@
         </w:rPr>
         <w:t xml:space="preserve">lo </w:t>
       </w:r>
-      <w:commentRangeStart w:id="137"/>
+      <w:commentRangeStart w:id="135"/>
       <w:r>
         <w:rPr>
           <w:rFonts w:ascii="Calibri" w:hAnsi="Calibri"/>
@@ -21379,15 +19389,15 @@
         </w:rPr>
         <w:t xml:space="preserve"> </w:t>
       </w:r>
-      <w:commentRangeEnd w:id="137"/>
-      <w:r>
-        <w:rPr>
-          <w:rStyle w:val="CommentReference"/>
-          <w:rFonts w:ascii="Calibri" w:hAnsi="Calibri"/>
-        </w:rPr>
-        <w:commentReference w:id="137"/>
-      </w:r>
-      <w:ins w:id="138" w:author="Bolin Zhu" w:date="2021-05-01T02:03:00Z">
+      <w:commentRangeEnd w:id="135"/>
+      <w:r>
+        <w:rPr>
+          <w:rStyle w:val="a9"/>
+          <w:rFonts w:ascii="Calibri" w:hAnsi="Calibri"/>
+        </w:rPr>
+        <w:commentReference w:id="135"/>
+      </w:r>
+      <w:ins w:id="136" w:author="Bolin Zhu" w:date="2021-05-01T02:03:00Z">
         <w:r>
           <w:rPr>
             <w:rFonts w:ascii="Calibri" w:hAnsi="Calibri"/>
@@ -21396,7 +19406,7 @@
           <w:t xml:space="preserve">the </w:t>
         </w:r>
       </w:ins>
-      <w:ins w:id="139" w:author="Bolin Zhu" w:date="2021-05-01T02:04:00Z">
+      <w:ins w:id="137" w:author="Bolin Zhu" w:date="2021-05-01T02:04:00Z">
         <w:r>
           <w:rPr>
             <w:rFonts w:ascii="Calibri" w:hAnsi="Calibri"/>
@@ -21450,7 +19460,7 @@
                     <pic:cNvPicPr/>
                   </pic:nvPicPr>
                   <pic:blipFill>
-                    <a:blip r:embed="rId35" cstate="print">
+                    <a:blip r:embed="rId34" cstate="print">
                       <a:extLst>
                         <a:ext uri="{28A0092B-C50C-407E-A947-70E740481C1C}">
                           <a14:useLocalDpi xmlns:a14="http://schemas.microsoft.com/office/drawing/2010/main" val="0"/>
@@ -21511,7 +19521,7 @@
                     <pic:cNvPicPr/>
                   </pic:nvPicPr>
                   <pic:blipFill>
-                    <a:blip r:embed="rId36" cstate="print">
+                    <a:blip r:embed="rId35" cstate="print">
                       <a:extLst>
                         <a:ext uri="{28A0092B-C50C-407E-A947-70E740481C1C}">
                           <a14:useLocalDpi xmlns:a14="http://schemas.microsoft.com/office/drawing/2010/main" val="0"/>
@@ -21665,7 +19675,7 @@
                     <pic:cNvPicPr/>
                   </pic:nvPicPr>
                   <pic:blipFill>
-                    <a:blip r:embed="rId37" cstate="print">
+                    <a:blip r:embed="rId36" cstate="print">
                       <a:extLst>
                         <a:ext uri="{28A0092B-C50C-407E-A947-70E740481C1C}">
                           <a14:useLocalDpi xmlns:a14="http://schemas.microsoft.com/office/drawing/2010/main" val="0"/>
@@ -21741,7 +19751,7 @@
                     <pic:cNvPicPr/>
                   </pic:nvPicPr>
                   <pic:blipFill>
-                    <a:blip r:embed="rId38" cstate="print">
+                    <a:blip r:embed="rId37" cstate="print">
                       <a:extLst>
                         <a:ext uri="{28A0092B-C50C-407E-A947-70E740481C1C}">
                           <a14:useLocalDpi xmlns:a14="http://schemas.microsoft.com/office/drawing/2010/main" val="0"/>
@@ -21877,7 +19887,7 @@
                     <pic:cNvPicPr/>
                   </pic:nvPicPr>
                   <pic:blipFill>
-                    <a:blip r:embed="rId39">
+                    <a:blip r:embed="rId38">
                       <a:extLst>
                         <a:ext uri="{28A0092B-C50C-407E-A947-70E740481C1C}">
                           <a14:useLocalDpi xmlns:a14="http://schemas.microsoft.com/office/drawing/2010/main" val="0"/>
@@ -22004,23 +20014,7 @@
           <w:rFonts w:ascii="Calibri" w:hAnsi="Calibri"/>
           <w:szCs w:val="21"/>
         </w:rPr>
-        <w:t xml:space="preserve">Four different results are shown in figure 7, the true value is set for each team Elo rating divide by the </w:t>
-      </w:r>
-      <w:proofErr w:type="gramStart"/>
-      <w:r>
-        <w:rPr>
-          <w:rFonts w:ascii="Calibri" w:hAnsi="Calibri"/>
-          <w:szCs w:val="21"/>
-        </w:rPr>
-        <w:t>ratio(</w:t>
-      </w:r>
-      <w:proofErr w:type="gramEnd"/>
-      <w:r>
-        <w:rPr>
-          <w:rFonts w:ascii="Calibri" w:hAnsi="Calibri"/>
-          <w:szCs w:val="21"/>
-        </w:rPr>
-        <w:t>average Elo/average Player rating),</w:t>
+        <w:t>Four different results are shown in figure 7, the true value is set for each team Elo rating divide by the ratio(average Elo/average Player rating),</w:t>
       </w:r>
       <w:r>
         <w:rPr>
@@ -22029,7 +20023,7 @@
         </w:rPr>
         <w:t xml:space="preserve">and the </w:t>
       </w:r>
-      <w:commentRangeStart w:id="140"/>
+      <w:commentRangeStart w:id="138"/>
       <w:r>
         <w:rPr>
           <w:rFonts w:ascii="Calibri" w:hAnsi="Calibri"/>
@@ -22037,13 +20031,13 @@
         </w:rPr>
         <w:t xml:space="preserve">2k rating </w:t>
       </w:r>
-      <w:commentRangeEnd w:id="140"/>
-      <w:r>
-        <w:rPr>
-          <w:rStyle w:val="CommentReference"/>
-          <w:rFonts w:ascii="Calibri" w:hAnsi="Calibri"/>
-        </w:rPr>
-        <w:commentReference w:id="140"/>
+      <w:commentRangeEnd w:id="138"/>
+      <w:r>
+        <w:rPr>
+          <w:rStyle w:val="a9"/>
+          <w:rFonts w:ascii="Calibri" w:hAnsi="Calibri"/>
+        </w:rPr>
+        <w:commentReference w:id="138"/>
       </w:r>
       <w:r>
         <w:rPr>
@@ -22090,7 +20084,7 @@
           <w:szCs w:val="21"/>
         </w:rPr>
       </w:pPr>
-      <w:commentRangeStart w:id="141"/>
+      <w:commentRangeStart w:id="139"/>
       <w:r>
         <w:rPr>
           <w:rFonts w:ascii="Calibri" w:hAnsi="Calibri"/>
@@ -22117,7 +20111,7 @@
                     <pic:cNvPicPr/>
                   </pic:nvPicPr>
                   <pic:blipFill>
-                    <a:blip r:embed="rId40">
+                    <a:blip r:embed="rId39">
                       <a:extLst>
                         <a:ext uri="{28A0092B-C50C-407E-A947-70E740481C1C}">
                           <a14:useLocalDpi xmlns:a14="http://schemas.microsoft.com/office/drawing/2010/main" val="0"/>
@@ -22143,13 +20137,13 @@
           </wp:inline>
         </w:drawing>
       </w:r>
-      <w:commentRangeEnd w:id="141"/>
-      <w:r>
-        <w:rPr>
-          <w:rStyle w:val="CommentReference"/>
-          <w:rFonts w:ascii="Calibri" w:hAnsi="Calibri"/>
-        </w:rPr>
-        <w:commentReference w:id="141"/>
+      <w:commentRangeEnd w:id="139"/>
+      <w:r>
+        <w:rPr>
+          <w:rStyle w:val="a9"/>
+          <w:rFonts w:ascii="Calibri" w:hAnsi="Calibri"/>
+        </w:rPr>
+        <w:commentReference w:id="139"/>
       </w:r>
     </w:p>
     <w:p>
@@ -22191,7 +20185,6 @@
         <w:t xml:space="preserve"> However, the data of our result is </w:t>
       </w:r>
       <w:proofErr w:type="spellStart"/>
-      <w:proofErr w:type="gramStart"/>
       <w:r>
         <w:rPr>
           <w:rFonts w:ascii="Calibri" w:hAnsi="Calibri"/>
@@ -22200,7 +20193,6 @@
         <w:t>to</w:t>
       </w:r>
       <w:proofErr w:type="spellEnd"/>
-      <w:proofErr w:type="gramEnd"/>
       <w:r>
         <w:rPr>
           <w:rFonts w:ascii="Calibri" w:hAnsi="Calibri"/>
@@ -22227,23 +20219,7 @@
           <w:rFonts w:ascii="Calibri" w:hAnsi="Calibri"/>
           <w:szCs w:val="21"/>
         </w:rPr>
-        <w:t xml:space="preserve"> </w:t>
-      </w:r>
-      <w:proofErr w:type="gramStart"/>
-      <w:r>
-        <w:rPr>
-          <w:rFonts w:ascii="Calibri" w:hAnsi="Calibri"/>
-          <w:szCs w:val="21"/>
-        </w:rPr>
-        <w:t>In order to</w:t>
-      </w:r>
-      <w:proofErr w:type="gramEnd"/>
-      <w:r>
-        <w:rPr>
-          <w:rFonts w:ascii="Calibri" w:hAnsi="Calibri"/>
-          <w:szCs w:val="21"/>
-        </w:rPr>
-        <w:t xml:space="preserve"> check whether is it overfitting the 2krating value are set to the true value, and this is the diagram show below:</w:t>
+        <w:t xml:space="preserve"> In order to check whether is it overfitting the 2krating value are set to the true value, and this is the diagram show below:</w:t>
       </w:r>
     </w:p>
     <w:p>
@@ -22283,7 +20259,7 @@
                     <pic:cNvPicPr/>
                   </pic:nvPicPr>
                   <pic:blipFill>
-                    <a:blip r:embed="rId41">
+                    <a:blip r:embed="rId40">
                       <a:extLst>
                         <a:ext uri="{28A0092B-C50C-407E-A947-70E740481C1C}">
                           <a14:useLocalDpi xmlns:a14="http://schemas.microsoft.com/office/drawing/2010/main" val="0"/>
@@ -22349,29 +20325,13 @@
           <w:szCs w:val="21"/>
         </w:rPr>
       </w:pPr>
-      <w:commentRangeStart w:id="142"/>
-      <w:r>
-        <w:rPr>
-          <w:rFonts w:ascii="Calibri" w:hAnsi="Calibri"/>
-          <w:szCs w:val="21"/>
-        </w:rPr>
-        <w:t xml:space="preserve">The graph </w:t>
-      </w:r>
-      <w:proofErr w:type="gramStart"/>
-      <w:r>
-        <w:rPr>
-          <w:rFonts w:ascii="Calibri" w:hAnsi="Calibri"/>
-          <w:szCs w:val="21"/>
-        </w:rPr>
-        <w:t>indicate</w:t>
-      </w:r>
-      <w:proofErr w:type="gramEnd"/>
-      <w:r>
-        <w:rPr>
-          <w:rFonts w:ascii="Calibri" w:hAnsi="Calibri"/>
-          <w:szCs w:val="21"/>
-        </w:rPr>
-        <w:t xml:space="preserve"> that, our result’s </w:t>
+      <w:commentRangeStart w:id="140"/>
+      <w:r>
+        <w:rPr>
+          <w:rFonts w:ascii="Calibri" w:hAnsi="Calibri"/>
+          <w:szCs w:val="21"/>
+        </w:rPr>
+        <w:t xml:space="preserve">The graph indicate that, our result’s </w:t>
       </w:r>
       <w:r>
         <w:rPr>
@@ -22387,13 +20347,13 @@
         </w:rPr>
         <w:t>is a little bit higher than the average data.</w:t>
       </w:r>
-      <w:commentRangeEnd w:id="142"/>
-      <w:r>
-        <w:rPr>
-          <w:rStyle w:val="CommentReference"/>
-          <w:rFonts w:ascii="Calibri" w:hAnsi="Calibri"/>
-        </w:rPr>
-        <w:commentReference w:id="142"/>
+      <w:commentRangeEnd w:id="140"/>
+      <w:r>
+        <w:rPr>
+          <w:rStyle w:val="a9"/>
+          <w:rFonts w:ascii="Calibri" w:hAnsi="Calibri"/>
+        </w:rPr>
+        <w:commentReference w:id="140"/>
       </w:r>
     </w:p>
     <w:p>
@@ -22438,12 +20398,12 @@
     </w:p>
     <w:p>
       <w:pPr>
-        <w:pStyle w:val="Heading1"/>
-        <w:rPr>
-          <w:rFonts w:ascii="Calibri" w:hAnsi="Calibri"/>
-        </w:rPr>
-      </w:pPr>
-      <w:bookmarkStart w:id="143" w:name="_Toc70802536"/>
+        <w:pStyle w:val="1"/>
+        <w:rPr>
+          <w:rFonts w:ascii="Calibri" w:hAnsi="Calibri"/>
+        </w:rPr>
+      </w:pPr>
+      <w:bookmarkStart w:id="141" w:name="_Toc70802536"/>
       <w:r>
         <w:rPr>
           <w:rFonts w:ascii="Calibri" w:hAnsi="Calibri"/>
@@ -22451,25 +20411,25 @@
         <w:lastRenderedPageBreak/>
         <w:t>8.</w:t>
       </w:r>
-      <w:commentRangeStart w:id="144"/>
+      <w:commentRangeStart w:id="142"/>
       <w:r>
         <w:rPr>
           <w:rFonts w:ascii="Calibri" w:hAnsi="Calibri"/>
         </w:rPr>
         <w:t>conclusion</w:t>
       </w:r>
-      <w:commentRangeEnd w:id="144"/>
-      <w:r>
-        <w:rPr>
-          <w:rStyle w:val="CommentReference"/>
+      <w:commentRangeEnd w:id="142"/>
+      <w:r>
+        <w:rPr>
+          <w:rStyle w:val="a9"/>
           <w:rFonts w:ascii="Calibri" w:hAnsi="Calibri"/>
           <w:b w:val="0"/>
           <w:bCs w:val="0"/>
           <w:kern w:val="2"/>
         </w:rPr>
-        <w:commentReference w:id="144"/>
-      </w:r>
-      <w:bookmarkEnd w:id="143"/>
+        <w:commentReference w:id="142"/>
+      </w:r>
+      <w:bookmarkEnd w:id="141"/>
     </w:p>
     <w:p>
       <w:pPr>
@@ -22496,14 +20456,14 @@
         <w:widowControl/>
         <w:jc w:val="left"/>
         <w:rPr>
-          <w:rFonts w:ascii="Calibri" w:eastAsia="SimSun" w:hAnsi="Calibri" w:cs="SimSun"/>
+          <w:rFonts w:ascii="Calibri" w:eastAsia="宋体" w:hAnsi="Calibri" w:cs="宋体"/>
           <w:kern w:val="0"/>
           <w:szCs w:val="21"/>
         </w:rPr>
       </w:pPr>
       <w:r>
         <w:rPr>
-          <w:rFonts w:ascii="Calibri" w:eastAsia="SimSun" w:hAnsi="Calibri" w:cs="SimSun"/>
+          <w:rFonts w:ascii="Calibri" w:eastAsia="宋体" w:hAnsi="Calibri" w:cs="宋体"/>
           <w:kern w:val="0"/>
           <w:szCs w:val="21"/>
         </w:rPr>
@@ -22511,7 +20471,7 @@
       </w:r>
       <w:r>
         <w:rPr>
-          <w:rFonts w:ascii="Calibri" w:eastAsia="SimSun" w:hAnsi="Calibri" w:cs="SimSun"/>
+          <w:rFonts w:ascii="Calibri" w:eastAsia="宋体" w:hAnsi="Calibri" w:cs="宋体"/>
           <w:kern w:val="0"/>
           <w:szCs w:val="21"/>
         </w:rPr>
@@ -22519,7 +20479,7 @@
       </w:r>
       <w:r>
         <w:rPr>
-          <w:rFonts w:ascii="Calibri" w:eastAsia="SimSun" w:hAnsi="Calibri" w:cs="SimSun"/>
+          <w:rFonts w:ascii="Calibri" w:eastAsia="宋体" w:hAnsi="Calibri" w:cs="宋体"/>
           <w:kern w:val="0"/>
           <w:szCs w:val="21"/>
         </w:rPr>
@@ -22527,7 +20487,7 @@
       </w:r>
       <w:r>
         <w:rPr>
-          <w:rFonts w:ascii="Calibri" w:eastAsia="SimSun" w:hAnsi="Calibri" w:cs="SimSun"/>
+          <w:rFonts w:ascii="Calibri" w:eastAsia="宋体" w:hAnsi="Calibri" w:cs="宋体"/>
           <w:kern w:val="0"/>
           <w:szCs w:val="21"/>
         </w:rPr>
@@ -22535,120 +20495,58 @@
       </w:r>
       <w:r>
         <w:rPr>
-          <w:rFonts w:ascii="Calibri" w:eastAsia="SimSun" w:hAnsi="Calibri" w:cs="SimSun"/>
+          <w:rFonts w:ascii="Calibri" w:eastAsia="宋体" w:hAnsi="Calibri" w:cs="宋体"/>
           <w:kern w:val="0"/>
           <w:szCs w:val="21"/>
         </w:rPr>
-        <w:t xml:space="preserve">design a reasonable model to describe the relationship between players. Secondly, generate a team rating system based on exploring player-player relationships. In the evaluation section, there are two images of the r-squared based on different real data. The first one is based on the average Elo rating and the average level of the players as the real data. The other one takes the results of another rating system and normalizes them and compares them with our ratings as real data. It was found that some of the famous combinations had a positive team chemistry value and some had a negative relationship value. It was found that most of the combinations with a negative value were those where the individual players were very good, but the team did not end up playing very well that season. The data used for this project is not large enough </w:t>
-      </w:r>
-      <w:proofErr w:type="gramStart"/>
-      <w:r>
-        <w:rPr>
-          <w:rFonts w:ascii="Calibri" w:eastAsia="SimSun" w:hAnsi="Calibri" w:cs="SimSun"/>
-          <w:kern w:val="0"/>
-          <w:szCs w:val="21"/>
-        </w:rPr>
-        <w:t>at the moment</w:t>
-      </w:r>
-      <w:proofErr w:type="gramEnd"/>
-      <w:r>
-        <w:rPr>
-          <w:rFonts w:ascii="Calibri" w:eastAsia="SimSun" w:hAnsi="Calibri" w:cs="SimSun"/>
-          <w:kern w:val="0"/>
-          <w:szCs w:val="21"/>
-        </w:rPr>
-        <w:t xml:space="preserve">, so there is a risk of inaccuracy. There are also some role players whose details were not available when the player information was entered. </w:t>
-      </w:r>
-      <w:proofErr w:type="gramStart"/>
-      <w:r>
-        <w:rPr>
-          <w:rFonts w:ascii="Calibri" w:eastAsia="SimSun" w:hAnsi="Calibri" w:cs="SimSun"/>
-          <w:kern w:val="0"/>
-          <w:szCs w:val="21"/>
-        </w:rPr>
-        <w:t>So</w:t>
-      </w:r>
-      <w:proofErr w:type="gramEnd"/>
-      <w:r>
-        <w:rPr>
-          <w:rFonts w:ascii="Calibri" w:eastAsia="SimSun" w:hAnsi="Calibri" w:cs="SimSun"/>
-          <w:kern w:val="0"/>
-          <w:szCs w:val="21"/>
-        </w:rPr>
-        <w:t xml:space="preserve"> there is a good chance that inaccuracies will occur. Of course, the final data will have to be compared and improved by setting different real data. However, based on the ratings and data obtained so </w:t>
-      </w:r>
-      <w:proofErr w:type="gramStart"/>
-      <w:r>
-        <w:rPr>
-          <w:rFonts w:ascii="Calibri" w:eastAsia="SimSun" w:hAnsi="Calibri" w:cs="SimSun"/>
-          <w:kern w:val="0"/>
-          <w:szCs w:val="21"/>
-        </w:rPr>
-        <w:t>far</w:t>
-      </w:r>
-      <w:proofErr w:type="gramEnd"/>
-      <w:r>
-        <w:rPr>
-          <w:rFonts w:ascii="Calibri" w:eastAsia="SimSun" w:hAnsi="Calibri" w:cs="SimSun"/>
-          <w:kern w:val="0"/>
-          <w:szCs w:val="21"/>
-        </w:rPr>
-        <w:t xml:space="preserve"> I believe that the objectives and requirements defined in this article have been achieved.</w:t>
-      </w:r>
-    </w:p>
-    <w:p>
-      <w:pPr>
-        <w:pStyle w:val="Heading2"/>
-        <w:rPr>
-          <w:rFonts w:ascii="Calibri" w:hAnsi="Calibri"/>
-        </w:rPr>
-      </w:pPr>
-      <w:r>
-        <w:rPr>
-          <w:rFonts w:ascii="Calibri" w:hAnsi="Calibri"/>
-        </w:rPr>
-        <w:t xml:space="preserve">Compare with existing </w:t>
-      </w:r>
-      <w:proofErr w:type="gramStart"/>
-      <w:r>
-        <w:rPr>
-          <w:rFonts w:ascii="Calibri" w:hAnsi="Calibri"/>
-        </w:rPr>
-        <w:t>work</w:t>
-      </w:r>
-      <w:proofErr w:type="gramEnd"/>
-    </w:p>
-    <w:p>
-      <w:pPr>
-        <w:pStyle w:val="Heading3"/>
-        <w:rPr>
-          <w:ins w:id="145" w:author="Bolin Zhu" w:date="2021-04-30T20:14:00Z"/>
-          <w:rFonts w:ascii="Calibri" w:hAnsi="Calibri"/>
-        </w:rPr>
-      </w:pPr>
-      <w:bookmarkStart w:id="146" w:name="_Toc70802537"/>
+        <w:t>design a reasonable model to describe the relationship between players. Secondly, generate a team rating system based on exploring player-player relationships. In the evaluation section, there are two images of the r-squared based on different real data. The first one is based on the average Elo rating and the average level of the players as the real data. The other one takes the results of another rating system and normalizes them and compares them with our ratings as real data. It was found that some of the famous combinations had a positive team chemistry value and some had a negative relationship value. It was found that most of the combinations with a negative value were those where the individual players were very good, but the team did not end up playing very well that season. The data used for this project is not large enough at the moment, so there is a risk of inaccuracy. There are also some role players whose details were not available when the player information was entered. So there is a good chance that inaccuracies will occur. Of course, the final data will have to be compared and improved by setting different real data. However, based on the ratings and data obtained so far I believe that the objectives and requirements defined in this article have been achieved.</w:t>
+      </w:r>
+    </w:p>
+    <w:p>
+      <w:pPr>
+        <w:pStyle w:val="2"/>
+        <w:rPr>
+          <w:rFonts w:ascii="Calibri" w:hAnsi="Calibri"/>
+        </w:rPr>
+      </w:pPr>
+      <w:r>
+        <w:rPr>
+          <w:rFonts w:ascii="Calibri" w:hAnsi="Calibri"/>
+        </w:rPr>
+        <w:t>Compare with existing work</w:t>
+      </w:r>
+    </w:p>
+    <w:p>
+      <w:pPr>
+        <w:pStyle w:val="3"/>
+        <w:rPr>
+          <w:ins w:id="143" w:author="Bolin Zhu" w:date="2021-04-30T20:14:00Z"/>
+          <w:rFonts w:ascii="Calibri" w:hAnsi="Calibri"/>
+        </w:rPr>
+      </w:pPr>
+      <w:bookmarkStart w:id="144" w:name="_Toc70802537"/>
       <w:r>
         <w:rPr>
           <w:rFonts w:ascii="Calibri" w:hAnsi="Calibri"/>
         </w:rPr>
         <w:t>Limitation</w:t>
       </w:r>
-      <w:bookmarkEnd w:id="146"/>
-    </w:p>
-    <w:p>
-      <w:pPr>
-        <w:pStyle w:val="ListParagraph"/>
+      <w:bookmarkEnd w:id="144"/>
+    </w:p>
+    <w:p>
+      <w:pPr>
+        <w:pStyle w:val="a6"/>
         <w:numPr>
           <w:ilvl w:val="0"/>
           <w:numId w:val="17"/>
         </w:numPr>
         <w:ind w:firstLineChars="0"/>
         <w:rPr>
-          <w:ins w:id="147" w:author="Bolin Zhu" w:date="2021-04-30T20:14:00Z"/>
-          <w:rFonts w:ascii="Calibri" w:hAnsi="Calibri"/>
-        </w:rPr>
-      </w:pPr>
-      <w:ins w:id="148" w:author="Bolin Zhu" w:date="2021-04-30T20:14:00Z">
+          <w:ins w:id="145" w:author="Bolin Zhu" w:date="2021-04-30T20:14:00Z"/>
+          <w:rFonts w:ascii="Calibri" w:hAnsi="Calibri"/>
+        </w:rPr>
+      </w:pPr>
+      <w:ins w:id="146" w:author="Bolin Zhu" w:date="2021-04-30T20:14:00Z">
         <w:r>
           <w:rPr>
             <w:rFonts w:ascii="Calibri" w:hAnsi="Calibri"/>
@@ -22656,7 +20554,7 @@
           <w:t xml:space="preserve">The </w:t>
         </w:r>
       </w:ins>
-      <w:ins w:id="149" w:author="Bolin Zhu" w:date="2021-04-30T20:17:00Z">
+      <w:ins w:id="147" w:author="Bolin Zhu" w:date="2021-04-30T20:17:00Z">
         <w:r>
           <w:rPr>
             <w:rFonts w:ascii="Calibri" w:hAnsi="Calibri"/>
@@ -22664,7 +20562,7 @@
           <w:t xml:space="preserve">Player PER </w:t>
         </w:r>
       </w:ins>
-      <w:ins w:id="150" w:author="Bolin Zhu" w:date="2021-04-30T20:14:00Z">
+      <w:ins w:id="148" w:author="Bolin Zhu" w:date="2021-04-30T20:14:00Z">
         <w:r>
           <w:rPr>
             <w:rFonts w:ascii="Calibri" w:hAnsi="Calibri"/>
@@ -22678,15 +20576,13 @@
         </w:rPr>
         <w:t xml:space="preserve">be </w:t>
       </w:r>
-      <w:proofErr w:type="gramStart"/>
-      <w:ins w:id="151" w:author="Bolin Zhu" w:date="2021-04-30T20:14:00Z">
+      <w:ins w:id="149" w:author="Bolin Zhu" w:date="2021-04-30T20:14:00Z">
         <w:r>
           <w:rPr>
             <w:rFonts w:ascii="Calibri" w:hAnsi="Calibri"/>
           </w:rPr>
           <w:t>accurate</w:t>
         </w:r>
-        <w:proofErr w:type="gramEnd"/>
       </w:ins>
     </w:p>
     <w:p>
@@ -22696,7 +20592,7 @@
           <w:rFonts w:ascii="Calibri" w:hAnsi="Calibri"/>
         </w:rPr>
       </w:pPr>
-      <w:ins w:id="152" w:author="Bolin Zhu" w:date="2021-05-01T01:57:00Z">
+      <w:ins w:id="150" w:author="Bolin Zhu" w:date="2021-05-01T01:57:00Z">
         <w:r>
           <w:rPr>
             <w:rFonts w:ascii="Calibri" w:hAnsi="Calibri"/>
@@ -22704,7 +20600,7 @@
           <w:t>Th</w:t>
         </w:r>
       </w:ins>
-      <w:ins w:id="153" w:author="Bolin Zhu" w:date="2021-05-01T01:58:00Z">
+      <w:ins w:id="151" w:author="Bolin Zhu" w:date="2021-05-01T01:58:00Z">
         <w:r>
           <w:rPr>
             <w:rFonts w:ascii="Calibri" w:hAnsi="Calibri"/>
@@ -22712,7 +20608,7 @@
           <w:t>e PER could represent the player efficiency during the game</w:t>
         </w:r>
       </w:ins>
-      <w:ins w:id="154" w:author="Bolin Zhu" w:date="2021-05-01T01:59:00Z">
+      <w:ins w:id="152" w:author="Bolin Zhu" w:date="2021-05-01T01:59:00Z">
         <w:r>
           <w:rPr>
             <w:rFonts w:ascii="Calibri" w:hAnsi="Calibri"/>
@@ -22720,7 +20616,7 @@
           <w:t>.</w:t>
         </w:r>
       </w:ins>
-      <w:ins w:id="155" w:author="Bolin Zhu" w:date="2021-05-01T01:58:00Z">
+      <w:ins w:id="153" w:author="Bolin Zhu" w:date="2021-05-01T01:58:00Z">
         <w:r>
           <w:rPr>
             <w:rFonts w:ascii="Calibri" w:hAnsi="Calibri"/>
@@ -22728,7 +20624,7 @@
           <w:t xml:space="preserve"> </w:t>
         </w:r>
       </w:ins>
-      <w:ins w:id="156" w:author="Bolin Zhu" w:date="2021-05-01T01:59:00Z">
+      <w:ins w:id="154" w:author="Bolin Zhu" w:date="2021-05-01T01:59:00Z">
         <w:r>
           <w:rPr>
             <w:rFonts w:ascii="Calibri" w:hAnsi="Calibri"/>
@@ -22736,7 +20632,7 @@
           <w:t>H</w:t>
         </w:r>
       </w:ins>
-      <w:ins w:id="157" w:author="Bolin Zhu" w:date="2021-05-01T01:58:00Z">
+      <w:ins w:id="155" w:author="Bolin Zhu" w:date="2021-05-01T01:58:00Z">
         <w:r>
           <w:rPr>
             <w:rFonts w:ascii="Calibri" w:hAnsi="Calibri"/>
@@ -22744,23 +20640,15 @@
           <w:t xml:space="preserve">owever, </w:t>
         </w:r>
       </w:ins>
-      <w:proofErr w:type="gramStart"/>
-      <w:ins w:id="158" w:author="Bolin Zhu" w:date="2021-05-01T01:59:00Z">
+      <w:ins w:id="156" w:author="Bolin Zhu" w:date="2021-05-01T01:59:00Z">
         <w:r>
           <w:rPr>
             <w:rFonts w:ascii="Calibri" w:hAnsi="Calibri"/>
           </w:rPr>
-          <w:t>It</w:t>
-        </w:r>
-        <w:proofErr w:type="gramEnd"/>
-        <w:r>
-          <w:rPr>
-            <w:rFonts w:ascii="Calibri" w:hAnsi="Calibri"/>
-          </w:rPr>
-          <w:t xml:space="preserve"> will i</w:t>
+          <w:t>It will i</w:t>
         </w:r>
       </w:ins>
-      <w:ins w:id="159" w:author="Bolin Zhu" w:date="2021-05-01T02:00:00Z">
+      <w:ins w:id="157" w:author="Bolin Zhu" w:date="2021-05-01T02:00:00Z">
         <w:r>
           <w:rPr>
             <w:rFonts w:ascii="Calibri" w:hAnsi="Calibri"/>
@@ -22774,7 +20662,7 @@
         </w:rPr>
         <w:t xml:space="preserve">s the player has </w:t>
       </w:r>
-      <w:ins w:id="160" w:author="Bolin Zhu" w:date="2021-05-01T02:00:00Z">
+      <w:ins w:id="158" w:author="Bolin Zhu" w:date="2021-05-01T02:00:00Z">
         <w:r>
           <w:rPr>
             <w:rFonts w:ascii="Calibri" w:hAnsi="Calibri"/>
@@ -22788,7 +20676,7 @@
         </w:rPr>
         <w:t>ed</w:t>
       </w:r>
-      <w:ins w:id="161" w:author="Bolin Zhu" w:date="2021-05-01T02:00:00Z">
+      <w:ins w:id="159" w:author="Bolin Zhu" w:date="2021-05-01T02:00:00Z">
         <w:r>
           <w:rPr>
             <w:rFonts w:ascii="Calibri" w:hAnsi="Calibri"/>
@@ -22796,7 +20684,7 @@
           <w:t xml:space="preserve">. </w:t>
         </w:r>
       </w:ins>
-      <w:ins w:id="162" w:author="Bolin Zhu" w:date="2021-05-01T01:58:00Z">
+      <w:ins w:id="160" w:author="Bolin Zhu" w:date="2021-05-01T01:58:00Z">
         <w:r>
           <w:rPr>
             <w:rFonts w:ascii="Calibri" w:hAnsi="Calibri"/>
@@ -22804,7 +20692,7 @@
           <w:t>In the data there are</w:t>
         </w:r>
       </w:ins>
-      <w:ins w:id="163" w:author="Bolin Zhu" w:date="2021-05-01T01:59:00Z">
+      <w:ins w:id="161" w:author="Bolin Zhu" w:date="2021-05-01T01:59:00Z">
         <w:r>
           <w:rPr>
             <w:rFonts w:ascii="Calibri" w:hAnsi="Calibri"/>
@@ -22818,7 +20706,7 @@
         </w:rPr>
         <w:t>s</w:t>
       </w:r>
-      <w:ins w:id="164" w:author="Bolin Zhu" w:date="2021-05-01T01:59:00Z">
+      <w:ins w:id="162" w:author="Bolin Zhu" w:date="2021-05-01T01:59:00Z">
         <w:r>
           <w:rPr>
             <w:rFonts w:ascii="Calibri" w:hAnsi="Calibri"/>
@@ -22835,7 +20723,7 @@
     </w:p>
     <w:p>
       <w:pPr>
-        <w:pStyle w:val="ListParagraph"/>
+        <w:pStyle w:val="a6"/>
         <w:numPr>
           <w:ilvl w:val="0"/>
           <w:numId w:val="17"/>
@@ -22845,7 +20733,7 @@
           <w:rFonts w:ascii="Calibri" w:hAnsi="Calibri"/>
         </w:rPr>
       </w:pPr>
-      <w:ins w:id="165" w:author="Bolin Zhu" w:date="2021-04-30T20:17:00Z">
+      <w:ins w:id="163" w:author="Bolin Zhu" w:date="2021-04-30T20:17:00Z">
         <w:r>
           <w:rPr>
             <w:rFonts w:ascii="Calibri" w:hAnsi="Calibri"/>
@@ -22853,7 +20741,7 @@
           <w:t>Th</w:t>
         </w:r>
       </w:ins>
-      <w:ins w:id="166" w:author="Bolin Zhu" w:date="2021-04-30T20:18:00Z">
+      <w:ins w:id="164" w:author="Bolin Zhu" w:date="2021-04-30T20:18:00Z">
         <w:r>
           <w:rPr>
             <w:rFonts w:ascii="Calibri" w:hAnsi="Calibri"/>
@@ -22867,8 +20755,7 @@
         </w:rPr>
         <w:t xml:space="preserve">be </w:t>
       </w:r>
-      <w:proofErr w:type="gramStart"/>
-      <w:ins w:id="167" w:author="Bolin Zhu" w:date="2021-04-30T20:18:00Z">
+      <w:ins w:id="165" w:author="Bolin Zhu" w:date="2021-04-30T20:18:00Z">
         <w:r>
           <w:rPr>
             <w:rFonts w:ascii="Calibri" w:hAnsi="Calibri"/>
@@ -22876,20 +20763,16 @@
           <w:t>accurate</w:t>
         </w:r>
       </w:ins>
-      <w:proofErr w:type="gramEnd"/>
-    </w:p>
-    <w:p>
-      <w:pPr>
-        <w:pStyle w:val="ListParagraph"/>
+    </w:p>
+    <w:p>
+      <w:pPr>
+        <w:pStyle w:val="a6"/>
         <w:ind w:left="720" w:firstLineChars="0" w:firstLine="0"/>
         <w:rPr>
           <w:rFonts w:ascii="Calibri" w:hAnsi="Calibri"/>
-          <w:rPrChange w:id="168" w:author="Bolin Zhu" w:date="2021-05-02T00:46:00Z">
-            <w:rPr/>
-          </w:rPrChange>
-        </w:rPr>
-      </w:pPr>
-      <w:ins w:id="169" w:author="Bolin Zhu" w:date="2021-05-01T02:01:00Z">
+        </w:rPr>
+      </w:pPr>
+      <w:ins w:id="166" w:author="Bolin Zhu" w:date="2021-05-01T02:01:00Z">
         <w:r>
           <w:rPr>
             <w:rFonts w:ascii="Calibri" w:hAnsi="Calibri"/>
@@ -22903,7 +20786,7 @@
         </w:rPr>
         <w:t>ct</w:t>
       </w:r>
-      <w:ins w:id="170" w:author="Bolin Zhu" w:date="2021-05-01T02:01:00Z">
+      <w:ins w:id="167" w:author="Bolin Zhu" w:date="2021-05-01T02:01:00Z">
         <w:r>
           <w:rPr>
             <w:rFonts w:ascii="Calibri" w:hAnsi="Calibri"/>
@@ -22917,7 +20800,7 @@
         </w:rPr>
         <w:t>is</w:t>
       </w:r>
-      <w:ins w:id="171" w:author="Bolin Zhu" w:date="2021-05-01T02:01:00Z">
+      <w:ins w:id="168" w:author="Bolin Zhu" w:date="2021-05-01T02:01:00Z">
         <w:r>
           <w:rPr>
             <w:rFonts w:ascii="Calibri" w:hAnsi="Calibri"/>
@@ -22931,7 +20814,7 @@
         </w:rPr>
         <w:t xml:space="preserve">main </w:t>
       </w:r>
-      <w:ins w:id="172" w:author="Bolin Zhu" w:date="2021-05-01T02:01:00Z">
+      <w:ins w:id="169" w:author="Bolin Zhu" w:date="2021-05-01T02:01:00Z">
         <w:r>
           <w:rPr>
             <w:rFonts w:ascii="Calibri" w:hAnsi="Calibri"/>
@@ -22939,7 +20822,7 @@
           <w:t xml:space="preserve">data, but the team Elo </w:t>
         </w:r>
       </w:ins>
-      <w:ins w:id="173" w:author="Bolin Zhu" w:date="2021-05-01T02:02:00Z">
+      <w:ins w:id="170" w:author="Bolin Zhu" w:date="2021-05-01T02:02:00Z">
         <w:r>
           <w:rPr>
             <w:rFonts w:ascii="Calibri" w:hAnsi="Calibri"/>
@@ -22953,7 +20836,7 @@
         </w:rPr>
         <w:t>ing</w:t>
       </w:r>
-      <w:ins w:id="174" w:author="Bolin Zhu" w:date="2021-05-01T02:02:00Z">
+      <w:ins w:id="171" w:author="Bolin Zhu" w:date="2021-05-01T02:02:00Z">
         <w:r>
           <w:rPr>
             <w:rFonts w:ascii="Calibri" w:hAnsi="Calibri"/>
@@ -22967,7 +20850,7 @@
         </w:rPr>
         <w:t>. T</w:t>
       </w:r>
-      <w:ins w:id="175" w:author="Bolin Zhu" w:date="2021-05-01T02:02:00Z">
+      <w:ins w:id="172" w:author="Bolin Zhu" w:date="2021-05-01T02:02:00Z">
         <w:r>
           <w:rPr>
             <w:rFonts w:ascii="Calibri" w:hAnsi="Calibri"/>
@@ -22975,7 +20858,7 @@
           <w:t xml:space="preserve">he project chose the peak of </w:t>
         </w:r>
       </w:ins>
-      <w:ins w:id="176" w:author="Bolin Zhu" w:date="2021-05-01T02:03:00Z">
+      <w:ins w:id="173" w:author="Bolin Zhu" w:date="2021-05-01T02:03:00Z">
         <w:r>
           <w:rPr>
             <w:rFonts w:ascii="Calibri" w:hAnsi="Calibri"/>
@@ -22989,7 +20872,7 @@
         </w:rPr>
         <w:t xml:space="preserve">to </w:t>
       </w:r>
-      <w:ins w:id="177" w:author="Bolin Zhu" w:date="2021-05-01T02:03:00Z">
+      <w:ins w:id="174" w:author="Bolin Zhu" w:date="2021-05-01T02:03:00Z">
         <w:r>
           <w:rPr>
             <w:rFonts w:ascii="Calibri" w:hAnsi="Calibri"/>
@@ -23003,37 +20886,31 @@
         </w:rPr>
         <w:t xml:space="preserve">be </w:t>
       </w:r>
-      <w:ins w:id="178" w:author="Bolin Zhu" w:date="2021-05-01T02:03:00Z">
+      <w:ins w:id="175" w:author="Bolin Zhu" w:date="2021-05-01T02:03:00Z">
         <w:r>
           <w:rPr>
             <w:rFonts w:ascii="Calibri" w:hAnsi="Calibri"/>
           </w:rPr>
-          <w:t xml:space="preserve">accurate as </w:t>
-        </w:r>
-        <w:proofErr w:type="gramStart"/>
-        <w:r>
-          <w:rPr>
-            <w:rFonts w:ascii="Calibri" w:hAnsi="Calibri"/>
-          </w:rPr>
-          <w:t>well</w:t>
+          <w:t>accurate as well</w:t>
         </w:r>
       </w:ins>
-      <w:proofErr w:type="gramEnd"/>
-    </w:p>
-    <w:p>
-      <w:pPr>
-        <w:pStyle w:val="ListParagraph"/>
+      <w:bookmarkStart w:id="176" w:name="_GoBack"/>
+    </w:p>
+    <w:bookmarkEnd w:id="176"/>
+    <w:p>
+      <w:pPr>
+        <w:pStyle w:val="a6"/>
         <w:numPr>
           <w:ilvl w:val="0"/>
           <w:numId w:val="17"/>
         </w:numPr>
         <w:ind w:firstLineChars="0"/>
         <w:rPr>
-          <w:ins w:id="179" w:author="Bolin Zhu" w:date="2021-04-30T20:12:00Z"/>
-          <w:rFonts w:ascii="Calibri" w:hAnsi="Calibri"/>
-        </w:rPr>
-      </w:pPr>
-      <w:ins w:id="180" w:author="Bolin Zhu" w:date="2021-05-02T00:44:00Z">
+          <w:ins w:id="177" w:author="Bolin Zhu" w:date="2021-04-30T20:12:00Z"/>
+          <w:rFonts w:ascii="Calibri" w:hAnsi="Calibri"/>
+        </w:rPr>
+      </w:pPr>
+      <w:ins w:id="178" w:author="Bolin Zhu" w:date="2021-05-02T00:44:00Z">
         <w:r>
           <w:rPr>
             <w:rFonts w:ascii="Calibri" w:hAnsi="Calibri"/>
@@ -23041,7 +20918,7 @@
           <w:t>P</w:t>
         </w:r>
       </w:ins>
-      <w:ins w:id="181" w:author="Bolin Zhu" w:date="2021-04-30T20:28:00Z">
+      <w:ins w:id="179" w:author="Bolin Zhu" w:date="2021-04-30T20:28:00Z">
         <w:r>
           <w:rPr>
             <w:rFonts w:ascii="Calibri" w:hAnsi="Calibri"/>
@@ -23052,14 +20929,14 @@
     </w:p>
     <w:p>
       <w:pPr>
-        <w:pStyle w:val="ListParagraph"/>
+        <w:pStyle w:val="a6"/>
         <w:ind w:left="720" w:firstLineChars="0" w:firstLine="0"/>
         <w:rPr>
-          <w:ins w:id="182" w:author="Bolin Zhu" w:date="2021-05-02T00:57:00Z"/>
-          <w:rFonts w:ascii="Calibri" w:hAnsi="Calibri"/>
-        </w:rPr>
-      </w:pPr>
-      <w:ins w:id="183" w:author="Bolin Zhu" w:date="2021-04-30T20:12:00Z">
+          <w:ins w:id="180" w:author="Bolin Zhu" w:date="2021-05-02T00:57:00Z"/>
+          <w:rFonts w:ascii="Calibri" w:hAnsi="Calibri"/>
+        </w:rPr>
+      </w:pPr>
+      <w:ins w:id="181" w:author="Bolin Zhu" w:date="2021-04-30T20:12:00Z">
         <w:r>
           <w:rPr>
             <w:rFonts w:ascii="Calibri" w:hAnsi="Calibri"/>
@@ -23067,7 +20944,7 @@
           <w:t xml:space="preserve">As mentioned </w:t>
         </w:r>
       </w:ins>
-      <w:ins w:id="184" w:author="Bolin Zhu" w:date="2021-04-30T20:13:00Z">
+      <w:ins w:id="182" w:author="Bolin Zhu" w:date="2021-04-30T20:13:00Z">
         <w:r>
           <w:rPr>
             <w:rFonts w:ascii="Calibri" w:hAnsi="Calibri"/>
@@ -23081,26 +20958,12 @@
         </w:rPr>
         <w:t xml:space="preserve"> section</w:t>
       </w:r>
-      <w:ins w:id="185" w:author="Bolin Zhu" w:date="2021-04-30T20:13:00Z">
+      <w:ins w:id="183" w:author="Bolin Zhu" w:date="2021-04-30T20:13:00Z">
         <w:r>
           <w:rPr>
             <w:rFonts w:ascii="Calibri" w:hAnsi="Calibri"/>
           </w:rPr>
-          <w:t xml:space="preserve">, </w:t>
-        </w:r>
-        <w:proofErr w:type="gramStart"/>
-        <w:r>
-          <w:rPr>
-            <w:rFonts w:ascii="Calibri" w:hAnsi="Calibri"/>
-          </w:rPr>
-          <w:t>all of</w:t>
-        </w:r>
-        <w:proofErr w:type="gramEnd"/>
-        <w:r>
-          <w:rPr>
-            <w:rFonts w:ascii="Calibri" w:hAnsi="Calibri"/>
-          </w:rPr>
-          <w:t xml:space="preserve"> the data are based on the </w:t>
+          <w:t xml:space="preserve">, all of the data are based on the </w:t>
         </w:r>
       </w:ins>
       <w:r>
@@ -23109,7 +20972,7 @@
         </w:rPr>
         <w:t xml:space="preserve">historical </w:t>
       </w:r>
-      <w:ins w:id="186" w:author="Bolin Zhu" w:date="2021-04-30T20:13:00Z">
+      <w:ins w:id="184" w:author="Bolin Zhu" w:date="2021-04-30T20:13:00Z">
         <w:r>
           <w:rPr>
             <w:rFonts w:ascii="Calibri" w:hAnsi="Calibri"/>
@@ -23123,7 +20986,7 @@
         </w:rPr>
         <w:t>s from the website, s</w:t>
       </w:r>
-      <w:ins w:id="187" w:author="Bolin Zhu" w:date="2021-04-30T20:16:00Z">
+      <w:ins w:id="185" w:author="Bolin Zhu" w:date="2021-04-30T20:16:00Z">
         <w:r>
           <w:rPr>
             <w:rFonts w:ascii="Calibri" w:hAnsi="Calibri"/>
@@ -23131,7 +20994,7 @@
           <w:t xml:space="preserve">o the player </w:t>
         </w:r>
       </w:ins>
-      <w:ins w:id="188" w:author="Bolin Zhu" w:date="2021-04-30T20:17:00Z">
+      <w:ins w:id="186" w:author="Bolin Zhu" w:date="2021-04-30T20:17:00Z">
         <w:r>
           <w:rPr>
             <w:rFonts w:ascii="Calibri" w:hAnsi="Calibri"/>
@@ -23145,7 +21008,7 @@
         </w:rPr>
         <w:t xml:space="preserve"> is never up to date</w:t>
       </w:r>
-      <w:ins w:id="189" w:author="Bolin Zhu" w:date="2021-05-01T02:01:00Z">
+      <w:ins w:id="187" w:author="Bolin Zhu" w:date="2021-05-01T02:01:00Z">
         <w:r>
           <w:rPr>
             <w:rFonts w:ascii="Calibri" w:hAnsi="Calibri"/>
@@ -23156,7 +21019,7 @@
     </w:p>
     <w:p>
       <w:pPr>
-        <w:pStyle w:val="ListParagraph"/>
+        <w:pStyle w:val="a6"/>
         <w:ind w:left="720" w:firstLineChars="0" w:firstLine="0"/>
         <w:rPr>
           <w:rFonts w:ascii="Calibri" w:hAnsi="Calibri"/>
@@ -23166,11 +21029,11 @@
     <w:p>
       <w:pPr>
         <w:rPr>
-          <w:ins w:id="190" w:author="Bolin Zhu" w:date="2021-05-02T00:57:00Z"/>
-          <w:rFonts w:ascii="Calibri" w:hAnsi="Calibri"/>
-        </w:rPr>
-      </w:pPr>
-      <w:ins w:id="191" w:author="Bolin Zhu" w:date="2021-05-02T00:57:00Z">
+          <w:ins w:id="188" w:author="Bolin Zhu" w:date="2021-05-02T00:57:00Z"/>
+          <w:rFonts w:ascii="Calibri" w:hAnsi="Calibri"/>
+        </w:rPr>
+      </w:pPr>
+      <w:ins w:id="189" w:author="Bolin Zhu" w:date="2021-05-02T00:57:00Z">
         <w:r>
           <w:rPr>
             <w:rFonts w:ascii="Calibri" w:hAnsi="Calibri"/>
@@ -23182,20 +21045,20 @@
     <w:p>
       <w:pPr>
         <w:rPr>
-          <w:ins w:id="192" w:author="Bolin Zhu" w:date="2021-05-02T00:57:00Z"/>
-          <w:rFonts w:ascii="Calibri" w:hAnsi="Calibri"/>
-        </w:rPr>
-      </w:pPr>
-    </w:p>
-    <w:p>
-      <w:pPr>
-        <w:pStyle w:val="Heading3"/>
-        <w:rPr>
-          <w:ins w:id="193" w:author="Bolin Zhu" w:date="2021-05-02T00:58:00Z"/>
-          <w:rFonts w:ascii="Calibri" w:hAnsi="Calibri"/>
-        </w:rPr>
-      </w:pPr>
-      <w:ins w:id="194" w:author="Bolin Zhu" w:date="2021-05-02T00:58:00Z">
+          <w:ins w:id="190" w:author="Bolin Zhu" w:date="2021-05-02T00:57:00Z"/>
+          <w:rFonts w:ascii="Calibri" w:hAnsi="Calibri"/>
+        </w:rPr>
+      </w:pPr>
+    </w:p>
+    <w:p>
+      <w:pPr>
+        <w:pStyle w:val="3"/>
+        <w:rPr>
+          <w:ins w:id="191" w:author="Bolin Zhu" w:date="2021-05-02T00:58:00Z"/>
+          <w:rFonts w:ascii="Calibri" w:hAnsi="Calibri"/>
+        </w:rPr>
+      </w:pPr>
+      <w:ins w:id="192" w:author="Bolin Zhu" w:date="2021-05-02T00:58:00Z">
         <w:r>
           <w:rPr>
             <w:rFonts w:ascii="Calibri" w:hAnsi="Calibri"/>
@@ -23210,7 +21073,7 @@
           <w:rFonts w:ascii="Calibri" w:hAnsi="Calibri"/>
         </w:rPr>
       </w:pPr>
-      <w:ins w:id="195" w:author="Bolin Zhu" w:date="2021-05-02T01:06:00Z">
+      <w:ins w:id="193" w:author="Bolin Zhu" w:date="2021-05-02T01:06:00Z">
         <w:r>
           <w:rPr>
             <w:rFonts w:ascii="Calibri" w:hAnsi="Calibri"/>
@@ -23230,7 +21093,7 @@
         <w:widowControl/>
         <w:jc w:val="left"/>
         <w:rPr>
-          <w:rFonts w:ascii="Calibri" w:eastAsia="SimSun" w:hAnsi="Calibri" w:cs="SimSun"/>
+          <w:rFonts w:ascii="Calibri" w:eastAsia="宋体" w:hAnsi="Calibri" w:cs="宋体"/>
           <w:kern w:val="0"/>
           <w:szCs w:val="21"/>
         </w:rPr>
@@ -23245,23 +21108,23 @@
     </w:p>
     <w:p>
       <w:pPr>
-        <w:pStyle w:val="Heading2"/>
-        <w:rPr>
-          <w:rFonts w:ascii="Calibri" w:hAnsi="Calibri"/>
-        </w:rPr>
-      </w:pPr>
-      <w:bookmarkStart w:id="196" w:name="_Toc70802539"/>
+        <w:pStyle w:val="2"/>
+        <w:rPr>
+          <w:rFonts w:ascii="Calibri" w:hAnsi="Calibri"/>
+        </w:rPr>
+      </w:pPr>
+      <w:bookmarkStart w:id="194" w:name="_Toc70802539"/>
       <w:r>
         <w:rPr>
           <w:rFonts w:ascii="Calibri" w:hAnsi="Calibri"/>
         </w:rPr>
         <w:t>Future work</w:t>
       </w:r>
-      <w:bookmarkEnd w:id="196"/>
-    </w:p>
-    <w:p>
-      <w:pPr>
-        <w:pStyle w:val="ListParagraph"/>
+      <w:bookmarkEnd w:id="194"/>
+    </w:p>
+    <w:p>
+      <w:pPr>
+        <w:pStyle w:val="a6"/>
         <w:numPr>
           <w:ilvl w:val="0"/>
           <w:numId w:val="11"/>
@@ -23277,23 +21140,7 @@
           <w:rFonts w:ascii="Calibri" w:hAnsi="Calibri"/>
           <w:szCs w:val="21"/>
         </w:rPr>
-        <w:t xml:space="preserve">Expand </w:t>
-      </w:r>
-      <w:proofErr w:type="gramStart"/>
-      <w:r>
-        <w:rPr>
-          <w:rFonts w:ascii="Calibri" w:hAnsi="Calibri"/>
-          <w:szCs w:val="21"/>
-        </w:rPr>
-        <w:t>data</w:t>
-      </w:r>
-      <w:proofErr w:type="gramEnd"/>
-      <w:r>
-        <w:rPr>
-          <w:rFonts w:ascii="Calibri" w:hAnsi="Calibri"/>
-          <w:szCs w:val="21"/>
-        </w:rPr>
-        <w:t xml:space="preserve"> </w:t>
+        <w:t xml:space="preserve">Expand data </w:t>
       </w:r>
     </w:p>
     <w:p>
@@ -23309,44 +21156,12 @@
           <w:rFonts w:ascii="Calibri" w:hAnsi="Calibri"/>
           <w:szCs w:val="21"/>
         </w:rPr>
-        <w:t xml:space="preserve">It is possible that the </w:t>
-      </w:r>
-      <w:proofErr w:type="gramStart"/>
-      <w:r>
-        <w:rPr>
-          <w:rFonts w:ascii="Calibri" w:hAnsi="Calibri"/>
-          <w:szCs w:val="21"/>
-        </w:rPr>
-        <w:t>final results</w:t>
-      </w:r>
-      <w:proofErr w:type="gramEnd"/>
-      <w:r>
-        <w:rPr>
-          <w:rFonts w:ascii="Calibri" w:hAnsi="Calibri"/>
-          <w:szCs w:val="21"/>
-        </w:rPr>
-        <w:t xml:space="preserve"> of this project are not very accurate because the data stored is too small. </w:t>
-      </w:r>
-      <w:proofErr w:type="gramStart"/>
-      <w:r>
-        <w:rPr>
-          <w:rFonts w:ascii="Calibri" w:hAnsi="Calibri"/>
-          <w:szCs w:val="21"/>
-        </w:rPr>
-        <w:t>In order to</w:t>
-      </w:r>
-      <w:proofErr w:type="gramEnd"/>
-      <w:r>
-        <w:rPr>
-          <w:rFonts w:ascii="Calibri" w:hAnsi="Calibri"/>
-          <w:szCs w:val="21"/>
-        </w:rPr>
-        <w:t xml:space="preserve"> ensure the accuracy of the data, it is necessary to store more data. It is also crucial to devise a method to calculate individual player ability values, as they are currently calculated by player efficiency.</w:t>
-      </w:r>
-    </w:p>
-    <w:p>
-      <w:pPr>
-        <w:pStyle w:val="ListParagraph"/>
+        <w:t>It is possible that the final results of this project are not very accurate because the data stored is too small. In order to ensure the accuracy of the data, it is necessary to store more data. It is also crucial to devise a method to calculate individual player ability values, as they are currently calculated by player efficiency.</w:t>
+      </w:r>
+    </w:p>
+    <w:p>
+      <w:pPr>
+        <w:pStyle w:val="a6"/>
         <w:numPr>
           <w:ilvl w:val="0"/>
           <w:numId w:val="11"/>
@@ -23418,7 +21233,7 @@
     </w:p>
     <w:p>
       <w:pPr>
-        <w:pStyle w:val="ListParagraph"/>
+        <w:pStyle w:val="a6"/>
         <w:numPr>
           <w:ilvl w:val="0"/>
           <w:numId w:val="11"/>
@@ -23434,17 +21249,8 @@
           <w:rFonts w:ascii="Calibri" w:hAnsi="Calibri"/>
           <w:szCs w:val="21"/>
         </w:rPr>
-        <w:t xml:space="preserve">Optimize the </w:t>
-      </w:r>
-      <w:proofErr w:type="gramStart"/>
-      <w:r>
-        <w:rPr>
-          <w:rFonts w:ascii="Calibri" w:hAnsi="Calibri"/>
-          <w:szCs w:val="21"/>
-        </w:rPr>
-        <w:t>UI</w:t>
-      </w:r>
-      <w:proofErr w:type="gramEnd"/>
+        <w:t>Optimize the UI</w:t>
+      </w:r>
     </w:p>
     <w:p>
       <w:pPr>
@@ -23459,44 +21265,12 @@
           <w:rFonts w:ascii="Calibri" w:hAnsi="Calibri"/>
           <w:szCs w:val="21"/>
         </w:rPr>
-        <w:t xml:space="preserve">The current UI of this project is still very </w:t>
-      </w:r>
-      <w:proofErr w:type="gramStart"/>
-      <w:r>
-        <w:rPr>
-          <w:rFonts w:ascii="Calibri" w:hAnsi="Calibri"/>
-          <w:szCs w:val="21"/>
-        </w:rPr>
-        <w:t>plain</w:t>
-      </w:r>
-      <w:proofErr w:type="gramEnd"/>
-      <w:r>
-        <w:rPr>
-          <w:rFonts w:ascii="Calibri" w:hAnsi="Calibri"/>
-          <w:szCs w:val="21"/>
-        </w:rPr>
-        <w:t xml:space="preserve"> and the layout is not yet well set up. Players can only see a very limited amount of information about the player when selecting a player and are not yet able to see the player's ability stats such as three points, two points, defense etc. It would be helpful if this feature </w:t>
-      </w:r>
-      <w:proofErr w:type="gramStart"/>
-      <w:r>
-        <w:rPr>
-          <w:rFonts w:ascii="Calibri" w:hAnsi="Calibri"/>
-          <w:szCs w:val="21"/>
-        </w:rPr>
-        <w:t>was</w:t>
-      </w:r>
-      <w:proofErr w:type="gramEnd"/>
-      <w:r>
-        <w:rPr>
-          <w:rFonts w:ascii="Calibri" w:hAnsi="Calibri"/>
-          <w:szCs w:val="21"/>
-        </w:rPr>
-        <w:t xml:space="preserve"> added to the UI, especially for those who don't know the NBA, so that they can have a better understanding of each player's characteristics and outstanding abilities. In addition, the structure of the UI could be adjusted and made more colorful, which would greatly improve the user experience.</w:t>
-      </w:r>
-    </w:p>
-    <w:p>
-      <w:pPr>
-        <w:pStyle w:val="ListParagraph"/>
+        <w:t>The current UI of this project is still very plain and the layout is not yet well set up. Players can only see a very limited amount of information about the player when selecting a player and are not yet able to see the player's ability stats such as three points, two points, defense etc. It would be helpful if this feature was added to the UI, especially for those who don't know the NBA, so that they can have a better understanding of each player's characteristics and outstanding abilities. In addition, the structure of the UI could be adjusted and made more colorful, which would greatly improve the user experience.</w:t>
+      </w:r>
+    </w:p>
+    <w:p>
+      <w:pPr>
+        <w:pStyle w:val="a6"/>
         <w:numPr>
           <w:ilvl w:val="0"/>
           <w:numId w:val="11"/>
@@ -23512,17 +21286,8 @@
           <w:rFonts w:ascii="Calibri" w:hAnsi="Calibri"/>
           <w:szCs w:val="21"/>
         </w:rPr>
-        <w:t xml:space="preserve">Expand the </w:t>
-      </w:r>
-      <w:proofErr w:type="gramStart"/>
-      <w:r>
-        <w:rPr>
-          <w:rFonts w:ascii="Calibri" w:hAnsi="Calibri"/>
-          <w:szCs w:val="21"/>
-        </w:rPr>
-        <w:t>model</w:t>
-      </w:r>
-      <w:proofErr w:type="gramEnd"/>
+        <w:t>Expand the model</w:t>
+      </w:r>
     </w:p>
     <w:p>
       <w:pPr>
@@ -23537,23 +21302,7 @@
           <w:rFonts w:ascii="Calibri" w:hAnsi="Calibri"/>
           <w:szCs w:val="21"/>
         </w:rPr>
-        <w:t xml:space="preserve">This project can now give a rating based on the player's choice of player, </w:t>
-      </w:r>
-      <w:proofErr w:type="gramStart"/>
-      <w:r>
-        <w:rPr>
-          <w:rFonts w:ascii="Calibri" w:hAnsi="Calibri"/>
-          <w:szCs w:val="21"/>
-        </w:rPr>
-        <w:t>With</w:t>
-      </w:r>
-      <w:proofErr w:type="gramEnd"/>
-      <w:r>
-        <w:rPr>
-          <w:rFonts w:ascii="Calibri" w:hAnsi="Calibri"/>
-          <w:szCs w:val="21"/>
-        </w:rPr>
-        <w:t xml:space="preserve"> more information and time, it is possible not only to display each team's rating on the final page, but also to set a prediction of the number of points a player will receive during this simulated rating. For example, how many points Player A has scored, how many goals he has stolen.</w:t>
+        <w:t>This project can now give a rating based on the player's choice of player, With more information and time, it is possible not only to display each team's rating on the final page, but also to set a prediction of the number of points a player will receive during this simulated rating. For example, how many points Player A has scored, how many goals he has stolen.</w:t>
       </w:r>
     </w:p>
     <w:p>
@@ -23593,7 +21342,7 @@
     </w:p>
     <w:p>
       <w:pPr>
-        <w:pStyle w:val="Heading1"/>
+        <w:pStyle w:val="1"/>
         <w:tabs>
           <w:tab w:val="left" w:pos="5664"/>
         </w:tabs>
@@ -23601,14 +21350,14 @@
           <w:rFonts w:ascii="Calibri" w:hAnsi="Calibri"/>
         </w:rPr>
       </w:pPr>
-      <w:bookmarkStart w:id="197" w:name="_Toc70802540"/>
+      <w:bookmarkStart w:id="195" w:name="_Toc70802540"/>
       <w:r>
         <w:rPr>
           <w:rFonts w:ascii="Calibri" w:hAnsi="Calibri"/>
         </w:rPr>
         <w:t>9.appendix</w:t>
       </w:r>
-      <w:bookmarkEnd w:id="197"/>
+      <w:bookmarkEnd w:id="195"/>
       <w:r>
         <w:rPr>
           <w:rFonts w:ascii="Calibri" w:hAnsi="Calibri"/>
@@ -23616,7 +21365,7 @@
         <w:tab/>
       </w:r>
     </w:p>
-    <w:bookmarkStart w:id="198" w:name="_Toc70802541" w:displacedByCustomXml="next"/>
+    <w:bookmarkStart w:id="196" w:name="_Toc70802541" w:displacedByCustomXml="next"/>
     <w:sdt>
       <w:sdtPr>
         <w:rPr>
@@ -23640,10 +21389,10 @@
         </w:rPr>
       </w:sdtEndPr>
       <w:sdtContent>
-        <w:bookmarkEnd w:id="198" w:displacedByCustomXml="prev"/>
+        <w:bookmarkEnd w:id="196" w:displacedByCustomXml="prev"/>
         <w:p>
           <w:pPr>
-            <w:pStyle w:val="Heading1"/>
+            <w:pStyle w:val="1"/>
             <w:rPr>
               <w:rFonts w:ascii="Calibri" w:hAnsi="Calibri"/>
             </w:rPr>
@@ -23657,7 +21406,7 @@
         </w:p>
         <w:p>
           <w:pPr>
-            <w:pStyle w:val="Bibliography"/>
+            <w:pStyle w:val="af7"/>
             <w:rPr>
               <w:rFonts w:ascii="Calibri" w:hAnsi="Calibri"/>
               <w:noProof/>
@@ -23738,7 +21487,7 @@
         </w:p>
         <w:p>
           <w:pPr>
-            <w:pStyle w:val="Bibliography"/>
+            <w:pStyle w:val="af7"/>
             <w:rPr>
               <w:rFonts w:ascii="Calibri" w:hAnsi="Calibri"/>
               <w:noProof/>
@@ -23801,7 +21550,7 @@
         </w:p>
         <w:p>
           <w:pPr>
-            <w:pStyle w:val="Bibliography"/>
+            <w:pStyle w:val="af7"/>
             <w:rPr>
               <w:rFonts w:ascii="Calibri" w:hAnsi="Calibri"/>
               <w:noProof/>
@@ -23864,7 +21613,7 @@
         </w:p>
         <w:p>
           <w:pPr>
-            <w:pStyle w:val="Bibliography"/>
+            <w:pStyle w:val="af7"/>
             <w:rPr>
               <w:rFonts w:ascii="Calibri" w:hAnsi="Calibri"/>
               <w:noProof/>
@@ -23927,7 +21676,7 @@
         </w:p>
         <w:p>
           <w:pPr>
-            <w:pStyle w:val="Bibliography"/>
+            <w:pStyle w:val="af7"/>
             <w:rPr>
               <w:rFonts w:ascii="Calibri" w:hAnsi="Calibri"/>
               <w:noProof/>
@@ -23990,7 +21739,7 @@
         </w:p>
         <w:p>
           <w:pPr>
-            <w:pStyle w:val="Bibliography"/>
+            <w:pStyle w:val="af7"/>
             <w:rPr>
               <w:rFonts w:ascii="Calibri" w:hAnsi="Calibri"/>
               <w:noProof/>
@@ -24053,7 +21802,7 @@
         </w:p>
         <w:p>
           <w:pPr>
-            <w:pStyle w:val="Bibliography"/>
+            <w:pStyle w:val="af7"/>
             <w:rPr>
               <w:rFonts w:ascii="Calibri" w:hAnsi="Calibri"/>
               <w:noProof/>
@@ -24116,7 +21865,7 @@
         </w:p>
         <w:p>
           <w:pPr>
-            <w:pStyle w:val="Bibliography"/>
+            <w:pStyle w:val="af7"/>
             <w:rPr>
               <w:rFonts w:ascii="Calibri" w:hAnsi="Calibri"/>
               <w:noProof/>
@@ -24179,7 +21928,7 @@
         </w:p>
         <w:p>
           <w:pPr>
-            <w:pStyle w:val="Bibliography"/>
+            <w:pStyle w:val="af7"/>
             <w:rPr>
               <w:rFonts w:ascii="Calibri" w:hAnsi="Calibri"/>
               <w:noProof/>
@@ -24242,7 +21991,7 @@
         </w:p>
         <w:p>
           <w:pPr>
-            <w:pStyle w:val="Bibliography"/>
+            <w:pStyle w:val="af7"/>
             <w:rPr>
               <w:rFonts w:ascii="Calibri" w:hAnsi="Calibri"/>
               <w:noProof/>
@@ -24306,7 +22055,7 @@
         </w:p>
         <w:p>
           <w:pPr>
-            <w:pStyle w:val="Bibliography"/>
+            <w:pStyle w:val="af7"/>
             <w:rPr>
               <w:rFonts w:ascii="Calibri" w:hAnsi="Calibri"/>
               <w:noProof/>
@@ -24369,7 +22118,7 @@
         </w:p>
         <w:p>
           <w:pPr>
-            <w:pStyle w:val="Bibliography"/>
+            <w:pStyle w:val="af7"/>
             <w:rPr>
               <w:rFonts w:ascii="Calibri" w:hAnsi="Calibri"/>
               <w:noProof/>
@@ -24476,15 +22225,15 @@
 </file>
 
 <file path=word/comments.xml><?xml version="1.0" encoding="utf-8"?>
-<w:comments xmlns:wpc="http://schemas.microsoft.com/office/word/2010/wordprocessingCanvas" xmlns:cx="http://schemas.microsoft.com/office/drawing/2014/chartex" xmlns:cx1="http://schemas.microsoft.com/office/drawing/2015/9/8/chartex" xmlns:cx2="http://schemas.microsoft.com/office/drawing/2015/10/21/chartex" xmlns:cx3="http://schemas.microsoft.com/office/drawing/2016/5/9/chartex" xmlns:cx4="http://schemas.microsoft.com/office/drawing/2016/5/10/chartex" xmlns:cx5="http://schemas.microsoft.com/office/drawing/2016/5/11/chartex" xmlns:cx6="http://schemas.microsoft.com/office/drawing/2016/5/12/chartex" xmlns:cx7="http://schemas.microsoft.com/office/drawing/2016/5/13/chartex" xmlns:cx8="http://schemas.microsoft.com/office/drawing/2016/5/14/chartex" xmlns:mc="http://schemas.openxmlformats.org/markup-compatibility/2006" xmlns:aink="http://schemas.microsoft.com/office/drawing/2016/ink" xmlns:am3d="http://schemas.microsoft.com/office/drawing/2017/model3d" xmlns:o="urn:schemas-microsoft-com:office:office" xmlns:r="http://schemas.openxmlformats.org/officeDocument/2006/relationships" xmlns:m="http://schemas.openxmlformats.org/officeDocument/2006/math" xmlns:v="urn:schemas-microsoft-com:vml" xmlns:wp14="http://schemas.microsoft.com/office/word/2010/wordprocessingDrawing" xmlns:wp="http://schemas.openxmlformats.org/drawingml/2006/wordprocessingDrawing" xmlns:w10="urn:schemas-microsoft-com:office:word" xmlns:w="http://schemas.openxmlformats.org/wordprocessingml/2006/main" xmlns:w14="http://schemas.microsoft.com/office/word/2010/wordml" xmlns:w15="http://schemas.microsoft.com/office/word/2012/wordml" xmlns:w16cex="http://schemas.microsoft.com/office/word/2018/wordml/cex" xmlns:w16cid="http://schemas.microsoft.com/office/word/2016/wordml/cid" xmlns:w16="http://schemas.microsoft.com/office/word/2018/wordml" xmlns:w16sdtdh="http://schemas.microsoft.com/office/word/2020/wordml/sdtdatahash" xmlns:w16se="http://schemas.microsoft.com/office/word/2015/wordml/symex" xmlns:wpg="http://schemas.microsoft.com/office/word/2010/wordprocessingGroup" xmlns:wpi="http://schemas.microsoft.com/office/word/2010/wordprocessingInk" xmlns:wne="http://schemas.microsoft.com/office/word/2006/wordml" xmlns:wps="http://schemas.microsoft.com/office/word/2010/wordprocessingShape" mc:Ignorable="w14 w15 w16se w16cid w16 w16cex w16sdtdh wp14">
+<w:comments xmlns:wpc="http://schemas.microsoft.com/office/word/2010/wordprocessingCanvas" xmlns:cx="http://schemas.microsoft.com/office/drawing/2014/chartex" xmlns:cx1="http://schemas.microsoft.com/office/drawing/2015/9/8/chartex" xmlns:cx2="http://schemas.microsoft.com/office/drawing/2015/10/21/chartex" xmlns:cx3="http://schemas.microsoft.com/office/drawing/2016/5/9/chartex" xmlns:cx4="http://schemas.microsoft.com/office/drawing/2016/5/10/chartex" xmlns:cx5="http://schemas.microsoft.com/office/drawing/2016/5/11/chartex" xmlns:cx6="http://schemas.microsoft.com/office/drawing/2016/5/12/chartex" xmlns:cx7="http://schemas.microsoft.com/office/drawing/2016/5/13/chartex" xmlns:cx8="http://schemas.microsoft.com/office/drawing/2016/5/14/chartex" xmlns:mc="http://schemas.openxmlformats.org/markup-compatibility/2006" xmlns:aink="http://schemas.microsoft.com/office/drawing/2016/ink" xmlns:am3d="http://schemas.microsoft.com/office/drawing/2017/model3d" xmlns:o="urn:schemas-microsoft-com:office:office" xmlns:r="http://schemas.openxmlformats.org/officeDocument/2006/relationships" xmlns:m="http://schemas.openxmlformats.org/officeDocument/2006/math" xmlns:v="urn:schemas-microsoft-com:vml" xmlns:wp14="http://schemas.microsoft.com/office/word/2010/wordprocessingDrawing" xmlns:wp="http://schemas.openxmlformats.org/drawingml/2006/wordprocessingDrawing" xmlns:w10="urn:schemas-microsoft-com:office:word" xmlns:w="http://schemas.openxmlformats.org/wordprocessingml/2006/main" xmlns:w14="http://schemas.microsoft.com/office/word/2010/wordml" xmlns:w15="http://schemas.microsoft.com/office/word/2012/wordml" xmlns:w16cid="http://schemas.microsoft.com/office/word/2016/wordml/cid" xmlns:w16se="http://schemas.microsoft.com/office/word/2015/wordml/symex" xmlns:wpg="http://schemas.microsoft.com/office/word/2010/wordprocessingGroup" xmlns:wpi="http://schemas.microsoft.com/office/word/2010/wordprocessingInk" xmlns:wne="http://schemas.microsoft.com/office/word/2006/wordml" xmlns:wps="http://schemas.microsoft.com/office/word/2010/wordprocessingShape" mc:Ignorable="w14 w15 w16se w16cid wp14">
   <w:comment w:id="4" w:author="Warrick Roseboom" w:date="2021-04-15T16:04:00Z" w:initials="WR">
     <w:p>
       <w:pPr>
-        <w:pStyle w:val="CommentText"/>
-      </w:pPr>
-      <w:r>
-        <w:rPr>
-          <w:rStyle w:val="CommentReference"/>
+        <w:pStyle w:val="aa"/>
+      </w:pPr>
+      <w:r>
+        <w:rPr>
+          <w:rStyle w:val="a9"/>
         </w:rPr>
         <w:annotationRef/>
       </w:r>
@@ -24496,11 +22245,11 @@
   <w:comment w:id="15" w:author="Warrick Roseboom" w:date="2021-04-15T16:17:00Z" w:initials="WR">
     <w:p>
       <w:pPr>
-        <w:pStyle w:val="CommentText"/>
-      </w:pPr>
-      <w:r>
-        <w:rPr>
-          <w:rStyle w:val="CommentReference"/>
+        <w:pStyle w:val="aa"/>
+      </w:pPr>
+      <w:r>
+        <w:rPr>
+          <w:rStyle w:val="a9"/>
         </w:rPr>
         <w:annotationRef/>
       </w:r>
@@ -24512,11 +22261,11 @@
   <w:comment w:id="33" w:author="Warrick Roseboom" w:date="2021-04-15T16:12:00Z" w:initials="WR">
     <w:p>
       <w:pPr>
-        <w:pStyle w:val="CommentText"/>
-      </w:pPr>
-      <w:r>
-        <w:rPr>
-          <w:rStyle w:val="CommentReference"/>
+        <w:pStyle w:val="aa"/>
+      </w:pPr>
+      <w:r>
+        <w:rPr>
+          <w:rStyle w:val="a9"/>
         </w:rPr>
         <w:annotationRef/>
       </w:r>
@@ -24528,67 +22277,43 @@
   <w:comment w:id="34" w:author="Warrick Roseboom" w:date="2021-04-15T16:08:00Z" w:initials="WR">
     <w:p>
       <w:pPr>
-        <w:pStyle w:val="CommentText"/>
-      </w:pPr>
-      <w:r>
-        <w:rPr>
-          <w:rStyle w:val="CommentReference"/>
+        <w:pStyle w:val="aa"/>
+      </w:pPr>
+      <w:r>
+        <w:rPr>
+          <w:rStyle w:val="a9"/>
         </w:rPr>
         <w:annotationRef/>
       </w:r>
       <w:r>
-        <w:t xml:space="preserve">Team or player? Be sure to specify which context you are referring to </w:t>
-      </w:r>
-      <w:proofErr w:type="gramStart"/>
-      <w:r>
-        <w:t>in a given</w:t>
-      </w:r>
-      <w:proofErr w:type="gramEnd"/>
-      <w:r>
-        <w:t xml:space="preserve"> case.</w:t>
+        <w:t>Team or player? Be sure to specify which context you are referring to in a given case.</w:t>
       </w:r>
     </w:p>
   </w:comment>
   <w:comment w:id="35" w:author="Warrick Roseboom" w:date="2021-04-15T16:09:00Z" w:initials="WR">
     <w:p>
       <w:pPr>
-        <w:pStyle w:val="CommentText"/>
-      </w:pPr>
-      <w:r>
-        <w:rPr>
-          <w:rStyle w:val="CommentReference"/>
+        <w:pStyle w:val="aa"/>
+      </w:pPr>
+      <w:r>
+        <w:rPr>
+          <w:rStyle w:val="a9"/>
         </w:rPr>
         <w:annotationRef/>
       </w:r>
       <w:r>
-        <w:t xml:space="preserve">So </w:t>
-      </w:r>
-      <w:proofErr w:type="gramStart"/>
-      <w:r>
-        <w:t>again</w:t>
-      </w:r>
-      <w:proofErr w:type="gramEnd"/>
-      <w:r>
-        <w:t xml:space="preserve"> be clear. In the intro you mention the game you are building, so quickly reading here the reader </w:t>
-      </w:r>
-      <w:proofErr w:type="gramStart"/>
-      <w:r>
-        <w:t>wouldn’t</w:t>
-      </w:r>
-      <w:proofErr w:type="gramEnd"/>
-      <w:r>
-        <w:t xml:space="preserve"> be sure whether you are referring to your game or a single game in the league.</w:t>
+        <w:t>So again be clear. In the intro you mention the game you are building, so quickly reading here the reader wouldn’t be sure whether you are referring to your game or a single game in the league.</w:t>
       </w:r>
     </w:p>
   </w:comment>
   <w:comment w:id="41" w:author="Warrick Roseboom" w:date="2021-04-15T16:11:00Z" w:initials="WR">
     <w:p>
       <w:pPr>
-        <w:pStyle w:val="CommentText"/>
-      </w:pPr>
-      <w:r>
-        <w:rPr>
-          <w:rStyle w:val="CommentReference"/>
+        <w:pStyle w:val="aa"/>
+      </w:pPr>
+      <w:r>
+        <w:rPr>
+          <w:rStyle w:val="a9"/>
         </w:rPr>
         <w:annotationRef/>
       </w:r>
@@ -24600,11 +22325,11 @@
   <w:comment w:id="43" w:author="Warrick Roseboom" w:date="2021-04-15T16:15:00Z" w:initials="WR">
     <w:p>
       <w:pPr>
-        <w:pStyle w:val="CommentText"/>
-      </w:pPr>
-      <w:r>
-        <w:rPr>
-          <w:rStyle w:val="CommentReference"/>
+        <w:pStyle w:val="aa"/>
+      </w:pPr>
+      <w:r>
+        <w:rPr>
+          <w:rStyle w:val="a9"/>
         </w:rPr>
         <w:annotationRef/>
       </w:r>
@@ -24616,112 +22341,75 @@
   <w:comment w:id="53" w:author="Warrick Roseboom" w:date="2021-04-15T16:19:00Z" w:initials="WR">
     <w:p>
       <w:pPr>
-        <w:pStyle w:val="CommentText"/>
-      </w:pPr>
-      <w:r>
-        <w:rPr>
-          <w:rStyle w:val="CommentReference"/>
+        <w:pStyle w:val="aa"/>
+      </w:pPr>
+      <w:r>
+        <w:rPr>
+          <w:rStyle w:val="a9"/>
         </w:rPr>
         <w:annotationRef/>
       </w:r>
       <w:r>
-        <w:t xml:space="preserve">You </w:t>
-      </w:r>
-      <w:proofErr w:type="gramStart"/>
-      <w:r>
-        <w:t>haven’t</w:t>
-      </w:r>
-      <w:proofErr w:type="gramEnd"/>
-      <w:r>
-        <w:t xml:space="preserve"> mentioned what data you are using and where it came from? To model, surely you would need some input and some ground truth to map to, but the report </w:t>
-      </w:r>
-      <w:proofErr w:type="gramStart"/>
-      <w:r>
-        <w:t>hasn’t</w:t>
-      </w:r>
-      <w:proofErr w:type="gramEnd"/>
-      <w:r>
-        <w:t xml:space="preserve"> made clear what these are.</w:t>
+        <w:t>You haven’t mentioned what data you are using and where it came from? To model, surely you would need some input and some ground truth to map to, but the report hasn’t made clear what these are.</w:t>
       </w:r>
     </w:p>
   </w:comment>
   <w:comment w:id="54" w:author="Warrick Roseboom" w:date="2021-04-15T16:19:00Z" w:initials="WR">
     <w:p>
       <w:pPr>
-        <w:pStyle w:val="CommentText"/>
-      </w:pPr>
-      <w:r>
-        <w:rPr>
-          <w:rStyle w:val="CommentReference"/>
+        <w:pStyle w:val="aa"/>
+      </w:pPr>
+      <w:r>
+        <w:rPr>
+          <w:rStyle w:val="a9"/>
         </w:rPr>
         <w:annotationRef/>
       </w:r>
       <w:r>
-        <w:t xml:space="preserve">How was team chemistry calculated? This </w:t>
-      </w:r>
-      <w:proofErr w:type="gramStart"/>
-      <w:r>
-        <w:t>isn’t</w:t>
-      </w:r>
-      <w:proofErr w:type="gramEnd"/>
-      <w:r>
-        <w:t xml:space="preserve"> made clear yet. Need to explain to the reader in understandable terms precisely how “chemistry” is generated. </w:t>
+        <w:t xml:space="preserve">How was team chemistry calculated? This isn’t made clear yet. Need to explain to the reader in understandable terms precisely how “chemistry” is generated. </w:t>
       </w:r>
     </w:p>
   </w:comment>
   <w:comment w:id="55" w:author="Warrick Roseboom" w:date="2021-04-15T16:41:00Z" w:initials="WR">
     <w:p>
       <w:pPr>
-        <w:pStyle w:val="CommentText"/>
-      </w:pPr>
-      <w:r>
-        <w:rPr>
-          <w:rStyle w:val="CommentReference"/>
+        <w:pStyle w:val="aa"/>
+      </w:pPr>
+      <w:r>
+        <w:rPr>
+          <w:rStyle w:val="a9"/>
         </w:rPr>
         <w:annotationRef/>
       </w:r>
       <w:r>
-        <w:t xml:space="preserve">Maybe it is your intention to be vague here, but since the previous type of relationship isn’t really specified with any detail about how it is calculated, it makes it difficult to understand the difference here – the reader can only learn that it is different, but not precisely </w:t>
-      </w:r>
-      <w:proofErr w:type="gramStart"/>
-      <w:r>
-        <w:t>how</w:t>
-      </w:r>
-      <w:proofErr w:type="gramEnd"/>
+        <w:t>Maybe it is your intention to be vague here, but since the previous type of relationship isn’t really specified with any detail about how it is calculated, it makes it difficult to understand the difference here – the reader can only learn that it is different, but not precisely how</w:t>
+      </w:r>
     </w:p>
   </w:comment>
   <w:comment w:id="57" w:author="Warrick Roseboom" w:date="2021-04-15T16:42:00Z" w:initials="WR">
     <w:p>
       <w:pPr>
-        <w:pStyle w:val="CommentText"/>
-      </w:pPr>
-      <w:r>
-        <w:rPr>
-          <w:rStyle w:val="CommentReference"/>
+        <w:pStyle w:val="aa"/>
+      </w:pPr>
+      <w:r>
+        <w:rPr>
+          <w:rStyle w:val="a9"/>
         </w:rPr>
         <w:annotationRef/>
       </w:r>
       <w:r>
-        <w:t xml:space="preserve">Ok, this is a good detail. I think you need to give some expansion to explain that something like this is your plan already in the introduction – explain the rationale there and then when you present the pieces of the work the reader already has a broad understanding of </w:t>
-      </w:r>
-      <w:proofErr w:type="gramStart"/>
-      <w:r>
-        <w:t>what’s</w:t>
-      </w:r>
-      <w:proofErr w:type="gramEnd"/>
-      <w:r>
-        <w:t xml:space="preserve"> going to be done.</w:t>
+        <w:t>Ok, this is a good detail. I think you need to give some expansion to explain that something like this is your plan already in the introduction – explain the rationale there and then when you present the pieces of the work the reader already has a broad understanding of what’s going to be done.</w:t>
       </w:r>
     </w:p>
   </w:comment>
   <w:comment w:id="58" w:author="Warrick Roseboom" w:date="2021-04-15T16:44:00Z" w:initials="WR">
     <w:p>
       <w:pPr>
-        <w:pStyle w:val="CommentText"/>
-      </w:pPr>
-      <w:r>
-        <w:rPr>
-          <w:rStyle w:val="CommentReference"/>
+        <w:pStyle w:val="aa"/>
+      </w:pPr>
+      <w:r>
+        <w:rPr>
+          <w:rStyle w:val="a9"/>
         </w:rPr>
         <w:annotationRef/>
       </w:r>
@@ -24733,11 +22421,11 @@
   <w:comment w:id="61" w:author="Warrick Roseboom" w:date="2021-04-15T16:51:00Z" w:initials="WR">
     <w:p>
       <w:pPr>
-        <w:pStyle w:val="CommentText"/>
-      </w:pPr>
-      <w:r>
-        <w:rPr>
-          <w:rStyle w:val="CommentReference"/>
+        <w:pStyle w:val="aa"/>
+      </w:pPr>
+      <w:r>
+        <w:rPr>
+          <w:rStyle w:val="a9"/>
         </w:rPr>
         <w:annotationRef/>
       </w:r>
@@ -24749,11 +22437,11 @@
   <w:comment w:id="63" w:author="Warrick Roseboom" w:date="2021-04-15T16:52:00Z" w:initials="WR">
     <w:p>
       <w:pPr>
-        <w:pStyle w:val="CommentText"/>
-      </w:pPr>
-      <w:r>
-        <w:rPr>
-          <w:rStyle w:val="CommentReference"/>
+        <w:pStyle w:val="aa"/>
+      </w:pPr>
+      <w:r>
+        <w:rPr>
+          <w:rStyle w:val="a9"/>
         </w:rPr>
         <w:annotationRef/>
       </w:r>
@@ -24765,35 +22453,27 @@
   <w:comment w:id="77" w:author="Warrick Roseboom" w:date="2021-04-15T16:53:00Z" w:initials="WR">
     <w:p>
       <w:pPr>
-        <w:pStyle w:val="CommentText"/>
-      </w:pPr>
-      <w:r>
-        <w:rPr>
-          <w:rStyle w:val="CommentReference"/>
+        <w:pStyle w:val="aa"/>
+      </w:pPr>
+      <w:r>
+        <w:rPr>
+          <w:rStyle w:val="a9"/>
         </w:rPr>
         <w:annotationRef/>
       </w:r>
       <w:r>
-        <w:t xml:space="preserve">Where did this data come from? And what does it look like? What problems are there? It seems like it </w:t>
-      </w:r>
-      <w:proofErr w:type="gramStart"/>
-      <w:r>
-        <w:t>isn’t</w:t>
-      </w:r>
-      <w:proofErr w:type="gramEnd"/>
-      <w:r>
-        <w:t xml:space="preserve"> so many teams, so is it a reasonable representation of performance or is this only some strange subsample of teams?</w:t>
+        <w:t>Where did this data come from? And what does it look like? What problems are there? It seems like it isn’t so many teams, so is it a reasonable representation of performance or is this only some strange subsample of teams?</w:t>
       </w:r>
     </w:p>
   </w:comment>
   <w:comment w:id="78" w:author="Warrick Roseboom" w:date="2021-04-15T16:55:00Z" w:initials="WR">
     <w:p>
       <w:pPr>
-        <w:pStyle w:val="CommentText"/>
-      </w:pPr>
-      <w:r>
-        <w:rPr>
-          <w:rStyle w:val="CommentReference"/>
+        <w:pStyle w:val="aa"/>
+      </w:pPr>
+      <w:r>
+        <w:rPr>
+          <w:rStyle w:val="a9"/>
         </w:rPr>
         <w:annotationRef/>
       </w:r>
@@ -24810,32 +22490,27 @@
   <w:comment w:id="83" w:author="Warrick Roseboom" w:date="2021-04-15T16:58:00Z" w:initials="WR">
     <w:p>
       <w:pPr>
-        <w:pStyle w:val="CommentText"/>
-      </w:pPr>
-      <w:r>
-        <w:rPr>
-          <w:rStyle w:val="CommentReference"/>
+        <w:pStyle w:val="aa"/>
+      </w:pPr>
+      <w:r>
+        <w:rPr>
+          <w:rStyle w:val="a9"/>
         </w:rPr>
         <w:annotationRef/>
       </w:r>
       <w:r>
-        <w:t xml:space="preserve">Be sure to explain your formulas in words so that readers can understand the </w:t>
-      </w:r>
-      <w:proofErr w:type="gramStart"/>
-      <w:r>
-        <w:t>process</w:t>
-      </w:r>
-      <w:proofErr w:type="gramEnd"/>
+        <w:t>Be sure to explain your formulas in words so that readers can understand the process</w:t>
+      </w:r>
     </w:p>
   </w:comment>
   <w:comment w:id="84" w:author="Warrick Roseboom" w:date="2021-04-15T16:56:00Z" w:initials="WR">
     <w:p>
       <w:pPr>
-        <w:pStyle w:val="CommentText"/>
-      </w:pPr>
-      <w:r>
-        <w:rPr>
-          <w:rStyle w:val="CommentReference"/>
+        <w:pStyle w:val="aa"/>
+      </w:pPr>
+      <w:r>
+        <w:rPr>
+          <w:rStyle w:val="a9"/>
         </w:rPr>
         <w:annotationRef/>
       </w:r>
@@ -24855,11 +22530,11 @@
   <w:comment w:id="90" w:author="Warrick Roseboom" w:date="2021-04-15T17:00:00Z" w:initials="WR">
     <w:p>
       <w:pPr>
-        <w:pStyle w:val="CommentText"/>
-      </w:pPr>
-      <w:r>
-        <w:rPr>
-          <w:rStyle w:val="CommentReference"/>
+        <w:pStyle w:val="aa"/>
+      </w:pPr>
+      <w:r>
+        <w:rPr>
+          <w:rStyle w:val="a9"/>
         </w:rPr>
         <w:annotationRef/>
       </w:r>
@@ -24871,35 +22546,27 @@
   <w:comment w:id="93" w:author="Warrick Roseboom" w:date="2021-04-15T17:03:00Z" w:initials="WR">
     <w:p>
       <w:pPr>
-        <w:pStyle w:val="CommentText"/>
-      </w:pPr>
-      <w:r>
-        <w:rPr>
-          <w:rStyle w:val="CommentReference"/>
+        <w:pStyle w:val="aa"/>
+      </w:pPr>
+      <w:r>
+        <w:rPr>
+          <w:rStyle w:val="a9"/>
         </w:rPr>
         <w:annotationRef/>
       </w:r>
       <w:r>
-        <w:t xml:space="preserve">Almost 3 pages spent on just the data structure. </w:t>
-      </w:r>
-      <w:proofErr w:type="gramStart"/>
-      <w:r>
-        <w:t>I’m</w:t>
-      </w:r>
-      <w:proofErr w:type="gramEnd"/>
-      <w:r>
-        <w:t xml:space="preserve"> not sure that is that important?</w:t>
+        <w:t>Almost 3 pages spent on just the data structure. I’m not sure that is that important?</w:t>
       </w:r>
     </w:p>
   </w:comment>
   <w:comment w:id="94" w:author="Warrick Roseboom" w:date="2021-04-15T17:02:00Z" w:initials="WR">
     <w:p>
       <w:pPr>
-        <w:pStyle w:val="CommentText"/>
-      </w:pPr>
-      <w:r>
-        <w:rPr>
-          <w:rStyle w:val="CommentReference"/>
+        <w:pStyle w:val="aa"/>
+      </w:pPr>
+      <w:r>
+        <w:rPr>
+          <w:rStyle w:val="a9"/>
         </w:rPr>
         <w:annotationRef/>
       </w:r>
@@ -24908,83 +22575,62 @@
       </w:r>
     </w:p>
   </w:comment>
-  <w:comment w:id="98" w:author="Warrick Roseboom" w:date="2021-04-15T17:03:00Z" w:initials="WR">
-    <w:p>
-      <w:pPr>
-        <w:pStyle w:val="CommentText"/>
-      </w:pPr>
-      <w:r>
-        <w:rPr>
-          <w:rStyle w:val="CommentReference"/>
+  <w:comment w:id="97" w:author="Warrick Roseboom" w:date="2021-04-15T17:03:00Z" w:initials="WR">
+    <w:p>
+      <w:pPr>
+        <w:pStyle w:val="aa"/>
+      </w:pPr>
+      <w:r>
+        <w:rPr>
+          <w:rStyle w:val="a9"/>
         </w:rPr>
         <w:annotationRef/>
       </w:r>
       <w:r>
-        <w:t xml:space="preserve">Again, make sure to explain in words the contents of </w:t>
-      </w:r>
-      <w:proofErr w:type="gramStart"/>
-      <w:r>
-        <w:t>formula</w:t>
-      </w:r>
-      <w:proofErr w:type="gramEnd"/>
+        <w:t>Again, make sure to explain in words the contents of formula</w:t>
+      </w:r>
     </w:p>
   </w:comment>
-  <w:comment w:id="100" w:author="Warrick Roseboom" w:date="2021-04-15T16:13:00Z" w:initials="WR">
-    <w:p>
-      <w:pPr>
-        <w:pStyle w:val="CommentText"/>
-      </w:pPr>
-      <w:r>
-        <w:rPr>
-          <w:rStyle w:val="CommentReference"/>
+  <w:comment w:id="99" w:author="Warrick Roseboom" w:date="2021-04-15T16:13:00Z" w:initials="WR">
+    <w:p>
+      <w:pPr>
+        <w:pStyle w:val="aa"/>
+      </w:pPr>
+      <w:r>
+        <w:rPr>
+          <w:rStyle w:val="a9"/>
         </w:rPr>
         <w:annotationRef/>
       </w:r>
       <w:r>
-        <w:t xml:space="preserve">Not clear what the relation of this section is to the overall report. Make sure to make clear the justification. The reader needs to be able to follow. Right </w:t>
-      </w:r>
-      <w:proofErr w:type="gramStart"/>
-      <w:r>
-        <w:t>now</w:t>
-      </w:r>
-      <w:proofErr w:type="gramEnd"/>
-      <w:r>
-        <w:t xml:space="preserve"> you just jump from ELO to Fibonacci with no relation.</w:t>
+        <w:t>Not clear what the relation of this section is to the overall report. Make sure to make clear the justification. The reader needs to be able to follow. Right now you just jump from ELO to Fibonacci with no relation.</w:t>
       </w:r>
     </w:p>
   </w:comment>
-  <w:comment w:id="102" w:author="Warrick Roseboom" w:date="2021-04-15T16:14:00Z" w:initials="WR">
-    <w:p>
-      <w:pPr>
-        <w:pStyle w:val="CommentText"/>
-      </w:pPr>
-      <w:r>
-        <w:rPr>
-          <w:rStyle w:val="CommentReference"/>
+  <w:comment w:id="101" w:author="Warrick Roseboom" w:date="2021-04-15T16:14:00Z" w:initials="WR">
+    <w:p>
+      <w:pPr>
+        <w:pStyle w:val="aa"/>
+      </w:pPr>
+      <w:r>
+        <w:rPr>
+          <w:rStyle w:val="a9"/>
         </w:rPr>
         <w:annotationRef/>
       </w:r>
       <w:r>
-        <w:t xml:space="preserve">This is relevant, but probably better presented separately from the </w:t>
-      </w:r>
-      <w:proofErr w:type="gramStart"/>
-      <w:r>
-        <w:t>analytics based</w:t>
-      </w:r>
-      <w:proofErr w:type="gramEnd"/>
-      <w:r>
-        <w:t xml:space="preserve"> components. That is – present the basketball analytics related sections altogether in a sequence, and then have information such as this and the above section that are more related to implementation presented together.</w:t>
+        <w:t>This is relevant, but probably better presented separately from the analytics based components. That is – present the basketball analytics related sections altogether in a sequence, and then have information such as this and the above section that are more related to implementation presented together.</w:t>
       </w:r>
     </w:p>
   </w:comment>
-  <w:comment w:id="137" w:author="Warrick Roseboom" w:date="2021-04-15T17:05:00Z" w:initials="WR">
-    <w:p>
-      <w:pPr>
-        <w:pStyle w:val="CommentText"/>
-      </w:pPr>
-      <w:r>
-        <w:rPr>
-          <w:rStyle w:val="CommentReference"/>
+  <w:comment w:id="135" w:author="Warrick Roseboom" w:date="2021-04-15T17:05:00Z" w:initials="WR">
+    <w:p>
+      <w:pPr>
+        <w:pStyle w:val="aa"/>
+      </w:pPr>
+      <w:r>
+        <w:rPr>
+          <w:rStyle w:val="a9"/>
         </w:rPr>
         <w:annotationRef/>
       </w:r>
@@ -24993,14 +22639,14 @@
       </w:r>
     </w:p>
   </w:comment>
-  <w:comment w:id="140" w:author="Warrick Roseboom" w:date="2021-04-15T17:06:00Z" w:initials="WR">
-    <w:p>
-      <w:pPr>
-        <w:pStyle w:val="CommentText"/>
-      </w:pPr>
-      <w:r>
-        <w:rPr>
-          <w:rStyle w:val="CommentReference"/>
+  <w:comment w:id="138" w:author="Warrick Roseboom" w:date="2021-04-15T17:06:00Z" w:initials="WR">
+    <w:p>
+      <w:pPr>
+        <w:pStyle w:val="aa"/>
+      </w:pPr>
+      <w:r>
+        <w:rPr>
+          <w:rStyle w:val="a9"/>
         </w:rPr>
         <w:annotationRef/>
       </w:r>
@@ -25009,38 +22655,30 @@
       </w:r>
     </w:p>
   </w:comment>
-  <w:comment w:id="141" w:author="Warrick Roseboom" w:date="2021-04-15T17:06:00Z" w:initials="WR">
-    <w:p>
-      <w:pPr>
-        <w:pStyle w:val="CommentText"/>
-      </w:pPr>
-      <w:r>
-        <w:rPr>
-          <w:rStyle w:val="CommentReference"/>
+  <w:comment w:id="139" w:author="Warrick Roseboom" w:date="2021-04-15T17:06:00Z" w:initials="WR">
+    <w:p>
+      <w:pPr>
+        <w:pStyle w:val="aa"/>
+      </w:pPr>
+      <w:r>
+        <w:rPr>
+          <w:rStyle w:val="a9"/>
         </w:rPr>
         <w:annotationRef/>
       </w:r>
       <w:r>
-        <w:t xml:space="preserve">I don’t understand what is in this </w:t>
-      </w:r>
-      <w:proofErr w:type="gramStart"/>
-      <w:r>
-        <w:t>chart?</w:t>
-      </w:r>
-      <w:proofErr w:type="gramEnd"/>
-      <w:r>
-        <w:t xml:space="preserve"> The y-axis goes above 100 but max r^2 is 1.</w:t>
+        <w:t>I don’t understand what is in this chart? The y-axis goes above 100 but max r^2 is 1.</w:t>
       </w:r>
     </w:p>
   </w:comment>
-  <w:comment w:id="142" w:author="Warrick Roseboom" w:date="2021-04-15T17:08:00Z" w:initials="WR">
-    <w:p>
-      <w:pPr>
-        <w:pStyle w:val="CommentText"/>
-      </w:pPr>
-      <w:r>
-        <w:rPr>
-          <w:rStyle w:val="CommentReference"/>
+  <w:comment w:id="140" w:author="Warrick Roseboom" w:date="2021-04-15T17:08:00Z" w:initials="WR">
+    <w:p>
+      <w:pPr>
+        <w:pStyle w:val="aa"/>
+      </w:pPr>
+      <w:r>
+        <w:rPr>
+          <w:rStyle w:val="a9"/>
         </w:rPr>
         <w:annotationRef/>
       </w:r>
@@ -25049,27 +22687,19 @@
       </w:r>
     </w:p>
   </w:comment>
-  <w:comment w:id="144" w:author="Warrick Roseboom" w:date="2021-04-15T17:09:00Z" w:initials="WR">
-    <w:p>
-      <w:pPr>
-        <w:pStyle w:val="CommentText"/>
-      </w:pPr>
-      <w:r>
-        <w:rPr>
-          <w:rStyle w:val="CommentReference"/>
+  <w:comment w:id="142" w:author="Warrick Roseboom" w:date="2021-04-15T17:09:00Z" w:initials="WR">
+    <w:p>
+      <w:pPr>
+        <w:pStyle w:val="aa"/>
+      </w:pPr>
+      <w:r>
+        <w:rPr>
+          <w:rStyle w:val="a9"/>
         </w:rPr>
         <w:annotationRef/>
       </w:r>
       <w:r>
-        <w:t xml:space="preserve">There is some consideration throughout the report, but </w:t>
-      </w:r>
-      <w:proofErr w:type="gramStart"/>
-      <w:r>
-        <w:t>it’s</w:t>
-      </w:r>
-      <w:proofErr w:type="gramEnd"/>
-      <w:r>
-        <w:t xml:space="preserve"> worth making an explicit “Limitations” section here where you explain precisely the limitations of your approach and compare with other existing ratings systems. This would also be a place to present some discussion of the relationship between your final version developed and existing fantasy games or top trumps games that use sports as the basis, as mentioned in the introduction.</w:t>
+        <w:t>There is some consideration throughout the report, but it’s worth making an explicit “Limitations” section here where you explain precisely the limitations of your approach and compare with other existing ratings systems. This would also be a place to present some discussion of the relationship between your final version developed and existing fantasy games or top trumps games that use sports as the basis, as mentioned in the introduction.</w:t>
       </w:r>
     </w:p>
   </w:comment>
@@ -25077,7 +22707,7 @@
 </file>
 
 <file path=word/commentsExtended.xml><?xml version="1.0" encoding="utf-8"?>
-<w15:commentsEx xmlns:wpc="http://schemas.microsoft.com/office/word/2010/wordprocessingCanvas" xmlns:cx="http://schemas.microsoft.com/office/drawing/2014/chartex" xmlns:cx1="http://schemas.microsoft.com/office/drawing/2015/9/8/chartex" xmlns:cx2="http://schemas.microsoft.com/office/drawing/2015/10/21/chartex" xmlns:cx3="http://schemas.microsoft.com/office/drawing/2016/5/9/chartex" xmlns:cx4="http://schemas.microsoft.com/office/drawing/2016/5/10/chartex" xmlns:cx5="http://schemas.microsoft.com/office/drawing/2016/5/11/chartex" xmlns:cx6="http://schemas.microsoft.com/office/drawing/2016/5/12/chartex" xmlns:cx7="http://schemas.microsoft.com/office/drawing/2016/5/13/chartex" xmlns:cx8="http://schemas.microsoft.com/office/drawing/2016/5/14/chartex" xmlns:mc="http://schemas.openxmlformats.org/markup-compatibility/2006" xmlns:aink="http://schemas.microsoft.com/office/drawing/2016/ink" xmlns:am3d="http://schemas.microsoft.com/office/drawing/2017/model3d" xmlns:o="urn:schemas-microsoft-com:office:office" xmlns:r="http://schemas.openxmlformats.org/officeDocument/2006/relationships" xmlns:m="http://schemas.openxmlformats.org/officeDocument/2006/math" xmlns:v="urn:schemas-microsoft-com:vml" xmlns:wp14="http://schemas.microsoft.com/office/word/2010/wordprocessingDrawing" xmlns:wp="http://schemas.openxmlformats.org/drawingml/2006/wordprocessingDrawing" xmlns:w10="urn:schemas-microsoft-com:office:word" xmlns:w="http://schemas.openxmlformats.org/wordprocessingml/2006/main" xmlns:w14="http://schemas.microsoft.com/office/word/2010/wordml" xmlns:w15="http://schemas.microsoft.com/office/word/2012/wordml" xmlns:w16cex="http://schemas.microsoft.com/office/word/2018/wordml/cex" xmlns:w16cid="http://schemas.microsoft.com/office/word/2016/wordml/cid" xmlns:w16="http://schemas.microsoft.com/office/word/2018/wordml" xmlns:w16sdtdh="http://schemas.microsoft.com/office/word/2020/wordml/sdtdatahash" xmlns:w16se="http://schemas.microsoft.com/office/word/2015/wordml/symex" xmlns:wpg="http://schemas.microsoft.com/office/word/2010/wordprocessingGroup" xmlns:wpi="http://schemas.microsoft.com/office/word/2010/wordprocessingInk" xmlns:wne="http://schemas.microsoft.com/office/word/2006/wordml" xmlns:wps="http://schemas.microsoft.com/office/word/2010/wordprocessingShape" mc:Ignorable="w14 w15 w16se w16cid w16 w16cex w16sdtdh wp14">
+<w15:commentsEx xmlns:wpc="http://schemas.microsoft.com/office/word/2010/wordprocessingCanvas" xmlns:cx="http://schemas.microsoft.com/office/drawing/2014/chartex" xmlns:cx1="http://schemas.microsoft.com/office/drawing/2015/9/8/chartex" xmlns:cx2="http://schemas.microsoft.com/office/drawing/2015/10/21/chartex" xmlns:cx3="http://schemas.microsoft.com/office/drawing/2016/5/9/chartex" xmlns:cx4="http://schemas.microsoft.com/office/drawing/2016/5/10/chartex" xmlns:cx5="http://schemas.microsoft.com/office/drawing/2016/5/11/chartex" xmlns:cx6="http://schemas.microsoft.com/office/drawing/2016/5/12/chartex" xmlns:cx7="http://schemas.microsoft.com/office/drawing/2016/5/13/chartex" xmlns:cx8="http://schemas.microsoft.com/office/drawing/2016/5/14/chartex" xmlns:mc="http://schemas.openxmlformats.org/markup-compatibility/2006" xmlns:aink="http://schemas.microsoft.com/office/drawing/2016/ink" xmlns:am3d="http://schemas.microsoft.com/office/drawing/2017/model3d" xmlns:o="urn:schemas-microsoft-com:office:office" xmlns:r="http://schemas.openxmlformats.org/officeDocument/2006/relationships" xmlns:m="http://schemas.openxmlformats.org/officeDocument/2006/math" xmlns:v="urn:schemas-microsoft-com:vml" xmlns:wp14="http://schemas.microsoft.com/office/word/2010/wordprocessingDrawing" xmlns:wp="http://schemas.openxmlformats.org/drawingml/2006/wordprocessingDrawing" xmlns:w10="urn:schemas-microsoft-com:office:word" xmlns:w="http://schemas.openxmlformats.org/wordprocessingml/2006/main" xmlns:w14="http://schemas.microsoft.com/office/word/2010/wordml" xmlns:w15="http://schemas.microsoft.com/office/word/2012/wordml" xmlns:w16cid="http://schemas.microsoft.com/office/word/2016/wordml/cid" xmlns:w16se="http://schemas.microsoft.com/office/word/2015/wordml/symex" xmlns:wpg="http://schemas.microsoft.com/office/word/2010/wordprocessingGroup" xmlns:wpi="http://schemas.microsoft.com/office/word/2010/wordprocessingInk" xmlns:wne="http://schemas.microsoft.com/office/word/2006/wordml" xmlns:wps="http://schemas.microsoft.com/office/word/2010/wordprocessingShape" mc:Ignorable="w14 w15 w16se w16cid wp14">
   <w15:commentEx w15:paraId="10E28EB2" w15:done="0"/>
   <w15:commentEx w15:paraId="2C576EA5" w15:done="0"/>
   <w15:commentEx w15:paraId="49B2ACE8" w15:done="0"/>
@@ -25145,7 +22775,7 @@
 </file>
 
 <file path=word/commentsIds.xml><?xml version="1.0" encoding="utf-8"?>
-<w16cid:commentsIds xmlns:wpc="http://schemas.microsoft.com/office/word/2010/wordprocessingCanvas" xmlns:cx="http://schemas.microsoft.com/office/drawing/2014/chartex" xmlns:cx1="http://schemas.microsoft.com/office/drawing/2015/9/8/chartex" xmlns:cx2="http://schemas.microsoft.com/office/drawing/2015/10/21/chartex" xmlns:cx3="http://schemas.microsoft.com/office/drawing/2016/5/9/chartex" xmlns:cx4="http://schemas.microsoft.com/office/drawing/2016/5/10/chartex" xmlns:cx5="http://schemas.microsoft.com/office/drawing/2016/5/11/chartex" xmlns:cx6="http://schemas.microsoft.com/office/drawing/2016/5/12/chartex" xmlns:cx7="http://schemas.microsoft.com/office/drawing/2016/5/13/chartex" xmlns:cx8="http://schemas.microsoft.com/office/drawing/2016/5/14/chartex" xmlns:mc="http://schemas.openxmlformats.org/markup-compatibility/2006" xmlns:aink="http://schemas.microsoft.com/office/drawing/2016/ink" xmlns:am3d="http://schemas.microsoft.com/office/drawing/2017/model3d" xmlns:o="urn:schemas-microsoft-com:office:office" xmlns:r="http://schemas.openxmlformats.org/officeDocument/2006/relationships" xmlns:m="http://schemas.openxmlformats.org/officeDocument/2006/math" xmlns:v="urn:schemas-microsoft-com:vml" xmlns:wp14="http://schemas.microsoft.com/office/word/2010/wordprocessingDrawing" xmlns:wp="http://schemas.openxmlformats.org/drawingml/2006/wordprocessingDrawing" xmlns:w10="urn:schemas-microsoft-com:office:word" xmlns:w="http://schemas.openxmlformats.org/wordprocessingml/2006/main" xmlns:w14="http://schemas.microsoft.com/office/word/2010/wordml" xmlns:w15="http://schemas.microsoft.com/office/word/2012/wordml" xmlns:w16cex="http://schemas.microsoft.com/office/word/2018/wordml/cex" xmlns:w16cid="http://schemas.microsoft.com/office/word/2016/wordml/cid" xmlns:w16="http://schemas.microsoft.com/office/word/2018/wordml" xmlns:w16sdtdh="http://schemas.microsoft.com/office/word/2020/wordml/sdtdatahash" xmlns:w16se="http://schemas.microsoft.com/office/word/2015/wordml/symex" xmlns:wpg="http://schemas.microsoft.com/office/word/2010/wordprocessingGroup" xmlns:wpi="http://schemas.microsoft.com/office/word/2010/wordprocessingInk" xmlns:wne="http://schemas.microsoft.com/office/word/2006/wordml" xmlns:wps="http://schemas.microsoft.com/office/word/2010/wordprocessingShape" mc:Ignorable="w14 w15 w16se w16cid w16 w16cex w16sdtdh wp14">
+<w16cid:commentsIds xmlns:wpc="http://schemas.microsoft.com/office/word/2010/wordprocessingCanvas" xmlns:cx="http://schemas.microsoft.com/office/drawing/2014/chartex" xmlns:cx1="http://schemas.microsoft.com/office/drawing/2015/9/8/chartex" xmlns:cx2="http://schemas.microsoft.com/office/drawing/2015/10/21/chartex" xmlns:cx3="http://schemas.microsoft.com/office/drawing/2016/5/9/chartex" xmlns:cx4="http://schemas.microsoft.com/office/drawing/2016/5/10/chartex" xmlns:cx5="http://schemas.microsoft.com/office/drawing/2016/5/11/chartex" xmlns:cx6="http://schemas.microsoft.com/office/drawing/2016/5/12/chartex" xmlns:cx7="http://schemas.microsoft.com/office/drawing/2016/5/13/chartex" xmlns:cx8="http://schemas.microsoft.com/office/drawing/2016/5/14/chartex" xmlns:mc="http://schemas.openxmlformats.org/markup-compatibility/2006" xmlns:aink="http://schemas.microsoft.com/office/drawing/2016/ink" xmlns:am3d="http://schemas.microsoft.com/office/drawing/2017/model3d" xmlns:o="urn:schemas-microsoft-com:office:office" xmlns:r="http://schemas.openxmlformats.org/officeDocument/2006/relationships" xmlns:m="http://schemas.openxmlformats.org/officeDocument/2006/math" xmlns:v="urn:schemas-microsoft-com:vml" xmlns:wp14="http://schemas.microsoft.com/office/word/2010/wordprocessingDrawing" xmlns:wp="http://schemas.openxmlformats.org/drawingml/2006/wordprocessingDrawing" xmlns:w10="urn:schemas-microsoft-com:office:word" xmlns:w="http://schemas.openxmlformats.org/wordprocessingml/2006/main" xmlns:w14="http://schemas.microsoft.com/office/word/2010/wordml" xmlns:w15="http://schemas.microsoft.com/office/word/2012/wordml" xmlns:w16cid="http://schemas.microsoft.com/office/word/2016/wordml/cid" xmlns:w16se="http://schemas.microsoft.com/office/word/2015/wordml/symex" xmlns:wpg="http://schemas.microsoft.com/office/word/2010/wordprocessingGroup" xmlns:wpi="http://schemas.microsoft.com/office/word/2010/wordprocessingInk" xmlns:wne="http://schemas.microsoft.com/office/word/2006/wordml" xmlns:wps="http://schemas.microsoft.com/office/word/2010/wordprocessingShape" mc:Ignorable="w14 w15 w16se w16cid wp14">
   <w16cid:commentId w16cid:paraId="10E28EB2" w16cid:durableId="2422E282"/>
   <w16cid:commentId w16cid:paraId="2C576EA5" w16cid:durableId="2422E57E"/>
   <w16cid:commentId w16cid:paraId="49B2ACE8" w16cid:durableId="2422E463"/>
@@ -25179,7 +22809,7 @@
 </file>
 
 <file path=word/endnotes.xml><?xml version="1.0" encoding="utf-8"?>
-<w:endnotes xmlns:wpc="http://schemas.microsoft.com/office/word/2010/wordprocessingCanvas" xmlns:cx="http://schemas.microsoft.com/office/drawing/2014/chartex" xmlns:cx1="http://schemas.microsoft.com/office/drawing/2015/9/8/chartex" xmlns:cx2="http://schemas.microsoft.com/office/drawing/2015/10/21/chartex" xmlns:cx3="http://schemas.microsoft.com/office/drawing/2016/5/9/chartex" xmlns:cx4="http://schemas.microsoft.com/office/drawing/2016/5/10/chartex" xmlns:cx5="http://schemas.microsoft.com/office/drawing/2016/5/11/chartex" xmlns:cx6="http://schemas.microsoft.com/office/drawing/2016/5/12/chartex" xmlns:cx7="http://schemas.microsoft.com/office/drawing/2016/5/13/chartex" xmlns:cx8="http://schemas.microsoft.com/office/drawing/2016/5/14/chartex" xmlns:mc="http://schemas.openxmlformats.org/markup-compatibility/2006" xmlns:aink="http://schemas.microsoft.com/office/drawing/2016/ink" xmlns:am3d="http://schemas.microsoft.com/office/drawing/2017/model3d" xmlns:o="urn:schemas-microsoft-com:office:office" xmlns:r="http://schemas.openxmlformats.org/officeDocument/2006/relationships" xmlns:m="http://schemas.openxmlformats.org/officeDocument/2006/math" xmlns:v="urn:schemas-microsoft-com:vml" xmlns:wp14="http://schemas.microsoft.com/office/word/2010/wordprocessingDrawing" xmlns:wp="http://schemas.openxmlformats.org/drawingml/2006/wordprocessingDrawing" xmlns:w10="urn:schemas-microsoft-com:office:word" xmlns:w="http://schemas.openxmlformats.org/wordprocessingml/2006/main" xmlns:w14="http://schemas.microsoft.com/office/word/2010/wordml" xmlns:w15="http://schemas.microsoft.com/office/word/2012/wordml" xmlns:w16cex="http://schemas.microsoft.com/office/word/2018/wordml/cex" xmlns:w16cid="http://schemas.microsoft.com/office/word/2016/wordml/cid" xmlns:w16="http://schemas.microsoft.com/office/word/2018/wordml" xmlns:w16sdtdh="http://schemas.microsoft.com/office/word/2020/wordml/sdtdatahash" xmlns:w16se="http://schemas.microsoft.com/office/word/2015/wordml/symex" xmlns:wpg="http://schemas.microsoft.com/office/word/2010/wordprocessingGroup" xmlns:wpi="http://schemas.microsoft.com/office/word/2010/wordprocessingInk" xmlns:wne="http://schemas.microsoft.com/office/word/2006/wordml" xmlns:wps="http://schemas.microsoft.com/office/word/2010/wordprocessingShape" mc:Ignorable="w14 w15 w16se w16cid w16 w16cex w16sdtdh wp14">
+<w:endnotes xmlns:wpc="http://schemas.microsoft.com/office/word/2010/wordprocessingCanvas" xmlns:cx="http://schemas.microsoft.com/office/drawing/2014/chartex" xmlns:cx1="http://schemas.microsoft.com/office/drawing/2015/9/8/chartex" xmlns:cx2="http://schemas.microsoft.com/office/drawing/2015/10/21/chartex" xmlns:cx3="http://schemas.microsoft.com/office/drawing/2016/5/9/chartex" xmlns:cx4="http://schemas.microsoft.com/office/drawing/2016/5/10/chartex" xmlns:cx5="http://schemas.microsoft.com/office/drawing/2016/5/11/chartex" xmlns:cx6="http://schemas.microsoft.com/office/drawing/2016/5/12/chartex" xmlns:cx7="http://schemas.microsoft.com/office/drawing/2016/5/13/chartex" xmlns:cx8="http://schemas.microsoft.com/office/drawing/2016/5/14/chartex" xmlns:mc="http://schemas.openxmlformats.org/markup-compatibility/2006" xmlns:aink="http://schemas.microsoft.com/office/drawing/2016/ink" xmlns:am3d="http://schemas.microsoft.com/office/drawing/2017/model3d" xmlns:o="urn:schemas-microsoft-com:office:office" xmlns:r="http://schemas.openxmlformats.org/officeDocument/2006/relationships" xmlns:m="http://schemas.openxmlformats.org/officeDocument/2006/math" xmlns:v="urn:schemas-microsoft-com:vml" xmlns:wp14="http://schemas.microsoft.com/office/word/2010/wordprocessingDrawing" xmlns:wp="http://schemas.openxmlformats.org/drawingml/2006/wordprocessingDrawing" xmlns:w10="urn:schemas-microsoft-com:office:word" xmlns:w="http://schemas.openxmlformats.org/wordprocessingml/2006/main" xmlns:w14="http://schemas.microsoft.com/office/word/2010/wordml" xmlns:w15="http://schemas.microsoft.com/office/word/2012/wordml" xmlns:w16cid="http://schemas.microsoft.com/office/word/2016/wordml/cid" xmlns:w16se="http://schemas.microsoft.com/office/word/2015/wordml/symex" xmlns:wpg="http://schemas.microsoft.com/office/word/2010/wordprocessingGroup" xmlns:wpi="http://schemas.microsoft.com/office/word/2010/wordprocessingInk" xmlns:wne="http://schemas.microsoft.com/office/word/2006/wordml" xmlns:wps="http://schemas.microsoft.com/office/word/2010/wordprocessingShape" mc:Ignorable="w14 w15 w16se w16cid wp14">
   <w:endnote w:type="separator" w:id="-1">
     <w:p>
       <w:r>
@@ -25198,7 +22828,7 @@
 </file>
 
 <file path=word/footnotes.xml><?xml version="1.0" encoding="utf-8"?>
-<w:footnotes xmlns:wpc="http://schemas.microsoft.com/office/word/2010/wordprocessingCanvas" xmlns:cx="http://schemas.microsoft.com/office/drawing/2014/chartex" xmlns:cx1="http://schemas.microsoft.com/office/drawing/2015/9/8/chartex" xmlns:cx2="http://schemas.microsoft.com/office/drawing/2015/10/21/chartex" xmlns:cx3="http://schemas.microsoft.com/office/drawing/2016/5/9/chartex" xmlns:cx4="http://schemas.microsoft.com/office/drawing/2016/5/10/chartex" xmlns:cx5="http://schemas.microsoft.com/office/drawing/2016/5/11/chartex" xmlns:cx6="http://schemas.microsoft.com/office/drawing/2016/5/12/chartex" xmlns:cx7="http://schemas.microsoft.com/office/drawing/2016/5/13/chartex" xmlns:cx8="http://schemas.microsoft.com/office/drawing/2016/5/14/chartex" xmlns:mc="http://schemas.openxmlformats.org/markup-compatibility/2006" xmlns:aink="http://schemas.microsoft.com/office/drawing/2016/ink" xmlns:am3d="http://schemas.microsoft.com/office/drawing/2017/model3d" xmlns:o="urn:schemas-microsoft-com:office:office" xmlns:r="http://schemas.openxmlformats.org/officeDocument/2006/relationships" xmlns:m="http://schemas.openxmlformats.org/officeDocument/2006/math" xmlns:v="urn:schemas-microsoft-com:vml" xmlns:wp14="http://schemas.microsoft.com/office/word/2010/wordprocessingDrawing" xmlns:wp="http://schemas.openxmlformats.org/drawingml/2006/wordprocessingDrawing" xmlns:w10="urn:schemas-microsoft-com:office:word" xmlns:w="http://schemas.openxmlformats.org/wordprocessingml/2006/main" xmlns:w14="http://schemas.microsoft.com/office/word/2010/wordml" xmlns:w15="http://schemas.microsoft.com/office/word/2012/wordml" xmlns:w16cex="http://schemas.microsoft.com/office/word/2018/wordml/cex" xmlns:w16cid="http://schemas.microsoft.com/office/word/2016/wordml/cid" xmlns:w16="http://schemas.microsoft.com/office/word/2018/wordml" xmlns:w16sdtdh="http://schemas.microsoft.com/office/word/2020/wordml/sdtdatahash" xmlns:w16se="http://schemas.microsoft.com/office/word/2015/wordml/symex" xmlns:wpg="http://schemas.microsoft.com/office/word/2010/wordprocessingGroup" xmlns:wpi="http://schemas.microsoft.com/office/word/2010/wordprocessingInk" xmlns:wne="http://schemas.microsoft.com/office/word/2006/wordml" xmlns:wps="http://schemas.microsoft.com/office/word/2010/wordprocessingShape" mc:Ignorable="w14 w15 w16se w16cid w16 w16cex w16sdtdh wp14">
+<w:footnotes xmlns:wpc="http://schemas.microsoft.com/office/word/2010/wordprocessingCanvas" xmlns:cx="http://schemas.microsoft.com/office/drawing/2014/chartex" xmlns:cx1="http://schemas.microsoft.com/office/drawing/2015/9/8/chartex" xmlns:cx2="http://schemas.microsoft.com/office/drawing/2015/10/21/chartex" xmlns:cx3="http://schemas.microsoft.com/office/drawing/2016/5/9/chartex" xmlns:cx4="http://schemas.microsoft.com/office/drawing/2016/5/10/chartex" xmlns:cx5="http://schemas.microsoft.com/office/drawing/2016/5/11/chartex" xmlns:cx6="http://schemas.microsoft.com/office/drawing/2016/5/12/chartex" xmlns:cx7="http://schemas.microsoft.com/office/drawing/2016/5/13/chartex" xmlns:cx8="http://schemas.microsoft.com/office/drawing/2016/5/14/chartex" xmlns:mc="http://schemas.openxmlformats.org/markup-compatibility/2006" xmlns:aink="http://schemas.microsoft.com/office/drawing/2016/ink" xmlns:am3d="http://schemas.microsoft.com/office/drawing/2017/model3d" xmlns:o="urn:schemas-microsoft-com:office:office" xmlns:r="http://schemas.openxmlformats.org/officeDocument/2006/relationships" xmlns:m="http://schemas.openxmlformats.org/officeDocument/2006/math" xmlns:v="urn:schemas-microsoft-com:vml" xmlns:wp14="http://schemas.microsoft.com/office/word/2010/wordprocessingDrawing" xmlns:wp="http://schemas.openxmlformats.org/drawingml/2006/wordprocessingDrawing" xmlns:w10="urn:schemas-microsoft-com:office:word" xmlns:w="http://schemas.openxmlformats.org/wordprocessingml/2006/main" xmlns:w14="http://schemas.microsoft.com/office/word/2010/wordml" xmlns:w15="http://schemas.microsoft.com/office/word/2012/wordml" xmlns:w16cid="http://schemas.microsoft.com/office/word/2016/wordml/cid" xmlns:w16se="http://schemas.microsoft.com/office/word/2015/wordml/symex" xmlns:wpg="http://schemas.microsoft.com/office/word/2010/wordprocessingGroup" xmlns:wpi="http://schemas.microsoft.com/office/word/2010/wordprocessingInk" xmlns:wne="http://schemas.microsoft.com/office/word/2006/wordml" xmlns:wps="http://schemas.microsoft.com/office/word/2010/wordprocessingShape" mc:Ignorable="w14 w15 w16se w16cid wp14">
   <w:footnote w:type="separator" w:id="-1">
     <w:p>
       <w:r>
@@ -25217,7 +22847,7 @@
 </file>
 
 <file path=word/numbering.xml><?xml version="1.0" encoding="utf-8"?>
-<w:numbering xmlns:wpc="http://schemas.microsoft.com/office/word/2010/wordprocessingCanvas" xmlns:cx="http://schemas.microsoft.com/office/drawing/2014/chartex" xmlns:cx1="http://schemas.microsoft.com/office/drawing/2015/9/8/chartex" xmlns:cx2="http://schemas.microsoft.com/office/drawing/2015/10/21/chartex" xmlns:cx3="http://schemas.microsoft.com/office/drawing/2016/5/9/chartex" xmlns:cx4="http://schemas.microsoft.com/office/drawing/2016/5/10/chartex" xmlns:cx5="http://schemas.microsoft.com/office/drawing/2016/5/11/chartex" xmlns:cx6="http://schemas.microsoft.com/office/drawing/2016/5/12/chartex" xmlns:cx7="http://schemas.microsoft.com/office/drawing/2016/5/13/chartex" xmlns:cx8="http://schemas.microsoft.com/office/drawing/2016/5/14/chartex" xmlns:mc="http://schemas.openxmlformats.org/markup-compatibility/2006" xmlns:aink="http://schemas.microsoft.com/office/drawing/2016/ink" xmlns:am3d="http://schemas.microsoft.com/office/drawing/2017/model3d" xmlns:o="urn:schemas-microsoft-com:office:office" xmlns:r="http://schemas.openxmlformats.org/officeDocument/2006/relationships" xmlns:m="http://schemas.openxmlformats.org/officeDocument/2006/math" xmlns:v="urn:schemas-microsoft-com:vml" xmlns:wp14="http://schemas.microsoft.com/office/word/2010/wordprocessingDrawing" xmlns:wp="http://schemas.openxmlformats.org/drawingml/2006/wordprocessingDrawing" xmlns:w10="urn:schemas-microsoft-com:office:word" xmlns:w="http://schemas.openxmlformats.org/wordprocessingml/2006/main" xmlns:w14="http://schemas.microsoft.com/office/word/2010/wordml" xmlns:w15="http://schemas.microsoft.com/office/word/2012/wordml" xmlns:w16cex="http://schemas.microsoft.com/office/word/2018/wordml/cex" xmlns:w16cid="http://schemas.microsoft.com/office/word/2016/wordml/cid" xmlns:w16="http://schemas.microsoft.com/office/word/2018/wordml" xmlns:w16sdtdh="http://schemas.microsoft.com/office/word/2020/wordml/sdtdatahash" xmlns:w16se="http://schemas.microsoft.com/office/word/2015/wordml/symex" xmlns:wpg="http://schemas.microsoft.com/office/word/2010/wordprocessingGroup" xmlns:wpi="http://schemas.microsoft.com/office/word/2010/wordprocessingInk" xmlns:wne="http://schemas.microsoft.com/office/word/2006/wordml" xmlns:wps="http://schemas.microsoft.com/office/word/2010/wordprocessingShape" mc:Ignorable="w14 w15 w16se w16cid w16 w16cex w16sdtdh wp14">
+<w:numbering xmlns:wpc="http://schemas.microsoft.com/office/word/2010/wordprocessingCanvas" xmlns:cx="http://schemas.microsoft.com/office/drawing/2014/chartex" xmlns:cx1="http://schemas.microsoft.com/office/drawing/2015/9/8/chartex" xmlns:cx2="http://schemas.microsoft.com/office/drawing/2015/10/21/chartex" xmlns:cx3="http://schemas.microsoft.com/office/drawing/2016/5/9/chartex" xmlns:cx4="http://schemas.microsoft.com/office/drawing/2016/5/10/chartex" xmlns:cx5="http://schemas.microsoft.com/office/drawing/2016/5/11/chartex" xmlns:cx6="http://schemas.microsoft.com/office/drawing/2016/5/12/chartex" xmlns:cx7="http://schemas.microsoft.com/office/drawing/2016/5/13/chartex" xmlns:cx8="http://schemas.microsoft.com/office/drawing/2016/5/14/chartex" xmlns:mc="http://schemas.openxmlformats.org/markup-compatibility/2006" xmlns:aink="http://schemas.microsoft.com/office/drawing/2016/ink" xmlns:am3d="http://schemas.microsoft.com/office/drawing/2017/model3d" xmlns:o="urn:schemas-microsoft-com:office:office" xmlns:r="http://schemas.openxmlformats.org/officeDocument/2006/relationships" xmlns:m="http://schemas.openxmlformats.org/officeDocument/2006/math" xmlns:v="urn:schemas-microsoft-com:vml" xmlns:wp14="http://schemas.microsoft.com/office/word/2010/wordprocessingDrawing" xmlns:wp="http://schemas.openxmlformats.org/drawingml/2006/wordprocessingDrawing" xmlns:w10="urn:schemas-microsoft-com:office:word" xmlns:w="http://schemas.openxmlformats.org/wordprocessingml/2006/main" xmlns:w14="http://schemas.microsoft.com/office/word/2010/wordml" xmlns:w15="http://schemas.microsoft.com/office/word/2012/wordml" xmlns:w16cid="http://schemas.microsoft.com/office/word/2016/wordml/cid" xmlns:w16se="http://schemas.microsoft.com/office/word/2015/wordml/symex" xmlns:wpg="http://schemas.microsoft.com/office/word/2010/wordprocessingGroup" xmlns:wpi="http://schemas.microsoft.com/office/word/2010/wordprocessingInk" xmlns:wne="http://schemas.microsoft.com/office/word/2006/wordml" xmlns:wps="http://schemas.microsoft.com/office/word/2010/wordprocessingShape" mc:Ignorable="w14 w15 w16se w16cid wp14">
   <w:abstractNum w:abstractNumId="0" w15:restartNumberingAfterBreak="0">
     <w:nsid w:val="01833FF7"/>
     <w:multiLevelType w:val="hybridMultilevel"/>
@@ -27253,7 +24883,7 @@
 </file>
 
 <file path=word/people.xml><?xml version="1.0" encoding="utf-8"?>
-<w15:people xmlns:wpc="http://schemas.microsoft.com/office/word/2010/wordprocessingCanvas" xmlns:cx="http://schemas.microsoft.com/office/drawing/2014/chartex" xmlns:cx1="http://schemas.microsoft.com/office/drawing/2015/9/8/chartex" xmlns:cx2="http://schemas.microsoft.com/office/drawing/2015/10/21/chartex" xmlns:cx3="http://schemas.microsoft.com/office/drawing/2016/5/9/chartex" xmlns:cx4="http://schemas.microsoft.com/office/drawing/2016/5/10/chartex" xmlns:cx5="http://schemas.microsoft.com/office/drawing/2016/5/11/chartex" xmlns:cx6="http://schemas.microsoft.com/office/drawing/2016/5/12/chartex" xmlns:cx7="http://schemas.microsoft.com/office/drawing/2016/5/13/chartex" xmlns:cx8="http://schemas.microsoft.com/office/drawing/2016/5/14/chartex" xmlns:mc="http://schemas.openxmlformats.org/markup-compatibility/2006" xmlns:aink="http://schemas.microsoft.com/office/drawing/2016/ink" xmlns:am3d="http://schemas.microsoft.com/office/drawing/2017/model3d" xmlns:o="urn:schemas-microsoft-com:office:office" xmlns:r="http://schemas.openxmlformats.org/officeDocument/2006/relationships" xmlns:m="http://schemas.openxmlformats.org/officeDocument/2006/math" xmlns:v="urn:schemas-microsoft-com:vml" xmlns:wp14="http://schemas.microsoft.com/office/word/2010/wordprocessingDrawing" xmlns:wp="http://schemas.openxmlformats.org/drawingml/2006/wordprocessingDrawing" xmlns:w10="urn:schemas-microsoft-com:office:word" xmlns:w="http://schemas.openxmlformats.org/wordprocessingml/2006/main" xmlns:w14="http://schemas.microsoft.com/office/word/2010/wordml" xmlns:w15="http://schemas.microsoft.com/office/word/2012/wordml" xmlns:w16cex="http://schemas.microsoft.com/office/word/2018/wordml/cex" xmlns:w16cid="http://schemas.microsoft.com/office/word/2016/wordml/cid" xmlns:w16="http://schemas.microsoft.com/office/word/2018/wordml" xmlns:w16sdtdh="http://schemas.microsoft.com/office/word/2020/wordml/sdtdatahash" xmlns:w16se="http://schemas.microsoft.com/office/word/2015/wordml/symex" xmlns:wpg="http://schemas.microsoft.com/office/word/2010/wordprocessingGroup" xmlns:wpi="http://schemas.microsoft.com/office/word/2010/wordprocessingInk" xmlns:wne="http://schemas.microsoft.com/office/word/2006/wordml" xmlns:wps="http://schemas.microsoft.com/office/word/2010/wordprocessingShape" mc:Ignorable="w14 w15 w16se w16cid w16 w16cex w16sdtdh wp14">
+<w15:people xmlns:wpc="http://schemas.microsoft.com/office/word/2010/wordprocessingCanvas" xmlns:cx="http://schemas.microsoft.com/office/drawing/2014/chartex" xmlns:cx1="http://schemas.microsoft.com/office/drawing/2015/9/8/chartex" xmlns:cx2="http://schemas.microsoft.com/office/drawing/2015/10/21/chartex" xmlns:cx3="http://schemas.microsoft.com/office/drawing/2016/5/9/chartex" xmlns:cx4="http://schemas.microsoft.com/office/drawing/2016/5/10/chartex" xmlns:cx5="http://schemas.microsoft.com/office/drawing/2016/5/11/chartex" xmlns:cx6="http://schemas.microsoft.com/office/drawing/2016/5/12/chartex" xmlns:cx7="http://schemas.microsoft.com/office/drawing/2016/5/13/chartex" xmlns:cx8="http://schemas.microsoft.com/office/drawing/2016/5/14/chartex" xmlns:mc="http://schemas.openxmlformats.org/markup-compatibility/2006" xmlns:aink="http://schemas.microsoft.com/office/drawing/2016/ink" xmlns:am3d="http://schemas.microsoft.com/office/drawing/2017/model3d" xmlns:o="urn:schemas-microsoft-com:office:office" xmlns:r="http://schemas.openxmlformats.org/officeDocument/2006/relationships" xmlns:m="http://schemas.openxmlformats.org/officeDocument/2006/math" xmlns:v="urn:schemas-microsoft-com:vml" xmlns:wp14="http://schemas.microsoft.com/office/word/2010/wordprocessingDrawing" xmlns:wp="http://schemas.openxmlformats.org/drawingml/2006/wordprocessingDrawing" xmlns:w10="urn:schemas-microsoft-com:office:word" xmlns:w="http://schemas.openxmlformats.org/wordprocessingml/2006/main" xmlns:w14="http://schemas.microsoft.com/office/word/2010/wordml" xmlns:w15="http://schemas.microsoft.com/office/word/2012/wordml" xmlns:w16cid="http://schemas.microsoft.com/office/word/2016/wordml/cid" xmlns:w16se="http://schemas.microsoft.com/office/word/2015/wordml/symex" xmlns:wpg="http://schemas.microsoft.com/office/word/2010/wordprocessingGroup" xmlns:wpi="http://schemas.microsoft.com/office/word/2010/wordprocessingInk" xmlns:wne="http://schemas.microsoft.com/office/word/2006/wordml" xmlns:wps="http://schemas.microsoft.com/office/word/2010/wordprocessingShape" mc:Ignorable="w14 w15 w16se w16cid wp14">
   <w15:person w15:author="Bolin Zhu">
     <w15:presenceInfo w15:providerId="AD" w15:userId="S::bz69@sussex.ac.uk::fc55237e-3cf9-4a36-b852-e4d7cc8de2cf"/>
   </w15:person>
@@ -27264,7 +24894,7 @@
 </file>
 
 <file path=word/styles.xml><?xml version="1.0" encoding="utf-8"?>
-<w:styles xmlns:mc="http://schemas.openxmlformats.org/markup-compatibility/2006" xmlns:r="http://schemas.openxmlformats.org/officeDocument/2006/relationships" xmlns:w="http://schemas.openxmlformats.org/wordprocessingml/2006/main" xmlns:w14="http://schemas.microsoft.com/office/word/2010/wordml" xmlns:w15="http://schemas.microsoft.com/office/word/2012/wordml" xmlns:w16cex="http://schemas.microsoft.com/office/word/2018/wordml/cex" xmlns:w16cid="http://schemas.microsoft.com/office/word/2016/wordml/cid" xmlns:w16="http://schemas.microsoft.com/office/word/2018/wordml" xmlns:w16sdtdh="http://schemas.microsoft.com/office/word/2020/wordml/sdtdatahash" xmlns:w16se="http://schemas.microsoft.com/office/word/2015/wordml/symex" mc:Ignorable="w14 w15 w16se w16cid w16 w16cex w16sdtdh">
+<w:styles xmlns:mc="http://schemas.openxmlformats.org/markup-compatibility/2006" xmlns:r="http://schemas.openxmlformats.org/officeDocument/2006/relationships" xmlns:w="http://schemas.openxmlformats.org/wordprocessingml/2006/main" xmlns:w14="http://schemas.microsoft.com/office/word/2010/wordml" xmlns:w15="http://schemas.microsoft.com/office/word/2012/wordml" xmlns:w16cid="http://schemas.microsoft.com/office/word/2016/wordml/cid" xmlns:w16se="http://schemas.microsoft.com/office/word/2015/wordml/symex" mc:Ignorable="w14 w15 w16se w16cid">
   <w:docDefaults>
     <w:rPrDefault>
       <w:rPr>
@@ -27277,7 +24907,7 @@
     </w:rPrDefault>
     <w:pPrDefault/>
   </w:docDefaults>
-  <w:latentStyles w:defLockedState="0" w:defUIPriority="99" w:defSemiHidden="0" w:defUnhideWhenUsed="0" w:defQFormat="0" w:count="376">
+  <w:latentStyles w:defLockedState="0" w:defUIPriority="99" w:defSemiHidden="0" w:defUnhideWhenUsed="0" w:defQFormat="0" w:count="375">
     <w:lsdException w:name="Normal" w:uiPriority="0" w:qFormat="1"/>
     <w:lsdException w:name="heading 1" w:uiPriority="9" w:qFormat="1"/>
     <w:lsdException w:name="heading 2" w:semiHidden="1" w:uiPriority="9" w:unhideWhenUsed="1" w:qFormat="1"/>
@@ -27383,6 +25013,7 @@
     <w:lsdException w:name="HTML Sample" w:semiHidden="1" w:unhideWhenUsed="1"/>
     <w:lsdException w:name="HTML Typewriter" w:semiHidden="1" w:unhideWhenUsed="1"/>
     <w:lsdException w:name="HTML Variable" w:semiHidden="1" w:unhideWhenUsed="1"/>
+    <w:lsdException w:name="Normal Table" w:semiHidden="1" w:unhideWhenUsed="1"/>
     <w:lsdException w:name="annotation subject" w:semiHidden="1" w:unhideWhenUsed="1"/>
     <w:lsdException w:name="No List" w:semiHidden="1" w:unhideWhenUsed="1"/>
     <w:lsdException w:name="Outline List 1" w:semiHidden="1" w:unhideWhenUsed="1"/>
@@ -27429,8 +25060,10 @@
     <w:lsdException w:name="Table Subtle 2" w:semiHidden="1" w:unhideWhenUsed="1"/>
     <w:lsdException w:name="Table Web 1" w:semiHidden="1" w:unhideWhenUsed="1"/>
     <w:lsdException w:name="Table Web 2" w:semiHidden="1" w:unhideWhenUsed="1"/>
+    <w:lsdException w:name="Table Web 3" w:semiHidden="1" w:unhideWhenUsed="1"/>
     <w:lsdException w:name="Balloon Text" w:semiHidden="1" w:unhideWhenUsed="1"/>
     <w:lsdException w:name="Table Grid" w:uiPriority="39"/>
+    <w:lsdException w:name="Table Theme" w:semiHidden="1" w:unhideWhenUsed="1"/>
     <w:lsdException w:name="Placeholder Text" w:semiHidden="1"/>
     <w:lsdException w:name="No Spacing" w:uiPriority="1" w:qFormat="1"/>
     <w:lsdException w:name="Light Shading" w:uiPriority="60"/>
@@ -27650,9 +25283,8 @@
     <w:lsdException w:name="Smart Hyperlink" w:semiHidden="1" w:unhideWhenUsed="1"/>
     <w:lsdException w:name="Hashtag" w:semiHidden="1" w:unhideWhenUsed="1"/>
     <w:lsdException w:name="Unresolved Mention" w:semiHidden="1" w:unhideWhenUsed="1"/>
-    <w:lsdException w:name="Smart Link" w:semiHidden="1" w:unhideWhenUsed="1"/>
   </w:latentStyles>
-  <w:style w:type="paragraph" w:default="1" w:styleId="Normal">
+  <w:style w:type="paragraph" w:default="1" w:styleId="a">
     <w:name w:val="Normal"/>
     <w:qFormat/>
     <w:pPr>
@@ -27660,11 +25292,11 @@
       <w:jc w:val="both"/>
     </w:pPr>
   </w:style>
-  <w:style w:type="paragraph" w:styleId="Heading1">
+  <w:style w:type="paragraph" w:styleId="1">
     <w:name w:val="heading 1"/>
-    <w:basedOn w:val="Normal"/>
-    <w:next w:val="Normal"/>
-    <w:link w:val="Heading1Char"/>
+    <w:basedOn w:val="a"/>
+    <w:next w:val="a"/>
+    <w:link w:val="10"/>
     <w:uiPriority w:val="9"/>
     <w:qFormat/>
     <w:rsid w:val="00355B88"/>
@@ -27682,11 +25314,11 @@
       <w:szCs w:val="44"/>
     </w:rPr>
   </w:style>
-  <w:style w:type="paragraph" w:styleId="Heading2">
+  <w:style w:type="paragraph" w:styleId="2">
     <w:name w:val="heading 2"/>
-    <w:basedOn w:val="Normal"/>
-    <w:next w:val="Normal"/>
-    <w:link w:val="Heading2Char"/>
+    <w:basedOn w:val="a"/>
+    <w:next w:val="a"/>
+    <w:link w:val="20"/>
     <w:uiPriority w:val="9"/>
     <w:unhideWhenUsed/>
     <w:qFormat/>
@@ -27705,11 +25337,11 @@
       <w:szCs w:val="32"/>
     </w:rPr>
   </w:style>
-  <w:style w:type="paragraph" w:styleId="Heading3">
+  <w:style w:type="paragraph" w:styleId="3">
     <w:name w:val="heading 3"/>
-    <w:basedOn w:val="Normal"/>
-    <w:next w:val="Normal"/>
-    <w:link w:val="Heading3Char"/>
+    <w:basedOn w:val="a"/>
+    <w:next w:val="a"/>
+    <w:link w:val="30"/>
     <w:uiPriority w:val="9"/>
     <w:unhideWhenUsed/>
     <w:qFormat/>
@@ -27727,11 +25359,11 @@
       <w:szCs w:val="32"/>
     </w:rPr>
   </w:style>
-  <w:style w:type="paragraph" w:styleId="Heading4">
+  <w:style w:type="paragraph" w:styleId="4">
     <w:name w:val="heading 4"/>
-    <w:basedOn w:val="Normal"/>
-    <w:next w:val="Normal"/>
-    <w:link w:val="Heading4Char"/>
+    <w:basedOn w:val="a"/>
+    <w:next w:val="a"/>
+    <w:link w:val="40"/>
     <w:uiPriority w:val="9"/>
     <w:unhideWhenUsed/>
     <w:qFormat/>
@@ -27750,13 +25382,13 @@
       <w:szCs w:val="28"/>
     </w:rPr>
   </w:style>
-  <w:style w:type="character" w:default="1" w:styleId="DefaultParagraphFont">
+  <w:style w:type="character" w:default="1" w:styleId="a0">
     <w:name w:val="Default Paragraph Font"/>
     <w:uiPriority w:val="1"/>
     <w:semiHidden/>
     <w:unhideWhenUsed/>
   </w:style>
-  <w:style w:type="table" w:default="1" w:styleId="TableNormal">
+  <w:style w:type="table" w:default="1" w:styleId="a1">
     <w:name w:val="Normal Table"/>
     <w:uiPriority w:val="99"/>
     <w:semiHidden/>
@@ -27771,15 +25403,15 @@
       </w:tblCellMar>
     </w:tblPr>
   </w:style>
-  <w:style w:type="numbering" w:default="1" w:styleId="NoList">
+  <w:style w:type="numbering" w:default="1" w:styleId="a2">
     <w:name w:val="No List"/>
     <w:uiPriority w:val="99"/>
     <w:semiHidden/>
     <w:unhideWhenUsed/>
   </w:style>
-  <w:style w:type="paragraph" w:styleId="NoSpacing">
+  <w:style w:type="paragraph" w:styleId="a3">
     <w:name w:val="No Spacing"/>
-    <w:link w:val="NoSpacingChar"/>
+    <w:link w:val="a4"/>
     <w:uiPriority w:val="1"/>
     <w:qFormat/>
     <w:rsid w:val="00355B88"/>
@@ -27788,10 +25420,10 @@
       <w:sz w:val="22"/>
     </w:rPr>
   </w:style>
-  <w:style w:type="character" w:customStyle="1" w:styleId="NoSpacingChar">
-    <w:name w:val="No Spacing Char"/>
-    <w:basedOn w:val="DefaultParagraphFont"/>
-    <w:link w:val="NoSpacing"/>
+  <w:style w:type="character" w:customStyle="1" w:styleId="a4">
+    <w:name w:val="无间隔 字符"/>
+    <w:basedOn w:val="a0"/>
+    <w:link w:val="a3"/>
     <w:uiPriority w:val="1"/>
     <w:rsid w:val="00355B88"/>
     <w:rPr>
@@ -27799,10 +25431,10 @@
       <w:sz w:val="22"/>
     </w:rPr>
   </w:style>
-  <w:style w:type="character" w:customStyle="1" w:styleId="Heading1Char">
-    <w:name w:val="Heading 1 Char"/>
-    <w:basedOn w:val="DefaultParagraphFont"/>
-    <w:link w:val="Heading1"/>
+  <w:style w:type="character" w:customStyle="1" w:styleId="10">
+    <w:name w:val="标题 1 字符"/>
+    <w:basedOn w:val="a0"/>
+    <w:link w:val="1"/>
     <w:uiPriority w:val="9"/>
     <w:rsid w:val="00355B88"/>
     <w:rPr>
@@ -27813,10 +25445,10 @@
       <w:szCs w:val="44"/>
     </w:rPr>
   </w:style>
-  <w:style w:type="paragraph" w:styleId="TOCHeading">
+  <w:style w:type="paragraph" w:styleId="TOC">
     <w:name w:val="TOC Heading"/>
-    <w:basedOn w:val="Heading1"/>
-    <w:next w:val="Normal"/>
+    <w:basedOn w:val="1"/>
+    <w:next w:val="a"/>
     <w:uiPriority w:val="39"/>
     <w:unhideWhenUsed/>
     <w:qFormat/>
@@ -27839,16 +25471,16 @@
   </w:style>
   <w:style w:type="paragraph" w:styleId="TOC1">
     <w:name w:val="toc 1"/>
-    <w:basedOn w:val="Normal"/>
-    <w:next w:val="Normal"/>
+    <w:basedOn w:val="a"/>
+    <w:next w:val="a"/>
     <w:autoRedefine/>
     <w:uiPriority w:val="39"/>
     <w:unhideWhenUsed/>
     <w:rsid w:val="00B963A9"/>
   </w:style>
-  <w:style w:type="character" w:styleId="Hyperlink">
+  <w:style w:type="character" w:styleId="a5">
     <w:name w:val="Hyperlink"/>
-    <w:basedOn w:val="DefaultParagraphFont"/>
+    <w:basedOn w:val="a0"/>
     <w:uiPriority w:val="99"/>
     <w:unhideWhenUsed/>
     <w:rsid w:val="00B963A9"/>
@@ -27857,9 +25489,9 @@
       <w:u w:val="single"/>
     </w:rPr>
   </w:style>
-  <w:style w:type="paragraph" w:styleId="ListParagraph">
+  <w:style w:type="paragraph" w:styleId="a6">
     <w:name w:val="List Paragraph"/>
-    <w:basedOn w:val="Normal"/>
+    <w:basedOn w:val="a"/>
     <w:uiPriority w:val="34"/>
     <w:qFormat/>
     <w:rsid w:val="008D4DD2"/>
@@ -27867,10 +25499,10 @@
       <w:ind w:firstLineChars="200" w:firstLine="420"/>
     </w:pPr>
   </w:style>
-  <w:style w:type="character" w:customStyle="1" w:styleId="Heading2Char">
-    <w:name w:val="Heading 2 Char"/>
-    <w:basedOn w:val="DefaultParagraphFont"/>
-    <w:link w:val="Heading2"/>
+  <w:style w:type="character" w:customStyle="1" w:styleId="20">
+    <w:name w:val="标题 2 字符"/>
+    <w:basedOn w:val="a0"/>
+    <w:link w:val="2"/>
     <w:uiPriority w:val="9"/>
     <w:rsid w:val="00A47622"/>
     <w:rPr>
@@ -27881,10 +25513,10 @@
       <w:szCs w:val="32"/>
     </w:rPr>
   </w:style>
-  <w:style w:type="character" w:customStyle="1" w:styleId="Heading3Char">
-    <w:name w:val="Heading 3 Char"/>
-    <w:basedOn w:val="DefaultParagraphFont"/>
-    <w:link w:val="Heading3"/>
+  <w:style w:type="character" w:customStyle="1" w:styleId="30">
+    <w:name w:val="标题 3 字符"/>
+    <w:basedOn w:val="a0"/>
+    <w:link w:val="3"/>
     <w:uiPriority w:val="9"/>
     <w:rsid w:val="004E1A2A"/>
     <w:rPr>
@@ -27894,10 +25526,10 @@
       <w:szCs w:val="32"/>
     </w:rPr>
   </w:style>
-  <w:style w:type="character" w:customStyle="1" w:styleId="Heading4Char">
-    <w:name w:val="Heading 4 Char"/>
-    <w:basedOn w:val="DefaultParagraphFont"/>
-    <w:link w:val="Heading4"/>
+  <w:style w:type="character" w:customStyle="1" w:styleId="40">
+    <w:name w:val="标题 4 字符"/>
+    <w:basedOn w:val="a0"/>
+    <w:link w:val="4"/>
     <w:uiPriority w:val="9"/>
     <w:rsid w:val="004E1A2A"/>
     <w:rPr>
@@ -27908,37 +25540,37 @@
       <w:szCs w:val="28"/>
     </w:rPr>
   </w:style>
-  <w:style w:type="paragraph" w:styleId="BalloonText">
+  <w:style w:type="paragraph" w:styleId="a7">
     <w:name w:val="Balloon Text"/>
-    <w:basedOn w:val="Normal"/>
-    <w:link w:val="BalloonTextChar"/>
+    <w:basedOn w:val="a"/>
+    <w:link w:val="a8"/>
     <w:uiPriority w:val="99"/>
     <w:semiHidden/>
     <w:unhideWhenUsed/>
     <w:rsid w:val="00014BFB"/>
     <w:rPr>
-      <w:rFonts w:ascii="SimSun" w:eastAsia="SimSun"/>
+      <w:rFonts w:ascii="宋体" w:eastAsia="宋体"/>
       <w:sz w:val="18"/>
       <w:szCs w:val="18"/>
     </w:rPr>
   </w:style>
-  <w:style w:type="character" w:customStyle="1" w:styleId="BalloonTextChar">
-    <w:name w:val="Balloon Text Char"/>
-    <w:basedOn w:val="DefaultParagraphFont"/>
-    <w:link w:val="BalloonText"/>
+  <w:style w:type="character" w:customStyle="1" w:styleId="a8">
+    <w:name w:val="批注框文本 字符"/>
+    <w:basedOn w:val="a0"/>
+    <w:link w:val="a7"/>
     <w:uiPriority w:val="99"/>
     <w:semiHidden/>
     <w:rsid w:val="00014BFB"/>
     <w:rPr>
-      <w:rFonts w:ascii="SimSun" w:eastAsia="SimSun"/>
+      <w:rFonts w:ascii="宋体" w:eastAsia="宋体"/>
       <w:sz w:val="18"/>
       <w:szCs w:val="18"/>
     </w:rPr>
   </w:style>
   <w:style w:type="paragraph" w:styleId="TOC2">
     <w:name w:val="toc 2"/>
-    <w:basedOn w:val="Normal"/>
-    <w:next w:val="Normal"/>
+    <w:basedOn w:val="a"/>
+    <w:next w:val="a"/>
     <w:autoRedefine/>
     <w:uiPriority w:val="39"/>
     <w:unhideWhenUsed/>
@@ -27948,9 +25580,9 @@
       <w:ind w:left="210"/>
     </w:pPr>
   </w:style>
-  <w:style w:type="character" w:styleId="CommentReference">
+  <w:style w:type="character" w:styleId="a9">
     <w:name w:val="annotation reference"/>
-    <w:basedOn w:val="DefaultParagraphFont"/>
+    <w:basedOn w:val="a0"/>
     <w:uiPriority w:val="99"/>
     <w:semiHidden/>
     <w:unhideWhenUsed/>
@@ -27960,10 +25592,10 @@
       <w:szCs w:val="16"/>
     </w:rPr>
   </w:style>
-  <w:style w:type="paragraph" w:styleId="CommentText">
+  <w:style w:type="paragraph" w:styleId="aa">
     <w:name w:val="annotation text"/>
-    <w:basedOn w:val="Normal"/>
-    <w:link w:val="CommentTextChar"/>
+    <w:basedOn w:val="a"/>
+    <w:link w:val="ab"/>
     <w:uiPriority w:val="99"/>
     <w:semiHidden/>
     <w:unhideWhenUsed/>
@@ -27973,10 +25605,10 @@
       <w:szCs w:val="20"/>
     </w:rPr>
   </w:style>
-  <w:style w:type="character" w:customStyle="1" w:styleId="CommentTextChar">
-    <w:name w:val="Comment Text Char"/>
-    <w:basedOn w:val="DefaultParagraphFont"/>
-    <w:link w:val="CommentText"/>
+  <w:style w:type="character" w:customStyle="1" w:styleId="ab">
+    <w:name w:val="批注文字 字符"/>
+    <w:basedOn w:val="a0"/>
+    <w:link w:val="aa"/>
     <w:uiPriority w:val="99"/>
     <w:semiHidden/>
     <w:rsid w:val="00EB697B"/>
@@ -27985,11 +25617,11 @@
       <w:szCs w:val="20"/>
     </w:rPr>
   </w:style>
-  <w:style w:type="paragraph" w:styleId="CommentSubject">
+  <w:style w:type="paragraph" w:styleId="ac">
     <w:name w:val="annotation subject"/>
-    <w:basedOn w:val="CommentText"/>
-    <w:next w:val="CommentText"/>
-    <w:link w:val="CommentSubjectChar"/>
+    <w:basedOn w:val="aa"/>
+    <w:next w:val="aa"/>
+    <w:link w:val="ad"/>
     <w:uiPriority w:val="99"/>
     <w:semiHidden/>
     <w:unhideWhenUsed/>
@@ -27999,10 +25631,10 @@
       <w:bCs/>
     </w:rPr>
   </w:style>
-  <w:style w:type="character" w:customStyle="1" w:styleId="CommentSubjectChar">
-    <w:name w:val="Comment Subject Char"/>
-    <w:basedOn w:val="CommentTextChar"/>
-    <w:link w:val="CommentSubject"/>
+  <w:style w:type="character" w:customStyle="1" w:styleId="ad">
+    <w:name w:val="批注主题 字符"/>
+    <w:basedOn w:val="ab"/>
+    <w:link w:val="ac"/>
     <w:uiPriority w:val="99"/>
     <w:semiHidden/>
     <w:rsid w:val="00EB697B"/>
@@ -28013,9 +25645,9 @@
       <w:szCs w:val="20"/>
     </w:rPr>
   </w:style>
-  <w:style w:type="paragraph" w:styleId="NormalWeb">
+  <w:style w:type="paragraph" w:styleId="ae">
     <w:name w:val="Normal (Web)"/>
-    <w:basedOn w:val="Normal"/>
+    <w:basedOn w:val="a"/>
     <w:uiPriority w:val="99"/>
     <w:unhideWhenUsed/>
     <w:rsid w:val="00BF46D9"/>
@@ -28025,7 +25657,7 @@
       <w:jc w:val="left"/>
     </w:pPr>
     <w:rPr>
-      <w:rFonts w:ascii="SimSun" w:eastAsia="SimSun" w:hAnsi="SimSun" w:cs="SimSun"/>
+      <w:rFonts w:ascii="宋体" w:eastAsia="宋体" w:hAnsi="宋体" w:cs="宋体"/>
       <w:kern w:val="0"/>
       <w:sz w:val="24"/>
       <w:szCs w:val="24"/>
@@ -28033,13 +25665,13 @@
   </w:style>
   <w:style w:type="character" w:customStyle="1" w:styleId="textlayer--absolute">
     <w:name w:val="textlayer--absolute"/>
-    <w:basedOn w:val="DefaultParagraphFont"/>
+    <w:basedOn w:val="a0"/>
     <w:rsid w:val="003E546B"/>
   </w:style>
   <w:style w:type="paragraph" w:styleId="TOC3">
     <w:name w:val="toc 3"/>
-    <w:basedOn w:val="Normal"/>
-    <w:next w:val="Normal"/>
+    <w:basedOn w:val="a"/>
+    <w:next w:val="a"/>
     <w:autoRedefine/>
     <w:uiPriority w:val="39"/>
     <w:unhideWhenUsed/>
@@ -28049,9 +25681,9 @@
       <w:ind w:left="420"/>
     </w:pPr>
   </w:style>
-  <w:style w:type="table" w:styleId="TableGrid">
+  <w:style w:type="table" w:styleId="af">
     <w:name w:val="Table Grid"/>
-    <w:basedOn w:val="TableNormal"/>
+    <w:basedOn w:val="a1"/>
     <w:uiPriority w:val="39"/>
     <w:rsid w:val="00F97729"/>
     <w:tblPr>
@@ -28067,13 +25699,13 @@
   </w:style>
   <w:style w:type="character" w:customStyle="1" w:styleId="apple-converted-space">
     <w:name w:val="apple-converted-space"/>
-    <w:basedOn w:val="DefaultParagraphFont"/>
+    <w:basedOn w:val="a0"/>
     <w:rsid w:val="004858DA"/>
   </w:style>
-  <w:style w:type="paragraph" w:styleId="Header">
+  <w:style w:type="paragraph" w:styleId="af0">
     <w:name w:val="header"/>
-    <w:basedOn w:val="Normal"/>
-    <w:link w:val="HeaderChar"/>
+    <w:basedOn w:val="a"/>
+    <w:link w:val="af1"/>
     <w:uiPriority w:val="99"/>
     <w:unhideWhenUsed/>
     <w:rsid w:val="00805DD8"/>
@@ -28084,17 +25716,17 @@
       </w:tabs>
     </w:pPr>
   </w:style>
-  <w:style w:type="character" w:customStyle="1" w:styleId="HeaderChar">
-    <w:name w:val="Header Char"/>
-    <w:basedOn w:val="DefaultParagraphFont"/>
-    <w:link w:val="Header"/>
+  <w:style w:type="character" w:customStyle="1" w:styleId="af1">
+    <w:name w:val="页眉 字符"/>
+    <w:basedOn w:val="a0"/>
+    <w:link w:val="af0"/>
     <w:uiPriority w:val="99"/>
     <w:rsid w:val="00805DD8"/>
   </w:style>
-  <w:style w:type="paragraph" w:styleId="Footer">
+  <w:style w:type="paragraph" w:styleId="af2">
     <w:name w:val="footer"/>
-    <w:basedOn w:val="Normal"/>
-    <w:link w:val="FooterChar"/>
+    <w:basedOn w:val="a"/>
+    <w:link w:val="af3"/>
     <w:uiPriority w:val="99"/>
     <w:unhideWhenUsed/>
     <w:rsid w:val="00805DD8"/>
@@ -28105,17 +25737,17 @@
       </w:tabs>
     </w:pPr>
   </w:style>
-  <w:style w:type="character" w:customStyle="1" w:styleId="FooterChar">
-    <w:name w:val="Footer Char"/>
-    <w:basedOn w:val="DefaultParagraphFont"/>
-    <w:link w:val="Footer"/>
+  <w:style w:type="character" w:customStyle="1" w:styleId="af3">
+    <w:name w:val="页脚 字符"/>
+    <w:basedOn w:val="a0"/>
+    <w:link w:val="af2"/>
     <w:uiPriority w:val="99"/>
     <w:rsid w:val="00805DD8"/>
   </w:style>
-  <w:style w:type="paragraph" w:styleId="FootnoteText">
+  <w:style w:type="paragraph" w:styleId="af4">
     <w:name w:val="footnote text"/>
-    <w:basedOn w:val="Normal"/>
-    <w:link w:val="FootnoteTextChar"/>
+    <w:basedOn w:val="a"/>
+    <w:link w:val="af5"/>
     <w:uiPriority w:val="99"/>
     <w:semiHidden/>
     <w:unhideWhenUsed/>
@@ -28125,10 +25757,10 @@
       <w:szCs w:val="20"/>
     </w:rPr>
   </w:style>
-  <w:style w:type="character" w:customStyle="1" w:styleId="FootnoteTextChar">
-    <w:name w:val="Footnote Text Char"/>
-    <w:basedOn w:val="DefaultParagraphFont"/>
-    <w:link w:val="FootnoteText"/>
+  <w:style w:type="character" w:customStyle="1" w:styleId="af5">
+    <w:name w:val="脚注文本 字符"/>
+    <w:basedOn w:val="a0"/>
+    <w:link w:val="af4"/>
     <w:uiPriority w:val="99"/>
     <w:semiHidden/>
     <w:rsid w:val="00805DD8"/>
@@ -28137,9 +25769,9 @@
       <w:szCs w:val="20"/>
     </w:rPr>
   </w:style>
-  <w:style w:type="character" w:styleId="FootnoteReference">
+  <w:style w:type="character" w:styleId="af6">
     <w:name w:val="footnote reference"/>
-    <w:basedOn w:val="DefaultParagraphFont"/>
+    <w:basedOn w:val="a0"/>
     <w:uiPriority w:val="99"/>
     <w:semiHidden/>
     <w:unhideWhenUsed/>
@@ -28148,15 +25780,15 @@
       <w:vertAlign w:val="superscript"/>
     </w:rPr>
   </w:style>
-  <w:style w:type="paragraph" w:styleId="Bibliography">
+  <w:style w:type="paragraph" w:styleId="af7">
     <w:name w:val="Bibliography"/>
-    <w:basedOn w:val="Normal"/>
-    <w:next w:val="Normal"/>
+    <w:basedOn w:val="a"/>
+    <w:next w:val="a"/>
     <w:uiPriority w:val="37"/>
     <w:unhideWhenUsed/>
     <w:rsid w:val="00805DD8"/>
   </w:style>
-  <w:style w:type="paragraph" w:styleId="Revision">
+  <w:style w:type="paragraph" w:styleId="af8">
     <w:name w:val="Revision"/>
     <w:hidden/>
     <w:uiPriority w:val="99"/>
@@ -28165,17 +25797,17 @@
   </w:style>
   <w:style w:type="character" w:customStyle="1" w:styleId="mjx-char">
     <w:name w:val="mjx-char"/>
-    <w:basedOn w:val="DefaultParagraphFont"/>
+    <w:basedOn w:val="a0"/>
     <w:rsid w:val="00DA6612"/>
   </w:style>
   <w:style w:type="character" w:customStyle="1" w:styleId="mjxassistivemathml">
     <w:name w:val="mjx_assistive_mathml"/>
-    <w:basedOn w:val="DefaultParagraphFont"/>
+    <w:basedOn w:val="a0"/>
     <w:rsid w:val="00DA6612"/>
   </w:style>
-  <w:style w:type="character" w:styleId="PlaceholderText">
+  <w:style w:type="character" w:styleId="af9">
     <w:name w:val="Placeholder Text"/>
-    <w:basedOn w:val="DefaultParagraphFont"/>
+    <w:basedOn w:val="a0"/>
     <w:uiPriority w:val="99"/>
     <w:semiHidden/>
     <w:rsid w:val="00C76199"/>
@@ -28725,7 +26357,7 @@
 </file>
 
 <file path=customXml/itemProps1.xml><?xml version="1.0" encoding="utf-8"?>
-<ds:datastoreItem xmlns:ds="http://schemas.openxmlformats.org/officeDocument/2006/customXml" ds:itemID="{C792F412-577F-7E44-98CD-B6A04DEF5D07}">
+<ds:datastoreItem xmlns:ds="http://schemas.openxmlformats.org/officeDocument/2006/customXml" ds:itemID="{1693EB4B-0EF3-5F48-9FD1-9CFEA4007853}">
   <ds:schemaRefs>
     <ds:schemaRef ds:uri="http://schemas.openxmlformats.org/officeDocument/2006/bibliography"/>
   </ds:schemaRefs>
